--- a/Requirements/ADSEN86-Software-SystemArchitecture.docx
+++ b/Requirements/ADSEN86-Software-SystemArchitecture.docx
@@ -116,12 +116,7 @@
         <w:t xml:space="preserve">. This architecture document provides a high level overview of the entire system and how the </w:t>
       </w:r>
       <w:r>
-        <w:t>drone is architected to provide its service</w:t>
-      </w:r>
-      <w:bookmarkStart w:id="0" w:name="_GoBack"/>
-      <w:bookmarkEnd w:id="0"/>
-      <w:r>
-        <w:t xml:space="preserve">. </w:t>
+        <w:t xml:space="preserve">drone is architected to provide its service. </w:t>
       </w:r>
     </w:p>
     <w:p/>
@@ -1807,6 +1802,3750 @@
     <w:p/>
     <w:p/>
     <w:p/>
+    <w:p/>
+    <w:p/>
+    <w:p/>
+    <w:p/>
+    <w:p/>
+    <w:p/>
+    <w:p/>
+    <w:p/>
+    <w:p/>
+    <w:p>
+      <w:pPr>
+        <w:pStyle w:val="Heading1"/>
+        <w:jc w:val="center"/>
+      </w:pPr>
+      <w:r>
+        <w:t xml:space="preserve">Connectivity Module Interface </w:t>
+      </w:r>
+    </w:p>
+    <w:p/>
+    <w:p>
+      <w:pPr>
+        <w:rPr>
+          <w:b/>
+          <w:i/>
+        </w:rPr>
+      </w:pPr>
+      <w:r>
+        <w:rPr>
+          <w:b/>
+          <w:i/>
+        </w:rPr>
+        <w:t>Introduction:</w:t>
+      </w:r>
+    </w:p>
+    <w:p>
+      <w:r>
+        <w:t xml:space="preserve">The connectivity module interface provides a basic framework that exposes outward communicating hardware modules and technologies from the drone subsystem. The Connectivity Module has 3 different layers. Each layer abstracts a portion of the underlying interface and exposes less details to the higher up services. </w:t>
+      </w:r>
+    </w:p>
+    <w:p>
+      <w:r>
+        <w:t>The basic framework of the Connectivity module is provide an interface to the top level service. See the image below for more details</w:t>
+      </w:r>
+    </w:p>
+    <w:p/>
+    <w:p>
+      <w:r>
+        <w:rPr>
+          <w:noProof/>
+        </w:rPr>
+        <mc:AlternateContent>
+          <mc:Choice Requires="wps">
+            <w:drawing>
+              <wp:anchor distT="0" distB="0" distL="114300" distR="114300" simplePos="0" relativeHeight="251739136" behindDoc="0" locked="0" layoutInCell="1" allowOverlap="1" wp14:anchorId="5619FC24" wp14:editId="3DEAD8B4">
+                <wp:simplePos x="0" y="0"/>
+                <wp:positionH relativeFrom="column">
+                  <wp:posOffset>-513283</wp:posOffset>
+                </wp:positionH>
+                <wp:positionV relativeFrom="paragraph">
+                  <wp:posOffset>170358</wp:posOffset>
+                </wp:positionV>
+                <wp:extent cx="833933" cy="212141"/>
+                <wp:effectExtent l="0" t="0" r="4445" b="0"/>
+                <wp:wrapNone/>
+                <wp:docPr id="60" name="Text Box 60"/>
+                <wp:cNvGraphicFramePr/>
+                <a:graphic xmlns:a="http://schemas.openxmlformats.org/drawingml/2006/main">
+                  <a:graphicData uri="http://schemas.microsoft.com/office/word/2010/wordprocessingShape">
+                    <wps:wsp>
+                      <wps:cNvSpPr txBox="1"/>
+                      <wps:spPr>
+                        <a:xfrm>
+                          <a:off x="0" y="0"/>
+                          <a:ext cx="833933" cy="212141"/>
+                        </a:xfrm>
+                        <a:prstGeom prst="rect">
+                          <a:avLst/>
+                        </a:prstGeom>
+                        <a:solidFill>
+                          <a:schemeClr val="lt1"/>
+                        </a:solidFill>
+                        <a:ln w="6350">
+                          <a:noFill/>
+                        </a:ln>
+                        <a:effectLst/>
+                      </wps:spPr>
+                      <wps:style>
+                        <a:lnRef idx="0">
+                          <a:schemeClr val="accent1"/>
+                        </a:lnRef>
+                        <a:fillRef idx="0">
+                          <a:schemeClr val="accent1"/>
+                        </a:fillRef>
+                        <a:effectRef idx="0">
+                          <a:schemeClr val="accent1"/>
+                        </a:effectRef>
+                        <a:fontRef idx="minor">
+                          <a:schemeClr val="dk1"/>
+                        </a:fontRef>
+                      </wps:style>
+                      <wps:txbx>
+                        <w:txbxContent>
+                          <w:p>
+                            <w:pPr>
+                              <w:jc w:val="center"/>
+                              <w:rPr>
+                                <w:b/>
+                                <w:i/>
+                                <w:sz w:val="16"/>
+                              </w:rPr>
+                            </w:pPr>
+                            <w:r>
+                              <w:rPr>
+                                <w:b/>
+                                <w:i/>
+                                <w:sz w:val="16"/>
+                              </w:rPr>
+                              <w:t>Service</w:t>
+                            </w:r>
+                            <w:r>
+                              <w:rPr>
+                                <w:b/>
+                                <w:i/>
+                                <w:sz w:val="16"/>
+                              </w:rPr>
+                              <w:t xml:space="preserve"> Layer</w:t>
+                            </w:r>
+                          </w:p>
+                        </w:txbxContent>
+                      </wps:txbx>
+                      <wps:bodyPr rot="0" spcFirstLastPara="0" vertOverflow="overflow" horzOverflow="overflow" vert="horz" wrap="square" lIns="91440" tIns="45720" rIns="91440" bIns="45720" numCol="1" spcCol="0" rtlCol="0" fromWordArt="0" anchor="t" anchorCtr="0" forceAA="0" compatLnSpc="1">
+                        <a:prstTxWarp prst="textNoShape">
+                          <a:avLst/>
+                        </a:prstTxWarp>
+                        <a:noAutofit/>
+                      </wps:bodyPr>
+                    </wps:wsp>
+                  </a:graphicData>
+                </a:graphic>
+                <wp14:sizeRelH relativeFrom="margin">
+                  <wp14:pctWidth>0</wp14:pctWidth>
+                </wp14:sizeRelH>
+                <wp14:sizeRelV relativeFrom="margin">
+                  <wp14:pctHeight>0</wp14:pctHeight>
+                </wp14:sizeRelV>
+              </wp:anchor>
+            </w:drawing>
+          </mc:Choice>
+          <mc:Fallback>
+            <w:pict>
+              <v:shapetype w14:anchorId="5619FC24" id="_x0000_t202" coordsize="21600,21600" o:spt="202" path="m,l,21600r21600,l21600,xe">
+                <v:stroke joinstyle="miter"/>
+                <v:path gradientshapeok="t" o:connecttype="rect"/>
+              </v:shapetype>
+              <v:shape id="Text Box 60" o:spid="_x0000_s1051" type="#_x0000_t202" style="position:absolute;margin-left:-40.4pt;margin-top:13.4pt;width:65.65pt;height:16.7pt;z-index:251739136;visibility:visible;mso-wrap-style:square;mso-width-percent:0;mso-height-percent:0;mso-wrap-distance-left:9pt;mso-wrap-distance-top:0;mso-wrap-distance-right:9pt;mso-wrap-distance-bottom:0;mso-position-horizontal:absolute;mso-position-horizontal-relative:text;mso-position-vertical:absolute;mso-position-vertical-relative:text;mso-width-percent:0;mso-height-percent:0;mso-width-relative:margin;mso-height-relative:margin;v-text-anchor:top" o:gfxdata="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" fillcolor="white [3201]" stroked="f" strokeweight=".5pt">
+                <v:textbox>
+                  <w:txbxContent>
+                    <w:p>
+                      <w:pPr>
+                        <w:jc w:val="center"/>
+                        <w:rPr>
+                          <w:b/>
+                          <w:i/>
+                          <w:sz w:val="16"/>
+                        </w:rPr>
+                      </w:pPr>
+                      <w:r>
+                        <w:rPr>
+                          <w:b/>
+                          <w:i/>
+                          <w:sz w:val="16"/>
+                        </w:rPr>
+                        <w:t>Service</w:t>
+                      </w:r>
+                      <w:r>
+                        <w:rPr>
+                          <w:b/>
+                          <w:i/>
+                          <w:sz w:val="16"/>
+                        </w:rPr>
+                        <w:t xml:space="preserve"> Layer</w:t>
+                      </w:r>
+                    </w:p>
+                  </w:txbxContent>
+                </v:textbox>
+              </v:shape>
+            </w:pict>
+          </mc:Fallback>
+        </mc:AlternateContent>
+      </w:r>
+    </w:p>
+    <w:p>
+      <w:r>
+        <w:rPr>
+          <w:noProof/>
+        </w:rPr>
+        <mc:AlternateContent>
+          <mc:Choice Requires="wps">
+            <w:drawing>
+              <wp:anchor distT="0" distB="0" distL="114300" distR="114300" simplePos="0" relativeHeight="251686912" behindDoc="0" locked="0" layoutInCell="1" allowOverlap="1" wp14:anchorId="635C6C44" wp14:editId="6BB26629">
+                <wp:simplePos x="0" y="0"/>
+                <wp:positionH relativeFrom="column">
+                  <wp:posOffset>4701997</wp:posOffset>
+                </wp:positionH>
+                <wp:positionV relativeFrom="paragraph">
+                  <wp:posOffset>265176</wp:posOffset>
+                </wp:positionV>
+                <wp:extent cx="1382573" cy="709574"/>
+                <wp:effectExtent l="0" t="0" r="27305" b="14605"/>
+                <wp:wrapNone/>
+                <wp:docPr id="32" name="Rounded Rectangle 32"/>
+                <wp:cNvGraphicFramePr/>
+                <a:graphic xmlns:a="http://schemas.openxmlformats.org/drawingml/2006/main">
+                  <a:graphicData uri="http://schemas.microsoft.com/office/word/2010/wordprocessingShape">
+                    <wps:wsp>
+                      <wps:cNvSpPr/>
+                      <wps:spPr>
+                        <a:xfrm>
+                          <a:off x="0" y="0"/>
+                          <a:ext cx="1382573" cy="709574"/>
+                        </a:xfrm>
+                        <a:prstGeom prst="roundRect">
+                          <a:avLst/>
+                        </a:prstGeom>
+                        <a:solidFill>
+                          <a:schemeClr val="accent5">
+                            <a:lumMod val="40000"/>
+                            <a:lumOff val="60000"/>
+                          </a:schemeClr>
+                        </a:solidFill>
+                      </wps:spPr>
+                      <wps:style>
+                        <a:lnRef idx="2">
+                          <a:schemeClr val="accent1">
+                            <a:shade val="50000"/>
+                          </a:schemeClr>
+                        </a:lnRef>
+                        <a:fillRef idx="1">
+                          <a:schemeClr val="accent1"/>
+                        </a:fillRef>
+                        <a:effectRef idx="0">
+                          <a:schemeClr val="accent1"/>
+                        </a:effectRef>
+                        <a:fontRef idx="minor">
+                          <a:schemeClr val="lt1"/>
+                        </a:fontRef>
+                      </wps:style>
+                      <wps:txbx>
+                        <w:txbxContent>
+                          <w:p>
+                            <w:pPr>
+                              <w:jc w:val="center"/>
+                              <w:rPr>
+                                <w:color w:val="000000" w:themeColor="text1"/>
+                                <w14:shadow w14:blurRad="38100" w14:dist="19050" w14:dir="2700000" w14:sx="100000" w14:sy="100000" w14:kx="0" w14:ky="0" w14:algn="tl">
+                                  <w14:schemeClr w14:val="dk1">
+                                    <w14:alpha w14:val="60000"/>
+                                  </w14:schemeClr>
+                                </w14:shadow>
+                                <w14:textOutline w14:w="0" w14:cap="flat" w14:cmpd="sng" w14:algn="ctr">
+                                  <w14:noFill/>
+                                  <w14:prstDash w14:val="solid"/>
+                                  <w14:round/>
+                                </w14:textOutline>
+                              </w:rPr>
+                            </w:pPr>
+                            <w:r>
+                              <w:rPr>
+                                <w:color w:val="000000" w:themeColor="text1"/>
+                                <w14:shadow w14:blurRad="38100" w14:dist="19050" w14:dir="2700000" w14:sx="100000" w14:sy="100000" w14:kx="0" w14:ky="0" w14:algn="tl">
+                                  <w14:schemeClr w14:val="dk1">
+                                    <w14:alpha w14:val="60000"/>
+                                  </w14:schemeClr>
+                                </w14:shadow>
+                                <w14:textOutline w14:w="0" w14:cap="flat" w14:cmpd="sng" w14:algn="ctr">
+                                  <w14:noFill/>
+                                  <w14:prstDash w14:val="solid"/>
+                                  <w14:round/>
+                                </w14:textOutline>
+                              </w:rPr>
+                              <w:t>Service 4</w:t>
+                            </w:r>
+                          </w:p>
+                        </w:txbxContent>
+                      </wps:txbx>
+                      <wps:bodyPr rot="0" spcFirstLastPara="0" vertOverflow="overflow" horzOverflow="overflow" vert="horz" wrap="square" lIns="91440" tIns="45720" rIns="91440" bIns="45720" numCol="1" spcCol="0" rtlCol="0" fromWordArt="0" anchor="ctr" anchorCtr="0" forceAA="0" compatLnSpc="1">
+                        <a:prstTxWarp prst="textNoShape">
+                          <a:avLst/>
+                        </a:prstTxWarp>
+                        <a:noAutofit/>
+                      </wps:bodyPr>
+                    </wps:wsp>
+                  </a:graphicData>
+                </a:graphic>
+              </wp:anchor>
+            </w:drawing>
+          </mc:Choice>
+          <mc:Fallback>
+            <w:pict>
+              <v:roundrect w14:anchorId="635C6C44" id="Rounded Rectangle 32" o:spid="_x0000_s1052" style="position:absolute;margin-left:370.25pt;margin-top:20.9pt;width:108.85pt;height:55.85pt;z-index:251686912;visibility:visible;mso-wrap-style:square;mso-wrap-distance-left:9pt;mso-wrap-distance-top:0;mso-wrap-distance-right:9pt;mso-wrap-distance-bottom:0;mso-position-horizontal:absolute;mso-position-horizontal-relative:text;mso-position-vertical:absolute;mso-position-vertical-relative:text;v-text-anchor:middle" arcsize="10923f" o:gfxdata="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" fillcolor="#b4c6e7 [1304]" strokecolor="#1f4d78 [1604]" strokeweight="1pt">
+                <v:stroke joinstyle="miter"/>
+                <v:textbox>
+                  <w:txbxContent>
+                    <w:p>
+                      <w:pPr>
+                        <w:jc w:val="center"/>
+                        <w:rPr>
+                          <w:color w:val="000000" w:themeColor="text1"/>
+                          <w14:shadow w14:blurRad="38100" w14:dist="19050" w14:dir="2700000" w14:sx="100000" w14:sy="100000" w14:kx="0" w14:ky="0" w14:algn="tl">
+                            <w14:schemeClr w14:val="dk1">
+                              <w14:alpha w14:val="60000"/>
+                            </w14:schemeClr>
+                          </w14:shadow>
+                          <w14:textOutline w14:w="0" w14:cap="flat" w14:cmpd="sng" w14:algn="ctr">
+                            <w14:noFill/>
+                            <w14:prstDash w14:val="solid"/>
+                            <w14:round/>
+                          </w14:textOutline>
+                        </w:rPr>
+                      </w:pPr>
+                      <w:r>
+                        <w:rPr>
+                          <w:color w:val="000000" w:themeColor="text1"/>
+                          <w14:shadow w14:blurRad="38100" w14:dist="19050" w14:dir="2700000" w14:sx="100000" w14:sy="100000" w14:kx="0" w14:ky="0" w14:algn="tl">
+                            <w14:schemeClr w14:val="dk1">
+                              <w14:alpha w14:val="60000"/>
+                            </w14:schemeClr>
+                          </w14:shadow>
+                          <w14:textOutline w14:w="0" w14:cap="flat" w14:cmpd="sng" w14:algn="ctr">
+                            <w14:noFill/>
+                            <w14:prstDash w14:val="solid"/>
+                            <w14:round/>
+                          </w14:textOutline>
+                        </w:rPr>
+                        <w:t>Service 4</w:t>
+                      </w:r>
+                    </w:p>
+                  </w:txbxContent>
+                </v:textbox>
+              </v:roundrect>
+            </w:pict>
+          </mc:Fallback>
+        </mc:AlternateContent>
+      </w:r>
+      <w:r>
+        <w:rPr>
+          <w:noProof/>
+        </w:rPr>
+        <mc:AlternateContent>
+          <mc:Choice Requires="wps">
+            <w:drawing>
+              <wp:anchor distT="0" distB="0" distL="114300" distR="114300" simplePos="0" relativeHeight="251684864" behindDoc="0" locked="0" layoutInCell="1" allowOverlap="1" wp14:anchorId="635C6C44" wp14:editId="6BB26629">
+                <wp:simplePos x="0" y="0"/>
+                <wp:positionH relativeFrom="column">
+                  <wp:posOffset>3143986</wp:posOffset>
+                </wp:positionH>
+                <wp:positionV relativeFrom="paragraph">
+                  <wp:posOffset>243205</wp:posOffset>
+                </wp:positionV>
+                <wp:extent cx="1382573" cy="709574"/>
+                <wp:effectExtent l="0" t="0" r="27305" b="14605"/>
+                <wp:wrapNone/>
+                <wp:docPr id="31" name="Rounded Rectangle 31"/>
+                <wp:cNvGraphicFramePr/>
+                <a:graphic xmlns:a="http://schemas.openxmlformats.org/drawingml/2006/main">
+                  <a:graphicData uri="http://schemas.microsoft.com/office/word/2010/wordprocessingShape">
+                    <wps:wsp>
+                      <wps:cNvSpPr/>
+                      <wps:spPr>
+                        <a:xfrm>
+                          <a:off x="0" y="0"/>
+                          <a:ext cx="1382573" cy="709574"/>
+                        </a:xfrm>
+                        <a:prstGeom prst="roundRect">
+                          <a:avLst/>
+                        </a:prstGeom>
+                        <a:solidFill>
+                          <a:schemeClr val="tx2">
+                            <a:lumMod val="40000"/>
+                            <a:lumOff val="60000"/>
+                          </a:schemeClr>
+                        </a:solidFill>
+                      </wps:spPr>
+                      <wps:style>
+                        <a:lnRef idx="2">
+                          <a:schemeClr val="accent1">
+                            <a:shade val="50000"/>
+                          </a:schemeClr>
+                        </a:lnRef>
+                        <a:fillRef idx="1">
+                          <a:schemeClr val="accent1"/>
+                        </a:fillRef>
+                        <a:effectRef idx="0">
+                          <a:schemeClr val="accent1"/>
+                        </a:effectRef>
+                        <a:fontRef idx="minor">
+                          <a:schemeClr val="lt1"/>
+                        </a:fontRef>
+                      </wps:style>
+                      <wps:txbx>
+                        <w:txbxContent>
+                          <w:p>
+                            <w:pPr>
+                              <w:jc w:val="center"/>
+                              <w:rPr>
+                                <w:color w:val="000000" w:themeColor="text1"/>
+                                <w14:shadow w14:blurRad="38100" w14:dist="19050" w14:dir="2700000" w14:sx="100000" w14:sy="100000" w14:kx="0" w14:ky="0" w14:algn="tl">
+                                  <w14:schemeClr w14:val="dk1">
+                                    <w14:alpha w14:val="60000"/>
+                                  </w14:schemeClr>
+                                </w14:shadow>
+                                <w14:textOutline w14:w="0" w14:cap="flat" w14:cmpd="sng" w14:algn="ctr">
+                                  <w14:noFill/>
+                                  <w14:prstDash w14:val="solid"/>
+                                  <w14:round/>
+                                </w14:textOutline>
+                              </w:rPr>
+                            </w:pPr>
+                            <w:r>
+                              <w:rPr>
+                                <w:color w:val="000000" w:themeColor="text1"/>
+                                <w14:shadow w14:blurRad="38100" w14:dist="19050" w14:dir="2700000" w14:sx="100000" w14:sy="100000" w14:kx="0" w14:ky="0" w14:algn="tl">
+                                  <w14:schemeClr w14:val="dk1">
+                                    <w14:alpha w14:val="60000"/>
+                                  </w14:schemeClr>
+                                </w14:shadow>
+                                <w14:textOutline w14:w="0" w14:cap="flat" w14:cmpd="sng" w14:algn="ctr">
+                                  <w14:noFill/>
+                                  <w14:prstDash w14:val="solid"/>
+                                  <w14:round/>
+                                </w14:textOutline>
+                              </w:rPr>
+                              <w:t>Service 3</w:t>
+                            </w:r>
+                          </w:p>
+                        </w:txbxContent>
+                      </wps:txbx>
+                      <wps:bodyPr rot="0" spcFirstLastPara="0" vertOverflow="overflow" horzOverflow="overflow" vert="horz" wrap="square" lIns="91440" tIns="45720" rIns="91440" bIns="45720" numCol="1" spcCol="0" rtlCol="0" fromWordArt="0" anchor="ctr" anchorCtr="0" forceAA="0" compatLnSpc="1">
+                        <a:prstTxWarp prst="textNoShape">
+                          <a:avLst/>
+                        </a:prstTxWarp>
+                        <a:noAutofit/>
+                      </wps:bodyPr>
+                    </wps:wsp>
+                  </a:graphicData>
+                </a:graphic>
+              </wp:anchor>
+            </w:drawing>
+          </mc:Choice>
+          <mc:Fallback>
+            <w:pict>
+              <v:roundrect w14:anchorId="635C6C44" id="Rounded Rectangle 31" o:spid="_x0000_s1053" style="position:absolute;margin-left:247.55pt;margin-top:19.15pt;width:108.85pt;height:55.85pt;z-index:251684864;visibility:visible;mso-wrap-style:square;mso-wrap-distance-left:9pt;mso-wrap-distance-top:0;mso-wrap-distance-right:9pt;mso-wrap-distance-bottom:0;mso-position-horizontal:absolute;mso-position-horizontal-relative:text;mso-position-vertical:absolute;mso-position-vertical-relative:text;v-text-anchor:middle" arcsize="10923f" o:gfxdata="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" fillcolor="#acb9ca [1311]" strokecolor="#1f4d78 [1604]" strokeweight="1pt">
+                <v:stroke joinstyle="miter"/>
+                <v:textbox>
+                  <w:txbxContent>
+                    <w:p>
+                      <w:pPr>
+                        <w:jc w:val="center"/>
+                        <w:rPr>
+                          <w:color w:val="000000" w:themeColor="text1"/>
+                          <w14:shadow w14:blurRad="38100" w14:dist="19050" w14:dir="2700000" w14:sx="100000" w14:sy="100000" w14:kx="0" w14:ky="0" w14:algn="tl">
+                            <w14:schemeClr w14:val="dk1">
+                              <w14:alpha w14:val="60000"/>
+                            </w14:schemeClr>
+                          </w14:shadow>
+                          <w14:textOutline w14:w="0" w14:cap="flat" w14:cmpd="sng" w14:algn="ctr">
+                            <w14:noFill/>
+                            <w14:prstDash w14:val="solid"/>
+                            <w14:round/>
+                          </w14:textOutline>
+                        </w:rPr>
+                      </w:pPr>
+                      <w:r>
+                        <w:rPr>
+                          <w:color w:val="000000" w:themeColor="text1"/>
+                          <w14:shadow w14:blurRad="38100" w14:dist="19050" w14:dir="2700000" w14:sx="100000" w14:sy="100000" w14:kx="0" w14:ky="0" w14:algn="tl">
+                            <w14:schemeClr w14:val="dk1">
+                              <w14:alpha w14:val="60000"/>
+                            </w14:schemeClr>
+                          </w14:shadow>
+                          <w14:textOutline w14:w="0" w14:cap="flat" w14:cmpd="sng" w14:algn="ctr">
+                            <w14:noFill/>
+                            <w14:prstDash w14:val="solid"/>
+                            <w14:round/>
+                          </w14:textOutline>
+                        </w:rPr>
+                        <w:t>Service 3</w:t>
+                      </w:r>
+                    </w:p>
+                  </w:txbxContent>
+                </v:textbox>
+              </v:roundrect>
+            </w:pict>
+          </mc:Fallback>
+        </mc:AlternateContent>
+      </w:r>
+      <w:r>
+        <w:rPr>
+          <w:noProof/>
+        </w:rPr>
+        <mc:AlternateContent>
+          <mc:Choice Requires="wps">
+            <w:drawing>
+              <wp:anchor distT="0" distB="0" distL="114300" distR="114300" simplePos="0" relativeHeight="251682816" behindDoc="0" locked="0" layoutInCell="1" allowOverlap="1" wp14:anchorId="635C6C44" wp14:editId="6BB26629">
+                <wp:simplePos x="0" y="0"/>
+                <wp:positionH relativeFrom="column">
+                  <wp:posOffset>1578635</wp:posOffset>
+                </wp:positionH>
+                <wp:positionV relativeFrom="paragraph">
+                  <wp:posOffset>228600</wp:posOffset>
+                </wp:positionV>
+                <wp:extent cx="1382573" cy="709574"/>
+                <wp:effectExtent l="0" t="0" r="27305" b="14605"/>
+                <wp:wrapNone/>
+                <wp:docPr id="30" name="Rounded Rectangle 30"/>
+                <wp:cNvGraphicFramePr/>
+                <a:graphic xmlns:a="http://schemas.openxmlformats.org/drawingml/2006/main">
+                  <a:graphicData uri="http://schemas.microsoft.com/office/word/2010/wordprocessingShape">
+                    <wps:wsp>
+                      <wps:cNvSpPr/>
+                      <wps:spPr>
+                        <a:xfrm>
+                          <a:off x="0" y="0"/>
+                          <a:ext cx="1382573" cy="709574"/>
+                        </a:xfrm>
+                        <a:prstGeom prst="roundRect">
+                          <a:avLst/>
+                        </a:prstGeom>
+                        <a:solidFill>
+                          <a:schemeClr val="accent2">
+                            <a:lumMod val="60000"/>
+                            <a:lumOff val="40000"/>
+                          </a:schemeClr>
+                        </a:solidFill>
+                      </wps:spPr>
+                      <wps:style>
+                        <a:lnRef idx="2">
+                          <a:schemeClr val="accent1">
+                            <a:shade val="50000"/>
+                          </a:schemeClr>
+                        </a:lnRef>
+                        <a:fillRef idx="1">
+                          <a:schemeClr val="accent1"/>
+                        </a:fillRef>
+                        <a:effectRef idx="0">
+                          <a:schemeClr val="accent1"/>
+                        </a:effectRef>
+                        <a:fontRef idx="minor">
+                          <a:schemeClr val="lt1"/>
+                        </a:fontRef>
+                      </wps:style>
+                      <wps:txbx>
+                        <w:txbxContent>
+                          <w:p>
+                            <w:pPr>
+                              <w:jc w:val="center"/>
+                              <w:rPr>
+                                <w:color w:val="000000" w:themeColor="text1"/>
+                                <w14:shadow w14:blurRad="38100" w14:dist="19050" w14:dir="2700000" w14:sx="100000" w14:sy="100000" w14:kx="0" w14:ky="0" w14:algn="tl">
+                                  <w14:schemeClr w14:val="dk1">
+                                    <w14:alpha w14:val="60000"/>
+                                  </w14:schemeClr>
+                                </w14:shadow>
+                                <w14:textOutline w14:w="0" w14:cap="flat" w14:cmpd="sng" w14:algn="ctr">
+                                  <w14:noFill/>
+                                  <w14:prstDash w14:val="solid"/>
+                                  <w14:round/>
+                                </w14:textOutline>
+                              </w:rPr>
+                            </w:pPr>
+                            <w:r>
+                              <w:rPr>
+                                <w:color w:val="000000" w:themeColor="text1"/>
+                                <w14:shadow w14:blurRad="38100" w14:dist="19050" w14:dir="2700000" w14:sx="100000" w14:sy="100000" w14:kx="0" w14:ky="0" w14:algn="tl">
+                                  <w14:schemeClr w14:val="dk1">
+                                    <w14:alpha w14:val="60000"/>
+                                  </w14:schemeClr>
+                                </w14:shadow>
+                                <w14:textOutline w14:w="0" w14:cap="flat" w14:cmpd="sng" w14:algn="ctr">
+                                  <w14:noFill/>
+                                  <w14:prstDash w14:val="solid"/>
+                                  <w14:round/>
+                                </w14:textOutline>
+                              </w:rPr>
+                              <w:t>Service 2</w:t>
+                            </w:r>
+                          </w:p>
+                        </w:txbxContent>
+                      </wps:txbx>
+                      <wps:bodyPr rot="0" spcFirstLastPara="0" vertOverflow="overflow" horzOverflow="overflow" vert="horz" wrap="square" lIns="91440" tIns="45720" rIns="91440" bIns="45720" numCol="1" spcCol="0" rtlCol="0" fromWordArt="0" anchor="ctr" anchorCtr="0" forceAA="0" compatLnSpc="1">
+                        <a:prstTxWarp prst="textNoShape">
+                          <a:avLst/>
+                        </a:prstTxWarp>
+                        <a:noAutofit/>
+                      </wps:bodyPr>
+                    </wps:wsp>
+                  </a:graphicData>
+                </a:graphic>
+              </wp:anchor>
+            </w:drawing>
+          </mc:Choice>
+          <mc:Fallback>
+            <w:pict>
+              <v:roundrect w14:anchorId="635C6C44" id="Rounded Rectangle 30" o:spid="_x0000_s1054" style="position:absolute;margin-left:124.3pt;margin-top:18pt;width:108.85pt;height:55.85pt;z-index:251682816;visibility:visible;mso-wrap-style:square;mso-wrap-distance-left:9pt;mso-wrap-distance-top:0;mso-wrap-distance-right:9pt;mso-wrap-distance-bottom:0;mso-position-horizontal:absolute;mso-position-horizontal-relative:text;mso-position-vertical:absolute;mso-position-vertical-relative:text;v-text-anchor:middle" arcsize="10923f" o:gfxdata="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" fillcolor="#f4b083 [1941]" strokecolor="#1f4d78 [1604]" strokeweight="1pt">
+                <v:stroke joinstyle="miter"/>
+                <v:textbox>
+                  <w:txbxContent>
+                    <w:p>
+                      <w:pPr>
+                        <w:jc w:val="center"/>
+                        <w:rPr>
+                          <w:color w:val="000000" w:themeColor="text1"/>
+                          <w14:shadow w14:blurRad="38100" w14:dist="19050" w14:dir="2700000" w14:sx="100000" w14:sy="100000" w14:kx="0" w14:ky="0" w14:algn="tl">
+                            <w14:schemeClr w14:val="dk1">
+                              <w14:alpha w14:val="60000"/>
+                            </w14:schemeClr>
+                          </w14:shadow>
+                          <w14:textOutline w14:w="0" w14:cap="flat" w14:cmpd="sng" w14:algn="ctr">
+                            <w14:noFill/>
+                            <w14:prstDash w14:val="solid"/>
+                            <w14:round/>
+                          </w14:textOutline>
+                        </w:rPr>
+                      </w:pPr>
+                      <w:r>
+                        <w:rPr>
+                          <w:color w:val="000000" w:themeColor="text1"/>
+                          <w14:shadow w14:blurRad="38100" w14:dist="19050" w14:dir="2700000" w14:sx="100000" w14:sy="100000" w14:kx="0" w14:ky="0" w14:algn="tl">
+                            <w14:schemeClr w14:val="dk1">
+                              <w14:alpha w14:val="60000"/>
+                            </w14:schemeClr>
+                          </w14:shadow>
+                          <w14:textOutline w14:w="0" w14:cap="flat" w14:cmpd="sng" w14:algn="ctr">
+                            <w14:noFill/>
+                            <w14:prstDash w14:val="solid"/>
+                            <w14:round/>
+                          </w14:textOutline>
+                        </w:rPr>
+                        <w:t>Service 2</w:t>
+                      </w:r>
+                    </w:p>
+                  </w:txbxContent>
+                </v:textbox>
+              </v:roundrect>
+            </w:pict>
+          </mc:Fallback>
+        </mc:AlternateContent>
+      </w:r>
+      <w:r>
+        <w:rPr>
+          <w:noProof/>
+        </w:rPr>
+        <mc:AlternateContent>
+          <mc:Choice Requires="wps">
+            <w:drawing>
+              <wp:anchor distT="0" distB="0" distL="114300" distR="114300" simplePos="0" relativeHeight="251680768" behindDoc="0" locked="0" layoutInCell="1" allowOverlap="1">
+                <wp:simplePos x="0" y="0"/>
+                <wp:positionH relativeFrom="column">
+                  <wp:posOffset>43866</wp:posOffset>
+                </wp:positionH>
+                <wp:positionV relativeFrom="paragraph">
+                  <wp:posOffset>230175</wp:posOffset>
+                </wp:positionV>
+                <wp:extent cx="1382573" cy="709574"/>
+                <wp:effectExtent l="0" t="0" r="27305" b="14605"/>
+                <wp:wrapNone/>
+                <wp:docPr id="29" name="Rounded Rectangle 29"/>
+                <wp:cNvGraphicFramePr/>
+                <a:graphic xmlns:a="http://schemas.openxmlformats.org/drawingml/2006/main">
+                  <a:graphicData uri="http://schemas.microsoft.com/office/word/2010/wordprocessingShape">
+                    <wps:wsp>
+                      <wps:cNvSpPr/>
+                      <wps:spPr>
+                        <a:xfrm>
+                          <a:off x="0" y="0"/>
+                          <a:ext cx="1382573" cy="709574"/>
+                        </a:xfrm>
+                        <a:prstGeom prst="roundRect">
+                          <a:avLst/>
+                        </a:prstGeom>
+                        <a:solidFill>
+                          <a:schemeClr val="accent4">
+                            <a:lumMod val="40000"/>
+                            <a:lumOff val="60000"/>
+                          </a:schemeClr>
+                        </a:solidFill>
+                      </wps:spPr>
+                      <wps:style>
+                        <a:lnRef idx="2">
+                          <a:schemeClr val="accent1">
+                            <a:shade val="50000"/>
+                          </a:schemeClr>
+                        </a:lnRef>
+                        <a:fillRef idx="1">
+                          <a:schemeClr val="accent1"/>
+                        </a:fillRef>
+                        <a:effectRef idx="0">
+                          <a:schemeClr val="accent1"/>
+                        </a:effectRef>
+                        <a:fontRef idx="minor">
+                          <a:schemeClr val="lt1"/>
+                        </a:fontRef>
+                      </wps:style>
+                      <wps:txbx>
+                        <w:txbxContent>
+                          <w:p>
+                            <w:pPr>
+                              <w:jc w:val="center"/>
+                              <w:rPr>
+                                <w:color w:val="000000" w:themeColor="text1"/>
+                                <w14:shadow w14:blurRad="38100" w14:dist="19050" w14:dir="2700000" w14:sx="100000" w14:sy="100000" w14:kx="0" w14:ky="0" w14:algn="tl">
+                                  <w14:schemeClr w14:val="dk1">
+                                    <w14:alpha w14:val="60000"/>
+                                  </w14:schemeClr>
+                                </w14:shadow>
+                                <w14:textOutline w14:w="0" w14:cap="flat" w14:cmpd="sng" w14:algn="ctr">
+                                  <w14:noFill/>
+                                  <w14:prstDash w14:val="solid"/>
+                                  <w14:round/>
+                                </w14:textOutline>
+                              </w:rPr>
+                            </w:pPr>
+                            <w:r>
+                              <w:rPr>
+                                <w:color w:val="000000" w:themeColor="text1"/>
+                                <w14:shadow w14:blurRad="38100" w14:dist="19050" w14:dir="2700000" w14:sx="100000" w14:sy="100000" w14:kx="0" w14:ky="0" w14:algn="tl">
+                                  <w14:schemeClr w14:val="dk1">
+                                    <w14:alpha w14:val="60000"/>
+                                  </w14:schemeClr>
+                                </w14:shadow>
+                                <w14:textOutline w14:w="0" w14:cap="flat" w14:cmpd="sng" w14:algn="ctr">
+                                  <w14:noFill/>
+                                  <w14:prstDash w14:val="solid"/>
+                                  <w14:round/>
+                                </w14:textOutline>
+                              </w:rPr>
+                              <w:t>Service 1</w:t>
+                            </w:r>
+                          </w:p>
+                        </w:txbxContent>
+                      </wps:txbx>
+                      <wps:bodyPr rot="0" spcFirstLastPara="0" vertOverflow="overflow" horzOverflow="overflow" vert="horz" wrap="square" lIns="91440" tIns="45720" rIns="91440" bIns="45720" numCol="1" spcCol="0" rtlCol="0" fromWordArt="0" anchor="ctr" anchorCtr="0" forceAA="0" compatLnSpc="1">
+                        <a:prstTxWarp prst="textNoShape">
+                          <a:avLst/>
+                        </a:prstTxWarp>
+                        <a:noAutofit/>
+                      </wps:bodyPr>
+                    </wps:wsp>
+                  </a:graphicData>
+                </a:graphic>
+              </wp:anchor>
+            </w:drawing>
+          </mc:Choice>
+          <mc:Fallback>
+            <w:pict>
+              <v:roundrect id="Rounded Rectangle 29" o:spid="_x0000_s1055" style="position:absolute;margin-left:3.45pt;margin-top:18.1pt;width:108.85pt;height:55.85pt;z-index:251680768;visibility:visible;mso-wrap-style:square;mso-wrap-distance-left:9pt;mso-wrap-distance-top:0;mso-wrap-distance-right:9pt;mso-wrap-distance-bottom:0;mso-position-horizontal:absolute;mso-position-horizontal-relative:text;mso-position-vertical:absolute;mso-position-vertical-relative:text;v-text-anchor:middle" arcsize="10923f" o:gfxdata="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" fillcolor="#ffe599 [1303]" strokecolor="#1f4d78 [1604]" strokeweight="1pt">
+                <v:stroke joinstyle="miter"/>
+                <v:textbox>
+                  <w:txbxContent>
+                    <w:p>
+                      <w:pPr>
+                        <w:jc w:val="center"/>
+                        <w:rPr>
+                          <w:color w:val="000000" w:themeColor="text1"/>
+                          <w14:shadow w14:blurRad="38100" w14:dist="19050" w14:dir="2700000" w14:sx="100000" w14:sy="100000" w14:kx="0" w14:ky="0" w14:algn="tl">
+                            <w14:schemeClr w14:val="dk1">
+                              <w14:alpha w14:val="60000"/>
+                            </w14:schemeClr>
+                          </w14:shadow>
+                          <w14:textOutline w14:w="0" w14:cap="flat" w14:cmpd="sng" w14:algn="ctr">
+                            <w14:noFill/>
+                            <w14:prstDash w14:val="solid"/>
+                            <w14:round/>
+                          </w14:textOutline>
+                        </w:rPr>
+                      </w:pPr>
+                      <w:r>
+                        <w:rPr>
+                          <w:color w:val="000000" w:themeColor="text1"/>
+                          <w14:shadow w14:blurRad="38100" w14:dist="19050" w14:dir="2700000" w14:sx="100000" w14:sy="100000" w14:kx="0" w14:ky="0" w14:algn="tl">
+                            <w14:schemeClr w14:val="dk1">
+                              <w14:alpha w14:val="60000"/>
+                            </w14:schemeClr>
+                          </w14:shadow>
+                          <w14:textOutline w14:w="0" w14:cap="flat" w14:cmpd="sng" w14:algn="ctr">
+                            <w14:noFill/>
+                            <w14:prstDash w14:val="solid"/>
+                            <w14:round/>
+                          </w14:textOutline>
+                        </w:rPr>
+                        <w:t>Service 1</w:t>
+                      </w:r>
+                    </w:p>
+                  </w:txbxContent>
+                </v:textbox>
+              </v:roundrect>
+            </w:pict>
+          </mc:Fallback>
+        </mc:AlternateContent>
+      </w:r>
+      <w:r>
+        <w:t xml:space="preserve">  </w:t>
+      </w:r>
+    </w:p>
+    <w:p/>
+    <w:p/>
+    <w:p>
+      <w:r>
+        <w:rPr>
+          <w:noProof/>
+        </w:rPr>
+        <mc:AlternateContent>
+          <mc:Choice Requires="wps">
+            <w:drawing>
+              <wp:anchor distT="0" distB="0" distL="114300" distR="114300" simplePos="0" relativeHeight="251732992" behindDoc="0" locked="0" layoutInCell="1" allowOverlap="1" wp14:anchorId="3DBE2862" wp14:editId="432015F0">
+                <wp:simplePos x="0" y="0"/>
+                <wp:positionH relativeFrom="column">
+                  <wp:posOffset>1104596</wp:posOffset>
+                </wp:positionH>
+                <wp:positionV relativeFrom="paragraph">
+                  <wp:posOffset>97765</wp:posOffset>
+                </wp:positionV>
+                <wp:extent cx="2523744" cy="519379"/>
+                <wp:effectExtent l="38100" t="19050" r="10160" b="71755"/>
+                <wp:wrapNone/>
+                <wp:docPr id="57" name="Straight Arrow Connector 57"/>
+                <wp:cNvGraphicFramePr/>
+                <a:graphic xmlns:a="http://schemas.openxmlformats.org/drawingml/2006/main">
+                  <a:graphicData uri="http://schemas.microsoft.com/office/word/2010/wordprocessingShape">
+                    <wps:wsp>
+                      <wps:cNvCnPr/>
+                      <wps:spPr>
+                        <a:xfrm flipH="1">
+                          <a:off x="0" y="0"/>
+                          <a:ext cx="2523744" cy="519379"/>
+                        </a:xfrm>
+                        <a:prstGeom prst="straightConnector1">
+                          <a:avLst/>
+                        </a:prstGeom>
+                        <a:ln w="28575">
+                          <a:solidFill>
+                            <a:srgbClr val="7030A0"/>
+                          </a:solidFill>
+                          <a:tailEnd type="triangle"/>
+                        </a:ln>
+                      </wps:spPr>
+                      <wps:style>
+                        <a:lnRef idx="1">
+                          <a:schemeClr val="accent1"/>
+                        </a:lnRef>
+                        <a:fillRef idx="0">
+                          <a:schemeClr val="accent1"/>
+                        </a:fillRef>
+                        <a:effectRef idx="0">
+                          <a:schemeClr val="accent1"/>
+                        </a:effectRef>
+                        <a:fontRef idx="minor">
+                          <a:schemeClr val="tx1"/>
+                        </a:fontRef>
+                      </wps:style>
+                      <wps:bodyPr/>
+                    </wps:wsp>
+                  </a:graphicData>
+                </a:graphic>
+                <wp14:sizeRelH relativeFrom="margin">
+                  <wp14:pctWidth>0</wp14:pctWidth>
+                </wp14:sizeRelH>
+                <wp14:sizeRelV relativeFrom="margin">
+                  <wp14:pctHeight>0</wp14:pctHeight>
+                </wp14:sizeRelV>
+              </wp:anchor>
+            </w:drawing>
+          </mc:Choice>
+          <mc:Fallback>
+            <w:pict>
+              <v:shapetype w14:anchorId="0F2B3D69" id="_x0000_t32" coordsize="21600,21600" o:spt="32" o:oned="t" path="m,l21600,21600e" filled="f">
+                <v:path arrowok="t" fillok="f" o:connecttype="none"/>
+                <o:lock v:ext="edit" shapetype="t"/>
+              </v:shapetype>
+              <v:shape id="Straight Arrow Connector 57" o:spid="_x0000_s1026" type="#_x0000_t32" style="position:absolute;margin-left:87pt;margin-top:7.7pt;width:198.7pt;height:40.9pt;flip:x;z-index:251732992;visibility:visible;mso-wrap-style:square;mso-width-percent:0;mso-height-percent:0;mso-wrap-distance-left:9pt;mso-wrap-distance-top:0;mso-wrap-distance-right:9pt;mso-wrap-distance-bottom:0;mso-position-horizontal:absolute;mso-position-horizontal-relative:text;mso-position-vertical:absolute;mso-position-vertical-relative:text;mso-width-percent:0;mso-height-percent:0;mso-width-relative:margin;mso-height-relative:margin" o:gfxdata="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" strokecolor="#7030a0" strokeweight="2.25pt">
+                <v:stroke endarrow="block" joinstyle="miter"/>
+              </v:shape>
+            </w:pict>
+          </mc:Fallback>
+        </mc:AlternateContent>
+      </w:r>
+      <w:r>
+        <w:rPr>
+          <w:noProof/>
+        </w:rPr>
+        <mc:AlternateContent>
+          <mc:Choice Requires="wps">
+            <w:drawing>
+              <wp:anchor distT="0" distB="0" distL="114300" distR="114300" simplePos="0" relativeHeight="251730944" behindDoc="0" locked="0" layoutInCell="1" allowOverlap="1" wp14:anchorId="3DBE2862" wp14:editId="432015F0">
+                <wp:simplePos x="0" y="0"/>
+                <wp:positionH relativeFrom="column">
+                  <wp:posOffset>3628340</wp:posOffset>
+                </wp:positionH>
+                <wp:positionV relativeFrom="paragraph">
+                  <wp:posOffset>97765</wp:posOffset>
+                </wp:positionV>
+                <wp:extent cx="1521562" cy="496824"/>
+                <wp:effectExtent l="19050" t="19050" r="21590" b="74930"/>
+                <wp:wrapNone/>
+                <wp:docPr id="56" name="Straight Arrow Connector 56"/>
+                <wp:cNvGraphicFramePr/>
+                <a:graphic xmlns:a="http://schemas.openxmlformats.org/drawingml/2006/main">
+                  <a:graphicData uri="http://schemas.microsoft.com/office/word/2010/wordprocessingShape">
+                    <wps:wsp>
+                      <wps:cNvCnPr/>
+                      <wps:spPr>
+                        <a:xfrm>
+                          <a:off x="0" y="0"/>
+                          <a:ext cx="1521562" cy="496824"/>
+                        </a:xfrm>
+                        <a:prstGeom prst="straightConnector1">
+                          <a:avLst/>
+                        </a:prstGeom>
+                        <a:ln w="28575">
+                          <a:solidFill>
+                            <a:srgbClr val="7030A0"/>
+                          </a:solidFill>
+                          <a:tailEnd type="triangle"/>
+                        </a:ln>
+                      </wps:spPr>
+                      <wps:style>
+                        <a:lnRef idx="1">
+                          <a:schemeClr val="accent1"/>
+                        </a:lnRef>
+                        <a:fillRef idx="0">
+                          <a:schemeClr val="accent1"/>
+                        </a:fillRef>
+                        <a:effectRef idx="0">
+                          <a:schemeClr val="accent1"/>
+                        </a:effectRef>
+                        <a:fontRef idx="minor">
+                          <a:schemeClr val="tx1"/>
+                        </a:fontRef>
+                      </wps:style>
+                      <wps:bodyPr/>
+                    </wps:wsp>
+                  </a:graphicData>
+                </a:graphic>
+                <wp14:sizeRelH relativeFrom="margin">
+                  <wp14:pctWidth>0</wp14:pctWidth>
+                </wp14:sizeRelH>
+                <wp14:sizeRelV relativeFrom="margin">
+                  <wp14:pctHeight>0</wp14:pctHeight>
+                </wp14:sizeRelV>
+              </wp:anchor>
+            </w:drawing>
+          </mc:Choice>
+          <mc:Fallback>
+            <w:pict>
+              <v:shape w14:anchorId="047DB0A2" id="Straight Arrow Connector 56" o:spid="_x0000_s1026" type="#_x0000_t32" style="position:absolute;margin-left:285.7pt;margin-top:7.7pt;width:119.8pt;height:39.1pt;z-index:251730944;visibility:visible;mso-wrap-style:square;mso-width-percent:0;mso-height-percent:0;mso-wrap-distance-left:9pt;mso-wrap-distance-top:0;mso-wrap-distance-right:9pt;mso-wrap-distance-bottom:0;mso-position-horizontal:absolute;mso-position-horizontal-relative:text;mso-position-vertical:absolute;mso-position-vertical-relative:text;mso-width-percent:0;mso-height-percent:0;mso-width-relative:margin;mso-height-relative:margin" o:gfxdata="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" strokecolor="#7030a0" strokeweight="2.25pt">
+                <v:stroke endarrow="block" joinstyle="miter"/>
+              </v:shape>
+            </w:pict>
+          </mc:Fallback>
+        </mc:AlternateContent>
+      </w:r>
+      <w:r>
+        <w:rPr>
+          <w:noProof/>
+        </w:rPr>
+        <mc:AlternateContent>
+          <mc:Choice Requires="wps">
+            <w:drawing>
+              <wp:anchor distT="0" distB="0" distL="114300" distR="114300" simplePos="0" relativeHeight="251728896" behindDoc="0" locked="0" layoutInCell="1" allowOverlap="1" wp14:anchorId="3DBE2862" wp14:editId="432015F0">
+                <wp:simplePos x="0" y="0"/>
+                <wp:positionH relativeFrom="margin">
+                  <wp:posOffset>5405755</wp:posOffset>
+                </wp:positionH>
+                <wp:positionV relativeFrom="paragraph">
+                  <wp:posOffset>127025</wp:posOffset>
+                </wp:positionV>
+                <wp:extent cx="45719" cy="490068"/>
+                <wp:effectExtent l="95250" t="19050" r="69215" b="43815"/>
+                <wp:wrapNone/>
+                <wp:docPr id="55" name="Straight Arrow Connector 55"/>
+                <wp:cNvGraphicFramePr/>
+                <a:graphic xmlns:a="http://schemas.openxmlformats.org/drawingml/2006/main">
+                  <a:graphicData uri="http://schemas.microsoft.com/office/word/2010/wordprocessingShape">
+                    <wps:wsp>
+                      <wps:cNvCnPr/>
+                      <wps:spPr>
+                        <a:xfrm flipH="1">
+                          <a:off x="0" y="0"/>
+                          <a:ext cx="45719" cy="490068"/>
+                        </a:xfrm>
+                        <a:prstGeom prst="straightConnector1">
+                          <a:avLst/>
+                        </a:prstGeom>
+                        <a:ln w="28575">
+                          <a:solidFill>
+                            <a:srgbClr val="7030A0"/>
+                          </a:solidFill>
+                          <a:tailEnd type="triangle"/>
+                        </a:ln>
+                      </wps:spPr>
+                      <wps:style>
+                        <a:lnRef idx="1">
+                          <a:schemeClr val="accent1"/>
+                        </a:lnRef>
+                        <a:fillRef idx="0">
+                          <a:schemeClr val="accent1"/>
+                        </a:fillRef>
+                        <a:effectRef idx="0">
+                          <a:schemeClr val="accent1"/>
+                        </a:effectRef>
+                        <a:fontRef idx="minor">
+                          <a:schemeClr val="tx1"/>
+                        </a:fontRef>
+                      </wps:style>
+                      <wps:bodyPr/>
+                    </wps:wsp>
+                  </a:graphicData>
+                </a:graphic>
+                <wp14:sizeRelH relativeFrom="margin">
+                  <wp14:pctWidth>0</wp14:pctWidth>
+                </wp14:sizeRelH>
+                <wp14:sizeRelV relativeFrom="margin">
+                  <wp14:pctHeight>0</wp14:pctHeight>
+                </wp14:sizeRelV>
+              </wp:anchor>
+            </w:drawing>
+          </mc:Choice>
+          <mc:Fallback>
+            <w:pict>
+              <v:shape w14:anchorId="48FF03F6" id="Straight Arrow Connector 55" o:spid="_x0000_s1026" type="#_x0000_t32" style="position:absolute;margin-left:425.65pt;margin-top:10pt;width:3.6pt;height:38.6pt;flip:x;z-index:251728896;visibility:visible;mso-wrap-style:square;mso-width-percent:0;mso-height-percent:0;mso-wrap-distance-left:9pt;mso-wrap-distance-top:0;mso-wrap-distance-right:9pt;mso-wrap-distance-bottom:0;mso-position-horizontal:absolute;mso-position-horizontal-relative:margin;mso-position-vertical:absolute;mso-position-vertical-relative:text;mso-width-percent:0;mso-height-percent:0;mso-width-relative:margin;mso-height-relative:margin" o:gfxdata="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" strokecolor="#7030a0" strokeweight="2.25pt">
+                <v:stroke endarrow="block" joinstyle="miter"/>
+                <w10:wrap anchorx="margin"/>
+              </v:shape>
+            </w:pict>
+          </mc:Fallback>
+        </mc:AlternateContent>
+      </w:r>
+      <w:r>
+        <w:rPr>
+          <w:noProof/>
+        </w:rPr>
+        <mc:AlternateContent>
+          <mc:Choice Requires="wps">
+            <w:drawing>
+              <wp:anchor distT="0" distB="0" distL="114300" distR="114300" simplePos="0" relativeHeight="251726848" behindDoc="0" locked="0" layoutInCell="1" allowOverlap="1" wp14:anchorId="3DBE2862" wp14:editId="432015F0">
+                <wp:simplePos x="0" y="0"/>
+                <wp:positionH relativeFrom="column">
+                  <wp:posOffset>707747</wp:posOffset>
+                </wp:positionH>
+                <wp:positionV relativeFrom="paragraph">
+                  <wp:posOffset>61189</wp:posOffset>
+                </wp:positionV>
+                <wp:extent cx="45719" cy="534009"/>
+                <wp:effectExtent l="95250" t="19050" r="69215" b="38100"/>
+                <wp:wrapNone/>
+                <wp:docPr id="54" name="Straight Arrow Connector 54"/>
+                <wp:cNvGraphicFramePr/>
+                <a:graphic xmlns:a="http://schemas.openxmlformats.org/drawingml/2006/main">
+                  <a:graphicData uri="http://schemas.microsoft.com/office/word/2010/wordprocessingShape">
+                    <wps:wsp>
+                      <wps:cNvCnPr/>
+                      <wps:spPr>
+                        <a:xfrm flipH="1">
+                          <a:off x="0" y="0"/>
+                          <a:ext cx="45719" cy="534009"/>
+                        </a:xfrm>
+                        <a:prstGeom prst="straightConnector1">
+                          <a:avLst/>
+                        </a:prstGeom>
+                        <a:ln w="28575">
+                          <a:solidFill>
+                            <a:srgbClr val="7030A0"/>
+                          </a:solidFill>
+                          <a:tailEnd type="triangle"/>
+                        </a:ln>
+                      </wps:spPr>
+                      <wps:style>
+                        <a:lnRef idx="1">
+                          <a:schemeClr val="accent1"/>
+                        </a:lnRef>
+                        <a:fillRef idx="0">
+                          <a:schemeClr val="accent1"/>
+                        </a:fillRef>
+                        <a:effectRef idx="0">
+                          <a:schemeClr val="accent1"/>
+                        </a:effectRef>
+                        <a:fontRef idx="minor">
+                          <a:schemeClr val="tx1"/>
+                        </a:fontRef>
+                      </wps:style>
+                      <wps:bodyPr/>
+                    </wps:wsp>
+                  </a:graphicData>
+                </a:graphic>
+                <wp14:sizeRelH relativeFrom="margin">
+                  <wp14:pctWidth>0</wp14:pctWidth>
+                </wp14:sizeRelH>
+                <wp14:sizeRelV relativeFrom="margin">
+                  <wp14:pctHeight>0</wp14:pctHeight>
+                </wp14:sizeRelV>
+              </wp:anchor>
+            </w:drawing>
+          </mc:Choice>
+          <mc:Fallback>
+            <w:pict>
+              <v:shape w14:anchorId="62645A82" id="Straight Arrow Connector 54" o:spid="_x0000_s1026" type="#_x0000_t32" style="position:absolute;margin-left:55.75pt;margin-top:4.8pt;width:3.6pt;height:42.05pt;flip:x;z-index:251726848;visibility:visible;mso-wrap-style:square;mso-width-percent:0;mso-height-percent:0;mso-wrap-distance-left:9pt;mso-wrap-distance-top:0;mso-wrap-distance-right:9pt;mso-wrap-distance-bottom:0;mso-position-horizontal:absolute;mso-position-horizontal-relative:text;mso-position-vertical:absolute;mso-position-vertical-relative:text;mso-width-percent:0;mso-height-percent:0;mso-width-relative:margin;mso-height-relative:margin" o:gfxdata="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" strokecolor="#7030a0" strokeweight="2.25pt">
+                <v:stroke endarrow="block" joinstyle="miter"/>
+              </v:shape>
+            </w:pict>
+          </mc:Fallback>
+        </mc:AlternateContent>
+      </w:r>
+      <w:r>
+        <w:rPr>
+          <w:noProof/>
+        </w:rPr>
+        <mc:AlternateContent>
+          <mc:Choice Requires="wps">
+            <w:drawing>
+              <wp:anchor distT="0" distB="0" distL="114300" distR="114300" simplePos="0" relativeHeight="251724800" behindDoc="0" locked="0" layoutInCell="1" allowOverlap="1" wp14:anchorId="3DBE2862" wp14:editId="432015F0">
+                <wp:simplePos x="0" y="0"/>
+                <wp:positionH relativeFrom="column">
+                  <wp:posOffset>1858060</wp:posOffset>
+                </wp:positionH>
+                <wp:positionV relativeFrom="paragraph">
+                  <wp:posOffset>68504</wp:posOffset>
+                </wp:positionV>
+                <wp:extent cx="431368" cy="541325"/>
+                <wp:effectExtent l="38100" t="19050" r="26035" b="49530"/>
+                <wp:wrapNone/>
+                <wp:docPr id="53" name="Straight Arrow Connector 53"/>
+                <wp:cNvGraphicFramePr/>
+                <a:graphic xmlns:a="http://schemas.openxmlformats.org/drawingml/2006/main">
+                  <a:graphicData uri="http://schemas.microsoft.com/office/word/2010/wordprocessingShape">
+                    <wps:wsp>
+                      <wps:cNvCnPr/>
+                      <wps:spPr>
+                        <a:xfrm flipH="1">
+                          <a:off x="0" y="0"/>
+                          <a:ext cx="431368" cy="541325"/>
+                        </a:xfrm>
+                        <a:prstGeom prst="straightConnector1">
+                          <a:avLst/>
+                        </a:prstGeom>
+                        <a:ln w="28575">
+                          <a:solidFill>
+                            <a:srgbClr val="7030A0"/>
+                          </a:solidFill>
+                          <a:tailEnd type="triangle"/>
+                        </a:ln>
+                      </wps:spPr>
+                      <wps:style>
+                        <a:lnRef idx="1">
+                          <a:schemeClr val="accent1"/>
+                        </a:lnRef>
+                        <a:fillRef idx="0">
+                          <a:schemeClr val="accent1"/>
+                        </a:fillRef>
+                        <a:effectRef idx="0">
+                          <a:schemeClr val="accent1"/>
+                        </a:effectRef>
+                        <a:fontRef idx="minor">
+                          <a:schemeClr val="tx1"/>
+                        </a:fontRef>
+                      </wps:style>
+                      <wps:bodyPr/>
+                    </wps:wsp>
+                  </a:graphicData>
+                </a:graphic>
+                <wp14:sizeRelH relativeFrom="margin">
+                  <wp14:pctWidth>0</wp14:pctWidth>
+                </wp14:sizeRelH>
+                <wp14:sizeRelV relativeFrom="margin">
+                  <wp14:pctHeight>0</wp14:pctHeight>
+                </wp14:sizeRelV>
+              </wp:anchor>
+            </w:drawing>
+          </mc:Choice>
+          <mc:Fallback>
+            <w:pict>
+              <v:shape w14:anchorId="276A04D0" id="Straight Arrow Connector 53" o:spid="_x0000_s1026" type="#_x0000_t32" style="position:absolute;margin-left:146.3pt;margin-top:5.4pt;width:33.95pt;height:42.6pt;flip:x;z-index:251724800;visibility:visible;mso-wrap-style:square;mso-width-percent:0;mso-height-percent:0;mso-wrap-distance-left:9pt;mso-wrap-distance-top:0;mso-wrap-distance-right:9pt;mso-wrap-distance-bottom:0;mso-position-horizontal:absolute;mso-position-horizontal-relative:text;mso-position-vertical:absolute;mso-position-vertical-relative:text;mso-width-percent:0;mso-height-percent:0;mso-width-relative:margin;mso-height-relative:margin" o:gfxdata="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" strokecolor="#7030a0" strokeweight="2.25pt">
+                <v:stroke endarrow="block" joinstyle="miter"/>
+              </v:shape>
+            </w:pict>
+          </mc:Fallback>
+        </mc:AlternateContent>
+      </w:r>
+      <w:r>
+        <w:rPr>
+          <w:noProof/>
+        </w:rPr>
+        <mc:AlternateContent>
+          <mc:Choice Requires="wps">
+            <w:drawing>
+              <wp:anchor distT="0" distB="0" distL="114300" distR="114300" simplePos="0" relativeHeight="251722752" behindDoc="0" locked="0" layoutInCell="1" allowOverlap="1">
+                <wp:simplePos x="0" y="0"/>
+                <wp:positionH relativeFrom="column">
+                  <wp:posOffset>753466</wp:posOffset>
+                </wp:positionH>
+                <wp:positionV relativeFrom="paragraph">
+                  <wp:posOffset>68503</wp:posOffset>
+                </wp:positionV>
+                <wp:extent cx="1741017" cy="555955"/>
+                <wp:effectExtent l="19050" t="19050" r="31115" b="73025"/>
+                <wp:wrapNone/>
+                <wp:docPr id="52" name="Straight Arrow Connector 52"/>
+                <wp:cNvGraphicFramePr/>
+                <a:graphic xmlns:a="http://schemas.openxmlformats.org/drawingml/2006/main">
+                  <a:graphicData uri="http://schemas.microsoft.com/office/word/2010/wordprocessingShape">
+                    <wps:wsp>
+                      <wps:cNvCnPr/>
+                      <wps:spPr>
+                        <a:xfrm>
+                          <a:off x="0" y="0"/>
+                          <a:ext cx="1741017" cy="555955"/>
+                        </a:xfrm>
+                        <a:prstGeom prst="straightConnector1">
+                          <a:avLst/>
+                        </a:prstGeom>
+                        <a:ln w="28575">
+                          <a:solidFill>
+                            <a:srgbClr val="7030A0"/>
+                          </a:solidFill>
+                          <a:tailEnd type="triangle"/>
+                        </a:ln>
+                      </wps:spPr>
+                      <wps:style>
+                        <a:lnRef idx="1">
+                          <a:schemeClr val="accent1"/>
+                        </a:lnRef>
+                        <a:fillRef idx="0">
+                          <a:schemeClr val="accent1"/>
+                        </a:fillRef>
+                        <a:effectRef idx="0">
+                          <a:schemeClr val="accent1"/>
+                        </a:effectRef>
+                        <a:fontRef idx="minor">
+                          <a:schemeClr val="tx1"/>
+                        </a:fontRef>
+                      </wps:style>
+                      <wps:bodyPr/>
+                    </wps:wsp>
+                  </a:graphicData>
+                </a:graphic>
+                <wp14:sizeRelH relativeFrom="margin">
+                  <wp14:pctWidth>0</wp14:pctWidth>
+                </wp14:sizeRelH>
+                <wp14:sizeRelV relativeFrom="margin">
+                  <wp14:pctHeight>0</wp14:pctHeight>
+                </wp14:sizeRelV>
+              </wp:anchor>
+            </w:drawing>
+          </mc:Choice>
+          <mc:Fallback>
+            <w:pict>
+              <v:shape w14:anchorId="7856A406" id="Straight Arrow Connector 52" o:spid="_x0000_s1026" type="#_x0000_t32" style="position:absolute;margin-left:59.35pt;margin-top:5.4pt;width:137.1pt;height:43.8pt;z-index:251722752;visibility:visible;mso-wrap-style:square;mso-width-percent:0;mso-height-percent:0;mso-wrap-distance-left:9pt;mso-wrap-distance-top:0;mso-wrap-distance-right:9pt;mso-wrap-distance-bottom:0;mso-position-horizontal:absolute;mso-position-horizontal-relative:text;mso-position-vertical:absolute;mso-position-vertical-relative:text;mso-width-percent:0;mso-height-percent:0;mso-width-relative:margin;mso-height-relative:margin" o:gfxdata="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" strokecolor="#7030a0" strokeweight="2.25pt">
+                <v:stroke endarrow="block" joinstyle="miter"/>
+              </v:shape>
+            </w:pict>
+          </mc:Fallback>
+        </mc:AlternateContent>
+      </w:r>
+      <w:r>
+        <w:rPr>
+          <w:noProof/>
+        </w:rPr>
+        <mc:AlternateContent>
+          <mc:Choice Requires="wps">
+            <w:drawing>
+              <wp:anchor distT="0" distB="0" distL="114300" distR="114300" simplePos="0" relativeHeight="251702272" behindDoc="0" locked="0" layoutInCell="1" allowOverlap="1" wp14:anchorId="01F789B7" wp14:editId="106ADEE4">
+                <wp:simplePos x="0" y="0"/>
+                <wp:positionH relativeFrom="column">
+                  <wp:posOffset>5009083</wp:posOffset>
+                </wp:positionH>
+                <wp:positionV relativeFrom="paragraph">
+                  <wp:posOffset>1069289</wp:posOffset>
+                </wp:positionV>
+                <wp:extent cx="731114" cy="423723"/>
+                <wp:effectExtent l="19050" t="19050" r="12065" b="14605"/>
+                <wp:wrapNone/>
+                <wp:docPr id="40" name="Rectangle 40"/>
+                <wp:cNvGraphicFramePr/>
+                <a:graphic xmlns:a="http://schemas.openxmlformats.org/drawingml/2006/main">
+                  <a:graphicData uri="http://schemas.microsoft.com/office/word/2010/wordprocessingShape">
+                    <wps:wsp>
+                      <wps:cNvSpPr/>
+                      <wps:spPr>
+                        <a:xfrm>
+                          <a:off x="0" y="0"/>
+                          <a:ext cx="731114" cy="423723"/>
+                        </a:xfrm>
+                        <a:prstGeom prst="rect">
+                          <a:avLst/>
+                        </a:prstGeom>
+                        <a:noFill/>
+                        <a:ln w="28575">
+                          <a:solidFill>
+                            <a:srgbClr val="FF0000"/>
+                          </a:solidFill>
+                          <a:prstDash val="solid"/>
+                        </a:ln>
+                      </wps:spPr>
+                      <wps:style>
+                        <a:lnRef idx="2">
+                          <a:schemeClr val="accent1">
+                            <a:shade val="50000"/>
+                          </a:schemeClr>
+                        </a:lnRef>
+                        <a:fillRef idx="1">
+                          <a:schemeClr val="accent1"/>
+                        </a:fillRef>
+                        <a:effectRef idx="0">
+                          <a:schemeClr val="accent1"/>
+                        </a:effectRef>
+                        <a:fontRef idx="minor">
+                          <a:schemeClr val="lt1"/>
+                        </a:fontRef>
+                      </wps:style>
+                      <wps:bodyPr rot="0" spcFirstLastPara="0" vertOverflow="overflow" horzOverflow="overflow" vert="horz" wrap="square" lIns="91440" tIns="45720" rIns="91440" bIns="45720" numCol="1" spcCol="0" rtlCol="0" fromWordArt="0" anchor="ctr" anchorCtr="0" forceAA="0" compatLnSpc="1">
+                        <a:prstTxWarp prst="textNoShape">
+                          <a:avLst/>
+                        </a:prstTxWarp>
+                        <a:noAutofit/>
+                      </wps:bodyPr>
+                    </wps:wsp>
+                  </a:graphicData>
+                </a:graphic>
+                <wp14:sizeRelH relativeFrom="margin">
+                  <wp14:pctWidth>0</wp14:pctWidth>
+                </wp14:sizeRelH>
+                <wp14:sizeRelV relativeFrom="margin">
+                  <wp14:pctHeight>0</wp14:pctHeight>
+                </wp14:sizeRelV>
+              </wp:anchor>
+            </w:drawing>
+          </mc:Choice>
+          <mc:Fallback>
+            <w:pict>
+              <v:rect w14:anchorId="0E6C32E6" id="Rectangle 40" o:spid="_x0000_s1026" style="position:absolute;margin-left:394.4pt;margin-top:84.2pt;width:57.55pt;height:33.35pt;z-index:251702272;visibility:visible;mso-wrap-style:square;mso-width-percent:0;mso-height-percent:0;mso-wrap-distance-left:9pt;mso-wrap-distance-top:0;mso-wrap-distance-right:9pt;mso-wrap-distance-bottom:0;mso-position-horizontal:absolute;mso-position-horizontal-relative:text;mso-position-vertical:absolute;mso-position-vertical-relative:text;mso-width-percent:0;mso-height-percent:0;mso-width-relative:margin;mso-height-relative:margin;v-text-anchor:middle" o:gfxdata="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" filled="f" strokecolor="red" strokeweight="2.25pt"/>
+            </w:pict>
+          </mc:Fallback>
+        </mc:AlternateContent>
+      </w:r>
+      <w:r>
+        <w:rPr>
+          <w:noProof/>
+        </w:rPr>
+        <mc:AlternateContent>
+          <mc:Choice Requires="wps">
+            <w:drawing>
+              <wp:anchor distT="0" distB="0" distL="114300" distR="114300" simplePos="0" relativeHeight="251700224" behindDoc="0" locked="0" layoutInCell="1" allowOverlap="1" wp14:anchorId="224BA94C" wp14:editId="4BAAA020">
+                <wp:simplePos x="0" y="0"/>
+                <wp:positionH relativeFrom="column">
+                  <wp:posOffset>2676144</wp:posOffset>
+                </wp:positionH>
+                <wp:positionV relativeFrom="paragraph">
+                  <wp:posOffset>922681</wp:posOffset>
+                </wp:positionV>
+                <wp:extent cx="1170432" cy="877824"/>
+                <wp:effectExtent l="19050" t="19050" r="10795" b="17780"/>
+                <wp:wrapNone/>
+                <wp:docPr id="39" name="Rectangle 39"/>
+                <wp:cNvGraphicFramePr/>
+                <a:graphic xmlns:a="http://schemas.openxmlformats.org/drawingml/2006/main">
+                  <a:graphicData uri="http://schemas.microsoft.com/office/word/2010/wordprocessingShape">
+                    <wps:wsp>
+                      <wps:cNvSpPr/>
+                      <wps:spPr>
+                        <a:xfrm>
+                          <a:off x="0" y="0"/>
+                          <a:ext cx="1170432" cy="877824"/>
+                        </a:xfrm>
+                        <a:prstGeom prst="rect">
+                          <a:avLst/>
+                        </a:prstGeom>
+                        <a:noFill/>
+                        <a:ln w="28575">
+                          <a:solidFill>
+                            <a:schemeClr val="accent4">
+                              <a:lumMod val="60000"/>
+                              <a:lumOff val="40000"/>
+                            </a:schemeClr>
+                          </a:solidFill>
+                          <a:prstDash val="sysDash"/>
+                        </a:ln>
+                      </wps:spPr>
+                      <wps:style>
+                        <a:lnRef idx="2">
+                          <a:schemeClr val="accent1">
+                            <a:shade val="50000"/>
+                          </a:schemeClr>
+                        </a:lnRef>
+                        <a:fillRef idx="1">
+                          <a:schemeClr val="accent1"/>
+                        </a:fillRef>
+                        <a:effectRef idx="0">
+                          <a:schemeClr val="accent1"/>
+                        </a:effectRef>
+                        <a:fontRef idx="minor">
+                          <a:schemeClr val="lt1"/>
+                        </a:fontRef>
+                      </wps:style>
+                      <wps:bodyPr rot="0" spcFirstLastPara="0" vertOverflow="overflow" horzOverflow="overflow" vert="horz" wrap="square" lIns="91440" tIns="45720" rIns="91440" bIns="45720" numCol="1" spcCol="0" rtlCol="0" fromWordArt="0" anchor="ctr" anchorCtr="0" forceAA="0" compatLnSpc="1">
+                        <a:prstTxWarp prst="textNoShape">
+                          <a:avLst/>
+                        </a:prstTxWarp>
+                        <a:noAutofit/>
+                      </wps:bodyPr>
+                    </wps:wsp>
+                  </a:graphicData>
+                </a:graphic>
+                <wp14:sizeRelH relativeFrom="margin">
+                  <wp14:pctWidth>0</wp14:pctWidth>
+                </wp14:sizeRelH>
+                <wp14:sizeRelV relativeFrom="margin">
+                  <wp14:pctHeight>0</wp14:pctHeight>
+                </wp14:sizeRelV>
+              </wp:anchor>
+            </w:drawing>
+          </mc:Choice>
+          <mc:Fallback>
+            <w:pict>
+              <v:rect w14:anchorId="5BBF8AF5" id="Rectangle 39" o:spid="_x0000_s1026" style="position:absolute;margin-left:210.7pt;margin-top:72.65pt;width:92.15pt;height:69.1pt;z-index:251700224;visibility:visible;mso-wrap-style:square;mso-width-percent:0;mso-height-percent:0;mso-wrap-distance-left:9pt;mso-wrap-distance-top:0;mso-wrap-distance-right:9pt;mso-wrap-distance-bottom:0;mso-position-horizontal:absolute;mso-position-horizontal-relative:text;mso-position-vertical:absolute;mso-position-vertical-relative:text;mso-width-percent:0;mso-height-percent:0;mso-width-relative:margin;mso-height-relative:margin;v-text-anchor:middle" o:gfxdata="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" filled="f" strokecolor="#ffd966 [1943]" strokeweight="2.25pt">
+                <v:stroke dashstyle="3 1"/>
+              </v:rect>
+            </w:pict>
+          </mc:Fallback>
+        </mc:AlternateContent>
+      </w:r>
+      <w:r>
+        <w:rPr>
+          <w:noProof/>
+        </w:rPr>
+        <mc:AlternateContent>
+          <mc:Choice Requires="wps">
+            <w:drawing>
+              <wp:anchor distT="0" distB="0" distL="114300" distR="114300" simplePos="0" relativeHeight="251698176" behindDoc="0" locked="0" layoutInCell="1" allowOverlap="1" wp14:anchorId="142D9ED3" wp14:editId="3532BCED">
+                <wp:simplePos x="0" y="0"/>
+                <wp:positionH relativeFrom="column">
+                  <wp:posOffset>2909850</wp:posOffset>
+                </wp:positionH>
+                <wp:positionV relativeFrom="paragraph">
+                  <wp:posOffset>1310335</wp:posOffset>
+                </wp:positionV>
+                <wp:extent cx="731114" cy="423723"/>
+                <wp:effectExtent l="19050" t="19050" r="12065" b="14605"/>
+                <wp:wrapNone/>
+                <wp:docPr id="38" name="Rectangle 38"/>
+                <wp:cNvGraphicFramePr/>
+                <a:graphic xmlns:a="http://schemas.openxmlformats.org/drawingml/2006/main">
+                  <a:graphicData uri="http://schemas.microsoft.com/office/word/2010/wordprocessingShape">
+                    <wps:wsp>
+                      <wps:cNvSpPr/>
+                      <wps:spPr>
+                        <a:xfrm>
+                          <a:off x="0" y="0"/>
+                          <a:ext cx="731114" cy="423723"/>
+                        </a:xfrm>
+                        <a:prstGeom prst="rect">
+                          <a:avLst/>
+                        </a:prstGeom>
+                        <a:noFill/>
+                        <a:ln w="28575">
+                          <a:prstDash val="solid"/>
+                        </a:ln>
+                      </wps:spPr>
+                      <wps:style>
+                        <a:lnRef idx="2">
+                          <a:schemeClr val="accent1">
+                            <a:shade val="50000"/>
+                          </a:schemeClr>
+                        </a:lnRef>
+                        <a:fillRef idx="1">
+                          <a:schemeClr val="accent1"/>
+                        </a:fillRef>
+                        <a:effectRef idx="0">
+                          <a:schemeClr val="accent1"/>
+                        </a:effectRef>
+                        <a:fontRef idx="minor">
+                          <a:schemeClr val="lt1"/>
+                        </a:fontRef>
+                      </wps:style>
+                      <wps:bodyPr rot="0" spcFirstLastPara="0" vertOverflow="overflow" horzOverflow="overflow" vert="horz" wrap="square" lIns="91440" tIns="45720" rIns="91440" bIns="45720" numCol="1" spcCol="0" rtlCol="0" fromWordArt="0" anchor="ctr" anchorCtr="0" forceAA="0" compatLnSpc="1">
+                        <a:prstTxWarp prst="textNoShape">
+                          <a:avLst/>
+                        </a:prstTxWarp>
+                        <a:noAutofit/>
+                      </wps:bodyPr>
+                    </wps:wsp>
+                  </a:graphicData>
+                </a:graphic>
+                <wp14:sizeRelH relativeFrom="margin">
+                  <wp14:pctWidth>0</wp14:pctWidth>
+                </wp14:sizeRelH>
+                <wp14:sizeRelV relativeFrom="margin">
+                  <wp14:pctHeight>0</wp14:pctHeight>
+                </wp14:sizeRelV>
+              </wp:anchor>
+            </w:drawing>
+          </mc:Choice>
+          <mc:Fallback>
+            <w:pict>
+              <v:rect w14:anchorId="2FF24CE2" id="Rectangle 38" o:spid="_x0000_s1026" style="position:absolute;margin-left:229.1pt;margin-top:103.2pt;width:57.55pt;height:33.35pt;z-index:251698176;visibility:visible;mso-wrap-style:square;mso-width-percent:0;mso-height-percent:0;mso-wrap-distance-left:9pt;mso-wrap-distance-top:0;mso-wrap-distance-right:9pt;mso-wrap-distance-bottom:0;mso-position-horizontal:absolute;mso-position-horizontal-relative:text;mso-position-vertical:absolute;mso-position-vertical-relative:text;mso-width-percent:0;mso-height-percent:0;mso-width-relative:margin;mso-height-relative:margin;v-text-anchor:middle" o:gfxdata="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" filled="f" strokecolor="#1f4d78 [1604]" strokeweight="2.25pt"/>
+            </w:pict>
+          </mc:Fallback>
+        </mc:AlternateContent>
+      </w:r>
+      <w:r>
+        <w:rPr>
+          <w:noProof/>
+        </w:rPr>
+        <mc:AlternateContent>
+          <mc:Choice Requires="wps">
+            <w:drawing>
+              <wp:anchor distT="0" distB="0" distL="114300" distR="114300" simplePos="0" relativeHeight="251696128" behindDoc="0" locked="0" layoutInCell="1" allowOverlap="1" wp14:anchorId="5FC0ECE7" wp14:editId="074D41EC">
+                <wp:simplePos x="0" y="0"/>
+                <wp:positionH relativeFrom="column">
+                  <wp:posOffset>767689</wp:posOffset>
+                </wp:positionH>
+                <wp:positionV relativeFrom="paragraph">
+                  <wp:posOffset>1333728</wp:posOffset>
+                </wp:positionV>
+                <wp:extent cx="731114" cy="423723"/>
+                <wp:effectExtent l="19050" t="19050" r="12065" b="14605"/>
+                <wp:wrapNone/>
+                <wp:docPr id="37" name="Rectangle 37"/>
+                <wp:cNvGraphicFramePr/>
+                <a:graphic xmlns:a="http://schemas.openxmlformats.org/drawingml/2006/main">
+                  <a:graphicData uri="http://schemas.microsoft.com/office/word/2010/wordprocessingShape">
+                    <wps:wsp>
+                      <wps:cNvSpPr/>
+                      <wps:spPr>
+                        <a:xfrm>
+                          <a:off x="0" y="0"/>
+                          <a:ext cx="731114" cy="423723"/>
+                        </a:xfrm>
+                        <a:prstGeom prst="rect">
+                          <a:avLst/>
+                        </a:prstGeom>
+                        <a:noFill/>
+                        <a:ln w="28575">
+                          <a:prstDash val="solid"/>
+                        </a:ln>
+                      </wps:spPr>
+                      <wps:style>
+                        <a:lnRef idx="2">
+                          <a:schemeClr val="accent1">
+                            <a:shade val="50000"/>
+                          </a:schemeClr>
+                        </a:lnRef>
+                        <a:fillRef idx="1">
+                          <a:schemeClr val="accent1"/>
+                        </a:fillRef>
+                        <a:effectRef idx="0">
+                          <a:schemeClr val="accent1"/>
+                        </a:effectRef>
+                        <a:fontRef idx="minor">
+                          <a:schemeClr val="lt1"/>
+                        </a:fontRef>
+                      </wps:style>
+                      <wps:txbx>
+                        <w:txbxContent>
+                          <w:p>
+                            <w:pPr>
+                              <w:jc w:val="center"/>
+                              <w:rPr>
+                                <w:color w:val="000000" w:themeColor="text1"/>
+                                <w:sz w:val="16"/>
+                                <w14:shadow w14:blurRad="38100" w14:dist="19050" w14:dir="2700000" w14:sx="100000" w14:sy="100000" w14:kx="0" w14:ky="0" w14:algn="tl">
+                                  <w14:schemeClr w14:val="dk1">
+                                    <w14:alpha w14:val="60000"/>
+                                  </w14:schemeClr>
+                                </w14:shadow>
+                                <w14:textOutline w14:w="0" w14:cap="flat" w14:cmpd="sng" w14:algn="ctr">
+                                  <w14:noFill/>
+                                  <w14:prstDash w14:val="solid"/>
+                                  <w14:round/>
+                                </w14:textOutline>
+                              </w:rPr>
+                            </w:pPr>
+                            <w:r>
+                              <w:rPr>
+                                <w:color w:val="000000" w:themeColor="text1"/>
+                                <w:sz w:val="16"/>
+                                <w14:shadow w14:blurRad="38100" w14:dist="19050" w14:dir="2700000" w14:sx="100000" w14:sy="100000" w14:kx="0" w14:ky="0" w14:algn="tl">
+                                  <w14:schemeClr w14:val="dk1">
+                                    <w14:alpha w14:val="60000"/>
+                                  </w14:schemeClr>
+                                </w14:shadow>
+                                <w14:textOutline w14:w="0" w14:cap="flat" w14:cmpd="sng" w14:algn="ctr">
+                                  <w14:noFill/>
+                                  <w14:prstDash w14:val="solid"/>
+                                  <w14:round/>
+                                </w14:textOutline>
+                              </w:rPr>
+                              <w:t>Protocol 1</w:t>
+                            </w:r>
+                          </w:p>
+                        </w:txbxContent>
+                      </wps:txbx>
+                      <wps:bodyPr rot="0" spcFirstLastPara="0" vertOverflow="overflow" horzOverflow="overflow" vert="horz" wrap="square" lIns="91440" tIns="45720" rIns="91440" bIns="45720" numCol="1" spcCol="0" rtlCol="0" fromWordArt="0" anchor="ctr" anchorCtr="0" forceAA="0" compatLnSpc="1">
+                        <a:prstTxWarp prst="textNoShape">
+                          <a:avLst/>
+                        </a:prstTxWarp>
+                        <a:noAutofit/>
+                      </wps:bodyPr>
+                    </wps:wsp>
+                  </a:graphicData>
+                </a:graphic>
+                <wp14:sizeRelH relativeFrom="margin">
+                  <wp14:pctWidth>0</wp14:pctWidth>
+                </wp14:sizeRelH>
+                <wp14:sizeRelV relativeFrom="margin">
+                  <wp14:pctHeight>0</wp14:pctHeight>
+                </wp14:sizeRelV>
+              </wp:anchor>
+            </w:drawing>
+          </mc:Choice>
+          <mc:Fallback>
+            <w:pict>
+              <v:rect w14:anchorId="5FC0ECE7" id="Rectangle 37" o:spid="_x0000_s1056" style="position:absolute;margin-left:60.45pt;margin-top:105pt;width:57.55pt;height:33.35pt;z-index:251696128;visibility:visible;mso-wrap-style:square;mso-width-percent:0;mso-height-percent:0;mso-wrap-distance-left:9pt;mso-wrap-distance-top:0;mso-wrap-distance-right:9pt;mso-wrap-distance-bottom:0;mso-position-horizontal:absolute;mso-position-horizontal-relative:text;mso-position-vertical:absolute;mso-position-vertical-relative:text;mso-width-percent:0;mso-height-percent:0;mso-width-relative:margin;mso-height-relative:margin;v-text-anchor:middle" o:gfxdata="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" filled="f" strokecolor="#1f4d78 [1604]" strokeweight="2.25pt">
+                <v:textbox>
+                  <w:txbxContent>
+                    <w:p>
+                      <w:pPr>
+                        <w:jc w:val="center"/>
+                        <w:rPr>
+                          <w:color w:val="000000" w:themeColor="text1"/>
+                          <w:sz w:val="16"/>
+                          <w14:shadow w14:blurRad="38100" w14:dist="19050" w14:dir="2700000" w14:sx="100000" w14:sy="100000" w14:kx="0" w14:ky="0" w14:algn="tl">
+                            <w14:schemeClr w14:val="dk1">
+                              <w14:alpha w14:val="60000"/>
+                            </w14:schemeClr>
+                          </w14:shadow>
+                          <w14:textOutline w14:w="0" w14:cap="flat" w14:cmpd="sng" w14:algn="ctr">
+                            <w14:noFill/>
+                            <w14:prstDash w14:val="solid"/>
+                            <w14:round/>
+                          </w14:textOutline>
+                        </w:rPr>
+                      </w:pPr>
+                      <w:r>
+                        <w:rPr>
+                          <w:color w:val="000000" w:themeColor="text1"/>
+                          <w:sz w:val="16"/>
+                          <w14:shadow w14:blurRad="38100" w14:dist="19050" w14:dir="2700000" w14:sx="100000" w14:sy="100000" w14:kx="0" w14:ky="0" w14:algn="tl">
+                            <w14:schemeClr w14:val="dk1">
+                              <w14:alpha w14:val="60000"/>
+                            </w14:schemeClr>
+                          </w14:shadow>
+                          <w14:textOutline w14:w="0" w14:cap="flat" w14:cmpd="sng" w14:algn="ctr">
+                            <w14:noFill/>
+                            <w14:prstDash w14:val="solid"/>
+                            <w14:round/>
+                          </w14:textOutline>
+                        </w:rPr>
+                        <w:t>Protocol 1</w:t>
+                      </w:r>
+                    </w:p>
+                  </w:txbxContent>
+                </v:textbox>
+              </v:rect>
+            </w:pict>
+          </mc:Fallback>
+        </mc:AlternateContent>
+      </w:r>
+      <w:r>
+        <w:rPr>
+          <w:noProof/>
+        </w:rPr>
+        <mc:AlternateContent>
+          <mc:Choice Requires="wps">
+            <w:drawing>
+              <wp:anchor distT="0" distB="0" distL="114300" distR="114300" simplePos="0" relativeHeight="251694080" behindDoc="0" locked="0" layoutInCell="1" allowOverlap="1" wp14:anchorId="5FC0ECE7" wp14:editId="074D41EC">
+                <wp:simplePos x="0" y="0"/>
+                <wp:positionH relativeFrom="column">
+                  <wp:posOffset>548361</wp:posOffset>
+                </wp:positionH>
+                <wp:positionV relativeFrom="paragraph">
+                  <wp:posOffset>938505</wp:posOffset>
+                </wp:positionV>
+                <wp:extent cx="1170432" cy="877824"/>
+                <wp:effectExtent l="19050" t="19050" r="10795" b="17780"/>
+                <wp:wrapNone/>
+                <wp:docPr id="36" name="Rectangle 36"/>
+                <wp:cNvGraphicFramePr/>
+                <a:graphic xmlns:a="http://schemas.openxmlformats.org/drawingml/2006/main">
+                  <a:graphicData uri="http://schemas.microsoft.com/office/word/2010/wordprocessingShape">
+                    <wps:wsp>
+                      <wps:cNvSpPr/>
+                      <wps:spPr>
+                        <a:xfrm>
+                          <a:off x="0" y="0"/>
+                          <a:ext cx="1170432" cy="877824"/>
+                        </a:xfrm>
+                        <a:prstGeom prst="rect">
+                          <a:avLst/>
+                        </a:prstGeom>
+                        <a:noFill/>
+                        <a:ln w="28575">
+                          <a:solidFill>
+                            <a:srgbClr val="92D050"/>
+                          </a:solidFill>
+                          <a:prstDash val="sysDash"/>
+                        </a:ln>
+                      </wps:spPr>
+                      <wps:style>
+                        <a:lnRef idx="2">
+                          <a:schemeClr val="accent1">
+                            <a:shade val="50000"/>
+                          </a:schemeClr>
+                        </a:lnRef>
+                        <a:fillRef idx="1">
+                          <a:schemeClr val="accent1"/>
+                        </a:fillRef>
+                        <a:effectRef idx="0">
+                          <a:schemeClr val="accent1"/>
+                        </a:effectRef>
+                        <a:fontRef idx="minor">
+                          <a:schemeClr val="lt1"/>
+                        </a:fontRef>
+                      </wps:style>
+                      <wps:txbx>
+                        <w:txbxContent>
+                          <w:p>
+                            <w:pPr>
+                              <w:jc w:val="center"/>
+                              <w:rPr>
+                                <w:color w:val="000000" w:themeColor="text1"/>
+                                <w:sz w:val="16"/>
+                                <w14:shadow w14:blurRad="38100" w14:dist="19050" w14:dir="2700000" w14:sx="100000" w14:sy="100000" w14:kx="0" w14:ky="0" w14:algn="tl">
+                                  <w14:schemeClr w14:val="dk1">
+                                    <w14:alpha w14:val="60000"/>
+                                  </w14:schemeClr>
+                                </w14:shadow>
+                                <w14:textOutline w14:w="0" w14:cap="flat" w14:cmpd="sng" w14:algn="ctr">
+                                  <w14:noFill/>
+                                  <w14:prstDash w14:val="solid"/>
+                                  <w14:round/>
+                                </w14:textOutline>
+                              </w:rPr>
+                            </w:pPr>
+                            <w:r>
+                              <w:rPr>
+                                <w:color w:val="000000" w:themeColor="text1"/>
+                                <w:sz w:val="16"/>
+                                <w14:shadow w14:blurRad="38100" w14:dist="19050" w14:dir="2700000" w14:sx="100000" w14:sy="100000" w14:kx="0" w14:ky="0" w14:algn="tl">
+                                  <w14:schemeClr w14:val="dk1">
+                                    <w14:alpha w14:val="60000"/>
+                                  </w14:schemeClr>
+                                </w14:shadow>
+                                <w14:textOutline w14:w="0" w14:cap="flat" w14:cmpd="sng" w14:algn="ctr">
+                                  <w14:noFill/>
+                                  <w14:prstDash w14:val="solid"/>
+                                  <w14:round/>
+                                </w14:textOutline>
+                              </w:rPr>
+                              <w:t>Protocol 2</w:t>
+                            </w:r>
+                          </w:p>
+                          <w:p>
+                            <w:pPr>
+                              <w:jc w:val="center"/>
+                            </w:pPr>
+                          </w:p>
+                        </w:txbxContent>
+                      </wps:txbx>
+                      <wps:bodyPr rot="0" spcFirstLastPara="0" vertOverflow="overflow" horzOverflow="overflow" vert="horz" wrap="square" lIns="91440" tIns="45720" rIns="91440" bIns="45720" numCol="1" spcCol="0" rtlCol="0" fromWordArt="0" anchor="ctr" anchorCtr="0" forceAA="0" compatLnSpc="1">
+                        <a:prstTxWarp prst="textNoShape">
+                          <a:avLst/>
+                        </a:prstTxWarp>
+                        <a:noAutofit/>
+                      </wps:bodyPr>
+                    </wps:wsp>
+                  </a:graphicData>
+                </a:graphic>
+                <wp14:sizeRelH relativeFrom="margin">
+                  <wp14:pctWidth>0</wp14:pctWidth>
+                </wp14:sizeRelH>
+                <wp14:sizeRelV relativeFrom="margin">
+                  <wp14:pctHeight>0</wp14:pctHeight>
+                </wp14:sizeRelV>
+              </wp:anchor>
+            </w:drawing>
+          </mc:Choice>
+          <mc:Fallback>
+            <w:pict>
+              <v:rect w14:anchorId="5FC0ECE7" id="Rectangle 36" o:spid="_x0000_s1057" style="position:absolute;margin-left:43.2pt;margin-top:73.9pt;width:92.15pt;height:69.1pt;z-index:251694080;visibility:visible;mso-wrap-style:square;mso-width-percent:0;mso-height-percent:0;mso-wrap-distance-left:9pt;mso-wrap-distance-top:0;mso-wrap-distance-right:9pt;mso-wrap-distance-bottom:0;mso-position-horizontal:absolute;mso-position-horizontal-relative:text;mso-position-vertical:absolute;mso-position-vertical-relative:text;mso-width-percent:0;mso-height-percent:0;mso-width-relative:margin;mso-height-relative:margin;v-text-anchor:middle" o:gfxdata="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" filled="f" strokecolor="#92d050" strokeweight="2.25pt">
+                <v:stroke dashstyle="3 1"/>
+                <v:textbox>
+                  <w:txbxContent>
+                    <w:p>
+                      <w:pPr>
+                        <w:jc w:val="center"/>
+                        <w:rPr>
+                          <w:color w:val="000000" w:themeColor="text1"/>
+                          <w:sz w:val="16"/>
+                          <w14:shadow w14:blurRad="38100" w14:dist="19050" w14:dir="2700000" w14:sx="100000" w14:sy="100000" w14:kx="0" w14:ky="0" w14:algn="tl">
+                            <w14:schemeClr w14:val="dk1">
+                              <w14:alpha w14:val="60000"/>
+                            </w14:schemeClr>
+                          </w14:shadow>
+                          <w14:textOutline w14:w="0" w14:cap="flat" w14:cmpd="sng" w14:algn="ctr">
+                            <w14:noFill/>
+                            <w14:prstDash w14:val="solid"/>
+                            <w14:round/>
+                          </w14:textOutline>
+                        </w:rPr>
+                      </w:pPr>
+                      <w:r>
+                        <w:rPr>
+                          <w:color w:val="000000" w:themeColor="text1"/>
+                          <w:sz w:val="16"/>
+                          <w14:shadow w14:blurRad="38100" w14:dist="19050" w14:dir="2700000" w14:sx="100000" w14:sy="100000" w14:kx="0" w14:ky="0" w14:algn="tl">
+                            <w14:schemeClr w14:val="dk1">
+                              <w14:alpha w14:val="60000"/>
+                            </w14:schemeClr>
+                          </w14:shadow>
+                          <w14:textOutline w14:w="0" w14:cap="flat" w14:cmpd="sng" w14:algn="ctr">
+                            <w14:noFill/>
+                            <w14:prstDash w14:val="solid"/>
+                            <w14:round/>
+                          </w14:textOutline>
+                        </w:rPr>
+                        <w:t>Protocol 2</w:t>
+                      </w:r>
+                    </w:p>
+                    <w:p>
+                      <w:pPr>
+                        <w:jc w:val="center"/>
+                      </w:pPr>
+                    </w:p>
+                  </w:txbxContent>
+                </v:textbox>
+              </v:rect>
+            </w:pict>
+          </mc:Fallback>
+        </mc:AlternateContent>
+      </w:r>
+      <w:r>
+        <w:rPr>
+          <w:noProof/>
+        </w:rPr>
+        <mc:AlternateContent>
+          <mc:Choice Requires="wps">
+            <w:drawing>
+              <wp:anchor distT="0" distB="0" distL="114300" distR="114300" simplePos="0" relativeHeight="251689984" behindDoc="0" locked="0" layoutInCell="1" allowOverlap="1" wp14:anchorId="7D4FFD3A" wp14:editId="00B29C99">
+                <wp:simplePos x="0" y="0"/>
+                <wp:positionH relativeFrom="column">
+                  <wp:posOffset>2514422</wp:posOffset>
+                </wp:positionH>
+                <wp:positionV relativeFrom="paragraph">
+                  <wp:posOffset>622605</wp:posOffset>
+                </wp:positionV>
+                <wp:extent cx="1514247" cy="1236269"/>
+                <wp:effectExtent l="19050" t="19050" r="10160" b="21590"/>
+                <wp:wrapNone/>
+                <wp:docPr id="34" name="Rectangle 34"/>
+                <wp:cNvGraphicFramePr/>
+                <a:graphic xmlns:a="http://schemas.openxmlformats.org/drawingml/2006/main">
+                  <a:graphicData uri="http://schemas.microsoft.com/office/word/2010/wordprocessingShape">
+                    <wps:wsp>
+                      <wps:cNvSpPr/>
+                      <wps:spPr>
+                        <a:xfrm>
+                          <a:off x="0" y="0"/>
+                          <a:ext cx="1514247" cy="1236269"/>
+                        </a:xfrm>
+                        <a:prstGeom prst="rect">
+                          <a:avLst/>
+                        </a:prstGeom>
+                        <a:noFill/>
+                        <a:ln w="28575">
+                          <a:solidFill>
+                            <a:schemeClr val="accent4">
+                              <a:lumMod val="50000"/>
+                            </a:schemeClr>
+                          </a:solidFill>
+                          <a:prstDash val="sysDash"/>
+                        </a:ln>
+                      </wps:spPr>
+                      <wps:style>
+                        <a:lnRef idx="2">
+                          <a:schemeClr val="accent1">
+                            <a:shade val="50000"/>
+                          </a:schemeClr>
+                        </a:lnRef>
+                        <a:fillRef idx="1">
+                          <a:schemeClr val="accent1"/>
+                        </a:fillRef>
+                        <a:effectRef idx="0">
+                          <a:schemeClr val="accent1"/>
+                        </a:effectRef>
+                        <a:fontRef idx="minor">
+                          <a:schemeClr val="lt1"/>
+                        </a:fontRef>
+                      </wps:style>
+                      <wps:bodyPr rot="0" spcFirstLastPara="0" vertOverflow="overflow" horzOverflow="overflow" vert="horz" wrap="square" lIns="91440" tIns="45720" rIns="91440" bIns="45720" numCol="1" spcCol="0" rtlCol="0" fromWordArt="0" anchor="ctr" anchorCtr="0" forceAA="0" compatLnSpc="1">
+                        <a:prstTxWarp prst="textNoShape">
+                          <a:avLst/>
+                        </a:prstTxWarp>
+                        <a:noAutofit/>
+                      </wps:bodyPr>
+                    </wps:wsp>
+                  </a:graphicData>
+                </a:graphic>
+                <wp14:sizeRelH relativeFrom="margin">
+                  <wp14:pctWidth>0</wp14:pctWidth>
+                </wp14:sizeRelH>
+              </wp:anchor>
+            </w:drawing>
+          </mc:Choice>
+          <mc:Fallback>
+            <w:pict>
+              <v:rect w14:anchorId="6B125E05" id="Rectangle 34" o:spid="_x0000_s1026" style="position:absolute;margin-left:198pt;margin-top:49pt;width:119.25pt;height:97.35pt;z-index:251689984;visibility:visible;mso-wrap-style:square;mso-width-percent:0;mso-wrap-distance-left:9pt;mso-wrap-distance-top:0;mso-wrap-distance-right:9pt;mso-wrap-distance-bottom:0;mso-position-horizontal:absolute;mso-position-horizontal-relative:text;mso-position-vertical:absolute;mso-position-vertical-relative:text;mso-width-percent:0;mso-width-relative:margin;v-text-anchor:middle" o:gfxdata="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" filled="f" strokecolor="#7f5f00 [1607]" strokeweight="2.25pt">
+                <v:stroke dashstyle="3 1"/>
+              </v:rect>
+            </w:pict>
+          </mc:Fallback>
+        </mc:AlternateContent>
+      </w:r>
+      <w:r>
+        <w:rPr>
+          <w:noProof/>
+        </w:rPr>
+        <mc:AlternateContent>
+          <mc:Choice Requires="wps">
+            <w:drawing>
+              <wp:anchor distT="0" distB="0" distL="114300" distR="114300" simplePos="0" relativeHeight="251692032" behindDoc="0" locked="0" layoutInCell="1" allowOverlap="1" wp14:anchorId="7D4FFD3A" wp14:editId="00B29C99">
+                <wp:simplePos x="0" y="0"/>
+                <wp:positionH relativeFrom="column">
+                  <wp:posOffset>4614571</wp:posOffset>
+                </wp:positionH>
+                <wp:positionV relativeFrom="paragraph">
+                  <wp:posOffset>637286</wp:posOffset>
+                </wp:positionV>
+                <wp:extent cx="1514247" cy="1236269"/>
+                <wp:effectExtent l="19050" t="19050" r="10160" b="21590"/>
+                <wp:wrapNone/>
+                <wp:docPr id="35" name="Rectangle 35"/>
+                <wp:cNvGraphicFramePr/>
+                <a:graphic xmlns:a="http://schemas.openxmlformats.org/drawingml/2006/main">
+                  <a:graphicData uri="http://schemas.microsoft.com/office/word/2010/wordprocessingShape">
+                    <wps:wsp>
+                      <wps:cNvSpPr/>
+                      <wps:spPr>
+                        <a:xfrm>
+                          <a:off x="0" y="0"/>
+                          <a:ext cx="1514247" cy="1236269"/>
+                        </a:xfrm>
+                        <a:prstGeom prst="rect">
+                          <a:avLst/>
+                        </a:prstGeom>
+                        <a:noFill/>
+                        <a:ln w="28575">
+                          <a:solidFill>
+                            <a:srgbClr val="92D050"/>
+                          </a:solidFill>
+                          <a:prstDash val="sysDash"/>
+                        </a:ln>
+                      </wps:spPr>
+                      <wps:style>
+                        <a:lnRef idx="2">
+                          <a:schemeClr val="accent1">
+                            <a:shade val="50000"/>
+                          </a:schemeClr>
+                        </a:lnRef>
+                        <a:fillRef idx="1">
+                          <a:schemeClr val="accent1"/>
+                        </a:fillRef>
+                        <a:effectRef idx="0">
+                          <a:schemeClr val="accent1"/>
+                        </a:effectRef>
+                        <a:fontRef idx="minor">
+                          <a:schemeClr val="lt1"/>
+                        </a:fontRef>
+                      </wps:style>
+                      <wps:bodyPr rot="0" spcFirstLastPara="0" vertOverflow="overflow" horzOverflow="overflow" vert="horz" wrap="square" lIns="91440" tIns="45720" rIns="91440" bIns="45720" numCol="1" spcCol="0" rtlCol="0" fromWordArt="0" anchor="ctr" anchorCtr="0" forceAA="0" compatLnSpc="1">
+                        <a:prstTxWarp prst="textNoShape">
+                          <a:avLst/>
+                        </a:prstTxWarp>
+                        <a:noAutofit/>
+                      </wps:bodyPr>
+                    </wps:wsp>
+                  </a:graphicData>
+                </a:graphic>
+                <wp14:sizeRelH relativeFrom="margin">
+                  <wp14:pctWidth>0</wp14:pctWidth>
+                </wp14:sizeRelH>
+              </wp:anchor>
+            </w:drawing>
+          </mc:Choice>
+          <mc:Fallback>
+            <w:pict>
+              <v:rect w14:anchorId="1B54B768" id="Rectangle 35" o:spid="_x0000_s1026" style="position:absolute;margin-left:363.35pt;margin-top:50.2pt;width:119.25pt;height:97.35pt;z-index:251692032;visibility:visible;mso-wrap-style:square;mso-width-percent:0;mso-wrap-distance-left:9pt;mso-wrap-distance-top:0;mso-wrap-distance-right:9pt;mso-wrap-distance-bottom:0;mso-position-horizontal:absolute;mso-position-horizontal-relative:text;mso-position-vertical:absolute;mso-position-vertical-relative:text;mso-width-percent:0;mso-width-relative:margin;v-text-anchor:middle" o:gfxdata="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" filled="f" strokecolor="#92d050" strokeweight="2.25pt">
+                <v:stroke dashstyle="3 1"/>
+              </v:rect>
+            </w:pict>
+          </mc:Fallback>
+        </mc:AlternateContent>
+      </w:r>
+      <w:r>
+        <w:rPr>
+          <w:noProof/>
+        </w:rPr>
+        <mc:AlternateContent>
+          <mc:Choice Requires="wps">
+            <w:drawing>
+              <wp:anchor distT="0" distB="0" distL="114300" distR="114300" simplePos="0" relativeHeight="251687936" behindDoc="0" locked="0" layoutInCell="1" allowOverlap="1">
+                <wp:simplePos x="0" y="0"/>
+                <wp:positionH relativeFrom="column">
+                  <wp:posOffset>373075</wp:posOffset>
+                </wp:positionH>
+                <wp:positionV relativeFrom="paragraph">
+                  <wp:posOffset>617144</wp:posOffset>
+                </wp:positionV>
+                <wp:extent cx="1514247" cy="1236269"/>
+                <wp:effectExtent l="19050" t="19050" r="10160" b="21590"/>
+                <wp:wrapNone/>
+                <wp:docPr id="33" name="Rectangle 33"/>
+                <wp:cNvGraphicFramePr/>
+                <a:graphic xmlns:a="http://schemas.openxmlformats.org/drawingml/2006/main">
+                  <a:graphicData uri="http://schemas.microsoft.com/office/word/2010/wordprocessingShape">
+                    <wps:wsp>
+                      <wps:cNvSpPr/>
+                      <wps:spPr>
+                        <a:xfrm>
+                          <a:off x="0" y="0"/>
+                          <a:ext cx="1514247" cy="1236269"/>
+                        </a:xfrm>
+                        <a:prstGeom prst="rect">
+                          <a:avLst/>
+                        </a:prstGeom>
+                        <a:noFill/>
+                        <a:ln w="28575">
+                          <a:solidFill>
+                            <a:schemeClr val="accent1">
+                              <a:lumMod val="75000"/>
+                            </a:schemeClr>
+                          </a:solidFill>
+                          <a:prstDash val="sysDash"/>
+                        </a:ln>
+                      </wps:spPr>
+                      <wps:style>
+                        <a:lnRef idx="2">
+                          <a:schemeClr val="accent1">
+                            <a:shade val="50000"/>
+                          </a:schemeClr>
+                        </a:lnRef>
+                        <a:fillRef idx="1">
+                          <a:schemeClr val="accent1"/>
+                        </a:fillRef>
+                        <a:effectRef idx="0">
+                          <a:schemeClr val="accent1"/>
+                        </a:effectRef>
+                        <a:fontRef idx="minor">
+                          <a:schemeClr val="lt1"/>
+                        </a:fontRef>
+                      </wps:style>
+                      <wps:bodyPr rot="0" spcFirstLastPara="0" vertOverflow="overflow" horzOverflow="overflow" vert="horz" wrap="square" lIns="91440" tIns="45720" rIns="91440" bIns="45720" numCol="1" spcCol="0" rtlCol="0" fromWordArt="0" anchor="ctr" anchorCtr="0" forceAA="0" compatLnSpc="1">
+                        <a:prstTxWarp prst="textNoShape">
+                          <a:avLst/>
+                        </a:prstTxWarp>
+                        <a:noAutofit/>
+                      </wps:bodyPr>
+                    </wps:wsp>
+                  </a:graphicData>
+                </a:graphic>
+                <wp14:sizeRelH relativeFrom="margin">
+                  <wp14:pctWidth>0</wp14:pctWidth>
+                </wp14:sizeRelH>
+              </wp:anchor>
+            </w:drawing>
+          </mc:Choice>
+          <mc:Fallback>
+            <w:pict>
+              <v:rect w14:anchorId="6678BF4D" id="Rectangle 33" o:spid="_x0000_s1026" style="position:absolute;margin-left:29.4pt;margin-top:48.6pt;width:119.25pt;height:97.35pt;z-index:251687936;visibility:visible;mso-wrap-style:square;mso-width-percent:0;mso-wrap-distance-left:9pt;mso-wrap-distance-top:0;mso-wrap-distance-right:9pt;mso-wrap-distance-bottom:0;mso-position-horizontal:absolute;mso-position-horizontal-relative:text;mso-position-vertical:absolute;mso-position-vertical-relative:text;mso-width-percent:0;mso-width-relative:margin;v-text-anchor:middle" o:gfxdata="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" filled="f" strokecolor="#2e74b5 [2404]" strokeweight="2.25pt">
+                <v:stroke dashstyle="3 1"/>
+              </v:rect>
+            </w:pict>
+          </mc:Fallback>
+        </mc:AlternateContent>
+      </w:r>
+      <w:r>
+        <w:rPr>
+          <w:noProof/>
+        </w:rPr>
+        <mc:AlternateContent>
+          <mc:Choice Requires="wps">
+            <w:drawing>
+              <wp:anchor distT="0" distB="0" distL="114300" distR="114300" simplePos="0" relativeHeight="251677696" behindDoc="0" locked="0" layoutInCell="1" allowOverlap="1">
+                <wp:simplePos x="0" y="0"/>
+                <wp:positionH relativeFrom="column">
+                  <wp:posOffset>350571</wp:posOffset>
+                </wp:positionH>
+                <wp:positionV relativeFrom="paragraph">
+                  <wp:posOffset>389966</wp:posOffset>
+                </wp:positionV>
+                <wp:extent cx="5171846" cy="14631"/>
+                <wp:effectExtent l="19050" t="19050" r="29210" b="23495"/>
+                <wp:wrapNone/>
+                <wp:docPr id="9" name="Straight Connector 9"/>
+                <wp:cNvGraphicFramePr/>
+                <a:graphic xmlns:a="http://schemas.openxmlformats.org/drawingml/2006/main">
+                  <a:graphicData uri="http://schemas.microsoft.com/office/word/2010/wordprocessingShape">
+                    <wps:wsp>
+                      <wps:cNvCnPr/>
+                      <wps:spPr>
+                        <a:xfrm>
+                          <a:off x="0" y="0"/>
+                          <a:ext cx="5171846" cy="14631"/>
+                        </a:xfrm>
+                        <a:prstGeom prst="line">
+                          <a:avLst/>
+                        </a:prstGeom>
+                        <a:ln w="28575"/>
+                      </wps:spPr>
+                      <wps:style>
+                        <a:lnRef idx="1">
+                          <a:schemeClr val="accent1"/>
+                        </a:lnRef>
+                        <a:fillRef idx="0">
+                          <a:schemeClr val="accent1"/>
+                        </a:fillRef>
+                        <a:effectRef idx="0">
+                          <a:schemeClr val="accent1"/>
+                        </a:effectRef>
+                        <a:fontRef idx="minor">
+                          <a:schemeClr val="tx1"/>
+                        </a:fontRef>
+                      </wps:style>
+                      <wps:bodyPr/>
+                    </wps:wsp>
+                  </a:graphicData>
+                </a:graphic>
+              </wp:anchor>
+            </w:drawing>
+          </mc:Choice>
+          <mc:Fallback>
+            <w:pict>
+              <v:line w14:anchorId="7F63E282" id="Straight Connector 9" o:spid="_x0000_s1026" style="position:absolute;z-index:251677696;visibility:visible;mso-wrap-style:square;mso-wrap-distance-left:9pt;mso-wrap-distance-top:0;mso-wrap-distance-right:9pt;mso-wrap-distance-bottom:0;mso-position-horizontal:absolute;mso-position-horizontal-relative:text;mso-position-vertical:absolute;mso-position-vertical-relative:text" from="27.6pt,30.7pt" to="434.85pt,31.85pt" o:gfxdata="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" strokecolor="#5b9bd5 [3204]" strokeweight="2.25pt">
+                <v:stroke joinstyle="miter"/>
+              </v:line>
+            </w:pict>
+          </mc:Fallback>
+        </mc:AlternateContent>
+      </w:r>
+      <w:r>
+        <w:rPr>
+          <w:noProof/>
+        </w:rPr>
+        <mc:AlternateContent>
+          <mc:Choice Requires="wps">
+            <w:drawing>
+              <wp:anchor distT="0" distB="0" distL="114300" distR="114300" simplePos="0" relativeHeight="251679744" behindDoc="0" locked="0" layoutInCell="1" allowOverlap="1" wp14:anchorId="24CEA29C" wp14:editId="26410E72">
+                <wp:simplePos x="0" y="0"/>
+                <wp:positionH relativeFrom="margin">
+                  <wp:align>center</wp:align>
+                </wp:positionH>
+                <wp:positionV relativeFrom="paragraph">
+                  <wp:posOffset>2093189</wp:posOffset>
+                </wp:positionV>
+                <wp:extent cx="5171846" cy="14631"/>
+                <wp:effectExtent l="19050" t="19050" r="29210" b="23495"/>
+                <wp:wrapNone/>
+                <wp:docPr id="28" name="Straight Connector 28"/>
+                <wp:cNvGraphicFramePr/>
+                <a:graphic xmlns:a="http://schemas.openxmlformats.org/drawingml/2006/main">
+                  <a:graphicData uri="http://schemas.microsoft.com/office/word/2010/wordprocessingShape">
+                    <wps:wsp>
+                      <wps:cNvCnPr/>
+                      <wps:spPr>
+                        <a:xfrm>
+                          <a:off x="0" y="0"/>
+                          <a:ext cx="5171846" cy="14631"/>
+                        </a:xfrm>
+                        <a:prstGeom prst="line">
+                          <a:avLst/>
+                        </a:prstGeom>
+                        <a:ln w="28575"/>
+                      </wps:spPr>
+                      <wps:style>
+                        <a:lnRef idx="1">
+                          <a:schemeClr val="accent1"/>
+                        </a:lnRef>
+                        <a:fillRef idx="0">
+                          <a:schemeClr val="accent1"/>
+                        </a:fillRef>
+                        <a:effectRef idx="0">
+                          <a:schemeClr val="accent1"/>
+                        </a:effectRef>
+                        <a:fontRef idx="minor">
+                          <a:schemeClr val="tx1"/>
+                        </a:fontRef>
+                      </wps:style>
+                      <wps:bodyPr/>
+                    </wps:wsp>
+                  </a:graphicData>
+                </a:graphic>
+              </wp:anchor>
+            </w:drawing>
+          </mc:Choice>
+          <mc:Fallback>
+            <w:pict>
+              <v:line w14:anchorId="4A7DECC8" id="Straight Connector 28" o:spid="_x0000_s1026" style="position:absolute;z-index:251679744;visibility:visible;mso-wrap-style:square;mso-wrap-distance-left:9pt;mso-wrap-distance-top:0;mso-wrap-distance-right:9pt;mso-wrap-distance-bottom:0;mso-position-horizontal:center;mso-position-horizontal-relative:margin;mso-position-vertical:absolute;mso-position-vertical-relative:text" from="0,164.8pt" to="407.25pt,165.95pt" o:gfxdata="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" strokecolor="#5b9bd5 [3204]" strokeweight="2.25pt">
+                <v:stroke joinstyle="miter"/>
+                <w10:wrap anchorx="margin"/>
+              </v:line>
+            </w:pict>
+          </mc:Fallback>
+        </mc:AlternateContent>
+      </w:r>
+    </w:p>
+    <w:p>
+      <w:r>
+        <w:rPr>
+          <w:noProof/>
+        </w:rPr>
+        <mc:AlternateContent>
+          <mc:Choice Requires="wps">
+            <w:drawing>
+              <wp:anchor distT="0" distB="0" distL="114300" distR="114300" simplePos="0" relativeHeight="251737088" behindDoc="0" locked="0" layoutInCell="1" allowOverlap="1" wp14:anchorId="6C5E7C4B" wp14:editId="7FD34613">
+                <wp:simplePos x="0" y="0"/>
+                <wp:positionH relativeFrom="column">
+                  <wp:posOffset>-548640</wp:posOffset>
+                </wp:positionH>
+                <wp:positionV relativeFrom="paragraph">
+                  <wp:posOffset>133883</wp:posOffset>
+                </wp:positionV>
+                <wp:extent cx="833933" cy="212141"/>
+                <wp:effectExtent l="0" t="0" r="4445" b="0"/>
+                <wp:wrapNone/>
+                <wp:docPr id="59" name="Text Box 59"/>
+                <wp:cNvGraphicFramePr/>
+                <a:graphic xmlns:a="http://schemas.openxmlformats.org/drawingml/2006/main">
+                  <a:graphicData uri="http://schemas.microsoft.com/office/word/2010/wordprocessingShape">
+                    <wps:wsp>
+                      <wps:cNvSpPr txBox="1"/>
+                      <wps:spPr>
+                        <a:xfrm>
+                          <a:off x="0" y="0"/>
+                          <a:ext cx="833933" cy="212141"/>
+                        </a:xfrm>
+                        <a:prstGeom prst="rect">
+                          <a:avLst/>
+                        </a:prstGeom>
+                        <a:solidFill>
+                          <a:schemeClr val="lt1"/>
+                        </a:solidFill>
+                        <a:ln w="6350">
+                          <a:noFill/>
+                        </a:ln>
+                        <a:effectLst/>
+                      </wps:spPr>
+                      <wps:style>
+                        <a:lnRef idx="0">
+                          <a:schemeClr val="accent1"/>
+                        </a:lnRef>
+                        <a:fillRef idx="0">
+                          <a:schemeClr val="accent1"/>
+                        </a:fillRef>
+                        <a:effectRef idx="0">
+                          <a:schemeClr val="accent1"/>
+                        </a:effectRef>
+                        <a:fontRef idx="minor">
+                          <a:schemeClr val="dk1"/>
+                        </a:fontRef>
+                      </wps:style>
+                      <wps:txbx>
+                        <w:txbxContent>
+                          <w:p>
+                            <w:pPr>
+                              <w:jc w:val="center"/>
+                              <w:rPr>
+                                <w:b/>
+                                <w:i/>
+                                <w:sz w:val="16"/>
+                              </w:rPr>
+                            </w:pPr>
+                            <w:r>
+                              <w:rPr>
+                                <w:b/>
+                                <w:i/>
+                                <w:sz w:val="16"/>
+                              </w:rPr>
+                              <w:t>Protocol Layer</w:t>
+                            </w:r>
+                          </w:p>
+                        </w:txbxContent>
+                      </wps:txbx>
+                      <wps:bodyPr rot="0" spcFirstLastPara="0" vertOverflow="overflow" horzOverflow="overflow" vert="horz" wrap="square" lIns="91440" tIns="45720" rIns="91440" bIns="45720" numCol="1" spcCol="0" rtlCol="0" fromWordArt="0" anchor="t" anchorCtr="0" forceAA="0" compatLnSpc="1">
+                        <a:prstTxWarp prst="textNoShape">
+                          <a:avLst/>
+                        </a:prstTxWarp>
+                        <a:noAutofit/>
+                      </wps:bodyPr>
+                    </wps:wsp>
+                  </a:graphicData>
+                </a:graphic>
+                <wp14:sizeRelH relativeFrom="margin">
+                  <wp14:pctWidth>0</wp14:pctWidth>
+                </wp14:sizeRelH>
+                <wp14:sizeRelV relativeFrom="margin">
+                  <wp14:pctHeight>0</wp14:pctHeight>
+                </wp14:sizeRelV>
+              </wp:anchor>
+            </w:drawing>
+          </mc:Choice>
+          <mc:Fallback>
+            <w:pict>
+              <v:shape w14:anchorId="6C5E7C4B" id="Text Box 59" o:spid="_x0000_s1058" type="#_x0000_t202" style="position:absolute;margin-left:-43.2pt;margin-top:10.55pt;width:65.65pt;height:16.7pt;z-index:251737088;visibility:visible;mso-wrap-style:square;mso-width-percent:0;mso-height-percent:0;mso-wrap-distance-left:9pt;mso-wrap-distance-top:0;mso-wrap-distance-right:9pt;mso-wrap-distance-bottom:0;mso-position-horizontal:absolute;mso-position-horizontal-relative:text;mso-position-vertical:absolute;mso-position-vertical-relative:text;mso-width-percent:0;mso-height-percent:0;mso-width-relative:margin;mso-height-relative:margin;v-text-anchor:top" o:gfxdata="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" fillcolor="white [3201]" stroked="f" strokeweight=".5pt">
+                <v:textbox>
+                  <w:txbxContent>
+                    <w:p>
+                      <w:pPr>
+                        <w:jc w:val="center"/>
+                        <w:rPr>
+                          <w:b/>
+                          <w:i/>
+                          <w:sz w:val="16"/>
+                        </w:rPr>
+                      </w:pPr>
+                      <w:r>
+                        <w:rPr>
+                          <w:b/>
+                          <w:i/>
+                          <w:sz w:val="16"/>
+                        </w:rPr>
+                        <w:t>Protocol Layer</w:t>
+                      </w:r>
+                    </w:p>
+                  </w:txbxContent>
+                </v:textbox>
+              </v:shape>
+            </w:pict>
+          </mc:Fallback>
+        </mc:AlternateContent>
+      </w:r>
+    </w:p>
+    <w:p>
+      <w:r>
+        <w:rPr>
+          <w:noProof/>
+        </w:rPr>
+        <mc:AlternateContent>
+          <mc:Choice Requires="wps">
+            <w:drawing>
+              <wp:anchor distT="0" distB="0" distL="114300" distR="114300" simplePos="0" relativeHeight="251709440" behindDoc="0" locked="0" layoutInCell="1" allowOverlap="1" wp14:anchorId="50D6F5B3" wp14:editId="619CBBF3">
+                <wp:simplePos x="0" y="0"/>
+                <wp:positionH relativeFrom="column">
+                  <wp:posOffset>4907179</wp:posOffset>
+                </wp:positionH>
+                <wp:positionV relativeFrom="paragraph">
+                  <wp:posOffset>147167</wp:posOffset>
+                </wp:positionV>
+                <wp:extent cx="885139" cy="204826"/>
+                <wp:effectExtent l="0" t="0" r="0" b="5080"/>
+                <wp:wrapNone/>
+                <wp:docPr id="44" name="Text Box 44"/>
+                <wp:cNvGraphicFramePr/>
+                <a:graphic xmlns:a="http://schemas.openxmlformats.org/drawingml/2006/main">
+                  <a:graphicData uri="http://schemas.microsoft.com/office/word/2010/wordprocessingShape">
+                    <wps:wsp>
+                      <wps:cNvSpPr txBox="1"/>
+                      <wps:spPr>
+                        <a:xfrm>
+                          <a:off x="0" y="0"/>
+                          <a:ext cx="885139" cy="204826"/>
+                        </a:xfrm>
+                        <a:prstGeom prst="rect">
+                          <a:avLst/>
+                        </a:prstGeom>
+                        <a:solidFill>
+                          <a:schemeClr val="lt1"/>
+                        </a:solidFill>
+                        <a:ln w="6350">
+                          <a:noFill/>
+                        </a:ln>
+                        <a:effectLst/>
+                      </wps:spPr>
+                      <wps:style>
+                        <a:lnRef idx="0">
+                          <a:schemeClr val="accent1"/>
+                        </a:lnRef>
+                        <a:fillRef idx="0">
+                          <a:schemeClr val="accent1"/>
+                        </a:fillRef>
+                        <a:effectRef idx="0">
+                          <a:schemeClr val="accent1"/>
+                        </a:effectRef>
+                        <a:fontRef idx="minor">
+                          <a:schemeClr val="dk1"/>
+                        </a:fontRef>
+                      </wps:style>
+                      <wps:txbx>
+                        <w:txbxContent>
+                          <w:p>
+                            <w:pPr>
+                              <w:jc w:val="center"/>
+                              <w:rPr>
+                                <w:sz w:val="16"/>
+                              </w:rPr>
+                            </w:pPr>
+                            <w:r>
+                              <w:rPr>
+                                <w:sz w:val="16"/>
+                              </w:rPr>
+                              <w:t>Protocol 2</w:t>
+                            </w:r>
+                          </w:p>
+                        </w:txbxContent>
+                      </wps:txbx>
+                      <wps:bodyPr rot="0" spcFirstLastPara="0" vertOverflow="overflow" horzOverflow="overflow" vert="horz" wrap="square" lIns="91440" tIns="45720" rIns="91440" bIns="45720" numCol="1" spcCol="0" rtlCol="0" fromWordArt="0" anchor="t" anchorCtr="0" forceAA="0" compatLnSpc="1">
+                        <a:prstTxWarp prst="textNoShape">
+                          <a:avLst/>
+                        </a:prstTxWarp>
+                        <a:noAutofit/>
+                      </wps:bodyPr>
+                    </wps:wsp>
+                  </a:graphicData>
+                </a:graphic>
+                <wp14:sizeRelV relativeFrom="margin">
+                  <wp14:pctHeight>0</wp14:pctHeight>
+                </wp14:sizeRelV>
+              </wp:anchor>
+            </w:drawing>
+          </mc:Choice>
+          <mc:Fallback>
+            <w:pict>
+              <v:shape w14:anchorId="50D6F5B3" id="Text Box 44" o:spid="_x0000_s1059" type="#_x0000_t202" style="position:absolute;margin-left:386.4pt;margin-top:11.6pt;width:69.7pt;height:16.15pt;z-index:251709440;visibility:visible;mso-wrap-style:square;mso-height-percent:0;mso-wrap-distance-left:9pt;mso-wrap-distance-top:0;mso-wrap-distance-right:9pt;mso-wrap-distance-bottom:0;mso-position-horizontal:absolute;mso-position-horizontal-relative:text;mso-position-vertical:absolute;mso-position-vertical-relative:text;mso-height-percent:0;mso-height-relative:margin;v-text-anchor:top" o:gfxdata="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" fillcolor="white [3201]" stroked="f" strokeweight=".5pt">
+                <v:textbox>
+                  <w:txbxContent>
+                    <w:p>
+                      <w:pPr>
+                        <w:jc w:val="center"/>
+                        <w:rPr>
+                          <w:sz w:val="16"/>
+                        </w:rPr>
+                      </w:pPr>
+                      <w:r>
+                        <w:rPr>
+                          <w:sz w:val="16"/>
+                        </w:rPr>
+                        <w:t>Protocol 2</w:t>
+                      </w:r>
+                    </w:p>
+                  </w:txbxContent>
+                </v:textbox>
+              </v:shape>
+            </w:pict>
+          </mc:Fallback>
+        </mc:AlternateContent>
+      </w:r>
+      <w:r>
+        <w:rPr>
+          <w:noProof/>
+        </w:rPr>
+        <mc:AlternateContent>
+          <mc:Choice Requires="wps">
+            <w:drawing>
+              <wp:anchor distT="0" distB="0" distL="114300" distR="114300" simplePos="0" relativeHeight="251705344" behindDoc="0" locked="0" layoutInCell="1" allowOverlap="1" wp14:anchorId="27542302" wp14:editId="61CFCD14">
+                <wp:simplePos x="0" y="0"/>
+                <wp:positionH relativeFrom="column">
+                  <wp:posOffset>2800299</wp:posOffset>
+                </wp:positionH>
+                <wp:positionV relativeFrom="paragraph">
+                  <wp:posOffset>102616</wp:posOffset>
+                </wp:positionV>
+                <wp:extent cx="885139" cy="204826"/>
+                <wp:effectExtent l="0" t="0" r="0" b="5080"/>
+                <wp:wrapNone/>
+                <wp:docPr id="42" name="Text Box 42"/>
+                <wp:cNvGraphicFramePr/>
+                <a:graphic xmlns:a="http://schemas.openxmlformats.org/drawingml/2006/main">
+                  <a:graphicData uri="http://schemas.microsoft.com/office/word/2010/wordprocessingShape">
+                    <wps:wsp>
+                      <wps:cNvSpPr txBox="1"/>
+                      <wps:spPr>
+                        <a:xfrm>
+                          <a:off x="0" y="0"/>
+                          <a:ext cx="885139" cy="204826"/>
+                        </a:xfrm>
+                        <a:prstGeom prst="rect">
+                          <a:avLst/>
+                        </a:prstGeom>
+                        <a:solidFill>
+                          <a:schemeClr val="lt1"/>
+                        </a:solidFill>
+                        <a:ln w="6350">
+                          <a:noFill/>
+                        </a:ln>
+                        <a:effectLst/>
+                      </wps:spPr>
+                      <wps:style>
+                        <a:lnRef idx="0">
+                          <a:schemeClr val="accent1"/>
+                        </a:lnRef>
+                        <a:fillRef idx="0">
+                          <a:schemeClr val="accent1"/>
+                        </a:fillRef>
+                        <a:effectRef idx="0">
+                          <a:schemeClr val="accent1"/>
+                        </a:effectRef>
+                        <a:fontRef idx="minor">
+                          <a:schemeClr val="dk1"/>
+                        </a:fontRef>
+                      </wps:style>
+                      <wps:txbx>
+                        <w:txbxContent>
+                          <w:p>
+                            <w:pPr>
+                              <w:jc w:val="center"/>
+                              <w:rPr>
+                                <w:sz w:val="16"/>
+                              </w:rPr>
+                            </w:pPr>
+                            <w:r>
+                              <w:rPr>
+                                <w:sz w:val="16"/>
+                              </w:rPr>
+                              <w:t>Protocol 6</w:t>
+                            </w:r>
+                          </w:p>
+                        </w:txbxContent>
+                      </wps:txbx>
+                      <wps:bodyPr rot="0" spcFirstLastPara="0" vertOverflow="overflow" horzOverflow="overflow" vert="horz" wrap="square" lIns="91440" tIns="45720" rIns="91440" bIns="45720" numCol="1" spcCol="0" rtlCol="0" fromWordArt="0" anchor="t" anchorCtr="0" forceAA="0" compatLnSpc="1">
+                        <a:prstTxWarp prst="textNoShape">
+                          <a:avLst/>
+                        </a:prstTxWarp>
+                        <a:noAutofit/>
+                      </wps:bodyPr>
+                    </wps:wsp>
+                  </a:graphicData>
+                </a:graphic>
+                <wp14:sizeRelV relativeFrom="margin">
+                  <wp14:pctHeight>0</wp14:pctHeight>
+                </wp14:sizeRelV>
+              </wp:anchor>
+            </w:drawing>
+          </mc:Choice>
+          <mc:Fallback>
+            <w:pict>
+              <v:shape w14:anchorId="27542302" id="Text Box 42" o:spid="_x0000_s1060" type="#_x0000_t202" style="position:absolute;margin-left:220.5pt;margin-top:8.1pt;width:69.7pt;height:16.15pt;z-index:251705344;visibility:visible;mso-wrap-style:square;mso-height-percent:0;mso-wrap-distance-left:9pt;mso-wrap-distance-top:0;mso-wrap-distance-right:9pt;mso-wrap-distance-bottom:0;mso-position-horizontal:absolute;mso-position-horizontal-relative:text;mso-position-vertical:absolute;mso-position-vertical-relative:text;mso-height-percent:0;mso-height-relative:margin;v-text-anchor:top" o:gfxdata="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" fillcolor="white [3201]" stroked="f" strokeweight=".5pt">
+                <v:textbox>
+                  <w:txbxContent>
+                    <w:p>
+                      <w:pPr>
+                        <w:jc w:val="center"/>
+                        <w:rPr>
+                          <w:sz w:val="16"/>
+                        </w:rPr>
+                      </w:pPr>
+                      <w:r>
+                        <w:rPr>
+                          <w:sz w:val="16"/>
+                        </w:rPr>
+                        <w:t>Protocol 6</w:t>
+                      </w:r>
+                    </w:p>
+                  </w:txbxContent>
+                </v:textbox>
+              </v:shape>
+            </w:pict>
+          </mc:Fallback>
+        </mc:AlternateContent>
+      </w:r>
+      <w:r>
+        <w:rPr>
+          <w:noProof/>
+        </w:rPr>
+        <mc:AlternateContent>
+          <mc:Choice Requires="wps">
+            <w:drawing>
+              <wp:anchor distT="0" distB="0" distL="114300" distR="114300" simplePos="0" relativeHeight="251703296" behindDoc="0" locked="0" layoutInCell="1" allowOverlap="1">
+                <wp:simplePos x="0" y="0"/>
+                <wp:positionH relativeFrom="column">
+                  <wp:posOffset>665175</wp:posOffset>
+                </wp:positionH>
+                <wp:positionV relativeFrom="paragraph">
+                  <wp:posOffset>96469</wp:posOffset>
+                </wp:positionV>
+                <wp:extent cx="885139" cy="204826"/>
+                <wp:effectExtent l="0" t="0" r="0" b="5080"/>
+                <wp:wrapNone/>
+                <wp:docPr id="41" name="Text Box 41"/>
+                <wp:cNvGraphicFramePr/>
+                <a:graphic xmlns:a="http://schemas.openxmlformats.org/drawingml/2006/main">
+                  <a:graphicData uri="http://schemas.microsoft.com/office/word/2010/wordprocessingShape">
+                    <wps:wsp>
+                      <wps:cNvSpPr txBox="1"/>
+                      <wps:spPr>
+                        <a:xfrm>
+                          <a:off x="0" y="0"/>
+                          <a:ext cx="885139" cy="204826"/>
+                        </a:xfrm>
+                        <a:prstGeom prst="rect">
+                          <a:avLst/>
+                        </a:prstGeom>
+                        <a:solidFill>
+                          <a:schemeClr val="lt1"/>
+                        </a:solidFill>
+                        <a:ln w="6350">
+                          <a:noFill/>
+                        </a:ln>
+                        <a:effectLst/>
+                      </wps:spPr>
+                      <wps:style>
+                        <a:lnRef idx="0">
+                          <a:schemeClr val="accent1"/>
+                        </a:lnRef>
+                        <a:fillRef idx="0">
+                          <a:schemeClr val="accent1"/>
+                        </a:fillRef>
+                        <a:effectRef idx="0">
+                          <a:schemeClr val="accent1"/>
+                        </a:effectRef>
+                        <a:fontRef idx="minor">
+                          <a:schemeClr val="dk1"/>
+                        </a:fontRef>
+                      </wps:style>
+                      <wps:txbx>
+                        <w:txbxContent>
+                          <w:p>
+                            <w:pPr>
+                              <w:jc w:val="center"/>
+                              <w:rPr>
+                                <w:sz w:val="16"/>
+                              </w:rPr>
+                            </w:pPr>
+                            <w:r>
+                              <w:rPr>
+                                <w:sz w:val="16"/>
+                              </w:rPr>
+                              <w:t>Protocol 3</w:t>
+                            </w:r>
+                          </w:p>
+                        </w:txbxContent>
+                      </wps:txbx>
+                      <wps:bodyPr rot="0" spcFirstLastPara="0" vertOverflow="overflow" horzOverflow="overflow" vert="horz" wrap="square" lIns="91440" tIns="45720" rIns="91440" bIns="45720" numCol="1" spcCol="0" rtlCol="0" fromWordArt="0" anchor="t" anchorCtr="0" forceAA="0" compatLnSpc="1">
+                        <a:prstTxWarp prst="textNoShape">
+                          <a:avLst/>
+                        </a:prstTxWarp>
+                        <a:noAutofit/>
+                      </wps:bodyPr>
+                    </wps:wsp>
+                  </a:graphicData>
+                </a:graphic>
+                <wp14:sizeRelV relativeFrom="margin">
+                  <wp14:pctHeight>0</wp14:pctHeight>
+                </wp14:sizeRelV>
+              </wp:anchor>
+            </w:drawing>
+          </mc:Choice>
+          <mc:Fallback>
+            <w:pict>
+              <v:shape id="Text Box 41" o:spid="_x0000_s1061" type="#_x0000_t202" style="position:absolute;margin-left:52.4pt;margin-top:7.6pt;width:69.7pt;height:16.15pt;z-index:251703296;visibility:visible;mso-wrap-style:square;mso-height-percent:0;mso-wrap-distance-left:9pt;mso-wrap-distance-top:0;mso-wrap-distance-right:9pt;mso-wrap-distance-bottom:0;mso-position-horizontal:absolute;mso-position-horizontal-relative:text;mso-position-vertical:absolute;mso-position-vertical-relative:text;mso-height-percent:0;mso-height-relative:margin;v-text-anchor:top" o:gfxdata="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" fillcolor="white [3201]" stroked="f" strokeweight=".5pt">
+                <v:textbox>
+                  <w:txbxContent>
+                    <w:p>
+                      <w:pPr>
+                        <w:jc w:val="center"/>
+                        <w:rPr>
+                          <w:sz w:val="16"/>
+                        </w:rPr>
+                      </w:pPr>
+                      <w:r>
+                        <w:rPr>
+                          <w:sz w:val="16"/>
+                        </w:rPr>
+                        <w:t>Protocol 3</w:t>
+                      </w:r>
+                    </w:p>
+                  </w:txbxContent>
+                </v:textbox>
+              </v:shape>
+            </w:pict>
+          </mc:Fallback>
+        </mc:AlternateContent>
+      </w:r>
+    </w:p>
+    <w:p>
+      <w:r>
+        <w:rPr>
+          <w:noProof/>
+        </w:rPr>
+        <mc:AlternateContent>
+          <mc:Choice Requires="wps">
+            <w:drawing>
+              <wp:anchor distT="0" distB="0" distL="114300" distR="114300" simplePos="0" relativeHeight="251707392" behindDoc="0" locked="0" layoutInCell="1" allowOverlap="1" wp14:anchorId="71381384" wp14:editId="0F51A5CB">
+                <wp:simplePos x="0" y="0"/>
+                <wp:positionH relativeFrom="column">
+                  <wp:posOffset>2799969</wp:posOffset>
+                </wp:positionH>
+                <wp:positionV relativeFrom="paragraph">
+                  <wp:posOffset>153974</wp:posOffset>
+                </wp:positionV>
+                <wp:extent cx="885139" cy="204826"/>
+                <wp:effectExtent l="0" t="0" r="0" b="5080"/>
+                <wp:wrapNone/>
+                <wp:docPr id="43" name="Text Box 43"/>
+                <wp:cNvGraphicFramePr/>
+                <a:graphic xmlns:a="http://schemas.openxmlformats.org/drawingml/2006/main">
+                  <a:graphicData uri="http://schemas.microsoft.com/office/word/2010/wordprocessingShape">
+                    <wps:wsp>
+                      <wps:cNvSpPr txBox="1"/>
+                      <wps:spPr>
+                        <a:xfrm>
+                          <a:off x="0" y="0"/>
+                          <a:ext cx="885139" cy="204826"/>
+                        </a:xfrm>
+                        <a:prstGeom prst="rect">
+                          <a:avLst/>
+                        </a:prstGeom>
+                        <a:solidFill>
+                          <a:schemeClr val="lt1"/>
+                        </a:solidFill>
+                        <a:ln w="6350">
+                          <a:noFill/>
+                        </a:ln>
+                        <a:effectLst/>
+                      </wps:spPr>
+                      <wps:style>
+                        <a:lnRef idx="0">
+                          <a:schemeClr val="accent1"/>
+                        </a:lnRef>
+                        <a:fillRef idx="0">
+                          <a:schemeClr val="accent1"/>
+                        </a:fillRef>
+                        <a:effectRef idx="0">
+                          <a:schemeClr val="accent1"/>
+                        </a:effectRef>
+                        <a:fontRef idx="minor">
+                          <a:schemeClr val="dk1"/>
+                        </a:fontRef>
+                      </wps:style>
+                      <wps:txbx>
+                        <w:txbxContent>
+                          <w:p>
+                            <w:pPr>
+                              <w:jc w:val="center"/>
+                              <w:rPr>
+                                <w:sz w:val="16"/>
+                              </w:rPr>
+                            </w:pPr>
+                            <w:r>
+                              <w:rPr>
+                                <w:sz w:val="16"/>
+                              </w:rPr>
+                              <w:t>Protocol 4</w:t>
+                            </w:r>
+                          </w:p>
+                        </w:txbxContent>
+                      </wps:txbx>
+                      <wps:bodyPr rot="0" spcFirstLastPara="0" vertOverflow="overflow" horzOverflow="overflow" vert="horz" wrap="square" lIns="91440" tIns="45720" rIns="91440" bIns="45720" numCol="1" spcCol="0" rtlCol="0" fromWordArt="0" anchor="t" anchorCtr="0" forceAA="0" compatLnSpc="1">
+                        <a:prstTxWarp prst="textNoShape">
+                          <a:avLst/>
+                        </a:prstTxWarp>
+                        <a:noAutofit/>
+                      </wps:bodyPr>
+                    </wps:wsp>
+                  </a:graphicData>
+                </a:graphic>
+                <wp14:sizeRelV relativeFrom="margin">
+                  <wp14:pctHeight>0</wp14:pctHeight>
+                </wp14:sizeRelV>
+              </wp:anchor>
+            </w:drawing>
+          </mc:Choice>
+          <mc:Fallback>
+            <w:pict>
+              <v:shape w14:anchorId="71381384" id="Text Box 43" o:spid="_x0000_s1062" type="#_x0000_t202" style="position:absolute;margin-left:220.45pt;margin-top:12.1pt;width:69.7pt;height:16.15pt;z-index:251707392;visibility:visible;mso-wrap-style:square;mso-height-percent:0;mso-wrap-distance-left:9pt;mso-wrap-distance-top:0;mso-wrap-distance-right:9pt;mso-wrap-distance-bottom:0;mso-position-horizontal:absolute;mso-position-horizontal-relative:text;mso-position-vertical:absolute;mso-position-vertical-relative:text;mso-height-percent:0;mso-height-relative:margin;v-text-anchor:top" o:gfxdata="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" fillcolor="white [3201]" stroked="f" strokeweight=".5pt">
+                <v:textbox>
+                  <w:txbxContent>
+                    <w:p>
+                      <w:pPr>
+                        <w:jc w:val="center"/>
+                        <w:rPr>
+                          <w:sz w:val="16"/>
+                        </w:rPr>
+                      </w:pPr>
+                      <w:r>
+                        <w:rPr>
+                          <w:sz w:val="16"/>
+                        </w:rPr>
+                        <w:t>Protocol 4</w:t>
+                      </w:r>
+                    </w:p>
+                  </w:txbxContent>
+                </v:textbox>
+              </v:shape>
+            </w:pict>
+          </mc:Fallback>
+        </mc:AlternateContent>
+      </w:r>
+    </w:p>
+    <w:p>
+      <w:r>
+        <w:rPr>
+          <w:noProof/>
+        </w:rPr>
+        <mc:AlternateContent>
+          <mc:Choice Requires="wps">
+            <w:drawing>
+              <wp:anchor distT="0" distB="0" distL="114300" distR="114300" simplePos="0" relativeHeight="251721728" behindDoc="0" locked="0" layoutInCell="1" allowOverlap="1" wp14:anchorId="35A78030" wp14:editId="75ED84E8">
+                <wp:simplePos x="0" y="0"/>
+                <wp:positionH relativeFrom="column">
+                  <wp:posOffset>4631143</wp:posOffset>
+                </wp:positionH>
+                <wp:positionV relativeFrom="paragraph">
+                  <wp:posOffset>226869</wp:posOffset>
+                </wp:positionV>
+                <wp:extent cx="197510" cy="1039447"/>
+                <wp:effectExtent l="266700" t="0" r="259715" b="0"/>
+                <wp:wrapNone/>
+                <wp:docPr id="51" name="Down Arrow 51"/>
+                <wp:cNvGraphicFramePr/>
+                <a:graphic xmlns:a="http://schemas.openxmlformats.org/drawingml/2006/main">
+                  <a:graphicData uri="http://schemas.microsoft.com/office/word/2010/wordprocessingShape">
+                    <wps:wsp>
+                      <wps:cNvSpPr/>
+                      <wps:spPr>
+                        <a:xfrm rot="2361247">
+                          <a:off x="0" y="0"/>
+                          <a:ext cx="197510" cy="1039447"/>
+                        </a:xfrm>
+                        <a:prstGeom prst="downArrow">
+                          <a:avLst/>
+                        </a:prstGeom>
+                      </wps:spPr>
+                      <wps:style>
+                        <a:lnRef idx="2">
+                          <a:schemeClr val="accent3">
+                            <a:shade val="50000"/>
+                          </a:schemeClr>
+                        </a:lnRef>
+                        <a:fillRef idx="1">
+                          <a:schemeClr val="accent3"/>
+                        </a:fillRef>
+                        <a:effectRef idx="0">
+                          <a:schemeClr val="accent3"/>
+                        </a:effectRef>
+                        <a:fontRef idx="minor">
+                          <a:schemeClr val="lt1"/>
+                        </a:fontRef>
+                      </wps:style>
+                      <wps:bodyPr rot="0" spcFirstLastPara="0" vertOverflow="overflow" horzOverflow="overflow" vert="horz" wrap="square" lIns="91440" tIns="45720" rIns="91440" bIns="45720" numCol="1" spcCol="0" rtlCol="0" fromWordArt="0" anchor="ctr" anchorCtr="0" forceAA="0" compatLnSpc="1">
+                        <a:prstTxWarp prst="textNoShape">
+                          <a:avLst/>
+                        </a:prstTxWarp>
+                        <a:noAutofit/>
+                      </wps:bodyPr>
+                    </wps:wsp>
+                  </a:graphicData>
+                </a:graphic>
+                <wp14:sizeRelV relativeFrom="margin">
+                  <wp14:pctHeight>0</wp14:pctHeight>
+                </wp14:sizeRelV>
+              </wp:anchor>
+            </w:drawing>
+          </mc:Choice>
+          <mc:Fallback>
+            <w:pict>
+              <v:shapetype w14:anchorId="5A52DD9C" id="_x0000_t67" coordsize="21600,21600" o:spt="67" adj="16200,5400" path="m0@0l@1@0@1,0@2,0@2@0,21600@0,10800,21600xe">
+                <v:stroke joinstyle="miter"/>
+                <v:formulas>
+                  <v:f eqn="val #0"/>
+                  <v:f eqn="val #1"/>
+                  <v:f eqn="sum height 0 #1"/>
+                  <v:f eqn="sum 10800 0 #1"/>
+                  <v:f eqn="sum width 0 #0"/>
+                  <v:f eqn="prod @4 @3 10800"/>
+                  <v:f eqn="sum width 0 @5"/>
+                </v:formulas>
+                <v:path o:connecttype="custom" o:connectlocs="10800,0;0,@0;10800,21600;21600,@0" o:connectangles="270,180,90,0" textboxrect="@1,0,@2,@6"/>
+                <v:handles>
+                  <v:h position="#1,#0" xrange="0,10800" yrange="0,21600"/>
+                </v:handles>
+              </v:shapetype>
+              <v:shape id="Down Arrow 51" o:spid="_x0000_s1026" type="#_x0000_t67" style="position:absolute;margin-left:364.65pt;margin-top:17.85pt;width:15.55pt;height:81.85pt;rotation:2579111fd;z-index:251721728;visibility:visible;mso-wrap-style:square;mso-height-percent:0;mso-wrap-distance-left:9pt;mso-wrap-distance-top:0;mso-wrap-distance-right:9pt;mso-wrap-distance-bottom:0;mso-position-horizontal:absolute;mso-position-horizontal-relative:text;mso-position-vertical:absolute;mso-position-vertical-relative:text;mso-height-percent:0;mso-height-relative:margin;v-text-anchor:middle" o:gfxdata="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" adj="19548" fillcolor="#a5a5a5 [3206]" strokecolor="#525252 [1606]" strokeweight="1pt"/>
+            </w:pict>
+          </mc:Fallback>
+        </mc:AlternateContent>
+      </w:r>
+      <w:r>
+        <w:rPr>
+          <w:noProof/>
+        </w:rPr>
+        <mc:AlternateContent>
+          <mc:Choice Requires="wps">
+            <w:drawing>
+              <wp:anchor distT="0" distB="0" distL="114300" distR="114300" simplePos="0" relativeHeight="251711488" behindDoc="0" locked="0" layoutInCell="1" allowOverlap="1" wp14:anchorId="51F4F029" wp14:editId="3CAE3A89">
+                <wp:simplePos x="0" y="0"/>
+                <wp:positionH relativeFrom="column">
+                  <wp:posOffset>5032527</wp:posOffset>
+                </wp:positionH>
+                <wp:positionV relativeFrom="paragraph">
+                  <wp:posOffset>8255</wp:posOffset>
+                </wp:positionV>
+                <wp:extent cx="672414" cy="219101"/>
+                <wp:effectExtent l="0" t="0" r="0" b="9525"/>
+                <wp:wrapNone/>
+                <wp:docPr id="45" name="Text Box 45"/>
+                <wp:cNvGraphicFramePr/>
+                <a:graphic xmlns:a="http://schemas.openxmlformats.org/drawingml/2006/main">
+                  <a:graphicData uri="http://schemas.microsoft.com/office/word/2010/wordprocessingShape">
+                    <wps:wsp>
+                      <wps:cNvSpPr txBox="1"/>
+                      <wps:spPr>
+                        <a:xfrm>
+                          <a:off x="0" y="0"/>
+                          <a:ext cx="672414" cy="219101"/>
+                        </a:xfrm>
+                        <a:prstGeom prst="rect">
+                          <a:avLst/>
+                        </a:prstGeom>
+                        <a:solidFill>
+                          <a:schemeClr val="lt1"/>
+                        </a:solidFill>
+                        <a:ln w="6350">
+                          <a:noFill/>
+                        </a:ln>
+                        <a:effectLst/>
+                      </wps:spPr>
+                      <wps:style>
+                        <a:lnRef idx="0">
+                          <a:schemeClr val="accent1"/>
+                        </a:lnRef>
+                        <a:fillRef idx="0">
+                          <a:schemeClr val="accent1"/>
+                        </a:fillRef>
+                        <a:effectRef idx="0">
+                          <a:schemeClr val="accent1"/>
+                        </a:effectRef>
+                        <a:fontRef idx="minor">
+                          <a:schemeClr val="dk1"/>
+                        </a:fontRef>
+                      </wps:style>
+                      <wps:txbx>
+                        <w:txbxContent>
+                          <w:p>
+                            <w:pPr>
+                              <w:jc w:val="center"/>
+                              <w:rPr>
+                                <w:sz w:val="16"/>
+                              </w:rPr>
+                            </w:pPr>
+                            <w:r>
+                              <w:rPr>
+                                <w:sz w:val="16"/>
+                              </w:rPr>
+                              <w:t>Protocol 5</w:t>
+                            </w:r>
+                          </w:p>
+                        </w:txbxContent>
+                      </wps:txbx>
+                      <wps:bodyPr rot="0" spcFirstLastPara="0" vertOverflow="overflow" horzOverflow="overflow" vert="horz" wrap="square" lIns="91440" tIns="45720" rIns="91440" bIns="45720" numCol="1" spcCol="0" rtlCol="0" fromWordArt="0" anchor="t" anchorCtr="0" forceAA="0" compatLnSpc="1">
+                        <a:prstTxWarp prst="textNoShape">
+                          <a:avLst/>
+                        </a:prstTxWarp>
+                        <a:noAutofit/>
+                      </wps:bodyPr>
+                    </wps:wsp>
+                  </a:graphicData>
+                </a:graphic>
+                <wp14:sizeRelH relativeFrom="margin">
+                  <wp14:pctWidth>0</wp14:pctWidth>
+                </wp14:sizeRelH>
+                <wp14:sizeRelV relativeFrom="margin">
+                  <wp14:pctHeight>0</wp14:pctHeight>
+                </wp14:sizeRelV>
+              </wp:anchor>
+            </w:drawing>
+          </mc:Choice>
+          <mc:Fallback>
+            <w:pict>
+              <v:shape w14:anchorId="51F4F029" id="Text Box 45" o:spid="_x0000_s1063" type="#_x0000_t202" style="position:absolute;margin-left:396.25pt;margin-top:.65pt;width:52.95pt;height:17.25pt;z-index:251711488;visibility:visible;mso-wrap-style:square;mso-width-percent:0;mso-height-percent:0;mso-wrap-distance-left:9pt;mso-wrap-distance-top:0;mso-wrap-distance-right:9pt;mso-wrap-distance-bottom:0;mso-position-horizontal:absolute;mso-position-horizontal-relative:text;mso-position-vertical:absolute;mso-position-vertical-relative:text;mso-width-percent:0;mso-height-percent:0;mso-width-relative:margin;mso-height-relative:margin;v-text-anchor:top" o:gfxdata="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" fillcolor="white [3201]" stroked="f" strokeweight=".5pt">
+                <v:textbox>
+                  <w:txbxContent>
+                    <w:p>
+                      <w:pPr>
+                        <w:jc w:val="center"/>
+                        <w:rPr>
+                          <w:sz w:val="16"/>
+                        </w:rPr>
+                      </w:pPr>
+                      <w:r>
+                        <w:rPr>
+                          <w:sz w:val="16"/>
+                        </w:rPr>
+                        <w:t>Protocol 5</w:t>
+                      </w:r>
+                    </w:p>
+                  </w:txbxContent>
+                </v:textbox>
+              </v:shape>
+            </w:pict>
+          </mc:Fallback>
+        </mc:AlternateContent>
+      </w:r>
+    </w:p>
+    <w:p>
+      <w:pPr>
+        <w:jc w:val="center"/>
+        <w:rPr>
+          <w:color w:val="000000" w:themeColor="text1"/>
+          <w:sz w:val="16"/>
+          <w14:shadow w14:blurRad="38100" w14:dist="19050" w14:dir="2700000" w14:sx="100000" w14:sy="100000" w14:kx="0" w14:ky="0" w14:algn="tl">
+            <w14:schemeClr w14:val="dk1">
+              <w14:alpha w14:val="60000"/>
+            </w14:schemeClr>
+          </w14:shadow>
+          <w14:textOutline w14:w="0" w14:cap="flat" w14:cmpd="sng" w14:algn="ctr">
+            <w14:noFill/>
+            <w14:prstDash w14:val="solid"/>
+            <w14:round/>
+          </w14:textOutline>
+        </w:rPr>
+      </w:pPr>
+      <w:r>
+        <w:rPr>
+          <w:noProof/>
+        </w:rPr>
+        <mc:AlternateContent>
+          <mc:Choice Requires="wps">
+            <w:drawing>
+              <wp:anchor distT="0" distB="0" distL="114300" distR="114300" simplePos="0" relativeHeight="251719680" behindDoc="0" locked="0" layoutInCell="1" allowOverlap="1" wp14:anchorId="5B0CBC79" wp14:editId="12A741C4">
+                <wp:simplePos x="0" y="0"/>
+                <wp:positionH relativeFrom="column">
+                  <wp:posOffset>2592994</wp:posOffset>
+                </wp:positionH>
+                <wp:positionV relativeFrom="paragraph">
+                  <wp:posOffset>207106</wp:posOffset>
+                </wp:positionV>
+                <wp:extent cx="226060" cy="829258"/>
+                <wp:effectExtent l="171450" t="0" r="154940" b="0"/>
+                <wp:wrapNone/>
+                <wp:docPr id="50" name="Down Arrow 50"/>
+                <wp:cNvGraphicFramePr/>
+                <a:graphic xmlns:a="http://schemas.openxmlformats.org/drawingml/2006/main">
+                  <a:graphicData uri="http://schemas.microsoft.com/office/word/2010/wordprocessingShape">
+                    <wps:wsp>
+                      <wps:cNvSpPr/>
+                      <wps:spPr>
+                        <a:xfrm rot="2169793">
+                          <a:off x="0" y="0"/>
+                          <a:ext cx="226060" cy="829258"/>
+                        </a:xfrm>
+                        <a:prstGeom prst="downArrow">
+                          <a:avLst/>
+                        </a:prstGeom>
+                      </wps:spPr>
+                      <wps:style>
+                        <a:lnRef idx="2">
+                          <a:schemeClr val="accent6">
+                            <a:shade val="50000"/>
+                          </a:schemeClr>
+                        </a:lnRef>
+                        <a:fillRef idx="1">
+                          <a:schemeClr val="accent6"/>
+                        </a:fillRef>
+                        <a:effectRef idx="0">
+                          <a:schemeClr val="accent6"/>
+                        </a:effectRef>
+                        <a:fontRef idx="minor">
+                          <a:schemeClr val="lt1"/>
+                        </a:fontRef>
+                      </wps:style>
+                      <wps:bodyPr rot="0" spcFirstLastPara="0" vertOverflow="overflow" horzOverflow="overflow" vert="horz" wrap="square" lIns="91440" tIns="45720" rIns="91440" bIns="45720" numCol="1" spcCol="0" rtlCol="0" fromWordArt="0" anchor="ctr" anchorCtr="0" forceAA="0" compatLnSpc="1">
+                        <a:prstTxWarp prst="textNoShape">
+                          <a:avLst/>
+                        </a:prstTxWarp>
+                        <a:noAutofit/>
+                      </wps:bodyPr>
+                    </wps:wsp>
+                  </a:graphicData>
+                </a:graphic>
+                <wp14:sizeRelH relativeFrom="margin">
+                  <wp14:pctWidth>0</wp14:pctWidth>
+                </wp14:sizeRelH>
+                <wp14:sizeRelV relativeFrom="margin">
+                  <wp14:pctHeight>0</wp14:pctHeight>
+                </wp14:sizeRelV>
+              </wp:anchor>
+            </w:drawing>
+          </mc:Choice>
+          <mc:Fallback>
+            <w:pict>
+              <v:shape w14:anchorId="70191174" id="Down Arrow 50" o:spid="_x0000_s1026" type="#_x0000_t67" style="position:absolute;margin-left:204.15pt;margin-top:16.3pt;width:17.8pt;height:65.3pt;rotation:2369993fd;z-index:251719680;visibility:visible;mso-wrap-style:square;mso-width-percent:0;mso-height-percent:0;mso-wrap-distance-left:9pt;mso-wrap-distance-top:0;mso-wrap-distance-right:9pt;mso-wrap-distance-bottom:0;mso-position-horizontal:absolute;mso-position-horizontal-relative:text;mso-position-vertical:absolute;mso-position-vertical-relative:text;mso-width-percent:0;mso-height-percent:0;mso-width-relative:margin;mso-height-relative:margin;v-text-anchor:middle" o:gfxdata="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" adj="18656" fillcolor="#70ad47 [3209]" strokecolor="#375623 [1609]" strokeweight="1pt"/>
+            </w:pict>
+          </mc:Fallback>
+        </mc:AlternateContent>
+      </w:r>
+      <w:r>
+        <w:rPr>
+          <w:noProof/>
+        </w:rPr>
+        <mc:AlternateContent>
+          <mc:Choice Requires="wps">
+            <w:drawing>
+              <wp:anchor distT="0" distB="0" distL="114300" distR="114300" simplePos="0" relativeHeight="251717632" behindDoc="0" locked="0" layoutInCell="1" allowOverlap="1">
+                <wp:simplePos x="0" y="0"/>
+                <wp:positionH relativeFrom="column">
+                  <wp:posOffset>1280832</wp:posOffset>
+                </wp:positionH>
+                <wp:positionV relativeFrom="paragraph">
+                  <wp:posOffset>230890</wp:posOffset>
+                </wp:positionV>
+                <wp:extent cx="197485" cy="755127"/>
+                <wp:effectExtent l="152400" t="0" r="145415" b="0"/>
+                <wp:wrapNone/>
+                <wp:docPr id="49" name="Down Arrow 49"/>
+                <wp:cNvGraphicFramePr/>
+                <a:graphic xmlns:a="http://schemas.openxmlformats.org/drawingml/2006/main">
+                  <a:graphicData uri="http://schemas.microsoft.com/office/word/2010/wordprocessingShape">
+                    <wps:wsp>
+                      <wps:cNvSpPr/>
+                      <wps:spPr>
+                        <a:xfrm rot="19753135">
+                          <a:off x="0" y="0"/>
+                          <a:ext cx="197485" cy="755127"/>
+                        </a:xfrm>
+                        <a:prstGeom prst="downArrow">
+                          <a:avLst/>
+                        </a:prstGeom>
+                      </wps:spPr>
+                      <wps:style>
+                        <a:lnRef idx="2">
+                          <a:schemeClr val="accent1">
+                            <a:shade val="50000"/>
+                          </a:schemeClr>
+                        </a:lnRef>
+                        <a:fillRef idx="1">
+                          <a:schemeClr val="accent1"/>
+                        </a:fillRef>
+                        <a:effectRef idx="0">
+                          <a:schemeClr val="accent1"/>
+                        </a:effectRef>
+                        <a:fontRef idx="minor">
+                          <a:schemeClr val="lt1"/>
+                        </a:fontRef>
+                      </wps:style>
+                      <wps:bodyPr rot="0" spcFirstLastPara="0" vertOverflow="overflow" horzOverflow="overflow" vert="horz" wrap="square" lIns="91440" tIns="45720" rIns="91440" bIns="45720" numCol="1" spcCol="0" rtlCol="0" fromWordArt="0" anchor="ctr" anchorCtr="0" forceAA="0" compatLnSpc="1">
+                        <a:prstTxWarp prst="textNoShape">
+                          <a:avLst/>
+                        </a:prstTxWarp>
+                        <a:noAutofit/>
+                      </wps:bodyPr>
+                    </wps:wsp>
+                  </a:graphicData>
+                </a:graphic>
+                <wp14:sizeRelV relativeFrom="margin">
+                  <wp14:pctHeight>0</wp14:pctHeight>
+                </wp14:sizeRelV>
+              </wp:anchor>
+            </w:drawing>
+          </mc:Choice>
+          <mc:Fallback>
+            <w:pict>
+              <v:shape w14:anchorId="393FB568" id="Down Arrow 49" o:spid="_x0000_s1026" type="#_x0000_t67" style="position:absolute;margin-left:100.85pt;margin-top:18.2pt;width:15.55pt;height:59.45pt;rotation:-2017269fd;z-index:251717632;visibility:visible;mso-wrap-style:square;mso-height-percent:0;mso-wrap-distance-left:9pt;mso-wrap-distance-top:0;mso-wrap-distance-right:9pt;mso-wrap-distance-bottom:0;mso-position-horizontal:absolute;mso-position-horizontal-relative:text;mso-position-vertical:absolute;mso-position-vertical-relative:text;mso-height-percent:0;mso-height-relative:margin;v-text-anchor:middle" o:gfxdata="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" adj="18776" fillcolor="#5b9bd5 [3204]" strokecolor="#1f4d78 [1604]" strokeweight="1pt"/>
+            </w:pict>
+          </mc:Fallback>
+        </mc:AlternateContent>
+      </w:r>
+      <w:r>
+        <w:tab/>
+        <w:t xml:space="preserve">    </w:t>
+      </w:r>
+      <w:r>
+        <w:rPr>
+          <w:color w:val="000000" w:themeColor="text1"/>
+          <w:sz w:val="16"/>
+          <w14:shadow w14:blurRad="38100" w14:dist="19050" w14:dir="2700000" w14:sx="100000" w14:sy="100000" w14:kx="0" w14:ky="0" w14:algn="tl">
+            <w14:schemeClr w14:val="dk1">
+              <w14:alpha w14:val="60000"/>
+            </w14:schemeClr>
+          </w14:shadow>
+          <w14:textOutline w14:w="0" w14:cap="flat" w14:cmpd="sng" w14:algn="ctr">
+            <w14:noFill/>
+            <w14:prstDash w14:val="solid"/>
+            <w14:round/>
+          </w14:textOutline>
+        </w:rPr>
+        <w:t>Protocol 1</w:t>
+      </w:r>
+    </w:p>
+    <w:p>
+      <w:pPr>
+        <w:tabs>
+          <w:tab w:val="left" w:pos="1521"/>
+          <w:tab w:val="left" w:pos="5288"/>
+        </w:tabs>
+      </w:pPr>
+    </w:p>
+    <w:p>
+      <w:pPr>
+        <w:tabs>
+          <w:tab w:val="left" w:pos="1521"/>
+          <w:tab w:val="left" w:pos="5288"/>
+        </w:tabs>
+      </w:pPr>
+      <w:r>
+        <w:rPr>
+          <w:noProof/>
+        </w:rPr>
+        <mc:AlternateContent>
+          <mc:Choice Requires="wps">
+            <w:drawing>
+              <wp:anchor distT="0" distB="0" distL="114300" distR="114300" simplePos="0" relativeHeight="251735040" behindDoc="0" locked="0" layoutInCell="1" allowOverlap="1" wp14:anchorId="6C5E7C4B" wp14:editId="7FD34613">
+                <wp:simplePos x="0" y="0"/>
+                <wp:positionH relativeFrom="column">
+                  <wp:posOffset>-534187</wp:posOffset>
+                </wp:positionH>
+                <wp:positionV relativeFrom="paragraph">
+                  <wp:posOffset>360045</wp:posOffset>
+                </wp:positionV>
+                <wp:extent cx="885139" cy="204826"/>
+                <wp:effectExtent l="0" t="0" r="0" b="5080"/>
+                <wp:wrapNone/>
+                <wp:docPr id="58" name="Text Box 58"/>
+                <wp:cNvGraphicFramePr/>
+                <a:graphic xmlns:a="http://schemas.openxmlformats.org/drawingml/2006/main">
+                  <a:graphicData uri="http://schemas.microsoft.com/office/word/2010/wordprocessingShape">
+                    <wps:wsp>
+                      <wps:cNvSpPr txBox="1"/>
+                      <wps:spPr>
+                        <a:xfrm>
+                          <a:off x="0" y="0"/>
+                          <a:ext cx="885139" cy="204826"/>
+                        </a:xfrm>
+                        <a:prstGeom prst="rect">
+                          <a:avLst/>
+                        </a:prstGeom>
+                        <a:solidFill>
+                          <a:schemeClr val="lt1"/>
+                        </a:solidFill>
+                        <a:ln w="6350">
+                          <a:noFill/>
+                        </a:ln>
+                        <a:effectLst/>
+                      </wps:spPr>
+                      <wps:style>
+                        <a:lnRef idx="0">
+                          <a:schemeClr val="accent1"/>
+                        </a:lnRef>
+                        <a:fillRef idx="0">
+                          <a:schemeClr val="accent1"/>
+                        </a:fillRef>
+                        <a:effectRef idx="0">
+                          <a:schemeClr val="accent1"/>
+                        </a:effectRef>
+                        <a:fontRef idx="minor">
+                          <a:schemeClr val="dk1"/>
+                        </a:fontRef>
+                      </wps:style>
+                      <wps:txbx>
+                        <w:txbxContent>
+                          <w:p>
+                            <w:pPr>
+                              <w:jc w:val="center"/>
+                              <w:rPr>
+                                <w:b/>
+                                <w:i/>
+                                <w:sz w:val="16"/>
+                              </w:rPr>
+                            </w:pPr>
+                            <w:r>
+                              <w:rPr>
+                                <w:b/>
+                                <w:i/>
+                                <w:sz w:val="16"/>
+                              </w:rPr>
+                              <w:t>Interface Layer</w:t>
+                            </w:r>
+                          </w:p>
+                        </w:txbxContent>
+                      </wps:txbx>
+                      <wps:bodyPr rot="0" spcFirstLastPara="0" vertOverflow="overflow" horzOverflow="overflow" vert="horz" wrap="square" lIns="91440" tIns="45720" rIns="91440" bIns="45720" numCol="1" spcCol="0" rtlCol="0" fromWordArt="0" anchor="t" anchorCtr="0" forceAA="0" compatLnSpc="1">
+                        <a:prstTxWarp prst="textNoShape">
+                          <a:avLst/>
+                        </a:prstTxWarp>
+                        <a:noAutofit/>
+                      </wps:bodyPr>
+                    </wps:wsp>
+                  </a:graphicData>
+                </a:graphic>
+                <wp14:sizeRelV relativeFrom="margin">
+                  <wp14:pctHeight>0</wp14:pctHeight>
+                </wp14:sizeRelV>
+              </wp:anchor>
+            </w:drawing>
+          </mc:Choice>
+          <mc:Fallback>
+            <w:pict>
+              <v:shape w14:anchorId="6C5E7C4B" id="Text Box 58" o:spid="_x0000_s1064" type="#_x0000_t202" style="position:absolute;margin-left:-42.05pt;margin-top:28.35pt;width:69.7pt;height:16.15pt;z-index:251735040;visibility:visible;mso-wrap-style:square;mso-height-percent:0;mso-wrap-distance-left:9pt;mso-wrap-distance-top:0;mso-wrap-distance-right:9pt;mso-wrap-distance-bottom:0;mso-position-horizontal:absolute;mso-position-horizontal-relative:text;mso-position-vertical:absolute;mso-position-vertical-relative:text;mso-height-percent:0;mso-height-relative:margin;v-text-anchor:top" o:gfxdata="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" fillcolor="white [3201]" stroked="f" strokeweight=".5pt">
+                <v:textbox>
+                  <w:txbxContent>
+                    <w:p>
+                      <w:pPr>
+                        <w:jc w:val="center"/>
+                        <w:rPr>
+                          <w:b/>
+                          <w:i/>
+                          <w:sz w:val="16"/>
+                        </w:rPr>
+                      </w:pPr>
+                      <w:r>
+                        <w:rPr>
+                          <w:b/>
+                          <w:i/>
+                          <w:sz w:val="16"/>
+                        </w:rPr>
+                        <w:t>Interface Layer</w:t>
+                      </w:r>
+                    </w:p>
+                  </w:txbxContent>
+                </v:textbox>
+              </v:shape>
+            </w:pict>
+          </mc:Fallback>
+        </mc:AlternateContent>
+      </w:r>
+    </w:p>
+    <w:p>
+      <w:pPr>
+        <w:tabs>
+          <w:tab w:val="left" w:pos="1521"/>
+          <w:tab w:val="left" w:pos="5288"/>
+        </w:tabs>
+      </w:pPr>
+      <w:r>
+        <w:rPr>
+          <w:noProof/>
+        </w:rPr>
+        <mc:AlternateContent>
+          <mc:Choice Requires="wps">
+            <w:drawing>
+              <wp:anchor distT="0" distB="0" distL="114300" distR="114300" simplePos="0" relativeHeight="251712512" behindDoc="0" locked="0" layoutInCell="1" allowOverlap="1">
+                <wp:simplePos x="0" y="0"/>
+                <wp:positionH relativeFrom="column">
+                  <wp:posOffset>1007110</wp:posOffset>
+                </wp:positionH>
+                <wp:positionV relativeFrom="paragraph">
+                  <wp:posOffset>104775</wp:posOffset>
+                </wp:positionV>
+                <wp:extent cx="1843405" cy="723900"/>
+                <wp:effectExtent l="0" t="0" r="23495" b="19050"/>
+                <wp:wrapNone/>
+                <wp:docPr id="46" name="Oval 46"/>
+                <wp:cNvGraphicFramePr/>
+                <a:graphic xmlns:a="http://schemas.openxmlformats.org/drawingml/2006/main">
+                  <a:graphicData uri="http://schemas.microsoft.com/office/word/2010/wordprocessingShape">
+                    <wps:wsp>
+                      <wps:cNvSpPr/>
+                      <wps:spPr>
+                        <a:xfrm>
+                          <a:off x="0" y="0"/>
+                          <a:ext cx="1843405" cy="723900"/>
+                        </a:xfrm>
+                        <a:prstGeom prst="ellipse">
+                          <a:avLst/>
+                        </a:prstGeom>
+                        <a:solidFill>
+                          <a:schemeClr val="accent1">
+                            <a:lumMod val="40000"/>
+                            <a:lumOff val="60000"/>
+                          </a:schemeClr>
+                        </a:solidFill>
+                      </wps:spPr>
+                      <wps:style>
+                        <a:lnRef idx="2">
+                          <a:schemeClr val="accent1">
+                            <a:shade val="50000"/>
+                          </a:schemeClr>
+                        </a:lnRef>
+                        <a:fillRef idx="1">
+                          <a:schemeClr val="accent1"/>
+                        </a:fillRef>
+                        <a:effectRef idx="0">
+                          <a:schemeClr val="accent1"/>
+                        </a:effectRef>
+                        <a:fontRef idx="minor">
+                          <a:schemeClr val="lt1"/>
+                        </a:fontRef>
+                      </wps:style>
+                      <wps:txbx>
+                        <w:txbxContent>
+                          <w:p>
+                            <w:pPr>
+                              <w:jc w:val="center"/>
+                            </w:pPr>
+                            <w:r>
+                              <w:t>Interface 1</w:t>
+                            </w:r>
+                          </w:p>
+                        </w:txbxContent>
+                      </wps:txbx>
+                      <wps:bodyPr rot="0" spcFirstLastPara="0" vertOverflow="overflow" horzOverflow="overflow" vert="horz" wrap="square" lIns="91440" tIns="45720" rIns="91440" bIns="45720" numCol="1" spcCol="0" rtlCol="0" fromWordArt="0" anchor="ctr" anchorCtr="0" forceAA="0" compatLnSpc="1">
+                        <a:prstTxWarp prst="textNoShape">
+                          <a:avLst/>
+                        </a:prstTxWarp>
+                        <a:noAutofit/>
+                      </wps:bodyPr>
+                    </wps:wsp>
+                  </a:graphicData>
+                </a:graphic>
+              </wp:anchor>
+            </w:drawing>
+          </mc:Choice>
+          <mc:Fallback>
+            <w:pict>
+              <v:oval id="Oval 46" o:spid="_x0000_s1065" style="position:absolute;margin-left:79.3pt;margin-top:8.25pt;width:145.15pt;height:57pt;z-index:251712512;visibility:visible;mso-wrap-style:square;mso-wrap-distance-left:9pt;mso-wrap-distance-top:0;mso-wrap-distance-right:9pt;mso-wrap-distance-bottom:0;mso-position-horizontal:absolute;mso-position-horizontal-relative:text;mso-position-vertical:absolute;mso-position-vertical-relative:text;v-text-anchor:middle" o:gfxdata="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" fillcolor="#bdd6ee [1300]" strokecolor="#1f4d78 [1604]" strokeweight="1pt">
+                <v:stroke joinstyle="miter"/>
+                <v:textbox>
+                  <w:txbxContent>
+                    <w:p>
+                      <w:pPr>
+                        <w:jc w:val="center"/>
+                      </w:pPr>
+                      <w:r>
+                        <w:t>Interface 1</w:t>
+                      </w:r>
+                    </w:p>
+                  </w:txbxContent>
+                </v:textbox>
+              </v:oval>
+            </w:pict>
+          </mc:Fallback>
+        </mc:AlternateContent>
+      </w:r>
+      <w:r>
+        <w:rPr>
+          <w:noProof/>
+        </w:rPr>
+        <mc:AlternateContent>
+          <mc:Choice Requires="wps">
+            <w:drawing>
+              <wp:anchor distT="0" distB="0" distL="114300" distR="114300" simplePos="0" relativeHeight="251716608" behindDoc="0" locked="0" layoutInCell="1" allowOverlap="1" wp14:anchorId="75CA08D5" wp14:editId="62C1D7A0">
+                <wp:simplePos x="0" y="0"/>
+                <wp:positionH relativeFrom="column">
+                  <wp:posOffset>3253639</wp:posOffset>
+                </wp:positionH>
+                <wp:positionV relativeFrom="paragraph">
+                  <wp:posOffset>82677</wp:posOffset>
+                </wp:positionV>
+                <wp:extent cx="1843430" cy="724205"/>
+                <wp:effectExtent l="0" t="0" r="23495" b="19050"/>
+                <wp:wrapNone/>
+                <wp:docPr id="48" name="Oval 48"/>
+                <wp:cNvGraphicFramePr/>
+                <a:graphic xmlns:a="http://schemas.openxmlformats.org/drawingml/2006/main">
+                  <a:graphicData uri="http://schemas.microsoft.com/office/word/2010/wordprocessingShape">
+                    <wps:wsp>
+                      <wps:cNvSpPr/>
+                      <wps:spPr>
+                        <a:xfrm>
+                          <a:off x="0" y="0"/>
+                          <a:ext cx="1843430" cy="724205"/>
+                        </a:xfrm>
+                        <a:prstGeom prst="ellipse">
+                          <a:avLst/>
+                        </a:prstGeom>
+                        <a:solidFill>
+                          <a:schemeClr val="bg2">
+                            <a:lumMod val="75000"/>
+                          </a:schemeClr>
+                        </a:solidFill>
+                      </wps:spPr>
+                      <wps:style>
+                        <a:lnRef idx="2">
+                          <a:schemeClr val="accent1">
+                            <a:shade val="50000"/>
+                          </a:schemeClr>
+                        </a:lnRef>
+                        <a:fillRef idx="1">
+                          <a:schemeClr val="accent1"/>
+                        </a:fillRef>
+                        <a:effectRef idx="0">
+                          <a:schemeClr val="accent1"/>
+                        </a:effectRef>
+                        <a:fontRef idx="minor">
+                          <a:schemeClr val="lt1"/>
+                        </a:fontRef>
+                      </wps:style>
+                      <wps:txbx>
+                        <w:txbxContent>
+                          <w:p>
+                            <w:pPr>
+                              <w:jc w:val="center"/>
+                            </w:pPr>
+                            <w:r>
+                              <w:t>Interface 2</w:t>
+                            </w:r>
+                          </w:p>
+                        </w:txbxContent>
+                      </wps:txbx>
+                      <wps:bodyPr rot="0" spcFirstLastPara="0" vertOverflow="overflow" horzOverflow="overflow" vert="horz" wrap="square" lIns="91440" tIns="45720" rIns="91440" bIns="45720" numCol="1" spcCol="0" rtlCol="0" fromWordArt="0" anchor="ctr" anchorCtr="0" forceAA="0" compatLnSpc="1">
+                        <a:prstTxWarp prst="textNoShape">
+                          <a:avLst/>
+                        </a:prstTxWarp>
+                        <a:noAutofit/>
+                      </wps:bodyPr>
+                    </wps:wsp>
+                  </a:graphicData>
+                </a:graphic>
+              </wp:anchor>
+            </w:drawing>
+          </mc:Choice>
+          <mc:Fallback>
+            <w:pict>
+              <v:oval w14:anchorId="75CA08D5" id="Oval 48" o:spid="_x0000_s1066" style="position:absolute;margin-left:256.2pt;margin-top:6.5pt;width:145.15pt;height:57pt;z-index:251716608;visibility:visible;mso-wrap-style:square;mso-wrap-distance-left:9pt;mso-wrap-distance-top:0;mso-wrap-distance-right:9pt;mso-wrap-distance-bottom:0;mso-position-horizontal:absolute;mso-position-horizontal-relative:text;mso-position-vertical:absolute;mso-position-vertical-relative:text;v-text-anchor:middle" o:gfxdata="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" fillcolor="#aeaaaa [2414]" strokecolor="#1f4d78 [1604]" strokeweight="1pt">
+                <v:stroke joinstyle="miter"/>
+                <v:textbox>
+                  <w:txbxContent>
+                    <w:p>
+                      <w:pPr>
+                        <w:jc w:val="center"/>
+                      </w:pPr>
+                      <w:r>
+                        <w:t>Interface 2</w:t>
+                      </w:r>
+                    </w:p>
+                  </w:txbxContent>
+                </v:textbox>
+              </v:oval>
+            </w:pict>
+          </mc:Fallback>
+        </mc:AlternateContent>
+      </w:r>
+    </w:p>
+    <w:p>
+      <w:pPr>
+        <w:tabs>
+          <w:tab w:val="left" w:pos="1521"/>
+          <w:tab w:val="left" w:pos="5288"/>
+        </w:tabs>
+      </w:pPr>
+    </w:p>
+    <w:p>
+      <w:pPr>
+        <w:tabs>
+          <w:tab w:val="left" w:pos="1521"/>
+          <w:tab w:val="left" w:pos="5288"/>
+        </w:tabs>
+      </w:pPr>
+    </w:p>
+    <w:p>
+      <w:pPr>
+        <w:tabs>
+          <w:tab w:val="left" w:pos="1521"/>
+          <w:tab w:val="left" w:pos="5288"/>
+        </w:tabs>
+      </w:pPr>
+    </w:p>
+    <w:p>
+      <w:pPr>
+        <w:tabs>
+          <w:tab w:val="left" w:pos="1521"/>
+          <w:tab w:val="left" w:pos="5288"/>
+        </w:tabs>
+      </w:pPr>
+    </w:p>
+    <w:p>
+      <w:pPr>
+        <w:tabs>
+          <w:tab w:val="left" w:pos="1521"/>
+          <w:tab w:val="left" w:pos="5288"/>
+        </w:tabs>
+      </w:pPr>
+      <w:r>
+        <w:t xml:space="preserve">The connectivity layer will consist of 3 layers. The Protocol Layer, Interface layer and the Service layer. </w:t>
+      </w:r>
+    </w:p>
+    <w:p>
+      <w:pPr>
+        <w:tabs>
+          <w:tab w:val="left" w:pos="1521"/>
+          <w:tab w:val="left" w:pos="5288"/>
+        </w:tabs>
+      </w:pPr>
+      <w:r>
+        <w:rPr>
+          <w:b/>
+        </w:rPr>
+        <w:t>The Service layers</w:t>
+      </w:r>
+      <w:r>
+        <w:t xml:space="preserve"> provide a specific service that needs to be enabled. </w:t>
+      </w:r>
+    </w:p>
+    <w:p>
+      <w:pPr>
+        <w:tabs>
+          <w:tab w:val="left" w:pos="1521"/>
+          <w:tab w:val="left" w:pos="5288"/>
+        </w:tabs>
+      </w:pPr>
+      <w:r>
+        <w:lastRenderedPageBreak/>
+        <w:t>For example let us say that we need the ability to configure the drone using Bluetooth. We need to p</w:t>
+      </w:r>
+      <w:r>
+        <w:t>rovide some form of a command line interface that can set certain Wi-Fi settings or other settings in the drone. A Bluetooth command line service can run that acts as a shell. It will respond to commands and provide specific feedback that a certain setting was configured.</w:t>
+      </w:r>
+    </w:p>
+    <w:p>
+      <w:pPr>
+        <w:tabs>
+          <w:tab w:val="left" w:pos="1521"/>
+          <w:tab w:val="left" w:pos="5288"/>
+        </w:tabs>
+      </w:pPr>
+      <w:r>
+        <w:t xml:space="preserve">Another example is let us say we need the ability to output certain specific strings or video data over a Wi-Fi interface that is encoded and then sent over an encrypted link. The process of figuring out what video needs to be sent and where to fetch that data is done by the service layer. </w:t>
+      </w:r>
+    </w:p>
+    <w:p>
+      <w:pPr>
+        <w:tabs>
+          <w:tab w:val="left" w:pos="1521"/>
+          <w:tab w:val="left" w:pos="5288"/>
+        </w:tabs>
+      </w:pPr>
+      <w:r>
+        <w:t xml:space="preserve">This layer is generally designed as a factory. </w:t>
+      </w:r>
+    </w:p>
+    <w:p>
+      <w:pPr>
+        <w:tabs>
+          <w:tab w:val="left" w:pos="1521"/>
+          <w:tab w:val="left" w:pos="5288"/>
+        </w:tabs>
+      </w:pPr>
+      <w:r>
+        <w:rPr>
+          <w:b/>
+        </w:rPr>
+        <w:t xml:space="preserve">The Protocol layer </w:t>
+      </w:r>
+      <w:r>
+        <w:t xml:space="preserve">is a series of decorators that provide cascading levels of functionality that satisfy a specific protocol.  The Standard interface protocol is the base protocol that will have the specific interface that will communicate over the LOB. All other protocols will use a lower level protocol as the lower layer of communication and are instantiated/called from higher level protocols or services. </w:t>
+      </w:r>
+    </w:p>
+    <w:p>
+      <w:pPr>
+        <w:tabs>
+          <w:tab w:val="left" w:pos="1521"/>
+          <w:tab w:val="left" w:pos="5288"/>
+        </w:tabs>
+      </w:pPr>
+      <w:r>
+        <w:t xml:space="preserve">In our example of the Bluetooth command line, the protocol layer may consist of the standard protocol that has the </w:t>
+      </w:r>
+      <w:r>
+        <w:t xml:space="preserve">Bluetooth interface. Then it may be wrapped by a HID or SPP profile protocol layer that talks in terms of the Attribute table and instantiates the Bluetooth to talk in that format. </w:t>
+      </w:r>
+    </w:p>
+    <w:p>
+      <w:pPr>
+        <w:tabs>
+          <w:tab w:val="left" w:pos="1521"/>
+          <w:tab w:val="left" w:pos="5288"/>
+        </w:tabs>
+      </w:pPr>
+      <w:r>
+        <w:t xml:space="preserve">Similarly the protocol layer in the Wi-Fi video stream example may be the standard Wi-Fi protocol Interface wrapped by the TLS1.3 protocol wrapped by the HTTPS protocol interface. </w:t>
+      </w:r>
+      <w:r>
+        <w:t xml:space="preserve"> </w:t>
+      </w:r>
+    </w:p>
+    <w:p>
+      <w:pPr>
+        <w:tabs>
+          <w:tab w:val="left" w:pos="1521"/>
+          <w:tab w:val="left" w:pos="5288"/>
+        </w:tabs>
+      </w:pPr>
+      <w:r>
+        <w:t>This layer is designed as a Decorator.</w:t>
+      </w:r>
+    </w:p>
+    <w:p>
+      <w:pPr>
+        <w:tabs>
+          <w:tab w:val="left" w:pos="1521"/>
+          <w:tab w:val="left" w:pos="5288"/>
+        </w:tabs>
+      </w:pPr>
+      <w:r>
+        <w:rPr>
+          <w:b/>
+        </w:rPr>
+        <w:t>The I</w:t>
+      </w:r>
+      <w:r>
+        <w:rPr>
+          <w:b/>
+        </w:rPr>
+        <w:t>nterface layer</w:t>
+      </w:r>
+      <w:r>
+        <w:rPr>
+          <w:b/>
+        </w:rPr>
+        <w:t xml:space="preserve"> </w:t>
+      </w:r>
+      <w:r>
+        <w:t xml:space="preserve">is the final layer that uniquely specifies a hardware technology. It has all the functionalities that setup the hardware technology. </w:t>
+      </w:r>
+    </w:p>
+    <w:p>
+      <w:pPr>
+        <w:tabs>
+          <w:tab w:val="left" w:pos="1521"/>
+          <w:tab w:val="left" w:pos="5288"/>
+        </w:tabs>
+      </w:pPr>
+      <w:r>
+        <w:t xml:space="preserve">In the case of the Bluetooth command line the Bluetooth Standard protocol may communicate with the Bluetooth Low Energy Interface that sets up the Bluetooth capability. It provides APIs to setup the GAP and GATT table for the same. </w:t>
+      </w:r>
+    </w:p>
+    <w:p>
+      <w:pPr>
+        <w:tabs>
+          <w:tab w:val="left" w:pos="1521"/>
+          <w:tab w:val="left" w:pos="5288"/>
+        </w:tabs>
+      </w:pPr>
+      <w:r>
+        <w:t xml:space="preserve">In the case of the Wi-Fi video stream the Wi-Fi standard protocol talks to the </w:t>
+      </w:r>
+      <w:r>
+        <w:t>Wi-Fi interface class and configures the Wi-Fi to be able associate and provide a socket connection as server or a client.</w:t>
+      </w:r>
+      <w:bookmarkStart w:id="0" w:name="_GoBack"/>
+      <w:bookmarkEnd w:id="0"/>
+      <w:r>
+        <w:t xml:space="preserve"> </w:t>
+      </w:r>
+      <w:r>
+        <w:t xml:space="preserve"> </w:t>
+      </w:r>
+    </w:p>
     <w:sectPr>
       <w:pgSz w:w="12240" w:h="15840"/>
       <w:pgMar w:top="1440" w:right="1440" w:bottom="1440" w:left="1440" w:header="720" w:footer="720" w:gutter="0"/>
@@ -2376,6 +6115,15 @@
       <w:szCs w:val="24"/>
     </w:rPr>
   </w:style>
+  <w:style w:type="paragraph" w:styleId="NoSpacing">
+    <w:name w:val="No Spacing"/>
+    <w:uiPriority w:val="1"/>
+    <w:qFormat/>
+    <w:rsid w:val="00835534"/>
+    <w:pPr>
+      <w:spacing w:after="0" w:line="240" w:lineRule="auto"/>
+    </w:pPr>
+  </w:style>
 </w:styles>
 </file>
 
@@ -2638,4 +6386,16 @@
     </a:ext>
   </a:extLst>
 </a:theme>
+</file>
+
+<file path=customXml/item1.xml><?xml version="1.0" encoding="utf-8"?>
+<b:Sources xmlns:b="http://schemas.openxmlformats.org/officeDocument/2006/bibliography" xmlns="http://schemas.openxmlformats.org/officeDocument/2006/bibliography" SelectedStyle="\APASixthEditionOfficeOnline.xsl" StyleName="APA" Version="6"/>
+</file>
+
+<file path=customXml/itemProps1.xml><?xml version="1.0" encoding="utf-8"?>
+<ds:datastoreItem xmlns:ds="http://schemas.openxmlformats.org/officeDocument/2006/customXml" ds:itemID="{2103E0CC-CDD2-4E28-85D0-521BEA8BD702}">
+  <ds:schemaRefs>
+    <ds:schemaRef ds:uri="http://schemas.openxmlformats.org/officeDocument/2006/bibliography"/>
+  </ds:schemaRefs>
+</ds:datastoreItem>
 </file>
--- a/Requirements/ADSEN86-Software-SystemArchitecture.docx
+++ b/Requirements/ADSEN86-Software-SystemArchitecture.docx
@@ -1919,15 +1919,7 @@
                                 <w:i/>
                                 <w:sz w:val="16"/>
                               </w:rPr>
-                              <w:t>Service</w:t>
-                            </w:r>
-                            <w:r>
-                              <w:rPr>
-                                <w:b/>
-                                <w:i/>
-                                <w:sz w:val="16"/>
-                              </w:rPr>
-                              <w:t xml:space="preserve"> Layer</w:t>
+                              <w:t>Service Layer</w:t>
                             </w:r>
                           </w:p>
                         </w:txbxContent>
@@ -2677,7 +2669,7 @@
           </mc:Choice>
           <mc:Fallback>
             <w:pict>
-              <v:shapetype w14:anchorId="0F2B3D69" id="_x0000_t32" coordsize="21600,21600" o:spt="32" o:oned="t" path="m,l21600,21600e" filled="f">
+              <v:shapetype w14:anchorId="689957FD" id="_x0000_t32" coordsize="21600,21600" o:spt="32" o:oned="t" path="m,l21600,21600e" filled="f">
                 <v:path arrowok="t" fillok="f" o:connecttype="none"/>
                 <o:lock v:ext="edit" shapetype="t"/>
               </v:shapetype>
@@ -4112,7 +4104,11 @@
           </mc:Choice>
           <mc:Fallback>
             <w:pict>
-              <v:shape w14:anchorId="6C5E7C4B" id="Text Box 59" o:spid="_x0000_s1058" type="#_x0000_t202" style="position:absolute;margin-left:-43.2pt;margin-top:10.55pt;width:65.65pt;height:16.7pt;z-index:251737088;visibility:visible;mso-wrap-style:square;mso-width-percent:0;mso-height-percent:0;mso-wrap-distance-left:9pt;mso-wrap-distance-top:0;mso-wrap-distance-right:9pt;mso-wrap-distance-bottom:0;mso-position-horizontal:absolute;mso-position-horizontal-relative:text;mso-position-vertical:absolute;mso-position-vertical-relative:text;mso-width-percent:0;mso-height-percent:0;mso-width-relative:margin;mso-height-relative:margin;v-text-anchor:top" o:gfxdata="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" fillcolor="white [3201]" stroked="f" strokeweight=".5pt">
+              <v:shapetype w14:anchorId="6C5E7C4B" id="_x0000_t202" coordsize="21600,21600" o:spt="202" path="m,l,21600r21600,l21600,xe">
+                <v:stroke joinstyle="miter"/>
+                <v:path gradientshapeok="t" o:connecttype="rect"/>
+              </v:shapetype>
+              <v:shape id="Text Box 59" o:spid="_x0000_s1058" type="#_x0000_t202" style="position:absolute;margin-left:-43.2pt;margin-top:10.55pt;width:65.65pt;height:16.7pt;z-index:251737088;visibility:visible;mso-wrap-style:square;mso-width-percent:0;mso-height-percent:0;mso-wrap-distance-left:9pt;mso-wrap-distance-top:0;mso-wrap-distance-right:9pt;mso-wrap-distance-bottom:0;mso-position-horizontal:absolute;mso-position-horizontal-relative:text;mso-position-vertical:absolute;mso-position-vertical-relative:text;mso-width-percent:0;mso-height-percent:0;mso-width-relative:margin;mso-height-relative:margin;v-text-anchor:top" o:gfxdata="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" fillcolor="white [3201]" stroked="f" strokeweight=".5pt">
                 <v:textbox>
                   <w:txbxContent>
                     <w:p>
@@ -4664,7 +4660,7 @@
           </mc:Choice>
           <mc:Fallback>
             <w:pict>
-              <v:shapetype w14:anchorId="5A52DD9C" id="_x0000_t67" coordsize="21600,21600" o:spt="67" adj="16200,5400" path="m0@0l@1@0@1,0@2,0@2@0,21600@0,10800,21600xe">
+              <v:shapetype w14:anchorId="4B85EE94" id="_x0000_t67" coordsize="21600,21600" o:spt="67" adj="16200,5400" path="m0@0l@1@0@1,0@2,0@2@0,21600@0,10800,21600xe">
                 <v:stroke joinstyle="miter"/>
                 <v:formulas>
                   <v:f eqn="val #0"/>
@@ -5535,16 +5531,4875 @@
         <w:t xml:space="preserve">In the case of the Wi-Fi video stream the Wi-Fi standard protocol talks to the </w:t>
       </w:r>
       <w:r>
-        <w:t>Wi-Fi interface class and configures the Wi-Fi to be able associate and provide a socket connection as server or a client.</w:t>
+        <w:t xml:space="preserve">Wi-Fi interface class and configures the Wi-Fi to be able associate and provide a socket connection as server or a client. </w:t>
+      </w:r>
+      <w:r>
+        <w:t xml:space="preserve"> </w:t>
+      </w:r>
+    </w:p>
+    <w:p>
+      <w:pPr>
+        <w:tabs>
+          <w:tab w:val="left" w:pos="1521"/>
+          <w:tab w:val="left" w:pos="5288"/>
+        </w:tabs>
+      </w:pPr>
+    </w:p>
+    <w:p>
+      <w:pPr>
+        <w:tabs>
+          <w:tab w:val="left" w:pos="1521"/>
+          <w:tab w:val="left" w:pos="5288"/>
+        </w:tabs>
+      </w:pPr>
+    </w:p>
+    <w:p>
+      <w:pPr>
+        <w:tabs>
+          <w:tab w:val="left" w:pos="1521"/>
+          <w:tab w:val="left" w:pos="5288"/>
+        </w:tabs>
+      </w:pPr>
+    </w:p>
+    <w:p>
+      <w:pPr>
+        <w:tabs>
+          <w:tab w:val="left" w:pos="1521"/>
+          <w:tab w:val="left" w:pos="5288"/>
+        </w:tabs>
+      </w:pPr>
+    </w:p>
+    <w:p>
+      <w:pPr>
+        <w:tabs>
+          <w:tab w:val="left" w:pos="1521"/>
+          <w:tab w:val="left" w:pos="5288"/>
+        </w:tabs>
+      </w:pPr>
+    </w:p>
+    <w:p>
+      <w:pPr>
+        <w:tabs>
+          <w:tab w:val="left" w:pos="1521"/>
+          <w:tab w:val="left" w:pos="5288"/>
+        </w:tabs>
+      </w:pPr>
+    </w:p>
+    <w:p>
+      <w:pPr>
+        <w:tabs>
+          <w:tab w:val="left" w:pos="1521"/>
+          <w:tab w:val="left" w:pos="5288"/>
+        </w:tabs>
+      </w:pPr>
+    </w:p>
+    <w:p>
+      <w:pPr>
+        <w:tabs>
+          <w:tab w:val="left" w:pos="1521"/>
+          <w:tab w:val="left" w:pos="5288"/>
+        </w:tabs>
+      </w:pPr>
+    </w:p>
+    <w:p>
+      <w:pPr>
+        <w:tabs>
+          <w:tab w:val="left" w:pos="1521"/>
+          <w:tab w:val="left" w:pos="5288"/>
+        </w:tabs>
+      </w:pPr>
+    </w:p>
+    <w:p>
+      <w:pPr>
+        <w:pStyle w:val="Heading1"/>
+        <w:jc w:val="center"/>
+      </w:pPr>
+      <w:r>
+        <w:lastRenderedPageBreak/>
+        <w:t xml:space="preserve">Display Renderer and Indication </w:t>
+      </w:r>
+    </w:p>
+    <w:p/>
+    <w:p>
+      <w:pPr>
+        <w:rPr>
+          <w:b/>
+          <w:i/>
+        </w:rPr>
+      </w:pPr>
+      <w:r>
+        <w:rPr>
+          <w:b/>
+          <w:i/>
+        </w:rPr>
+        <w:t>Introduction:</w:t>
+      </w:r>
+    </w:p>
+    <w:p>
+      <w:r>
+        <w:t xml:space="preserve">This module is mainly responsible for </w:t>
+      </w:r>
+      <w:r>
+        <w:t>enabling the display, the 3D rendering of graphics and rendering design for the LED module.  These three aspects of this module are called separately by different services that perform operations on the video buffer.</w:t>
+      </w:r>
+    </w:p>
+    <w:p>
+      <w:r>
+        <mc:AlternateContent>
+          <mc:Choice Requires="wps">
+            <w:drawing>
+              <wp:anchor distT="0" distB="0" distL="114300" distR="114300" simplePos="0" relativeHeight="251745280" behindDoc="0" locked="0" layoutInCell="1" allowOverlap="1" wp14:anchorId="6B44768E" wp14:editId="3C851455">
+                <wp:simplePos x="0" y="0"/>
+                <wp:positionH relativeFrom="column">
+                  <wp:posOffset>-358166</wp:posOffset>
+                </wp:positionH>
+                <wp:positionV relativeFrom="paragraph">
+                  <wp:posOffset>241326</wp:posOffset>
+                </wp:positionV>
+                <wp:extent cx="833933" cy="212141"/>
+                <wp:effectExtent l="0" t="0" r="4445" b="0"/>
+                <wp:wrapNone/>
+                <wp:docPr id="64" name="Text Box 64"/>
+                <wp:cNvGraphicFramePr/>
+                <a:graphic xmlns:a="http://schemas.openxmlformats.org/drawingml/2006/main">
+                  <a:graphicData uri="http://schemas.microsoft.com/office/word/2010/wordprocessingShape">
+                    <wps:wsp>
+                      <wps:cNvSpPr txBox="1"/>
+                      <wps:spPr>
+                        <a:xfrm>
+                          <a:off x="0" y="0"/>
+                          <a:ext cx="833933" cy="212141"/>
+                        </a:xfrm>
+                        <a:prstGeom prst="rect">
+                          <a:avLst/>
+                        </a:prstGeom>
+                        <a:solidFill>
+                          <a:schemeClr val="lt1"/>
+                        </a:solidFill>
+                        <a:ln w="6350">
+                          <a:noFill/>
+                        </a:ln>
+                        <a:effectLst/>
+                      </wps:spPr>
+                      <wps:style>
+                        <a:lnRef idx="0">
+                          <a:schemeClr val="accent1"/>
+                        </a:lnRef>
+                        <a:fillRef idx="0">
+                          <a:schemeClr val="accent1"/>
+                        </a:fillRef>
+                        <a:effectRef idx="0">
+                          <a:schemeClr val="accent1"/>
+                        </a:effectRef>
+                        <a:fontRef idx="minor">
+                          <a:schemeClr val="dk1"/>
+                        </a:fontRef>
+                      </wps:style>
+                      <wps:txbx>
+                        <w:txbxContent>
+                          <w:p>
+                            <w:pPr>
+                              <w:jc w:val="center"/>
+                              <w:rPr>
+                                <w:b/>
+                                <w:i/>
+                                <w:sz w:val="16"/>
+                              </w:rPr>
+                            </w:pPr>
+                            <w:r>
+                              <w:rPr>
+                                <w:b/>
+                                <w:i/>
+                                <w:sz w:val="16"/>
+                              </w:rPr>
+                              <w:t>Service Layer</w:t>
+                            </w:r>
+                          </w:p>
+                        </w:txbxContent>
+                      </wps:txbx>
+                      <wps:bodyPr rot="0" spcFirstLastPara="0" vertOverflow="overflow" horzOverflow="overflow" vert="horz" wrap="square" lIns="91440" tIns="45720" rIns="91440" bIns="45720" numCol="1" spcCol="0" rtlCol="0" fromWordArt="0" anchor="t" anchorCtr="0" forceAA="0" compatLnSpc="1">
+                        <a:prstTxWarp prst="textNoShape">
+                          <a:avLst/>
+                        </a:prstTxWarp>
+                        <a:noAutofit/>
+                      </wps:bodyPr>
+                    </wps:wsp>
+                  </a:graphicData>
+                </a:graphic>
+                <wp14:sizeRelH relativeFrom="margin">
+                  <wp14:pctWidth>0</wp14:pctWidth>
+                </wp14:sizeRelH>
+                <wp14:sizeRelV relativeFrom="margin">
+                  <wp14:pctHeight>0</wp14:pctHeight>
+                </wp14:sizeRelV>
+              </wp:anchor>
+            </w:drawing>
+          </mc:Choice>
+          <mc:Fallback>
+            <w:pict>
+              <v:shape w14:anchorId="6B44768E" id="Text Box 64" o:spid="_x0000_s1067" type="#_x0000_t202" style="position:absolute;margin-left:-28.2pt;margin-top:19pt;width:65.65pt;height:16.7pt;z-index:251745280;visibility:visible;mso-wrap-style:square;mso-width-percent:0;mso-height-percent:0;mso-wrap-distance-left:9pt;mso-wrap-distance-top:0;mso-wrap-distance-right:9pt;mso-wrap-distance-bottom:0;mso-position-horizontal:absolute;mso-position-horizontal-relative:text;mso-position-vertical:absolute;mso-position-vertical-relative:text;mso-width-percent:0;mso-height-percent:0;mso-width-relative:margin;mso-height-relative:margin;v-text-anchor:top" o:gfxdata="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" fillcolor="white [3201]" stroked="f" strokeweight=".5pt">
+                <v:textbox>
+                  <w:txbxContent>
+                    <w:p>
+                      <w:pPr>
+                        <w:jc w:val="center"/>
+                        <w:rPr>
+                          <w:b/>
+                          <w:i/>
+                          <w:sz w:val="16"/>
+                        </w:rPr>
+                      </w:pPr>
+                      <w:r>
+                        <w:rPr>
+                          <w:b/>
+                          <w:i/>
+                          <w:sz w:val="16"/>
+                        </w:rPr>
+                        <w:t>Service Layer</w:t>
+                      </w:r>
+                    </w:p>
+                  </w:txbxContent>
+                </v:textbox>
+              </v:shape>
+            </w:pict>
+          </mc:Fallback>
+        </mc:AlternateContent>
+      </w:r>
+      <w:r>
+        <w:t>The basic design layout is as follows</w:t>
+      </w:r>
+    </w:p>
+    <w:p>
+      <w:r>
+        <mc:AlternateContent>
+          <mc:Choice Requires="wps">
+            <w:drawing>
+              <wp:anchor distT="0" distB="0" distL="114300" distR="114300" simplePos="0" relativeHeight="251744256" behindDoc="0" locked="0" layoutInCell="1" allowOverlap="1" wp14:anchorId="0E170266" wp14:editId="23C3ADB1">
+                <wp:simplePos x="0" y="0"/>
+                <wp:positionH relativeFrom="column">
+                  <wp:posOffset>4776826</wp:posOffset>
+                </wp:positionH>
+                <wp:positionV relativeFrom="paragraph">
+                  <wp:posOffset>233680</wp:posOffset>
+                </wp:positionV>
+                <wp:extent cx="957757" cy="313995"/>
+                <wp:effectExtent l="0" t="0" r="13970" b="10160"/>
+                <wp:wrapNone/>
+                <wp:docPr id="63" name="Rounded Rectangle 63"/>
+                <wp:cNvGraphicFramePr/>
+                <a:graphic xmlns:a="http://schemas.openxmlformats.org/drawingml/2006/main">
+                  <a:graphicData uri="http://schemas.microsoft.com/office/word/2010/wordprocessingShape">
+                    <wps:wsp>
+                      <wps:cNvSpPr/>
+                      <wps:spPr>
+                        <a:xfrm>
+                          <a:off x="0" y="0"/>
+                          <a:ext cx="957757" cy="313995"/>
+                        </a:xfrm>
+                        <a:prstGeom prst="roundRect">
+                          <a:avLst/>
+                        </a:prstGeom>
+                        <a:solidFill>
+                          <a:schemeClr val="accent5">
+                            <a:lumMod val="40000"/>
+                            <a:lumOff val="60000"/>
+                          </a:schemeClr>
+                        </a:solidFill>
+                      </wps:spPr>
+                      <wps:style>
+                        <a:lnRef idx="2">
+                          <a:schemeClr val="accent1">
+                            <a:shade val="50000"/>
+                          </a:schemeClr>
+                        </a:lnRef>
+                        <a:fillRef idx="1">
+                          <a:schemeClr val="accent1"/>
+                        </a:fillRef>
+                        <a:effectRef idx="0">
+                          <a:schemeClr val="accent1"/>
+                        </a:effectRef>
+                        <a:fontRef idx="minor">
+                          <a:schemeClr val="lt1"/>
+                        </a:fontRef>
+                      </wps:style>
+                      <wps:txbx>
+                        <w:txbxContent>
+                          <w:p>
+                            <w:pPr>
+                              <w:jc w:val="center"/>
+                              <w:rPr>
+                                <w:color w:val="000000" w:themeColor="text1"/>
+                                <w14:shadow w14:blurRad="38100" w14:dist="19050" w14:dir="2700000" w14:sx="100000" w14:sy="100000" w14:kx="0" w14:ky="0" w14:algn="tl">
+                                  <w14:schemeClr w14:val="dk1">
+                                    <w14:alpha w14:val="60000"/>
+                                  </w14:schemeClr>
+                                </w14:shadow>
+                                <w14:textOutline w14:w="0" w14:cap="flat" w14:cmpd="sng" w14:algn="ctr">
+                                  <w14:noFill/>
+                                  <w14:prstDash w14:val="solid"/>
+                                  <w14:round/>
+                                </w14:textOutline>
+                              </w:rPr>
+                            </w:pPr>
+                            <w:r>
+                              <w:rPr>
+                                <w:color w:val="000000" w:themeColor="text1"/>
+                                <w14:shadow w14:blurRad="38100" w14:dist="19050" w14:dir="2700000" w14:sx="100000" w14:sy="100000" w14:kx="0" w14:ky="0" w14:algn="tl">
+                                  <w14:schemeClr w14:val="dk1">
+                                    <w14:alpha w14:val="60000"/>
+                                  </w14:schemeClr>
+                                </w14:shadow>
+                                <w14:textOutline w14:w="0" w14:cap="flat" w14:cmpd="sng" w14:algn="ctr">
+                                  <w14:noFill/>
+                                  <w14:prstDash w14:val="solid"/>
+                                  <w14:round/>
+                                </w14:textOutline>
+                              </w:rPr>
+                              <w:t>Service 4</w:t>
+                            </w:r>
+                          </w:p>
+                        </w:txbxContent>
+                      </wps:txbx>
+                      <wps:bodyPr rot="0" spcFirstLastPara="0" vertOverflow="overflow" horzOverflow="overflow" vert="horz" wrap="square" lIns="91440" tIns="45720" rIns="91440" bIns="45720" numCol="1" spcCol="0" rtlCol="0" fromWordArt="0" anchor="ctr" anchorCtr="0" forceAA="0" compatLnSpc="1">
+                        <a:prstTxWarp prst="textNoShape">
+                          <a:avLst/>
+                        </a:prstTxWarp>
+                        <a:noAutofit/>
+                      </wps:bodyPr>
+                    </wps:wsp>
+                  </a:graphicData>
+                </a:graphic>
+                <wp14:sizeRelH relativeFrom="margin">
+                  <wp14:pctWidth>0</wp14:pctWidth>
+                </wp14:sizeRelH>
+                <wp14:sizeRelV relativeFrom="margin">
+                  <wp14:pctHeight>0</wp14:pctHeight>
+                </wp14:sizeRelV>
+              </wp:anchor>
+            </w:drawing>
+          </mc:Choice>
+          <mc:Fallback>
+            <w:pict>
+              <v:roundrect w14:anchorId="0E170266" id="Rounded Rectangle 63" o:spid="_x0000_s1068" style="position:absolute;margin-left:376.15pt;margin-top:18.4pt;width:75.4pt;height:24.7pt;z-index:251744256;visibility:visible;mso-wrap-style:square;mso-width-percent:0;mso-height-percent:0;mso-wrap-distance-left:9pt;mso-wrap-distance-top:0;mso-wrap-distance-right:9pt;mso-wrap-distance-bottom:0;mso-position-horizontal:absolute;mso-position-horizontal-relative:text;mso-position-vertical:absolute;mso-position-vertical-relative:text;mso-width-percent:0;mso-height-percent:0;mso-width-relative:margin;mso-height-relative:margin;v-text-anchor:middle" arcsize="10923f" o:gfxdata="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" fillcolor="#b4c6e7 [1304]" strokecolor="#1f4d78 [1604]" strokeweight="1pt">
+                <v:stroke joinstyle="miter"/>
+                <v:textbox>
+                  <w:txbxContent>
+                    <w:p>
+                      <w:pPr>
+                        <w:jc w:val="center"/>
+                        <w:rPr>
+                          <w:color w:val="000000" w:themeColor="text1"/>
+                          <w14:shadow w14:blurRad="38100" w14:dist="19050" w14:dir="2700000" w14:sx="100000" w14:sy="100000" w14:kx="0" w14:ky="0" w14:algn="tl">
+                            <w14:schemeClr w14:val="dk1">
+                              <w14:alpha w14:val="60000"/>
+                            </w14:schemeClr>
+                          </w14:shadow>
+                          <w14:textOutline w14:w="0" w14:cap="flat" w14:cmpd="sng" w14:algn="ctr">
+                            <w14:noFill/>
+                            <w14:prstDash w14:val="solid"/>
+                            <w14:round/>
+                          </w14:textOutline>
+                        </w:rPr>
+                      </w:pPr>
+                      <w:r>
+                        <w:rPr>
+                          <w:color w:val="000000" w:themeColor="text1"/>
+                          <w14:shadow w14:blurRad="38100" w14:dist="19050" w14:dir="2700000" w14:sx="100000" w14:sy="100000" w14:kx="0" w14:ky="0" w14:algn="tl">
+                            <w14:schemeClr w14:val="dk1">
+                              <w14:alpha w14:val="60000"/>
+                            </w14:schemeClr>
+                          </w14:shadow>
+                          <w14:textOutline w14:w="0" w14:cap="flat" w14:cmpd="sng" w14:algn="ctr">
+                            <w14:noFill/>
+                            <w14:prstDash w14:val="solid"/>
+                            <w14:round/>
+                          </w14:textOutline>
+                        </w:rPr>
+                        <w:t>Service 4</w:t>
+                      </w:r>
+                    </w:p>
+                  </w:txbxContent>
+                </v:textbox>
+              </v:roundrect>
+            </w:pict>
+          </mc:Fallback>
+        </mc:AlternateContent>
+      </w:r>
+      <w:r>
+        <mc:AlternateContent>
+          <mc:Choice Requires="wps">
+            <w:drawing>
+              <wp:anchor distT="0" distB="0" distL="114300" distR="114300" simplePos="0" relativeHeight="251743232" behindDoc="0" locked="0" layoutInCell="1" allowOverlap="1" wp14:anchorId="7BE5A987" wp14:editId="34A599F4">
+                <wp:simplePos x="0" y="0"/>
+                <wp:positionH relativeFrom="column">
+                  <wp:posOffset>3306014</wp:posOffset>
+                </wp:positionH>
+                <wp:positionV relativeFrom="paragraph">
+                  <wp:posOffset>226213</wp:posOffset>
+                </wp:positionV>
+                <wp:extent cx="958114" cy="321590"/>
+                <wp:effectExtent l="0" t="0" r="13970" b="21590"/>
+                <wp:wrapNone/>
+                <wp:docPr id="62" name="Rounded Rectangle 62"/>
+                <wp:cNvGraphicFramePr/>
+                <a:graphic xmlns:a="http://schemas.openxmlformats.org/drawingml/2006/main">
+                  <a:graphicData uri="http://schemas.microsoft.com/office/word/2010/wordprocessingShape">
+                    <wps:wsp>
+                      <wps:cNvSpPr/>
+                      <wps:spPr>
+                        <a:xfrm>
+                          <a:off x="0" y="0"/>
+                          <a:ext cx="958114" cy="321590"/>
+                        </a:xfrm>
+                        <a:prstGeom prst="roundRect">
+                          <a:avLst/>
+                        </a:prstGeom>
+                        <a:solidFill>
+                          <a:schemeClr val="tx2">
+                            <a:lumMod val="40000"/>
+                            <a:lumOff val="60000"/>
+                          </a:schemeClr>
+                        </a:solidFill>
+                      </wps:spPr>
+                      <wps:style>
+                        <a:lnRef idx="2">
+                          <a:schemeClr val="accent1">
+                            <a:shade val="50000"/>
+                          </a:schemeClr>
+                        </a:lnRef>
+                        <a:fillRef idx="1">
+                          <a:schemeClr val="accent1"/>
+                        </a:fillRef>
+                        <a:effectRef idx="0">
+                          <a:schemeClr val="accent1"/>
+                        </a:effectRef>
+                        <a:fontRef idx="minor">
+                          <a:schemeClr val="lt1"/>
+                        </a:fontRef>
+                      </wps:style>
+                      <wps:txbx>
+                        <w:txbxContent>
+                          <w:p>
+                            <w:pPr>
+                              <w:jc w:val="center"/>
+                              <w:rPr>
+                                <w:color w:val="000000" w:themeColor="text1"/>
+                                <w14:shadow w14:blurRad="38100" w14:dist="19050" w14:dir="2700000" w14:sx="100000" w14:sy="100000" w14:kx="0" w14:ky="0" w14:algn="tl">
+                                  <w14:schemeClr w14:val="dk1">
+                                    <w14:alpha w14:val="60000"/>
+                                  </w14:schemeClr>
+                                </w14:shadow>
+                                <w14:textOutline w14:w="0" w14:cap="flat" w14:cmpd="sng" w14:algn="ctr">
+                                  <w14:noFill/>
+                                  <w14:prstDash w14:val="solid"/>
+                                  <w14:round/>
+                                </w14:textOutline>
+                              </w:rPr>
+                            </w:pPr>
+                            <w:r>
+                              <w:rPr>
+                                <w:color w:val="000000" w:themeColor="text1"/>
+                                <w14:shadow w14:blurRad="38100" w14:dist="19050" w14:dir="2700000" w14:sx="100000" w14:sy="100000" w14:kx="0" w14:ky="0" w14:algn="tl">
+                                  <w14:schemeClr w14:val="dk1">
+                                    <w14:alpha w14:val="60000"/>
+                                  </w14:schemeClr>
+                                </w14:shadow>
+                                <w14:textOutline w14:w="0" w14:cap="flat" w14:cmpd="sng" w14:algn="ctr">
+                                  <w14:noFill/>
+                                  <w14:prstDash w14:val="solid"/>
+                                  <w14:round/>
+                                </w14:textOutline>
+                              </w:rPr>
+                              <w:t>Service 3</w:t>
+                            </w:r>
+                          </w:p>
+                        </w:txbxContent>
+                      </wps:txbx>
+                      <wps:bodyPr rot="0" spcFirstLastPara="0" vertOverflow="overflow" horzOverflow="overflow" vert="horz" wrap="square" lIns="91440" tIns="45720" rIns="91440" bIns="45720" numCol="1" spcCol="0" rtlCol="0" fromWordArt="0" anchor="ctr" anchorCtr="0" forceAA="0" compatLnSpc="1">
+                        <a:prstTxWarp prst="textNoShape">
+                          <a:avLst/>
+                        </a:prstTxWarp>
+                        <a:noAutofit/>
+                      </wps:bodyPr>
+                    </wps:wsp>
+                  </a:graphicData>
+                </a:graphic>
+                <wp14:sizeRelH relativeFrom="margin">
+                  <wp14:pctWidth>0</wp14:pctWidth>
+                </wp14:sizeRelH>
+                <wp14:sizeRelV relativeFrom="margin">
+                  <wp14:pctHeight>0</wp14:pctHeight>
+                </wp14:sizeRelV>
+              </wp:anchor>
+            </w:drawing>
+          </mc:Choice>
+          <mc:Fallback>
+            <w:pict>
+              <v:roundrect w14:anchorId="7BE5A987" id="Rounded Rectangle 62" o:spid="_x0000_s1069" style="position:absolute;margin-left:260.3pt;margin-top:17.8pt;width:75.45pt;height:25.3pt;z-index:251743232;visibility:visible;mso-wrap-style:square;mso-width-percent:0;mso-height-percent:0;mso-wrap-distance-left:9pt;mso-wrap-distance-top:0;mso-wrap-distance-right:9pt;mso-wrap-distance-bottom:0;mso-position-horizontal:absolute;mso-position-horizontal-relative:text;mso-position-vertical:absolute;mso-position-vertical-relative:text;mso-width-percent:0;mso-height-percent:0;mso-width-relative:margin;mso-height-relative:margin;v-text-anchor:middle" arcsize="10923f" o:gfxdata="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" fillcolor="#acb9ca [1311]" strokecolor="#1f4d78 [1604]" strokeweight="1pt">
+                <v:stroke joinstyle="miter"/>
+                <v:textbox>
+                  <w:txbxContent>
+                    <w:p>
+                      <w:pPr>
+                        <w:jc w:val="center"/>
+                        <w:rPr>
+                          <w:color w:val="000000" w:themeColor="text1"/>
+                          <w14:shadow w14:blurRad="38100" w14:dist="19050" w14:dir="2700000" w14:sx="100000" w14:sy="100000" w14:kx="0" w14:ky="0" w14:algn="tl">
+                            <w14:schemeClr w14:val="dk1">
+                              <w14:alpha w14:val="60000"/>
+                            </w14:schemeClr>
+                          </w14:shadow>
+                          <w14:textOutline w14:w="0" w14:cap="flat" w14:cmpd="sng" w14:algn="ctr">
+                            <w14:noFill/>
+                            <w14:prstDash w14:val="solid"/>
+                            <w14:round/>
+                          </w14:textOutline>
+                        </w:rPr>
+                      </w:pPr>
+                      <w:r>
+                        <w:rPr>
+                          <w:color w:val="000000" w:themeColor="text1"/>
+                          <w14:shadow w14:blurRad="38100" w14:dist="19050" w14:dir="2700000" w14:sx="100000" w14:sy="100000" w14:kx="0" w14:ky="0" w14:algn="tl">
+                            <w14:schemeClr w14:val="dk1">
+                              <w14:alpha w14:val="60000"/>
+                            </w14:schemeClr>
+                          </w14:shadow>
+                          <w14:textOutline w14:w="0" w14:cap="flat" w14:cmpd="sng" w14:algn="ctr">
+                            <w14:noFill/>
+                            <w14:prstDash w14:val="solid"/>
+                            <w14:round/>
+                          </w14:textOutline>
+                        </w:rPr>
+                        <w:t>Service 3</w:t>
+                      </w:r>
+                    </w:p>
+                  </w:txbxContent>
+                </v:textbox>
+              </v:roundrect>
+            </w:pict>
+          </mc:Fallback>
+        </mc:AlternateContent>
+      </w:r>
+      <w:r>
+        <mc:AlternateContent>
+          <mc:Choice Requires="wps">
+            <w:drawing>
+              <wp:anchor distT="0" distB="0" distL="114300" distR="114300" simplePos="0" relativeHeight="251742208" behindDoc="0" locked="0" layoutInCell="1" allowOverlap="1" wp14:anchorId="072959CC" wp14:editId="58668C46">
+                <wp:simplePos x="0" y="0"/>
+                <wp:positionH relativeFrom="column">
+                  <wp:posOffset>1842821</wp:posOffset>
+                </wp:positionH>
+                <wp:positionV relativeFrom="paragraph">
+                  <wp:posOffset>225959</wp:posOffset>
+                </wp:positionV>
+                <wp:extent cx="950798" cy="321869"/>
+                <wp:effectExtent l="0" t="0" r="20955" b="21590"/>
+                <wp:wrapNone/>
+                <wp:docPr id="61" name="Rounded Rectangle 61"/>
+                <wp:cNvGraphicFramePr/>
+                <a:graphic xmlns:a="http://schemas.openxmlformats.org/drawingml/2006/main">
+                  <a:graphicData uri="http://schemas.microsoft.com/office/word/2010/wordprocessingShape">
+                    <wps:wsp>
+                      <wps:cNvSpPr/>
+                      <wps:spPr>
+                        <a:xfrm>
+                          <a:off x="0" y="0"/>
+                          <a:ext cx="950798" cy="321869"/>
+                        </a:xfrm>
+                        <a:prstGeom prst="roundRect">
+                          <a:avLst/>
+                        </a:prstGeom>
+                        <a:solidFill>
+                          <a:schemeClr val="accent2">
+                            <a:lumMod val="60000"/>
+                            <a:lumOff val="40000"/>
+                          </a:schemeClr>
+                        </a:solidFill>
+                      </wps:spPr>
+                      <wps:style>
+                        <a:lnRef idx="2">
+                          <a:schemeClr val="accent1">
+                            <a:shade val="50000"/>
+                          </a:schemeClr>
+                        </a:lnRef>
+                        <a:fillRef idx="1">
+                          <a:schemeClr val="accent1"/>
+                        </a:fillRef>
+                        <a:effectRef idx="0">
+                          <a:schemeClr val="accent1"/>
+                        </a:effectRef>
+                        <a:fontRef idx="minor">
+                          <a:schemeClr val="lt1"/>
+                        </a:fontRef>
+                      </wps:style>
+                      <wps:txbx>
+                        <w:txbxContent>
+                          <w:p>
+                            <w:pPr>
+                              <w:jc w:val="center"/>
+                              <w:rPr>
+                                <w:color w:val="000000" w:themeColor="text1"/>
+                                <w14:shadow w14:blurRad="38100" w14:dist="19050" w14:dir="2700000" w14:sx="100000" w14:sy="100000" w14:kx="0" w14:ky="0" w14:algn="tl">
+                                  <w14:schemeClr w14:val="dk1">
+                                    <w14:alpha w14:val="60000"/>
+                                  </w14:schemeClr>
+                                </w14:shadow>
+                                <w14:textOutline w14:w="0" w14:cap="flat" w14:cmpd="sng" w14:algn="ctr">
+                                  <w14:noFill/>
+                                  <w14:prstDash w14:val="solid"/>
+                                  <w14:round/>
+                                </w14:textOutline>
+                              </w:rPr>
+                            </w:pPr>
+                            <w:r>
+                              <w:rPr>
+                                <w:color w:val="000000" w:themeColor="text1"/>
+                                <w14:shadow w14:blurRad="38100" w14:dist="19050" w14:dir="2700000" w14:sx="100000" w14:sy="100000" w14:kx="0" w14:ky="0" w14:algn="tl">
+                                  <w14:schemeClr w14:val="dk1">
+                                    <w14:alpha w14:val="60000"/>
+                                  </w14:schemeClr>
+                                </w14:shadow>
+                                <w14:textOutline w14:w="0" w14:cap="flat" w14:cmpd="sng" w14:algn="ctr">
+                                  <w14:noFill/>
+                                  <w14:prstDash w14:val="solid"/>
+                                  <w14:round/>
+                                </w14:textOutline>
+                              </w:rPr>
+                              <w:t>Service 2</w:t>
+                            </w:r>
+                          </w:p>
+                        </w:txbxContent>
+                      </wps:txbx>
+                      <wps:bodyPr rot="0" spcFirstLastPara="0" vertOverflow="overflow" horzOverflow="overflow" vert="horz" wrap="square" lIns="91440" tIns="45720" rIns="91440" bIns="45720" numCol="1" spcCol="0" rtlCol="0" fromWordArt="0" anchor="ctr" anchorCtr="0" forceAA="0" compatLnSpc="1">
+                        <a:prstTxWarp prst="textNoShape">
+                          <a:avLst/>
+                        </a:prstTxWarp>
+                        <a:noAutofit/>
+                      </wps:bodyPr>
+                    </wps:wsp>
+                  </a:graphicData>
+                </a:graphic>
+                <wp14:sizeRelH relativeFrom="margin">
+                  <wp14:pctWidth>0</wp14:pctWidth>
+                </wp14:sizeRelH>
+                <wp14:sizeRelV relativeFrom="margin">
+                  <wp14:pctHeight>0</wp14:pctHeight>
+                </wp14:sizeRelV>
+              </wp:anchor>
+            </w:drawing>
+          </mc:Choice>
+          <mc:Fallback>
+            <w:pict>
+              <v:roundrect w14:anchorId="072959CC" id="Rounded Rectangle 61" o:spid="_x0000_s1070" style="position:absolute;margin-left:145.1pt;margin-top:17.8pt;width:74.85pt;height:25.35pt;z-index:251742208;visibility:visible;mso-wrap-style:square;mso-width-percent:0;mso-height-percent:0;mso-wrap-distance-left:9pt;mso-wrap-distance-top:0;mso-wrap-distance-right:9pt;mso-wrap-distance-bottom:0;mso-position-horizontal:absolute;mso-position-horizontal-relative:text;mso-position-vertical:absolute;mso-position-vertical-relative:text;mso-width-percent:0;mso-height-percent:0;mso-width-relative:margin;mso-height-relative:margin;v-text-anchor:middle" arcsize="10923f" o:gfxdata="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" fillcolor="#f4b083 [1941]" strokecolor="#1f4d78 [1604]" strokeweight="1pt">
+                <v:stroke joinstyle="miter"/>
+                <v:textbox>
+                  <w:txbxContent>
+                    <w:p>
+                      <w:pPr>
+                        <w:jc w:val="center"/>
+                        <w:rPr>
+                          <w:color w:val="000000" w:themeColor="text1"/>
+                          <w14:shadow w14:blurRad="38100" w14:dist="19050" w14:dir="2700000" w14:sx="100000" w14:sy="100000" w14:kx="0" w14:ky="0" w14:algn="tl">
+                            <w14:schemeClr w14:val="dk1">
+                              <w14:alpha w14:val="60000"/>
+                            </w14:schemeClr>
+                          </w14:shadow>
+                          <w14:textOutline w14:w="0" w14:cap="flat" w14:cmpd="sng" w14:algn="ctr">
+                            <w14:noFill/>
+                            <w14:prstDash w14:val="solid"/>
+                            <w14:round/>
+                          </w14:textOutline>
+                        </w:rPr>
+                      </w:pPr>
+                      <w:r>
+                        <w:rPr>
+                          <w:color w:val="000000" w:themeColor="text1"/>
+                          <w14:shadow w14:blurRad="38100" w14:dist="19050" w14:dir="2700000" w14:sx="100000" w14:sy="100000" w14:kx="0" w14:ky="0" w14:algn="tl">
+                            <w14:schemeClr w14:val="dk1">
+                              <w14:alpha w14:val="60000"/>
+                            </w14:schemeClr>
+                          </w14:shadow>
+                          <w14:textOutline w14:w="0" w14:cap="flat" w14:cmpd="sng" w14:algn="ctr">
+                            <w14:noFill/>
+                            <w14:prstDash w14:val="solid"/>
+                            <w14:round/>
+                          </w14:textOutline>
+                        </w:rPr>
+                        <w:t>Service 2</w:t>
+                      </w:r>
+                    </w:p>
+                  </w:txbxContent>
+                </v:textbox>
+              </v:roundrect>
+            </w:pict>
+          </mc:Fallback>
+        </mc:AlternateContent>
+      </w:r>
+      <w:r>
+        <mc:AlternateContent>
+          <mc:Choice Requires="wps">
+            <w:drawing>
+              <wp:anchor distT="0" distB="0" distL="114300" distR="114300" simplePos="0" relativeHeight="251741184" behindDoc="0" locked="0" layoutInCell="1" allowOverlap="1" wp14:anchorId="0DA84E96" wp14:editId="0CDB9A73">
+                <wp:simplePos x="0" y="0"/>
+                <wp:positionH relativeFrom="column">
+                  <wp:posOffset>343459</wp:posOffset>
+                </wp:positionH>
+                <wp:positionV relativeFrom="paragraph">
+                  <wp:posOffset>218643</wp:posOffset>
+                </wp:positionV>
+                <wp:extent cx="1023950" cy="343815"/>
+                <wp:effectExtent l="0" t="0" r="24130" b="18415"/>
+                <wp:wrapNone/>
+                <wp:docPr id="47" name="Rounded Rectangle 47"/>
+                <wp:cNvGraphicFramePr/>
+                <a:graphic xmlns:a="http://schemas.openxmlformats.org/drawingml/2006/main">
+                  <a:graphicData uri="http://schemas.microsoft.com/office/word/2010/wordprocessingShape">
+                    <wps:wsp>
+                      <wps:cNvSpPr/>
+                      <wps:spPr>
+                        <a:xfrm>
+                          <a:off x="0" y="0"/>
+                          <a:ext cx="1023950" cy="343815"/>
+                        </a:xfrm>
+                        <a:prstGeom prst="roundRect">
+                          <a:avLst/>
+                        </a:prstGeom>
+                        <a:solidFill>
+                          <a:schemeClr val="accent4">
+                            <a:lumMod val="40000"/>
+                            <a:lumOff val="60000"/>
+                          </a:schemeClr>
+                        </a:solidFill>
+                      </wps:spPr>
+                      <wps:style>
+                        <a:lnRef idx="2">
+                          <a:schemeClr val="accent1">
+                            <a:shade val="50000"/>
+                          </a:schemeClr>
+                        </a:lnRef>
+                        <a:fillRef idx="1">
+                          <a:schemeClr val="accent1"/>
+                        </a:fillRef>
+                        <a:effectRef idx="0">
+                          <a:schemeClr val="accent1"/>
+                        </a:effectRef>
+                        <a:fontRef idx="minor">
+                          <a:schemeClr val="lt1"/>
+                        </a:fontRef>
+                      </wps:style>
+                      <wps:txbx>
+                        <w:txbxContent>
+                          <w:p>
+                            <w:pPr>
+                              <w:jc w:val="center"/>
+                              <w:rPr>
+                                <w:color w:val="000000" w:themeColor="text1"/>
+                                <w14:shadow w14:blurRad="38100" w14:dist="19050" w14:dir="2700000" w14:sx="100000" w14:sy="100000" w14:kx="0" w14:ky="0" w14:algn="tl">
+                                  <w14:schemeClr w14:val="dk1">
+                                    <w14:alpha w14:val="60000"/>
+                                  </w14:schemeClr>
+                                </w14:shadow>
+                                <w14:textOutline w14:w="0" w14:cap="flat" w14:cmpd="sng" w14:algn="ctr">
+                                  <w14:noFill/>
+                                  <w14:prstDash w14:val="solid"/>
+                                  <w14:round/>
+                                </w14:textOutline>
+                              </w:rPr>
+                            </w:pPr>
+                            <w:r>
+                              <w:rPr>
+                                <w:color w:val="000000" w:themeColor="text1"/>
+                                <w14:shadow w14:blurRad="38100" w14:dist="19050" w14:dir="2700000" w14:sx="100000" w14:sy="100000" w14:kx="0" w14:ky="0" w14:algn="tl">
+                                  <w14:schemeClr w14:val="dk1">
+                                    <w14:alpha w14:val="60000"/>
+                                  </w14:schemeClr>
+                                </w14:shadow>
+                                <w14:textOutline w14:w="0" w14:cap="flat" w14:cmpd="sng" w14:algn="ctr">
+                                  <w14:noFill/>
+                                  <w14:prstDash w14:val="solid"/>
+                                  <w14:round/>
+                                </w14:textOutline>
+                              </w:rPr>
+                              <w:t>Service 1</w:t>
+                            </w:r>
+                          </w:p>
+                        </w:txbxContent>
+                      </wps:txbx>
+                      <wps:bodyPr rot="0" spcFirstLastPara="0" vertOverflow="overflow" horzOverflow="overflow" vert="horz" wrap="square" lIns="91440" tIns="45720" rIns="91440" bIns="45720" numCol="1" spcCol="0" rtlCol="0" fromWordArt="0" anchor="ctr" anchorCtr="0" forceAA="0" compatLnSpc="1">
+                        <a:prstTxWarp prst="textNoShape">
+                          <a:avLst/>
+                        </a:prstTxWarp>
+                        <a:noAutofit/>
+                      </wps:bodyPr>
+                    </wps:wsp>
+                  </a:graphicData>
+                </a:graphic>
+                <wp14:sizeRelH relativeFrom="margin">
+                  <wp14:pctWidth>0</wp14:pctWidth>
+                </wp14:sizeRelH>
+                <wp14:sizeRelV relativeFrom="margin">
+                  <wp14:pctHeight>0</wp14:pctHeight>
+                </wp14:sizeRelV>
+              </wp:anchor>
+            </w:drawing>
+          </mc:Choice>
+          <mc:Fallback>
+            <w:pict>
+              <v:roundrect w14:anchorId="0DA84E96" id="Rounded Rectangle 47" o:spid="_x0000_s1071" style="position:absolute;margin-left:27.05pt;margin-top:17.2pt;width:80.65pt;height:27.05pt;z-index:251741184;visibility:visible;mso-wrap-style:square;mso-width-percent:0;mso-height-percent:0;mso-wrap-distance-left:9pt;mso-wrap-distance-top:0;mso-wrap-distance-right:9pt;mso-wrap-distance-bottom:0;mso-position-horizontal:absolute;mso-position-horizontal-relative:text;mso-position-vertical:absolute;mso-position-vertical-relative:text;mso-width-percent:0;mso-height-percent:0;mso-width-relative:margin;mso-height-relative:margin;v-text-anchor:middle" arcsize="10923f" o:gfxdata="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" fillcolor="#ffe599 [1303]" strokecolor="#1f4d78 [1604]" strokeweight="1pt">
+                <v:stroke joinstyle="miter"/>
+                <v:textbox>
+                  <w:txbxContent>
+                    <w:p>
+                      <w:pPr>
+                        <w:jc w:val="center"/>
+                        <w:rPr>
+                          <w:color w:val="000000" w:themeColor="text1"/>
+                          <w14:shadow w14:blurRad="38100" w14:dist="19050" w14:dir="2700000" w14:sx="100000" w14:sy="100000" w14:kx="0" w14:ky="0" w14:algn="tl">
+                            <w14:schemeClr w14:val="dk1">
+                              <w14:alpha w14:val="60000"/>
+                            </w14:schemeClr>
+                          </w14:shadow>
+                          <w14:textOutline w14:w="0" w14:cap="flat" w14:cmpd="sng" w14:algn="ctr">
+                            <w14:noFill/>
+                            <w14:prstDash w14:val="solid"/>
+                            <w14:round/>
+                          </w14:textOutline>
+                        </w:rPr>
+                      </w:pPr>
+                      <w:r>
+                        <w:rPr>
+                          <w:color w:val="000000" w:themeColor="text1"/>
+                          <w14:shadow w14:blurRad="38100" w14:dist="19050" w14:dir="2700000" w14:sx="100000" w14:sy="100000" w14:kx="0" w14:ky="0" w14:algn="tl">
+                            <w14:schemeClr w14:val="dk1">
+                              <w14:alpha w14:val="60000"/>
+                            </w14:schemeClr>
+                          </w14:shadow>
+                          <w14:textOutline w14:w="0" w14:cap="flat" w14:cmpd="sng" w14:algn="ctr">
+                            <w14:noFill/>
+                            <w14:prstDash w14:val="solid"/>
+                            <w14:round/>
+                          </w14:textOutline>
+                        </w:rPr>
+                        <w:t>Service 1</w:t>
+                      </w:r>
+                    </w:p>
+                  </w:txbxContent>
+                </v:textbox>
+              </v:roundrect>
+            </w:pict>
+          </mc:Fallback>
+        </mc:AlternateContent>
+      </w:r>
+    </w:p>
+    <w:p>
+      <w:r>
+        <w:rPr>
+          <w:noProof/>
+        </w:rPr>
+        <mc:AlternateContent>
+          <mc:Choice Requires="wps">
+            <w:drawing>
+              <wp:anchor distT="0" distB="0" distL="114300" distR="114300" simplePos="0" relativeHeight="251756544" behindDoc="0" locked="0" layoutInCell="1" allowOverlap="1" wp14:anchorId="6E509895" wp14:editId="24FA830B">
+                <wp:simplePos x="0" y="0"/>
+                <wp:positionH relativeFrom="column">
+                  <wp:posOffset>2318716</wp:posOffset>
+                </wp:positionH>
+                <wp:positionV relativeFrom="paragraph">
+                  <wp:posOffset>261976</wp:posOffset>
+                </wp:positionV>
+                <wp:extent cx="45719" cy="292608"/>
+                <wp:effectExtent l="76200" t="19050" r="50165" b="50800"/>
+                <wp:wrapNone/>
+                <wp:docPr id="70" name="Straight Arrow Connector 70"/>
+                <wp:cNvGraphicFramePr/>
+                <a:graphic xmlns:a="http://schemas.openxmlformats.org/drawingml/2006/main">
+                  <a:graphicData uri="http://schemas.microsoft.com/office/word/2010/wordprocessingShape">
+                    <wps:wsp>
+                      <wps:cNvCnPr/>
+                      <wps:spPr>
+                        <a:xfrm>
+                          <a:off x="0" y="0"/>
+                          <a:ext cx="45719" cy="292608"/>
+                        </a:xfrm>
+                        <a:prstGeom prst="straightConnector1">
+                          <a:avLst/>
+                        </a:prstGeom>
+                        <a:ln w="28575">
+                          <a:solidFill>
+                            <a:srgbClr val="7030A0"/>
+                          </a:solidFill>
+                          <a:tailEnd type="triangle"/>
+                        </a:ln>
+                      </wps:spPr>
+                      <wps:style>
+                        <a:lnRef idx="1">
+                          <a:schemeClr val="accent1"/>
+                        </a:lnRef>
+                        <a:fillRef idx="0">
+                          <a:schemeClr val="accent1"/>
+                        </a:fillRef>
+                        <a:effectRef idx="0">
+                          <a:schemeClr val="accent1"/>
+                        </a:effectRef>
+                        <a:fontRef idx="minor">
+                          <a:schemeClr val="tx1"/>
+                        </a:fontRef>
+                      </wps:style>
+                      <wps:bodyPr/>
+                    </wps:wsp>
+                  </a:graphicData>
+                </a:graphic>
+                <wp14:sizeRelH relativeFrom="margin">
+                  <wp14:pctWidth>0</wp14:pctWidth>
+                </wp14:sizeRelH>
+                <wp14:sizeRelV relativeFrom="margin">
+                  <wp14:pctHeight>0</wp14:pctHeight>
+                </wp14:sizeRelV>
+              </wp:anchor>
+            </w:drawing>
+          </mc:Choice>
+          <mc:Fallback>
+            <w:pict>
+              <v:shape w14:anchorId="4622A58C" id="Straight Arrow Connector 70" o:spid="_x0000_s1026" type="#_x0000_t32" style="position:absolute;margin-left:182.6pt;margin-top:20.65pt;width:3.6pt;height:23.05pt;z-index:251756544;visibility:visible;mso-wrap-style:square;mso-width-percent:0;mso-height-percent:0;mso-wrap-distance-left:9pt;mso-wrap-distance-top:0;mso-wrap-distance-right:9pt;mso-wrap-distance-bottom:0;mso-position-horizontal:absolute;mso-position-horizontal-relative:text;mso-position-vertical:absolute;mso-position-vertical-relative:text;mso-width-percent:0;mso-height-percent:0;mso-width-relative:margin;mso-height-relative:margin" o:gfxdata="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" strokecolor="#7030a0" strokeweight="2.25pt">
+                <v:stroke endarrow="block" joinstyle="miter"/>
+              </v:shape>
+            </w:pict>
+          </mc:Fallback>
+        </mc:AlternateContent>
+      </w:r>
+      <w:r>
+        <w:rPr>
+          <w:noProof/>
+        </w:rPr>
+        <mc:AlternateContent>
+          <mc:Choice Requires="wps">
+            <w:drawing>
+              <wp:anchor distT="0" distB="0" distL="114300" distR="114300" simplePos="0" relativeHeight="251754496" behindDoc="0" locked="0" layoutInCell="1" allowOverlap="1" wp14:anchorId="4F55B6CF" wp14:editId="26530C2D">
+                <wp:simplePos x="0" y="0"/>
+                <wp:positionH relativeFrom="column">
+                  <wp:posOffset>847725</wp:posOffset>
+                </wp:positionH>
+                <wp:positionV relativeFrom="paragraph">
+                  <wp:posOffset>276225</wp:posOffset>
+                </wp:positionV>
+                <wp:extent cx="45085" cy="270510"/>
+                <wp:effectExtent l="76200" t="19050" r="50165" b="53340"/>
+                <wp:wrapNone/>
+                <wp:docPr id="69" name="Straight Arrow Connector 69"/>
+                <wp:cNvGraphicFramePr/>
+                <a:graphic xmlns:a="http://schemas.openxmlformats.org/drawingml/2006/main">
+                  <a:graphicData uri="http://schemas.microsoft.com/office/word/2010/wordprocessingShape">
+                    <wps:wsp>
+                      <wps:cNvCnPr/>
+                      <wps:spPr>
+                        <a:xfrm>
+                          <a:off x="0" y="0"/>
+                          <a:ext cx="45085" cy="270510"/>
+                        </a:xfrm>
+                        <a:prstGeom prst="straightConnector1">
+                          <a:avLst/>
+                        </a:prstGeom>
+                        <a:ln w="28575">
+                          <a:solidFill>
+                            <a:srgbClr val="7030A0"/>
+                          </a:solidFill>
+                          <a:tailEnd type="triangle"/>
+                        </a:ln>
+                      </wps:spPr>
+                      <wps:style>
+                        <a:lnRef idx="1">
+                          <a:schemeClr val="accent1"/>
+                        </a:lnRef>
+                        <a:fillRef idx="0">
+                          <a:schemeClr val="accent1"/>
+                        </a:fillRef>
+                        <a:effectRef idx="0">
+                          <a:schemeClr val="accent1"/>
+                        </a:effectRef>
+                        <a:fontRef idx="minor">
+                          <a:schemeClr val="tx1"/>
+                        </a:fontRef>
+                      </wps:style>
+                      <wps:bodyPr/>
+                    </wps:wsp>
+                  </a:graphicData>
+                </a:graphic>
+                <wp14:sizeRelH relativeFrom="margin">
+                  <wp14:pctWidth>0</wp14:pctWidth>
+                </wp14:sizeRelH>
+                <wp14:sizeRelV relativeFrom="margin">
+                  <wp14:pctHeight>0</wp14:pctHeight>
+                </wp14:sizeRelV>
+              </wp:anchor>
+            </w:drawing>
+          </mc:Choice>
+          <mc:Fallback>
+            <w:pict>
+              <v:shape w14:anchorId="715298E5" id="Straight Arrow Connector 69" o:spid="_x0000_s1026" type="#_x0000_t32" style="position:absolute;margin-left:66.75pt;margin-top:21.75pt;width:3.55pt;height:21.3pt;z-index:251754496;visibility:visible;mso-wrap-style:square;mso-width-percent:0;mso-height-percent:0;mso-wrap-distance-left:9pt;mso-wrap-distance-top:0;mso-wrap-distance-right:9pt;mso-wrap-distance-bottom:0;mso-position-horizontal:absolute;mso-position-horizontal-relative:text;mso-position-vertical:absolute;mso-position-vertical-relative:text;mso-width-percent:0;mso-height-percent:0;mso-width-relative:margin;mso-height-relative:margin" o:gfxdata="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" strokecolor="#7030a0" strokeweight="2.25pt">
+                <v:stroke endarrow="block" joinstyle="miter"/>
+              </v:shape>
+            </w:pict>
+          </mc:Fallback>
+        </mc:AlternateContent>
+      </w:r>
+      <w:r>
+        <w:rPr>
+          <w:noProof/>
+        </w:rPr>
+        <mc:AlternateContent>
+          <mc:Choice Requires="wps">
+            <w:drawing>
+              <wp:anchor distT="0" distB="0" distL="114300" distR="114300" simplePos="0" relativeHeight="251760640" behindDoc="0" locked="0" layoutInCell="1" allowOverlap="1" wp14:anchorId="6E509895" wp14:editId="24FA830B">
+                <wp:simplePos x="0" y="0"/>
+                <wp:positionH relativeFrom="column">
+                  <wp:posOffset>5244997</wp:posOffset>
+                </wp:positionH>
+                <wp:positionV relativeFrom="paragraph">
+                  <wp:posOffset>262485</wp:posOffset>
+                </wp:positionV>
+                <wp:extent cx="50699" cy="299720"/>
+                <wp:effectExtent l="76200" t="19050" r="64135" b="43180"/>
+                <wp:wrapNone/>
+                <wp:docPr id="72" name="Straight Arrow Connector 72"/>
+                <wp:cNvGraphicFramePr/>
+                <a:graphic xmlns:a="http://schemas.openxmlformats.org/drawingml/2006/main">
+                  <a:graphicData uri="http://schemas.microsoft.com/office/word/2010/wordprocessingShape">
+                    <wps:wsp>
+                      <wps:cNvCnPr/>
+                      <wps:spPr>
+                        <a:xfrm flipH="1">
+                          <a:off x="0" y="0"/>
+                          <a:ext cx="50699" cy="299720"/>
+                        </a:xfrm>
+                        <a:prstGeom prst="straightConnector1">
+                          <a:avLst/>
+                        </a:prstGeom>
+                        <a:ln w="28575">
+                          <a:solidFill>
+                            <a:srgbClr val="7030A0"/>
+                          </a:solidFill>
+                          <a:tailEnd type="triangle"/>
+                        </a:ln>
+                      </wps:spPr>
+                      <wps:style>
+                        <a:lnRef idx="1">
+                          <a:schemeClr val="accent1"/>
+                        </a:lnRef>
+                        <a:fillRef idx="0">
+                          <a:schemeClr val="accent1"/>
+                        </a:fillRef>
+                        <a:effectRef idx="0">
+                          <a:schemeClr val="accent1"/>
+                        </a:effectRef>
+                        <a:fontRef idx="minor">
+                          <a:schemeClr val="tx1"/>
+                        </a:fontRef>
+                      </wps:style>
+                      <wps:bodyPr/>
+                    </wps:wsp>
+                  </a:graphicData>
+                </a:graphic>
+                <wp14:sizeRelH relativeFrom="margin">
+                  <wp14:pctWidth>0</wp14:pctWidth>
+                </wp14:sizeRelH>
+                <wp14:sizeRelV relativeFrom="margin">
+                  <wp14:pctHeight>0</wp14:pctHeight>
+                </wp14:sizeRelV>
+              </wp:anchor>
+            </w:drawing>
+          </mc:Choice>
+          <mc:Fallback>
+            <w:pict>
+              <v:shape w14:anchorId="79793574" id="Straight Arrow Connector 72" o:spid="_x0000_s1026" type="#_x0000_t32" style="position:absolute;margin-left:413pt;margin-top:20.65pt;width:4pt;height:23.6pt;flip:x;z-index:251760640;visibility:visible;mso-wrap-style:square;mso-width-percent:0;mso-height-percent:0;mso-wrap-distance-left:9pt;mso-wrap-distance-top:0;mso-wrap-distance-right:9pt;mso-wrap-distance-bottom:0;mso-position-horizontal:absolute;mso-position-horizontal-relative:text;mso-position-vertical:absolute;mso-position-vertical-relative:text;mso-width-percent:0;mso-height-percent:0;mso-width-relative:margin;mso-height-relative:margin" o:gfxdata="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" strokecolor="#7030a0" strokeweight="2.25pt">
+                <v:stroke endarrow="block" joinstyle="miter"/>
+              </v:shape>
+            </w:pict>
+          </mc:Fallback>
+        </mc:AlternateContent>
+      </w:r>
+      <w:r>
+        <w:rPr>
+          <w:noProof/>
+        </w:rPr>
+        <mc:AlternateContent>
+          <mc:Choice Requires="wps">
+            <w:drawing>
+              <wp:anchor distT="0" distB="0" distL="114300" distR="114300" simplePos="0" relativeHeight="251758592" behindDoc="0" locked="0" layoutInCell="1" allowOverlap="1" wp14:anchorId="6E509895" wp14:editId="24FA830B">
+                <wp:simplePos x="0" y="0"/>
+                <wp:positionH relativeFrom="column">
+                  <wp:posOffset>3823919</wp:posOffset>
+                </wp:positionH>
+                <wp:positionV relativeFrom="paragraph">
+                  <wp:posOffset>262484</wp:posOffset>
+                </wp:positionV>
+                <wp:extent cx="45719" cy="299923"/>
+                <wp:effectExtent l="76200" t="19050" r="69215" b="43180"/>
+                <wp:wrapNone/>
+                <wp:docPr id="71" name="Straight Arrow Connector 71"/>
+                <wp:cNvGraphicFramePr/>
+                <a:graphic xmlns:a="http://schemas.openxmlformats.org/drawingml/2006/main">
+                  <a:graphicData uri="http://schemas.microsoft.com/office/word/2010/wordprocessingShape">
+                    <wps:wsp>
+                      <wps:cNvCnPr/>
+                      <wps:spPr>
+                        <a:xfrm flipH="1">
+                          <a:off x="0" y="0"/>
+                          <a:ext cx="45719" cy="299923"/>
+                        </a:xfrm>
+                        <a:prstGeom prst="straightConnector1">
+                          <a:avLst/>
+                        </a:prstGeom>
+                        <a:ln w="28575">
+                          <a:solidFill>
+                            <a:srgbClr val="7030A0"/>
+                          </a:solidFill>
+                          <a:tailEnd type="triangle"/>
+                        </a:ln>
+                      </wps:spPr>
+                      <wps:style>
+                        <a:lnRef idx="1">
+                          <a:schemeClr val="accent1"/>
+                        </a:lnRef>
+                        <a:fillRef idx="0">
+                          <a:schemeClr val="accent1"/>
+                        </a:fillRef>
+                        <a:effectRef idx="0">
+                          <a:schemeClr val="accent1"/>
+                        </a:effectRef>
+                        <a:fontRef idx="minor">
+                          <a:schemeClr val="tx1"/>
+                        </a:fontRef>
+                      </wps:style>
+                      <wps:bodyPr/>
+                    </wps:wsp>
+                  </a:graphicData>
+                </a:graphic>
+                <wp14:sizeRelH relativeFrom="margin">
+                  <wp14:pctWidth>0</wp14:pctWidth>
+                </wp14:sizeRelH>
+                <wp14:sizeRelV relativeFrom="margin">
+                  <wp14:pctHeight>0</wp14:pctHeight>
+                </wp14:sizeRelV>
+              </wp:anchor>
+            </w:drawing>
+          </mc:Choice>
+          <mc:Fallback>
+            <w:pict>
+              <v:shape w14:anchorId="018011CE" id="Straight Arrow Connector 71" o:spid="_x0000_s1026" type="#_x0000_t32" style="position:absolute;margin-left:301.1pt;margin-top:20.65pt;width:3.6pt;height:23.6pt;flip:x;z-index:251758592;visibility:visible;mso-wrap-style:square;mso-width-percent:0;mso-height-percent:0;mso-wrap-distance-left:9pt;mso-wrap-distance-top:0;mso-wrap-distance-right:9pt;mso-wrap-distance-bottom:0;mso-position-horizontal:absolute;mso-position-horizontal-relative:text;mso-position-vertical:absolute;mso-position-vertical-relative:text;mso-width-percent:0;mso-height-percent:0;mso-width-relative:margin;mso-height-relative:margin" o:gfxdata="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" strokecolor="#7030a0" strokeweight="2.25pt">
+                <v:stroke endarrow="block" joinstyle="miter"/>
+              </v:shape>
+            </w:pict>
+          </mc:Fallback>
+        </mc:AlternateContent>
+      </w:r>
+      <w:r>
+        <w:rPr>
+          <w:noProof/>
+        </w:rPr>
+        <mc:AlternateContent>
+          <mc:Choice Requires="wps">
+            <w:drawing>
+              <wp:anchor distT="0" distB="0" distL="114300" distR="114300" simplePos="0" relativeHeight="251752448" behindDoc="0" locked="0" layoutInCell="1" allowOverlap="1" wp14:anchorId="69B68A30" wp14:editId="1AE03260">
+                <wp:simplePos x="0" y="0"/>
+                <wp:positionH relativeFrom="column">
+                  <wp:posOffset>4380052</wp:posOffset>
+                </wp:positionH>
+                <wp:positionV relativeFrom="paragraph">
+                  <wp:posOffset>1716735</wp:posOffset>
+                </wp:positionV>
+                <wp:extent cx="1967789" cy="1360627"/>
+                <wp:effectExtent l="0" t="0" r="13970" b="11430"/>
+                <wp:wrapNone/>
+                <wp:docPr id="68" name="Frame 68"/>
+                <wp:cNvGraphicFramePr/>
+                <a:graphic xmlns:a="http://schemas.openxmlformats.org/drawingml/2006/main">
+                  <a:graphicData uri="http://schemas.microsoft.com/office/word/2010/wordprocessingShape">
+                    <wps:wsp>
+                      <wps:cNvSpPr/>
+                      <wps:spPr>
+                        <a:xfrm>
+                          <a:off x="0" y="0"/>
+                          <a:ext cx="1967789" cy="1360627"/>
+                        </a:xfrm>
+                        <a:prstGeom prst="frame">
+                          <a:avLst/>
+                        </a:prstGeom>
+                      </wps:spPr>
+                      <wps:style>
+                        <a:lnRef idx="2">
+                          <a:schemeClr val="accent1">
+                            <a:shade val="50000"/>
+                          </a:schemeClr>
+                        </a:lnRef>
+                        <a:fillRef idx="1">
+                          <a:schemeClr val="accent1"/>
+                        </a:fillRef>
+                        <a:effectRef idx="0">
+                          <a:schemeClr val="accent1"/>
+                        </a:effectRef>
+                        <a:fontRef idx="minor">
+                          <a:schemeClr val="lt1"/>
+                        </a:fontRef>
+                      </wps:style>
+                      <wps:txbx>
+                        <w:txbxContent>
+                          <w:p>
+                            <w:pPr>
+                              <w:jc w:val="center"/>
+                              <w:rPr>
+                                <w:color w:val="000000" w:themeColor="text1"/>
+                                <w14:shadow w14:blurRad="38100" w14:dist="19050" w14:dir="2700000" w14:sx="100000" w14:sy="100000" w14:kx="0" w14:ky="0" w14:algn="tl">
+                                  <w14:schemeClr w14:val="dk1">
+                                    <w14:alpha w14:val="60000"/>
+                                  </w14:schemeClr>
+                                </w14:shadow>
+                                <w14:textOutline w14:w="0" w14:cap="flat" w14:cmpd="sng" w14:algn="ctr">
+                                  <w14:noFill/>
+                                  <w14:prstDash w14:val="solid"/>
+                                  <w14:round/>
+                                </w14:textOutline>
+                              </w:rPr>
+                            </w:pPr>
+                            <w:r>
+                              <w:rPr>
+                                <w:color w:val="000000" w:themeColor="text1"/>
+                                <w14:shadow w14:blurRad="38100" w14:dist="19050" w14:dir="2700000" w14:sx="100000" w14:sy="100000" w14:kx="0" w14:ky="0" w14:algn="tl">
+                                  <w14:schemeClr w14:val="dk1">
+                                    <w14:alpha w14:val="60000"/>
+                                  </w14:schemeClr>
+                                </w14:shadow>
+                                <w14:textOutline w14:w="0" w14:cap="flat" w14:cmpd="sng" w14:algn="ctr">
+                                  <w14:noFill/>
+                                  <w14:prstDash w14:val="solid"/>
+                                  <w14:round/>
+                                </w14:textOutline>
+                              </w:rPr>
+                              <w:t>LED Renderer</w:t>
+                            </w:r>
+                          </w:p>
+                        </w:txbxContent>
+                      </wps:txbx>
+                      <wps:bodyPr rot="0" spcFirstLastPara="0" vertOverflow="overflow" horzOverflow="overflow" vert="horz" wrap="square" lIns="91440" tIns="45720" rIns="91440" bIns="45720" numCol="1" spcCol="0" rtlCol="0" fromWordArt="0" anchor="ctr" anchorCtr="0" forceAA="0" compatLnSpc="1">
+                        <a:prstTxWarp prst="textNoShape">
+                          <a:avLst/>
+                        </a:prstTxWarp>
+                        <a:noAutofit/>
+                      </wps:bodyPr>
+                    </wps:wsp>
+                  </a:graphicData>
+                </a:graphic>
+              </wp:anchor>
+            </w:drawing>
+          </mc:Choice>
+          <mc:Fallback>
+            <w:pict>
+              <v:shape w14:anchorId="69B68A30" id="Frame 68" o:spid="_x0000_s1072" style="position:absolute;margin-left:344.9pt;margin-top:135.2pt;width:154.95pt;height:107.15pt;z-index:251752448;visibility:visible;mso-wrap-style:square;mso-wrap-distance-left:9pt;mso-wrap-distance-top:0;mso-wrap-distance-right:9pt;mso-wrap-distance-bottom:0;mso-position-horizontal:absolute;mso-position-horizontal-relative:text;mso-position-vertical:absolute;mso-position-vertical-relative:text;v-text-anchor:middle" coordsize="1967789,1360627" o:spt="100" o:gfxdata="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" adj="-11796480,,5400" path="m,l1967789,r,1360627l,1360627,,xm170078,170078r,1020471l1797711,1190549r,-1020471l170078,170078xe" fillcolor="#5b9bd5 [3204]" strokecolor="#1f4d78 [1604]" strokeweight="1pt">
+                <v:stroke joinstyle="miter"/>
+                <v:formulas/>
+                <v:path arrowok="t" o:connecttype="custom" o:connectlocs="0,0;1967789,0;1967789,1360627;0,1360627;0,0;170078,170078;170078,1190549;1797711,1190549;1797711,170078;170078,170078" o:connectangles="0,0,0,0,0,0,0,0,0,0" textboxrect="0,0,1967789,1360627"/>
+                <v:textbox>
+                  <w:txbxContent>
+                    <w:p>
+                      <w:pPr>
+                        <w:jc w:val="center"/>
+                        <w:rPr>
+                          <w:color w:val="000000" w:themeColor="text1"/>
+                          <w14:shadow w14:blurRad="38100" w14:dist="19050" w14:dir="2700000" w14:sx="100000" w14:sy="100000" w14:kx="0" w14:ky="0" w14:algn="tl">
+                            <w14:schemeClr w14:val="dk1">
+                              <w14:alpha w14:val="60000"/>
+                            </w14:schemeClr>
+                          </w14:shadow>
+                          <w14:textOutline w14:w="0" w14:cap="flat" w14:cmpd="sng" w14:algn="ctr">
+                            <w14:noFill/>
+                            <w14:prstDash w14:val="solid"/>
+                            <w14:round/>
+                          </w14:textOutline>
+                        </w:rPr>
+                      </w:pPr>
+                      <w:r>
+                        <w:rPr>
+                          <w:color w:val="000000" w:themeColor="text1"/>
+                          <w14:shadow w14:blurRad="38100" w14:dist="19050" w14:dir="2700000" w14:sx="100000" w14:sy="100000" w14:kx="0" w14:ky="0" w14:algn="tl">
+                            <w14:schemeClr w14:val="dk1">
+                              <w14:alpha w14:val="60000"/>
+                            </w14:schemeClr>
+                          </w14:shadow>
+                          <w14:textOutline w14:w="0" w14:cap="flat" w14:cmpd="sng" w14:algn="ctr">
+                            <w14:noFill/>
+                            <w14:prstDash w14:val="solid"/>
+                            <w14:round/>
+                          </w14:textOutline>
+                        </w:rPr>
+                        <w:t>LED Renderer</w:t>
+                      </w:r>
+                    </w:p>
+                  </w:txbxContent>
+                </v:textbox>
+              </v:shape>
+            </w:pict>
+          </mc:Fallback>
+        </mc:AlternateContent>
+      </w:r>
+      <w:r>
+        <w:rPr>
+          <w:noProof/>
+        </w:rPr>
+        <mc:AlternateContent>
+          <mc:Choice Requires="wps">
+            <w:drawing>
+              <wp:anchor distT="0" distB="0" distL="114300" distR="114300" simplePos="0" relativeHeight="251748352" behindDoc="0" locked="0" layoutInCell="1" allowOverlap="1">
+                <wp:simplePos x="0" y="0"/>
+                <wp:positionH relativeFrom="column">
+                  <wp:posOffset>65837</wp:posOffset>
+                </wp:positionH>
+                <wp:positionV relativeFrom="paragraph">
+                  <wp:posOffset>1710893</wp:posOffset>
+                </wp:positionV>
+                <wp:extent cx="1967789" cy="1360627"/>
+                <wp:effectExtent l="0" t="0" r="13970" b="11430"/>
+                <wp:wrapNone/>
+                <wp:docPr id="66" name="Frame 66"/>
+                <wp:cNvGraphicFramePr/>
+                <a:graphic xmlns:a="http://schemas.openxmlformats.org/drawingml/2006/main">
+                  <a:graphicData uri="http://schemas.microsoft.com/office/word/2010/wordprocessingShape">
+                    <wps:wsp>
+                      <wps:cNvSpPr/>
+                      <wps:spPr>
+                        <a:xfrm>
+                          <a:off x="0" y="0"/>
+                          <a:ext cx="1967789" cy="1360627"/>
+                        </a:xfrm>
+                        <a:prstGeom prst="frame">
+                          <a:avLst/>
+                        </a:prstGeom>
+                      </wps:spPr>
+                      <wps:style>
+                        <a:lnRef idx="2">
+                          <a:schemeClr val="accent1">
+                            <a:shade val="50000"/>
+                          </a:schemeClr>
+                        </a:lnRef>
+                        <a:fillRef idx="1">
+                          <a:schemeClr val="accent1"/>
+                        </a:fillRef>
+                        <a:effectRef idx="0">
+                          <a:schemeClr val="accent1"/>
+                        </a:effectRef>
+                        <a:fontRef idx="minor">
+                          <a:schemeClr val="lt1"/>
+                        </a:fontRef>
+                      </wps:style>
+                      <wps:txbx>
+                        <w:txbxContent>
+                          <w:p>
+                            <w:pPr>
+                              <w:jc w:val="center"/>
+                              <w:rPr>
+                                <w:color w:val="000000" w:themeColor="text1"/>
+                                <w14:shadow w14:blurRad="38100" w14:dist="19050" w14:dir="2700000" w14:sx="100000" w14:sy="100000" w14:kx="0" w14:ky="0" w14:algn="tl">
+                                  <w14:schemeClr w14:val="dk1">
+                                    <w14:alpha w14:val="60000"/>
+                                  </w14:schemeClr>
+                                </w14:shadow>
+                                <w14:textOutline w14:w="0" w14:cap="flat" w14:cmpd="sng" w14:algn="ctr">
+                                  <w14:noFill/>
+                                  <w14:prstDash w14:val="solid"/>
+                                  <w14:round/>
+                                </w14:textOutline>
+                              </w:rPr>
+                            </w:pPr>
+                            <w:r>
+                              <w:rPr>
+                                <w:color w:val="000000" w:themeColor="text1"/>
+                                <w14:shadow w14:blurRad="38100" w14:dist="19050" w14:dir="2700000" w14:sx="100000" w14:sy="100000" w14:kx="0" w14:ky="0" w14:algn="tl">
+                                  <w14:schemeClr w14:val="dk1">
+                                    <w14:alpha w14:val="60000"/>
+                                  </w14:schemeClr>
+                                </w14:shadow>
+                                <w14:textOutline w14:w="0" w14:cap="flat" w14:cmpd="sng" w14:algn="ctr">
+                                  <w14:noFill/>
+                                  <w14:prstDash w14:val="solid"/>
+                                  <w14:round/>
+                                </w14:textOutline>
+                              </w:rPr>
+                              <w:t>Disp</w:t>
+                            </w:r>
+                            <w:r>
+                              <w:rPr>
+                                <w:color w:val="000000" w:themeColor="text1"/>
+                                <w14:shadow w14:blurRad="38100" w14:dist="19050" w14:dir="2700000" w14:sx="100000" w14:sy="100000" w14:kx="0" w14:ky="0" w14:algn="tl">
+                                  <w14:schemeClr w14:val="dk1">
+                                    <w14:alpha w14:val="60000"/>
+                                  </w14:schemeClr>
+                                </w14:shadow>
+                                <w14:textOutline w14:w="0" w14:cap="flat" w14:cmpd="sng" w14:algn="ctr">
+                                  <w14:noFill/>
+                                  <w14:prstDash w14:val="solid"/>
+                                  <w14:round/>
+                                </w14:textOutline>
+                              </w:rPr>
+                              <w:t>lay Renderer</w:t>
+                            </w:r>
+                          </w:p>
+                        </w:txbxContent>
+                      </wps:txbx>
+                      <wps:bodyPr rot="0" spcFirstLastPara="0" vertOverflow="overflow" horzOverflow="overflow" vert="horz" wrap="square" lIns="91440" tIns="45720" rIns="91440" bIns="45720" numCol="1" spcCol="0" rtlCol="0" fromWordArt="0" anchor="ctr" anchorCtr="0" forceAA="0" compatLnSpc="1">
+                        <a:prstTxWarp prst="textNoShape">
+                          <a:avLst/>
+                        </a:prstTxWarp>
+                        <a:noAutofit/>
+                      </wps:bodyPr>
+                    </wps:wsp>
+                  </a:graphicData>
+                </a:graphic>
+              </wp:anchor>
+            </w:drawing>
+          </mc:Choice>
+          <mc:Fallback>
+            <w:pict>
+              <v:shape id="Frame 66" o:spid="_x0000_s1073" style="position:absolute;margin-left:5.2pt;margin-top:134.7pt;width:154.95pt;height:107.15pt;z-index:251748352;visibility:visible;mso-wrap-style:square;mso-wrap-distance-left:9pt;mso-wrap-distance-top:0;mso-wrap-distance-right:9pt;mso-wrap-distance-bottom:0;mso-position-horizontal:absolute;mso-position-horizontal-relative:text;mso-position-vertical:absolute;mso-position-vertical-relative:text;v-text-anchor:middle" coordsize="1967789,1360627" o:spt="100" o:gfxdata="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" adj="-11796480,,5400" path="m,l1967789,r,1360627l,1360627,,xm170078,170078r,1020471l1797711,1190549r,-1020471l170078,170078xe" fillcolor="#5b9bd5 [3204]" strokecolor="#1f4d78 [1604]" strokeweight="1pt">
+                <v:stroke joinstyle="miter"/>
+                <v:formulas/>
+                <v:path arrowok="t" o:connecttype="custom" o:connectlocs="0,0;1967789,0;1967789,1360627;0,1360627;0,0;170078,170078;170078,1190549;1797711,1190549;1797711,170078;170078,170078" o:connectangles="0,0,0,0,0,0,0,0,0,0" textboxrect="0,0,1967789,1360627"/>
+                <v:textbox>
+                  <w:txbxContent>
+                    <w:p>
+                      <w:pPr>
+                        <w:jc w:val="center"/>
+                        <w:rPr>
+                          <w:color w:val="000000" w:themeColor="text1"/>
+                          <w14:shadow w14:blurRad="38100" w14:dist="19050" w14:dir="2700000" w14:sx="100000" w14:sy="100000" w14:kx="0" w14:ky="0" w14:algn="tl">
+                            <w14:schemeClr w14:val="dk1">
+                              <w14:alpha w14:val="60000"/>
+                            </w14:schemeClr>
+                          </w14:shadow>
+                          <w14:textOutline w14:w="0" w14:cap="flat" w14:cmpd="sng" w14:algn="ctr">
+                            <w14:noFill/>
+                            <w14:prstDash w14:val="solid"/>
+                            <w14:round/>
+                          </w14:textOutline>
+                        </w:rPr>
+                      </w:pPr>
+                      <w:r>
+                        <w:rPr>
+                          <w:color w:val="000000" w:themeColor="text1"/>
+                          <w14:shadow w14:blurRad="38100" w14:dist="19050" w14:dir="2700000" w14:sx="100000" w14:sy="100000" w14:kx="0" w14:ky="0" w14:algn="tl">
+                            <w14:schemeClr w14:val="dk1">
+                              <w14:alpha w14:val="60000"/>
+                            </w14:schemeClr>
+                          </w14:shadow>
+                          <w14:textOutline w14:w="0" w14:cap="flat" w14:cmpd="sng" w14:algn="ctr">
+                            <w14:noFill/>
+                            <w14:prstDash w14:val="solid"/>
+                            <w14:round/>
+                          </w14:textOutline>
+                        </w:rPr>
+                        <w:t>Disp</w:t>
+                      </w:r>
+                      <w:r>
+                        <w:rPr>
+                          <w:color w:val="000000" w:themeColor="text1"/>
+                          <w14:shadow w14:blurRad="38100" w14:dist="19050" w14:dir="2700000" w14:sx="100000" w14:sy="100000" w14:kx="0" w14:ky="0" w14:algn="tl">
+                            <w14:schemeClr w14:val="dk1">
+                              <w14:alpha w14:val="60000"/>
+                            </w14:schemeClr>
+                          </w14:shadow>
+                          <w14:textOutline w14:w="0" w14:cap="flat" w14:cmpd="sng" w14:algn="ctr">
+                            <w14:noFill/>
+                            <w14:prstDash w14:val="solid"/>
+                            <w14:round/>
+                          </w14:textOutline>
+                        </w:rPr>
+                        <w:t>lay Renderer</w:t>
+                      </w:r>
+                    </w:p>
+                  </w:txbxContent>
+                </v:textbox>
+              </v:shape>
+            </w:pict>
+          </mc:Fallback>
+        </mc:AlternateContent>
+      </w:r>
+    </w:p>
+    <w:p>
+      <w:r>
+        <w:rPr>
+          <w:noProof/>
+        </w:rPr>
+        <mc:AlternateContent>
+          <mc:Choice Requires="wps">
+            <w:drawing>
+              <wp:anchor distT="0" distB="0" distL="114300" distR="114300" simplePos="0" relativeHeight="251812864" behindDoc="0" locked="0" layoutInCell="1" allowOverlap="1">
+                <wp:simplePos x="0" y="0"/>
+                <wp:positionH relativeFrom="margin">
+                  <wp:posOffset>-375895</wp:posOffset>
+                </wp:positionH>
+                <wp:positionV relativeFrom="paragraph">
+                  <wp:posOffset>159080</wp:posOffset>
+                </wp:positionV>
+                <wp:extent cx="6708039" cy="863219"/>
+                <wp:effectExtent l="0" t="0" r="17145" b="13335"/>
+                <wp:wrapNone/>
+                <wp:docPr id="102" name="Rounded Rectangle 102"/>
+                <wp:cNvGraphicFramePr/>
+                <a:graphic xmlns:a="http://schemas.openxmlformats.org/drawingml/2006/main">
+                  <a:graphicData uri="http://schemas.microsoft.com/office/word/2010/wordprocessingShape">
+                    <wps:wsp>
+                      <wps:cNvSpPr/>
+                      <wps:spPr>
+                        <a:xfrm>
+                          <a:off x="0" y="0"/>
+                          <a:ext cx="6708039" cy="863219"/>
+                        </a:xfrm>
+                        <a:prstGeom prst="roundRect">
+                          <a:avLst/>
+                        </a:prstGeom>
+                        <a:noFill/>
+                        <a:ln>
+                          <a:solidFill>
+                            <a:srgbClr val="00B050"/>
+                          </a:solidFill>
+                        </a:ln>
+                      </wps:spPr>
+                      <wps:style>
+                        <a:lnRef idx="2">
+                          <a:schemeClr val="accent6">
+                            <a:shade val="50000"/>
+                          </a:schemeClr>
+                        </a:lnRef>
+                        <a:fillRef idx="1">
+                          <a:schemeClr val="accent6"/>
+                        </a:fillRef>
+                        <a:effectRef idx="0">
+                          <a:schemeClr val="accent6"/>
+                        </a:effectRef>
+                        <a:fontRef idx="minor">
+                          <a:schemeClr val="lt1"/>
+                        </a:fontRef>
+                      </wps:style>
+                      <wps:bodyPr rot="0" spcFirstLastPara="0" vertOverflow="overflow" horzOverflow="overflow" vert="horz" wrap="square" lIns="91440" tIns="45720" rIns="91440" bIns="45720" numCol="1" spcCol="0" rtlCol="0" fromWordArt="0" anchor="ctr" anchorCtr="0" forceAA="0" compatLnSpc="1">
+                        <a:prstTxWarp prst="textNoShape">
+                          <a:avLst/>
+                        </a:prstTxWarp>
+                        <a:noAutofit/>
+                      </wps:bodyPr>
+                    </wps:wsp>
+                  </a:graphicData>
+                </a:graphic>
+              </wp:anchor>
+            </w:drawing>
+          </mc:Choice>
+          <mc:Fallback>
+            <w:pict>
+              <v:roundrect w14:anchorId="31F274EB" id="Rounded Rectangle 102" o:spid="_x0000_s1026" style="position:absolute;margin-left:-29.6pt;margin-top:12.55pt;width:528.2pt;height:67.95pt;z-index:251812864;visibility:visible;mso-wrap-style:square;mso-wrap-distance-left:9pt;mso-wrap-distance-top:0;mso-wrap-distance-right:9pt;mso-wrap-distance-bottom:0;mso-position-horizontal:absolute;mso-position-horizontal-relative:margin;mso-position-vertical:absolute;mso-position-vertical-relative:text;v-text-anchor:middle" arcsize="10923f" o:gfxdata="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" filled="f" strokecolor="#00b050" strokeweight="1pt">
+                <v:stroke joinstyle="miter"/>
+                <w10:wrap anchorx="margin"/>
+              </v:roundrect>
+            </w:pict>
+          </mc:Fallback>
+        </mc:AlternateContent>
+      </w:r>
+      <w:r>
+        <w:rPr>
+          <w:noProof/>
+        </w:rPr>
+        <mc:AlternateContent>
+          <mc:Choice Requires="wps">
+            <w:drawing>
+              <wp:anchor distT="0" distB="0" distL="114300" distR="114300" simplePos="0" relativeHeight="251747328" behindDoc="0" locked="0" layoutInCell="1" allowOverlap="1" wp14:anchorId="0B17138C" wp14:editId="0F55A885">
+                <wp:simplePos x="0" y="0"/>
+                <wp:positionH relativeFrom="margin">
+                  <wp:posOffset>234696</wp:posOffset>
+                </wp:positionH>
+                <wp:positionV relativeFrom="paragraph">
+                  <wp:posOffset>113588</wp:posOffset>
+                </wp:positionV>
+                <wp:extent cx="5171846" cy="14631"/>
+                <wp:effectExtent l="19050" t="19050" r="29210" b="23495"/>
+                <wp:wrapNone/>
+                <wp:docPr id="65" name="Straight Connector 65"/>
+                <wp:cNvGraphicFramePr/>
+                <a:graphic xmlns:a="http://schemas.openxmlformats.org/drawingml/2006/main">
+                  <a:graphicData uri="http://schemas.microsoft.com/office/word/2010/wordprocessingShape">
+                    <wps:wsp>
+                      <wps:cNvCnPr/>
+                      <wps:spPr>
+                        <a:xfrm>
+                          <a:off x="0" y="0"/>
+                          <a:ext cx="5171846" cy="14631"/>
+                        </a:xfrm>
+                        <a:prstGeom prst="line">
+                          <a:avLst/>
+                        </a:prstGeom>
+                        <a:ln w="28575"/>
+                      </wps:spPr>
+                      <wps:style>
+                        <a:lnRef idx="1">
+                          <a:schemeClr val="accent1"/>
+                        </a:lnRef>
+                        <a:fillRef idx="0">
+                          <a:schemeClr val="accent1"/>
+                        </a:fillRef>
+                        <a:effectRef idx="0">
+                          <a:schemeClr val="accent1"/>
+                        </a:effectRef>
+                        <a:fontRef idx="minor">
+                          <a:schemeClr val="tx1"/>
+                        </a:fontRef>
+                      </wps:style>
+                      <wps:bodyPr/>
+                    </wps:wsp>
+                  </a:graphicData>
+                </a:graphic>
+              </wp:anchor>
+            </w:drawing>
+          </mc:Choice>
+          <mc:Fallback>
+            <w:pict>
+              <v:line w14:anchorId="390BD75C" id="Straight Connector 65" o:spid="_x0000_s1026" style="position:absolute;z-index:251747328;visibility:visible;mso-wrap-style:square;mso-wrap-distance-left:9pt;mso-wrap-distance-top:0;mso-wrap-distance-right:9pt;mso-wrap-distance-bottom:0;mso-position-horizontal:absolute;mso-position-horizontal-relative:margin;mso-position-vertical:absolute;mso-position-vertical-relative:text" from="18.5pt,8.95pt" to="425.75pt,10.1pt" o:gfxdata="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" strokecolor="#5b9bd5 [3204]" strokeweight="2.25pt">
+                <v:stroke joinstyle="miter"/>
+                <w10:wrap anchorx="margin"/>
+              </v:line>
+            </w:pict>
+          </mc:Fallback>
+        </mc:AlternateContent>
+      </w:r>
+    </w:p>
+    <w:p>
+      <w:r>
+        <w:rPr>
+          <w:noProof/>
+        </w:rPr>
+        <mc:AlternateContent>
+          <mc:Choice Requires="wps">
+            <w:drawing>
+              <wp:anchor distT="0" distB="0" distL="114300" distR="114300" simplePos="0" relativeHeight="251783168" behindDoc="0" locked="0" layoutInCell="1" allowOverlap="1">
+                <wp:simplePos x="0" y="0"/>
+                <wp:positionH relativeFrom="margin">
+                  <wp:posOffset>204826</wp:posOffset>
+                </wp:positionH>
+                <wp:positionV relativeFrom="paragraph">
+                  <wp:posOffset>5537</wp:posOffset>
+                </wp:positionV>
+                <wp:extent cx="1375232" cy="555955"/>
+                <wp:effectExtent l="0" t="0" r="15875" b="15875"/>
+                <wp:wrapNone/>
+                <wp:docPr id="86" name="Rectangle 86"/>
+                <wp:cNvGraphicFramePr/>
+                <a:graphic xmlns:a="http://schemas.openxmlformats.org/drawingml/2006/main">
+                  <a:graphicData uri="http://schemas.microsoft.com/office/word/2010/wordprocessingShape">
+                    <wps:wsp>
+                      <wps:cNvSpPr/>
+                      <wps:spPr>
+                        <a:xfrm>
+                          <a:off x="0" y="0"/>
+                          <a:ext cx="1375232" cy="555955"/>
+                        </a:xfrm>
+                        <a:prstGeom prst="rect">
+                          <a:avLst/>
+                        </a:prstGeom>
+                      </wps:spPr>
+                      <wps:style>
+                        <a:lnRef idx="2">
+                          <a:schemeClr val="accent6">
+                            <a:shade val="50000"/>
+                          </a:schemeClr>
+                        </a:lnRef>
+                        <a:fillRef idx="1">
+                          <a:schemeClr val="accent6"/>
+                        </a:fillRef>
+                        <a:effectRef idx="0">
+                          <a:schemeClr val="accent6"/>
+                        </a:effectRef>
+                        <a:fontRef idx="minor">
+                          <a:schemeClr val="lt1"/>
+                        </a:fontRef>
+                      </wps:style>
+                      <wps:txbx>
+                        <w:txbxContent>
+                          <w:p>
+                            <w:pPr>
+                              <w:jc w:val="center"/>
+                            </w:pPr>
+                            <w:r>
+                              <w:t>Illustrator Slate</w:t>
+                            </w:r>
+                          </w:p>
+                        </w:txbxContent>
+                      </wps:txbx>
+                      <wps:bodyPr rot="0" spcFirstLastPara="0" vertOverflow="overflow" horzOverflow="overflow" vert="horz" wrap="square" lIns="91440" tIns="45720" rIns="91440" bIns="45720" numCol="1" spcCol="0" rtlCol="0" fromWordArt="0" anchor="ctr" anchorCtr="0" forceAA="0" compatLnSpc="1">
+                        <a:prstTxWarp prst="textNoShape">
+                          <a:avLst/>
+                        </a:prstTxWarp>
+                        <a:noAutofit/>
+                      </wps:bodyPr>
+                    </wps:wsp>
+                  </a:graphicData>
+                </a:graphic>
+                <wp14:sizeRelH relativeFrom="margin">
+                  <wp14:pctWidth>0</wp14:pctWidth>
+                </wp14:sizeRelH>
+                <wp14:sizeRelV relativeFrom="margin">
+                  <wp14:pctHeight>0</wp14:pctHeight>
+                </wp14:sizeRelV>
+              </wp:anchor>
+            </w:drawing>
+          </mc:Choice>
+          <mc:Fallback>
+            <w:pict>
+              <v:rect id="Rectangle 86" o:spid="_x0000_s1074" style="position:absolute;margin-left:16.15pt;margin-top:.45pt;width:108.3pt;height:43.8pt;z-index:251783168;visibility:visible;mso-wrap-style:square;mso-width-percent:0;mso-height-percent:0;mso-wrap-distance-left:9pt;mso-wrap-distance-top:0;mso-wrap-distance-right:9pt;mso-wrap-distance-bottom:0;mso-position-horizontal:absolute;mso-position-horizontal-relative:margin;mso-position-vertical:absolute;mso-position-vertical-relative:text;mso-width-percent:0;mso-height-percent:0;mso-width-relative:margin;mso-height-relative:margin;v-text-anchor:middle" o:gfxdata="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" fillcolor="#70ad47 [3209]" strokecolor="#375623 [1609]" strokeweight="1pt">
+                <v:textbox>
+                  <w:txbxContent>
+                    <w:p>
+                      <w:pPr>
+                        <w:jc w:val="center"/>
+                      </w:pPr>
+                      <w:r>
+                        <w:t>Illustrator Slate</w:t>
+                      </w:r>
+                    </w:p>
+                  </w:txbxContent>
+                </v:textbox>
+                <w10:wrap anchorx="margin"/>
+              </v:rect>
+            </w:pict>
+          </mc:Fallback>
+        </mc:AlternateContent>
+      </w:r>
+      <w:r>
+        <w:rPr>
+          <w:noProof/>
+        </w:rPr>
+        <mc:AlternateContent>
+          <mc:Choice Requires="wps">
+            <w:drawing>
+              <wp:anchor distT="0" distB="0" distL="114300" distR="114300" simplePos="0" relativeHeight="251807744" behindDoc="0" locked="0" layoutInCell="1" allowOverlap="1" wp14:anchorId="10F56CC6" wp14:editId="325AAB24">
+                <wp:simplePos x="0" y="0"/>
+                <wp:positionH relativeFrom="column">
+                  <wp:posOffset>1792224</wp:posOffset>
+                </wp:positionH>
+                <wp:positionV relativeFrom="paragraph">
+                  <wp:posOffset>5537</wp:posOffset>
+                </wp:positionV>
+                <wp:extent cx="1192378" cy="592455"/>
+                <wp:effectExtent l="0" t="0" r="27305" b="17145"/>
+                <wp:wrapNone/>
+                <wp:docPr id="99" name="Rectangle 99"/>
+                <wp:cNvGraphicFramePr/>
+                <a:graphic xmlns:a="http://schemas.openxmlformats.org/drawingml/2006/main">
+                  <a:graphicData uri="http://schemas.microsoft.com/office/word/2010/wordprocessingShape">
+                    <wps:wsp>
+                      <wps:cNvSpPr/>
+                      <wps:spPr>
+                        <a:xfrm>
+                          <a:off x="0" y="0"/>
+                          <a:ext cx="1192378" cy="592455"/>
+                        </a:xfrm>
+                        <a:prstGeom prst="rect">
+                          <a:avLst/>
+                        </a:prstGeom>
+                      </wps:spPr>
+                      <wps:style>
+                        <a:lnRef idx="2">
+                          <a:schemeClr val="accent6">
+                            <a:shade val="50000"/>
+                          </a:schemeClr>
+                        </a:lnRef>
+                        <a:fillRef idx="1">
+                          <a:schemeClr val="accent6"/>
+                        </a:fillRef>
+                        <a:effectRef idx="0">
+                          <a:schemeClr val="accent6"/>
+                        </a:effectRef>
+                        <a:fontRef idx="minor">
+                          <a:schemeClr val="lt1"/>
+                        </a:fontRef>
+                      </wps:style>
+                      <wps:txbx>
+                        <w:txbxContent>
+                          <w:p>
+                            <w:pPr>
+                              <w:jc w:val="center"/>
+                            </w:pPr>
+                            <w:r>
+                              <w:t>Illustrator Slate</w:t>
+                            </w:r>
+                          </w:p>
+                        </w:txbxContent>
+                      </wps:txbx>
+                      <wps:bodyPr rot="0" spcFirstLastPara="0" vertOverflow="overflow" horzOverflow="overflow" vert="horz" wrap="square" lIns="91440" tIns="45720" rIns="91440" bIns="45720" numCol="1" spcCol="0" rtlCol="0" fromWordArt="0" anchor="ctr" anchorCtr="0" forceAA="0" compatLnSpc="1">
+                        <a:prstTxWarp prst="textNoShape">
+                          <a:avLst/>
+                        </a:prstTxWarp>
+                        <a:noAutofit/>
+                      </wps:bodyPr>
+                    </wps:wsp>
+                  </a:graphicData>
+                </a:graphic>
+                <wp14:sizeRelH relativeFrom="margin">
+                  <wp14:pctWidth>0</wp14:pctWidth>
+                </wp14:sizeRelH>
+                <wp14:sizeRelV relativeFrom="margin">
+                  <wp14:pctHeight>0</wp14:pctHeight>
+                </wp14:sizeRelV>
+              </wp:anchor>
+            </w:drawing>
+          </mc:Choice>
+          <mc:Fallback>
+            <w:pict>
+              <v:rect w14:anchorId="10F56CC6" id="Rectangle 99" o:spid="_x0000_s1075" style="position:absolute;margin-left:141.1pt;margin-top:.45pt;width:93.9pt;height:46.65pt;z-index:251807744;visibility:visible;mso-wrap-style:square;mso-width-percent:0;mso-height-percent:0;mso-wrap-distance-left:9pt;mso-wrap-distance-top:0;mso-wrap-distance-right:9pt;mso-wrap-distance-bottom:0;mso-position-horizontal:absolute;mso-position-horizontal-relative:text;mso-position-vertical:absolute;mso-position-vertical-relative:text;mso-width-percent:0;mso-height-percent:0;mso-width-relative:margin;mso-height-relative:margin;v-text-anchor:middle" o:gfxdata="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" fillcolor="#70ad47 [3209]" strokecolor="#375623 [1609]" strokeweight="1pt">
+                <v:textbox>
+                  <w:txbxContent>
+                    <w:p>
+                      <w:pPr>
+                        <w:jc w:val="center"/>
+                      </w:pPr>
+                      <w:r>
+                        <w:t>Illustrator Slate</w:t>
+                      </w:r>
+                    </w:p>
+                  </w:txbxContent>
+                </v:textbox>
+              </v:rect>
+            </w:pict>
+          </mc:Fallback>
+        </mc:AlternateContent>
+      </w:r>
+      <w:r>
+        <w:rPr>
+          <w:noProof/>
+        </w:rPr>
+        <mc:AlternateContent>
+          <mc:Choice Requires="wps">
+            <w:drawing>
+              <wp:anchor distT="0" distB="0" distL="114300" distR="114300" simplePos="0" relativeHeight="251809792" behindDoc="0" locked="0" layoutInCell="1" allowOverlap="1" wp14:anchorId="10F56CC6" wp14:editId="325AAB24">
+                <wp:simplePos x="0" y="0"/>
+                <wp:positionH relativeFrom="column">
+                  <wp:posOffset>3284220</wp:posOffset>
+                </wp:positionH>
+                <wp:positionV relativeFrom="paragraph">
+                  <wp:posOffset>4648</wp:posOffset>
+                </wp:positionV>
+                <wp:extent cx="1141171" cy="592506"/>
+                <wp:effectExtent l="0" t="0" r="20955" b="17145"/>
+                <wp:wrapNone/>
+                <wp:docPr id="100" name="Rectangle 100"/>
+                <wp:cNvGraphicFramePr/>
+                <a:graphic xmlns:a="http://schemas.openxmlformats.org/drawingml/2006/main">
+                  <a:graphicData uri="http://schemas.microsoft.com/office/word/2010/wordprocessingShape">
+                    <wps:wsp>
+                      <wps:cNvSpPr/>
+                      <wps:spPr>
+                        <a:xfrm>
+                          <a:off x="0" y="0"/>
+                          <a:ext cx="1141171" cy="592506"/>
+                        </a:xfrm>
+                        <a:prstGeom prst="rect">
+                          <a:avLst/>
+                        </a:prstGeom>
+                      </wps:spPr>
+                      <wps:style>
+                        <a:lnRef idx="2">
+                          <a:schemeClr val="accent6">
+                            <a:shade val="50000"/>
+                          </a:schemeClr>
+                        </a:lnRef>
+                        <a:fillRef idx="1">
+                          <a:schemeClr val="accent6"/>
+                        </a:fillRef>
+                        <a:effectRef idx="0">
+                          <a:schemeClr val="accent6"/>
+                        </a:effectRef>
+                        <a:fontRef idx="minor">
+                          <a:schemeClr val="lt1"/>
+                        </a:fontRef>
+                      </wps:style>
+                      <wps:txbx>
+                        <w:txbxContent>
+                          <w:p>
+                            <w:pPr>
+                              <w:jc w:val="center"/>
+                            </w:pPr>
+                            <w:r>
+                              <w:t>Illustrator Slate</w:t>
+                            </w:r>
+                          </w:p>
+                        </w:txbxContent>
+                      </wps:txbx>
+                      <wps:bodyPr rot="0" spcFirstLastPara="0" vertOverflow="overflow" horzOverflow="overflow" vert="horz" wrap="square" lIns="91440" tIns="45720" rIns="91440" bIns="45720" numCol="1" spcCol="0" rtlCol="0" fromWordArt="0" anchor="ctr" anchorCtr="0" forceAA="0" compatLnSpc="1">
+                        <a:prstTxWarp prst="textNoShape">
+                          <a:avLst/>
+                        </a:prstTxWarp>
+                        <a:noAutofit/>
+                      </wps:bodyPr>
+                    </wps:wsp>
+                  </a:graphicData>
+                </a:graphic>
+                <wp14:sizeRelH relativeFrom="margin">
+                  <wp14:pctWidth>0</wp14:pctWidth>
+                </wp14:sizeRelH>
+                <wp14:sizeRelV relativeFrom="margin">
+                  <wp14:pctHeight>0</wp14:pctHeight>
+                </wp14:sizeRelV>
+              </wp:anchor>
+            </w:drawing>
+          </mc:Choice>
+          <mc:Fallback>
+            <w:pict>
+              <v:rect w14:anchorId="10F56CC6" id="Rectangle 100" o:spid="_x0000_s1076" style="position:absolute;margin-left:258.6pt;margin-top:.35pt;width:89.85pt;height:46.65pt;z-index:251809792;visibility:visible;mso-wrap-style:square;mso-width-percent:0;mso-height-percent:0;mso-wrap-distance-left:9pt;mso-wrap-distance-top:0;mso-wrap-distance-right:9pt;mso-wrap-distance-bottom:0;mso-position-horizontal:absolute;mso-position-horizontal-relative:text;mso-position-vertical:absolute;mso-position-vertical-relative:text;mso-width-percent:0;mso-height-percent:0;mso-width-relative:margin;mso-height-relative:margin;v-text-anchor:middle" o:gfxdata="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" fillcolor="#70ad47 [3209]" strokecolor="#375623 [1609]" strokeweight="1pt">
+                <v:textbox>
+                  <w:txbxContent>
+                    <w:p>
+                      <w:pPr>
+                        <w:jc w:val="center"/>
+                      </w:pPr>
+                      <w:r>
+                        <w:t>Illustrator Slate</w:t>
+                      </w:r>
+                    </w:p>
+                  </w:txbxContent>
+                </v:textbox>
+              </v:rect>
+            </w:pict>
+          </mc:Fallback>
+        </mc:AlternateContent>
+      </w:r>
+      <w:r>
+        <w:rPr>
+          <w:noProof/>
+        </w:rPr>
+        <mc:AlternateContent>
+          <mc:Choice Requires="wps">
+            <w:drawing>
+              <wp:anchor distT="0" distB="0" distL="114300" distR="114300" simplePos="0" relativeHeight="251811840" behindDoc="0" locked="0" layoutInCell="1" allowOverlap="1" wp14:anchorId="10F56CC6" wp14:editId="325AAB24">
+                <wp:simplePos x="0" y="0"/>
+                <wp:positionH relativeFrom="margin">
+                  <wp:align>right</wp:align>
+                </wp:positionH>
+                <wp:positionV relativeFrom="paragraph">
+                  <wp:posOffset>5105</wp:posOffset>
+                </wp:positionV>
+                <wp:extent cx="1331366" cy="591998"/>
+                <wp:effectExtent l="0" t="0" r="21590" b="17780"/>
+                <wp:wrapNone/>
+                <wp:docPr id="101" name="Rectangle 101"/>
+                <wp:cNvGraphicFramePr/>
+                <a:graphic xmlns:a="http://schemas.openxmlformats.org/drawingml/2006/main">
+                  <a:graphicData uri="http://schemas.microsoft.com/office/word/2010/wordprocessingShape">
+                    <wps:wsp>
+                      <wps:cNvSpPr/>
+                      <wps:spPr>
+                        <a:xfrm>
+                          <a:off x="0" y="0"/>
+                          <a:ext cx="1331366" cy="591998"/>
+                        </a:xfrm>
+                        <a:prstGeom prst="rect">
+                          <a:avLst/>
+                        </a:prstGeom>
+                      </wps:spPr>
+                      <wps:style>
+                        <a:lnRef idx="2">
+                          <a:schemeClr val="accent6">
+                            <a:shade val="50000"/>
+                          </a:schemeClr>
+                        </a:lnRef>
+                        <a:fillRef idx="1">
+                          <a:schemeClr val="accent6"/>
+                        </a:fillRef>
+                        <a:effectRef idx="0">
+                          <a:schemeClr val="accent6"/>
+                        </a:effectRef>
+                        <a:fontRef idx="minor">
+                          <a:schemeClr val="lt1"/>
+                        </a:fontRef>
+                      </wps:style>
+                      <wps:txbx>
+                        <w:txbxContent>
+                          <w:p>
+                            <w:pPr>
+                              <w:jc w:val="center"/>
+                            </w:pPr>
+                            <w:r>
+                              <w:t>Illustrator Slate</w:t>
+                            </w:r>
+                          </w:p>
+                        </w:txbxContent>
+                      </wps:txbx>
+                      <wps:bodyPr rot="0" spcFirstLastPara="0" vertOverflow="overflow" horzOverflow="overflow" vert="horz" wrap="square" lIns="91440" tIns="45720" rIns="91440" bIns="45720" numCol="1" spcCol="0" rtlCol="0" fromWordArt="0" anchor="ctr" anchorCtr="0" forceAA="0" compatLnSpc="1">
+                        <a:prstTxWarp prst="textNoShape">
+                          <a:avLst/>
+                        </a:prstTxWarp>
+                        <a:noAutofit/>
+                      </wps:bodyPr>
+                    </wps:wsp>
+                  </a:graphicData>
+                </a:graphic>
+                <wp14:sizeRelH relativeFrom="margin">
+                  <wp14:pctWidth>0</wp14:pctWidth>
+                </wp14:sizeRelH>
+                <wp14:sizeRelV relativeFrom="margin">
+                  <wp14:pctHeight>0</wp14:pctHeight>
+                </wp14:sizeRelV>
+              </wp:anchor>
+            </w:drawing>
+          </mc:Choice>
+          <mc:Fallback>
+            <w:pict>
+              <v:rect w14:anchorId="10F56CC6" id="Rectangle 101" o:spid="_x0000_s1077" style="position:absolute;margin-left:53.65pt;margin-top:.4pt;width:104.85pt;height:46.6pt;z-index:251811840;visibility:visible;mso-wrap-style:square;mso-width-percent:0;mso-height-percent:0;mso-wrap-distance-left:9pt;mso-wrap-distance-top:0;mso-wrap-distance-right:9pt;mso-wrap-distance-bottom:0;mso-position-horizontal:right;mso-position-horizontal-relative:margin;mso-position-vertical:absolute;mso-position-vertical-relative:text;mso-width-percent:0;mso-height-percent:0;mso-width-relative:margin;mso-height-relative:margin;v-text-anchor:middle" o:gfxdata="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" fillcolor="#70ad47 [3209]" strokecolor="#375623 [1609]" strokeweight="1pt">
+                <v:textbox>
+                  <w:txbxContent>
+                    <w:p>
+                      <w:pPr>
+                        <w:jc w:val="center"/>
+                      </w:pPr>
+                      <w:r>
+                        <w:t>Illustrator Slate</w:t>
+                      </w:r>
+                    </w:p>
+                  </w:txbxContent>
+                </v:textbox>
+                <w10:wrap anchorx="margin"/>
+              </v:rect>
+            </w:pict>
+          </mc:Fallback>
+        </mc:AlternateContent>
+      </w:r>
+    </w:p>
+    <w:p/>
+    <w:p>
+      <w:r>
+        <w:rPr>
+          <w:noProof/>
+        </w:rPr>
+        <mc:AlternateContent>
+          <mc:Choice Requires="wps">
+            <w:drawing>
+              <wp:anchor distT="0" distB="0" distL="114300" distR="114300" simplePos="0" relativeHeight="251788288" behindDoc="0" locked="0" layoutInCell="1" allowOverlap="1" wp14:anchorId="7BBB4436" wp14:editId="5A34B2CB">
+                <wp:simplePos x="0" y="0"/>
+                <wp:positionH relativeFrom="column">
+                  <wp:posOffset>4849978</wp:posOffset>
+                </wp:positionH>
+                <wp:positionV relativeFrom="paragraph">
+                  <wp:posOffset>107036</wp:posOffset>
+                </wp:positionV>
+                <wp:extent cx="475208" cy="453009"/>
+                <wp:effectExtent l="0" t="0" r="77470" b="61595"/>
+                <wp:wrapNone/>
+                <wp:docPr id="89" name="Straight Arrow Connector 89"/>
+                <wp:cNvGraphicFramePr/>
+                <a:graphic xmlns:a="http://schemas.openxmlformats.org/drawingml/2006/main">
+                  <a:graphicData uri="http://schemas.microsoft.com/office/word/2010/wordprocessingShape">
+                    <wps:wsp>
+                      <wps:cNvCnPr/>
+                      <wps:spPr>
+                        <a:xfrm>
+                          <a:off x="0" y="0"/>
+                          <a:ext cx="475208" cy="453009"/>
+                        </a:xfrm>
+                        <a:prstGeom prst="straightConnector1">
+                          <a:avLst/>
+                        </a:prstGeom>
+                        <a:ln>
+                          <a:tailEnd type="triangle"/>
+                        </a:ln>
+                      </wps:spPr>
+                      <wps:style>
+                        <a:lnRef idx="1">
+                          <a:schemeClr val="dk1"/>
+                        </a:lnRef>
+                        <a:fillRef idx="0">
+                          <a:schemeClr val="dk1"/>
+                        </a:fillRef>
+                        <a:effectRef idx="0">
+                          <a:schemeClr val="dk1"/>
+                        </a:effectRef>
+                        <a:fontRef idx="minor">
+                          <a:schemeClr val="tx1"/>
+                        </a:fontRef>
+                      </wps:style>
+                      <wps:bodyPr/>
+                    </wps:wsp>
+                  </a:graphicData>
+                </a:graphic>
+                <wp14:sizeRelH relativeFrom="margin">
+                  <wp14:pctWidth>0</wp14:pctWidth>
+                </wp14:sizeRelH>
+                <wp14:sizeRelV relativeFrom="margin">
+                  <wp14:pctHeight>0</wp14:pctHeight>
+                </wp14:sizeRelV>
+              </wp:anchor>
+            </w:drawing>
+          </mc:Choice>
+          <mc:Fallback>
+            <w:pict>
+              <v:shape w14:anchorId="21CBE844" id="Straight Arrow Connector 89" o:spid="_x0000_s1026" type="#_x0000_t32" style="position:absolute;margin-left:381.9pt;margin-top:8.45pt;width:37.4pt;height:35.65pt;z-index:251788288;visibility:visible;mso-wrap-style:square;mso-width-percent:0;mso-height-percent:0;mso-wrap-distance-left:9pt;mso-wrap-distance-top:0;mso-wrap-distance-right:9pt;mso-wrap-distance-bottom:0;mso-position-horizontal:absolute;mso-position-horizontal-relative:text;mso-position-vertical:absolute;mso-position-vertical-relative:text;mso-width-percent:0;mso-height-percent:0;mso-width-relative:margin;mso-height-relative:margin" o:gfxdata="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" strokecolor="black [3200]" strokeweight=".5pt">
+                <v:stroke endarrow="block" joinstyle="miter"/>
+              </v:shape>
+            </w:pict>
+          </mc:Fallback>
+        </mc:AlternateContent>
+      </w:r>
+      <w:r>
+        <w:rPr>
+          <w:noProof/>
+        </w:rPr>
+        <mc:AlternateContent>
+          <mc:Choice Requires="wps">
+            <w:drawing>
+              <wp:anchor distT="0" distB="0" distL="114300" distR="114300" simplePos="0" relativeHeight="251786240" behindDoc="0" locked="0" layoutInCell="1" allowOverlap="1" wp14:anchorId="7BBB4436" wp14:editId="5A34B2CB">
+                <wp:simplePos x="0" y="0"/>
+                <wp:positionH relativeFrom="column">
+                  <wp:posOffset>3116276</wp:posOffset>
+                </wp:positionH>
+                <wp:positionV relativeFrom="paragraph">
+                  <wp:posOffset>128980</wp:posOffset>
+                </wp:positionV>
+                <wp:extent cx="52400" cy="424079"/>
+                <wp:effectExtent l="19050" t="0" r="62230" b="52705"/>
+                <wp:wrapNone/>
+                <wp:docPr id="88" name="Straight Arrow Connector 88"/>
+                <wp:cNvGraphicFramePr/>
+                <a:graphic xmlns:a="http://schemas.openxmlformats.org/drawingml/2006/main">
+                  <a:graphicData uri="http://schemas.microsoft.com/office/word/2010/wordprocessingShape">
+                    <wps:wsp>
+                      <wps:cNvCnPr/>
+                      <wps:spPr>
+                        <a:xfrm>
+                          <a:off x="0" y="0"/>
+                          <a:ext cx="52400" cy="424079"/>
+                        </a:xfrm>
+                        <a:prstGeom prst="straightConnector1">
+                          <a:avLst/>
+                        </a:prstGeom>
+                        <a:ln>
+                          <a:tailEnd type="triangle"/>
+                        </a:ln>
+                      </wps:spPr>
+                      <wps:style>
+                        <a:lnRef idx="1">
+                          <a:schemeClr val="dk1"/>
+                        </a:lnRef>
+                        <a:fillRef idx="0">
+                          <a:schemeClr val="dk1"/>
+                        </a:fillRef>
+                        <a:effectRef idx="0">
+                          <a:schemeClr val="dk1"/>
+                        </a:effectRef>
+                        <a:fontRef idx="minor">
+                          <a:schemeClr val="tx1"/>
+                        </a:fontRef>
+                      </wps:style>
+                      <wps:bodyPr/>
+                    </wps:wsp>
+                  </a:graphicData>
+                </a:graphic>
+                <wp14:sizeRelH relativeFrom="margin">
+                  <wp14:pctWidth>0</wp14:pctWidth>
+                </wp14:sizeRelH>
+                <wp14:sizeRelV relativeFrom="margin">
+                  <wp14:pctHeight>0</wp14:pctHeight>
+                </wp14:sizeRelV>
+              </wp:anchor>
+            </w:drawing>
+          </mc:Choice>
+          <mc:Fallback>
+            <w:pict>
+              <v:shape w14:anchorId="48AC67B4" id="Straight Arrow Connector 88" o:spid="_x0000_s1026" type="#_x0000_t32" style="position:absolute;margin-left:245.4pt;margin-top:10.15pt;width:4.15pt;height:33.4pt;z-index:251786240;visibility:visible;mso-wrap-style:square;mso-width-percent:0;mso-height-percent:0;mso-wrap-distance-left:9pt;mso-wrap-distance-top:0;mso-wrap-distance-right:9pt;mso-wrap-distance-bottom:0;mso-position-horizontal:absolute;mso-position-horizontal-relative:text;mso-position-vertical:absolute;mso-position-vertical-relative:text;mso-width-percent:0;mso-height-percent:0;mso-width-relative:margin;mso-height-relative:margin" o:gfxdata="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" strokecolor="black [3200]" strokeweight=".5pt">
+                <v:stroke endarrow="block" joinstyle="miter"/>
+              </v:shape>
+            </w:pict>
+          </mc:Fallback>
+        </mc:AlternateContent>
+      </w:r>
+      <w:r>
+        <w:rPr>
+          <w:noProof/>
+        </w:rPr>
+        <mc:AlternateContent>
+          <mc:Choice Requires="wps">
+            <w:drawing>
+              <wp:anchor distT="0" distB="0" distL="114300" distR="114300" simplePos="0" relativeHeight="251784192" behindDoc="0" locked="0" layoutInCell="1" allowOverlap="1">
+                <wp:simplePos x="0" y="0"/>
+                <wp:positionH relativeFrom="column">
+                  <wp:posOffset>1133855</wp:posOffset>
+                </wp:positionH>
+                <wp:positionV relativeFrom="paragraph">
+                  <wp:posOffset>128980</wp:posOffset>
+                </wp:positionV>
+                <wp:extent cx="519379" cy="424079"/>
+                <wp:effectExtent l="38100" t="0" r="33655" b="52705"/>
+                <wp:wrapNone/>
+                <wp:docPr id="87" name="Straight Arrow Connector 87"/>
+                <wp:cNvGraphicFramePr/>
+                <a:graphic xmlns:a="http://schemas.openxmlformats.org/drawingml/2006/main">
+                  <a:graphicData uri="http://schemas.microsoft.com/office/word/2010/wordprocessingShape">
+                    <wps:wsp>
+                      <wps:cNvCnPr/>
+                      <wps:spPr>
+                        <a:xfrm flipH="1">
+                          <a:off x="0" y="0"/>
+                          <a:ext cx="519379" cy="424079"/>
+                        </a:xfrm>
+                        <a:prstGeom prst="straightConnector1">
+                          <a:avLst/>
+                        </a:prstGeom>
+                        <a:ln>
+                          <a:tailEnd type="triangle"/>
+                        </a:ln>
+                      </wps:spPr>
+                      <wps:style>
+                        <a:lnRef idx="1">
+                          <a:schemeClr val="dk1"/>
+                        </a:lnRef>
+                        <a:fillRef idx="0">
+                          <a:schemeClr val="dk1"/>
+                        </a:fillRef>
+                        <a:effectRef idx="0">
+                          <a:schemeClr val="dk1"/>
+                        </a:effectRef>
+                        <a:fontRef idx="minor">
+                          <a:schemeClr val="tx1"/>
+                        </a:fontRef>
+                      </wps:style>
+                      <wps:bodyPr/>
+                    </wps:wsp>
+                  </a:graphicData>
+                </a:graphic>
+                <wp14:sizeRelH relativeFrom="margin">
+                  <wp14:pctWidth>0</wp14:pctWidth>
+                </wp14:sizeRelH>
+                <wp14:sizeRelV relativeFrom="margin">
+                  <wp14:pctHeight>0</wp14:pctHeight>
+                </wp14:sizeRelV>
+              </wp:anchor>
+            </w:drawing>
+          </mc:Choice>
+          <mc:Fallback>
+            <w:pict>
+              <v:shape w14:anchorId="1E2FFB83" id="Straight Arrow Connector 87" o:spid="_x0000_s1026" type="#_x0000_t32" style="position:absolute;margin-left:89.3pt;margin-top:10.15pt;width:40.9pt;height:33.4pt;flip:x;z-index:251784192;visibility:visible;mso-wrap-style:square;mso-width-percent:0;mso-height-percent:0;mso-wrap-distance-left:9pt;mso-wrap-distance-top:0;mso-wrap-distance-right:9pt;mso-wrap-distance-bottom:0;mso-position-horizontal:absolute;mso-position-horizontal-relative:text;mso-position-vertical:absolute;mso-position-vertical-relative:text;mso-width-percent:0;mso-height-percent:0;mso-width-relative:margin;mso-height-relative:margin" o:gfxdata="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" strokecolor="black [3200]" strokeweight=".5pt">
+                <v:stroke endarrow="block" joinstyle="miter"/>
+              </v:shape>
+            </w:pict>
+          </mc:Fallback>
+        </mc:AlternateContent>
+      </w:r>
+    </w:p>
+    <w:p/>
+    <w:p>
+      <w:r>
+        <w:rPr>
+          <w:noProof/>
+        </w:rPr>
+        <mc:AlternateContent>
+          <mc:Choice Requires="wps">
+            <w:drawing>
+              <wp:anchor distT="0" distB="0" distL="114300" distR="114300" simplePos="0" relativeHeight="251750400" behindDoc="0" locked="0" layoutInCell="1" allowOverlap="1" wp14:anchorId="69B68A30" wp14:editId="1AE03260">
+                <wp:simplePos x="0" y="0"/>
+                <wp:positionH relativeFrom="column">
+                  <wp:posOffset>2265757</wp:posOffset>
+                </wp:positionH>
+                <wp:positionV relativeFrom="paragraph">
+                  <wp:posOffset>2870</wp:posOffset>
+                </wp:positionV>
+                <wp:extent cx="1967789" cy="1360627"/>
+                <wp:effectExtent l="0" t="0" r="13970" b="11430"/>
+                <wp:wrapNone/>
+                <wp:docPr id="67" name="Frame 67"/>
+                <wp:cNvGraphicFramePr/>
+                <a:graphic xmlns:a="http://schemas.openxmlformats.org/drawingml/2006/main">
+                  <a:graphicData uri="http://schemas.microsoft.com/office/word/2010/wordprocessingShape">
+                    <wps:wsp>
+                      <wps:cNvSpPr/>
+                      <wps:spPr>
+                        <a:xfrm>
+                          <a:off x="0" y="0"/>
+                          <a:ext cx="1967789" cy="1360627"/>
+                        </a:xfrm>
+                        <a:prstGeom prst="frame">
+                          <a:avLst/>
+                        </a:prstGeom>
+                      </wps:spPr>
+                      <wps:style>
+                        <a:lnRef idx="2">
+                          <a:schemeClr val="accent1">
+                            <a:shade val="50000"/>
+                          </a:schemeClr>
+                        </a:lnRef>
+                        <a:fillRef idx="1">
+                          <a:schemeClr val="accent1"/>
+                        </a:fillRef>
+                        <a:effectRef idx="0">
+                          <a:schemeClr val="accent1"/>
+                        </a:effectRef>
+                        <a:fontRef idx="minor">
+                          <a:schemeClr val="lt1"/>
+                        </a:fontRef>
+                      </wps:style>
+                      <wps:txbx>
+                        <w:txbxContent>
+                          <w:p>
+                            <w:pPr>
+                              <w:jc w:val="center"/>
+                              <w:rPr>
+                                <w:color w:val="000000" w:themeColor="text1"/>
+                                <w14:shadow w14:blurRad="38100" w14:dist="19050" w14:dir="2700000" w14:sx="100000" w14:sy="100000" w14:kx="0" w14:ky="0" w14:algn="tl">
+                                  <w14:schemeClr w14:val="dk1">
+                                    <w14:alpha w14:val="60000"/>
+                                  </w14:schemeClr>
+                                </w14:shadow>
+                                <w14:textOutline w14:w="0" w14:cap="flat" w14:cmpd="sng" w14:algn="ctr">
+                                  <w14:noFill/>
+                                  <w14:prstDash w14:val="solid"/>
+                                  <w14:round/>
+                                </w14:textOutline>
+                              </w:rPr>
+                            </w:pPr>
+                            <w:r>
+                              <w:rPr>
+                                <w:color w:val="000000" w:themeColor="text1"/>
+                                <w14:shadow w14:blurRad="38100" w14:dist="19050" w14:dir="2700000" w14:sx="100000" w14:sy="100000" w14:kx="0" w14:ky="0" w14:algn="tl">
+                                  <w14:schemeClr w14:val="dk1">
+                                    <w14:alpha w14:val="60000"/>
+                                  </w14:schemeClr>
+                                </w14:shadow>
+                                <w14:textOutline w14:w="0" w14:cap="flat" w14:cmpd="sng" w14:algn="ctr">
+                                  <w14:noFill/>
+                                  <w14:prstDash w14:val="solid"/>
+                                  <w14:round/>
+                                </w14:textOutline>
+                              </w:rPr>
+                              <w:t>3D</w:t>
+                            </w:r>
+                            <w:r>
+                              <w:rPr>
+                                <w:color w:val="000000" w:themeColor="text1"/>
+                                <w14:shadow w14:blurRad="38100" w14:dist="19050" w14:dir="2700000" w14:sx="100000" w14:sy="100000" w14:kx="0" w14:ky="0" w14:algn="tl">
+                                  <w14:schemeClr w14:val="dk1">
+                                    <w14:alpha w14:val="60000"/>
+                                  </w14:schemeClr>
+                                </w14:shadow>
+                                <w14:textOutline w14:w="0" w14:cap="flat" w14:cmpd="sng" w14:algn="ctr">
+                                  <w14:noFill/>
+                                  <w14:prstDash w14:val="solid"/>
+                                  <w14:round/>
+                                </w14:textOutline>
+                              </w:rPr>
+                              <w:t xml:space="preserve"> Renderer</w:t>
+                            </w:r>
+                          </w:p>
+                        </w:txbxContent>
+                      </wps:txbx>
+                      <wps:bodyPr rot="0" spcFirstLastPara="0" vertOverflow="overflow" horzOverflow="overflow" vert="horz" wrap="square" lIns="91440" tIns="45720" rIns="91440" bIns="45720" numCol="1" spcCol="0" rtlCol="0" fromWordArt="0" anchor="ctr" anchorCtr="0" forceAA="0" compatLnSpc="1">
+                        <a:prstTxWarp prst="textNoShape">
+                          <a:avLst/>
+                        </a:prstTxWarp>
+                        <a:noAutofit/>
+                      </wps:bodyPr>
+                    </wps:wsp>
+                  </a:graphicData>
+                </a:graphic>
+              </wp:anchor>
+            </w:drawing>
+          </mc:Choice>
+          <mc:Fallback>
+            <w:pict>
+              <v:shape w14:anchorId="69B68A30" id="Frame 67" o:spid="_x0000_s1078" style="position:absolute;margin-left:178.4pt;margin-top:.25pt;width:154.95pt;height:107.15pt;z-index:251750400;visibility:visible;mso-wrap-style:square;mso-wrap-distance-left:9pt;mso-wrap-distance-top:0;mso-wrap-distance-right:9pt;mso-wrap-distance-bottom:0;mso-position-horizontal:absolute;mso-position-horizontal-relative:text;mso-position-vertical:absolute;mso-position-vertical-relative:text;v-text-anchor:middle" coordsize="1967789,1360627" o:spt="100" o:gfxdata="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" adj="-11796480,,5400" path="m,l1967789,r,1360627l,1360627,,xm170078,170078r,1020471l1797711,1190549r,-1020471l170078,170078xe" fillcolor="#5b9bd5 [3204]" strokecolor="#1f4d78 [1604]" strokeweight="1pt">
+                <v:stroke joinstyle="miter"/>
+                <v:formulas/>
+                <v:path arrowok="t" o:connecttype="custom" o:connectlocs="0,0;1967789,0;1967789,1360627;0,1360627;0,0;170078,170078;170078,1190549;1797711,1190549;1797711,170078;170078,170078" o:connectangles="0,0,0,0,0,0,0,0,0,0" textboxrect="0,0,1967789,1360627"/>
+                <v:textbox>
+                  <w:txbxContent>
+                    <w:p>
+                      <w:pPr>
+                        <w:jc w:val="center"/>
+                        <w:rPr>
+                          <w:color w:val="000000" w:themeColor="text1"/>
+                          <w14:shadow w14:blurRad="38100" w14:dist="19050" w14:dir="2700000" w14:sx="100000" w14:sy="100000" w14:kx="0" w14:ky="0" w14:algn="tl">
+                            <w14:schemeClr w14:val="dk1">
+                              <w14:alpha w14:val="60000"/>
+                            </w14:schemeClr>
+                          </w14:shadow>
+                          <w14:textOutline w14:w="0" w14:cap="flat" w14:cmpd="sng" w14:algn="ctr">
+                            <w14:noFill/>
+                            <w14:prstDash w14:val="solid"/>
+                            <w14:round/>
+                          </w14:textOutline>
+                        </w:rPr>
+                      </w:pPr>
+                      <w:r>
+                        <w:rPr>
+                          <w:color w:val="000000" w:themeColor="text1"/>
+                          <w14:shadow w14:blurRad="38100" w14:dist="19050" w14:dir="2700000" w14:sx="100000" w14:sy="100000" w14:kx="0" w14:ky="0" w14:algn="tl">
+                            <w14:schemeClr w14:val="dk1">
+                              <w14:alpha w14:val="60000"/>
+                            </w14:schemeClr>
+                          </w14:shadow>
+                          <w14:textOutline w14:w="0" w14:cap="flat" w14:cmpd="sng" w14:algn="ctr">
+                            <w14:noFill/>
+                            <w14:prstDash w14:val="solid"/>
+                            <w14:round/>
+                          </w14:textOutline>
+                        </w:rPr>
+                        <w:t>3D</w:t>
+                      </w:r>
+                      <w:r>
+                        <w:rPr>
+                          <w:color w:val="000000" w:themeColor="text1"/>
+                          <w14:shadow w14:blurRad="38100" w14:dist="19050" w14:dir="2700000" w14:sx="100000" w14:sy="100000" w14:kx="0" w14:ky="0" w14:algn="tl">
+                            <w14:schemeClr w14:val="dk1">
+                              <w14:alpha w14:val="60000"/>
+                            </w14:schemeClr>
+                          </w14:shadow>
+                          <w14:textOutline w14:w="0" w14:cap="flat" w14:cmpd="sng" w14:algn="ctr">
+                            <w14:noFill/>
+                            <w14:prstDash w14:val="solid"/>
+                            <w14:round/>
+                          </w14:textOutline>
+                        </w:rPr>
+                        <w:t xml:space="preserve"> Renderer</w:t>
+                      </w:r>
+                    </w:p>
+                  </w:txbxContent>
+                </v:textbox>
+              </v:shape>
+            </w:pict>
+          </mc:Fallback>
+        </mc:AlternateContent>
+      </w:r>
+    </w:p>
+    <w:p/>
+    <w:p>
+      <w:pPr>
+        <w:tabs>
+          <w:tab w:val="left" w:pos="1428"/>
+        </w:tabs>
+      </w:pPr>
+      <w:r>
+        <w:rPr>
+          <w:noProof/>
+        </w:rPr>
+        <mc:AlternateContent>
+          <mc:Choice Requires="wps">
+            <w:drawing>
+              <wp:anchor distT="0" distB="0" distL="114300" distR="114300" simplePos="0" relativeHeight="251805696" behindDoc="0" locked="0" layoutInCell="1" allowOverlap="1" wp14:anchorId="6F913012" wp14:editId="2FEE1063">
+                <wp:simplePos x="0" y="0"/>
+                <wp:positionH relativeFrom="column">
+                  <wp:posOffset>5429071</wp:posOffset>
+                </wp:positionH>
+                <wp:positionV relativeFrom="paragraph">
+                  <wp:posOffset>800786</wp:posOffset>
+                </wp:positionV>
+                <wp:extent cx="45719" cy="2260397"/>
+                <wp:effectExtent l="38100" t="0" r="69215" b="64135"/>
+                <wp:wrapNone/>
+                <wp:docPr id="98" name="Straight Arrow Connector 98"/>
+                <wp:cNvGraphicFramePr/>
+                <a:graphic xmlns:a="http://schemas.openxmlformats.org/drawingml/2006/main">
+                  <a:graphicData uri="http://schemas.microsoft.com/office/word/2010/wordprocessingShape">
+                    <wps:wsp>
+                      <wps:cNvCnPr/>
+                      <wps:spPr>
+                        <a:xfrm>
+                          <a:off x="0" y="0"/>
+                          <a:ext cx="45719" cy="2260397"/>
+                        </a:xfrm>
+                        <a:prstGeom prst="straightConnector1">
+                          <a:avLst/>
+                        </a:prstGeom>
+                        <a:ln>
+                          <a:tailEnd type="triangle"/>
+                        </a:ln>
+                      </wps:spPr>
+                      <wps:style>
+                        <a:lnRef idx="1">
+                          <a:schemeClr val="accent6"/>
+                        </a:lnRef>
+                        <a:fillRef idx="0">
+                          <a:schemeClr val="accent6"/>
+                        </a:fillRef>
+                        <a:effectRef idx="0">
+                          <a:schemeClr val="accent6"/>
+                        </a:effectRef>
+                        <a:fontRef idx="minor">
+                          <a:schemeClr val="tx1"/>
+                        </a:fontRef>
+                      </wps:style>
+                      <wps:bodyPr/>
+                    </wps:wsp>
+                  </a:graphicData>
+                </a:graphic>
+                <wp14:sizeRelH relativeFrom="margin">
+                  <wp14:pctWidth>0</wp14:pctWidth>
+                </wp14:sizeRelH>
+                <wp14:sizeRelV relativeFrom="margin">
+                  <wp14:pctHeight>0</wp14:pctHeight>
+                </wp14:sizeRelV>
+              </wp:anchor>
+            </w:drawing>
+          </mc:Choice>
+          <mc:Fallback>
+            <w:pict>
+              <v:shape w14:anchorId="4FA4A396" id="Straight Arrow Connector 98" o:spid="_x0000_s1026" type="#_x0000_t32" style="position:absolute;margin-left:427.5pt;margin-top:63.05pt;width:3.6pt;height:178pt;z-index:251805696;visibility:visible;mso-wrap-style:square;mso-width-percent:0;mso-height-percent:0;mso-wrap-distance-left:9pt;mso-wrap-distance-top:0;mso-wrap-distance-right:9pt;mso-wrap-distance-bottom:0;mso-position-horizontal:absolute;mso-position-horizontal-relative:text;mso-position-vertical:absolute;mso-position-vertical-relative:text;mso-width-percent:0;mso-height-percent:0;mso-width-relative:margin;mso-height-relative:margin" o:gfxdata="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" strokecolor="#70ad47 [3209]" strokeweight=".5pt">
+                <v:stroke endarrow="block" joinstyle="miter"/>
+              </v:shape>
+            </w:pict>
+          </mc:Fallback>
+        </mc:AlternateContent>
+      </w:r>
+      <w:r>
+        <w:rPr>
+          <w:noProof/>
+        </w:rPr>
+        <mc:AlternateContent>
+          <mc:Choice Requires="wps">
+            <w:drawing>
+              <wp:anchor distT="0" distB="0" distL="114300" distR="114300" simplePos="0" relativeHeight="251803648" behindDoc="0" locked="0" layoutInCell="1" allowOverlap="1" wp14:anchorId="6F913012" wp14:editId="2FEE1063">
+                <wp:simplePos x="0" y="0"/>
+                <wp:positionH relativeFrom="column">
+                  <wp:posOffset>3344239</wp:posOffset>
+                </wp:positionH>
+                <wp:positionV relativeFrom="paragraph">
+                  <wp:posOffset>2658847</wp:posOffset>
+                </wp:positionV>
+                <wp:extent cx="45719" cy="446227"/>
+                <wp:effectExtent l="38100" t="0" r="69215" b="49530"/>
+                <wp:wrapNone/>
+                <wp:docPr id="97" name="Straight Arrow Connector 97"/>
+                <wp:cNvGraphicFramePr/>
+                <a:graphic xmlns:a="http://schemas.openxmlformats.org/drawingml/2006/main">
+                  <a:graphicData uri="http://schemas.microsoft.com/office/word/2010/wordprocessingShape">
+                    <wps:wsp>
+                      <wps:cNvCnPr/>
+                      <wps:spPr>
+                        <a:xfrm>
+                          <a:off x="0" y="0"/>
+                          <a:ext cx="45719" cy="446227"/>
+                        </a:xfrm>
+                        <a:prstGeom prst="straightConnector1">
+                          <a:avLst/>
+                        </a:prstGeom>
+                        <a:ln>
+                          <a:tailEnd type="triangle"/>
+                        </a:ln>
+                      </wps:spPr>
+                      <wps:style>
+                        <a:lnRef idx="1">
+                          <a:schemeClr val="accent6"/>
+                        </a:lnRef>
+                        <a:fillRef idx="0">
+                          <a:schemeClr val="accent6"/>
+                        </a:fillRef>
+                        <a:effectRef idx="0">
+                          <a:schemeClr val="accent6"/>
+                        </a:effectRef>
+                        <a:fontRef idx="minor">
+                          <a:schemeClr val="tx1"/>
+                        </a:fontRef>
+                      </wps:style>
+                      <wps:bodyPr/>
+                    </wps:wsp>
+                  </a:graphicData>
+                </a:graphic>
+                <wp14:sizeRelH relativeFrom="margin">
+                  <wp14:pctWidth>0</wp14:pctWidth>
+                </wp14:sizeRelH>
+                <wp14:sizeRelV relativeFrom="margin">
+                  <wp14:pctHeight>0</wp14:pctHeight>
+                </wp14:sizeRelV>
+              </wp:anchor>
+            </w:drawing>
+          </mc:Choice>
+          <mc:Fallback>
+            <w:pict>
+              <v:shape w14:anchorId="191CC764" id="Straight Arrow Connector 97" o:spid="_x0000_s1026" type="#_x0000_t32" style="position:absolute;margin-left:263.35pt;margin-top:209.35pt;width:3.6pt;height:35.15pt;z-index:251803648;visibility:visible;mso-wrap-style:square;mso-width-percent:0;mso-height-percent:0;mso-wrap-distance-left:9pt;mso-wrap-distance-top:0;mso-wrap-distance-right:9pt;mso-wrap-distance-bottom:0;mso-position-horizontal:absolute;mso-position-horizontal-relative:text;mso-position-vertical:absolute;mso-position-vertical-relative:text;mso-width-percent:0;mso-height-percent:0;mso-width-relative:margin;mso-height-relative:margin" o:gfxdata="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" strokecolor="#70ad47 [3209]" strokeweight=".5pt">
+                <v:stroke endarrow="block" joinstyle="miter"/>
+              </v:shape>
+            </w:pict>
+          </mc:Fallback>
+        </mc:AlternateContent>
+      </w:r>
+      <w:r>
+        <w:rPr>
+          <w:noProof/>
+        </w:rPr>
+        <mc:AlternateContent>
+          <mc:Choice Requires="wps">
+            <w:drawing>
+              <wp:anchor distT="0" distB="0" distL="114300" distR="114300" simplePos="0" relativeHeight="251801600" behindDoc="0" locked="0" layoutInCell="1" allowOverlap="1" wp14:anchorId="4850D218" wp14:editId="5F98D07D">
+                <wp:simplePos x="0" y="0"/>
+                <wp:positionH relativeFrom="column">
+                  <wp:posOffset>934518</wp:posOffset>
+                </wp:positionH>
+                <wp:positionV relativeFrom="paragraph">
+                  <wp:posOffset>2666161</wp:posOffset>
+                </wp:positionV>
+                <wp:extent cx="45719" cy="409651"/>
+                <wp:effectExtent l="38100" t="0" r="50165" b="47625"/>
+                <wp:wrapNone/>
+                <wp:docPr id="96" name="Straight Arrow Connector 96"/>
+                <wp:cNvGraphicFramePr/>
+                <a:graphic xmlns:a="http://schemas.openxmlformats.org/drawingml/2006/main">
+                  <a:graphicData uri="http://schemas.microsoft.com/office/word/2010/wordprocessingShape">
+                    <wps:wsp>
+                      <wps:cNvCnPr/>
+                      <wps:spPr>
+                        <a:xfrm flipH="1">
+                          <a:off x="0" y="0"/>
+                          <a:ext cx="45719" cy="409651"/>
+                        </a:xfrm>
+                        <a:prstGeom prst="straightConnector1">
+                          <a:avLst/>
+                        </a:prstGeom>
+                        <a:ln>
+                          <a:tailEnd type="triangle"/>
+                        </a:ln>
+                      </wps:spPr>
+                      <wps:style>
+                        <a:lnRef idx="1">
+                          <a:schemeClr val="accent6"/>
+                        </a:lnRef>
+                        <a:fillRef idx="0">
+                          <a:schemeClr val="accent6"/>
+                        </a:fillRef>
+                        <a:effectRef idx="0">
+                          <a:schemeClr val="accent6"/>
+                        </a:effectRef>
+                        <a:fontRef idx="minor">
+                          <a:schemeClr val="tx1"/>
+                        </a:fontRef>
+                      </wps:style>
+                      <wps:bodyPr/>
+                    </wps:wsp>
+                  </a:graphicData>
+                </a:graphic>
+                <wp14:sizeRelH relativeFrom="margin">
+                  <wp14:pctWidth>0</wp14:pctWidth>
+                </wp14:sizeRelH>
+                <wp14:sizeRelV relativeFrom="margin">
+                  <wp14:pctHeight>0</wp14:pctHeight>
+                </wp14:sizeRelV>
+              </wp:anchor>
+            </w:drawing>
+          </mc:Choice>
+          <mc:Fallback>
+            <w:pict>
+              <v:shape w14:anchorId="13ECB44A" id="Straight Arrow Connector 96" o:spid="_x0000_s1026" type="#_x0000_t32" style="position:absolute;margin-left:73.6pt;margin-top:209.95pt;width:3.6pt;height:32.25pt;flip:x;z-index:251801600;visibility:visible;mso-wrap-style:square;mso-width-percent:0;mso-height-percent:0;mso-wrap-distance-left:9pt;mso-wrap-distance-top:0;mso-wrap-distance-right:9pt;mso-wrap-distance-bottom:0;mso-position-horizontal:absolute;mso-position-horizontal-relative:text;mso-position-vertical:absolute;mso-position-vertical-relative:text;mso-width-percent:0;mso-height-percent:0;mso-width-relative:margin;mso-height-relative:margin" o:gfxdata="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" strokecolor="#70ad47 [3209]" strokeweight=".5pt">
+                <v:stroke endarrow="block" joinstyle="miter"/>
+              </v:shape>
+            </w:pict>
+          </mc:Fallback>
+        </mc:AlternateContent>
+      </w:r>
+      <w:r>
+        <w:rPr>
+          <w:noProof/>
+        </w:rPr>
+        <mc:AlternateContent>
+          <mc:Choice Requires="wps">
+            <w:drawing>
+              <wp:anchor distT="0" distB="0" distL="114300" distR="114300" simplePos="0" relativeHeight="251797504" behindDoc="0" locked="0" layoutInCell="1" allowOverlap="1" wp14:anchorId="56D5AE02" wp14:editId="5E8153DF">
+                <wp:simplePos x="0" y="0"/>
+                <wp:positionH relativeFrom="column">
+                  <wp:posOffset>2257755</wp:posOffset>
+                </wp:positionH>
+                <wp:positionV relativeFrom="paragraph">
+                  <wp:posOffset>3871494</wp:posOffset>
+                </wp:positionV>
+                <wp:extent cx="2011680" cy="541325"/>
+                <wp:effectExtent l="0" t="0" r="26670" b="11430"/>
+                <wp:wrapNone/>
+                <wp:docPr id="94" name="Rounded Rectangle 94"/>
+                <wp:cNvGraphicFramePr/>
+                <a:graphic xmlns:a="http://schemas.openxmlformats.org/drawingml/2006/main">
+                  <a:graphicData uri="http://schemas.microsoft.com/office/word/2010/wordprocessingShape">
+                    <wps:wsp>
+                      <wps:cNvSpPr/>
+                      <wps:spPr>
+                        <a:xfrm>
+                          <a:off x="0" y="0"/>
+                          <a:ext cx="2011680" cy="541325"/>
+                        </a:xfrm>
+                        <a:prstGeom prst="roundRect">
+                          <a:avLst/>
+                        </a:prstGeom>
+                      </wps:spPr>
+                      <wps:style>
+                        <a:lnRef idx="2">
+                          <a:schemeClr val="accent3">
+                            <a:shade val="50000"/>
+                          </a:schemeClr>
+                        </a:lnRef>
+                        <a:fillRef idx="1">
+                          <a:schemeClr val="accent3"/>
+                        </a:fillRef>
+                        <a:effectRef idx="0">
+                          <a:schemeClr val="accent3"/>
+                        </a:effectRef>
+                        <a:fontRef idx="minor">
+                          <a:schemeClr val="lt1"/>
+                        </a:fontRef>
+                      </wps:style>
+                      <wps:txbx>
+                        <w:txbxContent>
+                          <w:p>
+                            <w:pPr>
+                              <w:jc w:val="center"/>
+                            </w:pPr>
+                            <w:r>
+                              <w:t>V3D Driver</w:t>
+                            </w:r>
+                          </w:p>
+                        </w:txbxContent>
+                      </wps:txbx>
+                      <wps:bodyPr rot="0" spcFirstLastPara="0" vertOverflow="overflow" horzOverflow="overflow" vert="horz" wrap="square" lIns="91440" tIns="45720" rIns="91440" bIns="45720" numCol="1" spcCol="0" rtlCol="0" fromWordArt="0" anchor="ctr" anchorCtr="0" forceAA="0" compatLnSpc="1">
+                        <a:prstTxWarp prst="textNoShape">
+                          <a:avLst/>
+                        </a:prstTxWarp>
+                        <a:noAutofit/>
+                      </wps:bodyPr>
+                    </wps:wsp>
+                  </a:graphicData>
+                </a:graphic>
+              </wp:anchor>
+            </w:drawing>
+          </mc:Choice>
+          <mc:Fallback>
+            <w:pict>
+              <v:roundrect w14:anchorId="56D5AE02" id="Rounded Rectangle 94" o:spid="_x0000_s1079" style="position:absolute;margin-left:177.8pt;margin-top:304.85pt;width:158.4pt;height:42.6pt;z-index:251797504;visibility:visible;mso-wrap-style:square;mso-wrap-distance-left:9pt;mso-wrap-distance-top:0;mso-wrap-distance-right:9pt;mso-wrap-distance-bottom:0;mso-position-horizontal:absolute;mso-position-horizontal-relative:text;mso-position-vertical:absolute;mso-position-vertical-relative:text;v-text-anchor:middle" arcsize="10923f" o:gfxdata="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" fillcolor="#a5a5a5 [3206]" strokecolor="#525252 [1606]" strokeweight="1pt">
+                <v:stroke joinstyle="miter"/>
+                <v:textbox>
+                  <w:txbxContent>
+                    <w:p>
+                      <w:pPr>
+                        <w:jc w:val="center"/>
+                      </w:pPr>
+                      <w:r>
+                        <w:t>V3D Driver</w:t>
+                      </w:r>
+                    </w:p>
+                  </w:txbxContent>
+                </v:textbox>
+              </v:roundrect>
+            </w:pict>
+          </mc:Fallback>
+        </mc:AlternateContent>
+      </w:r>
+      <w:r>
+        <w:rPr>
+          <w:noProof/>
+        </w:rPr>
+        <mc:AlternateContent>
+          <mc:Choice Requires="wps">
+            <w:drawing>
+              <wp:anchor distT="0" distB="0" distL="114300" distR="114300" simplePos="0" relativeHeight="251799552" behindDoc="0" locked="0" layoutInCell="1" allowOverlap="1" wp14:anchorId="56D5AE02" wp14:editId="5E8153DF">
+                <wp:simplePos x="0" y="0"/>
+                <wp:positionH relativeFrom="column">
+                  <wp:posOffset>4526788</wp:posOffset>
+                </wp:positionH>
+                <wp:positionV relativeFrom="paragraph">
+                  <wp:posOffset>3908120</wp:posOffset>
+                </wp:positionV>
+                <wp:extent cx="2011680" cy="541325"/>
+                <wp:effectExtent l="0" t="0" r="26670" b="11430"/>
+                <wp:wrapNone/>
+                <wp:docPr id="95" name="Rounded Rectangle 95"/>
+                <wp:cNvGraphicFramePr/>
+                <a:graphic xmlns:a="http://schemas.openxmlformats.org/drawingml/2006/main">
+                  <a:graphicData uri="http://schemas.microsoft.com/office/word/2010/wordprocessingShape">
+                    <wps:wsp>
+                      <wps:cNvSpPr/>
+                      <wps:spPr>
+                        <a:xfrm>
+                          <a:off x="0" y="0"/>
+                          <a:ext cx="2011680" cy="541325"/>
+                        </a:xfrm>
+                        <a:prstGeom prst="roundRect">
+                          <a:avLst/>
+                        </a:prstGeom>
+                      </wps:spPr>
+                      <wps:style>
+                        <a:lnRef idx="2">
+                          <a:schemeClr val="accent3">
+                            <a:shade val="50000"/>
+                          </a:schemeClr>
+                        </a:lnRef>
+                        <a:fillRef idx="1">
+                          <a:schemeClr val="accent3"/>
+                        </a:fillRef>
+                        <a:effectRef idx="0">
+                          <a:schemeClr val="accent3"/>
+                        </a:effectRef>
+                        <a:fontRef idx="minor">
+                          <a:schemeClr val="lt1"/>
+                        </a:fontRef>
+                      </wps:style>
+                      <wps:txbx>
+                        <w:txbxContent>
+                          <w:p>
+                            <w:pPr>
+                              <w:jc w:val="center"/>
+                            </w:pPr>
+                            <w:r>
+                              <w:t>I2C Driver</w:t>
+                            </w:r>
+                          </w:p>
+                        </w:txbxContent>
+                      </wps:txbx>
+                      <wps:bodyPr rot="0" spcFirstLastPara="0" vertOverflow="overflow" horzOverflow="overflow" vert="horz" wrap="square" lIns="91440" tIns="45720" rIns="91440" bIns="45720" numCol="1" spcCol="0" rtlCol="0" fromWordArt="0" anchor="ctr" anchorCtr="0" forceAA="0" compatLnSpc="1">
+                        <a:prstTxWarp prst="textNoShape">
+                          <a:avLst/>
+                        </a:prstTxWarp>
+                        <a:noAutofit/>
+                      </wps:bodyPr>
+                    </wps:wsp>
+                  </a:graphicData>
+                </a:graphic>
+              </wp:anchor>
+            </w:drawing>
+          </mc:Choice>
+          <mc:Fallback>
+            <w:pict>
+              <v:roundrect w14:anchorId="56D5AE02" id="Rounded Rectangle 95" o:spid="_x0000_s1080" style="position:absolute;margin-left:356.45pt;margin-top:307.75pt;width:158.4pt;height:42.6pt;z-index:251799552;visibility:visible;mso-wrap-style:square;mso-wrap-distance-left:9pt;mso-wrap-distance-top:0;mso-wrap-distance-right:9pt;mso-wrap-distance-bottom:0;mso-position-horizontal:absolute;mso-position-horizontal-relative:text;mso-position-vertical:absolute;mso-position-vertical-relative:text;v-text-anchor:middle" arcsize="10923f" o:gfxdata="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" fillcolor="#a5a5a5 [3206]" strokecolor="#525252 [1606]" strokeweight="1pt">
+                <v:stroke joinstyle="miter"/>
+                <v:textbox>
+                  <w:txbxContent>
+                    <w:p>
+                      <w:pPr>
+                        <w:jc w:val="center"/>
+                      </w:pPr>
+                      <w:r>
+                        <w:t>I2C Driver</w:t>
+                      </w:r>
+                    </w:p>
+                  </w:txbxContent>
+                </v:textbox>
+              </v:roundrect>
+            </w:pict>
+          </mc:Fallback>
+        </mc:AlternateContent>
+      </w:r>
+      <w:r>
+        <w:rPr>
+          <w:noProof/>
+        </w:rPr>
+        <mc:AlternateContent>
+          <mc:Choice Requires="wps">
+            <w:drawing>
+              <wp:anchor distT="0" distB="0" distL="114300" distR="114300" simplePos="0" relativeHeight="251795456" behindDoc="0" locked="0" layoutInCell="1" allowOverlap="1" wp14:anchorId="56D5AE02" wp14:editId="5E8153DF">
+                <wp:simplePos x="0" y="0"/>
+                <wp:positionH relativeFrom="column">
+                  <wp:posOffset>-96800</wp:posOffset>
+                </wp:positionH>
+                <wp:positionV relativeFrom="paragraph">
+                  <wp:posOffset>3871417</wp:posOffset>
+                </wp:positionV>
+                <wp:extent cx="2011680" cy="541325"/>
+                <wp:effectExtent l="0" t="0" r="26670" b="11430"/>
+                <wp:wrapNone/>
+                <wp:docPr id="93" name="Rounded Rectangle 93"/>
+                <wp:cNvGraphicFramePr/>
+                <a:graphic xmlns:a="http://schemas.openxmlformats.org/drawingml/2006/main">
+                  <a:graphicData uri="http://schemas.microsoft.com/office/word/2010/wordprocessingShape">
+                    <wps:wsp>
+                      <wps:cNvSpPr/>
+                      <wps:spPr>
+                        <a:xfrm>
+                          <a:off x="0" y="0"/>
+                          <a:ext cx="2011680" cy="541325"/>
+                        </a:xfrm>
+                        <a:prstGeom prst="roundRect">
+                          <a:avLst/>
+                        </a:prstGeom>
+                      </wps:spPr>
+                      <wps:style>
+                        <a:lnRef idx="2">
+                          <a:schemeClr val="accent3">
+                            <a:shade val="50000"/>
+                          </a:schemeClr>
+                        </a:lnRef>
+                        <a:fillRef idx="1">
+                          <a:schemeClr val="accent3"/>
+                        </a:fillRef>
+                        <a:effectRef idx="0">
+                          <a:schemeClr val="accent3"/>
+                        </a:effectRef>
+                        <a:fontRef idx="minor">
+                          <a:schemeClr val="lt1"/>
+                        </a:fontRef>
+                      </wps:style>
+                      <wps:txbx>
+                        <w:txbxContent>
+                          <w:p>
+                            <w:pPr>
+                              <w:jc w:val="center"/>
+                            </w:pPr>
+                            <w:r>
+                              <w:t>Display Driver</w:t>
+                            </w:r>
+                          </w:p>
+                        </w:txbxContent>
+                      </wps:txbx>
+                      <wps:bodyPr rot="0" spcFirstLastPara="0" vertOverflow="overflow" horzOverflow="overflow" vert="horz" wrap="square" lIns="91440" tIns="45720" rIns="91440" bIns="45720" numCol="1" spcCol="0" rtlCol="0" fromWordArt="0" anchor="ctr" anchorCtr="0" forceAA="0" compatLnSpc="1">
+                        <a:prstTxWarp prst="textNoShape">
+                          <a:avLst/>
+                        </a:prstTxWarp>
+                        <a:noAutofit/>
+                      </wps:bodyPr>
+                    </wps:wsp>
+                  </a:graphicData>
+                </a:graphic>
+              </wp:anchor>
+            </w:drawing>
+          </mc:Choice>
+          <mc:Fallback>
+            <w:pict>
+              <v:roundrect w14:anchorId="56D5AE02" id="Rounded Rectangle 93" o:spid="_x0000_s1081" style="position:absolute;margin-left:-7.6pt;margin-top:304.85pt;width:158.4pt;height:42.6pt;z-index:251795456;visibility:visible;mso-wrap-style:square;mso-wrap-distance-left:9pt;mso-wrap-distance-top:0;mso-wrap-distance-right:9pt;mso-wrap-distance-bottom:0;mso-position-horizontal:absolute;mso-position-horizontal-relative:text;mso-position-vertical:absolute;mso-position-vertical-relative:text;v-text-anchor:middle" arcsize="10923f" o:gfxdata="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" fillcolor="#a5a5a5 [3206]" strokecolor="#525252 [1606]" strokeweight="1pt">
+                <v:stroke joinstyle="miter"/>
+                <v:textbox>
+                  <w:txbxContent>
+                    <w:p>
+                      <w:pPr>
+                        <w:jc w:val="center"/>
+                      </w:pPr>
+                      <w:r>
+                        <w:t>Display Driver</w:t>
+                      </w:r>
+                    </w:p>
+                  </w:txbxContent>
+                </v:textbox>
+              </v:roundrect>
+            </w:pict>
+          </mc:Fallback>
+        </mc:AlternateContent>
+      </w:r>
+      <w:r>
+        <w:rPr>
+          <w:noProof/>
+        </w:rPr>
+        <mc:AlternateContent>
+          <mc:Choice Requires="wps">
+            <w:drawing>
+              <wp:anchor distT="0" distB="0" distL="114300" distR="114300" simplePos="0" relativeHeight="251793408" behindDoc="0" locked="0" layoutInCell="1" allowOverlap="1" wp14:anchorId="09E0A088" wp14:editId="097B2F91">
+                <wp:simplePos x="0" y="0"/>
+                <wp:positionH relativeFrom="column">
+                  <wp:posOffset>4550054</wp:posOffset>
+                </wp:positionH>
+                <wp:positionV relativeFrom="paragraph">
+                  <wp:posOffset>3112389</wp:posOffset>
+                </wp:positionV>
+                <wp:extent cx="1411834" cy="541325"/>
+                <wp:effectExtent l="0" t="0" r="17145" b="11430"/>
+                <wp:wrapNone/>
+                <wp:docPr id="92" name="Rounded Rectangle 92"/>
+                <wp:cNvGraphicFramePr/>
+                <a:graphic xmlns:a="http://schemas.openxmlformats.org/drawingml/2006/main">
+                  <a:graphicData uri="http://schemas.microsoft.com/office/word/2010/wordprocessingShape">
+                    <wps:wsp>
+                      <wps:cNvSpPr/>
+                      <wps:spPr>
+                        <a:xfrm>
+                          <a:off x="0" y="0"/>
+                          <a:ext cx="1411834" cy="541325"/>
+                        </a:xfrm>
+                        <a:prstGeom prst="roundRect">
+                          <a:avLst/>
+                        </a:prstGeom>
+                      </wps:spPr>
+                      <wps:style>
+                        <a:lnRef idx="2">
+                          <a:schemeClr val="dk1">
+                            <a:shade val="50000"/>
+                          </a:schemeClr>
+                        </a:lnRef>
+                        <a:fillRef idx="1">
+                          <a:schemeClr val="dk1"/>
+                        </a:fillRef>
+                        <a:effectRef idx="0">
+                          <a:schemeClr val="dk1"/>
+                        </a:effectRef>
+                        <a:fontRef idx="minor">
+                          <a:schemeClr val="lt1"/>
+                        </a:fontRef>
+                      </wps:style>
+                      <wps:txbx>
+                        <w:txbxContent>
+                          <w:p>
+                            <w:pPr>
+                              <w:jc w:val="center"/>
+                            </w:pPr>
+                            <w:proofErr w:type="spellStart"/>
+                            <w:proofErr w:type="gramStart"/>
+                            <w:r>
+                              <w:t>hoverLED</w:t>
+                            </w:r>
+                            <w:proofErr w:type="spellEnd"/>
+                            <w:proofErr w:type="gramEnd"/>
+                            <w:r>
+                              <w:t xml:space="preserve"> driver</w:t>
+                            </w:r>
+                          </w:p>
+                        </w:txbxContent>
+                      </wps:txbx>
+                      <wps:bodyPr rot="0" spcFirstLastPara="0" vertOverflow="overflow" horzOverflow="overflow" vert="horz" wrap="square" lIns="91440" tIns="45720" rIns="91440" bIns="45720" numCol="1" spcCol="0" rtlCol="0" fromWordArt="0" anchor="ctr" anchorCtr="0" forceAA="0" compatLnSpc="1">
+                        <a:prstTxWarp prst="textNoShape">
+                          <a:avLst/>
+                        </a:prstTxWarp>
+                        <a:noAutofit/>
+                      </wps:bodyPr>
+                    </wps:wsp>
+                  </a:graphicData>
+                </a:graphic>
+                <wp14:sizeRelH relativeFrom="margin">
+                  <wp14:pctWidth>0</wp14:pctWidth>
+                </wp14:sizeRelH>
+              </wp:anchor>
+            </w:drawing>
+          </mc:Choice>
+          <mc:Fallback>
+            <w:pict>
+              <v:roundrect w14:anchorId="09E0A088" id="Rounded Rectangle 92" o:spid="_x0000_s1082" style="position:absolute;margin-left:358.25pt;margin-top:245.05pt;width:111.15pt;height:42.6pt;z-index:251793408;visibility:visible;mso-wrap-style:square;mso-width-percent:0;mso-wrap-distance-left:9pt;mso-wrap-distance-top:0;mso-wrap-distance-right:9pt;mso-wrap-distance-bottom:0;mso-position-horizontal:absolute;mso-position-horizontal-relative:text;mso-position-vertical:absolute;mso-position-vertical-relative:text;mso-width-percent:0;mso-width-relative:margin;v-text-anchor:middle" arcsize="10923f" o:gfxdata="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" fillcolor="black [3200]" strokecolor="black [1600]" strokeweight="1pt">
+                <v:stroke joinstyle="miter"/>
+                <v:textbox>
+                  <w:txbxContent>
+                    <w:p>
+                      <w:pPr>
+                        <w:jc w:val="center"/>
+                      </w:pPr>
+                      <w:proofErr w:type="spellStart"/>
+                      <w:proofErr w:type="gramStart"/>
+                      <w:r>
+                        <w:t>hoverLED</w:t>
+                      </w:r>
+                      <w:proofErr w:type="spellEnd"/>
+                      <w:proofErr w:type="gramEnd"/>
+                      <w:r>
+                        <w:t xml:space="preserve"> driver</w:t>
+                      </w:r>
+                    </w:p>
+                  </w:txbxContent>
+                </v:textbox>
+              </v:roundrect>
+            </w:pict>
+          </mc:Fallback>
+        </mc:AlternateContent>
+      </w:r>
+      <w:r>
+        <mc:AlternateContent>
+          <mc:Choice Requires="wps">
+            <w:drawing>
+              <wp:anchor distT="0" distB="0" distL="114300" distR="114300" simplePos="0" relativeHeight="251780096" behindDoc="0" locked="0" layoutInCell="1" allowOverlap="1" wp14:anchorId="349C64D8" wp14:editId="6ED57108">
+                <wp:simplePos x="0" y="0"/>
+                <wp:positionH relativeFrom="column">
+                  <wp:posOffset>5859297</wp:posOffset>
+                </wp:positionH>
+                <wp:positionV relativeFrom="paragraph">
+                  <wp:posOffset>2431389</wp:posOffset>
+                </wp:positionV>
+                <wp:extent cx="950798" cy="255981"/>
+                <wp:effectExtent l="0" t="0" r="1905" b="0"/>
+                <wp:wrapNone/>
+                <wp:docPr id="84" name="Text Box 84"/>
+                <wp:cNvGraphicFramePr/>
+                <a:graphic xmlns:a="http://schemas.openxmlformats.org/drawingml/2006/main">
+                  <a:graphicData uri="http://schemas.microsoft.com/office/word/2010/wordprocessingShape">
+                    <wps:wsp>
+                      <wps:cNvSpPr txBox="1"/>
+                      <wps:spPr>
+                        <a:xfrm>
+                          <a:off x="0" y="0"/>
+                          <a:ext cx="950798" cy="255981"/>
+                        </a:xfrm>
+                        <a:prstGeom prst="rect">
+                          <a:avLst/>
+                        </a:prstGeom>
+                        <a:solidFill>
+                          <a:schemeClr val="lt1"/>
+                        </a:solidFill>
+                        <a:ln w="6350">
+                          <a:noFill/>
+                        </a:ln>
+                        <a:effectLst/>
+                      </wps:spPr>
+                      <wps:style>
+                        <a:lnRef idx="0">
+                          <a:schemeClr val="accent1"/>
+                        </a:lnRef>
+                        <a:fillRef idx="0">
+                          <a:schemeClr val="accent1"/>
+                        </a:fillRef>
+                        <a:effectRef idx="0">
+                          <a:schemeClr val="accent1"/>
+                        </a:effectRef>
+                        <a:fontRef idx="minor">
+                          <a:schemeClr val="dk1"/>
+                        </a:fontRef>
+                      </wps:style>
+                      <wps:txbx>
+                        <w:txbxContent>
+                          <w:p>
+                            <w:pPr>
+                              <w:jc w:val="center"/>
+                              <w:rPr>
+                                <w:b/>
+                                <w:i/>
+                                <w:sz w:val="16"/>
+                              </w:rPr>
+                            </w:pPr>
+                            <w:r>
+                              <w:rPr>
+                                <w:b/>
+                                <w:i/>
+                                <w:sz w:val="16"/>
+                              </w:rPr>
+                              <w:t>User Space</w:t>
+                            </w:r>
+                          </w:p>
+                        </w:txbxContent>
+                      </wps:txbx>
+                      <wps:bodyPr rot="0" spcFirstLastPara="0" vertOverflow="overflow" horzOverflow="overflow" vert="horz" wrap="square" lIns="91440" tIns="45720" rIns="91440" bIns="45720" numCol="1" spcCol="0" rtlCol="0" fromWordArt="0" anchor="t" anchorCtr="0" forceAA="0" compatLnSpc="1">
+                        <a:prstTxWarp prst="textNoShape">
+                          <a:avLst/>
+                        </a:prstTxWarp>
+                        <a:noAutofit/>
+                      </wps:bodyPr>
+                    </wps:wsp>
+                  </a:graphicData>
+                </a:graphic>
+                <wp14:sizeRelH relativeFrom="margin">
+                  <wp14:pctWidth>0</wp14:pctWidth>
+                </wp14:sizeRelH>
+                <wp14:sizeRelV relativeFrom="margin">
+                  <wp14:pctHeight>0</wp14:pctHeight>
+                </wp14:sizeRelV>
+              </wp:anchor>
+            </w:drawing>
+          </mc:Choice>
+          <mc:Fallback>
+            <w:pict>
+              <v:shape w14:anchorId="349C64D8" id="Text Box 84" o:spid="_x0000_s1083" type="#_x0000_t202" style="position:absolute;margin-left:461.35pt;margin-top:191.45pt;width:74.85pt;height:20.15pt;z-index:251780096;visibility:visible;mso-wrap-style:square;mso-width-percent:0;mso-height-percent:0;mso-wrap-distance-left:9pt;mso-wrap-distance-top:0;mso-wrap-distance-right:9pt;mso-wrap-distance-bottom:0;mso-position-horizontal:absolute;mso-position-horizontal-relative:text;mso-position-vertical:absolute;mso-position-vertical-relative:text;mso-width-percent:0;mso-height-percent:0;mso-width-relative:margin;mso-height-relative:margin;v-text-anchor:top" o:gfxdata="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" fillcolor="white [3201]" stroked="f" strokeweight=".5pt">
+                <v:textbox>
+                  <w:txbxContent>
+                    <w:p>
+                      <w:pPr>
+                        <w:jc w:val="center"/>
+                        <w:rPr>
+                          <w:b/>
+                          <w:i/>
+                          <w:sz w:val="16"/>
+                        </w:rPr>
+                      </w:pPr>
+                      <w:r>
+                        <w:rPr>
+                          <w:b/>
+                          <w:i/>
+                          <w:sz w:val="16"/>
+                        </w:rPr>
+                        <w:t>User Space</w:t>
+                      </w:r>
+                    </w:p>
+                  </w:txbxContent>
+                </v:textbox>
+              </v:shape>
+            </w:pict>
+          </mc:Fallback>
+        </mc:AlternateContent>
+      </w:r>
+      <w:r>
+        <mc:AlternateContent>
+          <mc:Choice Requires="wps">
+            <w:drawing>
+              <wp:anchor distT="0" distB="0" distL="114300" distR="114300" simplePos="0" relativeHeight="251782144" behindDoc="0" locked="0" layoutInCell="1" allowOverlap="1" wp14:anchorId="40060C94" wp14:editId="431D68C6">
+                <wp:simplePos x="0" y="0"/>
+                <wp:positionH relativeFrom="column">
+                  <wp:posOffset>5857621</wp:posOffset>
+                </wp:positionH>
+                <wp:positionV relativeFrom="paragraph">
+                  <wp:posOffset>2941930</wp:posOffset>
+                </wp:positionV>
+                <wp:extent cx="950798" cy="255981"/>
+                <wp:effectExtent l="0" t="0" r="1905" b="0"/>
+                <wp:wrapNone/>
+                <wp:docPr id="85" name="Text Box 85"/>
+                <wp:cNvGraphicFramePr/>
+                <a:graphic xmlns:a="http://schemas.openxmlformats.org/drawingml/2006/main">
+                  <a:graphicData uri="http://schemas.microsoft.com/office/word/2010/wordprocessingShape">
+                    <wps:wsp>
+                      <wps:cNvSpPr txBox="1"/>
+                      <wps:spPr>
+                        <a:xfrm>
+                          <a:off x="0" y="0"/>
+                          <a:ext cx="950798" cy="255981"/>
+                        </a:xfrm>
+                        <a:prstGeom prst="rect">
+                          <a:avLst/>
+                        </a:prstGeom>
+                        <a:solidFill>
+                          <a:schemeClr val="lt1"/>
+                        </a:solidFill>
+                        <a:ln w="6350">
+                          <a:noFill/>
+                        </a:ln>
+                        <a:effectLst/>
+                      </wps:spPr>
+                      <wps:style>
+                        <a:lnRef idx="0">
+                          <a:schemeClr val="accent1"/>
+                        </a:lnRef>
+                        <a:fillRef idx="0">
+                          <a:schemeClr val="accent1"/>
+                        </a:fillRef>
+                        <a:effectRef idx="0">
+                          <a:schemeClr val="accent1"/>
+                        </a:effectRef>
+                        <a:fontRef idx="minor">
+                          <a:schemeClr val="dk1"/>
+                        </a:fontRef>
+                      </wps:style>
+                      <wps:txbx>
+                        <w:txbxContent>
+                          <w:p>
+                            <w:pPr>
+                              <w:jc w:val="center"/>
+                              <w:rPr>
+                                <w:b/>
+                                <w:i/>
+                                <w:sz w:val="16"/>
+                              </w:rPr>
+                            </w:pPr>
+                            <w:r>
+                              <w:rPr>
+                                <w:b/>
+                                <w:i/>
+                                <w:sz w:val="16"/>
+                              </w:rPr>
+                              <w:t>Kernel</w:t>
+                            </w:r>
+                            <w:r>
+                              <w:rPr>
+                                <w:b/>
+                                <w:i/>
+                                <w:sz w:val="16"/>
+                              </w:rPr>
+                              <w:t xml:space="preserve"> Space</w:t>
+                            </w:r>
+                          </w:p>
+                        </w:txbxContent>
+                      </wps:txbx>
+                      <wps:bodyPr rot="0" spcFirstLastPara="0" vertOverflow="overflow" horzOverflow="overflow" vert="horz" wrap="square" lIns="91440" tIns="45720" rIns="91440" bIns="45720" numCol="1" spcCol="0" rtlCol="0" fromWordArt="0" anchor="t" anchorCtr="0" forceAA="0" compatLnSpc="1">
+                        <a:prstTxWarp prst="textNoShape">
+                          <a:avLst/>
+                        </a:prstTxWarp>
+                        <a:noAutofit/>
+                      </wps:bodyPr>
+                    </wps:wsp>
+                  </a:graphicData>
+                </a:graphic>
+                <wp14:sizeRelH relativeFrom="margin">
+                  <wp14:pctWidth>0</wp14:pctWidth>
+                </wp14:sizeRelH>
+                <wp14:sizeRelV relativeFrom="margin">
+                  <wp14:pctHeight>0</wp14:pctHeight>
+                </wp14:sizeRelV>
+              </wp:anchor>
+            </w:drawing>
+          </mc:Choice>
+          <mc:Fallback>
+            <w:pict>
+              <v:shape w14:anchorId="40060C94" id="Text Box 85" o:spid="_x0000_s1084" type="#_x0000_t202" style="position:absolute;margin-left:461.25pt;margin-top:231.65pt;width:74.85pt;height:20.15pt;z-index:251782144;visibility:visible;mso-wrap-style:square;mso-width-percent:0;mso-height-percent:0;mso-wrap-distance-left:9pt;mso-wrap-distance-top:0;mso-wrap-distance-right:9pt;mso-wrap-distance-bottom:0;mso-position-horizontal:absolute;mso-position-horizontal-relative:text;mso-position-vertical:absolute;mso-position-vertical-relative:text;mso-width-percent:0;mso-height-percent:0;mso-width-relative:margin;mso-height-relative:margin;v-text-anchor:top" o:gfxdata="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" fillcolor="white [3201]" stroked="f" strokeweight=".5pt">
+                <v:textbox>
+                  <w:txbxContent>
+                    <w:p>
+                      <w:pPr>
+                        <w:jc w:val="center"/>
+                        <w:rPr>
+                          <w:b/>
+                          <w:i/>
+                          <w:sz w:val="16"/>
+                        </w:rPr>
+                      </w:pPr>
+                      <w:r>
+                        <w:rPr>
+                          <w:b/>
+                          <w:i/>
+                          <w:sz w:val="16"/>
+                        </w:rPr>
+                        <w:t>Kernel</w:t>
+                      </w:r>
+                      <w:r>
+                        <w:rPr>
+                          <w:b/>
+                          <w:i/>
+                          <w:sz w:val="16"/>
+                        </w:rPr>
+                        <w:t xml:space="preserve"> Space</w:t>
+                      </w:r>
+                    </w:p>
+                  </w:txbxContent>
+                </v:textbox>
+              </v:shape>
+            </w:pict>
+          </mc:Fallback>
+        </mc:AlternateContent>
+      </w:r>
+      <w:r>
+        <w:rPr>
+          <w:noProof/>
+        </w:rPr>
+        <mc:AlternateContent>
+          <mc:Choice Requires="wps">
+            <w:drawing>
+              <wp:anchor distT="0" distB="0" distL="114300" distR="114300" simplePos="0" relativeHeight="251791360" behindDoc="0" locked="0" layoutInCell="1" allowOverlap="1" wp14:anchorId="3D607014" wp14:editId="37B881C3">
+                <wp:simplePos x="0" y="0"/>
+                <wp:positionH relativeFrom="column">
+                  <wp:posOffset>2266010</wp:posOffset>
+                </wp:positionH>
+                <wp:positionV relativeFrom="paragraph">
+                  <wp:posOffset>3110637</wp:posOffset>
+                </wp:positionV>
+                <wp:extent cx="2011680" cy="541325"/>
+                <wp:effectExtent l="0" t="0" r="26670" b="11430"/>
+                <wp:wrapNone/>
+                <wp:docPr id="91" name="Rounded Rectangle 91"/>
+                <wp:cNvGraphicFramePr/>
+                <a:graphic xmlns:a="http://schemas.openxmlformats.org/drawingml/2006/main">
+                  <a:graphicData uri="http://schemas.microsoft.com/office/word/2010/wordprocessingShape">
+                    <wps:wsp>
+                      <wps:cNvSpPr/>
+                      <wps:spPr>
+                        <a:xfrm>
+                          <a:off x="0" y="0"/>
+                          <a:ext cx="2011680" cy="541325"/>
+                        </a:xfrm>
+                        <a:prstGeom prst="roundRect">
+                          <a:avLst/>
+                        </a:prstGeom>
+                      </wps:spPr>
+                      <wps:style>
+                        <a:lnRef idx="2">
+                          <a:schemeClr val="dk1">
+                            <a:shade val="50000"/>
+                          </a:schemeClr>
+                        </a:lnRef>
+                        <a:fillRef idx="1">
+                          <a:schemeClr val="dk1"/>
+                        </a:fillRef>
+                        <a:effectRef idx="0">
+                          <a:schemeClr val="dk1"/>
+                        </a:effectRef>
+                        <a:fontRef idx="minor">
+                          <a:schemeClr val="lt1"/>
+                        </a:fontRef>
+                      </wps:style>
+                      <wps:txbx>
+                        <w:txbxContent>
+                          <w:p>
+                            <w:pPr>
+                              <w:jc w:val="center"/>
+                            </w:pPr>
+                            <w:r>
+                              <w:t>DRM Driver</w:t>
+                            </w:r>
+                          </w:p>
+                        </w:txbxContent>
+                      </wps:txbx>
+                      <wps:bodyPr rot="0" spcFirstLastPara="0" vertOverflow="overflow" horzOverflow="overflow" vert="horz" wrap="square" lIns="91440" tIns="45720" rIns="91440" bIns="45720" numCol="1" spcCol="0" rtlCol="0" fromWordArt="0" anchor="ctr" anchorCtr="0" forceAA="0" compatLnSpc="1">
+                        <a:prstTxWarp prst="textNoShape">
+                          <a:avLst/>
+                        </a:prstTxWarp>
+                        <a:noAutofit/>
+                      </wps:bodyPr>
+                    </wps:wsp>
+                  </a:graphicData>
+                </a:graphic>
+              </wp:anchor>
+            </w:drawing>
+          </mc:Choice>
+          <mc:Fallback>
+            <w:pict>
+              <v:roundrect w14:anchorId="3D607014" id="Rounded Rectangle 91" o:spid="_x0000_s1085" style="position:absolute;margin-left:178.45pt;margin-top:244.95pt;width:158.4pt;height:42.6pt;z-index:251791360;visibility:visible;mso-wrap-style:square;mso-wrap-distance-left:9pt;mso-wrap-distance-top:0;mso-wrap-distance-right:9pt;mso-wrap-distance-bottom:0;mso-position-horizontal:absolute;mso-position-horizontal-relative:text;mso-position-vertical:absolute;mso-position-vertical-relative:text;v-text-anchor:middle" arcsize="10923f" o:gfxdata="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" fillcolor="black [3200]" strokecolor="black [1600]" strokeweight="1pt">
+                <v:stroke joinstyle="miter"/>
+                <v:textbox>
+                  <w:txbxContent>
+                    <w:p>
+                      <w:pPr>
+                        <w:jc w:val="center"/>
+                      </w:pPr>
+                      <w:r>
+                        <w:t>DRM Driver</w:t>
+                      </w:r>
+                    </w:p>
+                  </w:txbxContent>
+                </v:textbox>
+              </v:roundrect>
+            </w:pict>
+          </mc:Fallback>
+        </mc:AlternateContent>
+      </w:r>
+      <w:r>
+        <w:rPr>
+          <w:noProof/>
+        </w:rPr>
+        <mc:AlternateContent>
+          <mc:Choice Requires="wps">
+            <w:drawing>
+              <wp:anchor distT="0" distB="0" distL="114300" distR="114300" simplePos="0" relativeHeight="251789312" behindDoc="0" locked="0" layoutInCell="1" allowOverlap="1">
+                <wp:simplePos x="0" y="0"/>
+                <wp:positionH relativeFrom="column">
+                  <wp:posOffset>-87782</wp:posOffset>
+                </wp:positionH>
+                <wp:positionV relativeFrom="paragraph">
+                  <wp:posOffset>3090443</wp:posOffset>
+                </wp:positionV>
+                <wp:extent cx="2011680" cy="541325"/>
+                <wp:effectExtent l="0" t="0" r="26670" b="11430"/>
+                <wp:wrapNone/>
+                <wp:docPr id="90" name="Rounded Rectangle 90"/>
+                <wp:cNvGraphicFramePr/>
+                <a:graphic xmlns:a="http://schemas.openxmlformats.org/drawingml/2006/main">
+                  <a:graphicData uri="http://schemas.microsoft.com/office/word/2010/wordprocessingShape">
+                    <wps:wsp>
+                      <wps:cNvSpPr/>
+                      <wps:spPr>
+                        <a:xfrm>
+                          <a:off x="0" y="0"/>
+                          <a:ext cx="2011680" cy="541325"/>
+                        </a:xfrm>
+                        <a:prstGeom prst="roundRect">
+                          <a:avLst/>
+                        </a:prstGeom>
+                      </wps:spPr>
+                      <wps:style>
+                        <a:lnRef idx="2">
+                          <a:schemeClr val="dk1">
+                            <a:shade val="50000"/>
+                          </a:schemeClr>
+                        </a:lnRef>
+                        <a:fillRef idx="1">
+                          <a:schemeClr val="dk1"/>
+                        </a:fillRef>
+                        <a:effectRef idx="0">
+                          <a:schemeClr val="dk1"/>
+                        </a:effectRef>
+                        <a:fontRef idx="minor">
+                          <a:schemeClr val="lt1"/>
+                        </a:fontRef>
+                      </wps:style>
+                      <wps:txbx>
+                        <w:txbxContent>
+                          <w:p>
+                            <w:pPr>
+                              <w:jc w:val="center"/>
+                            </w:pPr>
+                            <w:r>
+                              <w:t>KMS Driver</w:t>
+                            </w:r>
+                          </w:p>
+                        </w:txbxContent>
+                      </wps:txbx>
+                      <wps:bodyPr rot="0" spcFirstLastPara="0" vertOverflow="overflow" horzOverflow="overflow" vert="horz" wrap="square" lIns="91440" tIns="45720" rIns="91440" bIns="45720" numCol="1" spcCol="0" rtlCol="0" fromWordArt="0" anchor="ctr" anchorCtr="0" forceAA="0" compatLnSpc="1">
+                        <a:prstTxWarp prst="textNoShape">
+                          <a:avLst/>
+                        </a:prstTxWarp>
+                        <a:noAutofit/>
+                      </wps:bodyPr>
+                    </wps:wsp>
+                  </a:graphicData>
+                </a:graphic>
+              </wp:anchor>
+            </w:drawing>
+          </mc:Choice>
+          <mc:Fallback>
+            <w:pict>
+              <v:roundrect id="Rounded Rectangle 90" o:spid="_x0000_s1086" style="position:absolute;margin-left:-6.9pt;margin-top:243.35pt;width:158.4pt;height:42.6pt;z-index:251789312;visibility:visible;mso-wrap-style:square;mso-wrap-distance-left:9pt;mso-wrap-distance-top:0;mso-wrap-distance-right:9pt;mso-wrap-distance-bottom:0;mso-position-horizontal:absolute;mso-position-horizontal-relative:text;mso-position-vertical:absolute;mso-position-vertical-relative:text;v-text-anchor:middle" arcsize="10923f" o:gfxdata="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" fillcolor="black [3200]" strokecolor="black [1600]" strokeweight="1pt">
+                <v:stroke joinstyle="miter"/>
+                <v:textbox>
+                  <w:txbxContent>
+                    <w:p>
+                      <w:pPr>
+                        <w:jc w:val="center"/>
+                      </w:pPr>
+                      <w:r>
+                        <w:t>KMS Driver</w:t>
+                      </w:r>
+                    </w:p>
+                  </w:txbxContent>
+                </v:textbox>
+              </v:roundrect>
+            </w:pict>
+          </mc:Fallback>
+        </mc:AlternateContent>
+      </w:r>
+      <w:r>
+        <w:rPr>
+          <w:noProof/>
+        </w:rPr>
+        <mc:AlternateContent>
+          <mc:Choice Requires="wps">
+            <w:drawing>
+              <wp:anchor distT="0" distB="0" distL="114300" distR="114300" simplePos="0" relativeHeight="251778048" behindDoc="0" locked="0" layoutInCell="1" allowOverlap="1" wp14:anchorId="32CCA012" wp14:editId="6F259513">
+                <wp:simplePos x="0" y="0"/>
+                <wp:positionH relativeFrom="margin">
+                  <wp:align>left</wp:align>
+                </wp:positionH>
+                <wp:positionV relativeFrom="paragraph">
+                  <wp:posOffset>2856230</wp:posOffset>
+                </wp:positionV>
+                <wp:extent cx="6181344" cy="21946"/>
+                <wp:effectExtent l="19050" t="19050" r="29210" b="35560"/>
+                <wp:wrapNone/>
+                <wp:docPr id="83" name="Straight Connector 83"/>
+                <wp:cNvGraphicFramePr/>
+                <a:graphic xmlns:a="http://schemas.openxmlformats.org/drawingml/2006/main">
+                  <a:graphicData uri="http://schemas.microsoft.com/office/word/2010/wordprocessingShape">
+                    <wps:wsp>
+                      <wps:cNvCnPr/>
+                      <wps:spPr>
+                        <a:xfrm>
+                          <a:off x="0" y="0"/>
+                          <a:ext cx="6181344" cy="21946"/>
+                        </a:xfrm>
+                        <a:prstGeom prst="line">
+                          <a:avLst/>
+                        </a:prstGeom>
+                        <a:ln w="28575">
+                          <a:prstDash val="sysDash"/>
+                        </a:ln>
+                      </wps:spPr>
+                      <wps:style>
+                        <a:lnRef idx="1">
+                          <a:schemeClr val="accent1"/>
+                        </a:lnRef>
+                        <a:fillRef idx="0">
+                          <a:schemeClr val="accent1"/>
+                        </a:fillRef>
+                        <a:effectRef idx="0">
+                          <a:schemeClr val="accent1"/>
+                        </a:effectRef>
+                        <a:fontRef idx="minor">
+                          <a:schemeClr val="tx1"/>
+                        </a:fontRef>
+                      </wps:style>
+                      <wps:bodyPr/>
+                    </wps:wsp>
+                  </a:graphicData>
+                </a:graphic>
+                <wp14:sizeRelH relativeFrom="margin">
+                  <wp14:pctWidth>0</wp14:pctWidth>
+                </wp14:sizeRelH>
+                <wp14:sizeRelV relativeFrom="margin">
+                  <wp14:pctHeight>0</wp14:pctHeight>
+                </wp14:sizeRelV>
+              </wp:anchor>
+            </w:drawing>
+          </mc:Choice>
+          <mc:Fallback>
+            <w:pict>
+              <v:line w14:anchorId="0351976E" id="Straight Connector 83" o:spid="_x0000_s1026" style="position:absolute;z-index:251778048;visibility:visible;mso-wrap-style:square;mso-width-percent:0;mso-height-percent:0;mso-wrap-distance-left:9pt;mso-wrap-distance-top:0;mso-wrap-distance-right:9pt;mso-wrap-distance-bottom:0;mso-position-horizontal:left;mso-position-horizontal-relative:margin;mso-position-vertical:absolute;mso-position-vertical-relative:text;mso-width-percent:0;mso-height-percent:0;mso-width-relative:margin;mso-height-relative:margin" from="0,224.9pt" to="486.7pt,226.65pt" o:gfxdata="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" strokecolor="#5b9bd5 [3204]" strokeweight="2.25pt">
+                <v:stroke dashstyle="3 1" joinstyle="miter"/>
+                <w10:wrap anchorx="margin"/>
+              </v:line>
+            </w:pict>
+          </mc:Fallback>
+        </mc:AlternateContent>
+      </w:r>
+      <w:r>
+        <w:rPr>
+          <w:noProof/>
+        </w:rPr>
+        <mc:AlternateContent>
+          <mc:Choice Requires="wps">
+            <w:drawing>
+              <wp:anchor distT="0" distB="0" distL="114300" distR="114300" simplePos="0" relativeHeight="251766784" behindDoc="0" locked="0" layoutInCell="1" allowOverlap="1" wp14:anchorId="10798AAB" wp14:editId="21C98AF4">
+                <wp:simplePos x="0" y="0"/>
+                <wp:positionH relativeFrom="column">
+                  <wp:posOffset>3467404</wp:posOffset>
+                </wp:positionH>
+                <wp:positionV relativeFrom="paragraph">
+                  <wp:posOffset>793470</wp:posOffset>
+                </wp:positionV>
+                <wp:extent cx="58521" cy="746150"/>
+                <wp:effectExtent l="38100" t="38100" r="36830" b="15875"/>
+                <wp:wrapNone/>
+                <wp:docPr id="76" name="Straight Arrow Connector 76"/>
+                <wp:cNvGraphicFramePr/>
+                <a:graphic xmlns:a="http://schemas.openxmlformats.org/drawingml/2006/main">
+                  <a:graphicData uri="http://schemas.microsoft.com/office/word/2010/wordprocessingShape">
+                    <wps:wsp>
+                      <wps:cNvCnPr/>
+                      <wps:spPr>
+                        <a:xfrm flipH="1" flipV="1">
+                          <a:off x="0" y="0"/>
+                          <a:ext cx="58521" cy="746150"/>
+                        </a:xfrm>
+                        <a:prstGeom prst="straightConnector1">
+                          <a:avLst/>
+                        </a:prstGeom>
+                        <a:ln>
+                          <a:tailEnd type="triangle"/>
+                        </a:ln>
+                      </wps:spPr>
+                      <wps:style>
+                        <a:lnRef idx="1">
+                          <a:schemeClr val="accent1"/>
+                        </a:lnRef>
+                        <a:fillRef idx="0">
+                          <a:schemeClr val="accent1"/>
+                        </a:fillRef>
+                        <a:effectRef idx="0">
+                          <a:schemeClr val="accent1"/>
+                        </a:effectRef>
+                        <a:fontRef idx="minor">
+                          <a:schemeClr val="tx1"/>
+                        </a:fontRef>
+                      </wps:style>
+                      <wps:bodyPr/>
+                    </wps:wsp>
+                  </a:graphicData>
+                </a:graphic>
+                <wp14:sizeRelH relativeFrom="margin">
+                  <wp14:pctWidth>0</wp14:pctWidth>
+                </wp14:sizeRelH>
+                <wp14:sizeRelV relativeFrom="margin">
+                  <wp14:pctHeight>0</wp14:pctHeight>
+                </wp14:sizeRelV>
+              </wp:anchor>
+            </w:drawing>
+          </mc:Choice>
+          <mc:Fallback>
+            <w:pict>
+              <v:shape w14:anchorId="1293CDAD" id="Straight Arrow Connector 76" o:spid="_x0000_s1026" type="#_x0000_t32" style="position:absolute;margin-left:273pt;margin-top:62.5pt;width:4.6pt;height:58.75pt;flip:x y;z-index:251766784;visibility:visible;mso-wrap-style:square;mso-width-percent:0;mso-height-percent:0;mso-wrap-distance-left:9pt;mso-wrap-distance-top:0;mso-wrap-distance-right:9pt;mso-wrap-distance-bottom:0;mso-position-horizontal:absolute;mso-position-horizontal-relative:text;mso-position-vertical:absolute;mso-position-vertical-relative:text;mso-width-percent:0;mso-height-percent:0;mso-width-relative:margin;mso-height-relative:margin" o:gfxdata="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" strokecolor="#5b9bd5 [3204]" strokeweight=".5pt">
+                <v:stroke endarrow="block" joinstyle="miter"/>
+              </v:shape>
+            </w:pict>
+          </mc:Fallback>
+        </mc:AlternateContent>
+      </w:r>
+      <w:r>
+        <w:rPr>
+          <w:noProof/>
+        </w:rPr>
+        <mc:AlternateContent>
+          <mc:Choice Requires="wps">
+            <w:drawing>
+              <wp:anchor distT="0" distB="0" distL="114300" distR="114300" simplePos="0" relativeHeight="251763712" behindDoc="0" locked="0" layoutInCell="1" allowOverlap="1" wp14:anchorId="5546088C" wp14:editId="7AC2BBDF">
+                <wp:simplePos x="0" y="0"/>
+                <wp:positionH relativeFrom="column">
+                  <wp:posOffset>2388566</wp:posOffset>
+                </wp:positionH>
+                <wp:positionV relativeFrom="paragraph">
+                  <wp:posOffset>1557401</wp:posOffset>
+                </wp:positionV>
+                <wp:extent cx="1836115" cy="1104595"/>
+                <wp:effectExtent l="0" t="0" r="12065" b="19685"/>
+                <wp:wrapNone/>
+                <wp:docPr id="74" name="Round Single Corner Rectangle 74"/>
+                <wp:cNvGraphicFramePr/>
+                <a:graphic xmlns:a="http://schemas.openxmlformats.org/drawingml/2006/main">
+                  <a:graphicData uri="http://schemas.microsoft.com/office/word/2010/wordprocessingShape">
+                    <wps:wsp>
+                      <wps:cNvSpPr/>
+                      <wps:spPr>
+                        <a:xfrm>
+                          <a:off x="0" y="0"/>
+                          <a:ext cx="1836115" cy="1104595"/>
+                        </a:xfrm>
+                        <a:prstGeom prst="round1Rect">
+                          <a:avLst/>
+                        </a:prstGeom>
+                      </wps:spPr>
+                      <wps:style>
+                        <a:lnRef idx="2">
+                          <a:schemeClr val="accent4">
+                            <a:shade val="50000"/>
+                          </a:schemeClr>
+                        </a:lnRef>
+                        <a:fillRef idx="1">
+                          <a:schemeClr val="accent4"/>
+                        </a:fillRef>
+                        <a:effectRef idx="0">
+                          <a:schemeClr val="accent4"/>
+                        </a:effectRef>
+                        <a:fontRef idx="minor">
+                          <a:schemeClr val="lt1"/>
+                        </a:fontRef>
+                      </wps:style>
+                      <wps:txbx>
+                        <w:txbxContent>
+                          <w:p>
+                            <w:pPr>
+                              <w:jc w:val="center"/>
+                            </w:pPr>
+                            <w:r>
+                              <w:t>Mesa library</w:t>
+                            </w:r>
+                          </w:p>
+                        </w:txbxContent>
+                      </wps:txbx>
+                      <wps:bodyPr rot="0" spcFirstLastPara="0" vertOverflow="overflow" horzOverflow="overflow" vert="horz" wrap="square" lIns="91440" tIns="45720" rIns="91440" bIns="45720" numCol="1" spcCol="0" rtlCol="0" fromWordArt="0" anchor="ctr" anchorCtr="0" forceAA="0" compatLnSpc="1">
+                        <a:prstTxWarp prst="textNoShape">
+                          <a:avLst/>
+                        </a:prstTxWarp>
+                        <a:noAutofit/>
+                      </wps:bodyPr>
+                    </wps:wsp>
+                  </a:graphicData>
+                </a:graphic>
+              </wp:anchor>
+            </w:drawing>
+          </mc:Choice>
+          <mc:Fallback>
+            <w:pict>
+              <v:shape w14:anchorId="5546088C" id="Round Single Corner Rectangle 74" o:spid="_x0000_s1087" style="position:absolute;margin-left:188.1pt;margin-top:122.65pt;width:144.6pt;height:87pt;z-index:251763712;visibility:visible;mso-wrap-style:square;mso-wrap-distance-left:9pt;mso-wrap-distance-top:0;mso-wrap-distance-right:9pt;mso-wrap-distance-bottom:0;mso-position-horizontal:absolute;mso-position-horizontal-relative:text;mso-position-vertical:absolute;mso-position-vertical-relative:text;v-text-anchor:middle" coordsize="1836115,1104595" o:spt="100" o:gfxdata="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" adj="-11796480,,5400" path="m,l1652012,v101677,,184103,82426,184103,184103l1836115,1104595,,1104595,,xe" fillcolor="#ffc000 [3207]" strokecolor="#7f5f00 [1607]" strokeweight="1pt">
+                <v:stroke joinstyle="miter"/>
+                <v:formulas/>
+                <v:path arrowok="t" o:connecttype="custom" o:connectlocs="0,0;1652012,0;1836115,184103;1836115,1104595;0,1104595;0,0" o:connectangles="0,0,0,0,0,0" textboxrect="0,0,1836115,1104595"/>
+                <v:textbox>
+                  <w:txbxContent>
+                    <w:p>
+                      <w:pPr>
+                        <w:jc w:val="center"/>
+                      </w:pPr>
+                      <w:r>
+                        <w:t>Mesa library</w:t>
+                      </w:r>
+                    </w:p>
+                  </w:txbxContent>
+                </v:textbox>
+              </v:shape>
+            </w:pict>
+          </mc:Fallback>
+        </mc:AlternateContent>
+      </w:r>
+      <w:r>
+        <w:rPr>
+          <w:noProof/>
+        </w:rPr>
+        <mc:AlternateContent>
+          <mc:Choice Requires="wps">
+            <w:drawing>
+              <wp:anchor distT="0" distB="0" distL="114300" distR="114300" simplePos="0" relativeHeight="251764736" behindDoc="0" locked="0" layoutInCell="1" allowOverlap="1">
+                <wp:simplePos x="0" y="0"/>
+                <wp:positionH relativeFrom="column">
+                  <wp:posOffset>2881554</wp:posOffset>
+                </wp:positionH>
+                <wp:positionV relativeFrom="paragraph">
+                  <wp:posOffset>756895</wp:posOffset>
+                </wp:positionV>
+                <wp:extent cx="45719" cy="768096"/>
+                <wp:effectExtent l="76200" t="0" r="50165" b="51435"/>
+                <wp:wrapNone/>
+                <wp:docPr id="75" name="Straight Arrow Connector 75"/>
+                <wp:cNvGraphicFramePr/>
+                <a:graphic xmlns:a="http://schemas.openxmlformats.org/drawingml/2006/main">
+                  <a:graphicData uri="http://schemas.microsoft.com/office/word/2010/wordprocessingShape">
+                    <wps:wsp>
+                      <wps:cNvCnPr/>
+                      <wps:spPr>
+                        <a:xfrm flipH="1">
+                          <a:off x="0" y="0"/>
+                          <a:ext cx="45719" cy="768096"/>
+                        </a:xfrm>
+                        <a:prstGeom prst="straightConnector1">
+                          <a:avLst/>
+                        </a:prstGeom>
+                        <a:ln>
+                          <a:tailEnd type="triangle"/>
+                        </a:ln>
+                      </wps:spPr>
+                      <wps:style>
+                        <a:lnRef idx="1">
+                          <a:schemeClr val="accent1"/>
+                        </a:lnRef>
+                        <a:fillRef idx="0">
+                          <a:schemeClr val="accent1"/>
+                        </a:fillRef>
+                        <a:effectRef idx="0">
+                          <a:schemeClr val="accent1"/>
+                        </a:effectRef>
+                        <a:fontRef idx="minor">
+                          <a:schemeClr val="tx1"/>
+                        </a:fontRef>
+                      </wps:style>
+                      <wps:bodyPr/>
+                    </wps:wsp>
+                  </a:graphicData>
+                </a:graphic>
+                <wp14:sizeRelH relativeFrom="margin">
+                  <wp14:pctWidth>0</wp14:pctWidth>
+                </wp14:sizeRelH>
+                <wp14:sizeRelV relativeFrom="margin">
+                  <wp14:pctHeight>0</wp14:pctHeight>
+                </wp14:sizeRelV>
+              </wp:anchor>
+            </w:drawing>
+          </mc:Choice>
+          <mc:Fallback>
+            <w:pict>
+              <v:shape w14:anchorId="6C9B4BD1" id="Straight Arrow Connector 75" o:spid="_x0000_s1026" type="#_x0000_t32" style="position:absolute;margin-left:226.9pt;margin-top:59.6pt;width:3.6pt;height:60.5pt;flip:x;z-index:251764736;visibility:visible;mso-wrap-style:square;mso-width-percent:0;mso-height-percent:0;mso-wrap-distance-left:9pt;mso-wrap-distance-top:0;mso-wrap-distance-right:9pt;mso-wrap-distance-bottom:0;mso-position-horizontal:absolute;mso-position-horizontal-relative:text;mso-position-vertical:absolute;mso-position-vertical-relative:text;mso-width-percent:0;mso-height-percent:0;mso-width-relative:margin;mso-height-relative:margin" o:gfxdata="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" strokecolor="#5b9bd5 [3204]" strokeweight=".5pt">
+                <v:stroke endarrow="block" joinstyle="miter"/>
+              </v:shape>
+            </w:pict>
+          </mc:Fallback>
+        </mc:AlternateContent>
+      </w:r>
+      <w:r>
+        <w:rPr>
+          <w:noProof/>
+        </w:rPr>
+        <mc:AlternateContent>
+          <mc:Choice Requires="wps">
+            <w:drawing>
+              <wp:anchor distT="0" distB="0" distL="114300" distR="114300" simplePos="0" relativeHeight="251761664" behindDoc="0" locked="0" layoutInCell="1" allowOverlap="1">
+                <wp:simplePos x="0" y="0"/>
+                <wp:positionH relativeFrom="column">
+                  <wp:posOffset>116231</wp:posOffset>
+                </wp:positionH>
+                <wp:positionV relativeFrom="paragraph">
+                  <wp:posOffset>1581785</wp:posOffset>
+                </wp:positionV>
+                <wp:extent cx="1836115" cy="1104595"/>
+                <wp:effectExtent l="0" t="0" r="12065" b="19685"/>
+                <wp:wrapNone/>
+                <wp:docPr id="73" name="Round Single Corner Rectangle 73"/>
+                <wp:cNvGraphicFramePr/>
+                <a:graphic xmlns:a="http://schemas.openxmlformats.org/drawingml/2006/main">
+                  <a:graphicData uri="http://schemas.microsoft.com/office/word/2010/wordprocessingShape">
+                    <wps:wsp>
+                      <wps:cNvSpPr/>
+                      <wps:spPr>
+                        <a:xfrm>
+                          <a:off x="0" y="0"/>
+                          <a:ext cx="1836115" cy="1104595"/>
+                        </a:xfrm>
+                        <a:prstGeom prst="round1Rect">
+                          <a:avLst/>
+                        </a:prstGeom>
+                      </wps:spPr>
+                      <wps:style>
+                        <a:lnRef idx="2">
+                          <a:schemeClr val="accent2">
+                            <a:shade val="50000"/>
+                          </a:schemeClr>
+                        </a:lnRef>
+                        <a:fillRef idx="1">
+                          <a:schemeClr val="accent2"/>
+                        </a:fillRef>
+                        <a:effectRef idx="0">
+                          <a:schemeClr val="accent2"/>
+                        </a:effectRef>
+                        <a:fontRef idx="minor">
+                          <a:schemeClr val="lt1"/>
+                        </a:fontRef>
+                      </wps:style>
+                      <wps:txbx>
+                        <w:txbxContent>
+                          <w:p>
+                            <w:pPr>
+                              <w:jc w:val="center"/>
+                            </w:pPr>
+                            <w:r>
+                              <w:t>Weston</w:t>
+                            </w:r>
+                          </w:p>
+                        </w:txbxContent>
+                      </wps:txbx>
+                      <wps:bodyPr rot="0" spcFirstLastPara="0" vertOverflow="overflow" horzOverflow="overflow" vert="horz" wrap="square" lIns="91440" tIns="45720" rIns="91440" bIns="45720" numCol="1" spcCol="0" rtlCol="0" fromWordArt="0" anchor="ctr" anchorCtr="0" forceAA="0" compatLnSpc="1">
+                        <a:prstTxWarp prst="textNoShape">
+                          <a:avLst/>
+                        </a:prstTxWarp>
+                        <a:noAutofit/>
+                      </wps:bodyPr>
+                    </wps:wsp>
+                  </a:graphicData>
+                </a:graphic>
+              </wp:anchor>
+            </w:drawing>
+          </mc:Choice>
+          <mc:Fallback>
+            <w:pict>
+              <v:shape id="Round Single Corner Rectangle 73" o:spid="_x0000_s1088" style="position:absolute;margin-left:9.15pt;margin-top:124.55pt;width:144.6pt;height:87pt;z-index:251761664;visibility:visible;mso-wrap-style:square;mso-wrap-distance-left:9pt;mso-wrap-distance-top:0;mso-wrap-distance-right:9pt;mso-wrap-distance-bottom:0;mso-position-horizontal:absolute;mso-position-horizontal-relative:text;mso-position-vertical:absolute;mso-position-vertical-relative:text;v-text-anchor:middle" coordsize="1836115,1104595" o:spt="100" o:gfxdata="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" adj="-11796480,,5400" path="m,l1652012,v101677,,184103,82426,184103,184103l1836115,1104595,,1104595,,xe" fillcolor="#ed7d31 [3205]" strokecolor="#823b0b [1605]" strokeweight="1pt">
+                <v:stroke joinstyle="miter"/>
+                <v:formulas/>
+                <v:path arrowok="t" o:connecttype="custom" o:connectlocs="0,0;1652012,0;1836115,184103;1836115,1104595;0,1104595;0,0" o:connectangles="0,0,0,0,0,0" textboxrect="0,0,1836115,1104595"/>
+                <v:textbox>
+                  <w:txbxContent>
+                    <w:p>
+                      <w:pPr>
+                        <w:jc w:val="center"/>
+                      </w:pPr>
+                      <w:r>
+                        <w:t>Weston</w:t>
+                      </w:r>
+                    </w:p>
+                  </w:txbxContent>
+                </v:textbox>
+              </v:shape>
+            </w:pict>
+          </mc:Fallback>
+        </mc:AlternateContent>
+      </w:r>
+      <w:r>
+        <w:rPr>
+          <w:noProof/>
+        </w:rPr>
+        <mc:AlternateContent>
+          <mc:Choice Requires="wps">
+            <w:drawing>
+              <wp:anchor distT="0" distB="0" distL="114300" distR="114300" simplePos="0" relativeHeight="251776000" behindDoc="0" locked="0" layoutInCell="1" allowOverlap="1" wp14:anchorId="63C88D0A" wp14:editId="1FD792C6">
+                <wp:simplePos x="0" y="0"/>
+                <wp:positionH relativeFrom="column">
+                  <wp:posOffset>913765</wp:posOffset>
+                </wp:positionH>
+                <wp:positionV relativeFrom="paragraph">
+                  <wp:posOffset>1239698</wp:posOffset>
+                </wp:positionV>
+                <wp:extent cx="45719" cy="343814"/>
+                <wp:effectExtent l="95250" t="0" r="88265" b="56515"/>
+                <wp:wrapNone/>
+                <wp:docPr id="82" name="Straight Arrow Connector 82"/>
+                <wp:cNvGraphicFramePr/>
+                <a:graphic xmlns:a="http://schemas.openxmlformats.org/drawingml/2006/main">
+                  <a:graphicData uri="http://schemas.microsoft.com/office/word/2010/wordprocessingShape">
+                    <wps:wsp>
+                      <wps:cNvCnPr/>
+                      <wps:spPr>
+                        <a:xfrm flipH="1">
+                          <a:off x="0" y="0"/>
+                          <a:ext cx="45719" cy="343814"/>
+                        </a:xfrm>
+                        <a:prstGeom prst="straightConnector1">
+                          <a:avLst/>
+                        </a:prstGeom>
+                        <a:ln w="57150">
+                          <a:tailEnd type="triangle"/>
+                        </a:ln>
+                      </wps:spPr>
+                      <wps:style>
+                        <a:lnRef idx="1">
+                          <a:schemeClr val="accent1"/>
+                        </a:lnRef>
+                        <a:fillRef idx="0">
+                          <a:schemeClr val="accent1"/>
+                        </a:fillRef>
+                        <a:effectRef idx="0">
+                          <a:schemeClr val="accent1"/>
+                        </a:effectRef>
+                        <a:fontRef idx="minor">
+                          <a:schemeClr val="tx1"/>
+                        </a:fontRef>
+                      </wps:style>
+                      <wps:bodyPr/>
+                    </wps:wsp>
+                  </a:graphicData>
+                </a:graphic>
+                <wp14:sizeRelH relativeFrom="margin">
+                  <wp14:pctWidth>0</wp14:pctWidth>
+                </wp14:sizeRelH>
+                <wp14:sizeRelV relativeFrom="margin">
+                  <wp14:pctHeight>0</wp14:pctHeight>
+                </wp14:sizeRelV>
+              </wp:anchor>
+            </w:drawing>
+          </mc:Choice>
+          <mc:Fallback>
+            <w:pict>
+              <v:shape w14:anchorId="0127F5E4" id="Straight Arrow Connector 82" o:spid="_x0000_s1026" type="#_x0000_t32" style="position:absolute;margin-left:71.95pt;margin-top:97.6pt;width:3.6pt;height:27.05pt;flip:x;z-index:251776000;visibility:visible;mso-wrap-style:square;mso-width-percent:0;mso-height-percent:0;mso-wrap-distance-left:9pt;mso-wrap-distance-top:0;mso-wrap-distance-right:9pt;mso-wrap-distance-bottom:0;mso-position-horizontal:absolute;mso-position-horizontal-relative:text;mso-position-vertical:absolute;mso-position-vertical-relative:text;mso-width-percent:0;mso-height-percent:0;mso-width-relative:margin;mso-height-relative:margin" o:gfxdata="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" strokecolor="#5b9bd5 [3204]" strokeweight="4.5pt">
+                <v:stroke endarrow="block" joinstyle="miter"/>
+              </v:shape>
+            </w:pict>
+          </mc:Fallback>
+        </mc:AlternateContent>
+      </w:r>
+      <w:r>
+        <w:rPr>
+          <w:noProof/>
+        </w:rPr>
+        <mc:AlternateContent>
+          <mc:Choice Requires="wps">
+            <w:drawing>
+              <wp:anchor distT="0" distB="0" distL="114300" distR="114300" simplePos="0" relativeHeight="251773952" behindDoc="0" locked="0" layoutInCell="1" allowOverlap="1">
+                <wp:simplePos x="0" y="0"/>
+                <wp:positionH relativeFrom="column">
+                  <wp:posOffset>870763</wp:posOffset>
+                </wp:positionH>
+                <wp:positionV relativeFrom="paragraph">
+                  <wp:posOffset>997788</wp:posOffset>
+                </wp:positionV>
+                <wp:extent cx="175565" cy="153619"/>
+                <wp:effectExtent l="0" t="0" r="0" b="0"/>
+                <wp:wrapNone/>
+                <wp:docPr id="81" name="Plus 81"/>
+                <wp:cNvGraphicFramePr/>
+                <a:graphic xmlns:a="http://schemas.openxmlformats.org/drawingml/2006/main">
+                  <a:graphicData uri="http://schemas.microsoft.com/office/word/2010/wordprocessingShape">
+                    <wps:wsp>
+                      <wps:cNvSpPr/>
+                      <wps:spPr>
+                        <a:xfrm>
+                          <a:off x="0" y="0"/>
+                          <a:ext cx="175565" cy="153619"/>
+                        </a:xfrm>
+                        <a:prstGeom prst="mathPlus">
+                          <a:avLst/>
+                        </a:prstGeom>
+                      </wps:spPr>
+                      <wps:style>
+                        <a:lnRef idx="2">
+                          <a:schemeClr val="accent1">
+                            <a:shade val="50000"/>
+                          </a:schemeClr>
+                        </a:lnRef>
+                        <a:fillRef idx="1">
+                          <a:schemeClr val="accent1"/>
+                        </a:fillRef>
+                        <a:effectRef idx="0">
+                          <a:schemeClr val="accent1"/>
+                        </a:effectRef>
+                        <a:fontRef idx="minor">
+                          <a:schemeClr val="lt1"/>
+                        </a:fontRef>
+                      </wps:style>
+                      <wps:bodyPr rot="0" spcFirstLastPara="0" vertOverflow="overflow" horzOverflow="overflow" vert="horz" wrap="square" lIns="91440" tIns="45720" rIns="91440" bIns="45720" numCol="1" spcCol="0" rtlCol="0" fromWordArt="0" anchor="ctr" anchorCtr="0" forceAA="0" compatLnSpc="1">
+                        <a:prstTxWarp prst="textNoShape">
+                          <a:avLst/>
+                        </a:prstTxWarp>
+                        <a:noAutofit/>
+                      </wps:bodyPr>
+                    </wps:wsp>
+                  </a:graphicData>
+                </a:graphic>
+                <wp14:sizeRelH relativeFrom="margin">
+                  <wp14:pctWidth>0</wp14:pctWidth>
+                </wp14:sizeRelH>
+                <wp14:sizeRelV relativeFrom="margin">
+                  <wp14:pctHeight>0</wp14:pctHeight>
+                </wp14:sizeRelV>
+              </wp:anchor>
+            </w:drawing>
+          </mc:Choice>
+          <mc:Fallback>
+            <w:pict>
+              <v:shape w14:anchorId="6E959F91" id="Plus 81" o:spid="_x0000_s1026" style="position:absolute;margin-left:68.55pt;margin-top:78.55pt;width:13.8pt;height:12.1pt;z-index:251773952;visibility:visible;mso-wrap-style:square;mso-width-percent:0;mso-height-percent:0;mso-wrap-distance-left:9pt;mso-wrap-distance-top:0;mso-wrap-distance-right:9pt;mso-wrap-distance-bottom:0;mso-position-horizontal:absolute;mso-position-horizontal-relative:text;mso-position-vertical:absolute;mso-position-vertical-relative:text;mso-width-percent:0;mso-height-percent:0;mso-width-relative:margin;mso-height-relative:margin;v-text-anchor:middle" coordsize="175565,153619" o:gfxdata="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" path="m23271,58744r46446,l69717,20362r36131,l105848,58744r46446,l152294,94875r-46446,l105848,133257r-36131,l69717,94875r-46446,l23271,58744xe" fillcolor="#5b9bd5 [3204]" strokecolor="#1f4d78 [1604]" strokeweight="1pt">
+                <v:stroke joinstyle="miter"/>
+                <v:path arrowok="t" o:connecttype="custom" o:connectlocs="23271,58744;69717,58744;69717,20362;105848,20362;105848,58744;152294,58744;152294,94875;105848,94875;105848,133257;69717,133257;69717,94875;23271,94875;23271,58744" o:connectangles="0,0,0,0,0,0,0,0,0,0,0,0,0"/>
+              </v:shape>
+            </w:pict>
+          </mc:Fallback>
+        </mc:AlternateContent>
+      </w:r>
+      <w:r>
+        <w:rPr>
+          <w:noProof/>
+        </w:rPr>
+        <mc:AlternateContent>
+          <mc:Choice Requires="wps">
+            <w:drawing>
+              <wp:anchor distT="0" distB="0" distL="114300" distR="114300" simplePos="0" relativeHeight="251772928" behindDoc="0" locked="0" layoutInCell="1" allowOverlap="1" wp14:anchorId="7D73872F" wp14:editId="541610E1">
+                <wp:simplePos x="0" y="0"/>
+                <wp:positionH relativeFrom="leftMargin">
+                  <wp:posOffset>921714</wp:posOffset>
+                </wp:positionH>
+                <wp:positionV relativeFrom="paragraph">
+                  <wp:posOffset>471602</wp:posOffset>
+                </wp:positionV>
+                <wp:extent cx="79909" cy="636422"/>
+                <wp:effectExtent l="266700" t="19050" r="53975" b="106680"/>
+                <wp:wrapNone/>
+                <wp:docPr id="80" name="Elbow Connector 80"/>
+                <wp:cNvGraphicFramePr/>
+                <a:graphic xmlns:a="http://schemas.openxmlformats.org/drawingml/2006/main">
+                  <a:graphicData uri="http://schemas.microsoft.com/office/word/2010/wordprocessingShape">
+                    <wps:wsp>
+                      <wps:cNvCnPr/>
+                      <wps:spPr>
+                        <a:xfrm flipH="1">
+                          <a:off x="0" y="0"/>
+                          <a:ext cx="79909" cy="636422"/>
+                        </a:xfrm>
+                        <a:prstGeom prst="bentConnector3">
+                          <a:avLst>
+                            <a:gd name="adj1" fmla="val 399330"/>
+                          </a:avLst>
+                        </a:prstGeom>
+                        <a:ln w="28575">
+                          <a:prstDash val="sysDash"/>
+                          <a:tailEnd type="triangle"/>
+                        </a:ln>
+                      </wps:spPr>
+                      <wps:style>
+                        <a:lnRef idx="1">
+                          <a:schemeClr val="accent1"/>
+                        </a:lnRef>
+                        <a:fillRef idx="0">
+                          <a:schemeClr val="accent1"/>
+                        </a:fillRef>
+                        <a:effectRef idx="0">
+                          <a:schemeClr val="accent1"/>
+                        </a:effectRef>
+                        <a:fontRef idx="minor">
+                          <a:schemeClr val="tx1"/>
+                        </a:fontRef>
+                      </wps:style>
+                      <wps:bodyPr/>
+                    </wps:wsp>
+                  </a:graphicData>
+                </a:graphic>
+                <wp14:sizeRelH relativeFrom="margin">
+                  <wp14:pctWidth>0</wp14:pctWidth>
+                </wp14:sizeRelH>
+                <wp14:sizeRelV relativeFrom="margin">
+                  <wp14:pctHeight>0</wp14:pctHeight>
+                </wp14:sizeRelV>
+              </wp:anchor>
+            </w:drawing>
+          </mc:Choice>
+          <mc:Fallback>
+            <w:pict>
+              <v:shapetype w14:anchorId="50BA9EF1" id="_x0000_t34" coordsize="21600,21600" o:spt="34" o:oned="t" adj="10800" path="m,l@0,0@0,21600,21600,21600e" filled="f">
+                <v:stroke joinstyle="miter"/>
+                <v:formulas>
+                  <v:f eqn="val #0"/>
+                </v:formulas>
+                <v:path arrowok="t" fillok="f" o:connecttype="none"/>
+                <v:handles>
+                  <v:h position="#0,center"/>
+                </v:handles>
+                <o:lock v:ext="edit" shapetype="t"/>
+              </v:shapetype>
+              <v:shape id="Elbow Connector 80" o:spid="_x0000_s1026" type="#_x0000_t34" style="position:absolute;margin-left:72.6pt;margin-top:37.15pt;width:6.3pt;height:50.1pt;flip:x;z-index:251772928;visibility:visible;mso-wrap-style:square;mso-width-percent:0;mso-height-percent:0;mso-wrap-distance-left:9pt;mso-wrap-distance-top:0;mso-wrap-distance-right:9pt;mso-wrap-distance-bottom:0;mso-position-horizontal:absolute;mso-position-horizontal-relative:left-margin-area;mso-position-vertical:absolute;mso-position-vertical-relative:text;mso-width-percent:0;mso-height-percent:0;mso-width-relative:margin;mso-height-relative:margin" o:gfxdata="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" adj="86255" strokecolor="#5b9bd5 [3204]" strokeweight="2.25pt">
+                <v:stroke dashstyle="3 1" endarrow="block"/>
+                <w10:wrap anchorx="margin"/>
+              </v:shape>
+            </w:pict>
+          </mc:Fallback>
+        </mc:AlternateContent>
+      </w:r>
+      <w:r>
+        <w:rPr>
+          <w:noProof/>
+        </w:rPr>
+        <mc:AlternateContent>
+          <mc:Choice Requires="wps">
+            <w:drawing>
+              <wp:anchor distT="0" distB="0" distL="114300" distR="114300" simplePos="0" relativeHeight="251768832" behindDoc="0" locked="0" layoutInCell="1" allowOverlap="1">
+                <wp:simplePos x="0" y="0"/>
+                <wp:positionH relativeFrom="column">
+                  <wp:posOffset>1045337</wp:posOffset>
+                </wp:positionH>
+                <wp:positionV relativeFrom="paragraph">
+                  <wp:posOffset>851205</wp:posOffset>
+                </wp:positionV>
+                <wp:extent cx="760781" cy="438531"/>
+                <wp:effectExtent l="0" t="0" r="58420" b="19050"/>
+                <wp:wrapNone/>
+                <wp:docPr id="78" name="Folded Corner 78"/>
+                <wp:cNvGraphicFramePr/>
+                <a:graphic xmlns:a="http://schemas.openxmlformats.org/drawingml/2006/main">
+                  <a:graphicData uri="http://schemas.microsoft.com/office/word/2010/wordprocessingShape">
+                    <wps:wsp>
+                      <wps:cNvSpPr/>
+                      <wps:spPr>
+                        <a:xfrm>
+                          <a:off x="0" y="0"/>
+                          <a:ext cx="760781" cy="438531"/>
+                        </a:xfrm>
+                        <a:prstGeom prst="foldedCorner">
+                          <a:avLst/>
+                        </a:prstGeom>
+                        <a:noFill/>
+                      </wps:spPr>
+                      <wps:style>
+                        <a:lnRef idx="2">
+                          <a:schemeClr val="accent1">
+                            <a:shade val="50000"/>
+                          </a:schemeClr>
+                        </a:lnRef>
+                        <a:fillRef idx="1">
+                          <a:schemeClr val="accent1"/>
+                        </a:fillRef>
+                        <a:effectRef idx="0">
+                          <a:schemeClr val="accent1"/>
+                        </a:effectRef>
+                        <a:fontRef idx="minor">
+                          <a:schemeClr val="lt1"/>
+                        </a:fontRef>
+                      </wps:style>
+                      <wps:txbx>
+                        <w:txbxContent>
+                          <w:p>
+                            <w:pPr>
+                              <w:jc w:val="center"/>
+                              <w:rPr>
+                                <w:color w:val="000000" w:themeColor="text1"/>
+                                <w14:shadow w14:blurRad="38100" w14:dist="19050" w14:dir="2700000" w14:sx="100000" w14:sy="100000" w14:kx="0" w14:ky="0" w14:algn="tl">
+                                  <w14:schemeClr w14:val="dk1">
+                                    <w14:alpha w14:val="60000"/>
+                                  </w14:schemeClr>
+                                </w14:shadow>
+                                <w14:textOutline w14:w="0" w14:cap="flat" w14:cmpd="sng" w14:algn="ctr">
+                                  <w14:noFill/>
+                                  <w14:prstDash w14:val="solid"/>
+                                  <w14:round/>
+                                </w14:textOutline>
+                              </w:rPr>
+                            </w:pPr>
+                            <w:r>
+                              <w:rPr>
+                                <w:color w:val="000000" w:themeColor="text1"/>
+                                <w14:shadow w14:blurRad="38100" w14:dist="19050" w14:dir="2700000" w14:sx="100000" w14:sy="100000" w14:kx="0" w14:ky="0" w14:algn="tl">
+                                  <w14:schemeClr w14:val="dk1">
+                                    <w14:alpha w14:val="60000"/>
+                                  </w14:schemeClr>
+                                </w14:shadow>
+                                <w14:textOutline w14:w="0" w14:cap="flat" w14:cmpd="sng" w14:algn="ctr">
+                                  <w14:noFill/>
+                                  <w14:prstDash w14:val="solid"/>
+                                  <w14:round/>
+                                </w14:textOutline>
+                              </w:rPr>
+                              <w:t xml:space="preserve">G </w:t>
+                            </w:r>
+                            <w:r>
+                              <w:rPr>
+                                <w:color w:val="000000" w:themeColor="text1"/>
+                                <w14:shadow w14:blurRad="38100" w14:dist="19050" w14:dir="2700000" w14:sx="100000" w14:sy="100000" w14:kx="0" w14:ky="0" w14:algn="tl">
+                                  <w14:schemeClr w14:val="dk1">
+                                    <w14:alpha w14:val="60000"/>
+                                  </w14:schemeClr>
+                                </w14:shadow>
+                                <w14:textOutline w14:w="0" w14:cap="flat" w14:cmpd="sng" w14:algn="ctr">
+                                  <w14:noFill/>
+                                  <w14:prstDash w14:val="solid"/>
+                                  <w14:round/>
+                                </w14:textOutline>
+                              </w:rPr>
+                              <w:t>Buffer</w:t>
+                            </w:r>
+                          </w:p>
+                        </w:txbxContent>
+                      </wps:txbx>
+                      <wps:bodyPr rot="0" spcFirstLastPara="0" vertOverflow="overflow" horzOverflow="overflow" vert="horz" wrap="square" lIns="91440" tIns="45720" rIns="91440" bIns="45720" numCol="1" spcCol="0" rtlCol="0" fromWordArt="0" anchor="ctr" anchorCtr="0" forceAA="0" compatLnSpc="1">
+                        <a:prstTxWarp prst="textNoShape">
+                          <a:avLst/>
+                        </a:prstTxWarp>
+                        <a:noAutofit/>
+                      </wps:bodyPr>
+                    </wps:wsp>
+                  </a:graphicData>
+                </a:graphic>
+                <wp14:sizeRelH relativeFrom="margin">
+                  <wp14:pctWidth>0</wp14:pctWidth>
+                </wp14:sizeRelH>
+                <wp14:sizeRelV relativeFrom="margin">
+                  <wp14:pctHeight>0</wp14:pctHeight>
+                </wp14:sizeRelV>
+              </wp:anchor>
+            </w:drawing>
+          </mc:Choice>
+          <mc:Fallback>
+            <w:pict>
+              <v:shapetype id="_x0000_t65" coordsize="21600,21600" o:spt="65" adj="18900" path="m,l,21600@0,21600,21600@0,21600,xem@0,21600nfl@3@5c@7@9@11@13,21600@0e">
+                <v:formulas>
+                  <v:f eqn="val #0"/>
+                  <v:f eqn="sum 21600 0 @0"/>
+                  <v:f eqn="prod @1 8481 32768"/>
+                  <v:f eqn="sum @2 @0 0"/>
+                  <v:f eqn="prod @1 1117 32768"/>
+                  <v:f eqn="sum @4 @0 0"/>
+                  <v:f eqn="prod @1 11764 32768"/>
+                  <v:f eqn="sum @6 @0 0"/>
+                  <v:f eqn="prod @1 6144 32768"/>
+                  <v:f eqn="sum @8 @0 0"/>
+                  <v:f eqn="prod @1 20480 32768"/>
+                  <v:f eqn="sum @10 @0 0"/>
+                  <v:f eqn="prod @1 6144 32768"/>
+                  <v:f eqn="sum @12 @0 0"/>
+                </v:formulas>
+                <v:path o:extrusionok="f" gradientshapeok="t" o:connecttype="rect" textboxrect="0,0,21600,@13"/>
+                <v:handles>
+                  <v:h position="#0,bottomRight" xrange="10800,21600"/>
+                </v:handles>
+                <o:complex v:ext="view"/>
+              </v:shapetype>
+              <v:shape id="Folded Corner 78" o:spid="_x0000_s1089" type="#_x0000_t65" style="position:absolute;margin-left:82.3pt;margin-top:67pt;width:59.9pt;height:34.55pt;z-index:251768832;visibility:visible;mso-wrap-style:square;mso-width-percent:0;mso-height-percent:0;mso-wrap-distance-left:9pt;mso-wrap-distance-top:0;mso-wrap-distance-right:9pt;mso-wrap-distance-bottom:0;mso-position-horizontal:absolute;mso-position-horizontal-relative:text;mso-position-vertical:absolute;mso-position-vertical-relative:text;mso-width-percent:0;mso-height-percent:0;mso-width-relative:margin;mso-height-relative:margin;v-text-anchor:middle" o:gfxdata="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" adj="18000" filled="f" strokecolor="#1f4d78 [1604]" strokeweight="1pt">
+                <v:stroke joinstyle="miter"/>
+                <v:textbox>
+                  <w:txbxContent>
+                    <w:p>
+                      <w:pPr>
+                        <w:jc w:val="center"/>
+                        <w:rPr>
+                          <w:color w:val="000000" w:themeColor="text1"/>
+                          <w14:shadow w14:blurRad="38100" w14:dist="19050" w14:dir="2700000" w14:sx="100000" w14:sy="100000" w14:kx="0" w14:ky="0" w14:algn="tl">
+                            <w14:schemeClr w14:val="dk1">
+                              <w14:alpha w14:val="60000"/>
+                            </w14:schemeClr>
+                          </w14:shadow>
+                          <w14:textOutline w14:w="0" w14:cap="flat" w14:cmpd="sng" w14:algn="ctr">
+                            <w14:noFill/>
+                            <w14:prstDash w14:val="solid"/>
+                            <w14:round/>
+                          </w14:textOutline>
+                        </w:rPr>
+                      </w:pPr>
+                      <w:r>
+                        <w:rPr>
+                          <w:color w:val="000000" w:themeColor="text1"/>
+                          <w14:shadow w14:blurRad="38100" w14:dist="19050" w14:dir="2700000" w14:sx="100000" w14:sy="100000" w14:kx="0" w14:ky="0" w14:algn="tl">
+                            <w14:schemeClr w14:val="dk1">
+                              <w14:alpha w14:val="60000"/>
+                            </w14:schemeClr>
+                          </w14:shadow>
+                          <w14:textOutline w14:w="0" w14:cap="flat" w14:cmpd="sng" w14:algn="ctr">
+                            <w14:noFill/>
+                            <w14:prstDash w14:val="solid"/>
+                            <w14:round/>
+                          </w14:textOutline>
+                        </w:rPr>
+                        <w:t xml:space="preserve">G </w:t>
+                      </w:r>
+                      <w:r>
+                        <w:rPr>
+                          <w:color w:val="000000" w:themeColor="text1"/>
+                          <w14:shadow w14:blurRad="38100" w14:dist="19050" w14:dir="2700000" w14:sx="100000" w14:sy="100000" w14:kx="0" w14:ky="0" w14:algn="tl">
+                            <w14:schemeClr w14:val="dk1">
+                              <w14:alpha w14:val="60000"/>
+                            </w14:schemeClr>
+                          </w14:shadow>
+                          <w14:textOutline w14:w="0" w14:cap="flat" w14:cmpd="sng" w14:algn="ctr">
+                            <w14:noFill/>
+                            <w14:prstDash w14:val="solid"/>
+                            <w14:round/>
+                          </w14:textOutline>
+                        </w:rPr>
+                        <w:t>Buffer</w:t>
+                      </w:r>
+                    </w:p>
+                  </w:txbxContent>
+                </v:textbox>
+              </v:shape>
+            </w:pict>
+          </mc:Fallback>
+        </mc:AlternateContent>
+      </w:r>
+      <w:r>
+        <w:rPr>
+          <w:noProof/>
+        </w:rPr>
+        <mc:AlternateContent>
+          <mc:Choice Requires="wps">
+            <w:drawing>
+              <wp:anchor distT="0" distB="0" distL="114300" distR="114300" simplePos="0" relativeHeight="251770880" behindDoc="0" locked="0" layoutInCell="1" allowOverlap="1" wp14:anchorId="2E67FB56" wp14:editId="6621CD49">
+                <wp:simplePos x="0" y="0"/>
+                <wp:positionH relativeFrom="column">
+                  <wp:posOffset>79146</wp:posOffset>
+                </wp:positionH>
+                <wp:positionV relativeFrom="paragraph">
+                  <wp:posOffset>857935</wp:posOffset>
+                </wp:positionV>
+                <wp:extent cx="760781" cy="438531"/>
+                <wp:effectExtent l="0" t="0" r="58420" b="19050"/>
+                <wp:wrapNone/>
+                <wp:docPr id="79" name="Folded Corner 79"/>
+                <wp:cNvGraphicFramePr/>
+                <a:graphic xmlns:a="http://schemas.openxmlformats.org/drawingml/2006/main">
+                  <a:graphicData uri="http://schemas.microsoft.com/office/word/2010/wordprocessingShape">
+                    <wps:wsp>
+                      <wps:cNvSpPr/>
+                      <wps:spPr>
+                        <a:xfrm>
+                          <a:off x="0" y="0"/>
+                          <a:ext cx="760781" cy="438531"/>
+                        </a:xfrm>
+                        <a:prstGeom prst="foldedCorner">
+                          <a:avLst/>
+                        </a:prstGeom>
+                        <a:noFill/>
+                      </wps:spPr>
+                      <wps:style>
+                        <a:lnRef idx="2">
+                          <a:schemeClr val="accent1">
+                            <a:shade val="50000"/>
+                          </a:schemeClr>
+                        </a:lnRef>
+                        <a:fillRef idx="1">
+                          <a:schemeClr val="accent1"/>
+                        </a:fillRef>
+                        <a:effectRef idx="0">
+                          <a:schemeClr val="accent1"/>
+                        </a:effectRef>
+                        <a:fontRef idx="minor">
+                          <a:schemeClr val="lt1"/>
+                        </a:fontRef>
+                      </wps:style>
+                      <wps:txbx>
+                        <w:txbxContent>
+                          <w:p>
+                            <w:pPr>
+                              <w:jc w:val="center"/>
+                              <w:rPr>
+                                <w:color w:val="000000" w:themeColor="text1"/>
+                                <w14:shadow w14:blurRad="38100" w14:dist="19050" w14:dir="2700000" w14:sx="100000" w14:sy="100000" w14:kx="0" w14:ky="0" w14:algn="tl">
+                                  <w14:schemeClr w14:val="dk1">
+                                    <w14:alpha w14:val="60000"/>
+                                  </w14:schemeClr>
+                                </w14:shadow>
+                                <w14:textOutline w14:w="0" w14:cap="flat" w14:cmpd="sng" w14:algn="ctr">
+                                  <w14:noFill/>
+                                  <w14:prstDash w14:val="solid"/>
+                                  <w14:round/>
+                                </w14:textOutline>
+                              </w:rPr>
+                            </w:pPr>
+                            <w:r>
+                              <w:rPr>
+                                <w:color w:val="000000" w:themeColor="text1"/>
+                                <w14:shadow w14:blurRad="38100" w14:dist="19050" w14:dir="2700000" w14:sx="100000" w14:sy="100000" w14:kx="0" w14:ky="0" w14:algn="tl">
+                                  <w14:schemeClr w14:val="dk1">
+                                    <w14:alpha w14:val="60000"/>
+                                  </w14:schemeClr>
+                                </w14:shadow>
+                                <w14:textOutline w14:w="0" w14:cap="flat" w14:cmpd="sng" w14:algn="ctr">
+                                  <w14:noFill/>
+                                  <w14:prstDash w14:val="solid"/>
+                                  <w14:round/>
+                                </w14:textOutline>
+                              </w:rPr>
+                              <w:t>D</w:t>
+                            </w:r>
+                            <w:r>
+                              <w:rPr>
+                                <w:color w:val="000000" w:themeColor="text1"/>
+                                <w14:shadow w14:blurRad="38100" w14:dist="19050" w14:dir="2700000" w14:sx="100000" w14:sy="100000" w14:kx="0" w14:ky="0" w14:algn="tl">
+                                  <w14:schemeClr w14:val="dk1">
+                                    <w14:alpha w14:val="60000"/>
+                                  </w14:schemeClr>
+                                </w14:shadow>
+                                <w14:textOutline w14:w="0" w14:cap="flat" w14:cmpd="sng" w14:algn="ctr">
+                                  <w14:noFill/>
+                                  <w14:prstDash w14:val="solid"/>
+                                  <w14:round/>
+                                </w14:textOutline>
+                              </w:rPr>
+                              <w:t xml:space="preserve"> </w:t>
+                            </w:r>
+                            <w:r>
+                              <w:rPr>
+                                <w:color w:val="000000" w:themeColor="text1"/>
+                                <w14:shadow w14:blurRad="38100" w14:dist="19050" w14:dir="2700000" w14:sx="100000" w14:sy="100000" w14:kx="0" w14:ky="0" w14:algn="tl">
+                                  <w14:schemeClr w14:val="dk1">
+                                    <w14:alpha w14:val="60000"/>
+                                  </w14:schemeClr>
+                                </w14:shadow>
+                                <w14:textOutline w14:w="0" w14:cap="flat" w14:cmpd="sng" w14:algn="ctr">
+                                  <w14:noFill/>
+                                  <w14:prstDash w14:val="solid"/>
+                                  <w14:round/>
+                                </w14:textOutline>
+                              </w:rPr>
+                              <w:t>Buffer</w:t>
+                            </w:r>
+                          </w:p>
+                        </w:txbxContent>
+                      </wps:txbx>
+                      <wps:bodyPr rot="0" spcFirstLastPara="0" vertOverflow="overflow" horzOverflow="overflow" vert="horz" wrap="square" lIns="91440" tIns="45720" rIns="91440" bIns="45720" numCol="1" spcCol="0" rtlCol="0" fromWordArt="0" anchor="ctr" anchorCtr="0" forceAA="0" compatLnSpc="1">
+                        <a:prstTxWarp prst="textNoShape">
+                          <a:avLst/>
+                        </a:prstTxWarp>
+                        <a:noAutofit/>
+                      </wps:bodyPr>
+                    </wps:wsp>
+                  </a:graphicData>
+                </a:graphic>
+                <wp14:sizeRelH relativeFrom="margin">
+                  <wp14:pctWidth>0</wp14:pctWidth>
+                </wp14:sizeRelH>
+                <wp14:sizeRelV relativeFrom="margin">
+                  <wp14:pctHeight>0</wp14:pctHeight>
+                </wp14:sizeRelV>
+              </wp:anchor>
+            </w:drawing>
+          </mc:Choice>
+          <mc:Fallback>
+            <w:pict>
+              <v:shape w14:anchorId="2E67FB56" id="Folded Corner 79" o:spid="_x0000_s1090" type="#_x0000_t65" style="position:absolute;margin-left:6.25pt;margin-top:67.55pt;width:59.9pt;height:34.55pt;z-index:251770880;visibility:visible;mso-wrap-style:square;mso-width-percent:0;mso-height-percent:0;mso-wrap-distance-left:9pt;mso-wrap-distance-top:0;mso-wrap-distance-right:9pt;mso-wrap-distance-bottom:0;mso-position-horizontal:absolute;mso-position-horizontal-relative:text;mso-position-vertical:absolute;mso-position-vertical-relative:text;mso-width-percent:0;mso-height-percent:0;mso-width-relative:margin;mso-height-relative:margin;v-text-anchor:middle" o:gfxdata="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" adj="18000" filled="f" strokecolor="#1f4d78 [1604]" strokeweight="1pt">
+                <v:stroke joinstyle="miter"/>
+                <v:textbox>
+                  <w:txbxContent>
+                    <w:p>
+                      <w:pPr>
+                        <w:jc w:val="center"/>
+                        <w:rPr>
+                          <w:color w:val="000000" w:themeColor="text1"/>
+                          <w14:shadow w14:blurRad="38100" w14:dist="19050" w14:dir="2700000" w14:sx="100000" w14:sy="100000" w14:kx="0" w14:ky="0" w14:algn="tl">
+                            <w14:schemeClr w14:val="dk1">
+                              <w14:alpha w14:val="60000"/>
+                            </w14:schemeClr>
+                          </w14:shadow>
+                          <w14:textOutline w14:w="0" w14:cap="flat" w14:cmpd="sng" w14:algn="ctr">
+                            <w14:noFill/>
+                            <w14:prstDash w14:val="solid"/>
+                            <w14:round/>
+                          </w14:textOutline>
+                        </w:rPr>
+                      </w:pPr>
+                      <w:r>
+                        <w:rPr>
+                          <w:color w:val="000000" w:themeColor="text1"/>
+                          <w14:shadow w14:blurRad="38100" w14:dist="19050" w14:dir="2700000" w14:sx="100000" w14:sy="100000" w14:kx="0" w14:ky="0" w14:algn="tl">
+                            <w14:schemeClr w14:val="dk1">
+                              <w14:alpha w14:val="60000"/>
+                            </w14:schemeClr>
+                          </w14:shadow>
+                          <w14:textOutline w14:w="0" w14:cap="flat" w14:cmpd="sng" w14:algn="ctr">
+                            <w14:noFill/>
+                            <w14:prstDash w14:val="solid"/>
+                            <w14:round/>
+                          </w14:textOutline>
+                        </w:rPr>
+                        <w:t>D</w:t>
+                      </w:r>
+                      <w:r>
+                        <w:rPr>
+                          <w:color w:val="000000" w:themeColor="text1"/>
+                          <w14:shadow w14:blurRad="38100" w14:dist="19050" w14:dir="2700000" w14:sx="100000" w14:sy="100000" w14:kx="0" w14:ky="0" w14:algn="tl">
+                            <w14:schemeClr w14:val="dk1">
+                              <w14:alpha w14:val="60000"/>
+                            </w14:schemeClr>
+                          </w14:shadow>
+                          <w14:textOutline w14:w="0" w14:cap="flat" w14:cmpd="sng" w14:algn="ctr">
+                            <w14:noFill/>
+                            <w14:prstDash w14:val="solid"/>
+                            <w14:round/>
+                          </w14:textOutline>
+                        </w:rPr>
+                        <w:t xml:space="preserve"> </w:t>
+                      </w:r>
+                      <w:r>
+                        <w:rPr>
+                          <w:color w:val="000000" w:themeColor="text1"/>
+                          <w14:shadow w14:blurRad="38100" w14:dist="19050" w14:dir="2700000" w14:sx="100000" w14:sy="100000" w14:kx="0" w14:ky="0" w14:algn="tl">
+                            <w14:schemeClr w14:val="dk1">
+                              <w14:alpha w14:val="60000"/>
+                            </w14:schemeClr>
+                          </w14:shadow>
+                          <w14:textOutline w14:w="0" w14:cap="flat" w14:cmpd="sng" w14:algn="ctr">
+                            <w14:noFill/>
+                            <w14:prstDash w14:val="solid"/>
+                            <w14:round/>
+                          </w14:textOutline>
+                        </w:rPr>
+                        <w:t>Buffer</w:t>
+                      </w:r>
+                    </w:p>
+                  </w:txbxContent>
+                </v:textbox>
+              </v:shape>
+            </w:pict>
+          </mc:Fallback>
+        </mc:AlternateContent>
+      </w:r>
+      <w:r>
+        <w:rPr>
+          <w:noProof/>
+        </w:rPr>
+        <mc:AlternateContent>
+          <mc:Choice Requires="wps">
+            <w:drawing>
+              <wp:anchor distT="0" distB="0" distL="114300" distR="114300" simplePos="0" relativeHeight="251767808" behindDoc="0" locked="0" layoutInCell="1" allowOverlap="1">
+                <wp:simplePos x="0" y="0"/>
+                <wp:positionH relativeFrom="column">
+                  <wp:posOffset>1814170</wp:posOffset>
+                </wp:positionH>
+                <wp:positionV relativeFrom="paragraph">
+                  <wp:posOffset>822731</wp:posOffset>
+                </wp:positionV>
+                <wp:extent cx="753110" cy="204826"/>
+                <wp:effectExtent l="38100" t="19050" r="27940" b="100330"/>
+                <wp:wrapNone/>
+                <wp:docPr id="77" name="Elbow Connector 77"/>
+                <wp:cNvGraphicFramePr/>
+                <a:graphic xmlns:a="http://schemas.openxmlformats.org/drawingml/2006/main">
+                  <a:graphicData uri="http://schemas.microsoft.com/office/word/2010/wordprocessingShape">
+                    <wps:wsp>
+                      <wps:cNvCnPr/>
+                      <wps:spPr>
+                        <a:xfrm flipH="1">
+                          <a:off x="0" y="0"/>
+                          <a:ext cx="753110" cy="204826"/>
+                        </a:xfrm>
+                        <a:prstGeom prst="bentConnector3">
+                          <a:avLst>
+                            <a:gd name="adj1" fmla="val 548"/>
+                          </a:avLst>
+                        </a:prstGeom>
+                        <a:ln w="28575">
+                          <a:prstDash val="sysDash"/>
+                          <a:tailEnd type="triangle"/>
+                        </a:ln>
+                      </wps:spPr>
+                      <wps:style>
+                        <a:lnRef idx="1">
+                          <a:schemeClr val="accent1"/>
+                        </a:lnRef>
+                        <a:fillRef idx="0">
+                          <a:schemeClr val="accent1"/>
+                        </a:fillRef>
+                        <a:effectRef idx="0">
+                          <a:schemeClr val="accent1"/>
+                        </a:effectRef>
+                        <a:fontRef idx="minor">
+                          <a:schemeClr val="tx1"/>
+                        </a:fontRef>
+                      </wps:style>
+                      <wps:bodyPr/>
+                    </wps:wsp>
+                  </a:graphicData>
+                </a:graphic>
+                <wp14:sizeRelH relativeFrom="margin">
+                  <wp14:pctWidth>0</wp14:pctWidth>
+                </wp14:sizeRelH>
+                <wp14:sizeRelV relativeFrom="margin">
+                  <wp14:pctHeight>0</wp14:pctHeight>
+                </wp14:sizeRelV>
+              </wp:anchor>
+            </w:drawing>
+          </mc:Choice>
+          <mc:Fallback>
+            <w:pict>
+              <v:shape w14:anchorId="744C1AE0" id="Elbow Connector 77" o:spid="_x0000_s1026" type="#_x0000_t34" style="position:absolute;margin-left:142.85pt;margin-top:64.8pt;width:59.3pt;height:16.15pt;flip:x;z-index:251767808;visibility:visible;mso-wrap-style:square;mso-width-percent:0;mso-height-percent:0;mso-wrap-distance-left:9pt;mso-wrap-distance-top:0;mso-wrap-distance-right:9pt;mso-wrap-distance-bottom:0;mso-position-horizontal:absolute;mso-position-horizontal-relative:text;mso-position-vertical:absolute;mso-position-vertical-relative:text;mso-width-percent:0;mso-height-percent:0;mso-width-relative:margin;mso-height-relative:margin" o:gfxdata="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" adj="118" strokecolor="#5b9bd5 [3204]" strokeweight="2.25pt">
+                <v:stroke dashstyle="3 1" endarrow="block"/>
+              </v:shape>
+            </w:pict>
+          </mc:Fallback>
+        </mc:AlternateContent>
+      </w:r>
+      <w:r>
+        <w:tab/>
+      </w:r>
+    </w:p>
+    <w:p>
+      <w:pPr>
+        <w:tabs>
+          <w:tab w:val="left" w:pos="1428"/>
+        </w:tabs>
+      </w:pPr>
+    </w:p>
+    <w:p>
+      <w:pPr>
+        <w:tabs>
+          <w:tab w:val="left" w:pos="1428"/>
+        </w:tabs>
+      </w:pPr>
+    </w:p>
+    <w:p>
+      <w:pPr>
+        <w:tabs>
+          <w:tab w:val="left" w:pos="1428"/>
+        </w:tabs>
+      </w:pPr>
+    </w:p>
+    <w:p>
+      <w:pPr>
+        <w:tabs>
+          <w:tab w:val="left" w:pos="1428"/>
+        </w:tabs>
+      </w:pPr>
+    </w:p>
+    <w:p>
+      <w:pPr>
+        <w:tabs>
+          <w:tab w:val="left" w:pos="1428"/>
+        </w:tabs>
+      </w:pPr>
+    </w:p>
+    <w:p>
+      <w:pPr>
+        <w:tabs>
+          <w:tab w:val="left" w:pos="1428"/>
+        </w:tabs>
+      </w:pPr>
+    </w:p>
+    <w:p>
+      <w:pPr>
+        <w:tabs>
+          <w:tab w:val="left" w:pos="1428"/>
+        </w:tabs>
+      </w:pPr>
+    </w:p>
+    <w:p>
+      <w:pPr>
+        <w:tabs>
+          <w:tab w:val="left" w:pos="1428"/>
+        </w:tabs>
+      </w:pPr>
+    </w:p>
+    <w:p>
+      <w:pPr>
+        <w:tabs>
+          <w:tab w:val="left" w:pos="1428"/>
+        </w:tabs>
+      </w:pPr>
+    </w:p>
+    <w:p>
+      <w:pPr>
+        <w:tabs>
+          <w:tab w:val="left" w:pos="1428"/>
+        </w:tabs>
+      </w:pPr>
+    </w:p>
+    <w:p>
+      <w:pPr>
+        <w:tabs>
+          <w:tab w:val="left" w:pos="1428"/>
+        </w:tabs>
+      </w:pPr>
+    </w:p>
+    <w:p>
+      <w:pPr>
+        <w:tabs>
+          <w:tab w:val="left" w:pos="1428"/>
+        </w:tabs>
+      </w:pPr>
+    </w:p>
+    <w:p>
+      <w:pPr>
+        <w:tabs>
+          <w:tab w:val="left" w:pos="1428"/>
+        </w:tabs>
+        <w:rPr>
+          <w:b/>
+        </w:rPr>
+      </w:pPr>
+      <w:r>
+        <w:rPr>
+          <w:b/>
+        </w:rPr>
+        <w:lastRenderedPageBreak/>
+        <w:t>Illustrator Slate</w:t>
+      </w:r>
+      <w:r>
+        <w:rPr>
+          <w:b/>
+        </w:rPr>
+        <w:t>:</w:t>
+      </w:r>
+    </w:p>
+    <w:p>
+      <w:pPr>
+        <w:tabs>
+          <w:tab w:val="left" w:pos="1428"/>
+        </w:tabs>
+      </w:pPr>
+      <w:r>
+        <w:t xml:space="preserve">The Illustrator slate is a context that is present within each </w:t>
+      </w:r>
+      <w:r>
+        <w:t xml:space="preserve">service that will </w:t>
+      </w:r>
+      <w:r>
+        <w:t>allow the service to access the Display renderer, 3D Renderer and the LED Renderer. This slate tries to make the rendering of a design agnostic to the slate it is drawing to. For example we can have a common design that needs to be rendered to the LED and the Display screen and the Illustrator slate will possess the basic designs that can be rendered. However the individual representation of each of these designs will be understood by the underlying renderer modules.</w:t>
+      </w:r>
+    </w:p>
+    <w:p>
+      <w:pPr>
+        <w:tabs>
+          <w:tab w:val="left" w:pos="1428"/>
+        </w:tabs>
+        <w:rPr>
+          <w:b/>
+        </w:rPr>
+      </w:pPr>
+      <w:r>
+        <w:rPr>
+          <w:b/>
+        </w:rPr>
+        <w:t>Display Renderer:</w:t>
+      </w:r>
+    </w:p>
+    <w:p>
+      <w:pPr>
+        <w:tabs>
+          <w:tab w:val="left" w:pos="1428"/>
+        </w:tabs>
+      </w:pPr>
+      <w:r>
+        <w:t>The</w:t>
+      </w:r>
+      <w:r>
+        <w:t xml:space="preserve"> display renderer</w:t>
+      </w:r>
+      <w:r>
+        <w:t xml:space="preserve"> is a subset of the display functionality that may use Weston or some library like </w:t>
+      </w:r>
+      <w:proofErr w:type="spellStart"/>
+      <w:r>
+        <w:t>GStreamer</w:t>
+      </w:r>
+      <w:proofErr w:type="spellEnd"/>
+      <w:r>
+        <w:t xml:space="preserve"> that will render on a display. The subset functionality is the functionality that will provide the buffer only that needs to be displayed.  It won’t have all the bells and whistles of what needs to be done for displaying using Weston.  The Display renderer also acts as a conduit for the 3D renderer. This conduit will take the graphics buffer and combine it with the display buffer to produce 2 windows to display the content on. </w:t>
+      </w:r>
+    </w:p>
+    <w:p>
+      <w:pPr>
+        <w:tabs>
+          <w:tab w:val="left" w:pos="1428"/>
+        </w:tabs>
+        <w:rPr>
+          <w:b/>
+        </w:rPr>
+      </w:pPr>
+      <w:r>
+        <w:rPr>
+          <w:b/>
+        </w:rPr>
+        <w:t>3D Renderer:</w:t>
+      </w:r>
+    </w:p>
+    <w:p>
+      <w:pPr>
+        <w:tabs>
+          <w:tab w:val="left" w:pos="1428"/>
+        </w:tabs>
+      </w:pPr>
+      <w:r>
+        <w:t xml:space="preserve">This is truly </w:t>
+      </w:r>
+      <w:r>
+        <w:t xml:space="preserve">one of the main renderers that will generate a design that needs to be displayed. While Display renderer acts like a conduit, the 3D renderer is what generates the design using the graphics libraries and OpenGL compliant code that will render the shape and design. The 3D renderer will talk to the Mesa libraries and also further down to the Display Rendering Manager in the Linux kernel.  It will use the 3D graphics hardware to render the shapes that is needed to be displayed. </w:t>
+      </w:r>
+    </w:p>
+    <w:p>
+      <w:pPr>
+        <w:tabs>
+          <w:tab w:val="left" w:pos="1428"/>
+        </w:tabs>
+        <w:rPr>
+          <w:b/>
+        </w:rPr>
+      </w:pPr>
+      <w:r>
+        <w:rPr>
+          <w:b/>
+        </w:rPr>
+        <w:t>LED renderer</w:t>
+      </w:r>
+    </w:p>
+    <w:p>
+      <w:pPr>
+        <w:tabs>
+          <w:tab w:val="left" w:pos="1428"/>
+        </w:tabs>
+      </w:pPr>
+      <w:r>
+        <w:t xml:space="preserve">The hover craft will have a small LED matrix display that will support a certain small resolution. Several designs may need to be rendered on this display. The logic to render the different designs will be provided as a matrix that will be illuminated in the RGB format.  To generate the RGB values and the movement of the different LEDS </w:t>
+      </w:r>
+      <w:r>
+        <w:t xml:space="preserve">the LED renderer will generate the matrix. It is important that this module is configurable to different LED sizes and hence it will have a hardware specific layer at the Linux kernel that will configure the appropriate hardware. The output from the LED render can be made standard. </w:t>
       </w:r>
       <w:bookmarkStart w:id="0" w:name="_GoBack"/>
       <w:bookmarkEnd w:id="0"/>
-      <w:r>
-        <w:t xml:space="preserve"> </w:t>
-      </w:r>
-      <w:r>
-        <w:t xml:space="preserve"> </w:t>
-      </w:r>
     </w:p>
     <w:sectPr>
       <w:pgSz w:w="12240" w:h="15840"/>
@@ -5949,6 +10804,7 @@
   <w:style w:type="paragraph" w:default="1" w:styleId="Normal">
     <w:name w:val="Normal"/>
     <w:qFormat/>
+    <w:rsid w:val="0082685D"/>
   </w:style>
   <w:style w:type="paragraph" w:styleId="Heading1">
     <w:name w:val="heading 1"/>
@@ -6393,7 +11249,7 @@
 </file>
 
 <file path=customXml/itemProps1.xml><?xml version="1.0" encoding="utf-8"?>
-<ds:datastoreItem xmlns:ds="http://schemas.openxmlformats.org/officeDocument/2006/customXml" ds:itemID="{2103E0CC-CDD2-4E28-85D0-521BEA8BD702}">
+<ds:datastoreItem xmlns:ds="http://schemas.openxmlformats.org/officeDocument/2006/customXml" ds:itemID="{397A5573-0FFF-4C04-9CF6-4EE208C03C52}">
   <ds:schemaRefs>
     <ds:schemaRef ds:uri="http://schemas.openxmlformats.org/officeDocument/2006/bibliography"/>
   </ds:schemaRefs>

--- a/Requirements/ADSEN86-Software-SystemArchitecture.docx
+++ b/Requirements/ADSEN86-Software-SystemArchitecture.docx
@@ -1667,7 +1667,7 @@
           </mc:Choice>
           <mc:Fallback>
             <w:pict>
-              <v:shape w14:anchorId="7CB2B502" id="Straight Arrow Connector 27" o:spid="_x0000_s1026" type="#_x0000_t32" style="position:absolute;margin-left:293.65pt;margin-top:1pt;width:38.15pt;height:3.6pt;z-index:251676672;visibility:visible;mso-wrap-style:square;mso-width-percent:0;mso-height-percent:0;mso-wrap-distance-left:9pt;mso-wrap-distance-top:0;mso-wrap-distance-right:9pt;mso-wrap-distance-bottom:0;mso-position-horizontal:absolute;mso-position-horizontal-relative:text;mso-position-vertical:absolute;mso-position-vertical-relative:text;mso-width-percent:0;mso-height-percent:0;mso-width-relative:margin;mso-height-relative:margin" o:gfxdata="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" strokecolor="black [3200]" strokeweight="1.5pt">
+              <v:shape w14:anchorId="0C702A1F" id="Straight Arrow Connector 27" o:spid="_x0000_s1026" type="#_x0000_t32" style="position:absolute;margin-left:293.65pt;margin-top:1pt;width:38.15pt;height:3.6pt;z-index:251676672;visibility:visible;mso-wrap-style:square;mso-width-percent:0;mso-height-percent:0;mso-wrap-distance-left:9pt;mso-wrap-distance-top:0;mso-wrap-distance-right:9pt;mso-wrap-distance-bottom:0;mso-position-horizontal:absolute;mso-position-horizontal-relative:text;mso-position-vertical:absolute;mso-position-vertical-relative:text;mso-width-percent:0;mso-height-percent:0;mso-width-relative:margin;mso-height-relative:margin" o:gfxdata="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" strokecolor="black [3200]" strokeweight="1.5pt">
                 <v:stroke dashstyle="1 1" endarrow="block" joinstyle="miter"/>
               </v:shape>
             </w:pict>
@@ -1944,11 +1944,7 @@
           </mc:Choice>
           <mc:Fallback>
             <w:pict>
-              <v:shapetype w14:anchorId="5619FC24" id="_x0000_t202" coordsize="21600,21600" o:spt="202" path="m,l,21600r21600,l21600,xe">
-                <v:stroke joinstyle="miter"/>
-                <v:path gradientshapeok="t" o:connecttype="rect"/>
-              </v:shapetype>
-              <v:shape id="Text Box 60" o:spid="_x0000_s1051" type="#_x0000_t202" style="position:absolute;margin-left:-40.4pt;margin-top:13.4pt;width:65.65pt;height:16.7pt;z-index:251739136;visibility:visible;mso-wrap-style:square;mso-width-percent:0;mso-height-percent:0;mso-wrap-distance-left:9pt;mso-wrap-distance-top:0;mso-wrap-distance-right:9pt;mso-wrap-distance-bottom:0;mso-position-horizontal:absolute;mso-position-horizontal-relative:text;mso-position-vertical:absolute;mso-position-vertical-relative:text;mso-width-percent:0;mso-height-percent:0;mso-width-relative:margin;mso-height-relative:margin;v-text-anchor:top" o:gfxdata="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" fillcolor="white [3201]" stroked="f" strokeweight=".5pt">
+              <v:shape w14:anchorId="5619FC24" id="Text Box 60" o:spid="_x0000_s1051" type="#_x0000_t202" style="position:absolute;margin-left:-40.4pt;margin-top:13.4pt;width:65.65pt;height:16.7pt;z-index:251739136;visibility:visible;mso-wrap-style:square;mso-width-percent:0;mso-height-percent:0;mso-wrap-distance-left:9pt;mso-wrap-distance-top:0;mso-wrap-distance-right:9pt;mso-wrap-distance-bottom:0;mso-position-horizontal:absolute;mso-position-horizontal-relative:text;mso-position-vertical:absolute;mso-position-vertical-relative:text;mso-width-percent:0;mso-height-percent:0;mso-width-relative:margin;mso-height-relative:margin;v-text-anchor:top" o:gfxdata="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" fillcolor="white [3201]" stroked="f" strokeweight=".5pt">
                 <v:textbox>
                   <w:txbxContent>
                     <w:p>
@@ -1966,15 +1962,7 @@
                           <w:i/>
                           <w:sz w:val="16"/>
                         </w:rPr>
-                        <w:t>Service</w:t>
-                      </w:r>
-                      <w:r>
-                        <w:rPr>
-                          <w:b/>
-                          <w:i/>
-                          <w:sz w:val="16"/>
-                        </w:rPr>
-                        <w:t xml:space="preserve"> Layer</w:t>
+                        <w:t>Service Layer</w:t>
                       </w:r>
                     </w:p>
                   </w:txbxContent>
@@ -2669,11 +2657,7 @@
           </mc:Choice>
           <mc:Fallback>
             <w:pict>
-              <v:shapetype w14:anchorId="689957FD" id="_x0000_t32" coordsize="21600,21600" o:spt="32" o:oned="t" path="m,l21600,21600e" filled="f">
-                <v:path arrowok="t" fillok="f" o:connecttype="none"/>
-                <o:lock v:ext="edit" shapetype="t"/>
-              </v:shapetype>
-              <v:shape id="Straight Arrow Connector 57" o:spid="_x0000_s1026" type="#_x0000_t32" style="position:absolute;margin-left:87pt;margin-top:7.7pt;width:198.7pt;height:40.9pt;flip:x;z-index:251732992;visibility:visible;mso-wrap-style:square;mso-width-percent:0;mso-height-percent:0;mso-wrap-distance-left:9pt;mso-wrap-distance-top:0;mso-wrap-distance-right:9pt;mso-wrap-distance-bottom:0;mso-position-horizontal:absolute;mso-position-horizontal-relative:text;mso-position-vertical:absolute;mso-position-vertical-relative:text;mso-width-percent:0;mso-height-percent:0;mso-width-relative:margin;mso-height-relative:margin" o:gfxdata="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" strokecolor="#7030a0" strokeweight="2.25pt">
+              <v:shape w14:anchorId="74A0D656" id="Straight Arrow Connector 57" o:spid="_x0000_s1026" type="#_x0000_t32" style="position:absolute;margin-left:87pt;margin-top:7.7pt;width:198.7pt;height:40.9pt;flip:x;z-index:251732992;visibility:visible;mso-wrap-style:square;mso-width-percent:0;mso-height-percent:0;mso-wrap-distance-left:9pt;mso-wrap-distance-top:0;mso-wrap-distance-right:9pt;mso-wrap-distance-bottom:0;mso-position-horizontal:absolute;mso-position-horizontal-relative:text;mso-position-vertical:absolute;mso-position-vertical-relative:text;mso-width-percent:0;mso-height-percent:0;mso-width-relative:margin;mso-height-relative:margin" o:gfxdata="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" strokecolor="#7030a0" strokeweight="2.25pt">
                 <v:stroke endarrow="block" joinstyle="miter"/>
               </v:shape>
             </w:pict>
@@ -2748,7 +2732,7 @@
           </mc:Choice>
           <mc:Fallback>
             <w:pict>
-              <v:shape w14:anchorId="047DB0A2" id="Straight Arrow Connector 56" o:spid="_x0000_s1026" type="#_x0000_t32" style="position:absolute;margin-left:285.7pt;margin-top:7.7pt;width:119.8pt;height:39.1pt;z-index:251730944;visibility:visible;mso-wrap-style:square;mso-width-percent:0;mso-height-percent:0;mso-wrap-distance-left:9pt;mso-wrap-distance-top:0;mso-wrap-distance-right:9pt;mso-wrap-distance-bottom:0;mso-position-horizontal:absolute;mso-position-horizontal-relative:text;mso-position-vertical:absolute;mso-position-vertical-relative:text;mso-width-percent:0;mso-height-percent:0;mso-width-relative:margin;mso-height-relative:margin" o:gfxdata="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" strokecolor="#7030a0" strokeweight="2.25pt">
+              <v:shape w14:anchorId="203542D3" id="Straight Arrow Connector 56" o:spid="_x0000_s1026" type="#_x0000_t32" style="position:absolute;margin-left:285.7pt;margin-top:7.7pt;width:119.8pt;height:39.1pt;z-index:251730944;visibility:visible;mso-wrap-style:square;mso-width-percent:0;mso-height-percent:0;mso-wrap-distance-left:9pt;mso-wrap-distance-top:0;mso-wrap-distance-right:9pt;mso-wrap-distance-bottom:0;mso-position-horizontal:absolute;mso-position-horizontal-relative:text;mso-position-vertical:absolute;mso-position-vertical-relative:text;mso-width-percent:0;mso-height-percent:0;mso-width-relative:margin;mso-height-relative:margin" o:gfxdata="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" strokecolor="#7030a0" strokeweight="2.25pt">
                 <v:stroke endarrow="block" joinstyle="miter"/>
               </v:shape>
             </w:pict>
@@ -2823,7 +2807,7 @@
           </mc:Choice>
           <mc:Fallback>
             <w:pict>
-              <v:shape w14:anchorId="48FF03F6" id="Straight Arrow Connector 55" o:spid="_x0000_s1026" type="#_x0000_t32" style="position:absolute;margin-left:425.65pt;margin-top:10pt;width:3.6pt;height:38.6pt;flip:x;z-index:251728896;visibility:visible;mso-wrap-style:square;mso-width-percent:0;mso-height-percent:0;mso-wrap-distance-left:9pt;mso-wrap-distance-top:0;mso-wrap-distance-right:9pt;mso-wrap-distance-bottom:0;mso-position-horizontal:absolute;mso-position-horizontal-relative:margin;mso-position-vertical:absolute;mso-position-vertical-relative:text;mso-width-percent:0;mso-height-percent:0;mso-width-relative:margin;mso-height-relative:margin" o:gfxdata="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" strokecolor="#7030a0" strokeweight="2.25pt">
+              <v:shape w14:anchorId="2644808A" id="Straight Arrow Connector 55" o:spid="_x0000_s1026" type="#_x0000_t32" style="position:absolute;margin-left:425.65pt;margin-top:10pt;width:3.6pt;height:38.6pt;flip:x;z-index:251728896;visibility:visible;mso-wrap-style:square;mso-width-percent:0;mso-height-percent:0;mso-wrap-distance-left:9pt;mso-wrap-distance-top:0;mso-wrap-distance-right:9pt;mso-wrap-distance-bottom:0;mso-position-horizontal:absolute;mso-position-horizontal-relative:margin;mso-position-vertical:absolute;mso-position-vertical-relative:text;mso-width-percent:0;mso-height-percent:0;mso-width-relative:margin;mso-height-relative:margin" o:gfxdata="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" strokecolor="#7030a0" strokeweight="2.25pt">
                 <v:stroke endarrow="block" joinstyle="miter"/>
                 <w10:wrap anchorx="margin"/>
               </v:shape>
@@ -2899,7 +2883,7 @@
           </mc:Choice>
           <mc:Fallback>
             <w:pict>
-              <v:shape w14:anchorId="62645A82" id="Straight Arrow Connector 54" o:spid="_x0000_s1026" type="#_x0000_t32" style="position:absolute;margin-left:55.75pt;margin-top:4.8pt;width:3.6pt;height:42.05pt;flip:x;z-index:251726848;visibility:visible;mso-wrap-style:square;mso-width-percent:0;mso-height-percent:0;mso-wrap-distance-left:9pt;mso-wrap-distance-top:0;mso-wrap-distance-right:9pt;mso-wrap-distance-bottom:0;mso-position-horizontal:absolute;mso-position-horizontal-relative:text;mso-position-vertical:absolute;mso-position-vertical-relative:text;mso-width-percent:0;mso-height-percent:0;mso-width-relative:margin;mso-height-relative:margin" o:gfxdata="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" strokecolor="#7030a0" strokeweight="2.25pt">
+              <v:shape w14:anchorId="7A5CEEE5" id="Straight Arrow Connector 54" o:spid="_x0000_s1026" type="#_x0000_t32" style="position:absolute;margin-left:55.75pt;margin-top:4.8pt;width:3.6pt;height:42.05pt;flip:x;z-index:251726848;visibility:visible;mso-wrap-style:square;mso-width-percent:0;mso-height-percent:0;mso-wrap-distance-left:9pt;mso-wrap-distance-top:0;mso-wrap-distance-right:9pt;mso-wrap-distance-bottom:0;mso-position-horizontal:absolute;mso-position-horizontal-relative:text;mso-position-vertical:absolute;mso-position-vertical-relative:text;mso-width-percent:0;mso-height-percent:0;mso-width-relative:margin;mso-height-relative:margin" o:gfxdata="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" strokecolor="#7030a0" strokeweight="2.25pt">
                 <v:stroke endarrow="block" joinstyle="miter"/>
               </v:shape>
             </w:pict>
@@ -2974,7 +2958,7 @@
           </mc:Choice>
           <mc:Fallback>
             <w:pict>
-              <v:shape w14:anchorId="276A04D0" id="Straight Arrow Connector 53" o:spid="_x0000_s1026" type="#_x0000_t32" style="position:absolute;margin-left:146.3pt;margin-top:5.4pt;width:33.95pt;height:42.6pt;flip:x;z-index:251724800;visibility:visible;mso-wrap-style:square;mso-width-percent:0;mso-height-percent:0;mso-wrap-distance-left:9pt;mso-wrap-distance-top:0;mso-wrap-distance-right:9pt;mso-wrap-distance-bottom:0;mso-position-horizontal:absolute;mso-position-horizontal-relative:text;mso-position-vertical:absolute;mso-position-vertical-relative:text;mso-width-percent:0;mso-height-percent:0;mso-width-relative:margin;mso-height-relative:margin" o:gfxdata="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" strokecolor="#7030a0" strokeweight="2.25pt">
+              <v:shape w14:anchorId="5710EA24" id="Straight Arrow Connector 53" o:spid="_x0000_s1026" type="#_x0000_t32" style="position:absolute;margin-left:146.3pt;margin-top:5.4pt;width:33.95pt;height:42.6pt;flip:x;z-index:251724800;visibility:visible;mso-wrap-style:square;mso-width-percent:0;mso-height-percent:0;mso-wrap-distance-left:9pt;mso-wrap-distance-top:0;mso-wrap-distance-right:9pt;mso-wrap-distance-bottom:0;mso-position-horizontal:absolute;mso-position-horizontal-relative:text;mso-position-vertical:absolute;mso-position-vertical-relative:text;mso-width-percent:0;mso-height-percent:0;mso-width-relative:margin;mso-height-relative:margin" o:gfxdata="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" strokecolor="#7030a0" strokeweight="2.25pt">
                 <v:stroke endarrow="block" joinstyle="miter"/>
               </v:shape>
             </w:pict>
@@ -3049,7 +3033,7 @@
           </mc:Choice>
           <mc:Fallback>
             <w:pict>
-              <v:shape w14:anchorId="7856A406" id="Straight Arrow Connector 52" o:spid="_x0000_s1026" type="#_x0000_t32" style="position:absolute;margin-left:59.35pt;margin-top:5.4pt;width:137.1pt;height:43.8pt;z-index:251722752;visibility:visible;mso-wrap-style:square;mso-width-percent:0;mso-height-percent:0;mso-wrap-distance-left:9pt;mso-wrap-distance-top:0;mso-wrap-distance-right:9pt;mso-wrap-distance-bottom:0;mso-position-horizontal:absolute;mso-position-horizontal-relative:text;mso-position-vertical:absolute;mso-position-vertical-relative:text;mso-width-percent:0;mso-height-percent:0;mso-width-relative:margin;mso-height-relative:margin" o:gfxdata="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" strokecolor="#7030a0" strokeweight="2.25pt">
+              <v:shape w14:anchorId="326E3F7A" id="Straight Arrow Connector 52" o:spid="_x0000_s1026" type="#_x0000_t32" style="position:absolute;margin-left:59.35pt;margin-top:5.4pt;width:137.1pt;height:43.8pt;z-index:251722752;visibility:visible;mso-wrap-style:square;mso-width-percent:0;mso-height-percent:0;mso-wrap-distance-left:9pt;mso-wrap-distance-top:0;mso-wrap-distance-right:9pt;mso-wrap-distance-bottom:0;mso-position-horizontal:absolute;mso-position-horizontal-relative:text;mso-position-vertical:absolute;mso-position-vertical-relative:text;mso-width-percent:0;mso-height-percent:0;mso-width-relative:margin;mso-height-relative:margin" o:gfxdata="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" strokecolor="#7030a0" strokeweight="2.25pt">
                 <v:stroke endarrow="block" joinstyle="miter"/>
               </v:shape>
             </w:pict>
@@ -3132,7 +3116,7 @@
           </mc:Choice>
           <mc:Fallback>
             <w:pict>
-              <v:rect w14:anchorId="0E6C32E6" id="Rectangle 40" o:spid="_x0000_s1026" style="position:absolute;margin-left:394.4pt;margin-top:84.2pt;width:57.55pt;height:33.35pt;z-index:251702272;visibility:visible;mso-wrap-style:square;mso-width-percent:0;mso-height-percent:0;mso-wrap-distance-left:9pt;mso-wrap-distance-top:0;mso-wrap-distance-right:9pt;mso-wrap-distance-bottom:0;mso-position-horizontal:absolute;mso-position-horizontal-relative:text;mso-position-vertical:absolute;mso-position-vertical-relative:text;mso-width-percent:0;mso-height-percent:0;mso-width-relative:margin;mso-height-relative:margin;v-text-anchor:middle" o:gfxdata="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" filled="f" strokecolor="red" strokeweight="2.25pt"/>
+              <v:rect w14:anchorId="26CE997A" id="Rectangle 40" o:spid="_x0000_s1026" style="position:absolute;margin-left:394.4pt;margin-top:84.2pt;width:57.55pt;height:33.35pt;z-index:251702272;visibility:visible;mso-wrap-style:square;mso-width-percent:0;mso-height-percent:0;mso-wrap-distance-left:9pt;mso-wrap-distance-top:0;mso-wrap-distance-right:9pt;mso-wrap-distance-bottom:0;mso-position-horizontal:absolute;mso-position-horizontal-relative:text;mso-position-vertical:absolute;mso-position-vertical-relative:text;mso-width-percent:0;mso-height-percent:0;mso-width-relative:margin;mso-height-relative:margin;v-text-anchor:middle" o:gfxdata="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" filled="f" strokecolor="red" strokeweight="2.25pt"/>
             </w:pict>
           </mc:Fallback>
         </mc:AlternateContent>
@@ -3216,7 +3200,7 @@
           </mc:Choice>
           <mc:Fallback>
             <w:pict>
-              <v:rect w14:anchorId="5BBF8AF5" id="Rectangle 39" o:spid="_x0000_s1026" style="position:absolute;margin-left:210.7pt;margin-top:72.65pt;width:92.15pt;height:69.1pt;z-index:251700224;visibility:visible;mso-wrap-style:square;mso-width-percent:0;mso-height-percent:0;mso-wrap-distance-left:9pt;mso-wrap-distance-top:0;mso-wrap-distance-right:9pt;mso-wrap-distance-bottom:0;mso-position-horizontal:absolute;mso-position-horizontal-relative:text;mso-position-vertical:absolute;mso-position-vertical-relative:text;mso-width-percent:0;mso-height-percent:0;mso-width-relative:margin;mso-height-relative:margin;v-text-anchor:middle" o:gfxdata="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" filled="f" strokecolor="#ffd966 [1943]" strokeweight="2.25pt">
+              <v:rect w14:anchorId="459E0976" id="Rectangle 39" o:spid="_x0000_s1026" style="position:absolute;margin-left:210.7pt;margin-top:72.65pt;width:92.15pt;height:69.1pt;z-index:251700224;visibility:visible;mso-wrap-style:square;mso-width-percent:0;mso-height-percent:0;mso-wrap-distance-left:9pt;mso-wrap-distance-top:0;mso-wrap-distance-right:9pt;mso-wrap-distance-bottom:0;mso-position-horizontal:absolute;mso-position-horizontal-relative:text;mso-position-vertical:absolute;mso-position-vertical-relative:text;mso-width-percent:0;mso-height-percent:0;mso-width-relative:margin;mso-height-relative:margin;v-text-anchor:middle" o:gfxdata="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" filled="f" strokecolor="#ffd966 [1943]" strokeweight="2.25pt">
                 <v:stroke dashstyle="3 1"/>
               </v:rect>
             </w:pict>
@@ -3296,7 +3280,7 @@
           </mc:Choice>
           <mc:Fallback>
             <w:pict>
-              <v:rect w14:anchorId="2FF24CE2" id="Rectangle 38" o:spid="_x0000_s1026" style="position:absolute;margin-left:229.1pt;margin-top:103.2pt;width:57.55pt;height:33.35pt;z-index:251698176;visibility:visible;mso-wrap-style:square;mso-width-percent:0;mso-height-percent:0;mso-wrap-distance-left:9pt;mso-wrap-distance-top:0;mso-wrap-distance-right:9pt;mso-wrap-distance-bottom:0;mso-position-horizontal:absolute;mso-position-horizontal-relative:text;mso-position-vertical:absolute;mso-position-vertical-relative:text;mso-width-percent:0;mso-height-percent:0;mso-width-relative:margin;mso-height-relative:margin;v-text-anchor:middle" o:gfxdata="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" filled="f" strokecolor="#1f4d78 [1604]" strokeweight="2.25pt"/>
+              <v:rect w14:anchorId="494AB6BB" id="Rectangle 38" o:spid="_x0000_s1026" style="position:absolute;margin-left:229.1pt;margin-top:103.2pt;width:57.55pt;height:33.35pt;z-index:251698176;visibility:visible;mso-wrap-style:square;mso-width-percent:0;mso-height-percent:0;mso-wrap-distance-left:9pt;mso-wrap-distance-top:0;mso-wrap-distance-right:9pt;mso-wrap-distance-bottom:0;mso-position-horizontal:absolute;mso-position-horizontal-relative:text;mso-position-vertical:absolute;mso-position-vertical-relative:text;mso-width-percent:0;mso-height-percent:0;mso-width-relative:margin;mso-height-relative:margin;v-text-anchor:middle" o:gfxdata="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" filled="f" strokecolor="#1f4d78 [1604]" strokeweight="2.25pt"/>
             </w:pict>
           </mc:Fallback>
         </mc:AlternateContent>
@@ -3708,7 +3692,7 @@
           </mc:Choice>
           <mc:Fallback>
             <w:pict>
-              <v:rect w14:anchorId="6B125E05" id="Rectangle 34" o:spid="_x0000_s1026" style="position:absolute;margin-left:198pt;margin-top:49pt;width:119.25pt;height:97.35pt;z-index:251689984;visibility:visible;mso-wrap-style:square;mso-width-percent:0;mso-wrap-distance-left:9pt;mso-wrap-distance-top:0;mso-wrap-distance-right:9pt;mso-wrap-distance-bottom:0;mso-position-horizontal:absolute;mso-position-horizontal-relative:text;mso-position-vertical:absolute;mso-position-vertical-relative:text;mso-width-percent:0;mso-width-relative:margin;v-text-anchor:middle" o:gfxdata="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" filled="f" strokecolor="#7f5f00 [1607]" strokeweight="2.25pt">
+              <v:rect w14:anchorId="6F9113D0" id="Rectangle 34" o:spid="_x0000_s1026" style="position:absolute;margin-left:198pt;margin-top:49pt;width:119.25pt;height:97.35pt;z-index:251689984;visibility:visible;mso-wrap-style:square;mso-width-percent:0;mso-wrap-distance-left:9pt;mso-wrap-distance-top:0;mso-wrap-distance-right:9pt;mso-wrap-distance-bottom:0;mso-position-horizontal:absolute;mso-position-horizontal-relative:text;mso-position-vertical:absolute;mso-position-vertical-relative:text;mso-width-percent:0;mso-width-relative:margin;v-text-anchor:middle" o:gfxdata="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" filled="f" strokecolor="#7f5f00 [1607]" strokeweight="2.25pt">
                 <v:stroke dashstyle="3 1"/>
               </v:rect>
             </w:pict>
@@ -3788,7 +3772,7 @@
           </mc:Choice>
           <mc:Fallback>
             <w:pict>
-              <v:rect w14:anchorId="1B54B768" id="Rectangle 35" o:spid="_x0000_s1026" style="position:absolute;margin-left:363.35pt;margin-top:50.2pt;width:119.25pt;height:97.35pt;z-index:251692032;visibility:visible;mso-wrap-style:square;mso-width-percent:0;mso-wrap-distance-left:9pt;mso-wrap-distance-top:0;mso-wrap-distance-right:9pt;mso-wrap-distance-bottom:0;mso-position-horizontal:absolute;mso-position-horizontal-relative:text;mso-position-vertical:absolute;mso-position-vertical-relative:text;mso-width-percent:0;mso-width-relative:margin;v-text-anchor:middle" o:gfxdata="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" filled="f" strokecolor="#92d050" strokeweight="2.25pt">
+              <v:rect w14:anchorId="742C7C99" id="Rectangle 35" o:spid="_x0000_s1026" style="position:absolute;margin-left:363.35pt;margin-top:50.2pt;width:119.25pt;height:97.35pt;z-index:251692032;visibility:visible;mso-wrap-style:square;mso-width-percent:0;mso-wrap-distance-left:9pt;mso-wrap-distance-top:0;mso-wrap-distance-right:9pt;mso-wrap-distance-bottom:0;mso-position-horizontal:absolute;mso-position-horizontal-relative:text;mso-position-vertical:absolute;mso-position-vertical-relative:text;mso-width-percent:0;mso-width-relative:margin;v-text-anchor:middle" o:gfxdata="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" filled="f" strokecolor="#92d050" strokeweight="2.25pt">
                 <v:stroke dashstyle="3 1"/>
               </v:rect>
             </w:pict>
@@ -3870,7 +3854,7 @@
           </mc:Choice>
           <mc:Fallback>
             <w:pict>
-              <v:rect w14:anchorId="6678BF4D" id="Rectangle 33" o:spid="_x0000_s1026" style="position:absolute;margin-left:29.4pt;margin-top:48.6pt;width:119.25pt;height:97.35pt;z-index:251687936;visibility:visible;mso-wrap-style:square;mso-width-percent:0;mso-wrap-distance-left:9pt;mso-wrap-distance-top:0;mso-wrap-distance-right:9pt;mso-wrap-distance-bottom:0;mso-position-horizontal:absolute;mso-position-horizontal-relative:text;mso-position-vertical:absolute;mso-position-vertical-relative:text;mso-width-percent:0;mso-width-relative:margin;v-text-anchor:middle" o:gfxdata="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" filled="f" strokecolor="#2e74b5 [2404]" strokeweight="2.25pt">
+              <v:rect w14:anchorId="4584591C" id="Rectangle 33" o:spid="_x0000_s1026" style="position:absolute;margin-left:29.4pt;margin-top:48.6pt;width:119.25pt;height:97.35pt;z-index:251687936;visibility:visible;mso-wrap-style:square;mso-width-percent:0;mso-wrap-distance-left:9pt;mso-wrap-distance-top:0;mso-wrap-distance-right:9pt;mso-wrap-distance-bottom:0;mso-position-horizontal:absolute;mso-position-horizontal-relative:text;mso-position-vertical:absolute;mso-position-vertical-relative:text;mso-width-percent:0;mso-width-relative:margin;v-text-anchor:middle" o:gfxdata="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" filled="f" strokecolor="#2e74b5 [2404]" strokeweight="2.25pt">
                 <v:stroke dashstyle="3 1"/>
               </v:rect>
             </w:pict>
@@ -3934,7 +3918,7 @@
           </mc:Choice>
           <mc:Fallback>
             <w:pict>
-              <v:line w14:anchorId="7F63E282" id="Straight Connector 9" o:spid="_x0000_s1026" style="position:absolute;z-index:251677696;visibility:visible;mso-wrap-style:square;mso-wrap-distance-left:9pt;mso-wrap-distance-top:0;mso-wrap-distance-right:9pt;mso-wrap-distance-bottom:0;mso-position-horizontal:absolute;mso-position-horizontal-relative:text;mso-position-vertical:absolute;mso-position-vertical-relative:text" from="27.6pt,30.7pt" to="434.85pt,31.85pt" o:gfxdata="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" strokecolor="#5b9bd5 [3204]" strokeweight="2.25pt">
+              <v:line w14:anchorId="089A0BB2" id="Straight Connector 9" o:spid="_x0000_s1026" style="position:absolute;z-index:251677696;visibility:visible;mso-wrap-style:square;mso-wrap-distance-left:9pt;mso-wrap-distance-top:0;mso-wrap-distance-right:9pt;mso-wrap-distance-bottom:0;mso-position-horizontal:absolute;mso-position-horizontal-relative:text;mso-position-vertical:absolute;mso-position-vertical-relative:text" from="27.6pt,30.7pt" to="434.85pt,31.85pt" o:gfxdata="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" strokecolor="#5b9bd5 [3204]" strokeweight="2.25pt">
                 <v:stroke joinstyle="miter"/>
               </v:line>
             </w:pict>
@@ -3998,7 +3982,7 @@
           </mc:Choice>
           <mc:Fallback>
             <w:pict>
-              <v:line w14:anchorId="4A7DECC8" id="Straight Connector 28" o:spid="_x0000_s1026" style="position:absolute;z-index:251679744;visibility:visible;mso-wrap-style:square;mso-wrap-distance-left:9pt;mso-wrap-distance-top:0;mso-wrap-distance-right:9pt;mso-wrap-distance-bottom:0;mso-position-horizontal:center;mso-position-horizontal-relative:margin;mso-position-vertical:absolute;mso-position-vertical-relative:text" from="0,164.8pt" to="407.25pt,165.95pt" o:gfxdata="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" strokecolor="#5b9bd5 [3204]" strokeweight="2.25pt">
+              <v:line w14:anchorId="07916E45" id="Straight Connector 28" o:spid="_x0000_s1026" style="position:absolute;z-index:251679744;visibility:visible;mso-wrap-style:square;mso-wrap-distance-left:9pt;mso-wrap-distance-top:0;mso-wrap-distance-right:9pt;mso-wrap-distance-bottom:0;mso-position-horizontal:center;mso-position-horizontal-relative:margin;mso-position-vertical:absolute;mso-position-vertical-relative:text" from="0,164.8pt" to="407.25pt,165.95pt" o:gfxdata="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" strokecolor="#5b9bd5 [3204]" strokeweight="2.25pt">
                 <v:stroke joinstyle="miter"/>
                 <w10:wrap anchorx="margin"/>
               </v:line>
@@ -4104,11 +4088,7 @@
           </mc:Choice>
           <mc:Fallback>
             <w:pict>
-              <v:shapetype w14:anchorId="6C5E7C4B" id="_x0000_t202" coordsize="21600,21600" o:spt="202" path="m,l,21600r21600,l21600,xe">
-                <v:stroke joinstyle="miter"/>
-                <v:path gradientshapeok="t" o:connecttype="rect"/>
-              </v:shapetype>
-              <v:shape id="Text Box 59" o:spid="_x0000_s1058" type="#_x0000_t202" style="position:absolute;margin-left:-43.2pt;margin-top:10.55pt;width:65.65pt;height:16.7pt;z-index:251737088;visibility:visible;mso-wrap-style:square;mso-width-percent:0;mso-height-percent:0;mso-wrap-distance-left:9pt;mso-wrap-distance-top:0;mso-wrap-distance-right:9pt;mso-wrap-distance-bottom:0;mso-position-horizontal:absolute;mso-position-horizontal-relative:text;mso-position-vertical:absolute;mso-position-vertical-relative:text;mso-width-percent:0;mso-height-percent:0;mso-width-relative:margin;mso-height-relative:margin;v-text-anchor:top" o:gfxdata="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" fillcolor="white [3201]" stroked="f" strokeweight=".5pt">
+              <v:shape w14:anchorId="6C5E7C4B" id="Text Box 59" o:spid="_x0000_s1058" type="#_x0000_t202" style="position:absolute;margin-left:-43.2pt;margin-top:10.55pt;width:65.65pt;height:16.7pt;z-index:251737088;visibility:visible;mso-wrap-style:square;mso-width-percent:0;mso-height-percent:0;mso-wrap-distance-left:9pt;mso-wrap-distance-top:0;mso-wrap-distance-right:9pt;mso-wrap-distance-bottom:0;mso-position-horizontal:absolute;mso-position-horizontal-relative:text;mso-position-vertical:absolute;mso-position-vertical-relative:text;mso-width-percent:0;mso-height-percent:0;mso-width-relative:margin;mso-height-relative:margin;v-text-anchor:top" o:gfxdata="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" fillcolor="white [3201]" stroked="f" strokeweight=".5pt">
                 <v:textbox>
                   <w:txbxContent>
                     <w:p>
@@ -4660,7 +4640,7 @@
           </mc:Choice>
           <mc:Fallback>
             <w:pict>
-              <v:shapetype w14:anchorId="4B85EE94" id="_x0000_t67" coordsize="21600,21600" o:spt="67" adj="16200,5400" path="m0@0l@1@0@1,0@2,0@2@0,21600@0,10800,21600xe">
+              <v:shapetype w14:anchorId="4F3DF00F" id="_x0000_t67" coordsize="21600,21600" o:spt="67" adj="16200,5400" path="m0@0l@1@0@1,0@2,0@2@0,21600@0,10800,21600xe">
                 <v:stroke joinstyle="miter"/>
                 <v:formulas>
                   <v:f eqn="val #0"/>
@@ -4885,7 +4865,7 @@
           </mc:Choice>
           <mc:Fallback>
             <w:pict>
-              <v:shape w14:anchorId="70191174" id="Down Arrow 50" o:spid="_x0000_s1026" type="#_x0000_t67" style="position:absolute;margin-left:204.15pt;margin-top:16.3pt;width:17.8pt;height:65.3pt;rotation:2369993fd;z-index:251719680;visibility:visible;mso-wrap-style:square;mso-width-percent:0;mso-height-percent:0;mso-wrap-distance-left:9pt;mso-wrap-distance-top:0;mso-wrap-distance-right:9pt;mso-wrap-distance-bottom:0;mso-position-horizontal:absolute;mso-position-horizontal-relative:text;mso-position-vertical:absolute;mso-position-vertical-relative:text;mso-width-percent:0;mso-height-percent:0;mso-width-relative:margin;mso-height-relative:margin;v-text-anchor:middle" o:gfxdata="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" adj="18656" fillcolor="#70ad47 [3209]" strokecolor="#375623 [1609]" strokeweight="1pt"/>
+              <v:shape w14:anchorId="0DA6E2D4" id="Down Arrow 50" o:spid="_x0000_s1026" type="#_x0000_t67" style="position:absolute;margin-left:204.15pt;margin-top:16.3pt;width:17.8pt;height:65.3pt;rotation:2369993fd;z-index:251719680;visibility:visible;mso-wrap-style:square;mso-width-percent:0;mso-height-percent:0;mso-wrap-distance-left:9pt;mso-wrap-distance-top:0;mso-wrap-distance-right:9pt;mso-wrap-distance-bottom:0;mso-position-horizontal:absolute;mso-position-horizontal-relative:text;mso-position-vertical:absolute;mso-position-vertical-relative:text;mso-width-percent:0;mso-height-percent:0;mso-width-relative:margin;mso-height-relative:margin;v-text-anchor:middle" o:gfxdata="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" adj="18656" fillcolor="#70ad47 [3209]" strokecolor="#375623 [1609]" strokeweight="1pt"/>
             </w:pict>
           </mc:Fallback>
         </mc:AlternateContent>
@@ -4956,7 +4936,7 @@
           </mc:Choice>
           <mc:Fallback>
             <w:pict>
-              <v:shape w14:anchorId="393FB568" id="Down Arrow 49" o:spid="_x0000_s1026" type="#_x0000_t67" style="position:absolute;margin-left:100.85pt;margin-top:18.2pt;width:15.55pt;height:59.45pt;rotation:-2017269fd;z-index:251717632;visibility:visible;mso-wrap-style:square;mso-height-percent:0;mso-wrap-distance-left:9pt;mso-wrap-distance-top:0;mso-wrap-distance-right:9pt;mso-wrap-distance-bottom:0;mso-position-horizontal:absolute;mso-position-horizontal-relative:text;mso-position-vertical:absolute;mso-position-vertical-relative:text;mso-height-percent:0;mso-height-relative:margin;v-text-anchor:middle" o:gfxdata="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" adj="18776" fillcolor="#5b9bd5 [3204]" strokecolor="#1f4d78 [1604]" strokeweight="1pt"/>
+              <v:shape w14:anchorId="60B35EFD" id="Down Arrow 49" o:spid="_x0000_s1026" type="#_x0000_t67" style="position:absolute;margin-left:100.85pt;margin-top:18.2pt;width:15.55pt;height:59.45pt;rotation:-2017269fd;z-index:251717632;visibility:visible;mso-wrap-style:square;mso-height-percent:0;mso-wrap-distance-left:9pt;mso-wrap-distance-top:0;mso-wrap-distance-right:9pt;mso-wrap-distance-bottom:0;mso-position-horizontal:absolute;mso-position-horizontal-relative:text;mso-position-vertical:absolute;mso-position-vertical-relative:text;mso-height-percent:0;mso-height-relative:margin;v-text-anchor:middle" o:gfxdata="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" adj="18776" fillcolor="#5b9bd5 [3204]" strokecolor="#1f4d78 [1604]" strokeweight="1pt"/>
             </w:pict>
           </mc:Fallback>
         </mc:AlternateContent>
@@ -5616,83 +5596,105 @@
       </w:pPr>
       <w:r>
         <w:lastRenderedPageBreak/>
-        <w:t xml:space="preserve">Display Renderer and Indication </w:t>
-      </w:r>
-    </w:p>
-    <w:p/>
+        <w:t>Vision</w:t>
+      </w:r>
+      <w:r>
+        <w:t>/Audio</w:t>
+      </w:r>
+      <w:r>
+        <w:t xml:space="preserve"> Interpreter Module</w:t>
+      </w:r>
+    </w:p>
     <w:p>
       <w:pPr>
+        <w:pStyle w:val="Heading1"/>
+        <w:jc w:val="center"/>
+      </w:pPr>
+    </w:p>
+    <w:p>
+      <w:pPr>
+        <w:jc w:val="both"/>
         <w:rPr>
           <w:b/>
-          <w:i/>
         </w:rPr>
       </w:pPr>
       <w:r>
         <w:rPr>
           <w:b/>
-          <w:i/>
-        </w:rPr>
-        <w:t>Introduction:</w:t>
-      </w:r>
-    </w:p>
-    <w:p>
-      <w:r>
-        <w:t xml:space="preserve">This module is mainly responsible for </w:t>
-      </w:r>
-      <w:r>
-        <w:t>enabling the display, the 3D rendering of graphics and rendering design for the LED module.  These three aspects of this module are called separately by different services that perform operations on the video buffer.</w:t>
-      </w:r>
-    </w:p>
-    <w:p>
+        </w:rPr>
+        <w:t xml:space="preserve">Introduction: </w:t>
+      </w:r>
+    </w:p>
+    <w:p>
+      <w:pPr>
+        <w:jc w:val="both"/>
+      </w:pPr>
+      <w:r>
+        <w:t xml:space="preserve">This module is responsible for capturing an image from the camera, capturing audio from an audio source and then using this information to perform an inference using the Neural processing unit to obtain an inference based on which a decision can be made to perform some action using other services. </w:t>
+      </w:r>
+    </w:p>
+    <w:p>
+      <w:pPr>
+        <w:jc w:val="both"/>
+      </w:pPr>
+      <w:r>
+        <w:t xml:space="preserve">The basic layout for this is as shown below </w:t>
+      </w:r>
+    </w:p>
+    <w:p>
+      <w:pPr>
+        <w:jc w:val="both"/>
+      </w:pPr>
       <w:r>
         <mc:AlternateContent>
           <mc:Choice Requires="wps">
             <w:drawing>
-              <wp:anchor distT="0" distB="0" distL="114300" distR="114300" simplePos="0" relativeHeight="251745280" behindDoc="0" locked="0" layoutInCell="1" allowOverlap="1" wp14:anchorId="6B44768E" wp14:editId="3C851455">
+              <wp:anchor distT="0" distB="0" distL="114300" distR="114300" simplePos="0" relativeHeight="251824128" behindDoc="0" locked="0" layoutInCell="1" allowOverlap="1" wp14:anchorId="016D36C8" wp14:editId="55DB4530">
                 <wp:simplePos x="0" y="0"/>
                 <wp:positionH relativeFrom="column">
-                  <wp:posOffset>-358166</wp:posOffset>
+                  <wp:posOffset>1799590</wp:posOffset>
                 </wp:positionH>
                 <wp:positionV relativeFrom="paragraph">
-                  <wp:posOffset>241326</wp:posOffset>
+                  <wp:posOffset>426085</wp:posOffset>
                 </wp:positionV>
-                <wp:extent cx="833933" cy="212141"/>
-                <wp:effectExtent l="0" t="0" r="4445" b="0"/>
+                <wp:extent cx="950595" cy="321310"/>
+                <wp:effectExtent l="0" t="0" r="20955" b="21590"/>
                 <wp:wrapNone/>
-                <wp:docPr id="64" name="Text Box 64"/>
+                <wp:docPr id="112" name="Rounded Rectangle 112"/>
                 <wp:cNvGraphicFramePr/>
                 <a:graphic xmlns:a="http://schemas.openxmlformats.org/drawingml/2006/main">
                   <a:graphicData uri="http://schemas.microsoft.com/office/word/2010/wordprocessingShape">
                     <wps:wsp>
-                      <wps:cNvSpPr txBox="1"/>
+                      <wps:cNvSpPr/>
                       <wps:spPr>
                         <a:xfrm>
                           <a:off x="0" y="0"/>
-                          <a:ext cx="833933" cy="212141"/>
+                          <a:ext cx="950595" cy="321310"/>
                         </a:xfrm>
-                        <a:prstGeom prst="rect">
+                        <a:prstGeom prst="roundRect">
                           <a:avLst/>
                         </a:prstGeom>
                         <a:solidFill>
-                          <a:schemeClr val="lt1"/>
+                          <a:schemeClr val="accent2">
+                            <a:lumMod val="60000"/>
+                            <a:lumOff val="40000"/>
+                          </a:schemeClr>
                         </a:solidFill>
-                        <a:ln w="6350">
-                          <a:noFill/>
-                        </a:ln>
-                        <a:effectLst/>
                       </wps:spPr>
                       <wps:style>
-                        <a:lnRef idx="0">
-                          <a:schemeClr val="accent1"/>
+                        <a:lnRef idx="2">
+                          <a:schemeClr val="accent1">
+                            <a:shade val="50000"/>
+                          </a:schemeClr>
                         </a:lnRef>
-                        <a:fillRef idx="0">
+                        <a:fillRef idx="1">
                           <a:schemeClr val="accent1"/>
                         </a:fillRef>
                         <a:effectRef idx="0">
                           <a:schemeClr val="accent1"/>
                         </a:effectRef>
                         <a:fontRef idx="minor">
-                          <a:schemeClr val="dk1"/>
+                          <a:schemeClr val="lt1"/>
                         </a:fontRef>
                       </wps:style>
                       <wps:txbx>
@@ -5701,23 +5703,39 @@
                             <w:pPr>
                               <w:jc w:val="center"/>
                               <w:rPr>
-                                <w:b/>
-                                <w:i/>
-                                <w:sz w:val="16"/>
+                                <w:color w:val="000000" w:themeColor="text1"/>
+                                <w14:shadow w14:blurRad="38100" w14:dist="19050" w14:dir="2700000" w14:sx="100000" w14:sy="100000" w14:kx="0" w14:ky="0" w14:algn="tl">
+                                  <w14:schemeClr w14:val="dk1">
+                                    <w14:alpha w14:val="60000"/>
+                                  </w14:schemeClr>
+                                </w14:shadow>
+                                <w14:textOutline w14:w="0" w14:cap="flat" w14:cmpd="sng" w14:algn="ctr">
+                                  <w14:noFill/>
+                                  <w14:prstDash w14:val="solid"/>
+                                  <w14:round/>
+                                </w14:textOutline>
                               </w:rPr>
                             </w:pPr>
                             <w:r>
                               <w:rPr>
-                                <w:b/>
-                                <w:i/>
-                                <w:sz w:val="16"/>
+                                <w:color w:val="000000" w:themeColor="text1"/>
+                                <w14:shadow w14:blurRad="38100" w14:dist="19050" w14:dir="2700000" w14:sx="100000" w14:sy="100000" w14:kx="0" w14:ky="0" w14:algn="tl">
+                                  <w14:schemeClr w14:val="dk1">
+                                    <w14:alpha w14:val="60000"/>
+                                  </w14:schemeClr>
+                                </w14:shadow>
+                                <w14:textOutline w14:w="0" w14:cap="flat" w14:cmpd="sng" w14:algn="ctr">
+                                  <w14:noFill/>
+                                  <w14:prstDash w14:val="solid"/>
+                                  <w14:round/>
+                                </w14:textOutline>
                               </w:rPr>
-                              <w:t>Service Layer</w:t>
+                              <w:t>Service 2</w:t>
                             </w:r>
                           </w:p>
                         </w:txbxContent>
                       </wps:txbx>
-                      <wps:bodyPr rot="0" spcFirstLastPara="0" vertOverflow="overflow" horzOverflow="overflow" vert="horz" wrap="square" lIns="91440" tIns="45720" rIns="91440" bIns="45720" numCol="1" spcCol="0" rtlCol="0" fromWordArt="0" anchor="t" anchorCtr="0" forceAA="0" compatLnSpc="1">
+                      <wps:bodyPr rot="0" spcFirstLastPara="0" vertOverflow="overflow" horzOverflow="overflow" vert="horz" wrap="square" lIns="91440" tIns="45720" rIns="91440" bIns="45720" numCol="1" spcCol="0" rtlCol="0" fromWordArt="0" anchor="ctr" anchorCtr="0" forceAA="0" compatLnSpc="1">
                         <a:prstTxWarp prst="textNoShape">
                           <a:avLst/>
                         </a:prstTxWarp>
@@ -5737,55 +5755,67 @@
           </mc:Choice>
           <mc:Fallback>
             <w:pict>
-              <v:shape w14:anchorId="6B44768E" id="Text Box 64" o:spid="_x0000_s1067" type="#_x0000_t202" style="position:absolute;margin-left:-28.2pt;margin-top:19pt;width:65.65pt;height:16.7pt;z-index:251745280;visibility:visible;mso-wrap-style:square;mso-width-percent:0;mso-height-percent:0;mso-wrap-distance-left:9pt;mso-wrap-distance-top:0;mso-wrap-distance-right:9pt;mso-wrap-distance-bottom:0;mso-position-horizontal:absolute;mso-position-horizontal-relative:text;mso-position-vertical:absolute;mso-position-vertical-relative:text;mso-width-percent:0;mso-height-percent:0;mso-width-relative:margin;mso-height-relative:margin;v-text-anchor:top" o:gfxdata="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" fillcolor="white [3201]" stroked="f" strokeweight=".5pt">
+              <v:roundrect w14:anchorId="016D36C8" id="Rounded Rectangle 112" o:spid="_x0000_s1067" style="position:absolute;left:0;text-align:left;margin-left:141.7pt;margin-top:33.55pt;width:74.85pt;height:25.3pt;z-index:251824128;visibility:visible;mso-wrap-style:square;mso-width-percent:0;mso-height-percent:0;mso-wrap-distance-left:9pt;mso-wrap-distance-top:0;mso-wrap-distance-right:9pt;mso-wrap-distance-bottom:0;mso-position-horizontal:absolute;mso-position-horizontal-relative:text;mso-position-vertical:absolute;mso-position-vertical-relative:text;mso-width-percent:0;mso-height-percent:0;mso-width-relative:margin;mso-height-relative:margin;v-text-anchor:middle" arcsize="10923f" o:gfxdata="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" fillcolor="#f4b083 [1941]" strokecolor="#1f4d78 [1604]" strokeweight="1pt">
+                <v:stroke joinstyle="miter"/>
                 <v:textbox>
                   <w:txbxContent>
                     <w:p>
                       <w:pPr>
                         <w:jc w:val="center"/>
                         <w:rPr>
-                          <w:b/>
-                          <w:i/>
-                          <w:sz w:val="16"/>
+                          <w:color w:val="000000" w:themeColor="text1"/>
+                          <w14:shadow w14:blurRad="38100" w14:dist="19050" w14:dir="2700000" w14:sx="100000" w14:sy="100000" w14:kx="0" w14:ky="0" w14:algn="tl">
+                            <w14:schemeClr w14:val="dk1">
+                              <w14:alpha w14:val="60000"/>
+                            </w14:schemeClr>
+                          </w14:shadow>
+                          <w14:textOutline w14:w="0" w14:cap="flat" w14:cmpd="sng" w14:algn="ctr">
+                            <w14:noFill/>
+                            <w14:prstDash w14:val="solid"/>
+                            <w14:round/>
+                          </w14:textOutline>
                         </w:rPr>
                       </w:pPr>
                       <w:r>
                         <w:rPr>
-                          <w:b/>
-                          <w:i/>
-                          <w:sz w:val="16"/>
+                          <w:color w:val="000000" w:themeColor="text1"/>
+                          <w14:shadow w14:blurRad="38100" w14:dist="19050" w14:dir="2700000" w14:sx="100000" w14:sy="100000" w14:kx="0" w14:ky="0" w14:algn="tl">
+                            <w14:schemeClr w14:val="dk1">
+                              <w14:alpha w14:val="60000"/>
+                            </w14:schemeClr>
+                          </w14:shadow>
+                          <w14:textOutline w14:w="0" w14:cap="flat" w14:cmpd="sng" w14:algn="ctr">
+                            <w14:noFill/>
+                            <w14:prstDash w14:val="solid"/>
+                            <w14:round/>
+                          </w14:textOutline>
                         </w:rPr>
-                        <w:t>Service Layer</w:t>
+                        <w:t>Service 2</w:t>
                       </w:r>
                     </w:p>
                   </w:txbxContent>
                 </v:textbox>
-              </v:shape>
+              </v:roundrect>
             </w:pict>
           </mc:Fallback>
         </mc:AlternateContent>
       </w:r>
       <w:r>
-        <w:t>The basic design layout is as follows</w:t>
-      </w:r>
-    </w:p>
-    <w:p>
-      <w:r>
         <mc:AlternateContent>
           <mc:Choice Requires="wps">
             <w:drawing>
-              <wp:anchor distT="0" distB="0" distL="114300" distR="114300" simplePos="0" relativeHeight="251744256" behindDoc="0" locked="0" layoutInCell="1" allowOverlap="1" wp14:anchorId="0E170266" wp14:editId="23C3ADB1">
+              <wp:anchor distT="0" distB="0" distL="114300" distR="114300" simplePos="0" relativeHeight="251825152" behindDoc="0" locked="0" layoutInCell="1" allowOverlap="1" wp14:anchorId="2FF39A40" wp14:editId="2F715D19">
                 <wp:simplePos x="0" y="0"/>
                 <wp:positionH relativeFrom="column">
-                  <wp:posOffset>4776826</wp:posOffset>
+                  <wp:posOffset>3262630</wp:posOffset>
                 </wp:positionH>
                 <wp:positionV relativeFrom="paragraph">
-                  <wp:posOffset>233680</wp:posOffset>
+                  <wp:posOffset>426720</wp:posOffset>
                 </wp:positionV>
-                <wp:extent cx="957757" cy="313995"/>
-                <wp:effectExtent l="0" t="0" r="13970" b="10160"/>
+                <wp:extent cx="957580" cy="321310"/>
+                <wp:effectExtent l="0" t="0" r="13970" b="21590"/>
                 <wp:wrapNone/>
-                <wp:docPr id="63" name="Rounded Rectangle 63"/>
+                <wp:docPr id="113" name="Rounded Rectangle 113"/>
                 <wp:cNvGraphicFramePr/>
                 <a:graphic xmlns:a="http://schemas.openxmlformats.org/drawingml/2006/main">
                   <a:graphicData uri="http://schemas.microsoft.com/office/word/2010/wordprocessingShape">
@@ -5794,7 +5824,162 @@
                       <wps:spPr>
                         <a:xfrm>
                           <a:off x="0" y="0"/>
-                          <a:ext cx="957757" cy="313995"/>
+                          <a:ext cx="957580" cy="321310"/>
+                        </a:xfrm>
+                        <a:prstGeom prst="roundRect">
+                          <a:avLst/>
+                        </a:prstGeom>
+                        <a:solidFill>
+                          <a:schemeClr val="tx2">
+                            <a:lumMod val="40000"/>
+                            <a:lumOff val="60000"/>
+                          </a:schemeClr>
+                        </a:solidFill>
+                      </wps:spPr>
+                      <wps:style>
+                        <a:lnRef idx="2">
+                          <a:schemeClr val="accent1">
+                            <a:shade val="50000"/>
+                          </a:schemeClr>
+                        </a:lnRef>
+                        <a:fillRef idx="1">
+                          <a:schemeClr val="accent1"/>
+                        </a:fillRef>
+                        <a:effectRef idx="0">
+                          <a:schemeClr val="accent1"/>
+                        </a:effectRef>
+                        <a:fontRef idx="minor">
+                          <a:schemeClr val="lt1"/>
+                        </a:fontRef>
+                      </wps:style>
+                      <wps:txbx>
+                        <w:txbxContent>
+                          <w:p>
+                            <w:pPr>
+                              <w:jc w:val="center"/>
+                              <w:rPr>
+                                <w:color w:val="000000" w:themeColor="text1"/>
+                                <w14:shadow w14:blurRad="38100" w14:dist="19050" w14:dir="2700000" w14:sx="100000" w14:sy="100000" w14:kx="0" w14:ky="0" w14:algn="tl">
+                                  <w14:schemeClr w14:val="dk1">
+                                    <w14:alpha w14:val="60000"/>
+                                  </w14:schemeClr>
+                                </w14:shadow>
+                                <w14:textOutline w14:w="0" w14:cap="flat" w14:cmpd="sng" w14:algn="ctr">
+                                  <w14:noFill/>
+                                  <w14:prstDash w14:val="solid"/>
+                                  <w14:round/>
+                                </w14:textOutline>
+                              </w:rPr>
+                            </w:pPr>
+                            <w:r>
+                              <w:rPr>
+                                <w:color w:val="000000" w:themeColor="text1"/>
+                                <w14:shadow w14:blurRad="38100" w14:dist="19050" w14:dir="2700000" w14:sx="100000" w14:sy="100000" w14:kx="0" w14:ky="0" w14:algn="tl">
+                                  <w14:schemeClr w14:val="dk1">
+                                    <w14:alpha w14:val="60000"/>
+                                  </w14:schemeClr>
+                                </w14:shadow>
+                                <w14:textOutline w14:w="0" w14:cap="flat" w14:cmpd="sng" w14:algn="ctr">
+                                  <w14:noFill/>
+                                  <w14:prstDash w14:val="solid"/>
+                                  <w14:round/>
+                                </w14:textOutline>
+                              </w:rPr>
+                              <w:t>Service 3</w:t>
+                            </w:r>
+                          </w:p>
+                        </w:txbxContent>
+                      </wps:txbx>
+                      <wps:bodyPr rot="0" spcFirstLastPara="0" vertOverflow="overflow" horzOverflow="overflow" vert="horz" wrap="square" lIns="91440" tIns="45720" rIns="91440" bIns="45720" numCol="1" spcCol="0" rtlCol="0" fromWordArt="0" anchor="ctr" anchorCtr="0" forceAA="0" compatLnSpc="1">
+                        <a:prstTxWarp prst="textNoShape">
+                          <a:avLst/>
+                        </a:prstTxWarp>
+                        <a:noAutofit/>
+                      </wps:bodyPr>
+                    </wps:wsp>
+                  </a:graphicData>
+                </a:graphic>
+                <wp14:sizeRelH relativeFrom="margin">
+                  <wp14:pctWidth>0</wp14:pctWidth>
+                </wp14:sizeRelH>
+                <wp14:sizeRelV relativeFrom="margin">
+                  <wp14:pctHeight>0</wp14:pctHeight>
+                </wp14:sizeRelV>
+              </wp:anchor>
+            </w:drawing>
+          </mc:Choice>
+          <mc:Fallback>
+            <w:pict>
+              <v:roundrect w14:anchorId="2FF39A40" id="Rounded Rectangle 113" o:spid="_x0000_s1068" style="position:absolute;left:0;text-align:left;margin-left:256.9pt;margin-top:33.6pt;width:75.4pt;height:25.3pt;z-index:251825152;visibility:visible;mso-wrap-style:square;mso-width-percent:0;mso-height-percent:0;mso-wrap-distance-left:9pt;mso-wrap-distance-top:0;mso-wrap-distance-right:9pt;mso-wrap-distance-bottom:0;mso-position-horizontal:absolute;mso-position-horizontal-relative:text;mso-position-vertical:absolute;mso-position-vertical-relative:text;mso-width-percent:0;mso-height-percent:0;mso-width-relative:margin;mso-height-relative:margin;v-text-anchor:middle" arcsize="10923f" o:gfxdata="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" fillcolor="#acb9ca [1311]" strokecolor="#1f4d78 [1604]" strokeweight="1pt">
+                <v:stroke joinstyle="miter"/>
+                <v:textbox>
+                  <w:txbxContent>
+                    <w:p>
+                      <w:pPr>
+                        <w:jc w:val="center"/>
+                        <w:rPr>
+                          <w:color w:val="000000" w:themeColor="text1"/>
+                          <w14:shadow w14:blurRad="38100" w14:dist="19050" w14:dir="2700000" w14:sx="100000" w14:sy="100000" w14:kx="0" w14:ky="0" w14:algn="tl">
+                            <w14:schemeClr w14:val="dk1">
+                              <w14:alpha w14:val="60000"/>
+                            </w14:schemeClr>
+                          </w14:shadow>
+                          <w14:textOutline w14:w="0" w14:cap="flat" w14:cmpd="sng" w14:algn="ctr">
+                            <w14:noFill/>
+                            <w14:prstDash w14:val="solid"/>
+                            <w14:round/>
+                          </w14:textOutline>
+                        </w:rPr>
+                      </w:pPr>
+                      <w:r>
+                        <w:rPr>
+                          <w:color w:val="000000" w:themeColor="text1"/>
+                          <w14:shadow w14:blurRad="38100" w14:dist="19050" w14:dir="2700000" w14:sx="100000" w14:sy="100000" w14:kx="0" w14:ky="0" w14:algn="tl">
+                            <w14:schemeClr w14:val="dk1">
+                              <w14:alpha w14:val="60000"/>
+                            </w14:schemeClr>
+                          </w14:shadow>
+                          <w14:textOutline w14:w="0" w14:cap="flat" w14:cmpd="sng" w14:algn="ctr">
+                            <w14:noFill/>
+                            <w14:prstDash w14:val="solid"/>
+                            <w14:round/>
+                          </w14:textOutline>
+                        </w:rPr>
+                        <w:t>Service 3</w:t>
+                      </w:r>
+                    </w:p>
+                  </w:txbxContent>
+                </v:textbox>
+              </v:roundrect>
+            </w:pict>
+          </mc:Fallback>
+        </mc:AlternateContent>
+      </w:r>
+      <w:r>
+        <mc:AlternateContent>
+          <mc:Choice Requires="wps">
+            <w:drawing>
+              <wp:anchor distT="0" distB="0" distL="114300" distR="114300" simplePos="0" relativeHeight="251826176" behindDoc="0" locked="0" layoutInCell="1" allowOverlap="1" wp14:anchorId="372B3DAE" wp14:editId="10EA12D5">
+                <wp:simplePos x="0" y="0"/>
+                <wp:positionH relativeFrom="column">
+                  <wp:posOffset>4733290</wp:posOffset>
+                </wp:positionH>
+                <wp:positionV relativeFrom="paragraph">
+                  <wp:posOffset>434340</wp:posOffset>
+                </wp:positionV>
+                <wp:extent cx="957580" cy="313690"/>
+                <wp:effectExtent l="0" t="0" r="13970" b="10160"/>
+                <wp:wrapNone/>
+                <wp:docPr id="114" name="Rounded Rectangle 114"/>
+                <wp:cNvGraphicFramePr/>
+                <a:graphic xmlns:a="http://schemas.openxmlformats.org/drawingml/2006/main">
+                  <a:graphicData uri="http://schemas.microsoft.com/office/word/2010/wordprocessingShape">
+                    <wps:wsp>
+                      <wps:cNvSpPr/>
+                      <wps:spPr>
+                        <a:xfrm>
+                          <a:off x="0" y="0"/>
+                          <a:ext cx="957580" cy="313690"/>
                         </a:xfrm>
                         <a:prstGeom prst="roundRect">
                           <a:avLst/>
@@ -5880,7 +6065,7 @@
           </mc:Choice>
           <mc:Fallback>
             <w:pict>
-              <v:roundrect w14:anchorId="0E170266" id="Rounded Rectangle 63" o:spid="_x0000_s1068" style="position:absolute;margin-left:376.15pt;margin-top:18.4pt;width:75.4pt;height:24.7pt;z-index:251744256;visibility:visible;mso-wrap-style:square;mso-width-percent:0;mso-height-percent:0;mso-wrap-distance-left:9pt;mso-wrap-distance-top:0;mso-wrap-distance-right:9pt;mso-wrap-distance-bottom:0;mso-position-horizontal:absolute;mso-position-horizontal-relative:text;mso-position-vertical:absolute;mso-position-vertical-relative:text;mso-width-percent:0;mso-height-percent:0;mso-width-relative:margin;mso-height-relative:margin;v-text-anchor:middle" arcsize="10923f" o:gfxdata="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" fillcolor="#b4c6e7 [1304]" strokecolor="#1f4d78 [1604]" strokeweight="1pt">
+              <v:roundrect w14:anchorId="372B3DAE" id="Rounded Rectangle 114" o:spid="_x0000_s1069" style="position:absolute;left:0;text-align:left;margin-left:372.7pt;margin-top:34.2pt;width:75.4pt;height:24.7pt;z-index:251826176;visibility:visible;mso-wrap-style:square;mso-width-percent:0;mso-height-percent:0;mso-wrap-distance-left:9pt;mso-wrap-distance-top:0;mso-wrap-distance-right:9pt;mso-wrap-distance-bottom:0;mso-position-horizontal:absolute;mso-position-horizontal-relative:text;mso-position-vertical:absolute;mso-position-vertical-relative:text;mso-width-percent:0;mso-height-percent:0;mso-width-relative:margin;mso-height-relative:margin;v-text-anchor:middle" arcsize="10923f" o:gfxdata="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" fillcolor="#b4c6e7 [1304]" strokecolor="#1f4d78 [1604]" strokeweight="1pt">
                 <v:stroke joinstyle="miter"/>
                 <v:textbox>
                   <w:txbxContent>
@@ -5926,6 +6111,3302 @@
         </mc:AlternateContent>
       </w:r>
       <w:r>
+        <mc:AlternateContent>
+          <mc:Choice Requires="wps">
+            <w:drawing>
+              <wp:anchor distT="0" distB="0" distL="114300" distR="114300" simplePos="0" relativeHeight="251827200" behindDoc="0" locked="0" layoutInCell="1" allowOverlap="1" wp14:anchorId="1EC6ACC9" wp14:editId="46DF5949">
+                <wp:simplePos x="0" y="0"/>
+                <wp:positionH relativeFrom="column">
+                  <wp:posOffset>-401320</wp:posOffset>
+                </wp:positionH>
+                <wp:positionV relativeFrom="paragraph">
+                  <wp:posOffset>156845</wp:posOffset>
+                </wp:positionV>
+                <wp:extent cx="833755" cy="212090"/>
+                <wp:effectExtent l="0" t="0" r="4445" b="0"/>
+                <wp:wrapNone/>
+                <wp:docPr id="115" name="Text Box 115"/>
+                <wp:cNvGraphicFramePr/>
+                <a:graphic xmlns:a="http://schemas.openxmlformats.org/drawingml/2006/main">
+                  <a:graphicData uri="http://schemas.microsoft.com/office/word/2010/wordprocessingShape">
+                    <wps:wsp>
+                      <wps:cNvSpPr txBox="1"/>
+                      <wps:spPr>
+                        <a:xfrm>
+                          <a:off x="0" y="0"/>
+                          <a:ext cx="833755" cy="212090"/>
+                        </a:xfrm>
+                        <a:prstGeom prst="rect">
+                          <a:avLst/>
+                        </a:prstGeom>
+                        <a:solidFill>
+                          <a:schemeClr val="lt1"/>
+                        </a:solidFill>
+                        <a:ln w="6350">
+                          <a:noFill/>
+                        </a:ln>
+                        <a:effectLst/>
+                      </wps:spPr>
+                      <wps:style>
+                        <a:lnRef idx="0">
+                          <a:schemeClr val="accent1"/>
+                        </a:lnRef>
+                        <a:fillRef idx="0">
+                          <a:schemeClr val="accent1"/>
+                        </a:fillRef>
+                        <a:effectRef idx="0">
+                          <a:schemeClr val="accent1"/>
+                        </a:effectRef>
+                        <a:fontRef idx="minor">
+                          <a:schemeClr val="dk1"/>
+                        </a:fontRef>
+                      </wps:style>
+                      <wps:txbx>
+                        <w:txbxContent>
+                          <w:p>
+                            <w:pPr>
+                              <w:jc w:val="center"/>
+                              <w:rPr>
+                                <w:b/>
+                                <w:i/>
+                                <w:sz w:val="16"/>
+                              </w:rPr>
+                            </w:pPr>
+                            <w:r>
+                              <w:rPr>
+                                <w:b/>
+                                <w:i/>
+                                <w:sz w:val="16"/>
+                              </w:rPr>
+                              <w:t>Service Layer</w:t>
+                            </w:r>
+                          </w:p>
+                        </w:txbxContent>
+                      </wps:txbx>
+                      <wps:bodyPr rot="0" spcFirstLastPara="0" vertOverflow="overflow" horzOverflow="overflow" vert="horz" wrap="square" lIns="91440" tIns="45720" rIns="91440" bIns="45720" numCol="1" spcCol="0" rtlCol="0" fromWordArt="0" anchor="t" anchorCtr="0" forceAA="0" compatLnSpc="1">
+                        <a:prstTxWarp prst="textNoShape">
+                          <a:avLst/>
+                        </a:prstTxWarp>
+                        <a:noAutofit/>
+                      </wps:bodyPr>
+                    </wps:wsp>
+                  </a:graphicData>
+                </a:graphic>
+                <wp14:sizeRelH relativeFrom="margin">
+                  <wp14:pctWidth>0</wp14:pctWidth>
+                </wp14:sizeRelH>
+                <wp14:sizeRelV relativeFrom="margin">
+                  <wp14:pctHeight>0</wp14:pctHeight>
+                </wp14:sizeRelV>
+              </wp:anchor>
+            </w:drawing>
+          </mc:Choice>
+          <mc:Fallback>
+            <w:pict>
+              <v:shape w14:anchorId="1EC6ACC9" id="Text Box 115" o:spid="_x0000_s1070" type="#_x0000_t202" style="position:absolute;left:0;text-align:left;margin-left:-31.6pt;margin-top:12.35pt;width:65.65pt;height:16.7pt;z-index:251827200;visibility:visible;mso-wrap-style:square;mso-width-percent:0;mso-height-percent:0;mso-wrap-distance-left:9pt;mso-wrap-distance-top:0;mso-wrap-distance-right:9pt;mso-wrap-distance-bottom:0;mso-position-horizontal:absolute;mso-position-horizontal-relative:text;mso-position-vertical:absolute;mso-position-vertical-relative:text;mso-width-percent:0;mso-height-percent:0;mso-width-relative:margin;mso-height-relative:margin;v-text-anchor:top" o:gfxdata="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" fillcolor="white [3201]" stroked="f" strokeweight=".5pt">
+                <v:textbox>
+                  <w:txbxContent>
+                    <w:p>
+                      <w:pPr>
+                        <w:jc w:val="center"/>
+                        <w:rPr>
+                          <w:b/>
+                          <w:i/>
+                          <w:sz w:val="16"/>
+                        </w:rPr>
+                      </w:pPr>
+                      <w:r>
+                        <w:rPr>
+                          <w:b/>
+                          <w:i/>
+                          <w:sz w:val="16"/>
+                        </w:rPr>
+                        <w:t>Service Layer</w:t>
+                      </w:r>
+                    </w:p>
+                  </w:txbxContent>
+                </v:textbox>
+              </v:shape>
+            </w:pict>
+          </mc:Fallback>
+        </mc:AlternateContent>
+      </w:r>
+      <w:r>
+        <mc:AlternateContent>
+          <mc:Choice Requires="wps">
+            <w:drawing>
+              <wp:anchor distT="0" distB="0" distL="114300" distR="114300" simplePos="0" relativeHeight="251828224" behindDoc="0" locked="0" layoutInCell="1" allowOverlap="1" wp14:anchorId="6B7981D8" wp14:editId="2F771948">
+                <wp:simplePos x="0" y="0"/>
+                <wp:positionH relativeFrom="margin">
+                  <wp:posOffset>191135</wp:posOffset>
+                </wp:positionH>
+                <wp:positionV relativeFrom="paragraph">
+                  <wp:posOffset>904240</wp:posOffset>
+                </wp:positionV>
+                <wp:extent cx="5171440" cy="14605"/>
+                <wp:effectExtent l="19050" t="19050" r="29210" b="23495"/>
+                <wp:wrapNone/>
+                <wp:docPr id="116" name="Straight Connector 116"/>
+                <wp:cNvGraphicFramePr/>
+                <a:graphic xmlns:a="http://schemas.openxmlformats.org/drawingml/2006/main">
+                  <a:graphicData uri="http://schemas.microsoft.com/office/word/2010/wordprocessingShape">
+                    <wps:wsp>
+                      <wps:cNvCnPr/>
+                      <wps:spPr>
+                        <a:xfrm>
+                          <a:off x="0" y="0"/>
+                          <a:ext cx="5171440" cy="14605"/>
+                        </a:xfrm>
+                        <a:prstGeom prst="line">
+                          <a:avLst/>
+                        </a:prstGeom>
+                        <a:ln w="28575"/>
+                      </wps:spPr>
+                      <wps:style>
+                        <a:lnRef idx="1">
+                          <a:schemeClr val="accent1"/>
+                        </a:lnRef>
+                        <a:fillRef idx="0">
+                          <a:schemeClr val="accent1"/>
+                        </a:fillRef>
+                        <a:effectRef idx="0">
+                          <a:schemeClr val="accent1"/>
+                        </a:effectRef>
+                        <a:fontRef idx="minor">
+                          <a:schemeClr val="tx1"/>
+                        </a:fontRef>
+                      </wps:style>
+                      <wps:bodyPr/>
+                    </wps:wsp>
+                  </a:graphicData>
+                </a:graphic>
+              </wp:anchor>
+            </w:drawing>
+          </mc:Choice>
+          <mc:Fallback>
+            <w:pict>
+              <v:line w14:anchorId="1E66281D" id="Straight Connector 116" o:spid="_x0000_s1026" style="position:absolute;z-index:251828224;visibility:visible;mso-wrap-style:square;mso-wrap-distance-left:9pt;mso-wrap-distance-top:0;mso-wrap-distance-right:9pt;mso-wrap-distance-bottom:0;mso-position-horizontal:absolute;mso-position-horizontal-relative:margin;mso-position-vertical:absolute;mso-position-vertical-relative:text" from="15.05pt,71.2pt" to="422.25pt,72.35pt" o:gfxdata="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" strokecolor="#5b9bd5 [3204]" strokeweight="2.25pt">
+                <v:stroke joinstyle="miter"/>
+                <w10:wrap anchorx="margin"/>
+              </v:line>
+            </w:pict>
+          </mc:Fallback>
+        </mc:AlternateContent>
+      </w:r>
+      <w:r>
+        <mc:AlternateContent>
+          <mc:Choice Requires="wps">
+            <w:drawing>
+              <wp:anchor distT="0" distB="0" distL="114300" distR="114300" simplePos="0" relativeHeight="251823104" behindDoc="0" locked="0" layoutInCell="1" allowOverlap="1" wp14:anchorId="147342EE" wp14:editId="24DB704A">
+                <wp:simplePos x="0" y="0"/>
+                <wp:positionH relativeFrom="column">
+                  <wp:posOffset>299720</wp:posOffset>
+                </wp:positionH>
+                <wp:positionV relativeFrom="paragraph">
+                  <wp:posOffset>419100</wp:posOffset>
+                </wp:positionV>
+                <wp:extent cx="1023620" cy="343535"/>
+                <wp:effectExtent l="0" t="0" r="24130" b="18415"/>
+                <wp:wrapNone/>
+                <wp:docPr id="111" name="Rounded Rectangle 111"/>
+                <wp:cNvGraphicFramePr/>
+                <a:graphic xmlns:a="http://schemas.openxmlformats.org/drawingml/2006/main">
+                  <a:graphicData uri="http://schemas.microsoft.com/office/word/2010/wordprocessingShape">
+                    <wps:wsp>
+                      <wps:cNvSpPr/>
+                      <wps:spPr>
+                        <a:xfrm>
+                          <a:off x="0" y="0"/>
+                          <a:ext cx="1023620" cy="343535"/>
+                        </a:xfrm>
+                        <a:prstGeom prst="roundRect">
+                          <a:avLst/>
+                        </a:prstGeom>
+                        <a:solidFill>
+                          <a:schemeClr val="accent4">
+                            <a:lumMod val="40000"/>
+                            <a:lumOff val="60000"/>
+                          </a:schemeClr>
+                        </a:solidFill>
+                      </wps:spPr>
+                      <wps:style>
+                        <a:lnRef idx="2">
+                          <a:schemeClr val="accent1">
+                            <a:shade val="50000"/>
+                          </a:schemeClr>
+                        </a:lnRef>
+                        <a:fillRef idx="1">
+                          <a:schemeClr val="accent1"/>
+                        </a:fillRef>
+                        <a:effectRef idx="0">
+                          <a:schemeClr val="accent1"/>
+                        </a:effectRef>
+                        <a:fontRef idx="minor">
+                          <a:schemeClr val="lt1"/>
+                        </a:fontRef>
+                      </wps:style>
+                      <wps:txbx>
+                        <w:txbxContent>
+                          <w:p>
+                            <w:pPr>
+                              <w:jc w:val="center"/>
+                              <w:rPr>
+                                <w:color w:val="000000" w:themeColor="text1"/>
+                                <w14:shadow w14:blurRad="38100" w14:dist="19050" w14:dir="2700000" w14:sx="100000" w14:sy="100000" w14:kx="0" w14:ky="0" w14:algn="tl">
+                                  <w14:schemeClr w14:val="dk1">
+                                    <w14:alpha w14:val="60000"/>
+                                  </w14:schemeClr>
+                                </w14:shadow>
+                                <w14:textOutline w14:w="0" w14:cap="flat" w14:cmpd="sng" w14:algn="ctr">
+                                  <w14:noFill/>
+                                  <w14:prstDash w14:val="solid"/>
+                                  <w14:round/>
+                                </w14:textOutline>
+                              </w:rPr>
+                            </w:pPr>
+                            <w:r>
+                              <w:rPr>
+                                <w:color w:val="000000" w:themeColor="text1"/>
+                                <w14:shadow w14:blurRad="38100" w14:dist="19050" w14:dir="2700000" w14:sx="100000" w14:sy="100000" w14:kx="0" w14:ky="0" w14:algn="tl">
+                                  <w14:schemeClr w14:val="dk1">
+                                    <w14:alpha w14:val="60000"/>
+                                  </w14:schemeClr>
+                                </w14:shadow>
+                                <w14:textOutline w14:w="0" w14:cap="flat" w14:cmpd="sng" w14:algn="ctr">
+                                  <w14:noFill/>
+                                  <w14:prstDash w14:val="solid"/>
+                                  <w14:round/>
+                                </w14:textOutline>
+                              </w:rPr>
+                              <w:t>Service 1</w:t>
+                            </w:r>
+                          </w:p>
+                        </w:txbxContent>
+                      </wps:txbx>
+                      <wps:bodyPr rot="0" spcFirstLastPara="0" vertOverflow="overflow" horzOverflow="overflow" vert="horz" wrap="square" lIns="91440" tIns="45720" rIns="91440" bIns="45720" numCol="1" spcCol="0" rtlCol="0" fromWordArt="0" anchor="ctr" anchorCtr="0" forceAA="0" compatLnSpc="1">
+                        <a:prstTxWarp prst="textNoShape">
+                          <a:avLst/>
+                        </a:prstTxWarp>
+                        <a:noAutofit/>
+                      </wps:bodyPr>
+                    </wps:wsp>
+                  </a:graphicData>
+                </a:graphic>
+                <wp14:sizeRelH relativeFrom="margin">
+                  <wp14:pctWidth>0</wp14:pctWidth>
+                </wp14:sizeRelH>
+                <wp14:sizeRelV relativeFrom="margin">
+                  <wp14:pctHeight>0</wp14:pctHeight>
+                </wp14:sizeRelV>
+              </wp:anchor>
+            </w:drawing>
+          </mc:Choice>
+          <mc:Fallback>
+            <w:pict>
+              <v:roundrect w14:anchorId="147342EE" id="Rounded Rectangle 111" o:spid="_x0000_s1071" style="position:absolute;left:0;text-align:left;margin-left:23.6pt;margin-top:33pt;width:80.6pt;height:27.05pt;z-index:251823104;visibility:visible;mso-wrap-style:square;mso-width-percent:0;mso-height-percent:0;mso-wrap-distance-left:9pt;mso-wrap-distance-top:0;mso-wrap-distance-right:9pt;mso-wrap-distance-bottom:0;mso-position-horizontal:absolute;mso-position-horizontal-relative:text;mso-position-vertical:absolute;mso-position-vertical-relative:text;mso-width-percent:0;mso-height-percent:0;mso-width-relative:margin;mso-height-relative:margin;v-text-anchor:middle" arcsize="10923f" o:gfxdata="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" fillcolor="#ffe599 [1303]" strokecolor="#1f4d78 [1604]" strokeweight="1pt">
+                <v:stroke joinstyle="miter"/>
+                <v:textbox>
+                  <w:txbxContent>
+                    <w:p>
+                      <w:pPr>
+                        <w:jc w:val="center"/>
+                        <w:rPr>
+                          <w:color w:val="000000" w:themeColor="text1"/>
+                          <w14:shadow w14:blurRad="38100" w14:dist="19050" w14:dir="2700000" w14:sx="100000" w14:sy="100000" w14:kx="0" w14:ky="0" w14:algn="tl">
+                            <w14:schemeClr w14:val="dk1">
+                              <w14:alpha w14:val="60000"/>
+                            </w14:schemeClr>
+                          </w14:shadow>
+                          <w14:textOutline w14:w="0" w14:cap="flat" w14:cmpd="sng" w14:algn="ctr">
+                            <w14:noFill/>
+                            <w14:prstDash w14:val="solid"/>
+                            <w14:round/>
+                          </w14:textOutline>
+                        </w:rPr>
+                      </w:pPr>
+                      <w:r>
+                        <w:rPr>
+                          <w:color w:val="000000" w:themeColor="text1"/>
+                          <w14:shadow w14:blurRad="38100" w14:dist="19050" w14:dir="2700000" w14:sx="100000" w14:sy="100000" w14:kx="0" w14:ky="0" w14:algn="tl">
+                            <w14:schemeClr w14:val="dk1">
+                              <w14:alpha w14:val="60000"/>
+                            </w14:schemeClr>
+                          </w14:shadow>
+                          <w14:textOutline w14:w="0" w14:cap="flat" w14:cmpd="sng" w14:algn="ctr">
+                            <w14:noFill/>
+                            <w14:prstDash w14:val="solid"/>
+                            <w14:round/>
+                          </w14:textOutline>
+                        </w:rPr>
+                        <w:t>Service 1</w:t>
+                      </w:r>
+                    </w:p>
+                  </w:txbxContent>
+                </v:textbox>
+              </v:roundrect>
+            </w:pict>
+          </mc:Fallback>
+        </mc:AlternateContent>
+      </w:r>
+    </w:p>
+    <w:p>
+      <w:pPr>
+        <w:jc w:val="both"/>
+      </w:pPr>
+    </w:p>
+    <w:p>
+      <w:pPr>
+        <w:jc w:val="both"/>
+      </w:pPr>
+      <w:r>
+        <mc:AlternateContent>
+          <mc:Choice Requires="wps">
+            <w:drawing>
+              <wp:anchor distT="0" distB="0" distL="114300" distR="114300" simplePos="0" relativeHeight="251830272" behindDoc="0" locked="0" layoutInCell="1" allowOverlap="1" wp14:anchorId="46E01C02" wp14:editId="1E9F54BE">
+                <wp:simplePos x="0" y="0"/>
+                <wp:positionH relativeFrom="column">
+                  <wp:posOffset>2304288</wp:posOffset>
+                </wp:positionH>
+                <wp:positionV relativeFrom="paragraph">
+                  <wp:posOffset>178612</wp:posOffset>
+                </wp:positionV>
+                <wp:extent cx="445846" cy="555955"/>
+                <wp:effectExtent l="19050" t="19050" r="68580" b="53975"/>
+                <wp:wrapNone/>
+                <wp:docPr id="118" name="Straight Arrow Connector 118"/>
+                <wp:cNvGraphicFramePr/>
+                <a:graphic xmlns:a="http://schemas.openxmlformats.org/drawingml/2006/main">
+                  <a:graphicData uri="http://schemas.microsoft.com/office/word/2010/wordprocessingShape">
+                    <wps:wsp>
+                      <wps:cNvCnPr/>
+                      <wps:spPr>
+                        <a:xfrm>
+                          <a:off x="0" y="0"/>
+                          <a:ext cx="445846" cy="555955"/>
+                        </a:xfrm>
+                        <a:prstGeom prst="straightConnector1">
+                          <a:avLst/>
+                        </a:prstGeom>
+                        <a:ln w="28575">
+                          <a:solidFill>
+                            <a:srgbClr val="7030A0"/>
+                          </a:solidFill>
+                          <a:tailEnd type="triangle"/>
+                        </a:ln>
+                      </wps:spPr>
+                      <wps:style>
+                        <a:lnRef idx="1">
+                          <a:schemeClr val="accent1"/>
+                        </a:lnRef>
+                        <a:fillRef idx="0">
+                          <a:schemeClr val="accent1"/>
+                        </a:fillRef>
+                        <a:effectRef idx="0">
+                          <a:schemeClr val="accent1"/>
+                        </a:effectRef>
+                        <a:fontRef idx="minor">
+                          <a:schemeClr val="tx1"/>
+                        </a:fontRef>
+                      </wps:style>
+                      <wps:bodyPr/>
+                    </wps:wsp>
+                  </a:graphicData>
+                </a:graphic>
+                <wp14:sizeRelH relativeFrom="margin">
+                  <wp14:pctWidth>0</wp14:pctWidth>
+                </wp14:sizeRelH>
+                <wp14:sizeRelV relativeFrom="margin">
+                  <wp14:pctHeight>0</wp14:pctHeight>
+                </wp14:sizeRelV>
+              </wp:anchor>
+            </w:drawing>
+          </mc:Choice>
+          <mc:Fallback>
+            <w:pict>
+              <v:shape w14:anchorId="784EF887" id="Straight Arrow Connector 118" o:spid="_x0000_s1026" type="#_x0000_t32" style="position:absolute;margin-left:181.45pt;margin-top:14.05pt;width:35.1pt;height:43.8pt;z-index:251830272;visibility:visible;mso-wrap-style:square;mso-width-percent:0;mso-height-percent:0;mso-wrap-distance-left:9pt;mso-wrap-distance-top:0;mso-wrap-distance-right:9pt;mso-wrap-distance-bottom:0;mso-position-horizontal:absolute;mso-position-horizontal-relative:text;mso-position-vertical:absolute;mso-position-vertical-relative:text;mso-width-percent:0;mso-height-percent:0;mso-width-relative:margin;mso-height-relative:margin" o:gfxdata="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" strokecolor="#7030a0" strokeweight="2.25pt">
+                <v:stroke endarrow="block" joinstyle="miter"/>
+              </v:shape>
+            </w:pict>
+          </mc:Fallback>
+        </mc:AlternateContent>
+      </w:r>
+      <w:r>
+        <mc:AlternateContent>
+          <mc:Choice Requires="wps">
+            <w:drawing>
+              <wp:anchor distT="0" distB="0" distL="114300" distR="114300" simplePos="0" relativeHeight="251831296" behindDoc="0" locked="0" layoutInCell="1" allowOverlap="1" wp14:anchorId="6E0A6C8C" wp14:editId="20F33651">
+                <wp:simplePos x="0" y="0"/>
+                <wp:positionH relativeFrom="column">
+                  <wp:posOffset>3204058</wp:posOffset>
+                </wp:positionH>
+                <wp:positionV relativeFrom="paragraph">
+                  <wp:posOffset>142036</wp:posOffset>
+                </wp:positionV>
+                <wp:extent cx="125018" cy="629107"/>
+                <wp:effectExtent l="76200" t="19050" r="27940" b="38100"/>
+                <wp:wrapNone/>
+                <wp:docPr id="119" name="Straight Arrow Connector 119"/>
+                <wp:cNvGraphicFramePr/>
+                <a:graphic xmlns:a="http://schemas.openxmlformats.org/drawingml/2006/main">
+                  <a:graphicData uri="http://schemas.microsoft.com/office/word/2010/wordprocessingShape">
+                    <wps:wsp>
+                      <wps:cNvCnPr/>
+                      <wps:spPr>
+                        <a:xfrm flipH="1">
+                          <a:off x="0" y="0"/>
+                          <a:ext cx="125018" cy="629107"/>
+                        </a:xfrm>
+                        <a:prstGeom prst="straightConnector1">
+                          <a:avLst/>
+                        </a:prstGeom>
+                        <a:ln w="28575">
+                          <a:solidFill>
+                            <a:srgbClr val="7030A0"/>
+                          </a:solidFill>
+                          <a:tailEnd type="triangle"/>
+                        </a:ln>
+                      </wps:spPr>
+                      <wps:style>
+                        <a:lnRef idx="1">
+                          <a:schemeClr val="accent1"/>
+                        </a:lnRef>
+                        <a:fillRef idx="0">
+                          <a:schemeClr val="accent1"/>
+                        </a:fillRef>
+                        <a:effectRef idx="0">
+                          <a:schemeClr val="accent1"/>
+                        </a:effectRef>
+                        <a:fontRef idx="minor">
+                          <a:schemeClr val="tx1"/>
+                        </a:fontRef>
+                      </wps:style>
+                      <wps:bodyPr/>
+                    </wps:wsp>
+                  </a:graphicData>
+                </a:graphic>
+                <wp14:sizeRelH relativeFrom="margin">
+                  <wp14:pctWidth>0</wp14:pctWidth>
+                </wp14:sizeRelH>
+                <wp14:sizeRelV relativeFrom="margin">
+                  <wp14:pctHeight>0</wp14:pctHeight>
+                </wp14:sizeRelV>
+              </wp:anchor>
+            </w:drawing>
+          </mc:Choice>
+          <mc:Fallback>
+            <w:pict>
+              <v:shape w14:anchorId="4B8A07B0" id="Straight Arrow Connector 119" o:spid="_x0000_s1026" type="#_x0000_t32" style="position:absolute;margin-left:252.3pt;margin-top:11.2pt;width:9.85pt;height:49.55pt;flip:x;z-index:251831296;visibility:visible;mso-wrap-style:square;mso-width-percent:0;mso-height-percent:0;mso-wrap-distance-left:9pt;mso-wrap-distance-top:0;mso-wrap-distance-right:9pt;mso-wrap-distance-bottom:0;mso-position-horizontal:absolute;mso-position-horizontal-relative:text;mso-position-vertical:absolute;mso-position-vertical-relative:text;mso-width-percent:0;mso-height-percent:0;mso-width-relative:margin;mso-height-relative:margin" o:gfxdata="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" strokecolor="#7030a0" strokeweight="2.25pt">
+                <v:stroke endarrow="block" joinstyle="miter"/>
+              </v:shape>
+            </w:pict>
+          </mc:Fallback>
+        </mc:AlternateContent>
+      </w:r>
+      <w:r>
+        <mc:AlternateContent>
+          <mc:Choice Requires="wps">
+            <w:drawing>
+              <wp:anchor distT="0" distB="0" distL="114300" distR="114300" simplePos="0" relativeHeight="251832320" behindDoc="0" locked="0" layoutInCell="1" allowOverlap="1" wp14:anchorId="5AA45566" wp14:editId="6D6D16C6">
+                <wp:simplePos x="0" y="0"/>
+                <wp:positionH relativeFrom="column">
+                  <wp:posOffset>3708805</wp:posOffset>
+                </wp:positionH>
+                <wp:positionV relativeFrom="paragraph">
+                  <wp:posOffset>76200</wp:posOffset>
+                </wp:positionV>
+                <wp:extent cx="1002183" cy="738403"/>
+                <wp:effectExtent l="38100" t="19050" r="26670" b="43180"/>
+                <wp:wrapNone/>
+                <wp:docPr id="120" name="Straight Arrow Connector 120"/>
+                <wp:cNvGraphicFramePr/>
+                <a:graphic xmlns:a="http://schemas.openxmlformats.org/drawingml/2006/main">
+                  <a:graphicData uri="http://schemas.microsoft.com/office/word/2010/wordprocessingShape">
+                    <wps:wsp>
+                      <wps:cNvCnPr/>
+                      <wps:spPr>
+                        <a:xfrm flipH="1">
+                          <a:off x="0" y="0"/>
+                          <a:ext cx="1002183" cy="738403"/>
+                        </a:xfrm>
+                        <a:prstGeom prst="straightConnector1">
+                          <a:avLst/>
+                        </a:prstGeom>
+                        <a:ln w="28575">
+                          <a:solidFill>
+                            <a:srgbClr val="7030A0"/>
+                          </a:solidFill>
+                          <a:tailEnd type="triangle"/>
+                        </a:ln>
+                      </wps:spPr>
+                      <wps:style>
+                        <a:lnRef idx="1">
+                          <a:schemeClr val="accent1"/>
+                        </a:lnRef>
+                        <a:fillRef idx="0">
+                          <a:schemeClr val="accent1"/>
+                        </a:fillRef>
+                        <a:effectRef idx="0">
+                          <a:schemeClr val="accent1"/>
+                        </a:effectRef>
+                        <a:fontRef idx="minor">
+                          <a:schemeClr val="tx1"/>
+                        </a:fontRef>
+                      </wps:style>
+                      <wps:bodyPr/>
+                    </wps:wsp>
+                  </a:graphicData>
+                </a:graphic>
+                <wp14:sizeRelH relativeFrom="margin">
+                  <wp14:pctWidth>0</wp14:pctWidth>
+                </wp14:sizeRelH>
+                <wp14:sizeRelV relativeFrom="margin">
+                  <wp14:pctHeight>0</wp14:pctHeight>
+                </wp14:sizeRelV>
+              </wp:anchor>
+            </w:drawing>
+          </mc:Choice>
+          <mc:Fallback>
+            <w:pict>
+              <v:shape w14:anchorId="5E455619" id="Straight Arrow Connector 120" o:spid="_x0000_s1026" type="#_x0000_t32" style="position:absolute;margin-left:292.05pt;margin-top:6pt;width:78.9pt;height:58.15pt;flip:x;z-index:251832320;visibility:visible;mso-wrap-style:square;mso-width-percent:0;mso-height-percent:0;mso-wrap-distance-left:9pt;mso-wrap-distance-top:0;mso-wrap-distance-right:9pt;mso-wrap-distance-bottom:0;mso-position-horizontal:absolute;mso-position-horizontal-relative:text;mso-position-vertical:absolute;mso-position-vertical-relative:text;mso-width-percent:0;mso-height-percent:0;mso-width-relative:margin;mso-height-relative:margin" o:gfxdata="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" strokecolor="#7030a0" strokeweight="2.25pt">
+                <v:stroke endarrow="block" joinstyle="miter"/>
+              </v:shape>
+            </w:pict>
+          </mc:Fallback>
+        </mc:AlternateContent>
+      </w:r>
+      <w:r>
+        <mc:AlternateContent>
+          <mc:Choice Requires="wps">
+            <w:drawing>
+              <wp:anchor distT="0" distB="0" distL="114300" distR="114300" simplePos="0" relativeHeight="251829248" behindDoc="0" locked="0" layoutInCell="1" allowOverlap="1" wp14:anchorId="4C4F3331" wp14:editId="156BAC0E">
+                <wp:simplePos x="0" y="0"/>
+                <wp:positionH relativeFrom="column">
+                  <wp:posOffset>804672</wp:posOffset>
+                </wp:positionH>
+                <wp:positionV relativeFrom="paragraph">
+                  <wp:posOffset>215188</wp:posOffset>
+                </wp:positionV>
+                <wp:extent cx="45719" cy="643737"/>
+                <wp:effectExtent l="57150" t="19050" r="69215" b="42545"/>
+                <wp:wrapNone/>
+                <wp:docPr id="117" name="Straight Arrow Connector 117"/>
+                <wp:cNvGraphicFramePr/>
+                <a:graphic xmlns:a="http://schemas.openxmlformats.org/drawingml/2006/main">
+                  <a:graphicData uri="http://schemas.microsoft.com/office/word/2010/wordprocessingShape">
+                    <wps:wsp>
+                      <wps:cNvCnPr/>
+                      <wps:spPr>
+                        <a:xfrm>
+                          <a:off x="0" y="0"/>
+                          <a:ext cx="45719" cy="643737"/>
+                        </a:xfrm>
+                        <a:prstGeom prst="straightConnector1">
+                          <a:avLst/>
+                        </a:prstGeom>
+                        <a:ln w="28575">
+                          <a:solidFill>
+                            <a:srgbClr val="7030A0"/>
+                          </a:solidFill>
+                          <a:tailEnd type="triangle"/>
+                        </a:ln>
+                      </wps:spPr>
+                      <wps:style>
+                        <a:lnRef idx="1">
+                          <a:schemeClr val="accent1"/>
+                        </a:lnRef>
+                        <a:fillRef idx="0">
+                          <a:schemeClr val="accent1"/>
+                        </a:fillRef>
+                        <a:effectRef idx="0">
+                          <a:schemeClr val="accent1"/>
+                        </a:effectRef>
+                        <a:fontRef idx="minor">
+                          <a:schemeClr val="tx1"/>
+                        </a:fontRef>
+                      </wps:style>
+                      <wps:bodyPr/>
+                    </wps:wsp>
+                  </a:graphicData>
+                </a:graphic>
+                <wp14:sizeRelH relativeFrom="margin">
+                  <wp14:pctWidth>0</wp14:pctWidth>
+                </wp14:sizeRelH>
+                <wp14:sizeRelV relativeFrom="margin">
+                  <wp14:pctHeight>0</wp14:pctHeight>
+                </wp14:sizeRelV>
+              </wp:anchor>
+            </w:drawing>
+          </mc:Choice>
+          <mc:Fallback>
+            <w:pict>
+              <v:shape w14:anchorId="304ACB4F" id="Straight Arrow Connector 117" o:spid="_x0000_s1026" type="#_x0000_t32" style="position:absolute;margin-left:63.35pt;margin-top:16.95pt;width:3.6pt;height:50.7pt;z-index:251829248;visibility:visible;mso-wrap-style:square;mso-width-percent:0;mso-height-percent:0;mso-wrap-distance-left:9pt;mso-wrap-distance-top:0;mso-wrap-distance-right:9pt;mso-wrap-distance-bottom:0;mso-position-horizontal:absolute;mso-position-horizontal-relative:text;mso-position-vertical:absolute;mso-position-vertical-relative:text;mso-width-percent:0;mso-height-percent:0;mso-width-relative:margin;mso-height-relative:margin" o:gfxdata="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" strokecolor="#7030a0" strokeweight="2.25pt">
+                <v:stroke endarrow="block" joinstyle="miter"/>
+              </v:shape>
+            </w:pict>
+          </mc:Fallback>
+        </mc:AlternateContent>
+      </w:r>
+    </w:p>
+    <w:p>
+      <w:pPr>
+        <w:jc w:val="both"/>
+      </w:pPr>
+    </w:p>
+    <w:p>
+      <w:pPr>
+        <w:jc w:val="both"/>
+      </w:pPr>
+      <w:r>
+        <w:rPr>
+          <w:noProof/>
+        </w:rPr>
+        <mc:AlternateContent>
+          <mc:Choice Requires="wps">
+            <w:drawing>
+              <wp:anchor distT="0" distB="0" distL="114300" distR="114300" simplePos="0" relativeHeight="251851776" behindDoc="0" locked="0" layoutInCell="1" allowOverlap="1">
+                <wp:simplePos x="0" y="0"/>
+                <wp:positionH relativeFrom="column">
+                  <wp:posOffset>1814170</wp:posOffset>
+                </wp:positionH>
+                <wp:positionV relativeFrom="paragraph">
+                  <wp:posOffset>229184</wp:posOffset>
+                </wp:positionV>
+                <wp:extent cx="1909267" cy="1133856"/>
+                <wp:effectExtent l="0" t="0" r="15240" b="28575"/>
+                <wp:wrapNone/>
+                <wp:docPr id="134" name="Rounded Rectangle 134"/>
+                <wp:cNvGraphicFramePr/>
+                <a:graphic xmlns:a="http://schemas.openxmlformats.org/drawingml/2006/main">
+                  <a:graphicData uri="http://schemas.microsoft.com/office/word/2010/wordprocessingShape">
+                    <wps:wsp>
+                      <wps:cNvSpPr/>
+                      <wps:spPr>
+                        <a:xfrm>
+                          <a:off x="0" y="0"/>
+                          <a:ext cx="1909267" cy="1133856"/>
+                        </a:xfrm>
+                        <a:prstGeom prst="roundRect">
+                          <a:avLst/>
+                        </a:prstGeom>
+                      </wps:spPr>
+                      <wps:style>
+                        <a:lnRef idx="1">
+                          <a:schemeClr val="accent5"/>
+                        </a:lnRef>
+                        <a:fillRef idx="2">
+                          <a:schemeClr val="accent5"/>
+                        </a:fillRef>
+                        <a:effectRef idx="1">
+                          <a:schemeClr val="accent5"/>
+                        </a:effectRef>
+                        <a:fontRef idx="minor">
+                          <a:schemeClr val="dk1"/>
+                        </a:fontRef>
+                      </wps:style>
+                      <wps:txbx>
+                        <w:txbxContent>
+                          <w:p>
+                            <w:pPr>
+                              <w:jc w:val="center"/>
+                            </w:pPr>
+                            <w:r>
+                              <w:t>Inference Engine</w:t>
+                            </w:r>
+                          </w:p>
+                        </w:txbxContent>
+                      </wps:txbx>
+                      <wps:bodyPr rot="0" spcFirstLastPara="0" vertOverflow="overflow" horzOverflow="overflow" vert="horz" wrap="square" lIns="91440" tIns="45720" rIns="91440" bIns="45720" numCol="1" spcCol="0" rtlCol="0" fromWordArt="0" anchor="ctr" anchorCtr="0" forceAA="0" compatLnSpc="1">
+                        <a:prstTxWarp prst="textNoShape">
+                          <a:avLst/>
+                        </a:prstTxWarp>
+                        <a:noAutofit/>
+                      </wps:bodyPr>
+                    </wps:wsp>
+                  </a:graphicData>
+                </a:graphic>
+              </wp:anchor>
+            </w:drawing>
+          </mc:Choice>
+          <mc:Fallback>
+            <w:pict>
+              <v:roundrect id="Rounded Rectangle 134" o:spid="_x0000_s1072" style="position:absolute;left:0;text-align:left;margin-left:142.85pt;margin-top:18.05pt;width:150.35pt;height:89.3pt;z-index:251851776;visibility:visible;mso-wrap-style:square;mso-wrap-distance-left:9pt;mso-wrap-distance-top:0;mso-wrap-distance-right:9pt;mso-wrap-distance-bottom:0;mso-position-horizontal:absolute;mso-position-horizontal-relative:text;mso-position-vertical:absolute;mso-position-vertical-relative:text;v-text-anchor:middle" arcsize="10923f" o:gfxdata="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" fillcolor="#82a0d7 [2168]" strokecolor="#4472c4 [3208]" strokeweight=".5pt">
+                <v:fill color2="#678ccf [2616]" rotate="t" colors="0 #a8b7df;.5 #9aabd9;1 #879ed7" focus="100%" type="gradient">
+                  <o:fill v:ext="view" type="gradientUnscaled"/>
+                </v:fill>
+                <v:stroke joinstyle="miter"/>
+                <v:textbox>
+                  <w:txbxContent>
+                    <w:p>
+                      <w:pPr>
+                        <w:jc w:val="center"/>
+                      </w:pPr>
+                      <w:r>
+                        <w:t>Inference Engine</w:t>
+                      </w:r>
+                    </w:p>
+                  </w:txbxContent>
+                </v:textbox>
+              </v:roundrect>
+            </w:pict>
+          </mc:Fallback>
+        </mc:AlternateContent>
+      </w:r>
+    </w:p>
+    <w:p>
+      <w:pPr>
+        <w:jc w:val="both"/>
+      </w:pPr>
+      <w:r>
+        <w:rPr>
+          <w:noProof/>
+        </w:rPr>
+        <mc:AlternateContent>
+          <mc:Choice Requires="wps">
+            <w:drawing>
+              <wp:anchor distT="0" distB="0" distL="114300" distR="114300" simplePos="0" relativeHeight="251852800" behindDoc="0" locked="0" layoutInCell="1" allowOverlap="1">
+                <wp:simplePos x="0" y="0"/>
+                <wp:positionH relativeFrom="column">
+                  <wp:posOffset>4081399</wp:posOffset>
+                </wp:positionH>
+                <wp:positionV relativeFrom="paragraph">
+                  <wp:posOffset>9017</wp:posOffset>
+                </wp:positionV>
+                <wp:extent cx="1675180" cy="833932"/>
+                <wp:effectExtent l="0" t="0" r="20320" b="23495"/>
+                <wp:wrapNone/>
+                <wp:docPr id="135" name="Flowchart: Multidocument 135"/>
+                <wp:cNvGraphicFramePr/>
+                <a:graphic xmlns:a="http://schemas.openxmlformats.org/drawingml/2006/main">
+                  <a:graphicData uri="http://schemas.microsoft.com/office/word/2010/wordprocessingShape">
+                    <wps:wsp>
+                      <wps:cNvSpPr/>
+                      <wps:spPr>
+                        <a:xfrm>
+                          <a:off x="0" y="0"/>
+                          <a:ext cx="1675180" cy="833932"/>
+                        </a:xfrm>
+                        <a:prstGeom prst="flowChartMultidocument">
+                          <a:avLst/>
+                        </a:prstGeom>
+                      </wps:spPr>
+                      <wps:style>
+                        <a:lnRef idx="2">
+                          <a:schemeClr val="accent1">
+                            <a:shade val="50000"/>
+                          </a:schemeClr>
+                        </a:lnRef>
+                        <a:fillRef idx="1">
+                          <a:schemeClr val="accent1"/>
+                        </a:fillRef>
+                        <a:effectRef idx="0">
+                          <a:schemeClr val="accent1"/>
+                        </a:effectRef>
+                        <a:fontRef idx="minor">
+                          <a:schemeClr val="lt1"/>
+                        </a:fontRef>
+                      </wps:style>
+                      <wps:txbx>
+                        <w:txbxContent>
+                          <w:p>
+                            <w:pPr>
+                              <w:jc w:val="center"/>
+                            </w:pPr>
+                            <w:r>
+                              <w:br/>
+                              <w:t>Models</w:t>
+                            </w:r>
+                          </w:p>
+                        </w:txbxContent>
+                      </wps:txbx>
+                      <wps:bodyPr rot="0" spcFirstLastPara="0" vertOverflow="overflow" horzOverflow="overflow" vert="horz" wrap="square" lIns="91440" tIns="45720" rIns="91440" bIns="45720" numCol="1" spcCol="0" rtlCol="0" fromWordArt="0" anchor="ctr" anchorCtr="0" forceAA="0" compatLnSpc="1">
+                        <a:prstTxWarp prst="textNoShape">
+                          <a:avLst/>
+                        </a:prstTxWarp>
+                        <a:noAutofit/>
+                      </wps:bodyPr>
+                    </wps:wsp>
+                  </a:graphicData>
+                </a:graphic>
+              </wp:anchor>
+            </w:drawing>
+          </mc:Choice>
+          <mc:Fallback>
+            <w:pict>
+              <v:shapetype id="_x0000_t115" coordsize="21600,21600" o:spt="115" path="m,20465v810,317,1620,452,2397,725c3077,21325,3790,21417,4405,21597v1620,,2202,-180,2657,-272c7580,21280,8002,21010,8455,20917v422,-135,810,-405,1327,-542c10205,20150,10657,19967,11080,19742v517,-182,970,-407,1425,-590c13087,19017,13605,18745,14255,18610v615,-180,1262,-318,1942,-408c16975,18202,17785,18022,18595,18022r,-1670l19192,16252r808,l20000,14467r722,-75l21597,14392,21597,,2972,r,1815l1532,1815r,1860l,3675,,20465xem1532,3675nfl18595,3675r,12677em2972,1815nfl20000,1815r,12652e">
+                <v:stroke joinstyle="miter"/>
+                <v:path o:extrusionok="f" o:connecttype="custom" o:connectlocs="10800,0;0,10800;10800,19890;21600,10800" textboxrect="0,3675,18595,18022"/>
+              </v:shapetype>
+              <v:shape id="Flowchart: Multidocument 135" o:spid="_x0000_s1073" type="#_x0000_t115" style="position:absolute;left:0;text-align:left;margin-left:321.35pt;margin-top:.7pt;width:131.9pt;height:65.65pt;z-index:251852800;visibility:visible;mso-wrap-style:square;mso-wrap-distance-left:9pt;mso-wrap-distance-top:0;mso-wrap-distance-right:9pt;mso-wrap-distance-bottom:0;mso-position-horizontal:absolute;mso-position-horizontal-relative:text;mso-position-vertical:absolute;mso-position-vertical-relative:text;v-text-anchor:middle" o:gfxdata="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" fillcolor="#5b9bd5 [3204]" strokecolor="#1f4d78 [1604]" strokeweight="1pt">
+                <v:textbox>
+                  <w:txbxContent>
+                    <w:p>
+                      <w:pPr>
+                        <w:jc w:val="center"/>
+                      </w:pPr>
+                      <w:r>
+                        <w:br/>
+                        <w:t>Models</w:t>
+                      </w:r>
+                    </w:p>
+                  </w:txbxContent>
+                </v:textbox>
+              </v:shape>
+            </w:pict>
+          </mc:Fallback>
+        </mc:AlternateContent>
+      </w:r>
+      <w:r>
+        <w:rPr>
+          <w:noProof/>
+        </w:rPr>
+        <mc:AlternateContent>
+          <mc:Choice Requires="wps">
+            <w:drawing>
+              <wp:anchor distT="0" distB="0" distL="114300" distR="114300" simplePos="0" relativeHeight="251834368" behindDoc="0" locked="0" layoutInCell="1" allowOverlap="1">
+                <wp:simplePos x="0" y="0"/>
+                <wp:positionH relativeFrom="column">
+                  <wp:posOffset>380390</wp:posOffset>
+                </wp:positionH>
+                <wp:positionV relativeFrom="paragraph">
+                  <wp:posOffset>141300</wp:posOffset>
+                </wp:positionV>
+                <wp:extent cx="972922" cy="1002183"/>
+                <wp:effectExtent l="0" t="0" r="17780" b="26670"/>
+                <wp:wrapNone/>
+                <wp:docPr id="122" name="Rounded Rectangle 122"/>
+                <wp:cNvGraphicFramePr/>
+                <a:graphic xmlns:a="http://schemas.openxmlformats.org/drawingml/2006/main">
+                  <a:graphicData uri="http://schemas.microsoft.com/office/word/2010/wordprocessingShape">
+                    <wps:wsp>
+                      <wps:cNvSpPr/>
+                      <wps:spPr>
+                        <a:xfrm>
+                          <a:off x="0" y="0"/>
+                          <a:ext cx="972922" cy="1002183"/>
+                        </a:xfrm>
+                        <a:prstGeom prst="roundRect">
+                          <a:avLst/>
+                        </a:prstGeom>
+                        <a:solidFill>
+                          <a:schemeClr val="bg2"/>
+                        </a:solidFill>
+                      </wps:spPr>
+                      <wps:style>
+                        <a:lnRef idx="2">
+                          <a:schemeClr val="accent1">
+                            <a:shade val="50000"/>
+                          </a:schemeClr>
+                        </a:lnRef>
+                        <a:fillRef idx="1">
+                          <a:schemeClr val="accent1"/>
+                        </a:fillRef>
+                        <a:effectRef idx="0">
+                          <a:schemeClr val="accent1"/>
+                        </a:effectRef>
+                        <a:fontRef idx="minor">
+                          <a:schemeClr val="lt1"/>
+                        </a:fontRef>
+                      </wps:style>
+                      <wps:txbx>
+                        <w:txbxContent>
+                          <w:p>
+                            <w:pPr>
+                              <w:jc w:val="center"/>
+                              <w:rPr>
+                                <w:color w:val="000000" w:themeColor="text1"/>
+                                <w14:shadow w14:blurRad="38100" w14:dist="19050" w14:dir="2700000" w14:sx="100000" w14:sy="100000" w14:kx="0" w14:ky="0" w14:algn="tl">
+                                  <w14:schemeClr w14:val="dk1">
+                                    <w14:alpha w14:val="60000"/>
+                                  </w14:schemeClr>
+                                </w14:shadow>
+                                <w14:textOutline w14:w="0" w14:cap="flat" w14:cmpd="sng" w14:algn="ctr">
+                                  <w14:noFill/>
+                                  <w14:prstDash w14:val="solid"/>
+                                  <w14:round/>
+                                </w14:textOutline>
+                              </w:rPr>
+                            </w:pPr>
+                            <w:r>
+                              <w:rPr>
+                                <w:color w:val="000000" w:themeColor="text1"/>
+                                <w14:shadow w14:blurRad="38100" w14:dist="19050" w14:dir="2700000" w14:sx="100000" w14:sy="100000" w14:kx="0" w14:ky="0" w14:algn="tl">
+                                  <w14:schemeClr w14:val="dk1">
+                                    <w14:alpha w14:val="60000"/>
+                                  </w14:schemeClr>
+                                </w14:shadow>
+                                <w14:textOutline w14:w="0" w14:cap="flat" w14:cmpd="sng" w14:algn="ctr">
+                                  <w14:noFill/>
+                                  <w14:prstDash w14:val="solid"/>
+                                  <w14:round/>
+                                </w14:textOutline>
+                              </w:rPr>
+                              <w:t>Capture Subsystem</w:t>
+                            </w:r>
+                          </w:p>
+                        </w:txbxContent>
+                      </wps:txbx>
+                      <wps:bodyPr rot="0" spcFirstLastPara="0" vertOverflow="overflow" horzOverflow="overflow" vert="horz" wrap="square" lIns="91440" tIns="45720" rIns="91440" bIns="45720" numCol="1" spcCol="0" rtlCol="0" fromWordArt="0" anchor="ctr" anchorCtr="0" forceAA="0" compatLnSpc="1">
+                        <a:prstTxWarp prst="textNoShape">
+                          <a:avLst/>
+                        </a:prstTxWarp>
+                        <a:noAutofit/>
+                      </wps:bodyPr>
+                    </wps:wsp>
+                  </a:graphicData>
+                </a:graphic>
+              </wp:anchor>
+            </w:drawing>
+          </mc:Choice>
+          <mc:Fallback>
+            <w:pict>
+              <v:roundrect id="Rounded Rectangle 122" o:spid="_x0000_s1074" style="position:absolute;left:0;text-align:left;margin-left:29.95pt;margin-top:11.15pt;width:76.6pt;height:78.9pt;z-index:251834368;visibility:visible;mso-wrap-style:square;mso-wrap-distance-left:9pt;mso-wrap-distance-top:0;mso-wrap-distance-right:9pt;mso-wrap-distance-bottom:0;mso-position-horizontal:absolute;mso-position-horizontal-relative:text;mso-position-vertical:absolute;mso-position-vertical-relative:text;v-text-anchor:middle" arcsize="10923f" o:gfxdata="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" fillcolor="#e7e6e6 [3214]" strokecolor="#1f4d78 [1604]" strokeweight="1pt">
+                <v:stroke joinstyle="miter"/>
+                <v:textbox>
+                  <w:txbxContent>
+                    <w:p>
+                      <w:pPr>
+                        <w:jc w:val="center"/>
+                        <w:rPr>
+                          <w:color w:val="000000" w:themeColor="text1"/>
+                          <w14:shadow w14:blurRad="38100" w14:dist="19050" w14:dir="2700000" w14:sx="100000" w14:sy="100000" w14:kx="0" w14:ky="0" w14:algn="tl">
+                            <w14:schemeClr w14:val="dk1">
+                              <w14:alpha w14:val="60000"/>
+                            </w14:schemeClr>
+                          </w14:shadow>
+                          <w14:textOutline w14:w="0" w14:cap="flat" w14:cmpd="sng" w14:algn="ctr">
+                            <w14:noFill/>
+                            <w14:prstDash w14:val="solid"/>
+                            <w14:round/>
+                          </w14:textOutline>
+                        </w:rPr>
+                      </w:pPr>
+                      <w:r>
+                        <w:rPr>
+                          <w:color w:val="000000" w:themeColor="text1"/>
+                          <w14:shadow w14:blurRad="38100" w14:dist="19050" w14:dir="2700000" w14:sx="100000" w14:sy="100000" w14:kx="0" w14:ky="0" w14:algn="tl">
+                            <w14:schemeClr w14:val="dk1">
+                              <w14:alpha w14:val="60000"/>
+                            </w14:schemeClr>
+                          </w14:shadow>
+                          <w14:textOutline w14:w="0" w14:cap="flat" w14:cmpd="sng" w14:algn="ctr">
+                            <w14:noFill/>
+                            <w14:prstDash w14:val="solid"/>
+                            <w14:round/>
+                          </w14:textOutline>
+                        </w:rPr>
+                        <w:t>Capture Subsystem</w:t>
+                      </w:r>
+                    </w:p>
+                  </w:txbxContent>
+                </v:textbox>
+              </v:roundrect>
+            </w:pict>
+          </mc:Fallback>
+        </mc:AlternateContent>
+      </w:r>
+      <w:r>
+        <w:rPr>
+          <w:noProof/>
+        </w:rPr>
+        <mc:AlternateContent>
+          <mc:Choice Requires="wps">
+            <w:drawing>
+              <wp:anchor distT="0" distB="0" distL="114300" distR="114300" simplePos="0" relativeHeight="251833344" behindDoc="0" locked="0" layoutInCell="1" allowOverlap="1">
+                <wp:simplePos x="0" y="0"/>
+                <wp:positionH relativeFrom="margin">
+                  <wp:align>center</wp:align>
+                </wp:positionH>
+                <wp:positionV relativeFrom="paragraph">
+                  <wp:posOffset>9169</wp:posOffset>
+                </wp:positionV>
+                <wp:extent cx="5449773" cy="2465222"/>
+                <wp:effectExtent l="0" t="0" r="17780" b="30480"/>
+                <wp:wrapNone/>
+                <wp:docPr id="121" name="L-Shape 121"/>
+                <wp:cNvGraphicFramePr/>
+                <a:graphic xmlns:a="http://schemas.openxmlformats.org/drawingml/2006/main">
+                  <a:graphicData uri="http://schemas.microsoft.com/office/word/2010/wordprocessingShape">
+                    <wps:wsp>
+                      <wps:cNvSpPr/>
+                      <wps:spPr>
+                        <a:xfrm>
+                          <a:off x="0" y="0"/>
+                          <a:ext cx="5449773" cy="2465222"/>
+                        </a:xfrm>
+                        <a:prstGeom prst="corner">
+                          <a:avLst/>
+                        </a:prstGeom>
+                        <a:solidFill>
+                          <a:schemeClr val="accent2"/>
+                        </a:solidFill>
+                      </wps:spPr>
+                      <wps:style>
+                        <a:lnRef idx="2">
+                          <a:schemeClr val="accent5">
+                            <a:shade val="50000"/>
+                          </a:schemeClr>
+                        </a:lnRef>
+                        <a:fillRef idx="1">
+                          <a:schemeClr val="accent5"/>
+                        </a:fillRef>
+                        <a:effectRef idx="0">
+                          <a:schemeClr val="accent5"/>
+                        </a:effectRef>
+                        <a:fontRef idx="minor">
+                          <a:schemeClr val="lt1"/>
+                        </a:fontRef>
+                      </wps:style>
+                      <wps:txbx>
+                        <w:txbxContent>
+                          <w:p>
+                            <w:pPr>
+                              <w:jc w:val="center"/>
+                            </w:pPr>
+                            <w:r>
+                              <w:t>Media DRIC</w:t>
+                            </w:r>
+                          </w:p>
+                        </w:txbxContent>
+                      </wps:txbx>
+                      <wps:bodyPr rot="0" spcFirstLastPara="0" vertOverflow="overflow" horzOverflow="overflow" vert="horz" wrap="square" lIns="91440" tIns="45720" rIns="91440" bIns="45720" numCol="1" spcCol="0" rtlCol="0" fromWordArt="0" anchor="ctr" anchorCtr="0" forceAA="0" compatLnSpc="1">
+                        <a:prstTxWarp prst="textNoShape">
+                          <a:avLst/>
+                        </a:prstTxWarp>
+                        <a:noAutofit/>
+                      </wps:bodyPr>
+                    </wps:wsp>
+                  </a:graphicData>
+                </a:graphic>
+                <wp14:sizeRelH relativeFrom="margin">
+                  <wp14:pctWidth>0</wp14:pctWidth>
+                </wp14:sizeRelH>
+                <wp14:sizeRelV relativeFrom="margin">
+                  <wp14:pctHeight>0</wp14:pctHeight>
+                </wp14:sizeRelV>
+              </wp:anchor>
+            </w:drawing>
+          </mc:Choice>
+          <mc:Fallback>
+            <w:pict>
+              <v:shape id="L-Shape 121" o:spid="_x0000_s1075" style="position:absolute;left:0;text-align:left;margin-left:0;margin-top:.7pt;width:429.1pt;height:194.1pt;z-index:251833344;visibility:visible;mso-wrap-style:square;mso-width-percent:0;mso-height-percent:0;mso-wrap-distance-left:9pt;mso-wrap-distance-top:0;mso-wrap-distance-right:9pt;mso-wrap-distance-bottom:0;mso-position-horizontal:center;mso-position-horizontal-relative:margin;mso-position-vertical:absolute;mso-position-vertical-relative:text;mso-width-percent:0;mso-height-percent:0;mso-width-relative:margin;mso-height-relative:margin;v-text-anchor:middle" coordsize="5449773,2465222" o:spt="100" o:gfxdata="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" adj="-11796480,,5400" path="m,l1232611,r,1232611l5449773,1232611r,1232611l,2465222,,xe" fillcolor="#ed7d31 [3205]" strokecolor="#1f3763 [1608]" strokeweight="1pt">
+                <v:stroke joinstyle="miter"/>
+                <v:formulas/>
+                <v:path arrowok="t" o:connecttype="custom" o:connectlocs="0,0;1232611,0;1232611,1232611;5449773,1232611;5449773,2465222;0,2465222;0,0" o:connectangles="0,0,0,0,0,0,0" textboxrect="0,0,5449773,2465222"/>
+                <v:textbox>
+                  <w:txbxContent>
+                    <w:p>
+                      <w:pPr>
+                        <w:jc w:val="center"/>
+                      </w:pPr>
+                      <w:r>
+                        <w:t>Media DRIC</w:t>
+                      </w:r>
+                    </w:p>
+                  </w:txbxContent>
+                </v:textbox>
+                <w10:wrap anchorx="margin"/>
+              </v:shape>
+            </w:pict>
+          </mc:Fallback>
+        </mc:AlternateContent>
+      </w:r>
+    </w:p>
+    <w:p>
+      <w:pPr>
+        <w:jc w:val="both"/>
+      </w:pPr>
+      <w:r>
+        <w:rPr>
+          <w:noProof/>
+        </w:rPr>
+        <mc:AlternateContent>
+          <mc:Choice Requires="wps">
+            <w:drawing>
+              <wp:anchor distT="0" distB="0" distL="114300" distR="114300" simplePos="0" relativeHeight="251853824" behindDoc="0" locked="0" layoutInCell="1" allowOverlap="1">
+                <wp:simplePos x="0" y="0"/>
+                <wp:positionH relativeFrom="column">
+                  <wp:posOffset>3496132</wp:posOffset>
+                </wp:positionH>
+                <wp:positionV relativeFrom="paragraph">
+                  <wp:posOffset>52832</wp:posOffset>
+                </wp:positionV>
+                <wp:extent cx="519380" cy="241401"/>
+                <wp:effectExtent l="19050" t="19050" r="14605" b="44450"/>
+                <wp:wrapNone/>
+                <wp:docPr id="136" name="Left Arrow 136"/>
+                <wp:cNvGraphicFramePr/>
+                <a:graphic xmlns:a="http://schemas.openxmlformats.org/drawingml/2006/main">
+                  <a:graphicData uri="http://schemas.microsoft.com/office/word/2010/wordprocessingShape">
+                    <wps:wsp>
+                      <wps:cNvSpPr/>
+                      <wps:spPr>
+                        <a:xfrm>
+                          <a:off x="0" y="0"/>
+                          <a:ext cx="519380" cy="241401"/>
+                        </a:xfrm>
+                        <a:prstGeom prst="leftArrow">
+                          <a:avLst/>
+                        </a:prstGeom>
+                      </wps:spPr>
+                      <wps:style>
+                        <a:lnRef idx="3">
+                          <a:schemeClr val="lt1"/>
+                        </a:lnRef>
+                        <a:fillRef idx="1">
+                          <a:schemeClr val="dk1"/>
+                        </a:fillRef>
+                        <a:effectRef idx="1">
+                          <a:schemeClr val="dk1"/>
+                        </a:effectRef>
+                        <a:fontRef idx="minor">
+                          <a:schemeClr val="lt1"/>
+                        </a:fontRef>
+                      </wps:style>
+                      <wps:bodyPr rot="0" spcFirstLastPara="0" vertOverflow="overflow" horzOverflow="overflow" vert="horz" wrap="square" lIns="91440" tIns="45720" rIns="91440" bIns="45720" numCol="1" spcCol="0" rtlCol="0" fromWordArt="0" anchor="ctr" anchorCtr="0" forceAA="0" compatLnSpc="1">
+                        <a:prstTxWarp prst="textNoShape">
+                          <a:avLst/>
+                        </a:prstTxWarp>
+                        <a:noAutofit/>
+                      </wps:bodyPr>
+                    </wps:wsp>
+                  </a:graphicData>
+                </a:graphic>
+              </wp:anchor>
+            </w:drawing>
+          </mc:Choice>
+          <mc:Fallback>
+            <w:pict>
+              <v:shapetype w14:anchorId="6F225F76" id="_x0000_t66" coordsize="21600,21600" o:spt="66" adj="5400,5400" path="m@0,l@0@1,21600@1,21600@2@0@2@0,21600,,10800xe">
+                <v:stroke joinstyle="miter"/>
+                <v:formulas>
+                  <v:f eqn="val #0"/>
+                  <v:f eqn="val #1"/>
+                  <v:f eqn="sum 21600 0 #1"/>
+                  <v:f eqn="prod #0 #1 10800"/>
+                  <v:f eqn="sum #0 0 @3"/>
+                </v:formulas>
+                <v:path o:connecttype="custom" o:connectlocs="@0,0;0,10800;@0,21600;21600,10800" o:connectangles="270,180,90,0" textboxrect="@4,@1,21600,@2"/>
+                <v:handles>
+                  <v:h position="#0,#1" xrange="0,21600" yrange="0,10800"/>
+                </v:handles>
+              </v:shapetype>
+              <v:shape id="Left Arrow 136" o:spid="_x0000_s1026" type="#_x0000_t66" style="position:absolute;margin-left:275.3pt;margin-top:4.15pt;width:40.9pt;height:19pt;z-index:251853824;visibility:visible;mso-wrap-style:square;mso-wrap-distance-left:9pt;mso-wrap-distance-top:0;mso-wrap-distance-right:9pt;mso-wrap-distance-bottom:0;mso-position-horizontal:absolute;mso-position-horizontal-relative:text;mso-position-vertical:absolute;mso-position-vertical-relative:text;v-text-anchor:middle" o:gfxdata="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" adj="5020" fillcolor="black [3200]" strokecolor="white [3201]" strokeweight="1.5pt"/>
+            </w:pict>
+          </mc:Fallback>
+        </mc:AlternateContent>
+      </w:r>
+    </w:p>
+    <w:p>
+      <w:pPr>
+        <w:jc w:val="both"/>
+      </w:pPr>
+    </w:p>
+    <w:p>
+      <w:pPr>
+        <w:jc w:val="both"/>
+      </w:pPr>
+      <w:r>
+        <mc:AlternateContent>
+          <mc:Choice Requires="wps">
+            <w:drawing>
+              <wp:anchor distT="0" distB="0" distL="114300" distR="114300" simplePos="0" relativeHeight="251855872" behindDoc="0" locked="0" layoutInCell="1" allowOverlap="1" wp14:anchorId="19E537B5" wp14:editId="0996CD69">
+                <wp:simplePos x="0" y="0"/>
+                <wp:positionH relativeFrom="column">
+                  <wp:posOffset>2537104</wp:posOffset>
+                </wp:positionH>
+                <wp:positionV relativeFrom="paragraph">
+                  <wp:posOffset>28575</wp:posOffset>
+                </wp:positionV>
+                <wp:extent cx="416560" cy="541224"/>
+                <wp:effectExtent l="19050" t="19050" r="40640" b="30480"/>
+                <wp:wrapNone/>
+                <wp:docPr id="137" name="Up-Down Arrow 137"/>
+                <wp:cNvGraphicFramePr/>
+                <a:graphic xmlns:a="http://schemas.openxmlformats.org/drawingml/2006/main">
+                  <a:graphicData uri="http://schemas.microsoft.com/office/word/2010/wordprocessingShape">
+                    <wps:wsp>
+                      <wps:cNvSpPr/>
+                      <wps:spPr>
+                        <a:xfrm>
+                          <a:off x="0" y="0"/>
+                          <a:ext cx="416560" cy="541224"/>
+                        </a:xfrm>
+                        <a:prstGeom prst="upDownArrow">
+                          <a:avLst/>
+                        </a:prstGeom>
+                      </wps:spPr>
+                      <wps:style>
+                        <a:lnRef idx="2">
+                          <a:schemeClr val="accent6">
+                            <a:shade val="50000"/>
+                          </a:schemeClr>
+                        </a:lnRef>
+                        <a:fillRef idx="1">
+                          <a:schemeClr val="accent6"/>
+                        </a:fillRef>
+                        <a:effectRef idx="0">
+                          <a:schemeClr val="accent6"/>
+                        </a:effectRef>
+                        <a:fontRef idx="minor">
+                          <a:schemeClr val="lt1"/>
+                        </a:fontRef>
+                      </wps:style>
+                      <wps:bodyPr rot="0" spcFirstLastPara="0" vertOverflow="overflow" horzOverflow="overflow" vert="horz" wrap="square" lIns="91440" tIns="45720" rIns="91440" bIns="45720" numCol="1" spcCol="0" rtlCol="0" fromWordArt="0" anchor="ctr" anchorCtr="0" forceAA="0" compatLnSpc="1">
+                        <a:prstTxWarp prst="textNoShape">
+                          <a:avLst/>
+                        </a:prstTxWarp>
+                        <a:noAutofit/>
+                      </wps:bodyPr>
+                    </wps:wsp>
+                  </a:graphicData>
+                </a:graphic>
+                <wp14:sizeRelV relativeFrom="margin">
+                  <wp14:pctHeight>0</wp14:pctHeight>
+                </wp14:sizeRelV>
+              </wp:anchor>
+            </w:drawing>
+          </mc:Choice>
+          <mc:Fallback>
+            <w:pict>
+              <v:shapetype w14:anchorId="1C043A64" id="_x0000_t70" coordsize="21600,21600" o:spt="70" adj="5400,4320" path="m10800,l21600@0@3@0@3@2,21600@2,10800,21600,0@2@1@2@1@0,0@0xe">
+                <v:stroke joinstyle="miter"/>
+                <v:formulas>
+                  <v:f eqn="val #1"/>
+                  <v:f eqn="val #0"/>
+                  <v:f eqn="sum 21600 0 #1"/>
+                  <v:f eqn="sum 21600 0 #0"/>
+                  <v:f eqn="prod #1 #0 10800"/>
+                  <v:f eqn="sum #1 0 @4"/>
+                  <v:f eqn="sum 21600 0 @5"/>
+                </v:formulas>
+                <v:path o:connecttype="custom" o:connectlocs="10800,0;0,@0;@1,10800;0,@2;10800,21600;21600,@2;@3,10800;21600,@0" o:connectangles="270,180,180,180,90,0,0,0" textboxrect="@1,@5,@3,@6"/>
+                <v:handles>
+                  <v:h position="#0,#1" xrange="0,10800" yrange="0,10800"/>
+                </v:handles>
+              </v:shapetype>
+              <v:shape id="Up-Down Arrow 137" o:spid="_x0000_s1026" type="#_x0000_t70" style="position:absolute;margin-left:199.75pt;margin-top:2.25pt;width:32.8pt;height:42.6pt;z-index:251855872;visibility:visible;mso-wrap-style:square;mso-height-percent:0;mso-wrap-distance-left:9pt;mso-wrap-distance-top:0;mso-wrap-distance-right:9pt;mso-wrap-distance-bottom:0;mso-position-horizontal:absolute;mso-position-horizontal-relative:text;mso-position-vertical:absolute;mso-position-vertical-relative:text;mso-height-percent:0;mso-height-relative:margin;v-text-anchor:middle" o:gfxdata="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" adj=",8312" fillcolor="#70ad47 [3209]" strokecolor="#375623 [1609]" strokeweight="1pt"/>
+            </w:pict>
+          </mc:Fallback>
+        </mc:AlternateContent>
+      </w:r>
+    </w:p>
+    <w:p>
+      <w:pPr>
+        <w:jc w:val="both"/>
+      </w:pPr>
+    </w:p>
+    <w:p>
+      <w:pPr>
+        <w:jc w:val="both"/>
+      </w:pPr>
+    </w:p>
+    <w:p>
+      <w:pPr>
+        <w:jc w:val="both"/>
+      </w:pPr>
+    </w:p>
+    <w:p>
+      <w:pPr>
+        <w:jc w:val="both"/>
+      </w:pPr>
+      <w:r>
+        <mc:AlternateContent>
+          <mc:Choice Requires="wps">
+            <w:drawing>
+              <wp:anchor distT="0" distB="0" distL="114300" distR="114300" simplePos="0" relativeHeight="251846656" behindDoc="0" locked="0" layoutInCell="1" allowOverlap="1" wp14:anchorId="72D7D6E1" wp14:editId="5D5B653B">
+                <wp:simplePos x="0" y="0"/>
+                <wp:positionH relativeFrom="column">
+                  <wp:posOffset>2589581</wp:posOffset>
+                </wp:positionH>
+                <wp:positionV relativeFrom="paragraph">
+                  <wp:posOffset>197256</wp:posOffset>
+                </wp:positionV>
+                <wp:extent cx="416560" cy="541224"/>
+                <wp:effectExtent l="19050" t="19050" r="40640" b="30480"/>
+                <wp:wrapNone/>
+                <wp:docPr id="131" name="Up-Down Arrow 131"/>
+                <wp:cNvGraphicFramePr/>
+                <a:graphic xmlns:a="http://schemas.openxmlformats.org/drawingml/2006/main">
+                  <a:graphicData uri="http://schemas.microsoft.com/office/word/2010/wordprocessingShape">
+                    <wps:wsp>
+                      <wps:cNvSpPr/>
+                      <wps:spPr>
+                        <a:xfrm>
+                          <a:off x="0" y="0"/>
+                          <a:ext cx="416560" cy="541224"/>
+                        </a:xfrm>
+                        <a:prstGeom prst="upDownArrow">
+                          <a:avLst/>
+                        </a:prstGeom>
+                      </wps:spPr>
+                      <wps:style>
+                        <a:lnRef idx="2">
+                          <a:schemeClr val="accent6">
+                            <a:shade val="50000"/>
+                          </a:schemeClr>
+                        </a:lnRef>
+                        <a:fillRef idx="1">
+                          <a:schemeClr val="accent6"/>
+                        </a:fillRef>
+                        <a:effectRef idx="0">
+                          <a:schemeClr val="accent6"/>
+                        </a:effectRef>
+                        <a:fontRef idx="minor">
+                          <a:schemeClr val="lt1"/>
+                        </a:fontRef>
+                      </wps:style>
+                      <wps:bodyPr rot="0" spcFirstLastPara="0" vertOverflow="overflow" horzOverflow="overflow" vert="horz" wrap="square" lIns="91440" tIns="45720" rIns="91440" bIns="45720" numCol="1" spcCol="0" rtlCol="0" fromWordArt="0" anchor="ctr" anchorCtr="0" forceAA="0" compatLnSpc="1">
+                        <a:prstTxWarp prst="textNoShape">
+                          <a:avLst/>
+                        </a:prstTxWarp>
+                        <a:noAutofit/>
+                      </wps:bodyPr>
+                    </wps:wsp>
+                  </a:graphicData>
+                </a:graphic>
+                <wp14:sizeRelV relativeFrom="margin">
+                  <wp14:pctHeight>0</wp14:pctHeight>
+                </wp14:sizeRelV>
+              </wp:anchor>
+            </w:drawing>
+          </mc:Choice>
+          <mc:Fallback>
+            <w:pict>
+              <v:shape w14:anchorId="30F19F55" id="Up-Down Arrow 131" o:spid="_x0000_s1026" type="#_x0000_t70" style="position:absolute;margin-left:203.9pt;margin-top:15.55pt;width:32.8pt;height:42.6pt;z-index:251846656;visibility:visible;mso-wrap-style:square;mso-height-percent:0;mso-wrap-distance-left:9pt;mso-wrap-distance-top:0;mso-wrap-distance-right:9pt;mso-wrap-distance-bottom:0;mso-position-horizontal:absolute;mso-position-horizontal-relative:text;mso-position-vertical:absolute;mso-position-vertical-relative:text;mso-height-percent:0;mso-height-relative:margin;v-text-anchor:middle" o:gfxdata="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" adj=",8312" fillcolor="#70ad47 [3209]" strokecolor="#375623 [1609]" strokeweight="1pt"/>
+            </w:pict>
+          </mc:Fallback>
+        </mc:AlternateContent>
+      </w:r>
+    </w:p>
+    <w:p>
+      <w:pPr>
+        <w:jc w:val="both"/>
+      </w:pPr>
+      <w:r>
+        <mc:AlternateContent>
+          <mc:Choice Requires="wps">
+            <w:drawing>
+              <wp:anchor distT="0" distB="0" distL="114300" distR="114300" simplePos="0" relativeHeight="251845632" behindDoc="0" locked="0" layoutInCell="1" allowOverlap="1" wp14:anchorId="293AF9B4" wp14:editId="568A3F89">
+                <wp:simplePos x="0" y="0"/>
+                <wp:positionH relativeFrom="column">
+                  <wp:posOffset>255854</wp:posOffset>
+                </wp:positionH>
+                <wp:positionV relativeFrom="paragraph">
+                  <wp:posOffset>250114</wp:posOffset>
+                </wp:positionV>
+                <wp:extent cx="5076749" cy="665683"/>
+                <wp:effectExtent l="0" t="0" r="10160" b="20320"/>
+                <wp:wrapNone/>
+                <wp:docPr id="130" name="Rounded Rectangle 130"/>
+                <wp:cNvGraphicFramePr/>
+                <a:graphic xmlns:a="http://schemas.openxmlformats.org/drawingml/2006/main">
+                  <a:graphicData uri="http://schemas.microsoft.com/office/word/2010/wordprocessingShape">
+                    <wps:wsp>
+                      <wps:cNvSpPr/>
+                      <wps:spPr>
+                        <a:xfrm>
+                          <a:off x="0" y="0"/>
+                          <a:ext cx="5076749" cy="665683"/>
+                        </a:xfrm>
+                        <a:prstGeom prst="roundRect">
+                          <a:avLst/>
+                        </a:prstGeom>
+                      </wps:spPr>
+                      <wps:style>
+                        <a:lnRef idx="3">
+                          <a:schemeClr val="lt1"/>
+                        </a:lnRef>
+                        <a:fillRef idx="1">
+                          <a:schemeClr val="accent4"/>
+                        </a:fillRef>
+                        <a:effectRef idx="1">
+                          <a:schemeClr val="accent4"/>
+                        </a:effectRef>
+                        <a:fontRef idx="minor">
+                          <a:schemeClr val="lt1"/>
+                        </a:fontRef>
+                      </wps:style>
+                      <wps:txbx>
+                        <w:txbxContent>
+                          <w:p>
+                            <w:pPr>
+                              <w:jc w:val="center"/>
+                            </w:pPr>
+                            <w:proofErr w:type="spellStart"/>
+                            <w:r>
+                              <w:t>GStreamer</w:t>
+                            </w:r>
+                            <w:proofErr w:type="spellEnd"/>
+                            <w:r>
+                              <w:t xml:space="preserve"> library and service</w:t>
+                            </w:r>
+                          </w:p>
+                        </w:txbxContent>
+                      </wps:txbx>
+                      <wps:bodyPr rot="0" spcFirstLastPara="0" vertOverflow="overflow" horzOverflow="overflow" vert="horz" wrap="square" lIns="91440" tIns="45720" rIns="91440" bIns="45720" numCol="1" spcCol="0" rtlCol="0" fromWordArt="0" anchor="ctr" anchorCtr="0" forceAA="0" compatLnSpc="1">
+                        <a:prstTxWarp prst="textNoShape">
+                          <a:avLst/>
+                        </a:prstTxWarp>
+                        <a:noAutofit/>
+                      </wps:bodyPr>
+                    </wps:wsp>
+                  </a:graphicData>
+                </a:graphic>
+              </wp:anchor>
+            </w:drawing>
+          </mc:Choice>
+          <mc:Fallback>
+            <w:pict>
+              <v:roundrect w14:anchorId="293AF9B4" id="Rounded Rectangle 130" o:spid="_x0000_s1076" style="position:absolute;left:0;text-align:left;margin-left:20.15pt;margin-top:19.7pt;width:399.75pt;height:52.4pt;z-index:251845632;visibility:visible;mso-wrap-style:square;mso-wrap-distance-left:9pt;mso-wrap-distance-top:0;mso-wrap-distance-right:9pt;mso-wrap-distance-bottom:0;mso-position-horizontal:absolute;mso-position-horizontal-relative:text;mso-position-vertical:absolute;mso-position-vertical-relative:text;v-text-anchor:middle" arcsize="10923f" o:gfxdata="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" fillcolor="#ffc000 [3207]" strokecolor="white [3201]" strokeweight="1.5pt">
+                <v:stroke joinstyle="miter"/>
+                <v:textbox>
+                  <w:txbxContent>
+                    <w:p>
+                      <w:pPr>
+                        <w:jc w:val="center"/>
+                      </w:pPr>
+                      <w:proofErr w:type="spellStart"/>
+                      <w:r>
+                        <w:t>GStreamer</w:t>
+                      </w:r>
+                      <w:proofErr w:type="spellEnd"/>
+                      <w:r>
+                        <w:t xml:space="preserve"> library and service</w:t>
+                      </w:r>
+                    </w:p>
+                  </w:txbxContent>
+                </v:textbox>
+              </v:roundrect>
+            </w:pict>
+          </mc:Fallback>
+        </mc:AlternateContent>
+      </w:r>
+    </w:p>
+    <w:p>
+      <w:pPr>
+        <w:jc w:val="both"/>
+      </w:pPr>
+    </w:p>
+    <w:p>
+      <w:pPr>
+        <w:jc w:val="both"/>
+      </w:pPr>
+      <w:r>
+        <w:rPr>
+          <w:noProof/>
+        </w:rPr>
+        <mc:AlternateContent>
+          <mc:Choice Requires="wps">
+            <w:drawing>
+              <wp:anchor distT="0" distB="0" distL="114300" distR="114300" simplePos="0" relativeHeight="251848704" behindDoc="0" locked="0" layoutInCell="1" allowOverlap="1" wp14:anchorId="6E5FFE74" wp14:editId="73B18A25">
+                <wp:simplePos x="0" y="0"/>
+                <wp:positionH relativeFrom="column">
+                  <wp:posOffset>3803523</wp:posOffset>
+                </wp:positionH>
+                <wp:positionV relativeFrom="paragraph">
+                  <wp:posOffset>6223</wp:posOffset>
+                </wp:positionV>
+                <wp:extent cx="1141171" cy="607161"/>
+                <wp:effectExtent l="0" t="0" r="20955" b="21590"/>
+                <wp:wrapNone/>
+                <wp:docPr id="132" name="Rectangle 132"/>
+                <wp:cNvGraphicFramePr/>
+                <a:graphic xmlns:a="http://schemas.openxmlformats.org/drawingml/2006/main">
+                  <a:graphicData uri="http://schemas.microsoft.com/office/word/2010/wordprocessingShape">
+                    <wps:wsp>
+                      <wps:cNvSpPr/>
+                      <wps:spPr>
+                        <a:xfrm>
+                          <a:off x="0" y="0"/>
+                          <a:ext cx="1141171" cy="607161"/>
+                        </a:xfrm>
+                        <a:prstGeom prst="rect">
+                          <a:avLst/>
+                        </a:prstGeom>
+                      </wps:spPr>
+                      <wps:style>
+                        <a:lnRef idx="2">
+                          <a:schemeClr val="accent6">
+                            <a:shade val="50000"/>
+                          </a:schemeClr>
+                        </a:lnRef>
+                        <a:fillRef idx="1">
+                          <a:schemeClr val="accent6"/>
+                        </a:fillRef>
+                        <a:effectRef idx="0">
+                          <a:schemeClr val="accent6"/>
+                        </a:effectRef>
+                        <a:fontRef idx="minor">
+                          <a:schemeClr val="lt1"/>
+                        </a:fontRef>
+                      </wps:style>
+                      <wps:txbx>
+                        <w:txbxContent>
+                          <w:p>
+                            <w:pPr>
+                              <w:jc w:val="center"/>
+                            </w:pPr>
+                            <w:r>
+                              <w:t>Tensor Flow Delegate and library</w:t>
+                            </w:r>
+                          </w:p>
+                        </w:txbxContent>
+                      </wps:txbx>
+                      <wps:bodyPr rot="0" spcFirstLastPara="0" vertOverflow="overflow" horzOverflow="overflow" vert="horz" wrap="square" lIns="91440" tIns="45720" rIns="91440" bIns="45720" numCol="1" spcCol="0" rtlCol="0" fromWordArt="0" anchor="ctr" anchorCtr="0" forceAA="0" compatLnSpc="1">
+                        <a:prstTxWarp prst="textNoShape">
+                          <a:avLst/>
+                        </a:prstTxWarp>
+                        <a:noAutofit/>
+                      </wps:bodyPr>
+                    </wps:wsp>
+                  </a:graphicData>
+                </a:graphic>
+                <wp14:sizeRelH relativeFrom="margin">
+                  <wp14:pctWidth>0</wp14:pctWidth>
+                </wp14:sizeRelH>
+                <wp14:sizeRelV relativeFrom="margin">
+                  <wp14:pctHeight>0</wp14:pctHeight>
+                </wp14:sizeRelV>
+              </wp:anchor>
+            </w:drawing>
+          </mc:Choice>
+          <mc:Fallback>
+            <w:pict>
+              <v:rect w14:anchorId="6E5FFE74" id="Rectangle 132" o:spid="_x0000_s1077" style="position:absolute;left:0;text-align:left;margin-left:299.5pt;margin-top:.5pt;width:89.85pt;height:47.8pt;z-index:251848704;visibility:visible;mso-wrap-style:square;mso-width-percent:0;mso-height-percent:0;mso-wrap-distance-left:9pt;mso-wrap-distance-top:0;mso-wrap-distance-right:9pt;mso-wrap-distance-bottom:0;mso-position-horizontal:absolute;mso-position-horizontal-relative:text;mso-position-vertical:absolute;mso-position-vertical-relative:text;mso-width-percent:0;mso-height-percent:0;mso-width-relative:margin;mso-height-relative:margin;v-text-anchor:middle" o:gfxdata="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" fillcolor="#70ad47 [3209]" strokecolor="#375623 [1609]" strokeweight="1pt">
+                <v:textbox>
+                  <w:txbxContent>
+                    <w:p>
+                      <w:pPr>
+                        <w:jc w:val="center"/>
+                      </w:pPr>
+                      <w:r>
+                        <w:t>Tensor Flow Delegate and library</w:t>
+                      </w:r>
+                    </w:p>
+                  </w:txbxContent>
+                </v:textbox>
+              </v:rect>
+            </w:pict>
+          </mc:Fallback>
+        </mc:AlternateContent>
+      </w:r>
+    </w:p>
+    <w:p>
+      <w:pPr>
+        <w:jc w:val="both"/>
+      </w:pPr>
+      <w:r>
+        <w:rPr>
+          <w:noProof/>
+        </w:rPr>
+        <mc:AlternateContent>
+          <mc:Choice Requires="wps">
+            <w:drawing>
+              <wp:anchor distT="0" distB="0" distL="114300" distR="114300" simplePos="0" relativeHeight="251864064" behindDoc="0" locked="0" layoutInCell="1" allowOverlap="1" wp14:anchorId="1937A512" wp14:editId="06C4719E">
+                <wp:simplePos x="0" y="0"/>
+                <wp:positionH relativeFrom="column">
+                  <wp:posOffset>2808452</wp:posOffset>
+                </wp:positionH>
+                <wp:positionV relativeFrom="paragraph">
+                  <wp:posOffset>57074</wp:posOffset>
+                </wp:positionV>
+                <wp:extent cx="73736" cy="665683"/>
+                <wp:effectExtent l="0" t="0" r="78740" b="58420"/>
+                <wp:wrapNone/>
+                <wp:docPr id="142" name="Straight Arrow Connector 142"/>
+                <wp:cNvGraphicFramePr/>
+                <a:graphic xmlns:a="http://schemas.openxmlformats.org/drawingml/2006/main">
+                  <a:graphicData uri="http://schemas.microsoft.com/office/word/2010/wordprocessingShape">
+                    <wps:wsp>
+                      <wps:cNvCnPr/>
+                      <wps:spPr>
+                        <a:xfrm>
+                          <a:off x="0" y="0"/>
+                          <a:ext cx="73736" cy="665683"/>
+                        </a:xfrm>
+                        <a:prstGeom prst="straightConnector1">
+                          <a:avLst/>
+                        </a:prstGeom>
+                        <a:ln>
+                          <a:tailEnd type="triangle"/>
+                        </a:ln>
+                      </wps:spPr>
+                      <wps:style>
+                        <a:lnRef idx="1">
+                          <a:schemeClr val="accent6"/>
+                        </a:lnRef>
+                        <a:fillRef idx="0">
+                          <a:schemeClr val="accent6"/>
+                        </a:fillRef>
+                        <a:effectRef idx="0">
+                          <a:schemeClr val="accent6"/>
+                        </a:effectRef>
+                        <a:fontRef idx="minor">
+                          <a:schemeClr val="tx1"/>
+                        </a:fontRef>
+                      </wps:style>
+                      <wps:bodyPr/>
+                    </wps:wsp>
+                  </a:graphicData>
+                </a:graphic>
+                <wp14:sizeRelH relativeFrom="margin">
+                  <wp14:pctWidth>0</wp14:pctWidth>
+                </wp14:sizeRelH>
+                <wp14:sizeRelV relativeFrom="margin">
+                  <wp14:pctHeight>0</wp14:pctHeight>
+                </wp14:sizeRelV>
+              </wp:anchor>
+            </w:drawing>
+          </mc:Choice>
+          <mc:Fallback>
+            <w:pict>
+              <v:shape w14:anchorId="2D03B2DB" id="Straight Arrow Connector 142" o:spid="_x0000_s1026" type="#_x0000_t32" style="position:absolute;margin-left:221.15pt;margin-top:4.5pt;width:5.8pt;height:52.4pt;z-index:251864064;visibility:visible;mso-wrap-style:square;mso-width-percent:0;mso-height-percent:0;mso-wrap-distance-left:9pt;mso-wrap-distance-top:0;mso-wrap-distance-right:9pt;mso-wrap-distance-bottom:0;mso-position-horizontal:absolute;mso-position-horizontal-relative:text;mso-position-vertical:absolute;mso-position-vertical-relative:text;mso-width-percent:0;mso-height-percent:0;mso-width-relative:margin;mso-height-relative:margin" o:gfxdata="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" strokecolor="#70ad47 [3209]" strokeweight=".5pt">
+                <v:stroke endarrow="block" joinstyle="miter"/>
+              </v:shape>
+            </w:pict>
+          </mc:Fallback>
+        </mc:AlternateContent>
+      </w:r>
+      <w:r>
+        <w:rPr>
+          <w:noProof/>
+        </w:rPr>
+        <mc:AlternateContent>
+          <mc:Choice Requires="wps">
+            <w:drawing>
+              <wp:anchor distT="0" distB="0" distL="114300" distR="114300" simplePos="0" relativeHeight="251862016" behindDoc="0" locked="0" layoutInCell="1" allowOverlap="1" wp14:anchorId="5202C59F" wp14:editId="4F645082">
+                <wp:simplePos x="0" y="0"/>
+                <wp:positionH relativeFrom="column">
+                  <wp:posOffset>3021178</wp:posOffset>
+                </wp:positionH>
+                <wp:positionV relativeFrom="paragraph">
+                  <wp:posOffset>79019</wp:posOffset>
+                </wp:positionV>
+                <wp:extent cx="73152" cy="665277"/>
+                <wp:effectExtent l="38100" t="38100" r="22225" b="20955"/>
+                <wp:wrapNone/>
+                <wp:docPr id="141" name="Straight Arrow Connector 141"/>
+                <wp:cNvGraphicFramePr/>
+                <a:graphic xmlns:a="http://schemas.openxmlformats.org/drawingml/2006/main">
+                  <a:graphicData uri="http://schemas.microsoft.com/office/word/2010/wordprocessingShape">
+                    <wps:wsp>
+                      <wps:cNvCnPr/>
+                      <wps:spPr>
+                        <a:xfrm flipH="1" flipV="1">
+                          <a:off x="0" y="0"/>
+                          <a:ext cx="73152" cy="665277"/>
+                        </a:xfrm>
+                        <a:prstGeom prst="straightConnector1">
+                          <a:avLst/>
+                        </a:prstGeom>
+                        <a:ln>
+                          <a:tailEnd type="triangle"/>
+                        </a:ln>
+                      </wps:spPr>
+                      <wps:style>
+                        <a:lnRef idx="1">
+                          <a:schemeClr val="accent1"/>
+                        </a:lnRef>
+                        <a:fillRef idx="0">
+                          <a:schemeClr val="accent1"/>
+                        </a:fillRef>
+                        <a:effectRef idx="0">
+                          <a:schemeClr val="accent1"/>
+                        </a:effectRef>
+                        <a:fontRef idx="minor">
+                          <a:schemeClr val="tx1"/>
+                        </a:fontRef>
+                      </wps:style>
+                      <wps:bodyPr/>
+                    </wps:wsp>
+                  </a:graphicData>
+                </a:graphic>
+                <wp14:sizeRelH relativeFrom="margin">
+                  <wp14:pctWidth>0</wp14:pctWidth>
+                </wp14:sizeRelH>
+                <wp14:sizeRelV relativeFrom="margin">
+                  <wp14:pctHeight>0</wp14:pctHeight>
+                </wp14:sizeRelV>
+              </wp:anchor>
+            </w:drawing>
+          </mc:Choice>
+          <mc:Fallback>
+            <w:pict>
+              <v:shape w14:anchorId="72E034BE" id="Straight Arrow Connector 141" o:spid="_x0000_s1026" type="#_x0000_t32" style="position:absolute;margin-left:237.9pt;margin-top:6.2pt;width:5.75pt;height:52.4pt;flip:x y;z-index:251862016;visibility:visible;mso-wrap-style:square;mso-width-percent:0;mso-height-percent:0;mso-wrap-distance-left:9pt;mso-wrap-distance-top:0;mso-wrap-distance-right:9pt;mso-wrap-distance-bottom:0;mso-position-horizontal:absolute;mso-position-horizontal-relative:text;mso-position-vertical:absolute;mso-position-vertical-relative:text;mso-width-percent:0;mso-height-percent:0;mso-width-relative:margin;mso-height-relative:margin" o:gfxdata="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" strokecolor="#5b9bd5 [3204]" strokeweight=".5pt">
+                <v:stroke endarrow="block" joinstyle="miter"/>
+              </v:shape>
+            </w:pict>
+          </mc:Fallback>
+        </mc:AlternateContent>
+      </w:r>
+      <w:r>
+        <w:rPr>
+          <w:noProof/>
+        </w:rPr>
+        <mc:AlternateContent>
+          <mc:Choice Requires="wps">
+            <w:drawing>
+              <wp:anchor distT="0" distB="0" distL="114300" distR="114300" simplePos="0" relativeHeight="251859968" behindDoc="0" locked="0" layoutInCell="1" allowOverlap="1">
+                <wp:simplePos x="0" y="0"/>
+                <wp:positionH relativeFrom="column">
+                  <wp:posOffset>892454</wp:posOffset>
+                </wp:positionH>
+                <wp:positionV relativeFrom="paragraph">
+                  <wp:posOffset>64389</wp:posOffset>
+                </wp:positionV>
+                <wp:extent cx="351130" cy="599846"/>
+                <wp:effectExtent l="0" t="38100" r="49530" b="29210"/>
+                <wp:wrapNone/>
+                <wp:docPr id="140" name="Straight Arrow Connector 140"/>
+                <wp:cNvGraphicFramePr/>
+                <a:graphic xmlns:a="http://schemas.openxmlformats.org/drawingml/2006/main">
+                  <a:graphicData uri="http://schemas.microsoft.com/office/word/2010/wordprocessingShape">
+                    <wps:wsp>
+                      <wps:cNvCnPr/>
+                      <wps:spPr>
+                        <a:xfrm flipV="1">
+                          <a:off x="0" y="0"/>
+                          <a:ext cx="351130" cy="599846"/>
+                        </a:xfrm>
+                        <a:prstGeom prst="straightConnector1">
+                          <a:avLst/>
+                        </a:prstGeom>
+                        <a:ln>
+                          <a:tailEnd type="triangle"/>
+                        </a:ln>
+                      </wps:spPr>
+                      <wps:style>
+                        <a:lnRef idx="1">
+                          <a:schemeClr val="accent1"/>
+                        </a:lnRef>
+                        <a:fillRef idx="0">
+                          <a:schemeClr val="accent1"/>
+                        </a:fillRef>
+                        <a:effectRef idx="0">
+                          <a:schemeClr val="accent1"/>
+                        </a:effectRef>
+                        <a:fontRef idx="minor">
+                          <a:schemeClr val="tx1"/>
+                        </a:fontRef>
+                      </wps:style>
+                      <wps:bodyPr/>
+                    </wps:wsp>
+                  </a:graphicData>
+                </a:graphic>
+              </wp:anchor>
+            </w:drawing>
+          </mc:Choice>
+          <mc:Fallback>
+            <w:pict>
+              <v:shape w14:anchorId="7FE9B340" id="Straight Arrow Connector 140" o:spid="_x0000_s1026" type="#_x0000_t32" style="position:absolute;margin-left:70.25pt;margin-top:5.05pt;width:27.65pt;height:47.25pt;flip:y;z-index:251859968;visibility:visible;mso-wrap-style:square;mso-wrap-distance-left:9pt;mso-wrap-distance-top:0;mso-wrap-distance-right:9pt;mso-wrap-distance-bottom:0;mso-position-horizontal:absolute;mso-position-horizontal-relative:text;mso-position-vertical:absolute;mso-position-vertical-relative:text" o:gfxdata="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" strokecolor="#5b9bd5 [3204]" strokeweight=".5pt">
+                <v:stroke endarrow="block" joinstyle="miter"/>
+              </v:shape>
+            </w:pict>
+          </mc:Fallback>
+        </mc:AlternateContent>
+      </w:r>
+      <w:r>
+        <w:rPr>
+          <w:noProof/>
+        </w:rPr>
+        <mc:AlternateContent>
+          <mc:Choice Requires="wps">
+            <w:drawing>
+              <wp:anchor distT="0" distB="0" distL="114300" distR="114300" simplePos="0" relativeHeight="251843584" behindDoc="0" locked="0" layoutInCell="1" allowOverlap="1" wp14:anchorId="7B761514" wp14:editId="7C138B69">
+                <wp:simplePos x="0" y="0"/>
+                <wp:positionH relativeFrom="column">
+                  <wp:posOffset>709574</wp:posOffset>
+                </wp:positionH>
+                <wp:positionV relativeFrom="paragraph">
+                  <wp:posOffset>56871</wp:posOffset>
+                </wp:positionV>
+                <wp:extent cx="336500" cy="577646"/>
+                <wp:effectExtent l="38100" t="0" r="26035" b="51435"/>
+                <wp:wrapNone/>
+                <wp:docPr id="129" name="Straight Arrow Connector 129"/>
+                <wp:cNvGraphicFramePr/>
+                <a:graphic xmlns:a="http://schemas.openxmlformats.org/drawingml/2006/main">
+                  <a:graphicData uri="http://schemas.microsoft.com/office/word/2010/wordprocessingShape">
+                    <wps:wsp>
+                      <wps:cNvCnPr/>
+                      <wps:spPr>
+                        <a:xfrm flipH="1">
+                          <a:off x="0" y="0"/>
+                          <a:ext cx="336500" cy="577646"/>
+                        </a:xfrm>
+                        <a:prstGeom prst="straightConnector1">
+                          <a:avLst/>
+                        </a:prstGeom>
+                        <a:ln>
+                          <a:tailEnd type="triangle"/>
+                        </a:ln>
+                      </wps:spPr>
+                      <wps:style>
+                        <a:lnRef idx="1">
+                          <a:schemeClr val="accent6"/>
+                        </a:lnRef>
+                        <a:fillRef idx="0">
+                          <a:schemeClr val="accent6"/>
+                        </a:fillRef>
+                        <a:effectRef idx="0">
+                          <a:schemeClr val="accent6"/>
+                        </a:effectRef>
+                        <a:fontRef idx="minor">
+                          <a:schemeClr val="tx1"/>
+                        </a:fontRef>
+                      </wps:style>
+                      <wps:bodyPr/>
+                    </wps:wsp>
+                  </a:graphicData>
+                </a:graphic>
+                <wp14:sizeRelH relativeFrom="margin">
+                  <wp14:pctWidth>0</wp14:pctWidth>
+                </wp14:sizeRelH>
+                <wp14:sizeRelV relativeFrom="margin">
+                  <wp14:pctHeight>0</wp14:pctHeight>
+                </wp14:sizeRelV>
+              </wp:anchor>
+            </w:drawing>
+          </mc:Choice>
+          <mc:Fallback>
+            <w:pict>
+              <v:shape w14:anchorId="664E0342" id="Straight Arrow Connector 129" o:spid="_x0000_s1026" type="#_x0000_t32" style="position:absolute;margin-left:55.85pt;margin-top:4.5pt;width:26.5pt;height:45.5pt;flip:x;z-index:251843584;visibility:visible;mso-wrap-style:square;mso-width-percent:0;mso-height-percent:0;mso-wrap-distance-left:9pt;mso-wrap-distance-top:0;mso-wrap-distance-right:9pt;mso-wrap-distance-bottom:0;mso-position-horizontal:absolute;mso-position-horizontal-relative:text;mso-position-vertical:absolute;mso-position-vertical-relative:text;mso-width-percent:0;mso-height-percent:0;mso-width-relative:margin;mso-height-relative:margin" o:gfxdata="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" strokecolor="#70ad47 [3209]" strokeweight=".5pt">
+                <v:stroke endarrow="block" joinstyle="miter"/>
+              </v:shape>
+            </w:pict>
+          </mc:Fallback>
+        </mc:AlternateContent>
+      </w:r>
+    </w:p>
+    <w:p>
+      <w:pPr>
+        <w:jc w:val="both"/>
+      </w:pPr>
+      <w:r>
+        <w:rPr>
+          <w:noProof/>
+        </w:rPr>
+        <mc:AlternateContent>
+          <mc:Choice Requires="wps">
+            <w:drawing>
+              <wp:anchor distT="0" distB="0" distL="114300" distR="114300" simplePos="0" relativeHeight="251866112" behindDoc="0" locked="0" layoutInCell="1" allowOverlap="1" wp14:anchorId="192C9CF6" wp14:editId="5F8E3B7E">
+                <wp:simplePos x="0" y="0"/>
+                <wp:positionH relativeFrom="column">
+                  <wp:posOffset>4220159</wp:posOffset>
+                </wp:positionH>
+                <wp:positionV relativeFrom="paragraph">
+                  <wp:posOffset>41985</wp:posOffset>
+                </wp:positionV>
+                <wp:extent cx="512648" cy="423444"/>
+                <wp:effectExtent l="38100" t="38100" r="20955" b="34290"/>
+                <wp:wrapNone/>
+                <wp:docPr id="143" name="Straight Arrow Connector 143"/>
+                <wp:cNvGraphicFramePr/>
+                <a:graphic xmlns:a="http://schemas.openxmlformats.org/drawingml/2006/main">
+                  <a:graphicData uri="http://schemas.microsoft.com/office/word/2010/wordprocessingShape">
+                    <wps:wsp>
+                      <wps:cNvCnPr/>
+                      <wps:spPr>
+                        <a:xfrm flipH="1" flipV="1">
+                          <a:off x="0" y="0"/>
+                          <a:ext cx="512648" cy="423444"/>
+                        </a:xfrm>
+                        <a:prstGeom prst="straightConnector1">
+                          <a:avLst/>
+                        </a:prstGeom>
+                        <a:ln>
+                          <a:tailEnd type="triangle"/>
+                        </a:ln>
+                      </wps:spPr>
+                      <wps:style>
+                        <a:lnRef idx="1">
+                          <a:schemeClr val="accent1"/>
+                        </a:lnRef>
+                        <a:fillRef idx="0">
+                          <a:schemeClr val="accent1"/>
+                        </a:fillRef>
+                        <a:effectRef idx="0">
+                          <a:schemeClr val="accent1"/>
+                        </a:effectRef>
+                        <a:fontRef idx="minor">
+                          <a:schemeClr val="tx1"/>
+                        </a:fontRef>
+                      </wps:style>
+                      <wps:bodyPr/>
+                    </wps:wsp>
+                  </a:graphicData>
+                </a:graphic>
+                <wp14:sizeRelH relativeFrom="margin">
+                  <wp14:pctWidth>0</wp14:pctWidth>
+                </wp14:sizeRelH>
+                <wp14:sizeRelV relativeFrom="margin">
+                  <wp14:pctHeight>0</wp14:pctHeight>
+                </wp14:sizeRelV>
+              </wp:anchor>
+            </w:drawing>
+          </mc:Choice>
+          <mc:Fallback>
+            <w:pict>
+              <v:shape w14:anchorId="62D44409" id="Straight Arrow Connector 143" o:spid="_x0000_s1026" type="#_x0000_t32" style="position:absolute;margin-left:332.3pt;margin-top:3.3pt;width:40.35pt;height:33.35pt;flip:x y;z-index:251866112;visibility:visible;mso-wrap-style:square;mso-width-percent:0;mso-height-percent:0;mso-wrap-distance-left:9pt;mso-wrap-distance-top:0;mso-wrap-distance-right:9pt;mso-wrap-distance-bottom:0;mso-position-horizontal:absolute;mso-position-horizontal-relative:text;mso-position-vertical:absolute;mso-position-vertical-relative:text;mso-width-percent:0;mso-height-percent:0;mso-width-relative:margin;mso-height-relative:margin" o:gfxdata="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" strokecolor="#5b9bd5 [3204]" strokeweight=".5pt">
+                <v:stroke endarrow="block" joinstyle="miter"/>
+              </v:shape>
+            </w:pict>
+          </mc:Fallback>
+        </mc:AlternateContent>
+      </w:r>
+      <w:r>
+        <w:rPr>
+          <w:noProof/>
+        </w:rPr>
+        <mc:AlternateContent>
+          <mc:Choice Requires="wps">
+            <w:drawing>
+              <wp:anchor distT="0" distB="0" distL="114300" distR="114300" simplePos="0" relativeHeight="251850752" behindDoc="0" locked="0" layoutInCell="1" allowOverlap="1" wp14:anchorId="698CC42C" wp14:editId="584EC285">
+                <wp:simplePos x="0" y="0"/>
+                <wp:positionH relativeFrom="column">
+                  <wp:posOffset>4542739</wp:posOffset>
+                </wp:positionH>
+                <wp:positionV relativeFrom="paragraph">
+                  <wp:posOffset>41986</wp:posOffset>
+                </wp:positionV>
+                <wp:extent cx="629107" cy="424155"/>
+                <wp:effectExtent l="0" t="0" r="76200" b="52705"/>
+                <wp:wrapNone/>
+                <wp:docPr id="133" name="Straight Arrow Connector 133"/>
+                <wp:cNvGraphicFramePr/>
+                <a:graphic xmlns:a="http://schemas.openxmlformats.org/drawingml/2006/main">
+                  <a:graphicData uri="http://schemas.microsoft.com/office/word/2010/wordprocessingShape">
+                    <wps:wsp>
+                      <wps:cNvCnPr/>
+                      <wps:spPr>
+                        <a:xfrm>
+                          <a:off x="0" y="0"/>
+                          <a:ext cx="629107" cy="424155"/>
+                        </a:xfrm>
+                        <a:prstGeom prst="straightConnector1">
+                          <a:avLst/>
+                        </a:prstGeom>
+                        <a:ln>
+                          <a:tailEnd type="triangle"/>
+                        </a:ln>
+                      </wps:spPr>
+                      <wps:style>
+                        <a:lnRef idx="1">
+                          <a:schemeClr val="accent6"/>
+                        </a:lnRef>
+                        <a:fillRef idx="0">
+                          <a:schemeClr val="accent6"/>
+                        </a:fillRef>
+                        <a:effectRef idx="0">
+                          <a:schemeClr val="accent6"/>
+                        </a:effectRef>
+                        <a:fontRef idx="minor">
+                          <a:schemeClr val="tx1"/>
+                        </a:fontRef>
+                      </wps:style>
+                      <wps:bodyPr/>
+                    </wps:wsp>
+                  </a:graphicData>
+                </a:graphic>
+                <wp14:sizeRelH relativeFrom="margin">
+                  <wp14:pctWidth>0</wp14:pctWidth>
+                </wp14:sizeRelH>
+                <wp14:sizeRelV relativeFrom="margin">
+                  <wp14:pctHeight>0</wp14:pctHeight>
+                </wp14:sizeRelV>
+              </wp:anchor>
+            </w:drawing>
+          </mc:Choice>
+          <mc:Fallback>
+            <w:pict>
+              <v:shape w14:anchorId="572A94FB" id="Straight Arrow Connector 133" o:spid="_x0000_s1026" type="#_x0000_t32" style="position:absolute;margin-left:357.7pt;margin-top:3.3pt;width:49.55pt;height:33.4pt;z-index:251850752;visibility:visible;mso-wrap-style:square;mso-width-percent:0;mso-height-percent:0;mso-wrap-distance-left:9pt;mso-wrap-distance-top:0;mso-wrap-distance-right:9pt;mso-wrap-distance-bottom:0;mso-position-horizontal:absolute;mso-position-horizontal-relative:text;mso-position-vertical:absolute;mso-position-vertical-relative:text;mso-width-percent:0;mso-height-percent:0;mso-width-relative:margin;mso-height-relative:margin" o:gfxdata="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" strokecolor="#70ad47 [3209]" strokeweight=".5pt">
+                <v:stroke endarrow="block" joinstyle="miter"/>
+              </v:shape>
+            </w:pict>
+          </mc:Fallback>
+        </mc:AlternateContent>
+      </w:r>
+      <w:r>
+        <mc:AlternateContent>
+          <mc:Choice Requires="wps">
+            <w:drawing>
+              <wp:anchor distT="0" distB="0" distL="114300" distR="114300" simplePos="0" relativeHeight="251837440" behindDoc="0" locked="0" layoutInCell="1" allowOverlap="1" wp14:anchorId="449D409B" wp14:editId="5FC4550C">
+                <wp:simplePos x="0" y="0"/>
+                <wp:positionH relativeFrom="column">
+                  <wp:posOffset>5630545</wp:posOffset>
+                </wp:positionH>
+                <wp:positionV relativeFrom="paragraph">
+                  <wp:posOffset>208915</wp:posOffset>
+                </wp:positionV>
+                <wp:extent cx="950595" cy="255905"/>
+                <wp:effectExtent l="0" t="0" r="1905" b="0"/>
+                <wp:wrapNone/>
+                <wp:docPr id="124" name="Text Box 124"/>
+                <wp:cNvGraphicFramePr/>
+                <a:graphic xmlns:a="http://schemas.openxmlformats.org/drawingml/2006/main">
+                  <a:graphicData uri="http://schemas.microsoft.com/office/word/2010/wordprocessingShape">
+                    <wps:wsp>
+                      <wps:cNvSpPr txBox="1"/>
+                      <wps:spPr>
+                        <a:xfrm>
+                          <a:off x="0" y="0"/>
+                          <a:ext cx="950595" cy="255905"/>
+                        </a:xfrm>
+                        <a:prstGeom prst="rect">
+                          <a:avLst/>
+                        </a:prstGeom>
+                        <a:solidFill>
+                          <a:schemeClr val="lt1"/>
+                        </a:solidFill>
+                        <a:ln w="6350">
+                          <a:noFill/>
+                        </a:ln>
+                        <a:effectLst/>
+                      </wps:spPr>
+                      <wps:style>
+                        <a:lnRef idx="0">
+                          <a:schemeClr val="accent1"/>
+                        </a:lnRef>
+                        <a:fillRef idx="0">
+                          <a:schemeClr val="accent1"/>
+                        </a:fillRef>
+                        <a:effectRef idx="0">
+                          <a:schemeClr val="accent1"/>
+                        </a:effectRef>
+                        <a:fontRef idx="minor">
+                          <a:schemeClr val="dk1"/>
+                        </a:fontRef>
+                      </wps:style>
+                      <wps:txbx>
+                        <w:txbxContent>
+                          <w:p>
+                            <w:pPr>
+                              <w:jc w:val="center"/>
+                              <w:rPr>
+                                <w:b/>
+                                <w:i/>
+                                <w:sz w:val="16"/>
+                              </w:rPr>
+                            </w:pPr>
+                            <w:r>
+                              <w:rPr>
+                                <w:b/>
+                                <w:i/>
+                                <w:sz w:val="16"/>
+                              </w:rPr>
+                              <w:t>Kernel Space</w:t>
+                            </w:r>
+                          </w:p>
+                        </w:txbxContent>
+                      </wps:txbx>
+                      <wps:bodyPr rot="0" spcFirstLastPara="0" vertOverflow="overflow" horzOverflow="overflow" vert="horz" wrap="square" lIns="91440" tIns="45720" rIns="91440" bIns="45720" numCol="1" spcCol="0" rtlCol="0" fromWordArt="0" anchor="t" anchorCtr="0" forceAA="0" compatLnSpc="1">
+                        <a:prstTxWarp prst="textNoShape">
+                          <a:avLst/>
+                        </a:prstTxWarp>
+                        <a:noAutofit/>
+                      </wps:bodyPr>
+                    </wps:wsp>
+                  </a:graphicData>
+                </a:graphic>
+                <wp14:sizeRelH relativeFrom="margin">
+                  <wp14:pctWidth>0</wp14:pctWidth>
+                </wp14:sizeRelH>
+                <wp14:sizeRelV relativeFrom="margin">
+                  <wp14:pctHeight>0</wp14:pctHeight>
+                </wp14:sizeRelV>
+              </wp:anchor>
+            </w:drawing>
+          </mc:Choice>
+          <mc:Fallback>
+            <w:pict>
+              <v:shape w14:anchorId="449D409B" id="Text Box 124" o:spid="_x0000_s1078" type="#_x0000_t202" style="position:absolute;left:0;text-align:left;margin-left:443.35pt;margin-top:16.45pt;width:74.85pt;height:20.15pt;z-index:251837440;visibility:visible;mso-wrap-style:square;mso-width-percent:0;mso-height-percent:0;mso-wrap-distance-left:9pt;mso-wrap-distance-top:0;mso-wrap-distance-right:9pt;mso-wrap-distance-bottom:0;mso-position-horizontal:absolute;mso-position-horizontal-relative:text;mso-position-vertical:absolute;mso-position-vertical-relative:text;mso-width-percent:0;mso-height-percent:0;mso-width-relative:margin;mso-height-relative:margin;v-text-anchor:top" o:gfxdata="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" fillcolor="white [3201]" stroked="f" strokeweight=".5pt">
+                <v:textbox>
+                  <w:txbxContent>
+                    <w:p>
+                      <w:pPr>
+                        <w:jc w:val="center"/>
+                        <w:rPr>
+                          <w:b/>
+                          <w:i/>
+                          <w:sz w:val="16"/>
+                        </w:rPr>
+                      </w:pPr>
+                      <w:r>
+                        <w:rPr>
+                          <w:b/>
+                          <w:i/>
+                          <w:sz w:val="16"/>
+                        </w:rPr>
+                        <w:t>Kernel Space</w:t>
+                      </w:r>
+                    </w:p>
+                  </w:txbxContent>
+                </v:textbox>
+              </v:shape>
+            </w:pict>
+          </mc:Fallback>
+        </mc:AlternateContent>
+      </w:r>
+      <w:r>
+        <mc:AlternateContent>
+          <mc:Choice Requires="wps">
+            <w:drawing>
+              <wp:anchor distT="0" distB="0" distL="114300" distR="114300" simplePos="0" relativeHeight="251836416" behindDoc="0" locked="0" layoutInCell="1" allowOverlap="1" wp14:anchorId="36D376AD" wp14:editId="697C9F84">
+                <wp:simplePos x="0" y="0"/>
+                <wp:positionH relativeFrom="margin">
+                  <wp:posOffset>-206375</wp:posOffset>
+                </wp:positionH>
+                <wp:positionV relativeFrom="paragraph">
+                  <wp:posOffset>142875</wp:posOffset>
+                </wp:positionV>
+                <wp:extent cx="6181090" cy="21590"/>
+                <wp:effectExtent l="19050" t="19050" r="29210" b="35560"/>
+                <wp:wrapNone/>
+                <wp:docPr id="123" name="Straight Connector 123"/>
+                <wp:cNvGraphicFramePr/>
+                <a:graphic xmlns:a="http://schemas.openxmlformats.org/drawingml/2006/main">
+                  <a:graphicData uri="http://schemas.microsoft.com/office/word/2010/wordprocessingShape">
+                    <wps:wsp>
+                      <wps:cNvCnPr/>
+                      <wps:spPr>
+                        <a:xfrm>
+                          <a:off x="0" y="0"/>
+                          <a:ext cx="6181090" cy="21590"/>
+                        </a:xfrm>
+                        <a:prstGeom prst="line">
+                          <a:avLst/>
+                        </a:prstGeom>
+                        <a:ln w="28575">
+                          <a:prstDash val="sysDash"/>
+                        </a:ln>
+                      </wps:spPr>
+                      <wps:style>
+                        <a:lnRef idx="1">
+                          <a:schemeClr val="accent1"/>
+                        </a:lnRef>
+                        <a:fillRef idx="0">
+                          <a:schemeClr val="accent1"/>
+                        </a:fillRef>
+                        <a:effectRef idx="0">
+                          <a:schemeClr val="accent1"/>
+                        </a:effectRef>
+                        <a:fontRef idx="minor">
+                          <a:schemeClr val="tx1"/>
+                        </a:fontRef>
+                      </wps:style>
+                      <wps:bodyPr/>
+                    </wps:wsp>
+                  </a:graphicData>
+                </a:graphic>
+                <wp14:sizeRelH relativeFrom="margin">
+                  <wp14:pctWidth>0</wp14:pctWidth>
+                </wp14:sizeRelH>
+                <wp14:sizeRelV relativeFrom="margin">
+                  <wp14:pctHeight>0</wp14:pctHeight>
+                </wp14:sizeRelV>
+              </wp:anchor>
+            </w:drawing>
+          </mc:Choice>
+          <mc:Fallback>
+            <w:pict>
+              <v:line w14:anchorId="1BCB021C" id="Straight Connector 123" o:spid="_x0000_s1026" style="position:absolute;z-index:251836416;visibility:visible;mso-wrap-style:square;mso-width-percent:0;mso-height-percent:0;mso-wrap-distance-left:9pt;mso-wrap-distance-top:0;mso-wrap-distance-right:9pt;mso-wrap-distance-bottom:0;mso-position-horizontal:absolute;mso-position-horizontal-relative:margin;mso-position-vertical:absolute;mso-position-vertical-relative:text;mso-width-percent:0;mso-height-percent:0;mso-width-relative:margin;mso-height-relative:margin" from="-16.25pt,11.25pt" to="470.45pt,12.95pt" o:gfxdata="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" strokecolor="#5b9bd5 [3204]" strokeweight="2.25pt">
+                <v:stroke dashstyle="3 1" joinstyle="miter"/>
+                <w10:wrap anchorx="margin"/>
+              </v:line>
+            </w:pict>
+          </mc:Fallback>
+        </mc:AlternateContent>
+      </w:r>
+    </w:p>
+    <w:p>
+      <w:pPr>
+        <w:jc w:val="both"/>
+      </w:pPr>
+      <w:r>
+        <mc:AlternateContent>
+          <mc:Choice Requires="wps">
+            <w:drawing>
+              <wp:anchor distT="0" distB="0" distL="114300" distR="114300" simplePos="0" relativeHeight="251838464" behindDoc="0" locked="0" layoutInCell="1" allowOverlap="1" wp14:anchorId="2AC1A366" wp14:editId="61A652C6">
+                <wp:simplePos x="0" y="0"/>
+                <wp:positionH relativeFrom="column">
+                  <wp:posOffset>-336271</wp:posOffset>
+                </wp:positionH>
+                <wp:positionV relativeFrom="paragraph">
+                  <wp:posOffset>203428</wp:posOffset>
+                </wp:positionV>
+                <wp:extent cx="2011680" cy="541020"/>
+                <wp:effectExtent l="0" t="0" r="26670" b="11430"/>
+                <wp:wrapNone/>
+                <wp:docPr id="125" name="Rounded Rectangle 125"/>
+                <wp:cNvGraphicFramePr/>
+                <a:graphic xmlns:a="http://schemas.openxmlformats.org/drawingml/2006/main">
+                  <a:graphicData uri="http://schemas.microsoft.com/office/word/2010/wordprocessingShape">
+                    <wps:wsp>
+                      <wps:cNvSpPr/>
+                      <wps:spPr>
+                        <a:xfrm>
+                          <a:off x="0" y="0"/>
+                          <a:ext cx="2011680" cy="541020"/>
+                        </a:xfrm>
+                        <a:prstGeom prst="roundRect">
+                          <a:avLst/>
+                        </a:prstGeom>
+                      </wps:spPr>
+                      <wps:style>
+                        <a:lnRef idx="2">
+                          <a:schemeClr val="dk1">
+                            <a:shade val="50000"/>
+                          </a:schemeClr>
+                        </a:lnRef>
+                        <a:fillRef idx="1">
+                          <a:schemeClr val="dk1"/>
+                        </a:fillRef>
+                        <a:effectRef idx="0">
+                          <a:schemeClr val="dk1"/>
+                        </a:effectRef>
+                        <a:fontRef idx="minor">
+                          <a:schemeClr val="lt1"/>
+                        </a:fontRef>
+                      </wps:style>
+                      <wps:txbx>
+                        <w:txbxContent>
+                          <w:p>
+                            <w:pPr>
+                              <w:jc w:val="center"/>
+                            </w:pPr>
+                            <w:r>
+                              <w:t>V4L2 Subsystem</w:t>
+                            </w:r>
+                          </w:p>
+                        </w:txbxContent>
+                      </wps:txbx>
+                      <wps:bodyPr rot="0" spcFirstLastPara="0" vertOverflow="overflow" horzOverflow="overflow" vert="horz" wrap="square" lIns="91440" tIns="45720" rIns="91440" bIns="45720" numCol="1" spcCol="0" rtlCol="0" fromWordArt="0" anchor="ctr" anchorCtr="0" forceAA="0" compatLnSpc="1">
+                        <a:prstTxWarp prst="textNoShape">
+                          <a:avLst/>
+                        </a:prstTxWarp>
+                        <a:noAutofit/>
+                      </wps:bodyPr>
+                    </wps:wsp>
+                  </a:graphicData>
+                </a:graphic>
+              </wp:anchor>
+            </w:drawing>
+          </mc:Choice>
+          <mc:Fallback>
+            <w:pict>
+              <v:roundrect w14:anchorId="2AC1A366" id="Rounded Rectangle 125" o:spid="_x0000_s1079" style="position:absolute;left:0;text-align:left;margin-left:-26.5pt;margin-top:16pt;width:158.4pt;height:42.6pt;z-index:251838464;visibility:visible;mso-wrap-style:square;mso-wrap-distance-left:9pt;mso-wrap-distance-top:0;mso-wrap-distance-right:9pt;mso-wrap-distance-bottom:0;mso-position-horizontal:absolute;mso-position-horizontal-relative:text;mso-position-vertical:absolute;mso-position-vertical-relative:text;v-text-anchor:middle" arcsize="10923f" o:gfxdata="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" fillcolor="black [3200]" strokecolor="black [1600]" strokeweight="1pt">
+                <v:stroke joinstyle="miter"/>
+                <v:textbox>
+                  <w:txbxContent>
+                    <w:p>
+                      <w:pPr>
+                        <w:jc w:val="center"/>
+                      </w:pPr>
+                      <w:r>
+                        <w:t>V4L2 Subsystem</w:t>
+                      </w:r>
+                    </w:p>
+                  </w:txbxContent>
+                </v:textbox>
+              </v:roundrect>
+            </w:pict>
+          </mc:Fallback>
+        </mc:AlternateContent>
+      </w:r>
+      <w:r>
+        <mc:AlternateContent>
+          <mc:Choice Requires="wps">
+            <w:drawing>
+              <wp:anchor distT="0" distB="0" distL="114300" distR="114300" simplePos="0" relativeHeight="251857920" behindDoc="0" locked="0" layoutInCell="1" allowOverlap="1" wp14:anchorId="6BD0AF30" wp14:editId="3FDDA253">
+                <wp:simplePos x="0" y="0"/>
+                <wp:positionH relativeFrom="column">
+                  <wp:posOffset>1939798</wp:posOffset>
+                </wp:positionH>
+                <wp:positionV relativeFrom="paragraph">
+                  <wp:posOffset>196876</wp:posOffset>
+                </wp:positionV>
+                <wp:extent cx="2011680" cy="541020"/>
+                <wp:effectExtent l="0" t="0" r="26670" b="11430"/>
+                <wp:wrapNone/>
+                <wp:docPr id="138" name="Rounded Rectangle 138"/>
+                <wp:cNvGraphicFramePr/>
+                <a:graphic xmlns:a="http://schemas.openxmlformats.org/drawingml/2006/main">
+                  <a:graphicData uri="http://schemas.microsoft.com/office/word/2010/wordprocessingShape">
+                    <wps:wsp>
+                      <wps:cNvSpPr/>
+                      <wps:spPr>
+                        <a:xfrm>
+                          <a:off x="0" y="0"/>
+                          <a:ext cx="2011680" cy="541020"/>
+                        </a:xfrm>
+                        <a:prstGeom prst="roundRect">
+                          <a:avLst/>
+                        </a:prstGeom>
+                      </wps:spPr>
+                      <wps:style>
+                        <a:lnRef idx="2">
+                          <a:schemeClr val="dk1">
+                            <a:shade val="50000"/>
+                          </a:schemeClr>
+                        </a:lnRef>
+                        <a:fillRef idx="1">
+                          <a:schemeClr val="dk1"/>
+                        </a:fillRef>
+                        <a:effectRef idx="0">
+                          <a:schemeClr val="dk1"/>
+                        </a:effectRef>
+                        <a:fontRef idx="minor">
+                          <a:schemeClr val="lt1"/>
+                        </a:fontRef>
+                      </wps:style>
+                      <wps:txbx>
+                        <w:txbxContent>
+                          <w:p>
+                            <w:pPr>
+                              <w:jc w:val="center"/>
+                            </w:pPr>
+                            <w:r>
+                              <w:t>Audio Driver</w:t>
+                            </w:r>
+                          </w:p>
+                        </w:txbxContent>
+                      </wps:txbx>
+                      <wps:bodyPr rot="0" spcFirstLastPara="0" vertOverflow="overflow" horzOverflow="overflow" vert="horz" wrap="square" lIns="91440" tIns="45720" rIns="91440" bIns="45720" numCol="1" spcCol="0" rtlCol="0" fromWordArt="0" anchor="ctr" anchorCtr="0" forceAA="0" compatLnSpc="1">
+                        <a:prstTxWarp prst="textNoShape">
+                          <a:avLst/>
+                        </a:prstTxWarp>
+                        <a:noAutofit/>
+                      </wps:bodyPr>
+                    </wps:wsp>
+                  </a:graphicData>
+                </a:graphic>
+              </wp:anchor>
+            </w:drawing>
+          </mc:Choice>
+          <mc:Fallback>
+            <w:pict>
+              <v:roundrect w14:anchorId="6BD0AF30" id="Rounded Rectangle 138" o:spid="_x0000_s1080" style="position:absolute;left:0;text-align:left;margin-left:152.75pt;margin-top:15.5pt;width:158.4pt;height:42.6pt;z-index:251857920;visibility:visible;mso-wrap-style:square;mso-wrap-distance-left:9pt;mso-wrap-distance-top:0;mso-wrap-distance-right:9pt;mso-wrap-distance-bottom:0;mso-position-horizontal:absolute;mso-position-horizontal-relative:text;mso-position-vertical:absolute;mso-position-vertical-relative:text;v-text-anchor:middle" arcsize="10923f" o:gfxdata="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" fillcolor="black [3200]" strokecolor="black [1600]" strokeweight="1pt">
+                <v:stroke joinstyle="miter"/>
+                <v:textbox>
+                  <w:txbxContent>
+                    <w:p>
+                      <w:pPr>
+                        <w:jc w:val="center"/>
+                      </w:pPr>
+                      <w:r>
+                        <w:t>Audio Driver</w:t>
+                      </w:r>
+                    </w:p>
+                  </w:txbxContent>
+                </v:textbox>
+              </v:roundrect>
+            </w:pict>
+          </mc:Fallback>
+        </mc:AlternateContent>
+      </w:r>
+      <w:r>
+        <mc:AlternateContent>
+          <mc:Choice Requires="wps">
+            <w:drawing>
+              <wp:anchor distT="0" distB="0" distL="114300" distR="114300" simplePos="0" relativeHeight="251839488" behindDoc="0" locked="0" layoutInCell="1" allowOverlap="1" wp14:anchorId="7088E70F" wp14:editId="4F1521CF">
+                <wp:simplePos x="0" y="0"/>
+                <wp:positionH relativeFrom="column">
+                  <wp:posOffset>4153077</wp:posOffset>
+                </wp:positionH>
+                <wp:positionV relativeFrom="paragraph">
+                  <wp:posOffset>186893</wp:posOffset>
+                </wp:positionV>
+                <wp:extent cx="2011680" cy="541020"/>
+                <wp:effectExtent l="0" t="0" r="26670" b="11430"/>
+                <wp:wrapNone/>
+                <wp:docPr id="126" name="Rounded Rectangle 126"/>
+                <wp:cNvGraphicFramePr/>
+                <a:graphic xmlns:a="http://schemas.openxmlformats.org/drawingml/2006/main">
+                  <a:graphicData uri="http://schemas.microsoft.com/office/word/2010/wordprocessingShape">
+                    <wps:wsp>
+                      <wps:cNvSpPr/>
+                      <wps:spPr>
+                        <a:xfrm>
+                          <a:off x="0" y="0"/>
+                          <a:ext cx="2011680" cy="541020"/>
+                        </a:xfrm>
+                        <a:prstGeom prst="roundRect">
+                          <a:avLst/>
+                        </a:prstGeom>
+                      </wps:spPr>
+                      <wps:style>
+                        <a:lnRef idx="2">
+                          <a:schemeClr val="dk1">
+                            <a:shade val="50000"/>
+                          </a:schemeClr>
+                        </a:lnRef>
+                        <a:fillRef idx="1">
+                          <a:schemeClr val="dk1"/>
+                        </a:fillRef>
+                        <a:effectRef idx="0">
+                          <a:schemeClr val="dk1"/>
+                        </a:effectRef>
+                        <a:fontRef idx="minor">
+                          <a:schemeClr val="lt1"/>
+                        </a:fontRef>
+                      </wps:style>
+                      <wps:txbx>
+                        <w:txbxContent>
+                          <w:p>
+                            <w:pPr>
+                              <w:jc w:val="center"/>
+                            </w:pPr>
+                            <w:r>
+                              <w:t>NPU Driver</w:t>
+                            </w:r>
+                          </w:p>
+                        </w:txbxContent>
+                      </wps:txbx>
+                      <wps:bodyPr rot="0" spcFirstLastPara="0" vertOverflow="overflow" horzOverflow="overflow" vert="horz" wrap="square" lIns="91440" tIns="45720" rIns="91440" bIns="45720" numCol="1" spcCol="0" rtlCol="0" fromWordArt="0" anchor="ctr" anchorCtr="0" forceAA="0" compatLnSpc="1">
+                        <a:prstTxWarp prst="textNoShape">
+                          <a:avLst/>
+                        </a:prstTxWarp>
+                        <a:noAutofit/>
+                      </wps:bodyPr>
+                    </wps:wsp>
+                  </a:graphicData>
+                </a:graphic>
+              </wp:anchor>
+            </w:drawing>
+          </mc:Choice>
+          <mc:Fallback>
+            <w:pict>
+              <v:roundrect w14:anchorId="7088E70F" id="Rounded Rectangle 126" o:spid="_x0000_s1081" style="position:absolute;left:0;text-align:left;margin-left:327pt;margin-top:14.7pt;width:158.4pt;height:42.6pt;z-index:251839488;visibility:visible;mso-wrap-style:square;mso-wrap-distance-left:9pt;mso-wrap-distance-top:0;mso-wrap-distance-right:9pt;mso-wrap-distance-bottom:0;mso-position-horizontal:absolute;mso-position-horizontal-relative:text;mso-position-vertical:absolute;mso-position-vertical-relative:text;v-text-anchor:middle" arcsize="10923f" o:gfxdata="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" fillcolor="black [3200]" strokecolor="black [1600]" strokeweight="1pt">
+                <v:stroke joinstyle="miter"/>
+                <v:textbox>
+                  <w:txbxContent>
+                    <w:p>
+                      <w:pPr>
+                        <w:jc w:val="center"/>
+                      </w:pPr>
+                      <w:r>
+                        <w:t>NPU Driver</w:t>
+                      </w:r>
+                    </w:p>
+                  </w:txbxContent>
+                </v:textbox>
+              </v:roundrect>
+            </w:pict>
+          </mc:Fallback>
+        </mc:AlternateContent>
+      </w:r>
+    </w:p>
+    <w:p>
+      <w:pPr>
+        <w:jc w:val="both"/>
+      </w:pPr>
+    </w:p>
+    <w:p>
+      <w:pPr>
+        <w:jc w:val="both"/>
+      </w:pPr>
+      <w:r>
+        <mc:AlternateContent>
+          <mc:Choice Requires="wps">
+            <w:drawing>
+              <wp:anchor distT="0" distB="0" distL="114300" distR="114300" simplePos="0" relativeHeight="251840512" behindDoc="0" locked="0" layoutInCell="1" allowOverlap="1" wp14:anchorId="4F1765C4" wp14:editId="4FA7FAD3">
+                <wp:simplePos x="0" y="0"/>
+                <wp:positionH relativeFrom="column">
+                  <wp:posOffset>-367106</wp:posOffset>
+                </wp:positionH>
+                <wp:positionV relativeFrom="paragraph">
+                  <wp:posOffset>296571</wp:posOffset>
+                </wp:positionV>
+                <wp:extent cx="2011680" cy="541020"/>
+                <wp:effectExtent l="0" t="0" r="26670" b="11430"/>
+                <wp:wrapNone/>
+                <wp:docPr id="127" name="Rounded Rectangle 127"/>
+                <wp:cNvGraphicFramePr/>
+                <a:graphic xmlns:a="http://schemas.openxmlformats.org/drawingml/2006/main">
+                  <a:graphicData uri="http://schemas.microsoft.com/office/word/2010/wordprocessingShape">
+                    <wps:wsp>
+                      <wps:cNvSpPr/>
+                      <wps:spPr>
+                        <a:xfrm>
+                          <a:off x="0" y="0"/>
+                          <a:ext cx="2011680" cy="541020"/>
+                        </a:xfrm>
+                        <a:prstGeom prst="roundRect">
+                          <a:avLst/>
+                        </a:prstGeom>
+                      </wps:spPr>
+                      <wps:style>
+                        <a:lnRef idx="2">
+                          <a:schemeClr val="accent3">
+                            <a:shade val="50000"/>
+                          </a:schemeClr>
+                        </a:lnRef>
+                        <a:fillRef idx="1">
+                          <a:schemeClr val="accent3"/>
+                        </a:fillRef>
+                        <a:effectRef idx="0">
+                          <a:schemeClr val="accent3"/>
+                        </a:effectRef>
+                        <a:fontRef idx="minor">
+                          <a:schemeClr val="lt1"/>
+                        </a:fontRef>
+                      </wps:style>
+                      <wps:txbx>
+                        <w:txbxContent>
+                          <w:p>
+                            <w:pPr>
+                              <w:jc w:val="center"/>
+                            </w:pPr>
+                            <w:r>
+                              <w:t xml:space="preserve">Camera </w:t>
+                            </w:r>
+                            <w:r>
+                              <w:t>Driver</w:t>
+                            </w:r>
+                          </w:p>
+                        </w:txbxContent>
+                      </wps:txbx>
+                      <wps:bodyPr rot="0" spcFirstLastPara="0" vertOverflow="overflow" horzOverflow="overflow" vert="horz" wrap="square" lIns="91440" tIns="45720" rIns="91440" bIns="45720" numCol="1" spcCol="0" rtlCol="0" fromWordArt="0" anchor="ctr" anchorCtr="0" forceAA="0" compatLnSpc="1">
+                        <a:prstTxWarp prst="textNoShape">
+                          <a:avLst/>
+                        </a:prstTxWarp>
+                        <a:noAutofit/>
+                      </wps:bodyPr>
+                    </wps:wsp>
+                  </a:graphicData>
+                </a:graphic>
+              </wp:anchor>
+            </w:drawing>
+          </mc:Choice>
+          <mc:Fallback>
+            <w:pict>
+              <v:roundrect w14:anchorId="4F1765C4" id="Rounded Rectangle 127" o:spid="_x0000_s1082" style="position:absolute;left:0;text-align:left;margin-left:-28.9pt;margin-top:23.35pt;width:158.4pt;height:42.6pt;z-index:251840512;visibility:visible;mso-wrap-style:square;mso-wrap-distance-left:9pt;mso-wrap-distance-top:0;mso-wrap-distance-right:9pt;mso-wrap-distance-bottom:0;mso-position-horizontal:absolute;mso-position-horizontal-relative:text;mso-position-vertical:absolute;mso-position-vertical-relative:text;v-text-anchor:middle" arcsize="10923f" o:gfxdata="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" fillcolor="#a5a5a5 [3206]" strokecolor="#525252 [1606]" strokeweight="1pt">
+                <v:stroke joinstyle="miter"/>
+                <v:textbox>
+                  <w:txbxContent>
+                    <w:p>
+                      <w:pPr>
+                        <w:jc w:val="center"/>
+                      </w:pPr>
+                      <w:r>
+                        <w:t xml:space="preserve">Camera </w:t>
+                      </w:r>
+                      <w:r>
+                        <w:t>Driver</w:t>
+                      </w:r>
+                    </w:p>
+                  </w:txbxContent>
+                </v:textbox>
+              </v:roundrect>
+            </w:pict>
+          </mc:Fallback>
+        </mc:AlternateContent>
+      </w:r>
+      <w:r>
+        <mc:AlternateContent>
+          <mc:Choice Requires="wps">
+            <w:drawing>
+              <wp:anchor distT="0" distB="0" distL="114300" distR="114300" simplePos="0" relativeHeight="251858944" behindDoc="0" locked="0" layoutInCell="1" allowOverlap="1" wp14:anchorId="55867396" wp14:editId="220D1FD4">
+                <wp:simplePos x="0" y="0"/>
+                <wp:positionH relativeFrom="column">
+                  <wp:posOffset>1938528</wp:posOffset>
+                </wp:positionH>
+                <wp:positionV relativeFrom="paragraph">
+                  <wp:posOffset>298476</wp:posOffset>
+                </wp:positionV>
+                <wp:extent cx="2011680" cy="541020"/>
+                <wp:effectExtent l="0" t="0" r="26670" b="11430"/>
+                <wp:wrapNone/>
+                <wp:docPr id="139" name="Rounded Rectangle 139"/>
+                <wp:cNvGraphicFramePr/>
+                <a:graphic xmlns:a="http://schemas.openxmlformats.org/drawingml/2006/main">
+                  <a:graphicData uri="http://schemas.microsoft.com/office/word/2010/wordprocessingShape">
+                    <wps:wsp>
+                      <wps:cNvSpPr/>
+                      <wps:spPr>
+                        <a:xfrm>
+                          <a:off x="0" y="0"/>
+                          <a:ext cx="2011680" cy="541020"/>
+                        </a:xfrm>
+                        <a:prstGeom prst="roundRect">
+                          <a:avLst/>
+                        </a:prstGeom>
+                      </wps:spPr>
+                      <wps:style>
+                        <a:lnRef idx="2">
+                          <a:schemeClr val="accent3">
+                            <a:shade val="50000"/>
+                          </a:schemeClr>
+                        </a:lnRef>
+                        <a:fillRef idx="1">
+                          <a:schemeClr val="accent3"/>
+                        </a:fillRef>
+                        <a:effectRef idx="0">
+                          <a:schemeClr val="accent3"/>
+                        </a:effectRef>
+                        <a:fontRef idx="minor">
+                          <a:schemeClr val="lt1"/>
+                        </a:fontRef>
+                      </wps:style>
+                      <wps:txbx>
+                        <w:txbxContent>
+                          <w:p>
+                            <w:pPr>
+                              <w:jc w:val="center"/>
+                            </w:pPr>
+                            <w:r>
+                              <w:t>I2S</w:t>
+                            </w:r>
+                          </w:p>
+                        </w:txbxContent>
+                      </wps:txbx>
+                      <wps:bodyPr rot="0" spcFirstLastPara="0" vertOverflow="overflow" horzOverflow="overflow" vert="horz" wrap="square" lIns="91440" tIns="45720" rIns="91440" bIns="45720" numCol="1" spcCol="0" rtlCol="0" fromWordArt="0" anchor="ctr" anchorCtr="0" forceAA="0" compatLnSpc="1">
+                        <a:prstTxWarp prst="textNoShape">
+                          <a:avLst/>
+                        </a:prstTxWarp>
+                        <a:noAutofit/>
+                      </wps:bodyPr>
+                    </wps:wsp>
+                  </a:graphicData>
+                </a:graphic>
+              </wp:anchor>
+            </w:drawing>
+          </mc:Choice>
+          <mc:Fallback>
+            <w:pict>
+              <v:roundrect w14:anchorId="55867396" id="Rounded Rectangle 139" o:spid="_x0000_s1083" style="position:absolute;left:0;text-align:left;margin-left:152.65pt;margin-top:23.5pt;width:158.4pt;height:42.6pt;z-index:251858944;visibility:visible;mso-wrap-style:square;mso-wrap-distance-left:9pt;mso-wrap-distance-top:0;mso-wrap-distance-right:9pt;mso-wrap-distance-bottom:0;mso-position-horizontal:absolute;mso-position-horizontal-relative:text;mso-position-vertical:absolute;mso-position-vertical-relative:text;v-text-anchor:middle" arcsize="10923f" o:gfxdata="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" fillcolor="#a5a5a5 [3206]" strokecolor="#525252 [1606]" strokeweight="1pt">
+                <v:stroke joinstyle="miter"/>
+                <v:textbox>
+                  <w:txbxContent>
+                    <w:p>
+                      <w:pPr>
+                        <w:jc w:val="center"/>
+                      </w:pPr>
+                      <w:r>
+                        <w:t>I2S</w:t>
+                      </w:r>
+                    </w:p>
+                  </w:txbxContent>
+                </v:textbox>
+              </v:roundrect>
+            </w:pict>
+          </mc:Fallback>
+        </mc:AlternateContent>
+      </w:r>
+      <w:r>
+        <mc:AlternateContent>
+          <mc:Choice Requires="wps">
+            <w:drawing>
+              <wp:anchor distT="0" distB="0" distL="114300" distR="114300" simplePos="0" relativeHeight="251841536" behindDoc="0" locked="0" layoutInCell="1" allowOverlap="1" wp14:anchorId="2B471605" wp14:editId="6124934F">
+                <wp:simplePos x="0" y="0"/>
+                <wp:positionH relativeFrom="column">
+                  <wp:posOffset>4151783</wp:posOffset>
+                </wp:positionH>
+                <wp:positionV relativeFrom="paragraph">
+                  <wp:posOffset>288341</wp:posOffset>
+                </wp:positionV>
+                <wp:extent cx="2011680" cy="541020"/>
+                <wp:effectExtent l="0" t="0" r="26670" b="11430"/>
+                <wp:wrapNone/>
+                <wp:docPr id="128" name="Rounded Rectangle 128"/>
+                <wp:cNvGraphicFramePr/>
+                <a:graphic xmlns:a="http://schemas.openxmlformats.org/drawingml/2006/main">
+                  <a:graphicData uri="http://schemas.microsoft.com/office/word/2010/wordprocessingShape">
+                    <wps:wsp>
+                      <wps:cNvSpPr/>
+                      <wps:spPr>
+                        <a:xfrm>
+                          <a:off x="0" y="0"/>
+                          <a:ext cx="2011680" cy="541020"/>
+                        </a:xfrm>
+                        <a:prstGeom prst="roundRect">
+                          <a:avLst/>
+                        </a:prstGeom>
+                      </wps:spPr>
+                      <wps:style>
+                        <a:lnRef idx="2">
+                          <a:schemeClr val="accent3">
+                            <a:shade val="50000"/>
+                          </a:schemeClr>
+                        </a:lnRef>
+                        <a:fillRef idx="1">
+                          <a:schemeClr val="accent3"/>
+                        </a:fillRef>
+                        <a:effectRef idx="0">
+                          <a:schemeClr val="accent3"/>
+                        </a:effectRef>
+                        <a:fontRef idx="minor">
+                          <a:schemeClr val="lt1"/>
+                        </a:fontRef>
+                      </wps:style>
+                      <wps:txbx>
+                        <w:txbxContent>
+                          <w:p>
+                            <w:pPr>
+                              <w:jc w:val="center"/>
+                            </w:pPr>
+                            <w:r>
+                              <w:t>USB Driver</w:t>
+                            </w:r>
+                          </w:p>
+                        </w:txbxContent>
+                      </wps:txbx>
+                      <wps:bodyPr rot="0" spcFirstLastPara="0" vertOverflow="overflow" horzOverflow="overflow" vert="horz" wrap="square" lIns="91440" tIns="45720" rIns="91440" bIns="45720" numCol="1" spcCol="0" rtlCol="0" fromWordArt="0" anchor="ctr" anchorCtr="0" forceAA="0" compatLnSpc="1">
+                        <a:prstTxWarp prst="textNoShape">
+                          <a:avLst/>
+                        </a:prstTxWarp>
+                        <a:noAutofit/>
+                      </wps:bodyPr>
+                    </wps:wsp>
+                  </a:graphicData>
+                </a:graphic>
+              </wp:anchor>
+            </w:drawing>
+          </mc:Choice>
+          <mc:Fallback>
+            <w:pict>
+              <v:roundrect w14:anchorId="2B471605" id="Rounded Rectangle 128" o:spid="_x0000_s1084" style="position:absolute;left:0;text-align:left;margin-left:326.9pt;margin-top:22.7pt;width:158.4pt;height:42.6pt;z-index:251841536;visibility:visible;mso-wrap-style:square;mso-wrap-distance-left:9pt;mso-wrap-distance-top:0;mso-wrap-distance-right:9pt;mso-wrap-distance-bottom:0;mso-position-horizontal:absolute;mso-position-horizontal-relative:text;mso-position-vertical:absolute;mso-position-vertical-relative:text;v-text-anchor:middle" arcsize="10923f" o:gfxdata="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" fillcolor="#a5a5a5 [3206]" strokecolor="#525252 [1606]" strokeweight="1pt">
+                <v:stroke joinstyle="miter"/>
+                <v:textbox>
+                  <w:txbxContent>
+                    <w:p>
+                      <w:pPr>
+                        <w:jc w:val="center"/>
+                      </w:pPr>
+                      <w:r>
+                        <w:t>USB Driver</w:t>
+                      </w:r>
+                    </w:p>
+                  </w:txbxContent>
+                </v:textbox>
+              </v:roundrect>
+            </w:pict>
+          </mc:Fallback>
+        </mc:AlternateContent>
+      </w:r>
+      <w:r>
+        <w:t xml:space="preserve"> </w:t>
+      </w:r>
+    </w:p>
+    <w:p>
+      <w:pPr>
+        <w:pStyle w:val="Heading1"/>
+      </w:pPr>
+    </w:p>
+    <w:p>
+      <w:pPr>
+        <w:rPr>
+          <w:b/>
+        </w:rPr>
+      </w:pPr>
+      <w:r>
+        <w:rPr>
+          <w:b/>
+        </w:rPr>
+        <w:t>Media DRIC</w:t>
+      </w:r>
+      <w:r>
+        <w:rPr>
+          <w:b/>
+        </w:rPr>
+        <w:t xml:space="preserve">: </w:t>
+      </w:r>
+    </w:p>
+    <w:p>
+      <w:r>
+        <w:t xml:space="preserve">Media DRIC or MANDRIC is an acronym for Media Display Render Infer and Capture. The MANDRIC </w:t>
+      </w:r>
+      <w:r>
+        <w:t xml:space="preserve">is a module that supports the ability to capture video or Audio, send the media to an inference engine to make decision, display the video to a specific interface and do 3D graphics processing generate rendered output. The MANDRIC is a support layer that fits in to the </w:t>
+      </w:r>
+      <w:proofErr w:type="spellStart"/>
+      <w:r>
+        <w:t>GStreamer</w:t>
+      </w:r>
+      <w:proofErr w:type="spellEnd"/>
+      <w:r>
+        <w:t xml:space="preserve"> platform to</w:t>
+      </w:r>
+      <w:r>
+        <w:t xml:space="preserve"> </w:t>
+      </w:r>
+      <w:r>
+        <w:t xml:space="preserve">allow for smooth communication between the 4 operations. At the higher layer it support the basic functionalities and provides a way to connect the different operations.  </w:t>
+      </w:r>
+    </w:p>
+    <w:p>
+      <w:r>
+        <w:rPr>
+          <w:i/>
+        </w:rPr>
+        <w:t>Capture Subsystem</w:t>
+      </w:r>
+      <w:r>
+        <w:t xml:space="preserve">: The MANDRIC will consist of capture subsystem that </w:t>
+      </w:r>
+      <w:r>
+        <w:t xml:space="preserve">will facilitate the capture of streaming video from the camera. </w:t>
+      </w:r>
+    </w:p>
+    <w:p/>
+    <w:p>
+      <w:pPr>
+        <w:rPr>
+          <w:b/>
+        </w:rPr>
+      </w:pPr>
+      <w:r>
+        <w:rPr>
+          <w:b/>
+        </w:rPr>
+        <w:t>Inference Engine:</w:t>
+      </w:r>
+    </w:p>
+    <w:p>
+      <w:r>
+        <w:t xml:space="preserve">Inference Engine is a module that supports the ability to </w:t>
+      </w:r>
+      <w:r>
+        <w:t xml:space="preserve">load Machine Learning Models and Neural Nets into it and it will facilitate the processing of the Machine learning models and the neural nets to perform the inference. The Inference Engine behaves like the gun and the models are the bullets that perform the Neural Inference. The Models are switchable and can be switched between execute. The goal is to make this switching very easy to do and hence very efficient.  </w:t>
+      </w:r>
+    </w:p>
+    <w:p/>
+    <w:p/>
+    <w:p>
+      <w:pPr>
+        <w:rPr>
+          <w:b/>
+        </w:rPr>
+      </w:pPr>
+      <w:r>
+        <w:rPr>
+          <w:b/>
+        </w:rPr>
+        <w:t>Models</w:t>
+      </w:r>
+      <w:r>
+        <w:rPr>
+          <w:b/>
+        </w:rPr>
+        <w:t>:</w:t>
+      </w:r>
+    </w:p>
+    <w:p>
+      <w:r>
+        <w:t xml:space="preserve">The models are objects that will contain the detailed Tensor Flow graph models of the specific model that needs to be loaded into the inference engine.  It will have additional meta data that may be needed for that specific model like pre-processing and post-processing functionality that the model will </w:t>
+      </w:r>
+      <w:proofErr w:type="spellStart"/>
+      <w:r>
+        <w:t>nedd</w:t>
+      </w:r>
+      <w:proofErr w:type="spellEnd"/>
+      <w:r>
+        <w:t xml:space="preserve"> to produce useful information from what is seen. </w:t>
+      </w:r>
+    </w:p>
+    <w:p/>
+    <w:p>
+      <w:pPr>
+        <w:rPr>
+          <w:b/>
+        </w:rPr>
+      </w:pPr>
+      <w:proofErr w:type="spellStart"/>
+      <w:r>
+        <w:rPr>
+          <w:b/>
+        </w:rPr>
+        <w:t>GStreamer</w:t>
+      </w:r>
+      <w:proofErr w:type="spellEnd"/>
+      <w:r>
+        <w:rPr>
+          <w:b/>
+        </w:rPr>
+        <w:t xml:space="preserve"> Layer:</w:t>
+      </w:r>
+      <w:r>
+        <w:rPr>
+          <w:b/>
+        </w:rPr>
+        <w:t xml:space="preserve"> </w:t>
+      </w:r>
+    </w:p>
+    <w:p>
+      <w:proofErr w:type="spellStart"/>
+      <w:r>
+        <w:t>GStreamer</w:t>
+      </w:r>
+      <w:proofErr w:type="spellEnd"/>
+      <w:r>
+        <w:t xml:space="preserve"> is a 3</w:t>
+      </w:r>
+      <w:r>
+        <w:rPr>
+          <w:vertAlign w:val="superscript"/>
+        </w:rPr>
+        <w:t>rd</w:t>
+      </w:r>
+      <w:r>
+        <w:t xml:space="preserve"> party layer that provides ability to perform </w:t>
+      </w:r>
+      <w:r>
+        <w:t xml:space="preserve">multiple operations. To support Neural Net activity the </w:t>
+      </w:r>
+      <w:proofErr w:type="spellStart"/>
+      <w:r>
+        <w:t>GStreamer</w:t>
+      </w:r>
+      <w:proofErr w:type="spellEnd"/>
+      <w:r>
+        <w:t xml:space="preserve"> app will support the </w:t>
+      </w:r>
+      <w:proofErr w:type="spellStart"/>
+      <w:r>
+        <w:t>NNStreamer</w:t>
+      </w:r>
+      <w:proofErr w:type="spellEnd"/>
+      <w:r>
+        <w:t xml:space="preserve"> Plugin that gives the ability to run Tensor Flow models on the device through the Neural Processor. </w:t>
+      </w:r>
+      <w:proofErr w:type="spellStart"/>
+      <w:r>
+        <w:t>Gstreamer</w:t>
+      </w:r>
+      <w:proofErr w:type="spellEnd"/>
+      <w:r>
+        <w:t xml:space="preserve"> makes the ability to talk between the capture, inference, display and the OpenGL based 3D rendering extremely easy and supports a Sink and Source based design that is very easily plug and play.</w:t>
+      </w:r>
+    </w:p>
+    <w:p/>
+    <w:p/>
+    <w:p/>
+    <w:p>
+      <w:pPr>
+        <w:pStyle w:val="Heading1"/>
+        <w:jc w:val="center"/>
+      </w:pPr>
+      <w:r>
+        <w:lastRenderedPageBreak/>
+        <w:t xml:space="preserve">Display Renderer and Indication </w:t>
+      </w:r>
+    </w:p>
+    <w:p/>
+    <w:p>
+      <w:pPr>
+        <w:rPr>
+          <w:b/>
+          <w:i/>
+        </w:rPr>
+      </w:pPr>
+      <w:r>
+        <w:rPr>
+          <w:b/>
+          <w:i/>
+        </w:rPr>
+        <w:t>Introduction:</w:t>
+      </w:r>
+    </w:p>
+    <w:p>
+      <w:r>
+        <w:t xml:space="preserve">This module is mainly responsible for </w:t>
+      </w:r>
+      <w:r>
+        <w:t>enabling the display, the 3D rendering of graphics and rendering design for the LED module.  These three aspects of this module are called separately by different services that perform operations on the video buffer.</w:t>
+      </w:r>
+    </w:p>
+    <w:p>
+      <w:r>
+        <w:rPr>
+          <w:noProof/>
+        </w:rPr>
+        <mc:AlternateContent>
+          <mc:Choice Requires="wps">
+            <w:drawing>
+              <wp:anchor distT="0" distB="0" distL="114300" distR="114300" simplePos="0" relativeHeight="251745280" behindDoc="0" locked="0" layoutInCell="1" allowOverlap="1" wp14:anchorId="6B44768E" wp14:editId="3C851455">
+                <wp:simplePos x="0" y="0"/>
+                <wp:positionH relativeFrom="column">
+                  <wp:posOffset>-358166</wp:posOffset>
+                </wp:positionH>
+                <wp:positionV relativeFrom="paragraph">
+                  <wp:posOffset>241326</wp:posOffset>
+                </wp:positionV>
+                <wp:extent cx="833933" cy="212141"/>
+                <wp:effectExtent l="0" t="0" r="4445" b="0"/>
+                <wp:wrapNone/>
+                <wp:docPr id="64" name="Text Box 64"/>
+                <wp:cNvGraphicFramePr/>
+                <a:graphic xmlns:a="http://schemas.openxmlformats.org/drawingml/2006/main">
+                  <a:graphicData uri="http://schemas.microsoft.com/office/word/2010/wordprocessingShape">
+                    <wps:wsp>
+                      <wps:cNvSpPr txBox="1"/>
+                      <wps:spPr>
+                        <a:xfrm>
+                          <a:off x="0" y="0"/>
+                          <a:ext cx="833933" cy="212141"/>
+                        </a:xfrm>
+                        <a:prstGeom prst="rect">
+                          <a:avLst/>
+                        </a:prstGeom>
+                        <a:solidFill>
+                          <a:schemeClr val="lt1"/>
+                        </a:solidFill>
+                        <a:ln w="6350">
+                          <a:noFill/>
+                        </a:ln>
+                        <a:effectLst/>
+                      </wps:spPr>
+                      <wps:style>
+                        <a:lnRef idx="0">
+                          <a:schemeClr val="accent1"/>
+                        </a:lnRef>
+                        <a:fillRef idx="0">
+                          <a:schemeClr val="accent1"/>
+                        </a:fillRef>
+                        <a:effectRef idx="0">
+                          <a:schemeClr val="accent1"/>
+                        </a:effectRef>
+                        <a:fontRef idx="minor">
+                          <a:schemeClr val="dk1"/>
+                        </a:fontRef>
+                      </wps:style>
+                      <wps:txbx>
+                        <w:txbxContent>
+                          <w:p>
+                            <w:pPr>
+                              <w:jc w:val="center"/>
+                              <w:rPr>
+                                <w:b/>
+                                <w:i/>
+                                <w:sz w:val="16"/>
+                              </w:rPr>
+                            </w:pPr>
+                            <w:r>
+                              <w:rPr>
+                                <w:b/>
+                                <w:i/>
+                                <w:sz w:val="16"/>
+                              </w:rPr>
+                              <w:t>Service Layer</w:t>
+                            </w:r>
+                          </w:p>
+                        </w:txbxContent>
+                      </wps:txbx>
+                      <wps:bodyPr rot="0" spcFirstLastPara="0" vertOverflow="overflow" horzOverflow="overflow" vert="horz" wrap="square" lIns="91440" tIns="45720" rIns="91440" bIns="45720" numCol="1" spcCol="0" rtlCol="0" fromWordArt="0" anchor="t" anchorCtr="0" forceAA="0" compatLnSpc="1">
+                        <a:prstTxWarp prst="textNoShape">
+                          <a:avLst/>
+                        </a:prstTxWarp>
+                        <a:noAutofit/>
+                      </wps:bodyPr>
+                    </wps:wsp>
+                  </a:graphicData>
+                </a:graphic>
+                <wp14:sizeRelH relativeFrom="margin">
+                  <wp14:pctWidth>0</wp14:pctWidth>
+                </wp14:sizeRelH>
+                <wp14:sizeRelV relativeFrom="margin">
+                  <wp14:pctHeight>0</wp14:pctHeight>
+                </wp14:sizeRelV>
+              </wp:anchor>
+            </w:drawing>
+          </mc:Choice>
+          <mc:Fallback>
+            <w:pict>
+              <v:shape w14:anchorId="6B44768E" id="Text Box 64" o:spid="_x0000_s1085" type="#_x0000_t202" style="position:absolute;margin-left:-28.2pt;margin-top:19pt;width:65.65pt;height:16.7pt;z-index:251745280;visibility:visible;mso-wrap-style:square;mso-width-percent:0;mso-height-percent:0;mso-wrap-distance-left:9pt;mso-wrap-distance-top:0;mso-wrap-distance-right:9pt;mso-wrap-distance-bottom:0;mso-position-horizontal:absolute;mso-position-horizontal-relative:text;mso-position-vertical:absolute;mso-position-vertical-relative:text;mso-width-percent:0;mso-height-percent:0;mso-width-relative:margin;mso-height-relative:margin;v-text-anchor:top" o:gfxdata="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" fillcolor="white [3201]" stroked="f" strokeweight=".5pt">
+                <v:textbox>
+                  <w:txbxContent>
+                    <w:p>
+                      <w:pPr>
+                        <w:jc w:val="center"/>
+                        <w:rPr>
+                          <w:b/>
+                          <w:i/>
+                          <w:sz w:val="16"/>
+                        </w:rPr>
+                      </w:pPr>
+                      <w:r>
+                        <w:rPr>
+                          <w:b/>
+                          <w:i/>
+                          <w:sz w:val="16"/>
+                        </w:rPr>
+                        <w:t>Service Layer</w:t>
+                      </w:r>
+                    </w:p>
+                  </w:txbxContent>
+                </v:textbox>
+              </v:shape>
+            </w:pict>
+          </mc:Fallback>
+        </mc:AlternateContent>
+      </w:r>
+      <w:r>
+        <w:t>The basic design layout is as follows</w:t>
+      </w:r>
+    </w:p>
+    <w:p>
+      <w:r>
+        <w:rPr>
+          <w:noProof/>
+        </w:rPr>
+        <mc:AlternateContent>
+          <mc:Choice Requires="wps">
+            <w:drawing>
+              <wp:anchor distT="0" distB="0" distL="114300" distR="114300" simplePos="0" relativeHeight="251744256" behindDoc="0" locked="0" layoutInCell="1" allowOverlap="1" wp14:anchorId="0E170266" wp14:editId="23C3ADB1">
+                <wp:simplePos x="0" y="0"/>
+                <wp:positionH relativeFrom="column">
+                  <wp:posOffset>4776826</wp:posOffset>
+                </wp:positionH>
+                <wp:positionV relativeFrom="paragraph">
+                  <wp:posOffset>233680</wp:posOffset>
+                </wp:positionV>
+                <wp:extent cx="957757" cy="313995"/>
+                <wp:effectExtent l="0" t="0" r="13970" b="10160"/>
+                <wp:wrapNone/>
+                <wp:docPr id="63" name="Rounded Rectangle 63"/>
+                <wp:cNvGraphicFramePr/>
+                <a:graphic xmlns:a="http://schemas.openxmlformats.org/drawingml/2006/main">
+                  <a:graphicData uri="http://schemas.microsoft.com/office/word/2010/wordprocessingShape">
+                    <wps:wsp>
+                      <wps:cNvSpPr/>
+                      <wps:spPr>
+                        <a:xfrm>
+                          <a:off x="0" y="0"/>
+                          <a:ext cx="957757" cy="313995"/>
+                        </a:xfrm>
+                        <a:prstGeom prst="roundRect">
+                          <a:avLst/>
+                        </a:prstGeom>
+                        <a:solidFill>
+                          <a:schemeClr val="accent5">
+                            <a:lumMod val="40000"/>
+                            <a:lumOff val="60000"/>
+                          </a:schemeClr>
+                        </a:solidFill>
+                      </wps:spPr>
+                      <wps:style>
+                        <a:lnRef idx="2">
+                          <a:schemeClr val="accent1">
+                            <a:shade val="50000"/>
+                          </a:schemeClr>
+                        </a:lnRef>
+                        <a:fillRef idx="1">
+                          <a:schemeClr val="accent1"/>
+                        </a:fillRef>
+                        <a:effectRef idx="0">
+                          <a:schemeClr val="accent1"/>
+                        </a:effectRef>
+                        <a:fontRef idx="minor">
+                          <a:schemeClr val="lt1"/>
+                        </a:fontRef>
+                      </wps:style>
+                      <wps:txbx>
+                        <w:txbxContent>
+                          <w:p>
+                            <w:pPr>
+                              <w:jc w:val="center"/>
+                              <w:rPr>
+                                <w:color w:val="000000" w:themeColor="text1"/>
+                                <w14:shadow w14:blurRad="38100" w14:dist="19050" w14:dir="2700000" w14:sx="100000" w14:sy="100000" w14:kx="0" w14:ky="0" w14:algn="tl">
+                                  <w14:schemeClr w14:val="dk1">
+                                    <w14:alpha w14:val="60000"/>
+                                  </w14:schemeClr>
+                                </w14:shadow>
+                                <w14:textOutline w14:w="0" w14:cap="flat" w14:cmpd="sng" w14:algn="ctr">
+                                  <w14:noFill/>
+                                  <w14:prstDash w14:val="solid"/>
+                                  <w14:round/>
+                                </w14:textOutline>
+                              </w:rPr>
+                            </w:pPr>
+                            <w:r>
+                              <w:rPr>
+                                <w:color w:val="000000" w:themeColor="text1"/>
+                                <w14:shadow w14:blurRad="38100" w14:dist="19050" w14:dir="2700000" w14:sx="100000" w14:sy="100000" w14:kx="0" w14:ky="0" w14:algn="tl">
+                                  <w14:schemeClr w14:val="dk1">
+                                    <w14:alpha w14:val="60000"/>
+                                  </w14:schemeClr>
+                                </w14:shadow>
+                                <w14:textOutline w14:w="0" w14:cap="flat" w14:cmpd="sng" w14:algn="ctr">
+                                  <w14:noFill/>
+                                  <w14:prstDash w14:val="solid"/>
+                                  <w14:round/>
+                                </w14:textOutline>
+                              </w:rPr>
+                              <w:t>Service 4</w:t>
+                            </w:r>
+                          </w:p>
+                        </w:txbxContent>
+                      </wps:txbx>
+                      <wps:bodyPr rot="0" spcFirstLastPara="0" vertOverflow="overflow" horzOverflow="overflow" vert="horz" wrap="square" lIns="91440" tIns="45720" rIns="91440" bIns="45720" numCol="1" spcCol="0" rtlCol="0" fromWordArt="0" anchor="ctr" anchorCtr="0" forceAA="0" compatLnSpc="1">
+                        <a:prstTxWarp prst="textNoShape">
+                          <a:avLst/>
+                        </a:prstTxWarp>
+                        <a:noAutofit/>
+                      </wps:bodyPr>
+                    </wps:wsp>
+                  </a:graphicData>
+                </a:graphic>
+                <wp14:sizeRelH relativeFrom="margin">
+                  <wp14:pctWidth>0</wp14:pctWidth>
+                </wp14:sizeRelH>
+                <wp14:sizeRelV relativeFrom="margin">
+                  <wp14:pctHeight>0</wp14:pctHeight>
+                </wp14:sizeRelV>
+              </wp:anchor>
+            </w:drawing>
+          </mc:Choice>
+          <mc:Fallback>
+            <w:pict>
+              <v:roundrect w14:anchorId="0E170266" id="Rounded Rectangle 63" o:spid="_x0000_s1086" style="position:absolute;margin-left:376.15pt;margin-top:18.4pt;width:75.4pt;height:24.7pt;z-index:251744256;visibility:visible;mso-wrap-style:square;mso-width-percent:0;mso-height-percent:0;mso-wrap-distance-left:9pt;mso-wrap-distance-top:0;mso-wrap-distance-right:9pt;mso-wrap-distance-bottom:0;mso-position-horizontal:absolute;mso-position-horizontal-relative:text;mso-position-vertical:absolute;mso-position-vertical-relative:text;mso-width-percent:0;mso-height-percent:0;mso-width-relative:margin;mso-height-relative:margin;v-text-anchor:middle" arcsize="10923f" o:gfxdata="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" fillcolor="#b4c6e7 [1304]" strokecolor="#1f4d78 [1604]" strokeweight="1pt">
+                <v:stroke joinstyle="miter"/>
+                <v:textbox>
+                  <w:txbxContent>
+                    <w:p>
+                      <w:pPr>
+                        <w:jc w:val="center"/>
+                        <w:rPr>
+                          <w:color w:val="000000" w:themeColor="text1"/>
+                          <w14:shadow w14:blurRad="38100" w14:dist="19050" w14:dir="2700000" w14:sx="100000" w14:sy="100000" w14:kx="0" w14:ky="0" w14:algn="tl">
+                            <w14:schemeClr w14:val="dk1">
+                              <w14:alpha w14:val="60000"/>
+                            </w14:schemeClr>
+                          </w14:shadow>
+                          <w14:textOutline w14:w="0" w14:cap="flat" w14:cmpd="sng" w14:algn="ctr">
+                            <w14:noFill/>
+                            <w14:prstDash w14:val="solid"/>
+                            <w14:round/>
+                          </w14:textOutline>
+                        </w:rPr>
+                      </w:pPr>
+                      <w:r>
+                        <w:rPr>
+                          <w:color w:val="000000" w:themeColor="text1"/>
+                          <w14:shadow w14:blurRad="38100" w14:dist="19050" w14:dir="2700000" w14:sx="100000" w14:sy="100000" w14:kx="0" w14:ky="0" w14:algn="tl">
+                            <w14:schemeClr w14:val="dk1">
+                              <w14:alpha w14:val="60000"/>
+                            </w14:schemeClr>
+                          </w14:shadow>
+                          <w14:textOutline w14:w="0" w14:cap="flat" w14:cmpd="sng" w14:algn="ctr">
+                            <w14:noFill/>
+                            <w14:prstDash w14:val="solid"/>
+                            <w14:round/>
+                          </w14:textOutline>
+                        </w:rPr>
+                        <w:t>Service 4</w:t>
+                      </w:r>
+                    </w:p>
+                  </w:txbxContent>
+                </v:textbox>
+              </v:roundrect>
+            </w:pict>
+          </mc:Fallback>
+        </mc:AlternateContent>
+      </w:r>
+      <w:r>
+        <w:rPr>
+          <w:noProof/>
+        </w:rPr>
         <mc:AlternateContent>
           <mc:Choice Requires="wps">
             <w:drawing>
@@ -6035,7 +9516,7 @@
           </mc:Choice>
           <mc:Fallback>
             <w:pict>
-              <v:roundrect w14:anchorId="7BE5A987" id="Rounded Rectangle 62" o:spid="_x0000_s1069" style="position:absolute;margin-left:260.3pt;margin-top:17.8pt;width:75.45pt;height:25.3pt;z-index:251743232;visibility:visible;mso-wrap-style:square;mso-width-percent:0;mso-height-percent:0;mso-wrap-distance-left:9pt;mso-wrap-distance-top:0;mso-wrap-distance-right:9pt;mso-wrap-distance-bottom:0;mso-position-horizontal:absolute;mso-position-horizontal-relative:text;mso-position-vertical:absolute;mso-position-vertical-relative:text;mso-width-percent:0;mso-height-percent:0;mso-width-relative:margin;mso-height-relative:margin;v-text-anchor:middle" arcsize="10923f" o:gfxdata="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" fillcolor="#acb9ca [1311]" strokecolor="#1f4d78 [1604]" strokeweight="1pt">
+              <v:roundrect w14:anchorId="7BE5A987" id="Rounded Rectangle 62" o:spid="_x0000_s1087" style="position:absolute;margin-left:260.3pt;margin-top:17.8pt;width:75.45pt;height:25.3pt;z-index:251743232;visibility:visible;mso-wrap-style:square;mso-width-percent:0;mso-height-percent:0;mso-wrap-distance-left:9pt;mso-wrap-distance-top:0;mso-wrap-distance-right:9pt;mso-wrap-distance-bottom:0;mso-position-horizontal:absolute;mso-position-horizontal-relative:text;mso-position-vertical:absolute;mso-position-vertical-relative:text;mso-width-percent:0;mso-height-percent:0;mso-width-relative:margin;mso-height-relative:margin;v-text-anchor:middle" arcsize="10923f" o:gfxdata="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" fillcolor="#acb9ca [1311]" strokecolor="#1f4d78 [1604]" strokeweight="1pt">
                 <v:stroke joinstyle="miter"/>
                 <v:textbox>
                   <w:txbxContent>
@@ -6081,6 +9562,9 @@
         </mc:AlternateContent>
       </w:r>
       <w:r>
+        <w:rPr>
+          <w:noProof/>
+        </w:rPr>
         <mc:AlternateContent>
           <mc:Choice Requires="wps">
             <w:drawing>
@@ -6190,7 +9674,7 @@
           </mc:Choice>
           <mc:Fallback>
             <w:pict>
-              <v:roundrect w14:anchorId="072959CC" id="Rounded Rectangle 61" o:spid="_x0000_s1070" style="position:absolute;margin-left:145.1pt;margin-top:17.8pt;width:74.85pt;height:25.35pt;z-index:251742208;visibility:visible;mso-wrap-style:square;mso-width-percent:0;mso-height-percent:0;mso-wrap-distance-left:9pt;mso-wrap-distance-top:0;mso-wrap-distance-right:9pt;mso-wrap-distance-bottom:0;mso-position-horizontal:absolute;mso-position-horizontal-relative:text;mso-position-vertical:absolute;mso-position-vertical-relative:text;mso-width-percent:0;mso-height-percent:0;mso-width-relative:margin;mso-height-relative:margin;v-text-anchor:middle" arcsize="10923f" o:gfxdata="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" fillcolor="#f4b083 [1941]" strokecolor="#1f4d78 [1604]" strokeweight="1pt">
+              <v:roundrect w14:anchorId="072959CC" id="Rounded Rectangle 61" o:spid="_x0000_s1088" style="position:absolute;margin-left:145.1pt;margin-top:17.8pt;width:74.85pt;height:25.35pt;z-index:251742208;visibility:visible;mso-wrap-style:square;mso-width-percent:0;mso-height-percent:0;mso-wrap-distance-left:9pt;mso-wrap-distance-top:0;mso-wrap-distance-right:9pt;mso-wrap-distance-bottom:0;mso-position-horizontal:absolute;mso-position-horizontal-relative:text;mso-position-vertical:absolute;mso-position-vertical-relative:text;mso-width-percent:0;mso-height-percent:0;mso-width-relative:margin;mso-height-relative:margin;v-text-anchor:middle" arcsize="10923f" o:gfxdata="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" fillcolor="#f4b083 [1941]" strokecolor="#1f4d78 [1604]" strokeweight="1pt">
                 <v:stroke joinstyle="miter"/>
                 <v:textbox>
                   <w:txbxContent>
@@ -6236,6 +9720,9 @@
         </mc:AlternateContent>
       </w:r>
       <w:r>
+        <w:rPr>
+          <w:noProof/>
+        </w:rPr>
         <mc:AlternateContent>
           <mc:Choice Requires="wps">
             <w:drawing>
@@ -6345,7 +9832,7 @@
           </mc:Choice>
           <mc:Fallback>
             <w:pict>
-              <v:roundrect w14:anchorId="0DA84E96" id="Rounded Rectangle 47" o:spid="_x0000_s1071" style="position:absolute;margin-left:27.05pt;margin-top:17.2pt;width:80.65pt;height:27.05pt;z-index:251741184;visibility:visible;mso-wrap-style:square;mso-width-percent:0;mso-height-percent:0;mso-wrap-distance-left:9pt;mso-wrap-distance-top:0;mso-wrap-distance-right:9pt;mso-wrap-distance-bottom:0;mso-position-horizontal:absolute;mso-position-horizontal-relative:text;mso-position-vertical:absolute;mso-position-vertical-relative:text;mso-width-percent:0;mso-height-percent:0;mso-width-relative:margin;mso-height-relative:margin;v-text-anchor:middle" arcsize="10923f" o:gfxdata="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" fillcolor="#ffe599 [1303]" strokecolor="#1f4d78 [1604]" strokeweight="1pt">
+              <v:roundrect w14:anchorId="0DA84E96" id="Rounded Rectangle 47" o:spid="_x0000_s1089" style="position:absolute;margin-left:27.05pt;margin-top:17.2pt;width:80.65pt;height:27.05pt;z-index:251741184;visibility:visible;mso-wrap-style:square;mso-width-percent:0;mso-height-percent:0;mso-wrap-distance-left:9pt;mso-wrap-distance-top:0;mso-wrap-distance-right:9pt;mso-wrap-distance-bottom:0;mso-position-horizontal:absolute;mso-position-horizontal-relative:text;mso-position-vertical:absolute;mso-position-vertical-relative:text;mso-width-percent:0;mso-height-percent:0;mso-width-relative:margin;mso-height-relative:margin;v-text-anchor:middle" arcsize="10923f" o:gfxdata="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" fillcolor="#ffe599 [1303]" strokecolor="#1f4d78 [1604]" strokeweight="1pt">
                 <v:stroke joinstyle="miter"/>
                 <v:textbox>
                   <w:txbxContent>
@@ -6460,7 +9947,7 @@
           </mc:Choice>
           <mc:Fallback>
             <w:pict>
-              <v:shape w14:anchorId="4622A58C" id="Straight Arrow Connector 70" o:spid="_x0000_s1026" type="#_x0000_t32" style="position:absolute;margin-left:182.6pt;margin-top:20.65pt;width:3.6pt;height:23.05pt;z-index:251756544;visibility:visible;mso-wrap-style:square;mso-width-percent:0;mso-height-percent:0;mso-wrap-distance-left:9pt;mso-wrap-distance-top:0;mso-wrap-distance-right:9pt;mso-wrap-distance-bottom:0;mso-position-horizontal:absolute;mso-position-horizontal-relative:text;mso-position-vertical:absolute;mso-position-vertical-relative:text;mso-width-percent:0;mso-height-percent:0;mso-width-relative:margin;mso-height-relative:margin" o:gfxdata="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" strokecolor="#7030a0" strokeweight="2.25pt">
+              <v:shape w14:anchorId="6F688F43" id="Straight Arrow Connector 70" o:spid="_x0000_s1026" type="#_x0000_t32" style="position:absolute;margin-left:182.6pt;margin-top:20.65pt;width:3.6pt;height:23.05pt;z-index:251756544;visibility:visible;mso-wrap-style:square;mso-width-percent:0;mso-height-percent:0;mso-wrap-distance-left:9pt;mso-wrap-distance-top:0;mso-wrap-distance-right:9pt;mso-wrap-distance-bottom:0;mso-position-horizontal:absolute;mso-position-horizontal-relative:text;mso-position-vertical:absolute;mso-position-vertical-relative:text;mso-width-percent:0;mso-height-percent:0;mso-width-relative:margin;mso-height-relative:margin" o:gfxdata="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" strokecolor="#7030a0" strokeweight="2.25pt">
                 <v:stroke endarrow="block" joinstyle="miter"/>
               </v:shape>
             </w:pict>
@@ -6535,7 +10022,7 @@
           </mc:Choice>
           <mc:Fallback>
             <w:pict>
-              <v:shape w14:anchorId="715298E5" id="Straight Arrow Connector 69" o:spid="_x0000_s1026" type="#_x0000_t32" style="position:absolute;margin-left:66.75pt;margin-top:21.75pt;width:3.55pt;height:21.3pt;z-index:251754496;visibility:visible;mso-wrap-style:square;mso-width-percent:0;mso-height-percent:0;mso-wrap-distance-left:9pt;mso-wrap-distance-top:0;mso-wrap-distance-right:9pt;mso-wrap-distance-bottom:0;mso-position-horizontal:absolute;mso-position-horizontal-relative:text;mso-position-vertical:absolute;mso-position-vertical-relative:text;mso-width-percent:0;mso-height-percent:0;mso-width-relative:margin;mso-height-relative:margin" o:gfxdata="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" strokecolor="#7030a0" strokeweight="2.25pt">
+              <v:shape w14:anchorId="785DDF1F" id="Straight Arrow Connector 69" o:spid="_x0000_s1026" type="#_x0000_t32" style="position:absolute;margin-left:66.75pt;margin-top:21.75pt;width:3.55pt;height:21.3pt;z-index:251754496;visibility:visible;mso-wrap-style:square;mso-width-percent:0;mso-height-percent:0;mso-wrap-distance-left:9pt;mso-wrap-distance-top:0;mso-wrap-distance-right:9pt;mso-wrap-distance-bottom:0;mso-position-horizontal:absolute;mso-position-horizontal-relative:text;mso-position-vertical:absolute;mso-position-vertical-relative:text;mso-width-percent:0;mso-height-percent:0;mso-width-relative:margin;mso-height-relative:margin" o:gfxdata="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" strokecolor="#7030a0" strokeweight="2.25pt">
                 <v:stroke endarrow="block" joinstyle="miter"/>
               </v:shape>
             </w:pict>
@@ -6610,7 +10097,7 @@
           </mc:Choice>
           <mc:Fallback>
             <w:pict>
-              <v:shape w14:anchorId="79793574" id="Straight Arrow Connector 72" o:spid="_x0000_s1026" type="#_x0000_t32" style="position:absolute;margin-left:413pt;margin-top:20.65pt;width:4pt;height:23.6pt;flip:x;z-index:251760640;visibility:visible;mso-wrap-style:square;mso-width-percent:0;mso-height-percent:0;mso-wrap-distance-left:9pt;mso-wrap-distance-top:0;mso-wrap-distance-right:9pt;mso-wrap-distance-bottom:0;mso-position-horizontal:absolute;mso-position-horizontal-relative:text;mso-position-vertical:absolute;mso-position-vertical-relative:text;mso-width-percent:0;mso-height-percent:0;mso-width-relative:margin;mso-height-relative:margin" o:gfxdata="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" strokecolor="#7030a0" strokeweight="2.25pt">
+              <v:shape w14:anchorId="49852D19" id="Straight Arrow Connector 72" o:spid="_x0000_s1026" type="#_x0000_t32" style="position:absolute;margin-left:413pt;margin-top:20.65pt;width:4pt;height:23.6pt;flip:x;z-index:251760640;visibility:visible;mso-wrap-style:square;mso-width-percent:0;mso-height-percent:0;mso-wrap-distance-left:9pt;mso-wrap-distance-top:0;mso-wrap-distance-right:9pt;mso-wrap-distance-bottom:0;mso-position-horizontal:absolute;mso-position-horizontal-relative:text;mso-position-vertical:absolute;mso-position-vertical-relative:text;mso-width-percent:0;mso-height-percent:0;mso-width-relative:margin;mso-height-relative:margin" o:gfxdata="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" strokecolor="#7030a0" strokeweight="2.25pt">
                 <v:stroke endarrow="block" joinstyle="miter"/>
               </v:shape>
             </w:pict>
@@ -6685,7 +10172,7 @@
           </mc:Choice>
           <mc:Fallback>
             <w:pict>
-              <v:shape w14:anchorId="018011CE" id="Straight Arrow Connector 71" o:spid="_x0000_s1026" type="#_x0000_t32" style="position:absolute;margin-left:301.1pt;margin-top:20.65pt;width:3.6pt;height:23.6pt;flip:x;z-index:251758592;visibility:visible;mso-wrap-style:square;mso-width-percent:0;mso-height-percent:0;mso-wrap-distance-left:9pt;mso-wrap-distance-top:0;mso-wrap-distance-right:9pt;mso-wrap-distance-bottom:0;mso-position-horizontal:absolute;mso-position-horizontal-relative:text;mso-position-vertical:absolute;mso-position-vertical-relative:text;mso-width-percent:0;mso-height-percent:0;mso-width-relative:margin;mso-height-relative:margin" o:gfxdata="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" strokecolor="#7030a0" strokeweight="2.25pt">
+              <v:shape w14:anchorId="5BAB233E" id="Straight Arrow Connector 71" o:spid="_x0000_s1026" type="#_x0000_t32" style="position:absolute;margin-left:301.1pt;margin-top:20.65pt;width:3.6pt;height:23.6pt;flip:x;z-index:251758592;visibility:visible;mso-wrap-style:square;mso-width-percent:0;mso-height-percent:0;mso-wrap-distance-left:9pt;mso-wrap-distance-top:0;mso-wrap-distance-right:9pt;mso-wrap-distance-bottom:0;mso-position-horizontal:absolute;mso-position-horizontal-relative:text;mso-position-vertical:absolute;mso-position-vertical-relative:text;mso-width-percent:0;mso-height-percent:0;mso-width-relative:margin;mso-height-relative:margin" o:gfxdata="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" strokecolor="#7030a0" strokeweight="2.25pt">
                 <v:stroke endarrow="block" joinstyle="miter"/>
               </v:shape>
             </w:pict>
@@ -6793,7 +10280,7 @@
           </mc:Choice>
           <mc:Fallback>
             <w:pict>
-              <v:shape w14:anchorId="69B68A30" id="Frame 68" o:spid="_x0000_s1072" style="position:absolute;margin-left:344.9pt;margin-top:135.2pt;width:154.95pt;height:107.15pt;z-index:251752448;visibility:visible;mso-wrap-style:square;mso-wrap-distance-left:9pt;mso-wrap-distance-top:0;mso-wrap-distance-right:9pt;mso-wrap-distance-bottom:0;mso-position-horizontal:absolute;mso-position-horizontal-relative:text;mso-position-vertical:absolute;mso-position-vertical-relative:text;v-text-anchor:middle" coordsize="1967789,1360627" o:spt="100" o:gfxdata="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" adj="-11796480,,5400" path="m,l1967789,r,1360627l,1360627,,xm170078,170078r,1020471l1797711,1190549r,-1020471l170078,170078xe" fillcolor="#5b9bd5 [3204]" strokecolor="#1f4d78 [1604]" strokeweight="1pt">
+              <v:shape w14:anchorId="69B68A30" id="Frame 68" o:spid="_x0000_s1090" style="position:absolute;margin-left:344.9pt;margin-top:135.2pt;width:154.95pt;height:107.15pt;z-index:251752448;visibility:visible;mso-wrap-style:square;mso-wrap-distance-left:9pt;mso-wrap-distance-top:0;mso-wrap-distance-right:9pt;mso-wrap-distance-bottom:0;mso-position-horizontal:absolute;mso-position-horizontal-relative:text;mso-position-vertical:absolute;mso-position-vertical-relative:text;v-text-anchor:middle" coordsize="1967789,1360627" o:spt="100" o:gfxdata="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" adj="-11796480,,5400" path="m,l1967789,r,1360627l,1360627,,xm170078,170078r,1020471l1797711,1190549r,-1020471l170078,170078xe" fillcolor="#5b9bd5 [3204]" strokecolor="#1f4d78 [1604]" strokeweight="1pt">
                 <v:stroke joinstyle="miter"/>
                 <v:formulas/>
                 <v:path arrowok="t" o:connecttype="custom" o:connectlocs="0,0;1967789,0;1967789,1360627;0,1360627;0,0;170078,170078;170078,1190549;1797711,1190549;1797711,170078;170078,170078" o:connectangles="0,0,0,0,0,0,0,0,0,0" textboxrect="0,0,1967789,1360627"/>
@@ -6957,7 +10444,7 @@
           </mc:Choice>
           <mc:Fallback>
             <w:pict>
-              <v:shape id="Frame 66" o:spid="_x0000_s1073" style="position:absolute;margin-left:5.2pt;margin-top:134.7pt;width:154.95pt;height:107.15pt;z-index:251748352;visibility:visible;mso-wrap-style:square;mso-wrap-distance-left:9pt;mso-wrap-distance-top:0;mso-wrap-distance-right:9pt;mso-wrap-distance-bottom:0;mso-position-horizontal:absolute;mso-position-horizontal-relative:text;mso-position-vertical:absolute;mso-position-vertical-relative:text;v-text-anchor:middle" coordsize="1967789,1360627" o:spt="100" o:gfxdata="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" adj="-11796480,,5400" path="m,l1967789,r,1360627l,1360627,,xm170078,170078r,1020471l1797711,1190549r,-1020471l170078,170078xe" fillcolor="#5b9bd5 [3204]" strokecolor="#1f4d78 [1604]" strokeweight="1pt">
+              <v:shape id="Frame 66" o:spid="_x0000_s1091" style="position:absolute;margin-left:5.2pt;margin-top:134.7pt;width:154.95pt;height:107.15pt;z-index:251748352;visibility:visible;mso-wrap-style:square;mso-wrap-distance-left:9pt;mso-wrap-distance-top:0;mso-wrap-distance-right:9pt;mso-wrap-distance-bottom:0;mso-position-horizontal:absolute;mso-position-horizontal-relative:text;mso-position-vertical:absolute;mso-position-vertical-relative:text;v-text-anchor:middle" coordsize="1967789,1360627" o:spt="100" o:gfxdata="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" adj="-11796480,,5400" path="m,l1967789,r,1360627l,1360627,,xm170078,170078r,1020471l1797711,1190549r,-1020471l170078,170078xe" fillcolor="#5b9bd5 [3204]" strokecolor="#1f4d78 [1604]" strokeweight="1pt">
                 <v:stroke joinstyle="miter"/>
                 <v:formulas/>
                 <v:path arrowok="t" o:connecttype="custom" o:connectlocs="0,0;1967789,0;1967789,1360627;0,1360627;0,0;170078,170078;170078,1190549;1797711,1190549;1797711,170078;170078,170078" o:connectangles="0,0,0,0,0,0,0,0,0,0" textboxrect="0,0,1967789,1360627"/>
@@ -7091,7 +10578,7 @@
           </mc:Choice>
           <mc:Fallback>
             <w:pict>
-              <v:roundrect w14:anchorId="31F274EB" id="Rounded Rectangle 102" o:spid="_x0000_s1026" style="position:absolute;margin-left:-29.6pt;margin-top:12.55pt;width:528.2pt;height:67.95pt;z-index:251812864;visibility:visible;mso-wrap-style:square;mso-wrap-distance-left:9pt;mso-wrap-distance-top:0;mso-wrap-distance-right:9pt;mso-wrap-distance-bottom:0;mso-position-horizontal:absolute;mso-position-horizontal-relative:margin;mso-position-vertical:absolute;mso-position-vertical-relative:text;v-text-anchor:middle" arcsize="10923f" o:gfxdata="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" filled="f" strokecolor="#00b050" strokeweight="1pt">
+              <v:roundrect w14:anchorId="432753D6" id="Rounded Rectangle 102" o:spid="_x0000_s1026" style="position:absolute;margin-left:-29.6pt;margin-top:12.55pt;width:528.2pt;height:67.95pt;z-index:251812864;visibility:visible;mso-wrap-style:square;mso-wrap-distance-left:9pt;mso-wrap-distance-top:0;mso-wrap-distance-right:9pt;mso-wrap-distance-bottom:0;mso-position-horizontal:absolute;mso-position-horizontal-relative:margin;mso-position-vertical:absolute;mso-position-vertical-relative:text;v-text-anchor:middle" arcsize="10923f" o:gfxdata="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" filled="f" strokecolor="#00b050" strokeweight="1pt">
                 <v:stroke joinstyle="miter"/>
                 <w10:wrap anchorx="margin"/>
               </v:roundrect>
@@ -7156,7 +10643,7 @@
           </mc:Choice>
           <mc:Fallback>
             <w:pict>
-              <v:line w14:anchorId="390BD75C" id="Straight Connector 65" o:spid="_x0000_s1026" style="position:absolute;z-index:251747328;visibility:visible;mso-wrap-style:square;mso-wrap-distance-left:9pt;mso-wrap-distance-top:0;mso-wrap-distance-right:9pt;mso-wrap-distance-bottom:0;mso-position-horizontal:absolute;mso-position-horizontal-relative:margin;mso-position-vertical:absolute;mso-position-vertical-relative:text" from="18.5pt,8.95pt" to="425.75pt,10.1pt" o:gfxdata="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" strokecolor="#5b9bd5 [3204]" strokeweight="2.25pt">
+              <v:line w14:anchorId="6241F31C" id="Straight Connector 65" o:spid="_x0000_s1026" style="position:absolute;z-index:251747328;visibility:visible;mso-wrap-style:square;mso-wrap-distance-left:9pt;mso-wrap-distance-top:0;mso-wrap-distance-right:9pt;mso-wrap-distance-bottom:0;mso-position-horizontal:absolute;mso-position-horizontal-relative:margin;mso-position-vertical:absolute;mso-position-vertical-relative:text" from="18.5pt,8.95pt" to="425.75pt,10.1pt" o:gfxdata="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" strokecolor="#5b9bd5 [3204]" strokeweight="2.25pt">
                 <v:stroke joinstyle="miter"/>
                 <w10:wrap anchorx="margin"/>
               </v:line>
@@ -7247,7 +10734,7 @@
           </mc:Choice>
           <mc:Fallback>
             <w:pict>
-              <v:rect id="Rectangle 86" o:spid="_x0000_s1074" style="position:absolute;margin-left:16.15pt;margin-top:.45pt;width:108.3pt;height:43.8pt;z-index:251783168;visibility:visible;mso-wrap-style:square;mso-width-percent:0;mso-height-percent:0;mso-wrap-distance-left:9pt;mso-wrap-distance-top:0;mso-wrap-distance-right:9pt;mso-wrap-distance-bottom:0;mso-position-horizontal:absolute;mso-position-horizontal-relative:margin;mso-position-vertical:absolute;mso-position-vertical-relative:text;mso-width-percent:0;mso-height-percent:0;mso-width-relative:margin;mso-height-relative:margin;v-text-anchor:middle" o:gfxdata="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" fillcolor="#70ad47 [3209]" strokecolor="#375623 [1609]" strokeweight="1pt">
+              <v:rect id="Rectangle 86" o:spid="_x0000_s1092" style="position:absolute;margin-left:16.15pt;margin-top:.45pt;width:108.3pt;height:43.8pt;z-index:251783168;visibility:visible;mso-wrap-style:square;mso-width-percent:0;mso-height-percent:0;mso-wrap-distance-left:9pt;mso-wrap-distance-top:0;mso-wrap-distance-right:9pt;mso-wrap-distance-bottom:0;mso-position-horizontal:absolute;mso-position-horizontal-relative:margin;mso-position-vertical:absolute;mso-position-vertical-relative:text;mso-width-percent:0;mso-height-percent:0;mso-width-relative:margin;mso-height-relative:margin;v-text-anchor:middle" o:gfxdata="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" fillcolor="#70ad47 [3209]" strokecolor="#375623 [1609]" strokeweight="1pt">
                 <v:textbox>
                   <w:txbxContent>
                     <w:p>
@@ -7347,7 +10834,7 @@
           </mc:Choice>
           <mc:Fallback>
             <w:pict>
-              <v:rect w14:anchorId="10F56CC6" id="Rectangle 99" o:spid="_x0000_s1075" style="position:absolute;margin-left:141.1pt;margin-top:.45pt;width:93.9pt;height:46.65pt;z-index:251807744;visibility:visible;mso-wrap-style:square;mso-width-percent:0;mso-height-percent:0;mso-wrap-distance-left:9pt;mso-wrap-distance-top:0;mso-wrap-distance-right:9pt;mso-wrap-distance-bottom:0;mso-position-horizontal:absolute;mso-position-horizontal-relative:text;mso-position-vertical:absolute;mso-position-vertical-relative:text;mso-width-percent:0;mso-height-percent:0;mso-width-relative:margin;mso-height-relative:margin;v-text-anchor:middle" o:gfxdata="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" fillcolor="#70ad47 [3209]" strokecolor="#375623 [1609]" strokeweight="1pt">
+              <v:rect w14:anchorId="10F56CC6" id="Rectangle 99" o:spid="_x0000_s1093" style="position:absolute;margin-left:141.1pt;margin-top:.45pt;width:93.9pt;height:46.65pt;z-index:251807744;visibility:visible;mso-wrap-style:square;mso-width-percent:0;mso-height-percent:0;mso-wrap-distance-left:9pt;mso-wrap-distance-top:0;mso-wrap-distance-right:9pt;mso-wrap-distance-bottom:0;mso-position-horizontal:absolute;mso-position-horizontal-relative:text;mso-position-vertical:absolute;mso-position-vertical-relative:text;mso-width-percent:0;mso-height-percent:0;mso-width-relative:margin;mso-height-relative:margin;v-text-anchor:middle" o:gfxdata="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" fillcolor="#70ad47 [3209]" strokecolor="#375623 [1609]" strokeweight="1pt">
                 <v:textbox>
                   <w:txbxContent>
                     <w:p>
@@ -7446,7 +10933,7 @@
           </mc:Choice>
           <mc:Fallback>
             <w:pict>
-              <v:rect w14:anchorId="10F56CC6" id="Rectangle 100" o:spid="_x0000_s1076" style="position:absolute;margin-left:258.6pt;margin-top:.35pt;width:89.85pt;height:46.65pt;z-index:251809792;visibility:visible;mso-wrap-style:square;mso-width-percent:0;mso-height-percent:0;mso-wrap-distance-left:9pt;mso-wrap-distance-top:0;mso-wrap-distance-right:9pt;mso-wrap-distance-bottom:0;mso-position-horizontal:absolute;mso-position-horizontal-relative:text;mso-position-vertical:absolute;mso-position-vertical-relative:text;mso-width-percent:0;mso-height-percent:0;mso-width-relative:margin;mso-height-relative:margin;v-text-anchor:middle" o:gfxdata="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" fillcolor="#70ad47 [3209]" strokecolor="#375623 [1609]" strokeweight="1pt">
+              <v:rect w14:anchorId="10F56CC6" id="Rectangle 100" o:spid="_x0000_s1094" style="position:absolute;margin-left:258.6pt;margin-top:.35pt;width:89.85pt;height:46.65pt;z-index:251809792;visibility:visible;mso-wrap-style:square;mso-width-percent:0;mso-height-percent:0;mso-wrap-distance-left:9pt;mso-wrap-distance-top:0;mso-wrap-distance-right:9pt;mso-wrap-distance-bottom:0;mso-position-horizontal:absolute;mso-position-horizontal-relative:text;mso-position-vertical:absolute;mso-position-vertical-relative:text;mso-width-percent:0;mso-height-percent:0;mso-width-relative:margin;mso-height-relative:margin;v-text-anchor:middle" o:gfxdata="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" fillcolor="#70ad47 [3209]" strokecolor="#375623 [1609]" strokeweight="1pt">
                 <v:textbox>
                   <w:txbxContent>
                     <w:p>
@@ -7545,7 +11032,7 @@
           </mc:Choice>
           <mc:Fallback>
             <w:pict>
-              <v:rect w14:anchorId="10F56CC6" id="Rectangle 101" o:spid="_x0000_s1077" style="position:absolute;margin-left:53.65pt;margin-top:.4pt;width:104.85pt;height:46.6pt;z-index:251811840;visibility:visible;mso-wrap-style:square;mso-width-percent:0;mso-height-percent:0;mso-wrap-distance-left:9pt;mso-wrap-distance-top:0;mso-wrap-distance-right:9pt;mso-wrap-distance-bottom:0;mso-position-horizontal:right;mso-position-horizontal-relative:margin;mso-position-vertical:absolute;mso-position-vertical-relative:text;mso-width-percent:0;mso-height-percent:0;mso-width-relative:margin;mso-height-relative:margin;v-text-anchor:middle" o:gfxdata="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" fillcolor="#70ad47 [3209]" strokecolor="#375623 [1609]" strokeweight="1pt">
+              <v:rect w14:anchorId="10F56CC6" id="Rectangle 101" o:spid="_x0000_s1095" style="position:absolute;margin-left:53.65pt;margin-top:.4pt;width:104.85pt;height:46.6pt;z-index:251811840;visibility:visible;mso-wrap-style:square;mso-width-percent:0;mso-height-percent:0;mso-wrap-distance-left:9pt;mso-wrap-distance-top:0;mso-wrap-distance-right:9pt;mso-wrap-distance-bottom:0;mso-position-horizontal:right;mso-position-horizontal-relative:margin;mso-position-vertical:absolute;mso-position-vertical-relative:text;mso-width-percent:0;mso-height-percent:0;mso-width-relative:margin;mso-height-relative:margin;v-text-anchor:middle" o:gfxdata="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" fillcolor="#70ad47 [3209]" strokecolor="#375623 [1609]" strokeweight="1pt">
                 <v:textbox>
                   <w:txbxContent>
                     <w:p>
@@ -7567,6 +11054,117 @@
     </w:p>
     <w:p/>
     <w:p>
+      <w:r>
+        <w:rPr>
+          <w:noProof/>
+        </w:rPr>
+        <mc:AlternateContent>
+          <mc:Choice Requires="wps">
+            <w:drawing>
+              <wp:anchor distT="0" distB="0" distL="114300" distR="114300" simplePos="0" relativeHeight="251821056" behindDoc="0" locked="0" layoutInCell="1" allowOverlap="1">
+                <wp:simplePos x="0" y="0"/>
+                <wp:positionH relativeFrom="column">
+                  <wp:posOffset>-724205</wp:posOffset>
+                </wp:positionH>
+                <wp:positionV relativeFrom="paragraph">
+                  <wp:posOffset>294462</wp:posOffset>
+                </wp:positionV>
+                <wp:extent cx="687070" cy="475133"/>
+                <wp:effectExtent l="0" t="0" r="0" b="1270"/>
+                <wp:wrapNone/>
+                <wp:docPr id="110" name="Text Box 110"/>
+                <wp:cNvGraphicFramePr/>
+                <a:graphic xmlns:a="http://schemas.openxmlformats.org/drawingml/2006/main">
+                  <a:graphicData uri="http://schemas.microsoft.com/office/word/2010/wordprocessingShape">
+                    <wps:wsp>
+                      <wps:cNvSpPr txBox="1"/>
+                      <wps:spPr>
+                        <a:xfrm>
+                          <a:off x="0" y="0"/>
+                          <a:ext cx="687070" cy="475133"/>
+                        </a:xfrm>
+                        <a:prstGeom prst="rect">
+                          <a:avLst/>
+                        </a:prstGeom>
+                        <a:solidFill>
+                          <a:schemeClr val="lt1"/>
+                        </a:solidFill>
+                        <a:ln w="6350">
+                          <a:noFill/>
+                        </a:ln>
+                        <a:effectLst/>
+                      </wps:spPr>
+                      <wps:style>
+                        <a:lnRef idx="0">
+                          <a:schemeClr val="accent1"/>
+                        </a:lnRef>
+                        <a:fillRef idx="0">
+                          <a:schemeClr val="accent1"/>
+                        </a:fillRef>
+                        <a:effectRef idx="0">
+                          <a:schemeClr val="accent1"/>
+                        </a:effectRef>
+                        <a:fontRef idx="minor">
+                          <a:schemeClr val="dk1"/>
+                        </a:fontRef>
+                      </wps:style>
+                      <wps:txbx>
+                        <w:txbxContent>
+                          <w:p>
+                            <w:pPr>
+                              <w:rPr>
+                                <w:sz w:val="16"/>
+                              </w:rPr>
+                            </w:pPr>
+                            <w:r>
+                              <w:rPr>
+                                <w:sz w:val="16"/>
+                              </w:rPr>
+                              <w:t>Vision Interpreter Module</w:t>
+                            </w:r>
+                          </w:p>
+                        </w:txbxContent>
+                      </wps:txbx>
+                      <wps:bodyPr rot="0" spcFirstLastPara="0" vertOverflow="overflow" horzOverflow="overflow" vert="horz" wrap="square" lIns="91440" tIns="45720" rIns="91440" bIns="45720" numCol="1" spcCol="0" rtlCol="0" fromWordArt="0" anchor="t" anchorCtr="0" forceAA="0" compatLnSpc="1">
+                        <a:prstTxWarp prst="textNoShape">
+                          <a:avLst/>
+                        </a:prstTxWarp>
+                        <a:noAutofit/>
+                      </wps:bodyPr>
+                    </wps:wsp>
+                  </a:graphicData>
+                </a:graphic>
+                <wp14:sizeRelV relativeFrom="margin">
+                  <wp14:pctHeight>0</wp14:pctHeight>
+                </wp14:sizeRelV>
+              </wp:anchor>
+            </w:drawing>
+          </mc:Choice>
+          <mc:Fallback>
+            <w:pict>
+              <v:shape id="Text Box 110" o:spid="_x0000_s1096" type="#_x0000_t202" style="position:absolute;margin-left:-57pt;margin-top:23.2pt;width:54.1pt;height:37.4pt;z-index:251821056;visibility:visible;mso-wrap-style:square;mso-height-percent:0;mso-wrap-distance-left:9pt;mso-wrap-distance-top:0;mso-wrap-distance-right:9pt;mso-wrap-distance-bottom:0;mso-position-horizontal:absolute;mso-position-horizontal-relative:text;mso-position-vertical:absolute;mso-position-vertical-relative:text;mso-height-percent:0;mso-height-relative:margin;v-text-anchor:top" o:gfxdata="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" fillcolor="white [3201]" stroked="f" strokeweight=".5pt">
+                <v:textbox>
+                  <w:txbxContent>
+                    <w:p>
+                      <w:pPr>
+                        <w:rPr>
+                          <w:sz w:val="16"/>
+                        </w:rPr>
+                      </w:pPr>
+                      <w:r>
+                        <w:rPr>
+                          <w:sz w:val="16"/>
+                        </w:rPr>
+                        <w:t>Vision Interpreter Module</w:t>
+                      </w:r>
+                    </w:p>
+                  </w:txbxContent>
+                </v:textbox>
+              </v:shape>
+            </w:pict>
+          </mc:Fallback>
+        </mc:AlternateContent>
+      </w:r>
       <w:r>
         <w:rPr>
           <w:noProof/>
@@ -7632,7 +11230,7 @@
           </mc:Choice>
           <mc:Fallback>
             <w:pict>
-              <v:shape w14:anchorId="21CBE844" id="Straight Arrow Connector 89" o:spid="_x0000_s1026" type="#_x0000_t32" style="position:absolute;margin-left:381.9pt;margin-top:8.45pt;width:37.4pt;height:35.65pt;z-index:251788288;visibility:visible;mso-wrap-style:square;mso-width-percent:0;mso-height-percent:0;mso-wrap-distance-left:9pt;mso-wrap-distance-top:0;mso-wrap-distance-right:9pt;mso-wrap-distance-bottom:0;mso-position-horizontal:absolute;mso-position-horizontal-relative:text;mso-position-vertical:absolute;mso-position-vertical-relative:text;mso-width-percent:0;mso-height-percent:0;mso-width-relative:margin;mso-height-relative:margin" o:gfxdata="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" strokecolor="black [3200]" strokeweight=".5pt">
+              <v:shape w14:anchorId="6A3D6D48" id="Straight Arrow Connector 89" o:spid="_x0000_s1026" type="#_x0000_t32" style="position:absolute;margin-left:381.9pt;margin-top:8.45pt;width:37.4pt;height:35.65pt;z-index:251788288;visibility:visible;mso-wrap-style:square;mso-width-percent:0;mso-height-percent:0;mso-wrap-distance-left:9pt;mso-wrap-distance-top:0;mso-wrap-distance-right:9pt;mso-wrap-distance-bottom:0;mso-position-horizontal:absolute;mso-position-horizontal-relative:text;mso-position-vertical:absolute;mso-position-vertical-relative:text;mso-width-percent:0;mso-height-percent:0;mso-width-relative:margin;mso-height-relative:margin" o:gfxdata="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" strokecolor="black [3200]" strokeweight=".5pt">
                 <v:stroke endarrow="block" joinstyle="miter"/>
               </v:shape>
             </w:pict>
@@ -7704,7 +11302,7 @@
           </mc:Choice>
           <mc:Fallback>
             <w:pict>
-              <v:shape w14:anchorId="48AC67B4" id="Straight Arrow Connector 88" o:spid="_x0000_s1026" type="#_x0000_t32" style="position:absolute;margin-left:245.4pt;margin-top:10.15pt;width:4.15pt;height:33.4pt;z-index:251786240;visibility:visible;mso-wrap-style:square;mso-width-percent:0;mso-height-percent:0;mso-wrap-distance-left:9pt;mso-wrap-distance-top:0;mso-wrap-distance-right:9pt;mso-wrap-distance-bottom:0;mso-position-horizontal:absolute;mso-position-horizontal-relative:text;mso-position-vertical:absolute;mso-position-vertical-relative:text;mso-width-percent:0;mso-height-percent:0;mso-width-relative:margin;mso-height-relative:margin" o:gfxdata="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" strokecolor="black [3200]" strokeweight=".5pt">
+              <v:shape w14:anchorId="0CBD8460" id="Straight Arrow Connector 88" o:spid="_x0000_s1026" type="#_x0000_t32" style="position:absolute;margin-left:245.4pt;margin-top:10.15pt;width:4.15pt;height:33.4pt;z-index:251786240;visibility:visible;mso-wrap-style:square;mso-width-percent:0;mso-height-percent:0;mso-wrap-distance-left:9pt;mso-wrap-distance-top:0;mso-wrap-distance-right:9pt;mso-wrap-distance-bottom:0;mso-position-horizontal:absolute;mso-position-horizontal-relative:text;mso-position-vertical:absolute;mso-position-vertical-relative:text;mso-width-percent:0;mso-height-percent:0;mso-width-relative:margin;mso-height-relative:margin" o:gfxdata="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" strokecolor="black [3200]" strokeweight=".5pt">
                 <v:stroke endarrow="block" joinstyle="miter"/>
               </v:shape>
             </w:pict>
@@ -7776,7 +11374,7 @@
           </mc:Choice>
           <mc:Fallback>
             <w:pict>
-              <v:shape w14:anchorId="1E2FFB83" id="Straight Arrow Connector 87" o:spid="_x0000_s1026" type="#_x0000_t32" style="position:absolute;margin-left:89.3pt;margin-top:10.15pt;width:40.9pt;height:33.4pt;flip:x;z-index:251784192;visibility:visible;mso-wrap-style:square;mso-width-percent:0;mso-height-percent:0;mso-wrap-distance-left:9pt;mso-wrap-distance-top:0;mso-wrap-distance-right:9pt;mso-wrap-distance-bottom:0;mso-position-horizontal:absolute;mso-position-horizontal-relative:text;mso-position-vertical:absolute;mso-position-vertical-relative:text;mso-width-percent:0;mso-height-percent:0;mso-width-relative:margin;mso-height-relative:margin" o:gfxdata="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" strokecolor="black [3200]" strokeweight=".5pt">
+              <v:shape w14:anchorId="2093F4FA" id="Straight Arrow Connector 87" o:spid="_x0000_s1026" type="#_x0000_t32" style="position:absolute;margin-left:89.3pt;margin-top:10.15pt;width:40.9pt;height:33.4pt;flip:x;z-index:251784192;visibility:visible;mso-wrap-style:square;mso-width-percent:0;mso-height-percent:0;mso-wrap-distance-left:9pt;mso-wrap-distance-top:0;mso-wrap-distance-right:9pt;mso-wrap-distance-bottom:0;mso-position-horizontal:absolute;mso-position-horizontal-relative:text;mso-position-vertical:absolute;mso-position-vertical-relative:text;mso-width-percent:0;mso-height-percent:0;mso-width-relative:margin;mso-height-relative:margin" o:gfxdata="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" strokecolor="black [3200]" strokeweight=".5pt">
                 <v:stroke endarrow="block" joinstyle="miter"/>
               </v:shape>
             </w:pict>
@@ -7784,7 +11382,82 @@
         </mc:AlternateContent>
       </w:r>
     </w:p>
-    <w:p/>
+    <w:p>
+      <w:r>
+        <w:rPr>
+          <w:noProof/>
+        </w:rPr>
+        <mc:AlternateContent>
+          <mc:Choice Requires="wps">
+            <w:drawing>
+              <wp:anchor distT="0" distB="0" distL="114300" distR="114300" simplePos="0" relativeHeight="251820032" behindDoc="0" locked="0" layoutInCell="1" allowOverlap="1">
+                <wp:simplePos x="0" y="0"/>
+                <wp:positionH relativeFrom="leftMargin">
+                  <wp:align>right</wp:align>
+                </wp:positionH>
+                <wp:positionV relativeFrom="paragraph">
+                  <wp:posOffset>239104</wp:posOffset>
+                </wp:positionV>
+                <wp:extent cx="189865" cy="738428"/>
+                <wp:effectExtent l="0" t="26352" r="0" b="31433"/>
+                <wp:wrapNone/>
+                <wp:docPr id="109" name="Up-Down Arrow 109"/>
+                <wp:cNvGraphicFramePr/>
+                <a:graphic xmlns:a="http://schemas.openxmlformats.org/drawingml/2006/main">
+                  <a:graphicData uri="http://schemas.microsoft.com/office/word/2010/wordprocessingShape">
+                    <wps:wsp>
+                      <wps:cNvSpPr/>
+                      <wps:spPr>
+                        <a:xfrm rot="5400000">
+                          <a:off x="0" y="0"/>
+                          <a:ext cx="189865" cy="738428"/>
+                        </a:xfrm>
+                        <a:prstGeom prst="upDownArrow">
+                          <a:avLst/>
+                        </a:prstGeom>
+                      </wps:spPr>
+                      <wps:style>
+                        <a:lnRef idx="1">
+                          <a:schemeClr val="accent6"/>
+                        </a:lnRef>
+                        <a:fillRef idx="2">
+                          <a:schemeClr val="accent6"/>
+                        </a:fillRef>
+                        <a:effectRef idx="1">
+                          <a:schemeClr val="accent6"/>
+                        </a:effectRef>
+                        <a:fontRef idx="minor">
+                          <a:schemeClr val="dk1"/>
+                        </a:fontRef>
+                      </wps:style>
+                      <wps:bodyPr rot="0" spcFirstLastPara="0" vertOverflow="overflow" horzOverflow="overflow" vert="horz" wrap="square" lIns="91440" tIns="45720" rIns="91440" bIns="45720" numCol="1" spcCol="0" rtlCol="0" fromWordArt="0" anchor="ctr" anchorCtr="0" forceAA="0" compatLnSpc="1">
+                        <a:prstTxWarp prst="textNoShape">
+                          <a:avLst/>
+                        </a:prstTxWarp>
+                        <a:noAutofit/>
+                      </wps:bodyPr>
+                    </wps:wsp>
+                  </a:graphicData>
+                </a:graphic>
+                <wp14:sizeRelV relativeFrom="margin">
+                  <wp14:pctHeight>0</wp14:pctHeight>
+                </wp14:sizeRelV>
+              </wp:anchor>
+            </w:drawing>
+          </mc:Choice>
+          <mc:Fallback>
+            <w:pict>
+              <v:shape w14:anchorId="6740AC0F" id="Up-Down Arrow 109" o:spid="_x0000_s1026" type="#_x0000_t70" style="position:absolute;margin-left:-36.25pt;margin-top:18.85pt;width:14.95pt;height:58.15pt;rotation:90;z-index:251820032;visibility:visible;mso-wrap-style:square;mso-height-percent:0;mso-wrap-distance-left:9pt;mso-wrap-distance-top:0;mso-wrap-distance-right:9pt;mso-wrap-distance-bottom:0;mso-position-horizontal:right;mso-position-horizontal-relative:left-margin-area;mso-position-vertical:absolute;mso-position-vertical-relative:text;mso-height-percent:0;mso-height-relative:margin;v-text-anchor:middle" o:gfxdata="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" adj=",2777" fillcolor="#9ecb81 [2169]" strokecolor="#70ad47 [3209]" strokeweight=".5pt">
+                <v:fill color2="#8ac066 [2617]" rotate="t" colors="0 #b5d5a7;.5 #aace99;1 #9cca86" focus="100%" type="gradient">
+                  <o:fill v:ext="view" type="gradientUnscaled"/>
+                </v:fill>
+                <w10:wrap anchorx="margin"/>
+              </v:shape>
+            </w:pict>
+          </mc:Fallback>
+        </mc:AlternateContent>
+      </w:r>
+    </w:p>
     <w:p>
       <w:r>
         <w:rPr>
@@ -7868,23 +11541,7 @@
                                   <w14:round/>
                                 </w14:textOutline>
                               </w:rPr>
-                              <w:t>3D</w:t>
-                            </w:r>
-                            <w:r>
-                              <w:rPr>
-                                <w:color w:val="000000" w:themeColor="text1"/>
-                                <w14:shadow w14:blurRad="38100" w14:dist="19050" w14:dir="2700000" w14:sx="100000" w14:sy="100000" w14:kx="0" w14:ky="0" w14:algn="tl">
-                                  <w14:schemeClr w14:val="dk1">
-                                    <w14:alpha w14:val="60000"/>
-                                  </w14:schemeClr>
-                                </w14:shadow>
-                                <w14:textOutline w14:w="0" w14:cap="flat" w14:cmpd="sng" w14:algn="ctr">
-                                  <w14:noFill/>
-                                  <w14:prstDash w14:val="solid"/>
-                                  <w14:round/>
-                                </w14:textOutline>
-                              </w:rPr>
-                              <w:t xml:space="preserve"> Renderer</w:t>
+                              <w:t>3D Renderer</w:t>
                             </w:r>
                           </w:p>
                         </w:txbxContent>
@@ -7903,7 +11560,7 @@
           </mc:Choice>
           <mc:Fallback>
             <w:pict>
-              <v:shape w14:anchorId="69B68A30" id="Frame 67" o:spid="_x0000_s1078" style="position:absolute;margin-left:178.4pt;margin-top:.25pt;width:154.95pt;height:107.15pt;z-index:251750400;visibility:visible;mso-wrap-style:square;mso-wrap-distance-left:9pt;mso-wrap-distance-top:0;mso-wrap-distance-right:9pt;mso-wrap-distance-bottom:0;mso-position-horizontal:absolute;mso-position-horizontal-relative:text;mso-position-vertical:absolute;mso-position-vertical-relative:text;v-text-anchor:middle" coordsize="1967789,1360627" o:spt="100" o:gfxdata="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" adj="-11796480,,5400" path="m,l1967789,r,1360627l,1360627,,xm170078,170078r,1020471l1797711,1190549r,-1020471l170078,170078xe" fillcolor="#5b9bd5 [3204]" strokecolor="#1f4d78 [1604]" strokeweight="1pt">
+              <v:shape w14:anchorId="69B68A30" id="Frame 67" o:spid="_x0000_s1097" style="position:absolute;margin-left:178.4pt;margin-top:.25pt;width:154.95pt;height:107.15pt;z-index:251750400;visibility:visible;mso-wrap-style:square;mso-wrap-distance-left:9pt;mso-wrap-distance-top:0;mso-wrap-distance-right:9pt;mso-wrap-distance-bottom:0;mso-position-horizontal:absolute;mso-position-horizontal-relative:text;mso-position-vertical:absolute;mso-position-vertical-relative:text;v-text-anchor:middle" coordsize="1967789,1360627" o:spt="100" o:gfxdata="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" adj="-11796480,,5400" path="m,l1967789,r,1360627l,1360627,,xm170078,170078r,1020471l1797711,1190549r,-1020471l170078,170078xe" fillcolor="#5b9bd5 [3204]" strokecolor="#1f4d78 [1604]" strokeweight="1pt">
                 <v:stroke joinstyle="miter"/>
                 <v:formulas/>
                 <v:path arrowok="t" o:connecttype="custom" o:connectlocs="0,0;1967789,0;1967789,1360627;0,1360627;0,0;170078,170078;170078,1190549;1797711,1190549;1797711,170078;170078,170078" o:connectangles="0,0,0,0,0,0,0,0,0,0" textboxrect="0,0,1967789,1360627"/>
@@ -7940,23 +11597,7 @@
                             <w14:round/>
                           </w14:textOutline>
                         </w:rPr>
-                        <w:t>3D</w:t>
-                      </w:r>
-                      <w:r>
-                        <w:rPr>
-                          <w:color w:val="000000" w:themeColor="text1"/>
-                          <w14:shadow w14:blurRad="38100" w14:dist="19050" w14:dir="2700000" w14:sx="100000" w14:sy="100000" w14:kx="0" w14:ky="0" w14:algn="tl">
-                            <w14:schemeClr w14:val="dk1">
-                              <w14:alpha w14:val="60000"/>
-                            </w14:schemeClr>
-                          </w14:shadow>
-                          <w14:textOutline w14:w="0" w14:cap="flat" w14:cmpd="sng" w14:algn="ctr">
-                            <w14:noFill/>
-                            <w14:prstDash w14:val="solid"/>
-                            <w14:round/>
-                          </w14:textOutline>
-                        </w:rPr>
-                        <w:t xml:space="preserve"> Renderer</w:t>
+                        <w:t>3D Renderer</w:t>
                       </w:r>
                     </w:p>
                   </w:txbxContent>
@@ -7967,7 +11608,110 @@
         </mc:AlternateContent>
       </w:r>
     </w:p>
-    <w:p/>
+    <w:p>
+      <w:r>
+        <w:rPr>
+          <w:noProof/>
+        </w:rPr>
+        <mc:AlternateContent>
+          <mc:Choice Requires="wps">
+            <w:drawing>
+              <wp:anchor distT="0" distB="0" distL="114300" distR="114300" simplePos="0" relativeHeight="251813888" behindDoc="0" locked="0" layoutInCell="1" allowOverlap="1">
+                <wp:simplePos x="0" y="0"/>
+                <wp:positionH relativeFrom="column">
+                  <wp:posOffset>-811225</wp:posOffset>
+                </wp:positionH>
+                <wp:positionV relativeFrom="paragraph">
+                  <wp:posOffset>368198</wp:posOffset>
+                </wp:positionV>
+                <wp:extent cx="4973777" cy="1609344"/>
+                <wp:effectExtent l="0" t="0" r="17780" b="10160"/>
+                <wp:wrapNone/>
+                <wp:docPr id="103" name="L-Shape 103"/>
+                <wp:cNvGraphicFramePr/>
+                <a:graphic xmlns:a="http://schemas.openxmlformats.org/drawingml/2006/main">
+                  <a:graphicData uri="http://schemas.microsoft.com/office/word/2010/wordprocessingShape">
+                    <wps:wsp>
+                      <wps:cNvSpPr/>
+                      <wps:spPr>
+                        <a:xfrm>
+                          <a:off x="0" y="0"/>
+                          <a:ext cx="4973777" cy="1609344"/>
+                        </a:xfrm>
+                        <a:prstGeom prst="corner">
+                          <a:avLst/>
+                        </a:prstGeom>
+                      </wps:spPr>
+                      <wps:style>
+                        <a:lnRef idx="2">
+                          <a:schemeClr val="accent2">
+                            <a:shade val="50000"/>
+                          </a:schemeClr>
+                        </a:lnRef>
+                        <a:fillRef idx="1">
+                          <a:schemeClr val="accent2"/>
+                        </a:fillRef>
+                        <a:effectRef idx="0">
+                          <a:schemeClr val="accent2"/>
+                        </a:effectRef>
+                        <a:fontRef idx="minor">
+                          <a:schemeClr val="lt1"/>
+                        </a:fontRef>
+                      </wps:style>
+                      <wps:txbx>
+                        <w:txbxContent>
+                          <w:p>
+                            <w:pPr>
+                              <w:jc w:val="center"/>
+                            </w:pPr>
+                            <w:r>
+                              <w:t>Media DRIC</w:t>
+                            </w:r>
+                          </w:p>
+                        </w:txbxContent>
+                      </wps:txbx>
+                      <wps:bodyPr rot="0" spcFirstLastPara="0" vertOverflow="overflow" horzOverflow="overflow" vert="horz" wrap="square" lIns="91440" tIns="45720" rIns="91440" bIns="45720" numCol="1" spcCol="0" rtlCol="0" fromWordArt="0" anchor="ctr" anchorCtr="0" forceAA="0" compatLnSpc="1">
+                        <a:prstTxWarp prst="textNoShape">
+                          <a:avLst/>
+                        </a:prstTxWarp>
+                        <a:noAutofit/>
+                      </wps:bodyPr>
+                    </wps:wsp>
+                  </a:graphicData>
+                </a:graphic>
+                <wp14:sizeRelH relativeFrom="margin">
+                  <wp14:pctWidth>0</wp14:pctWidth>
+                </wp14:sizeRelH>
+                <wp14:sizeRelV relativeFrom="margin">
+                  <wp14:pctHeight>0</wp14:pctHeight>
+                </wp14:sizeRelV>
+              </wp:anchor>
+            </w:drawing>
+          </mc:Choice>
+          <mc:Fallback>
+            <w:pict>
+              <v:shape id="L-Shape 103" o:spid="_x0000_s1098" style="position:absolute;margin-left:-63.9pt;margin-top:29pt;width:391.65pt;height:126.7pt;z-index:251813888;visibility:visible;mso-wrap-style:square;mso-width-percent:0;mso-height-percent:0;mso-wrap-distance-left:9pt;mso-wrap-distance-top:0;mso-wrap-distance-right:9pt;mso-wrap-distance-bottom:0;mso-position-horizontal:absolute;mso-position-horizontal-relative:text;mso-position-vertical:absolute;mso-position-vertical-relative:text;mso-width-percent:0;mso-height-percent:0;mso-width-relative:margin;mso-height-relative:margin;v-text-anchor:middle" coordsize="4973777,1609344" o:spt="100" o:gfxdata="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" adj="-11796480,,5400" path="m,l804672,r,804672l4973777,804672r,804672l,1609344,,xe" fillcolor="#ed7d31 [3205]" strokecolor="#823b0b [1605]" strokeweight="1pt">
+                <v:stroke joinstyle="miter"/>
+                <v:formulas/>
+                <v:path arrowok="t" o:connecttype="custom" o:connectlocs="0,0;804672,0;804672,804672;4973777,804672;4973777,1609344;0,1609344;0,0" o:connectangles="0,0,0,0,0,0,0" textboxrect="0,0,4973777,1609344"/>
+                <v:textbox>
+                  <w:txbxContent>
+                    <w:p>
+                      <w:pPr>
+                        <w:jc w:val="center"/>
+                      </w:pPr>
+                      <w:r>
+                        <w:t>Media DRIC</w:t>
+                      </w:r>
+                    </w:p>
+                  </w:txbxContent>
+                </v:textbox>
+              </v:shape>
+            </w:pict>
+          </mc:Fallback>
+        </mc:AlternateContent>
+      </w:r>
+    </w:p>
     <w:p>
       <w:pPr>
         <w:tabs>
@@ -8039,7 +11783,7 @@
           </mc:Choice>
           <mc:Fallback>
             <w:pict>
-              <v:shape w14:anchorId="4FA4A396" id="Straight Arrow Connector 98" o:spid="_x0000_s1026" type="#_x0000_t32" style="position:absolute;margin-left:427.5pt;margin-top:63.05pt;width:3.6pt;height:178pt;z-index:251805696;visibility:visible;mso-wrap-style:square;mso-width-percent:0;mso-height-percent:0;mso-wrap-distance-left:9pt;mso-wrap-distance-top:0;mso-wrap-distance-right:9pt;mso-wrap-distance-bottom:0;mso-position-horizontal:absolute;mso-position-horizontal-relative:text;mso-position-vertical:absolute;mso-position-vertical-relative:text;mso-width-percent:0;mso-height-percent:0;mso-width-relative:margin;mso-height-relative:margin" o:gfxdata="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" strokecolor="#70ad47 [3209]" strokeweight=".5pt">
+              <v:shape w14:anchorId="5F6342DA" id="Straight Arrow Connector 98" o:spid="_x0000_s1026" type="#_x0000_t32" style="position:absolute;margin-left:427.5pt;margin-top:63.05pt;width:3.6pt;height:178pt;z-index:251805696;visibility:visible;mso-wrap-style:square;mso-width-percent:0;mso-height-percent:0;mso-wrap-distance-left:9pt;mso-wrap-distance-top:0;mso-wrap-distance-right:9pt;mso-wrap-distance-bottom:0;mso-position-horizontal:absolute;mso-position-horizontal-relative:text;mso-position-vertical:absolute;mso-position-vertical-relative:text;mso-width-percent:0;mso-height-percent:0;mso-width-relative:margin;mso-height-relative:margin" o:gfxdata="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" strokecolor="#70ad47 [3209]" strokeweight=".5pt">
                 <v:stroke endarrow="block" joinstyle="miter"/>
               </v:shape>
             </w:pict>
@@ -8111,7 +11855,7 @@
           </mc:Choice>
           <mc:Fallback>
             <w:pict>
-              <v:shape w14:anchorId="191CC764" id="Straight Arrow Connector 97" o:spid="_x0000_s1026" type="#_x0000_t32" style="position:absolute;margin-left:263.35pt;margin-top:209.35pt;width:3.6pt;height:35.15pt;z-index:251803648;visibility:visible;mso-wrap-style:square;mso-width-percent:0;mso-height-percent:0;mso-wrap-distance-left:9pt;mso-wrap-distance-top:0;mso-wrap-distance-right:9pt;mso-wrap-distance-bottom:0;mso-position-horizontal:absolute;mso-position-horizontal-relative:text;mso-position-vertical:absolute;mso-position-vertical-relative:text;mso-width-percent:0;mso-height-percent:0;mso-width-relative:margin;mso-height-relative:margin" o:gfxdata="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" strokecolor="#70ad47 [3209]" strokeweight=".5pt">
+              <v:shape w14:anchorId="1B7E1284" id="Straight Arrow Connector 97" o:spid="_x0000_s1026" type="#_x0000_t32" style="position:absolute;margin-left:263.35pt;margin-top:209.35pt;width:3.6pt;height:35.15pt;z-index:251803648;visibility:visible;mso-wrap-style:square;mso-width-percent:0;mso-height-percent:0;mso-wrap-distance-left:9pt;mso-wrap-distance-top:0;mso-wrap-distance-right:9pt;mso-wrap-distance-bottom:0;mso-position-horizontal:absolute;mso-position-horizontal-relative:text;mso-position-vertical:absolute;mso-position-vertical-relative:text;mso-width-percent:0;mso-height-percent:0;mso-width-relative:margin;mso-height-relative:margin" o:gfxdata="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" strokecolor="#70ad47 [3209]" strokeweight=".5pt">
                 <v:stroke endarrow="block" joinstyle="miter"/>
               </v:shape>
             </w:pict>
@@ -8183,7 +11927,7 @@
           </mc:Choice>
           <mc:Fallback>
             <w:pict>
-              <v:shape w14:anchorId="13ECB44A" id="Straight Arrow Connector 96" o:spid="_x0000_s1026" type="#_x0000_t32" style="position:absolute;margin-left:73.6pt;margin-top:209.95pt;width:3.6pt;height:32.25pt;flip:x;z-index:251801600;visibility:visible;mso-wrap-style:square;mso-width-percent:0;mso-height-percent:0;mso-wrap-distance-left:9pt;mso-wrap-distance-top:0;mso-wrap-distance-right:9pt;mso-wrap-distance-bottom:0;mso-position-horizontal:absolute;mso-position-horizontal-relative:text;mso-position-vertical:absolute;mso-position-vertical-relative:text;mso-width-percent:0;mso-height-percent:0;mso-width-relative:margin;mso-height-relative:margin" o:gfxdata="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" strokecolor="#70ad47 [3209]" strokeweight=".5pt">
+              <v:shape w14:anchorId="316CB2DF" id="Straight Arrow Connector 96" o:spid="_x0000_s1026" type="#_x0000_t32" style="position:absolute;margin-left:73.6pt;margin-top:209.95pt;width:3.6pt;height:32.25pt;flip:x;z-index:251801600;visibility:visible;mso-wrap-style:square;mso-width-percent:0;mso-height-percent:0;mso-wrap-distance-left:9pt;mso-wrap-distance-top:0;mso-wrap-distance-right:9pt;mso-wrap-distance-bottom:0;mso-position-horizontal:absolute;mso-position-horizontal-relative:text;mso-position-vertical:absolute;mso-position-vertical-relative:text;mso-width-percent:0;mso-height-percent:0;mso-width-relative:margin;mso-height-relative:margin" o:gfxdata="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" strokecolor="#70ad47 [3209]" strokeweight=".5pt">
                 <v:stroke endarrow="block" joinstyle="miter"/>
               </v:shape>
             </w:pict>
@@ -8265,7 +12009,7 @@
           </mc:Choice>
           <mc:Fallback>
             <w:pict>
-              <v:roundrect w14:anchorId="56D5AE02" id="Rounded Rectangle 94" o:spid="_x0000_s1079" style="position:absolute;margin-left:177.8pt;margin-top:304.85pt;width:158.4pt;height:42.6pt;z-index:251797504;visibility:visible;mso-wrap-style:square;mso-wrap-distance-left:9pt;mso-wrap-distance-top:0;mso-wrap-distance-right:9pt;mso-wrap-distance-bottom:0;mso-position-horizontal:absolute;mso-position-horizontal-relative:text;mso-position-vertical:absolute;mso-position-vertical-relative:text;v-text-anchor:middle" arcsize="10923f" o:gfxdata="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" fillcolor="#a5a5a5 [3206]" strokecolor="#525252 [1606]" strokeweight="1pt">
+              <v:roundrect w14:anchorId="56D5AE02" id="Rounded Rectangle 94" o:spid="_x0000_s1099" style="position:absolute;margin-left:177.8pt;margin-top:304.85pt;width:158.4pt;height:42.6pt;z-index:251797504;visibility:visible;mso-wrap-style:square;mso-wrap-distance-left:9pt;mso-wrap-distance-top:0;mso-wrap-distance-right:9pt;mso-wrap-distance-bottom:0;mso-position-horizontal:absolute;mso-position-horizontal-relative:text;mso-position-vertical:absolute;mso-position-vertical-relative:text;v-text-anchor:middle" arcsize="10923f" o:gfxdata="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" fillcolor="#a5a5a5 [3206]" strokecolor="#525252 [1606]" strokeweight="1pt">
                 <v:stroke joinstyle="miter"/>
                 <v:textbox>
                   <w:txbxContent>
@@ -8359,7 +12103,7 @@
           </mc:Choice>
           <mc:Fallback>
             <w:pict>
-              <v:roundrect w14:anchorId="56D5AE02" id="Rounded Rectangle 95" o:spid="_x0000_s1080" style="position:absolute;margin-left:356.45pt;margin-top:307.75pt;width:158.4pt;height:42.6pt;z-index:251799552;visibility:visible;mso-wrap-style:square;mso-wrap-distance-left:9pt;mso-wrap-distance-top:0;mso-wrap-distance-right:9pt;mso-wrap-distance-bottom:0;mso-position-horizontal:absolute;mso-position-horizontal-relative:text;mso-position-vertical:absolute;mso-position-vertical-relative:text;v-text-anchor:middle" arcsize="10923f" o:gfxdata="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" fillcolor="#a5a5a5 [3206]" strokecolor="#525252 [1606]" strokeweight="1pt">
+              <v:roundrect w14:anchorId="56D5AE02" id="Rounded Rectangle 95" o:spid="_x0000_s1100" style="position:absolute;margin-left:356.45pt;margin-top:307.75pt;width:158.4pt;height:42.6pt;z-index:251799552;visibility:visible;mso-wrap-style:square;mso-wrap-distance-left:9pt;mso-wrap-distance-top:0;mso-wrap-distance-right:9pt;mso-wrap-distance-bottom:0;mso-position-horizontal:absolute;mso-position-horizontal-relative:text;mso-position-vertical:absolute;mso-position-vertical-relative:text;v-text-anchor:middle" arcsize="10923f" o:gfxdata="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" fillcolor="#a5a5a5 [3206]" strokecolor="#525252 [1606]" strokeweight="1pt">
                 <v:stroke joinstyle="miter"/>
                 <v:textbox>
                   <w:txbxContent>
@@ -8453,7 +12197,7 @@
           </mc:Choice>
           <mc:Fallback>
             <w:pict>
-              <v:roundrect w14:anchorId="56D5AE02" id="Rounded Rectangle 93" o:spid="_x0000_s1081" style="position:absolute;margin-left:-7.6pt;margin-top:304.85pt;width:158.4pt;height:42.6pt;z-index:251795456;visibility:visible;mso-wrap-style:square;mso-wrap-distance-left:9pt;mso-wrap-distance-top:0;mso-wrap-distance-right:9pt;mso-wrap-distance-bottom:0;mso-position-horizontal:absolute;mso-position-horizontal-relative:text;mso-position-vertical:absolute;mso-position-vertical-relative:text;v-text-anchor:middle" arcsize="10923f" o:gfxdata="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" fillcolor="#a5a5a5 [3206]" strokecolor="#525252 [1606]" strokeweight="1pt">
+              <v:roundrect w14:anchorId="56D5AE02" id="Rounded Rectangle 93" o:spid="_x0000_s1101" style="position:absolute;margin-left:-7.6pt;margin-top:304.85pt;width:158.4pt;height:42.6pt;z-index:251795456;visibility:visible;mso-wrap-style:square;mso-wrap-distance-left:9pt;mso-wrap-distance-top:0;mso-wrap-distance-right:9pt;mso-wrap-distance-bottom:0;mso-position-horizontal:absolute;mso-position-horizontal-relative:text;mso-position-vertical:absolute;mso-position-vertical-relative:text;v-text-anchor:middle" arcsize="10923f" o:gfxdata="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" fillcolor="#a5a5a5 [3206]" strokecolor="#525252 [1606]" strokeweight="1pt">
                 <v:stroke joinstyle="miter"/>
                 <v:textbox>
                   <w:txbxContent>
@@ -8557,7 +12301,7 @@
           </mc:Choice>
           <mc:Fallback>
             <w:pict>
-              <v:roundrect w14:anchorId="09E0A088" id="Rounded Rectangle 92" o:spid="_x0000_s1082" style="position:absolute;margin-left:358.25pt;margin-top:245.05pt;width:111.15pt;height:42.6pt;z-index:251793408;visibility:visible;mso-wrap-style:square;mso-width-percent:0;mso-wrap-distance-left:9pt;mso-wrap-distance-top:0;mso-wrap-distance-right:9pt;mso-wrap-distance-bottom:0;mso-position-horizontal:absolute;mso-position-horizontal-relative:text;mso-position-vertical:absolute;mso-position-vertical-relative:text;mso-width-percent:0;mso-width-relative:margin;v-text-anchor:middle" arcsize="10923f" o:gfxdata="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" fillcolor="black [3200]" strokecolor="black [1600]" strokeweight="1pt">
+              <v:roundrect w14:anchorId="09E0A088" id="Rounded Rectangle 92" o:spid="_x0000_s1102" style="position:absolute;margin-left:358.25pt;margin-top:245.05pt;width:111.15pt;height:42.6pt;z-index:251793408;visibility:visible;mso-wrap-style:square;mso-width-percent:0;mso-wrap-distance-left:9pt;mso-wrap-distance-top:0;mso-wrap-distance-right:9pt;mso-wrap-distance-bottom:0;mso-position-horizontal:absolute;mso-position-horizontal-relative:text;mso-position-vertical:absolute;mso-position-vertical-relative:text;mso-width-percent:0;mso-width-relative:margin;v-text-anchor:middle" arcsize="10923f" o:gfxdata="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" fillcolor="black [3200]" strokecolor="black [1600]" strokeweight="1pt">
                 <v:stroke joinstyle="miter"/>
                 <v:textbox>
                   <w:txbxContent>
@@ -8584,6 +12328,9 @@
         </mc:AlternateContent>
       </w:r>
       <w:r>
+        <w:rPr>
+          <w:noProof/>
+        </w:rPr>
         <mc:AlternateContent>
           <mc:Choice Requires="wps">
             <w:drawing>
@@ -8676,7 +12423,7 @@
           </mc:Choice>
           <mc:Fallback>
             <w:pict>
-              <v:shape w14:anchorId="349C64D8" id="Text Box 84" o:spid="_x0000_s1083" type="#_x0000_t202" style="position:absolute;margin-left:461.35pt;margin-top:191.45pt;width:74.85pt;height:20.15pt;z-index:251780096;visibility:visible;mso-wrap-style:square;mso-width-percent:0;mso-height-percent:0;mso-wrap-distance-left:9pt;mso-wrap-distance-top:0;mso-wrap-distance-right:9pt;mso-wrap-distance-bottom:0;mso-position-horizontal:absolute;mso-position-horizontal-relative:text;mso-position-vertical:absolute;mso-position-vertical-relative:text;mso-width-percent:0;mso-height-percent:0;mso-width-relative:margin;mso-height-relative:margin;v-text-anchor:top" o:gfxdata="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" fillcolor="white [3201]" stroked="f" strokeweight=".5pt">
+              <v:shape w14:anchorId="349C64D8" id="Text Box 84" o:spid="_x0000_s1103" type="#_x0000_t202" style="position:absolute;margin-left:461.35pt;margin-top:191.45pt;width:74.85pt;height:20.15pt;z-index:251780096;visibility:visible;mso-wrap-style:square;mso-width-percent:0;mso-height-percent:0;mso-wrap-distance-left:9pt;mso-wrap-distance-top:0;mso-wrap-distance-right:9pt;mso-wrap-distance-bottom:0;mso-position-horizontal:absolute;mso-position-horizontal-relative:text;mso-position-vertical:absolute;mso-position-vertical-relative:text;mso-width-percent:0;mso-height-percent:0;mso-width-relative:margin;mso-height-relative:margin;v-text-anchor:top" o:gfxdata="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" fillcolor="white [3201]" stroked="f" strokeweight=".5pt">
                 <v:textbox>
                   <w:txbxContent>
                     <w:p>
@@ -8705,6 +12452,9 @@
         </mc:AlternateContent>
       </w:r>
       <w:r>
+        <w:rPr>
+          <w:noProof/>
+        </w:rPr>
         <mc:AlternateContent>
           <mc:Choice Requires="wps">
             <w:drawing>
@@ -8772,15 +12522,7 @@
                                 <w:i/>
                                 <w:sz w:val="16"/>
                               </w:rPr>
-                              <w:t>Kernel</w:t>
-                            </w:r>
-                            <w:r>
-                              <w:rPr>
-                                <w:b/>
-                                <w:i/>
-                                <w:sz w:val="16"/>
-                              </w:rPr>
-                              <w:t xml:space="preserve"> Space</w:t>
+                              <w:t>Kernel Space</w:t>
                             </w:r>
                           </w:p>
                         </w:txbxContent>
@@ -8805,7 +12547,7 @@
           </mc:Choice>
           <mc:Fallback>
             <w:pict>
-              <v:shape w14:anchorId="40060C94" id="Text Box 85" o:spid="_x0000_s1084" type="#_x0000_t202" style="position:absolute;margin-left:461.25pt;margin-top:231.65pt;width:74.85pt;height:20.15pt;z-index:251782144;visibility:visible;mso-wrap-style:square;mso-width-percent:0;mso-height-percent:0;mso-wrap-distance-left:9pt;mso-wrap-distance-top:0;mso-wrap-distance-right:9pt;mso-wrap-distance-bottom:0;mso-position-horizontal:absolute;mso-position-horizontal-relative:text;mso-position-vertical:absolute;mso-position-vertical-relative:text;mso-width-percent:0;mso-height-percent:0;mso-width-relative:margin;mso-height-relative:margin;v-text-anchor:top" o:gfxdata="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" fillcolor="white [3201]" stroked="f" strokeweight=".5pt">
+              <v:shape w14:anchorId="40060C94" id="Text Box 85" o:spid="_x0000_s1104" type="#_x0000_t202" style="position:absolute;margin-left:461.25pt;margin-top:231.65pt;width:74.85pt;height:20.15pt;z-index:251782144;visibility:visible;mso-wrap-style:square;mso-width-percent:0;mso-height-percent:0;mso-wrap-distance-left:9pt;mso-wrap-distance-top:0;mso-wrap-distance-right:9pt;mso-wrap-distance-bottom:0;mso-position-horizontal:absolute;mso-position-horizontal-relative:text;mso-position-vertical:absolute;mso-position-vertical-relative:text;mso-width-percent:0;mso-height-percent:0;mso-width-relative:margin;mso-height-relative:margin;v-text-anchor:top" o:gfxdata="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" fillcolor="white [3201]" stroked="f" strokeweight=".5pt">
                 <v:textbox>
                   <w:txbxContent>
                     <w:p>
@@ -8823,15 +12565,7 @@
                           <w:i/>
                           <w:sz w:val="16"/>
                         </w:rPr>
-                        <w:t>Kernel</w:t>
-                      </w:r>
-                      <w:r>
-                        <w:rPr>
-                          <w:b/>
-                          <w:i/>
-                          <w:sz w:val="16"/>
-                        </w:rPr>
-                        <w:t xml:space="preserve"> Space</w:t>
+                        <w:t>Kernel Space</w:t>
                       </w:r>
                     </w:p>
                   </w:txbxContent>
@@ -8916,7 +12650,7 @@
           </mc:Choice>
           <mc:Fallback>
             <w:pict>
-              <v:roundrect w14:anchorId="3D607014" id="Rounded Rectangle 91" o:spid="_x0000_s1085" style="position:absolute;margin-left:178.45pt;margin-top:244.95pt;width:158.4pt;height:42.6pt;z-index:251791360;visibility:visible;mso-wrap-style:square;mso-wrap-distance-left:9pt;mso-wrap-distance-top:0;mso-wrap-distance-right:9pt;mso-wrap-distance-bottom:0;mso-position-horizontal:absolute;mso-position-horizontal-relative:text;mso-position-vertical:absolute;mso-position-vertical-relative:text;v-text-anchor:middle" arcsize="10923f" o:gfxdata="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" fillcolor="black [3200]" strokecolor="black [1600]" strokeweight="1pt">
+              <v:roundrect w14:anchorId="3D607014" id="Rounded Rectangle 91" o:spid="_x0000_s1105" style="position:absolute;margin-left:178.45pt;margin-top:244.95pt;width:158.4pt;height:42.6pt;z-index:251791360;visibility:visible;mso-wrap-style:square;mso-wrap-distance-left:9pt;mso-wrap-distance-top:0;mso-wrap-distance-right:9pt;mso-wrap-distance-bottom:0;mso-position-horizontal:absolute;mso-position-horizontal-relative:text;mso-position-vertical:absolute;mso-position-vertical-relative:text;v-text-anchor:middle" arcsize="10923f" o:gfxdata="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" fillcolor="black [3200]" strokecolor="black [1600]" strokeweight="1pt">
                 <v:stroke joinstyle="miter"/>
                 <v:textbox>
                   <w:txbxContent>
@@ -9010,7 +12744,7 @@
           </mc:Choice>
           <mc:Fallback>
             <w:pict>
-              <v:roundrect id="Rounded Rectangle 90" o:spid="_x0000_s1086" style="position:absolute;margin-left:-6.9pt;margin-top:243.35pt;width:158.4pt;height:42.6pt;z-index:251789312;visibility:visible;mso-wrap-style:square;mso-wrap-distance-left:9pt;mso-wrap-distance-top:0;mso-wrap-distance-right:9pt;mso-wrap-distance-bottom:0;mso-position-horizontal:absolute;mso-position-horizontal-relative:text;mso-position-vertical:absolute;mso-position-vertical-relative:text;v-text-anchor:middle" arcsize="10923f" o:gfxdata="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" fillcolor="black [3200]" strokecolor="black [1600]" strokeweight="1pt">
+              <v:roundrect id="Rounded Rectangle 90" o:spid="_x0000_s1106" style="position:absolute;margin-left:-6.9pt;margin-top:243.35pt;width:158.4pt;height:42.6pt;z-index:251789312;visibility:visible;mso-wrap-style:square;mso-wrap-distance-left:9pt;mso-wrap-distance-top:0;mso-wrap-distance-right:9pt;mso-wrap-distance-bottom:0;mso-position-horizontal:absolute;mso-position-horizontal-relative:text;mso-position-vertical:absolute;mso-position-vertical-relative:text;v-text-anchor:middle" arcsize="10923f" o:gfxdata="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" fillcolor="black [3200]" strokecolor="black [1600]" strokeweight="1pt">
                 <v:stroke joinstyle="miter"/>
                 <v:textbox>
                   <w:txbxContent>
@@ -9094,7 +12828,7 @@
           </mc:Choice>
           <mc:Fallback>
             <w:pict>
-              <v:line w14:anchorId="0351976E" id="Straight Connector 83" o:spid="_x0000_s1026" style="position:absolute;z-index:251778048;visibility:visible;mso-wrap-style:square;mso-width-percent:0;mso-height-percent:0;mso-wrap-distance-left:9pt;mso-wrap-distance-top:0;mso-wrap-distance-right:9pt;mso-wrap-distance-bottom:0;mso-position-horizontal:left;mso-position-horizontal-relative:margin;mso-position-vertical:absolute;mso-position-vertical-relative:text;mso-width-percent:0;mso-height-percent:0;mso-width-relative:margin;mso-height-relative:margin" from="0,224.9pt" to="486.7pt,226.65pt" o:gfxdata="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" strokecolor="#5b9bd5 [3204]" strokeweight="2.25pt">
+              <v:line w14:anchorId="1B52CF8D" id="Straight Connector 83" o:spid="_x0000_s1026" style="position:absolute;z-index:251778048;visibility:visible;mso-wrap-style:square;mso-width-percent:0;mso-height-percent:0;mso-wrap-distance-left:9pt;mso-wrap-distance-top:0;mso-wrap-distance-right:9pt;mso-wrap-distance-bottom:0;mso-position-horizontal:left;mso-position-horizontal-relative:margin;mso-position-vertical:absolute;mso-position-vertical-relative:text;mso-width-percent:0;mso-height-percent:0;mso-width-relative:margin;mso-height-relative:margin" from="0,224.9pt" to="486.7pt,226.65pt" o:gfxdata="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" strokecolor="#5b9bd5 [3204]" strokeweight="2.25pt">
                 <v:stroke dashstyle="3 1" joinstyle="miter"/>
                 <w10:wrap anchorx="margin"/>
               </v:line>
@@ -9103,62 +12837,241 @@
         </mc:AlternateContent>
       </w:r>
       <w:r>
+        <w:tab/>
+      </w:r>
+    </w:p>
+    <w:p>
+      <w:pPr>
+        <w:tabs>
+          <w:tab w:val="left" w:pos="1428"/>
+        </w:tabs>
+      </w:pPr>
+      <w:r>
         <w:rPr>
           <w:noProof/>
         </w:rPr>
         <mc:AlternateContent>
           <mc:Choice Requires="wps">
             <w:drawing>
-              <wp:anchor distT="0" distB="0" distL="114300" distR="114300" simplePos="0" relativeHeight="251766784" behindDoc="0" locked="0" layoutInCell="1" allowOverlap="1" wp14:anchorId="10798AAB" wp14:editId="21C98AF4">
+              <wp:anchor distT="0" distB="0" distL="114300" distR="114300" simplePos="0" relativeHeight="251819008" behindDoc="0" locked="0" layoutInCell="1" allowOverlap="1" wp14:anchorId="02CA8A7D" wp14:editId="2F2F9EAD">
                 <wp:simplePos x="0" y="0"/>
                 <wp:positionH relativeFrom="column">
-                  <wp:posOffset>3467404</wp:posOffset>
+                  <wp:posOffset>927430</wp:posOffset>
                 </wp:positionH>
                 <wp:positionV relativeFrom="paragraph">
-                  <wp:posOffset>793470</wp:posOffset>
+                  <wp:posOffset>30760</wp:posOffset>
                 </wp:positionV>
-                <wp:extent cx="58521" cy="746150"/>
-                <wp:effectExtent l="38100" t="38100" r="36830" b="15875"/>
+                <wp:extent cx="160934" cy="921715"/>
+                <wp:effectExtent l="19050" t="19050" r="10795" b="31115"/>
                 <wp:wrapNone/>
-                <wp:docPr id="76" name="Straight Arrow Connector 76"/>
+                <wp:docPr id="108" name="Up-Down Arrow 108"/>
                 <wp:cNvGraphicFramePr/>
                 <a:graphic xmlns:a="http://schemas.openxmlformats.org/drawingml/2006/main">
                   <a:graphicData uri="http://schemas.microsoft.com/office/word/2010/wordprocessingShape">
                     <wps:wsp>
-                      <wps:cNvCnPr/>
+                      <wps:cNvSpPr/>
                       <wps:spPr>
-                        <a:xfrm flipH="1" flipV="1">
+                        <a:xfrm>
                           <a:off x="0" y="0"/>
-                          <a:ext cx="58521" cy="746150"/>
+                          <a:ext cx="160934" cy="921715"/>
                         </a:xfrm>
-                        <a:prstGeom prst="straightConnector1">
+                        <a:prstGeom prst="upDownArrow">
                           <a:avLst/>
                         </a:prstGeom>
-                        <a:ln>
-                          <a:tailEnd type="triangle"/>
-                        </a:ln>
                       </wps:spPr>
                       <wps:style>
                         <a:lnRef idx="1">
-                          <a:schemeClr val="accent1"/>
+                          <a:schemeClr val="accent6"/>
                         </a:lnRef>
-                        <a:fillRef idx="0">
-                          <a:schemeClr val="accent1"/>
+                        <a:fillRef idx="2">
+                          <a:schemeClr val="accent6"/>
                         </a:fillRef>
-                        <a:effectRef idx="0">
-                          <a:schemeClr val="accent1"/>
+                        <a:effectRef idx="1">
+                          <a:schemeClr val="accent6"/>
                         </a:effectRef>
                         <a:fontRef idx="minor">
-                          <a:schemeClr val="tx1"/>
+                          <a:schemeClr val="dk1"/>
                         </a:fontRef>
                       </wps:style>
-                      <wps:bodyPr/>
+                      <wps:bodyPr rot="0" spcFirstLastPara="0" vertOverflow="overflow" horzOverflow="overflow" vert="horz" wrap="square" lIns="91440" tIns="45720" rIns="91440" bIns="45720" numCol="1" spcCol="0" rtlCol="0" fromWordArt="0" anchor="ctr" anchorCtr="0" forceAA="0" compatLnSpc="1">
+                        <a:prstTxWarp prst="textNoShape">
+                          <a:avLst/>
+                        </a:prstTxWarp>
+                        <a:noAutofit/>
+                      </wps:bodyPr>
                     </wps:wsp>
                   </a:graphicData>
                 </a:graphic>
-                <wp14:sizeRelH relativeFrom="margin">
-                  <wp14:pctWidth>0</wp14:pctWidth>
-                </wp14:sizeRelH>
+              </wp:anchor>
+            </w:drawing>
+          </mc:Choice>
+          <mc:Fallback>
+            <w:pict>
+              <v:shape w14:anchorId="3F936E47" id="Up-Down Arrow 108" o:spid="_x0000_s1026" type="#_x0000_t70" style="position:absolute;margin-left:73.05pt;margin-top:2.4pt;width:12.65pt;height:72.6pt;z-index:251819008;visibility:visible;mso-wrap-style:square;mso-wrap-distance-left:9pt;mso-wrap-distance-top:0;mso-wrap-distance-right:9pt;mso-wrap-distance-bottom:0;mso-position-horizontal:absolute;mso-position-horizontal-relative:text;mso-position-vertical:absolute;mso-position-vertical-relative:text;v-text-anchor:middle" o:gfxdata="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" adj=",1886" fillcolor="#9ecb81 [2169]" strokecolor="#70ad47 [3209]" strokeweight=".5pt">
+                <v:fill color2="#8ac066 [2617]" rotate="t" colors="0 #b5d5a7;.5 #aace99;1 #9cca86" focus="100%" type="gradient">
+                  <o:fill v:ext="view" type="gradientUnscaled"/>
+                </v:fill>
+              </v:shape>
+            </w:pict>
+          </mc:Fallback>
+        </mc:AlternateContent>
+      </w:r>
+      <w:r>
+        <w:rPr>
+          <w:noProof/>
+        </w:rPr>
+        <mc:AlternateContent>
+          <mc:Choice Requires="wps">
+            <w:drawing>
+              <wp:anchor distT="0" distB="0" distL="114300" distR="114300" simplePos="0" relativeHeight="251816960" behindDoc="0" locked="0" layoutInCell="1" allowOverlap="1">
+                <wp:simplePos x="0" y="0"/>
+                <wp:positionH relativeFrom="column">
+                  <wp:posOffset>3145815</wp:posOffset>
+                </wp:positionH>
+                <wp:positionV relativeFrom="paragraph">
+                  <wp:posOffset>83439</wp:posOffset>
+                </wp:positionV>
+                <wp:extent cx="160934" cy="921715"/>
+                <wp:effectExtent l="19050" t="19050" r="10795" b="31115"/>
+                <wp:wrapNone/>
+                <wp:docPr id="107" name="Up-Down Arrow 107"/>
+                <wp:cNvGraphicFramePr/>
+                <a:graphic xmlns:a="http://schemas.openxmlformats.org/drawingml/2006/main">
+                  <a:graphicData uri="http://schemas.microsoft.com/office/word/2010/wordprocessingShape">
+                    <wps:wsp>
+                      <wps:cNvSpPr/>
+                      <wps:spPr>
+                        <a:xfrm>
+                          <a:off x="0" y="0"/>
+                          <a:ext cx="160934" cy="921715"/>
+                        </a:xfrm>
+                        <a:prstGeom prst="upDownArrow">
+                          <a:avLst/>
+                        </a:prstGeom>
+                      </wps:spPr>
+                      <wps:style>
+                        <a:lnRef idx="1">
+                          <a:schemeClr val="accent6"/>
+                        </a:lnRef>
+                        <a:fillRef idx="2">
+                          <a:schemeClr val="accent6"/>
+                        </a:fillRef>
+                        <a:effectRef idx="1">
+                          <a:schemeClr val="accent6"/>
+                        </a:effectRef>
+                        <a:fontRef idx="minor">
+                          <a:schemeClr val="dk1"/>
+                        </a:fontRef>
+                      </wps:style>
+                      <wps:bodyPr rot="0" spcFirstLastPara="0" vertOverflow="overflow" horzOverflow="overflow" vert="horz" wrap="square" lIns="91440" tIns="45720" rIns="91440" bIns="45720" numCol="1" spcCol="0" rtlCol="0" fromWordArt="0" anchor="ctr" anchorCtr="0" forceAA="0" compatLnSpc="1">
+                        <a:prstTxWarp prst="textNoShape">
+                          <a:avLst/>
+                        </a:prstTxWarp>
+                        <a:noAutofit/>
+                      </wps:bodyPr>
+                    </wps:wsp>
+                  </a:graphicData>
+                </a:graphic>
+              </wp:anchor>
+            </w:drawing>
+          </mc:Choice>
+          <mc:Fallback>
+            <w:pict>
+              <v:shape w14:anchorId="204A2C7C" id="Up-Down Arrow 107" o:spid="_x0000_s1026" type="#_x0000_t70" style="position:absolute;margin-left:247.7pt;margin-top:6.55pt;width:12.65pt;height:72.6pt;z-index:251816960;visibility:visible;mso-wrap-style:square;mso-wrap-distance-left:9pt;mso-wrap-distance-top:0;mso-wrap-distance-right:9pt;mso-wrap-distance-bottom:0;mso-position-horizontal:absolute;mso-position-horizontal-relative:text;mso-position-vertical:absolute;mso-position-vertical-relative:text;v-text-anchor:middle" o:gfxdata="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" adj=",1886" fillcolor="#9ecb81 [2169]" strokecolor="#70ad47 [3209]" strokeweight=".5pt">
+                <v:fill color2="#8ac066 [2617]" rotate="t" colors="0 #b5d5a7;.5 #aace99;1 #9cca86" focus="100%" type="gradient">
+                  <o:fill v:ext="view" type="gradientUnscaled"/>
+                </v:fill>
+              </v:shape>
+            </w:pict>
+          </mc:Fallback>
+        </mc:AlternateContent>
+      </w:r>
+    </w:p>
+    <w:p>
+      <w:pPr>
+        <w:tabs>
+          <w:tab w:val="left" w:pos="1428"/>
+        </w:tabs>
+      </w:pPr>
+    </w:p>
+    <w:p>
+      <w:pPr>
+        <w:tabs>
+          <w:tab w:val="left" w:pos="1428"/>
+        </w:tabs>
+      </w:pPr>
+    </w:p>
+    <w:p>
+      <w:pPr>
+        <w:tabs>
+          <w:tab w:val="left" w:pos="1428"/>
+        </w:tabs>
+      </w:pPr>
+    </w:p>
+    <w:p>
+      <w:pPr>
+        <w:tabs>
+          <w:tab w:val="left" w:pos="1428"/>
+        </w:tabs>
+      </w:pPr>
+      <w:r>
+        <w:rPr>
+          <w:noProof/>
+        </w:rPr>
+        <mc:AlternateContent>
+          <mc:Choice Requires="wps">
+            <w:drawing>
+              <wp:anchor distT="0" distB="0" distL="114300" distR="114300" simplePos="0" relativeHeight="251815936" behindDoc="0" locked="0" layoutInCell="1" allowOverlap="1">
+                <wp:simplePos x="0" y="0"/>
+                <wp:positionH relativeFrom="column">
+                  <wp:posOffset>1578610</wp:posOffset>
+                </wp:positionH>
+                <wp:positionV relativeFrom="paragraph">
+                  <wp:posOffset>52044</wp:posOffset>
+                </wp:positionV>
+                <wp:extent cx="416560" cy="702082"/>
+                <wp:effectExtent l="19050" t="19050" r="40640" b="41275"/>
+                <wp:wrapNone/>
+                <wp:docPr id="105" name="Up-Down Arrow 105"/>
+                <wp:cNvGraphicFramePr/>
+                <a:graphic xmlns:a="http://schemas.openxmlformats.org/drawingml/2006/main">
+                  <a:graphicData uri="http://schemas.microsoft.com/office/word/2010/wordprocessingShape">
+                    <wps:wsp>
+                      <wps:cNvSpPr/>
+                      <wps:spPr>
+                        <a:xfrm>
+                          <a:off x="0" y="0"/>
+                          <a:ext cx="416560" cy="702082"/>
+                        </a:xfrm>
+                        <a:prstGeom prst="upDownArrow">
+                          <a:avLst/>
+                        </a:prstGeom>
+                      </wps:spPr>
+                      <wps:style>
+                        <a:lnRef idx="2">
+                          <a:schemeClr val="accent6">
+                            <a:shade val="50000"/>
+                          </a:schemeClr>
+                        </a:lnRef>
+                        <a:fillRef idx="1">
+                          <a:schemeClr val="accent6"/>
+                        </a:fillRef>
+                        <a:effectRef idx="0">
+                          <a:schemeClr val="accent6"/>
+                        </a:effectRef>
+                        <a:fontRef idx="minor">
+                          <a:schemeClr val="lt1"/>
+                        </a:fontRef>
+                      </wps:style>
+                      <wps:bodyPr rot="0" spcFirstLastPara="0" vertOverflow="overflow" horzOverflow="overflow" vert="horz" wrap="square" lIns="91440" tIns="45720" rIns="91440" bIns="45720" numCol="1" spcCol="0" rtlCol="0" fromWordArt="0" anchor="ctr" anchorCtr="0" forceAA="0" compatLnSpc="1">
+                        <a:prstTxWarp prst="textNoShape">
+                          <a:avLst/>
+                        </a:prstTxWarp>
+                        <a:noAutofit/>
+                      </wps:bodyPr>
+                    </wps:wsp>
+                  </a:graphicData>
+                </a:graphic>
                 <wp14:sizeRelV relativeFrom="margin">
                   <wp14:pctHeight>0</wp14:pctHeight>
                 </wp14:sizeRelV>
@@ -9167,13 +13080,18 @@
           </mc:Choice>
           <mc:Fallback>
             <w:pict>
-              <v:shape w14:anchorId="1293CDAD" id="Straight Arrow Connector 76" o:spid="_x0000_s1026" type="#_x0000_t32" style="position:absolute;margin-left:273pt;margin-top:62.5pt;width:4.6pt;height:58.75pt;flip:x y;z-index:251766784;visibility:visible;mso-wrap-style:square;mso-width-percent:0;mso-height-percent:0;mso-wrap-distance-left:9pt;mso-wrap-distance-top:0;mso-wrap-distance-right:9pt;mso-wrap-distance-bottom:0;mso-position-horizontal:absolute;mso-position-horizontal-relative:text;mso-position-vertical:absolute;mso-position-vertical-relative:text;mso-width-percent:0;mso-height-percent:0;mso-width-relative:margin;mso-height-relative:margin" o:gfxdata="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" strokecolor="#5b9bd5 [3204]" strokeweight=".5pt">
-                <v:stroke endarrow="block" joinstyle="miter"/>
-              </v:shape>
+              <v:shape w14:anchorId="56FD0D45" id="Up-Down Arrow 105" o:spid="_x0000_s1026" type="#_x0000_t70" style="position:absolute;margin-left:124.3pt;margin-top:4.1pt;width:32.8pt;height:55.3pt;z-index:251815936;visibility:visible;mso-wrap-style:square;mso-height-percent:0;mso-wrap-distance-left:9pt;mso-wrap-distance-top:0;mso-wrap-distance-right:9pt;mso-wrap-distance-bottom:0;mso-position-horizontal:absolute;mso-position-horizontal-relative:text;mso-position-vertical:absolute;mso-position-vertical-relative:text;mso-height-percent:0;mso-height-relative:margin;v-text-anchor:middle" o:gfxdata="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" adj=",6408" fillcolor="#70ad47 [3209]" strokecolor="#375623 [1609]" strokeweight="1pt"/>
             </w:pict>
           </mc:Fallback>
         </mc:AlternateContent>
       </w:r>
+    </w:p>
+    <w:p>
+      <w:pPr>
+        <w:tabs>
+          <w:tab w:val="left" w:pos="1428"/>
+        </w:tabs>
+      </w:pPr>
       <w:r>
         <w:rPr>
           <w:noProof/>
@@ -9181,18 +13099,18 @@
         <mc:AlternateContent>
           <mc:Choice Requires="wps">
             <w:drawing>
-              <wp:anchor distT="0" distB="0" distL="114300" distR="114300" simplePos="0" relativeHeight="251763712" behindDoc="0" locked="0" layoutInCell="1" allowOverlap="1" wp14:anchorId="5546088C" wp14:editId="7AC2BBDF">
+              <wp:anchor distT="0" distB="0" distL="114300" distR="114300" simplePos="0" relativeHeight="251814912" behindDoc="0" locked="0" layoutInCell="1" allowOverlap="1">
                 <wp:simplePos x="0" y="0"/>
                 <wp:positionH relativeFrom="column">
-                  <wp:posOffset>2388566</wp:posOffset>
+                  <wp:posOffset>-724205</wp:posOffset>
                 </wp:positionH>
                 <wp:positionV relativeFrom="paragraph">
-                  <wp:posOffset>1557401</wp:posOffset>
+                  <wp:posOffset>271983</wp:posOffset>
                 </wp:positionV>
-                <wp:extent cx="1836115" cy="1104595"/>
-                <wp:effectExtent l="0" t="0" r="12065" b="19685"/>
+                <wp:extent cx="5076749" cy="665683"/>
+                <wp:effectExtent l="0" t="0" r="10160" b="20320"/>
                 <wp:wrapNone/>
-                <wp:docPr id="74" name="Round Single Corner Rectangle 74"/>
+                <wp:docPr id="104" name="Rounded Rectangle 104"/>
                 <wp:cNvGraphicFramePr/>
                 <a:graphic xmlns:a="http://schemas.openxmlformats.org/drawingml/2006/main">
                   <a:graphicData uri="http://schemas.microsoft.com/office/word/2010/wordprocessingShape">
@@ -9201,22 +13119,20 @@
                       <wps:spPr>
                         <a:xfrm>
                           <a:off x="0" y="0"/>
-                          <a:ext cx="1836115" cy="1104595"/>
+                          <a:ext cx="5076749" cy="665683"/>
                         </a:xfrm>
-                        <a:prstGeom prst="round1Rect">
+                        <a:prstGeom prst="roundRect">
                           <a:avLst/>
                         </a:prstGeom>
                       </wps:spPr>
                       <wps:style>
-                        <a:lnRef idx="2">
-                          <a:schemeClr val="accent4">
-                            <a:shade val="50000"/>
-                          </a:schemeClr>
+                        <a:lnRef idx="3">
+                          <a:schemeClr val="lt1"/>
                         </a:lnRef>
                         <a:fillRef idx="1">
                           <a:schemeClr val="accent4"/>
                         </a:fillRef>
-                        <a:effectRef idx="0">
+                        <a:effectRef idx="1">
                           <a:schemeClr val="accent4"/>
                         </a:effectRef>
                         <a:fontRef idx="minor">
@@ -9229,8 +13145,13 @@
                             <w:pPr>
                               <w:jc w:val="center"/>
                             </w:pPr>
+                            <w:proofErr w:type="spellStart"/>
                             <w:r>
-                              <w:t>Mesa library</w:t>
+                              <w:t>GStreamer</w:t>
+                            </w:r>
+                            <w:proofErr w:type="spellEnd"/>
+                            <w:r>
+                              <w:t xml:space="preserve"> library and service</w:t>
                             </w:r>
                           </w:p>
                         </w:txbxContent>
@@ -9249,976 +13170,30 @@
           </mc:Choice>
           <mc:Fallback>
             <w:pict>
-              <v:shape w14:anchorId="5546088C" id="Round Single Corner Rectangle 74" o:spid="_x0000_s1087" style="position:absolute;margin-left:188.1pt;margin-top:122.65pt;width:144.6pt;height:87pt;z-index:251763712;visibility:visible;mso-wrap-style:square;mso-wrap-distance-left:9pt;mso-wrap-distance-top:0;mso-wrap-distance-right:9pt;mso-wrap-distance-bottom:0;mso-position-horizontal:absolute;mso-position-horizontal-relative:text;mso-position-vertical:absolute;mso-position-vertical-relative:text;v-text-anchor:middle" coordsize="1836115,1104595" o:spt="100" o:gfxdata="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" adj="-11796480,,5400" path="m,l1652012,v101677,,184103,82426,184103,184103l1836115,1104595,,1104595,,xe" fillcolor="#ffc000 [3207]" strokecolor="#7f5f00 [1607]" strokeweight="1pt">
+              <v:roundrect id="Rounded Rectangle 104" o:spid="_x0000_s1107" style="position:absolute;margin-left:-57pt;margin-top:21.4pt;width:399.75pt;height:52.4pt;z-index:251814912;visibility:visible;mso-wrap-style:square;mso-wrap-distance-left:9pt;mso-wrap-distance-top:0;mso-wrap-distance-right:9pt;mso-wrap-distance-bottom:0;mso-position-horizontal:absolute;mso-position-horizontal-relative:text;mso-position-vertical:absolute;mso-position-vertical-relative:text;v-text-anchor:middle" arcsize="10923f" o:gfxdata="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" fillcolor="#ffc000 [3207]" strokecolor="white [3201]" strokeweight="1.5pt">
                 <v:stroke joinstyle="miter"/>
-                <v:formulas/>
-                <v:path arrowok="t" o:connecttype="custom" o:connectlocs="0,0;1652012,0;1836115,184103;1836115,1104595;0,1104595;0,0" o:connectangles="0,0,0,0,0,0" textboxrect="0,0,1836115,1104595"/>
                 <v:textbox>
                   <w:txbxContent>
                     <w:p>
                       <w:pPr>
                         <w:jc w:val="center"/>
                       </w:pPr>
+                      <w:proofErr w:type="spellStart"/>
                       <w:r>
-                        <w:t>Mesa library</w:t>
+                        <w:t>GStreamer</w:t>
+                      </w:r>
+                      <w:proofErr w:type="spellEnd"/>
+                      <w:r>
+                        <w:t xml:space="preserve"> library and service</w:t>
                       </w:r>
                     </w:p>
                   </w:txbxContent>
                 </v:textbox>
-              </v:shape>
+              </v:roundrect>
             </w:pict>
           </mc:Fallback>
         </mc:AlternateContent>
       </w:r>
-      <w:r>
-        <w:rPr>
-          <w:noProof/>
-        </w:rPr>
-        <mc:AlternateContent>
-          <mc:Choice Requires="wps">
-            <w:drawing>
-              <wp:anchor distT="0" distB="0" distL="114300" distR="114300" simplePos="0" relativeHeight="251764736" behindDoc="0" locked="0" layoutInCell="1" allowOverlap="1">
-                <wp:simplePos x="0" y="0"/>
-                <wp:positionH relativeFrom="column">
-                  <wp:posOffset>2881554</wp:posOffset>
-                </wp:positionH>
-                <wp:positionV relativeFrom="paragraph">
-                  <wp:posOffset>756895</wp:posOffset>
-                </wp:positionV>
-                <wp:extent cx="45719" cy="768096"/>
-                <wp:effectExtent l="76200" t="0" r="50165" b="51435"/>
-                <wp:wrapNone/>
-                <wp:docPr id="75" name="Straight Arrow Connector 75"/>
-                <wp:cNvGraphicFramePr/>
-                <a:graphic xmlns:a="http://schemas.openxmlformats.org/drawingml/2006/main">
-                  <a:graphicData uri="http://schemas.microsoft.com/office/word/2010/wordprocessingShape">
-                    <wps:wsp>
-                      <wps:cNvCnPr/>
-                      <wps:spPr>
-                        <a:xfrm flipH="1">
-                          <a:off x="0" y="0"/>
-                          <a:ext cx="45719" cy="768096"/>
-                        </a:xfrm>
-                        <a:prstGeom prst="straightConnector1">
-                          <a:avLst/>
-                        </a:prstGeom>
-                        <a:ln>
-                          <a:tailEnd type="triangle"/>
-                        </a:ln>
-                      </wps:spPr>
-                      <wps:style>
-                        <a:lnRef idx="1">
-                          <a:schemeClr val="accent1"/>
-                        </a:lnRef>
-                        <a:fillRef idx="0">
-                          <a:schemeClr val="accent1"/>
-                        </a:fillRef>
-                        <a:effectRef idx="0">
-                          <a:schemeClr val="accent1"/>
-                        </a:effectRef>
-                        <a:fontRef idx="minor">
-                          <a:schemeClr val="tx1"/>
-                        </a:fontRef>
-                      </wps:style>
-                      <wps:bodyPr/>
-                    </wps:wsp>
-                  </a:graphicData>
-                </a:graphic>
-                <wp14:sizeRelH relativeFrom="margin">
-                  <wp14:pctWidth>0</wp14:pctWidth>
-                </wp14:sizeRelH>
-                <wp14:sizeRelV relativeFrom="margin">
-                  <wp14:pctHeight>0</wp14:pctHeight>
-                </wp14:sizeRelV>
-              </wp:anchor>
-            </w:drawing>
-          </mc:Choice>
-          <mc:Fallback>
-            <w:pict>
-              <v:shape w14:anchorId="6C9B4BD1" id="Straight Arrow Connector 75" o:spid="_x0000_s1026" type="#_x0000_t32" style="position:absolute;margin-left:226.9pt;margin-top:59.6pt;width:3.6pt;height:60.5pt;flip:x;z-index:251764736;visibility:visible;mso-wrap-style:square;mso-width-percent:0;mso-height-percent:0;mso-wrap-distance-left:9pt;mso-wrap-distance-top:0;mso-wrap-distance-right:9pt;mso-wrap-distance-bottom:0;mso-position-horizontal:absolute;mso-position-horizontal-relative:text;mso-position-vertical:absolute;mso-position-vertical-relative:text;mso-width-percent:0;mso-height-percent:0;mso-width-relative:margin;mso-height-relative:margin" o:gfxdata="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" strokecolor="#5b9bd5 [3204]" strokeweight=".5pt">
-                <v:stroke endarrow="block" joinstyle="miter"/>
-              </v:shape>
-            </w:pict>
-          </mc:Fallback>
-        </mc:AlternateContent>
-      </w:r>
-      <w:r>
-        <w:rPr>
-          <w:noProof/>
-        </w:rPr>
-        <mc:AlternateContent>
-          <mc:Choice Requires="wps">
-            <w:drawing>
-              <wp:anchor distT="0" distB="0" distL="114300" distR="114300" simplePos="0" relativeHeight="251761664" behindDoc="0" locked="0" layoutInCell="1" allowOverlap="1">
-                <wp:simplePos x="0" y="0"/>
-                <wp:positionH relativeFrom="column">
-                  <wp:posOffset>116231</wp:posOffset>
-                </wp:positionH>
-                <wp:positionV relativeFrom="paragraph">
-                  <wp:posOffset>1581785</wp:posOffset>
-                </wp:positionV>
-                <wp:extent cx="1836115" cy="1104595"/>
-                <wp:effectExtent l="0" t="0" r="12065" b="19685"/>
-                <wp:wrapNone/>
-                <wp:docPr id="73" name="Round Single Corner Rectangle 73"/>
-                <wp:cNvGraphicFramePr/>
-                <a:graphic xmlns:a="http://schemas.openxmlformats.org/drawingml/2006/main">
-                  <a:graphicData uri="http://schemas.microsoft.com/office/word/2010/wordprocessingShape">
-                    <wps:wsp>
-                      <wps:cNvSpPr/>
-                      <wps:spPr>
-                        <a:xfrm>
-                          <a:off x="0" y="0"/>
-                          <a:ext cx="1836115" cy="1104595"/>
-                        </a:xfrm>
-                        <a:prstGeom prst="round1Rect">
-                          <a:avLst/>
-                        </a:prstGeom>
-                      </wps:spPr>
-                      <wps:style>
-                        <a:lnRef idx="2">
-                          <a:schemeClr val="accent2">
-                            <a:shade val="50000"/>
-                          </a:schemeClr>
-                        </a:lnRef>
-                        <a:fillRef idx="1">
-                          <a:schemeClr val="accent2"/>
-                        </a:fillRef>
-                        <a:effectRef idx="0">
-                          <a:schemeClr val="accent2"/>
-                        </a:effectRef>
-                        <a:fontRef idx="minor">
-                          <a:schemeClr val="lt1"/>
-                        </a:fontRef>
-                      </wps:style>
-                      <wps:txbx>
-                        <w:txbxContent>
-                          <w:p>
-                            <w:pPr>
-                              <w:jc w:val="center"/>
-                            </w:pPr>
-                            <w:r>
-                              <w:t>Weston</w:t>
-                            </w:r>
-                          </w:p>
-                        </w:txbxContent>
-                      </wps:txbx>
-                      <wps:bodyPr rot="0" spcFirstLastPara="0" vertOverflow="overflow" horzOverflow="overflow" vert="horz" wrap="square" lIns="91440" tIns="45720" rIns="91440" bIns="45720" numCol="1" spcCol="0" rtlCol="0" fromWordArt="0" anchor="ctr" anchorCtr="0" forceAA="0" compatLnSpc="1">
-                        <a:prstTxWarp prst="textNoShape">
-                          <a:avLst/>
-                        </a:prstTxWarp>
-                        <a:noAutofit/>
-                      </wps:bodyPr>
-                    </wps:wsp>
-                  </a:graphicData>
-                </a:graphic>
-              </wp:anchor>
-            </w:drawing>
-          </mc:Choice>
-          <mc:Fallback>
-            <w:pict>
-              <v:shape id="Round Single Corner Rectangle 73" o:spid="_x0000_s1088" style="position:absolute;margin-left:9.15pt;margin-top:124.55pt;width:144.6pt;height:87pt;z-index:251761664;visibility:visible;mso-wrap-style:square;mso-wrap-distance-left:9pt;mso-wrap-distance-top:0;mso-wrap-distance-right:9pt;mso-wrap-distance-bottom:0;mso-position-horizontal:absolute;mso-position-horizontal-relative:text;mso-position-vertical:absolute;mso-position-vertical-relative:text;v-text-anchor:middle" coordsize="1836115,1104595" o:spt="100" o:gfxdata="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" adj="-11796480,,5400" path="m,l1652012,v101677,,184103,82426,184103,184103l1836115,1104595,,1104595,,xe" fillcolor="#ed7d31 [3205]" strokecolor="#823b0b [1605]" strokeweight="1pt">
-                <v:stroke joinstyle="miter"/>
-                <v:formulas/>
-                <v:path arrowok="t" o:connecttype="custom" o:connectlocs="0,0;1652012,0;1836115,184103;1836115,1104595;0,1104595;0,0" o:connectangles="0,0,0,0,0,0" textboxrect="0,0,1836115,1104595"/>
-                <v:textbox>
-                  <w:txbxContent>
-                    <w:p>
-                      <w:pPr>
-                        <w:jc w:val="center"/>
-                      </w:pPr>
-                      <w:r>
-                        <w:t>Weston</w:t>
-                      </w:r>
-                    </w:p>
-                  </w:txbxContent>
-                </v:textbox>
-              </v:shape>
-            </w:pict>
-          </mc:Fallback>
-        </mc:AlternateContent>
-      </w:r>
-      <w:r>
-        <w:rPr>
-          <w:noProof/>
-        </w:rPr>
-        <mc:AlternateContent>
-          <mc:Choice Requires="wps">
-            <w:drawing>
-              <wp:anchor distT="0" distB="0" distL="114300" distR="114300" simplePos="0" relativeHeight="251776000" behindDoc="0" locked="0" layoutInCell="1" allowOverlap="1" wp14:anchorId="63C88D0A" wp14:editId="1FD792C6">
-                <wp:simplePos x="0" y="0"/>
-                <wp:positionH relativeFrom="column">
-                  <wp:posOffset>913765</wp:posOffset>
-                </wp:positionH>
-                <wp:positionV relativeFrom="paragraph">
-                  <wp:posOffset>1239698</wp:posOffset>
-                </wp:positionV>
-                <wp:extent cx="45719" cy="343814"/>
-                <wp:effectExtent l="95250" t="0" r="88265" b="56515"/>
-                <wp:wrapNone/>
-                <wp:docPr id="82" name="Straight Arrow Connector 82"/>
-                <wp:cNvGraphicFramePr/>
-                <a:graphic xmlns:a="http://schemas.openxmlformats.org/drawingml/2006/main">
-                  <a:graphicData uri="http://schemas.microsoft.com/office/word/2010/wordprocessingShape">
-                    <wps:wsp>
-                      <wps:cNvCnPr/>
-                      <wps:spPr>
-                        <a:xfrm flipH="1">
-                          <a:off x="0" y="0"/>
-                          <a:ext cx="45719" cy="343814"/>
-                        </a:xfrm>
-                        <a:prstGeom prst="straightConnector1">
-                          <a:avLst/>
-                        </a:prstGeom>
-                        <a:ln w="57150">
-                          <a:tailEnd type="triangle"/>
-                        </a:ln>
-                      </wps:spPr>
-                      <wps:style>
-                        <a:lnRef idx="1">
-                          <a:schemeClr val="accent1"/>
-                        </a:lnRef>
-                        <a:fillRef idx="0">
-                          <a:schemeClr val="accent1"/>
-                        </a:fillRef>
-                        <a:effectRef idx="0">
-                          <a:schemeClr val="accent1"/>
-                        </a:effectRef>
-                        <a:fontRef idx="minor">
-                          <a:schemeClr val="tx1"/>
-                        </a:fontRef>
-                      </wps:style>
-                      <wps:bodyPr/>
-                    </wps:wsp>
-                  </a:graphicData>
-                </a:graphic>
-                <wp14:sizeRelH relativeFrom="margin">
-                  <wp14:pctWidth>0</wp14:pctWidth>
-                </wp14:sizeRelH>
-                <wp14:sizeRelV relativeFrom="margin">
-                  <wp14:pctHeight>0</wp14:pctHeight>
-                </wp14:sizeRelV>
-              </wp:anchor>
-            </w:drawing>
-          </mc:Choice>
-          <mc:Fallback>
-            <w:pict>
-              <v:shape w14:anchorId="0127F5E4" id="Straight Arrow Connector 82" o:spid="_x0000_s1026" type="#_x0000_t32" style="position:absolute;margin-left:71.95pt;margin-top:97.6pt;width:3.6pt;height:27.05pt;flip:x;z-index:251776000;visibility:visible;mso-wrap-style:square;mso-width-percent:0;mso-height-percent:0;mso-wrap-distance-left:9pt;mso-wrap-distance-top:0;mso-wrap-distance-right:9pt;mso-wrap-distance-bottom:0;mso-position-horizontal:absolute;mso-position-horizontal-relative:text;mso-position-vertical:absolute;mso-position-vertical-relative:text;mso-width-percent:0;mso-height-percent:0;mso-width-relative:margin;mso-height-relative:margin" o:gfxdata="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" strokecolor="#5b9bd5 [3204]" strokeweight="4.5pt">
-                <v:stroke endarrow="block" joinstyle="miter"/>
-              </v:shape>
-            </w:pict>
-          </mc:Fallback>
-        </mc:AlternateContent>
-      </w:r>
-      <w:r>
-        <w:rPr>
-          <w:noProof/>
-        </w:rPr>
-        <mc:AlternateContent>
-          <mc:Choice Requires="wps">
-            <w:drawing>
-              <wp:anchor distT="0" distB="0" distL="114300" distR="114300" simplePos="0" relativeHeight="251773952" behindDoc="0" locked="0" layoutInCell="1" allowOverlap="1">
-                <wp:simplePos x="0" y="0"/>
-                <wp:positionH relativeFrom="column">
-                  <wp:posOffset>870763</wp:posOffset>
-                </wp:positionH>
-                <wp:positionV relativeFrom="paragraph">
-                  <wp:posOffset>997788</wp:posOffset>
-                </wp:positionV>
-                <wp:extent cx="175565" cy="153619"/>
-                <wp:effectExtent l="0" t="0" r="0" b="0"/>
-                <wp:wrapNone/>
-                <wp:docPr id="81" name="Plus 81"/>
-                <wp:cNvGraphicFramePr/>
-                <a:graphic xmlns:a="http://schemas.openxmlformats.org/drawingml/2006/main">
-                  <a:graphicData uri="http://schemas.microsoft.com/office/word/2010/wordprocessingShape">
-                    <wps:wsp>
-                      <wps:cNvSpPr/>
-                      <wps:spPr>
-                        <a:xfrm>
-                          <a:off x="0" y="0"/>
-                          <a:ext cx="175565" cy="153619"/>
-                        </a:xfrm>
-                        <a:prstGeom prst="mathPlus">
-                          <a:avLst/>
-                        </a:prstGeom>
-                      </wps:spPr>
-                      <wps:style>
-                        <a:lnRef idx="2">
-                          <a:schemeClr val="accent1">
-                            <a:shade val="50000"/>
-                          </a:schemeClr>
-                        </a:lnRef>
-                        <a:fillRef idx="1">
-                          <a:schemeClr val="accent1"/>
-                        </a:fillRef>
-                        <a:effectRef idx="0">
-                          <a:schemeClr val="accent1"/>
-                        </a:effectRef>
-                        <a:fontRef idx="minor">
-                          <a:schemeClr val="lt1"/>
-                        </a:fontRef>
-                      </wps:style>
-                      <wps:bodyPr rot="0" spcFirstLastPara="0" vertOverflow="overflow" horzOverflow="overflow" vert="horz" wrap="square" lIns="91440" tIns="45720" rIns="91440" bIns="45720" numCol="1" spcCol="0" rtlCol="0" fromWordArt="0" anchor="ctr" anchorCtr="0" forceAA="0" compatLnSpc="1">
-                        <a:prstTxWarp prst="textNoShape">
-                          <a:avLst/>
-                        </a:prstTxWarp>
-                        <a:noAutofit/>
-                      </wps:bodyPr>
-                    </wps:wsp>
-                  </a:graphicData>
-                </a:graphic>
-                <wp14:sizeRelH relativeFrom="margin">
-                  <wp14:pctWidth>0</wp14:pctWidth>
-                </wp14:sizeRelH>
-                <wp14:sizeRelV relativeFrom="margin">
-                  <wp14:pctHeight>0</wp14:pctHeight>
-                </wp14:sizeRelV>
-              </wp:anchor>
-            </w:drawing>
-          </mc:Choice>
-          <mc:Fallback>
-            <w:pict>
-              <v:shape w14:anchorId="6E959F91" id="Plus 81" o:spid="_x0000_s1026" style="position:absolute;margin-left:68.55pt;margin-top:78.55pt;width:13.8pt;height:12.1pt;z-index:251773952;visibility:visible;mso-wrap-style:square;mso-width-percent:0;mso-height-percent:0;mso-wrap-distance-left:9pt;mso-wrap-distance-top:0;mso-wrap-distance-right:9pt;mso-wrap-distance-bottom:0;mso-position-horizontal:absolute;mso-position-horizontal-relative:text;mso-position-vertical:absolute;mso-position-vertical-relative:text;mso-width-percent:0;mso-height-percent:0;mso-width-relative:margin;mso-height-relative:margin;v-text-anchor:middle" coordsize="175565,153619" o:gfxdata="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" path="m23271,58744r46446,l69717,20362r36131,l105848,58744r46446,l152294,94875r-46446,l105848,133257r-36131,l69717,94875r-46446,l23271,58744xe" fillcolor="#5b9bd5 [3204]" strokecolor="#1f4d78 [1604]" strokeweight="1pt">
-                <v:stroke joinstyle="miter"/>
-                <v:path arrowok="t" o:connecttype="custom" o:connectlocs="23271,58744;69717,58744;69717,20362;105848,20362;105848,58744;152294,58744;152294,94875;105848,94875;105848,133257;69717,133257;69717,94875;23271,94875;23271,58744" o:connectangles="0,0,0,0,0,0,0,0,0,0,0,0,0"/>
-              </v:shape>
-            </w:pict>
-          </mc:Fallback>
-        </mc:AlternateContent>
-      </w:r>
-      <w:r>
-        <w:rPr>
-          <w:noProof/>
-        </w:rPr>
-        <mc:AlternateContent>
-          <mc:Choice Requires="wps">
-            <w:drawing>
-              <wp:anchor distT="0" distB="0" distL="114300" distR="114300" simplePos="0" relativeHeight="251772928" behindDoc="0" locked="0" layoutInCell="1" allowOverlap="1" wp14:anchorId="7D73872F" wp14:editId="541610E1">
-                <wp:simplePos x="0" y="0"/>
-                <wp:positionH relativeFrom="leftMargin">
-                  <wp:posOffset>921714</wp:posOffset>
-                </wp:positionH>
-                <wp:positionV relativeFrom="paragraph">
-                  <wp:posOffset>471602</wp:posOffset>
-                </wp:positionV>
-                <wp:extent cx="79909" cy="636422"/>
-                <wp:effectExtent l="266700" t="19050" r="53975" b="106680"/>
-                <wp:wrapNone/>
-                <wp:docPr id="80" name="Elbow Connector 80"/>
-                <wp:cNvGraphicFramePr/>
-                <a:graphic xmlns:a="http://schemas.openxmlformats.org/drawingml/2006/main">
-                  <a:graphicData uri="http://schemas.microsoft.com/office/word/2010/wordprocessingShape">
-                    <wps:wsp>
-                      <wps:cNvCnPr/>
-                      <wps:spPr>
-                        <a:xfrm flipH="1">
-                          <a:off x="0" y="0"/>
-                          <a:ext cx="79909" cy="636422"/>
-                        </a:xfrm>
-                        <a:prstGeom prst="bentConnector3">
-                          <a:avLst>
-                            <a:gd name="adj1" fmla="val 399330"/>
-                          </a:avLst>
-                        </a:prstGeom>
-                        <a:ln w="28575">
-                          <a:prstDash val="sysDash"/>
-                          <a:tailEnd type="triangle"/>
-                        </a:ln>
-                      </wps:spPr>
-                      <wps:style>
-                        <a:lnRef idx="1">
-                          <a:schemeClr val="accent1"/>
-                        </a:lnRef>
-                        <a:fillRef idx="0">
-                          <a:schemeClr val="accent1"/>
-                        </a:fillRef>
-                        <a:effectRef idx="0">
-                          <a:schemeClr val="accent1"/>
-                        </a:effectRef>
-                        <a:fontRef idx="minor">
-                          <a:schemeClr val="tx1"/>
-                        </a:fontRef>
-                      </wps:style>
-                      <wps:bodyPr/>
-                    </wps:wsp>
-                  </a:graphicData>
-                </a:graphic>
-                <wp14:sizeRelH relativeFrom="margin">
-                  <wp14:pctWidth>0</wp14:pctWidth>
-                </wp14:sizeRelH>
-                <wp14:sizeRelV relativeFrom="margin">
-                  <wp14:pctHeight>0</wp14:pctHeight>
-                </wp14:sizeRelV>
-              </wp:anchor>
-            </w:drawing>
-          </mc:Choice>
-          <mc:Fallback>
-            <w:pict>
-              <v:shapetype w14:anchorId="50BA9EF1" id="_x0000_t34" coordsize="21600,21600" o:spt="34" o:oned="t" adj="10800" path="m,l@0,0@0,21600,21600,21600e" filled="f">
-                <v:stroke joinstyle="miter"/>
-                <v:formulas>
-                  <v:f eqn="val #0"/>
-                </v:formulas>
-                <v:path arrowok="t" fillok="f" o:connecttype="none"/>
-                <v:handles>
-                  <v:h position="#0,center"/>
-                </v:handles>
-                <o:lock v:ext="edit" shapetype="t"/>
-              </v:shapetype>
-              <v:shape id="Elbow Connector 80" o:spid="_x0000_s1026" type="#_x0000_t34" style="position:absolute;margin-left:72.6pt;margin-top:37.15pt;width:6.3pt;height:50.1pt;flip:x;z-index:251772928;visibility:visible;mso-wrap-style:square;mso-width-percent:0;mso-height-percent:0;mso-wrap-distance-left:9pt;mso-wrap-distance-top:0;mso-wrap-distance-right:9pt;mso-wrap-distance-bottom:0;mso-position-horizontal:absolute;mso-position-horizontal-relative:left-margin-area;mso-position-vertical:absolute;mso-position-vertical-relative:text;mso-width-percent:0;mso-height-percent:0;mso-width-relative:margin;mso-height-relative:margin" o:gfxdata="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" adj="86255" strokecolor="#5b9bd5 [3204]" strokeweight="2.25pt">
-                <v:stroke dashstyle="3 1" endarrow="block"/>
-                <w10:wrap anchorx="margin"/>
-              </v:shape>
-            </w:pict>
-          </mc:Fallback>
-        </mc:AlternateContent>
-      </w:r>
-      <w:r>
-        <w:rPr>
-          <w:noProof/>
-        </w:rPr>
-        <mc:AlternateContent>
-          <mc:Choice Requires="wps">
-            <w:drawing>
-              <wp:anchor distT="0" distB="0" distL="114300" distR="114300" simplePos="0" relativeHeight="251768832" behindDoc="0" locked="0" layoutInCell="1" allowOverlap="1">
-                <wp:simplePos x="0" y="0"/>
-                <wp:positionH relativeFrom="column">
-                  <wp:posOffset>1045337</wp:posOffset>
-                </wp:positionH>
-                <wp:positionV relativeFrom="paragraph">
-                  <wp:posOffset>851205</wp:posOffset>
-                </wp:positionV>
-                <wp:extent cx="760781" cy="438531"/>
-                <wp:effectExtent l="0" t="0" r="58420" b="19050"/>
-                <wp:wrapNone/>
-                <wp:docPr id="78" name="Folded Corner 78"/>
-                <wp:cNvGraphicFramePr/>
-                <a:graphic xmlns:a="http://schemas.openxmlformats.org/drawingml/2006/main">
-                  <a:graphicData uri="http://schemas.microsoft.com/office/word/2010/wordprocessingShape">
-                    <wps:wsp>
-                      <wps:cNvSpPr/>
-                      <wps:spPr>
-                        <a:xfrm>
-                          <a:off x="0" y="0"/>
-                          <a:ext cx="760781" cy="438531"/>
-                        </a:xfrm>
-                        <a:prstGeom prst="foldedCorner">
-                          <a:avLst/>
-                        </a:prstGeom>
-                        <a:noFill/>
-                      </wps:spPr>
-                      <wps:style>
-                        <a:lnRef idx="2">
-                          <a:schemeClr val="accent1">
-                            <a:shade val="50000"/>
-                          </a:schemeClr>
-                        </a:lnRef>
-                        <a:fillRef idx="1">
-                          <a:schemeClr val="accent1"/>
-                        </a:fillRef>
-                        <a:effectRef idx="0">
-                          <a:schemeClr val="accent1"/>
-                        </a:effectRef>
-                        <a:fontRef idx="minor">
-                          <a:schemeClr val="lt1"/>
-                        </a:fontRef>
-                      </wps:style>
-                      <wps:txbx>
-                        <w:txbxContent>
-                          <w:p>
-                            <w:pPr>
-                              <w:jc w:val="center"/>
-                              <w:rPr>
-                                <w:color w:val="000000" w:themeColor="text1"/>
-                                <w14:shadow w14:blurRad="38100" w14:dist="19050" w14:dir="2700000" w14:sx="100000" w14:sy="100000" w14:kx="0" w14:ky="0" w14:algn="tl">
-                                  <w14:schemeClr w14:val="dk1">
-                                    <w14:alpha w14:val="60000"/>
-                                  </w14:schemeClr>
-                                </w14:shadow>
-                                <w14:textOutline w14:w="0" w14:cap="flat" w14:cmpd="sng" w14:algn="ctr">
-                                  <w14:noFill/>
-                                  <w14:prstDash w14:val="solid"/>
-                                  <w14:round/>
-                                </w14:textOutline>
-                              </w:rPr>
-                            </w:pPr>
-                            <w:r>
-                              <w:rPr>
-                                <w:color w:val="000000" w:themeColor="text1"/>
-                                <w14:shadow w14:blurRad="38100" w14:dist="19050" w14:dir="2700000" w14:sx="100000" w14:sy="100000" w14:kx="0" w14:ky="0" w14:algn="tl">
-                                  <w14:schemeClr w14:val="dk1">
-                                    <w14:alpha w14:val="60000"/>
-                                  </w14:schemeClr>
-                                </w14:shadow>
-                                <w14:textOutline w14:w="0" w14:cap="flat" w14:cmpd="sng" w14:algn="ctr">
-                                  <w14:noFill/>
-                                  <w14:prstDash w14:val="solid"/>
-                                  <w14:round/>
-                                </w14:textOutline>
-                              </w:rPr>
-                              <w:t xml:space="preserve">G </w:t>
-                            </w:r>
-                            <w:r>
-                              <w:rPr>
-                                <w:color w:val="000000" w:themeColor="text1"/>
-                                <w14:shadow w14:blurRad="38100" w14:dist="19050" w14:dir="2700000" w14:sx="100000" w14:sy="100000" w14:kx="0" w14:ky="0" w14:algn="tl">
-                                  <w14:schemeClr w14:val="dk1">
-                                    <w14:alpha w14:val="60000"/>
-                                  </w14:schemeClr>
-                                </w14:shadow>
-                                <w14:textOutline w14:w="0" w14:cap="flat" w14:cmpd="sng" w14:algn="ctr">
-                                  <w14:noFill/>
-                                  <w14:prstDash w14:val="solid"/>
-                                  <w14:round/>
-                                </w14:textOutline>
-                              </w:rPr>
-                              <w:t>Buffer</w:t>
-                            </w:r>
-                          </w:p>
-                        </w:txbxContent>
-                      </wps:txbx>
-                      <wps:bodyPr rot="0" spcFirstLastPara="0" vertOverflow="overflow" horzOverflow="overflow" vert="horz" wrap="square" lIns="91440" tIns="45720" rIns="91440" bIns="45720" numCol="1" spcCol="0" rtlCol="0" fromWordArt="0" anchor="ctr" anchorCtr="0" forceAA="0" compatLnSpc="1">
-                        <a:prstTxWarp prst="textNoShape">
-                          <a:avLst/>
-                        </a:prstTxWarp>
-                        <a:noAutofit/>
-                      </wps:bodyPr>
-                    </wps:wsp>
-                  </a:graphicData>
-                </a:graphic>
-                <wp14:sizeRelH relativeFrom="margin">
-                  <wp14:pctWidth>0</wp14:pctWidth>
-                </wp14:sizeRelH>
-                <wp14:sizeRelV relativeFrom="margin">
-                  <wp14:pctHeight>0</wp14:pctHeight>
-                </wp14:sizeRelV>
-              </wp:anchor>
-            </w:drawing>
-          </mc:Choice>
-          <mc:Fallback>
-            <w:pict>
-              <v:shapetype id="_x0000_t65" coordsize="21600,21600" o:spt="65" adj="18900" path="m,l,21600@0,21600,21600@0,21600,xem@0,21600nfl@3@5c@7@9@11@13,21600@0e">
-                <v:formulas>
-                  <v:f eqn="val #0"/>
-                  <v:f eqn="sum 21600 0 @0"/>
-                  <v:f eqn="prod @1 8481 32768"/>
-                  <v:f eqn="sum @2 @0 0"/>
-                  <v:f eqn="prod @1 1117 32768"/>
-                  <v:f eqn="sum @4 @0 0"/>
-                  <v:f eqn="prod @1 11764 32768"/>
-                  <v:f eqn="sum @6 @0 0"/>
-                  <v:f eqn="prod @1 6144 32768"/>
-                  <v:f eqn="sum @8 @0 0"/>
-                  <v:f eqn="prod @1 20480 32768"/>
-                  <v:f eqn="sum @10 @0 0"/>
-                  <v:f eqn="prod @1 6144 32768"/>
-                  <v:f eqn="sum @12 @0 0"/>
-                </v:formulas>
-                <v:path o:extrusionok="f" gradientshapeok="t" o:connecttype="rect" textboxrect="0,0,21600,@13"/>
-                <v:handles>
-                  <v:h position="#0,bottomRight" xrange="10800,21600"/>
-                </v:handles>
-                <o:complex v:ext="view"/>
-              </v:shapetype>
-              <v:shape id="Folded Corner 78" o:spid="_x0000_s1089" type="#_x0000_t65" style="position:absolute;margin-left:82.3pt;margin-top:67pt;width:59.9pt;height:34.55pt;z-index:251768832;visibility:visible;mso-wrap-style:square;mso-width-percent:0;mso-height-percent:0;mso-wrap-distance-left:9pt;mso-wrap-distance-top:0;mso-wrap-distance-right:9pt;mso-wrap-distance-bottom:0;mso-position-horizontal:absolute;mso-position-horizontal-relative:text;mso-position-vertical:absolute;mso-position-vertical-relative:text;mso-width-percent:0;mso-height-percent:0;mso-width-relative:margin;mso-height-relative:margin;v-text-anchor:middle" o:gfxdata="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" adj="18000" filled="f" strokecolor="#1f4d78 [1604]" strokeweight="1pt">
-                <v:stroke joinstyle="miter"/>
-                <v:textbox>
-                  <w:txbxContent>
-                    <w:p>
-                      <w:pPr>
-                        <w:jc w:val="center"/>
-                        <w:rPr>
-                          <w:color w:val="000000" w:themeColor="text1"/>
-                          <w14:shadow w14:blurRad="38100" w14:dist="19050" w14:dir="2700000" w14:sx="100000" w14:sy="100000" w14:kx="0" w14:ky="0" w14:algn="tl">
-                            <w14:schemeClr w14:val="dk1">
-                              <w14:alpha w14:val="60000"/>
-                            </w14:schemeClr>
-                          </w14:shadow>
-                          <w14:textOutline w14:w="0" w14:cap="flat" w14:cmpd="sng" w14:algn="ctr">
-                            <w14:noFill/>
-                            <w14:prstDash w14:val="solid"/>
-                            <w14:round/>
-                          </w14:textOutline>
-                        </w:rPr>
-                      </w:pPr>
-                      <w:r>
-                        <w:rPr>
-                          <w:color w:val="000000" w:themeColor="text1"/>
-                          <w14:shadow w14:blurRad="38100" w14:dist="19050" w14:dir="2700000" w14:sx="100000" w14:sy="100000" w14:kx="0" w14:ky="0" w14:algn="tl">
-                            <w14:schemeClr w14:val="dk1">
-                              <w14:alpha w14:val="60000"/>
-                            </w14:schemeClr>
-                          </w14:shadow>
-                          <w14:textOutline w14:w="0" w14:cap="flat" w14:cmpd="sng" w14:algn="ctr">
-                            <w14:noFill/>
-                            <w14:prstDash w14:val="solid"/>
-                            <w14:round/>
-                          </w14:textOutline>
-                        </w:rPr>
-                        <w:t xml:space="preserve">G </w:t>
-                      </w:r>
-                      <w:r>
-                        <w:rPr>
-                          <w:color w:val="000000" w:themeColor="text1"/>
-                          <w14:shadow w14:blurRad="38100" w14:dist="19050" w14:dir="2700000" w14:sx="100000" w14:sy="100000" w14:kx="0" w14:ky="0" w14:algn="tl">
-                            <w14:schemeClr w14:val="dk1">
-                              <w14:alpha w14:val="60000"/>
-                            </w14:schemeClr>
-                          </w14:shadow>
-                          <w14:textOutline w14:w="0" w14:cap="flat" w14:cmpd="sng" w14:algn="ctr">
-                            <w14:noFill/>
-                            <w14:prstDash w14:val="solid"/>
-                            <w14:round/>
-                          </w14:textOutline>
-                        </w:rPr>
-                        <w:t>Buffer</w:t>
-                      </w:r>
-                    </w:p>
-                  </w:txbxContent>
-                </v:textbox>
-              </v:shape>
-            </w:pict>
-          </mc:Fallback>
-        </mc:AlternateContent>
-      </w:r>
-      <w:r>
-        <w:rPr>
-          <w:noProof/>
-        </w:rPr>
-        <mc:AlternateContent>
-          <mc:Choice Requires="wps">
-            <w:drawing>
-              <wp:anchor distT="0" distB="0" distL="114300" distR="114300" simplePos="0" relativeHeight="251770880" behindDoc="0" locked="0" layoutInCell="1" allowOverlap="1" wp14:anchorId="2E67FB56" wp14:editId="6621CD49">
-                <wp:simplePos x="0" y="0"/>
-                <wp:positionH relativeFrom="column">
-                  <wp:posOffset>79146</wp:posOffset>
-                </wp:positionH>
-                <wp:positionV relativeFrom="paragraph">
-                  <wp:posOffset>857935</wp:posOffset>
-                </wp:positionV>
-                <wp:extent cx="760781" cy="438531"/>
-                <wp:effectExtent l="0" t="0" r="58420" b="19050"/>
-                <wp:wrapNone/>
-                <wp:docPr id="79" name="Folded Corner 79"/>
-                <wp:cNvGraphicFramePr/>
-                <a:graphic xmlns:a="http://schemas.openxmlformats.org/drawingml/2006/main">
-                  <a:graphicData uri="http://schemas.microsoft.com/office/word/2010/wordprocessingShape">
-                    <wps:wsp>
-                      <wps:cNvSpPr/>
-                      <wps:spPr>
-                        <a:xfrm>
-                          <a:off x="0" y="0"/>
-                          <a:ext cx="760781" cy="438531"/>
-                        </a:xfrm>
-                        <a:prstGeom prst="foldedCorner">
-                          <a:avLst/>
-                        </a:prstGeom>
-                        <a:noFill/>
-                      </wps:spPr>
-                      <wps:style>
-                        <a:lnRef idx="2">
-                          <a:schemeClr val="accent1">
-                            <a:shade val="50000"/>
-                          </a:schemeClr>
-                        </a:lnRef>
-                        <a:fillRef idx="1">
-                          <a:schemeClr val="accent1"/>
-                        </a:fillRef>
-                        <a:effectRef idx="0">
-                          <a:schemeClr val="accent1"/>
-                        </a:effectRef>
-                        <a:fontRef idx="minor">
-                          <a:schemeClr val="lt1"/>
-                        </a:fontRef>
-                      </wps:style>
-                      <wps:txbx>
-                        <w:txbxContent>
-                          <w:p>
-                            <w:pPr>
-                              <w:jc w:val="center"/>
-                              <w:rPr>
-                                <w:color w:val="000000" w:themeColor="text1"/>
-                                <w14:shadow w14:blurRad="38100" w14:dist="19050" w14:dir="2700000" w14:sx="100000" w14:sy="100000" w14:kx="0" w14:ky="0" w14:algn="tl">
-                                  <w14:schemeClr w14:val="dk1">
-                                    <w14:alpha w14:val="60000"/>
-                                  </w14:schemeClr>
-                                </w14:shadow>
-                                <w14:textOutline w14:w="0" w14:cap="flat" w14:cmpd="sng" w14:algn="ctr">
-                                  <w14:noFill/>
-                                  <w14:prstDash w14:val="solid"/>
-                                  <w14:round/>
-                                </w14:textOutline>
-                              </w:rPr>
-                            </w:pPr>
-                            <w:r>
-                              <w:rPr>
-                                <w:color w:val="000000" w:themeColor="text1"/>
-                                <w14:shadow w14:blurRad="38100" w14:dist="19050" w14:dir="2700000" w14:sx="100000" w14:sy="100000" w14:kx="0" w14:ky="0" w14:algn="tl">
-                                  <w14:schemeClr w14:val="dk1">
-                                    <w14:alpha w14:val="60000"/>
-                                  </w14:schemeClr>
-                                </w14:shadow>
-                                <w14:textOutline w14:w="0" w14:cap="flat" w14:cmpd="sng" w14:algn="ctr">
-                                  <w14:noFill/>
-                                  <w14:prstDash w14:val="solid"/>
-                                  <w14:round/>
-                                </w14:textOutline>
-                              </w:rPr>
-                              <w:t>D</w:t>
-                            </w:r>
-                            <w:r>
-                              <w:rPr>
-                                <w:color w:val="000000" w:themeColor="text1"/>
-                                <w14:shadow w14:blurRad="38100" w14:dist="19050" w14:dir="2700000" w14:sx="100000" w14:sy="100000" w14:kx="0" w14:ky="0" w14:algn="tl">
-                                  <w14:schemeClr w14:val="dk1">
-                                    <w14:alpha w14:val="60000"/>
-                                  </w14:schemeClr>
-                                </w14:shadow>
-                                <w14:textOutline w14:w="0" w14:cap="flat" w14:cmpd="sng" w14:algn="ctr">
-                                  <w14:noFill/>
-                                  <w14:prstDash w14:val="solid"/>
-                                  <w14:round/>
-                                </w14:textOutline>
-                              </w:rPr>
-                              <w:t xml:space="preserve"> </w:t>
-                            </w:r>
-                            <w:r>
-                              <w:rPr>
-                                <w:color w:val="000000" w:themeColor="text1"/>
-                                <w14:shadow w14:blurRad="38100" w14:dist="19050" w14:dir="2700000" w14:sx="100000" w14:sy="100000" w14:kx="0" w14:ky="0" w14:algn="tl">
-                                  <w14:schemeClr w14:val="dk1">
-                                    <w14:alpha w14:val="60000"/>
-                                  </w14:schemeClr>
-                                </w14:shadow>
-                                <w14:textOutline w14:w="0" w14:cap="flat" w14:cmpd="sng" w14:algn="ctr">
-                                  <w14:noFill/>
-                                  <w14:prstDash w14:val="solid"/>
-                                  <w14:round/>
-                                </w14:textOutline>
-                              </w:rPr>
-                              <w:t>Buffer</w:t>
-                            </w:r>
-                          </w:p>
-                        </w:txbxContent>
-                      </wps:txbx>
-                      <wps:bodyPr rot="0" spcFirstLastPara="0" vertOverflow="overflow" horzOverflow="overflow" vert="horz" wrap="square" lIns="91440" tIns="45720" rIns="91440" bIns="45720" numCol="1" spcCol="0" rtlCol="0" fromWordArt="0" anchor="ctr" anchorCtr="0" forceAA="0" compatLnSpc="1">
-                        <a:prstTxWarp prst="textNoShape">
-                          <a:avLst/>
-                        </a:prstTxWarp>
-                        <a:noAutofit/>
-                      </wps:bodyPr>
-                    </wps:wsp>
-                  </a:graphicData>
-                </a:graphic>
-                <wp14:sizeRelH relativeFrom="margin">
-                  <wp14:pctWidth>0</wp14:pctWidth>
-                </wp14:sizeRelH>
-                <wp14:sizeRelV relativeFrom="margin">
-                  <wp14:pctHeight>0</wp14:pctHeight>
-                </wp14:sizeRelV>
-              </wp:anchor>
-            </w:drawing>
-          </mc:Choice>
-          <mc:Fallback>
-            <w:pict>
-              <v:shape w14:anchorId="2E67FB56" id="Folded Corner 79" o:spid="_x0000_s1090" type="#_x0000_t65" style="position:absolute;margin-left:6.25pt;margin-top:67.55pt;width:59.9pt;height:34.55pt;z-index:251770880;visibility:visible;mso-wrap-style:square;mso-width-percent:0;mso-height-percent:0;mso-wrap-distance-left:9pt;mso-wrap-distance-top:0;mso-wrap-distance-right:9pt;mso-wrap-distance-bottom:0;mso-position-horizontal:absolute;mso-position-horizontal-relative:text;mso-position-vertical:absolute;mso-position-vertical-relative:text;mso-width-percent:0;mso-height-percent:0;mso-width-relative:margin;mso-height-relative:margin;v-text-anchor:middle" o:gfxdata="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" adj="18000" filled="f" strokecolor="#1f4d78 [1604]" strokeweight="1pt">
-                <v:stroke joinstyle="miter"/>
-                <v:textbox>
-                  <w:txbxContent>
-                    <w:p>
-                      <w:pPr>
-                        <w:jc w:val="center"/>
-                        <w:rPr>
-                          <w:color w:val="000000" w:themeColor="text1"/>
-                          <w14:shadow w14:blurRad="38100" w14:dist="19050" w14:dir="2700000" w14:sx="100000" w14:sy="100000" w14:kx="0" w14:ky="0" w14:algn="tl">
-                            <w14:schemeClr w14:val="dk1">
-                              <w14:alpha w14:val="60000"/>
-                            </w14:schemeClr>
-                          </w14:shadow>
-                          <w14:textOutline w14:w="0" w14:cap="flat" w14:cmpd="sng" w14:algn="ctr">
-                            <w14:noFill/>
-                            <w14:prstDash w14:val="solid"/>
-                            <w14:round/>
-                          </w14:textOutline>
-                        </w:rPr>
-                      </w:pPr>
-                      <w:r>
-                        <w:rPr>
-                          <w:color w:val="000000" w:themeColor="text1"/>
-                          <w14:shadow w14:blurRad="38100" w14:dist="19050" w14:dir="2700000" w14:sx="100000" w14:sy="100000" w14:kx="0" w14:ky="0" w14:algn="tl">
-                            <w14:schemeClr w14:val="dk1">
-                              <w14:alpha w14:val="60000"/>
-                            </w14:schemeClr>
-                          </w14:shadow>
-                          <w14:textOutline w14:w="0" w14:cap="flat" w14:cmpd="sng" w14:algn="ctr">
-                            <w14:noFill/>
-                            <w14:prstDash w14:val="solid"/>
-                            <w14:round/>
-                          </w14:textOutline>
-                        </w:rPr>
-                        <w:t>D</w:t>
-                      </w:r>
-                      <w:r>
-                        <w:rPr>
-                          <w:color w:val="000000" w:themeColor="text1"/>
-                          <w14:shadow w14:blurRad="38100" w14:dist="19050" w14:dir="2700000" w14:sx="100000" w14:sy="100000" w14:kx="0" w14:ky="0" w14:algn="tl">
-                            <w14:schemeClr w14:val="dk1">
-                              <w14:alpha w14:val="60000"/>
-                            </w14:schemeClr>
-                          </w14:shadow>
-                          <w14:textOutline w14:w="0" w14:cap="flat" w14:cmpd="sng" w14:algn="ctr">
-                            <w14:noFill/>
-                            <w14:prstDash w14:val="solid"/>
-                            <w14:round/>
-                          </w14:textOutline>
-                        </w:rPr>
-                        <w:t xml:space="preserve"> </w:t>
-                      </w:r>
-                      <w:r>
-                        <w:rPr>
-                          <w:color w:val="000000" w:themeColor="text1"/>
-                          <w14:shadow w14:blurRad="38100" w14:dist="19050" w14:dir="2700000" w14:sx="100000" w14:sy="100000" w14:kx="0" w14:ky="0" w14:algn="tl">
-                            <w14:schemeClr w14:val="dk1">
-                              <w14:alpha w14:val="60000"/>
-                            </w14:schemeClr>
-                          </w14:shadow>
-                          <w14:textOutline w14:w="0" w14:cap="flat" w14:cmpd="sng" w14:algn="ctr">
-                            <w14:noFill/>
-                            <w14:prstDash w14:val="solid"/>
-                            <w14:round/>
-                          </w14:textOutline>
-                        </w:rPr>
-                        <w:t>Buffer</w:t>
-                      </w:r>
-                    </w:p>
-                  </w:txbxContent>
-                </v:textbox>
-              </v:shape>
-            </w:pict>
-          </mc:Fallback>
-        </mc:AlternateContent>
-      </w:r>
-      <w:r>
-        <w:rPr>
-          <w:noProof/>
-        </w:rPr>
-        <mc:AlternateContent>
-          <mc:Choice Requires="wps">
-            <w:drawing>
-              <wp:anchor distT="0" distB="0" distL="114300" distR="114300" simplePos="0" relativeHeight="251767808" behindDoc="0" locked="0" layoutInCell="1" allowOverlap="1">
-                <wp:simplePos x="0" y="0"/>
-                <wp:positionH relativeFrom="column">
-                  <wp:posOffset>1814170</wp:posOffset>
-                </wp:positionH>
-                <wp:positionV relativeFrom="paragraph">
-                  <wp:posOffset>822731</wp:posOffset>
-                </wp:positionV>
-                <wp:extent cx="753110" cy="204826"/>
-                <wp:effectExtent l="38100" t="19050" r="27940" b="100330"/>
-                <wp:wrapNone/>
-                <wp:docPr id="77" name="Elbow Connector 77"/>
-                <wp:cNvGraphicFramePr/>
-                <a:graphic xmlns:a="http://schemas.openxmlformats.org/drawingml/2006/main">
-                  <a:graphicData uri="http://schemas.microsoft.com/office/word/2010/wordprocessingShape">
-                    <wps:wsp>
-                      <wps:cNvCnPr/>
-                      <wps:spPr>
-                        <a:xfrm flipH="1">
-                          <a:off x="0" y="0"/>
-                          <a:ext cx="753110" cy="204826"/>
-                        </a:xfrm>
-                        <a:prstGeom prst="bentConnector3">
-                          <a:avLst>
-                            <a:gd name="adj1" fmla="val 548"/>
-                          </a:avLst>
-                        </a:prstGeom>
-                        <a:ln w="28575">
-                          <a:prstDash val="sysDash"/>
-                          <a:tailEnd type="triangle"/>
-                        </a:ln>
-                      </wps:spPr>
-                      <wps:style>
-                        <a:lnRef idx="1">
-                          <a:schemeClr val="accent1"/>
-                        </a:lnRef>
-                        <a:fillRef idx="0">
-                          <a:schemeClr val="accent1"/>
-                        </a:fillRef>
-                        <a:effectRef idx="0">
-                          <a:schemeClr val="accent1"/>
-                        </a:effectRef>
-                        <a:fontRef idx="minor">
-                          <a:schemeClr val="tx1"/>
-                        </a:fontRef>
-                      </wps:style>
-                      <wps:bodyPr/>
-                    </wps:wsp>
-                  </a:graphicData>
-                </a:graphic>
-                <wp14:sizeRelH relativeFrom="margin">
-                  <wp14:pctWidth>0</wp14:pctWidth>
-                </wp14:sizeRelH>
-                <wp14:sizeRelV relativeFrom="margin">
-                  <wp14:pctHeight>0</wp14:pctHeight>
-                </wp14:sizeRelV>
-              </wp:anchor>
-            </w:drawing>
-          </mc:Choice>
-          <mc:Fallback>
-            <w:pict>
-              <v:shape w14:anchorId="744C1AE0" id="Elbow Connector 77" o:spid="_x0000_s1026" type="#_x0000_t34" style="position:absolute;margin-left:142.85pt;margin-top:64.8pt;width:59.3pt;height:16.15pt;flip:x;z-index:251767808;visibility:visible;mso-wrap-style:square;mso-width-percent:0;mso-height-percent:0;mso-wrap-distance-left:9pt;mso-wrap-distance-top:0;mso-wrap-distance-right:9pt;mso-wrap-distance-bottom:0;mso-position-horizontal:absolute;mso-position-horizontal-relative:text;mso-position-vertical:absolute;mso-position-vertical-relative:text;mso-width-percent:0;mso-height-percent:0;mso-width-relative:margin;mso-height-relative:margin" o:gfxdata="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" adj="118" strokecolor="#5b9bd5 [3204]" strokeweight="2.25pt">
-                <v:stroke dashstyle="3 1" endarrow="block"/>
-              </v:shape>
-            </w:pict>
-          </mc:Fallback>
-        </mc:AlternateContent>
-      </w:r>
-      <w:r>
-        <w:tab/>
-      </w:r>
-    </w:p>
-    <w:p>
-      <w:pPr>
-        <w:tabs>
-          <w:tab w:val="left" w:pos="1428"/>
-        </w:tabs>
-      </w:pPr>
-    </w:p>
-    <w:p>
-      <w:pPr>
-        <w:tabs>
-          <w:tab w:val="left" w:pos="1428"/>
-        </w:tabs>
-      </w:pPr>
-    </w:p>
-    <w:p>
-      <w:pPr>
-        <w:tabs>
-          <w:tab w:val="left" w:pos="1428"/>
-        </w:tabs>
-      </w:pPr>
-    </w:p>
-    <w:p>
-      <w:pPr>
-        <w:tabs>
-          <w:tab w:val="left" w:pos="1428"/>
-        </w:tabs>
-      </w:pPr>
-    </w:p>
-    <w:p>
-      <w:pPr>
-        <w:tabs>
-          <w:tab w:val="left" w:pos="1428"/>
-        </w:tabs>
-      </w:pPr>
-    </w:p>
-    <w:p>
-      <w:pPr>
-        <w:tabs>
-          <w:tab w:val="left" w:pos="1428"/>
-        </w:tabs>
-      </w:pPr>
     </w:p>
     <w:p>
       <w:pPr>
@@ -11249,7 +14224,7 @@
 </file>
 
 <file path=customXml/itemProps1.xml><?xml version="1.0" encoding="utf-8"?>
-<ds:datastoreItem xmlns:ds="http://schemas.openxmlformats.org/officeDocument/2006/customXml" ds:itemID="{397A5573-0FFF-4C04-9CF6-4EE208C03C52}">
+<ds:datastoreItem xmlns:ds="http://schemas.openxmlformats.org/officeDocument/2006/customXml" ds:itemID="{88133680-BF4E-4AF6-B3C5-57C48B65E748}">
   <ds:schemaRefs>
     <ds:schemaRef ds:uri="http://schemas.openxmlformats.org/officeDocument/2006/bibliography"/>
   </ds:schemaRefs>

--- a/Requirements/ADSEN86-Software-SystemArchitecture.docx
+++ b/Requirements/ADSEN86-Software-SystemArchitecture.docx
@@ -5646,6 +5646,9 @@
         <w:jc w:val="both"/>
       </w:pPr>
       <w:r>
+        <w:rPr>
+          <w:noProof/>
+        </w:rPr>
         <mc:AlternateContent>
           <mc:Choice Requires="wps">
             <w:drawing>
@@ -5801,6 +5804,9 @@
         </mc:AlternateContent>
       </w:r>
       <w:r>
+        <w:rPr>
+          <w:noProof/>
+        </w:rPr>
         <mc:AlternateContent>
           <mc:Choice Requires="wps">
             <w:drawing>
@@ -5956,6 +5962,9 @@
         </mc:AlternateContent>
       </w:r>
       <w:r>
+        <w:rPr>
+          <w:noProof/>
+        </w:rPr>
         <mc:AlternateContent>
           <mc:Choice Requires="wps">
             <w:drawing>
@@ -6111,6 +6120,9 @@
         </mc:AlternateContent>
       </w:r>
       <w:r>
+        <w:rPr>
+          <w:noProof/>
+        </w:rPr>
         <mc:AlternateContent>
           <mc:Choice Requires="wps">
             <w:drawing>
@@ -6232,6 +6244,9 @@
         </mc:AlternateContent>
       </w:r>
       <w:r>
+        <w:rPr>
+          <w:noProof/>
+        </w:rPr>
         <mc:AlternateContent>
           <mc:Choice Requires="wps">
             <w:drawing>
@@ -6294,6 +6309,9 @@
         </mc:AlternateContent>
       </w:r>
       <w:r>
+        <w:rPr>
+          <w:noProof/>
+        </w:rPr>
         <mc:AlternateContent>
           <mc:Choice Requires="wps">
             <w:drawing>
@@ -6459,6 +6477,9 @@
         <w:jc w:val="both"/>
       </w:pPr>
       <w:r>
+        <w:rPr>
+          <w:noProof/>
+        </w:rPr>
         <mc:AlternateContent>
           <mc:Choice Requires="wps">
             <w:drawing>
@@ -6531,6 +6552,9 @@
         </mc:AlternateContent>
       </w:r>
       <w:r>
+        <w:rPr>
+          <w:noProof/>
+        </w:rPr>
         <mc:AlternateContent>
           <mc:Choice Requires="wps">
             <w:drawing>
@@ -6603,6 +6627,9 @@
         </mc:AlternateContent>
       </w:r>
       <w:r>
+        <w:rPr>
+          <w:noProof/>
+        </w:rPr>
         <mc:AlternateContent>
           <mc:Choice Requires="wps">
             <w:drawing>
@@ -6675,6 +6702,9 @@
         </mc:AlternateContent>
       </w:r>
       <w:r>
+        <w:rPr>
+          <w:noProof/>
+        </w:rPr>
         <mc:AlternateContent>
           <mc:Choice Requires="wps">
             <w:drawing>
@@ -7306,6 +7336,9 @@
         <w:jc w:val="both"/>
       </w:pPr>
       <w:r>
+        <w:rPr>
+          <w:noProof/>
+        </w:rPr>
         <mc:AlternateContent>
           <mc:Choice Requires="wps">
             <w:drawing>
@@ -7410,6 +7443,9 @@
         <w:jc w:val="both"/>
       </w:pPr>
       <w:r>
+        <w:rPr>
+          <w:noProof/>
+        </w:rPr>
         <mc:AlternateContent>
           <mc:Choice Requires="wps">
             <w:drawing>
@@ -7483,6 +7519,9 @@
         <w:jc w:val="both"/>
       </w:pPr>
       <w:r>
+        <w:rPr>
+          <w:noProof/>
+        </w:rPr>
         <mc:AlternateContent>
           <mc:Choice Requires="wps">
             <w:drawing>
@@ -8127,6 +8166,9 @@
         </mc:AlternateContent>
       </w:r>
       <w:r>
+        <w:rPr>
+          <w:noProof/>
+        </w:rPr>
         <mc:AlternateContent>
           <mc:Choice Requires="wps">
             <w:drawing>
@@ -8248,6 +8290,9 @@
         </mc:AlternateContent>
       </w:r>
       <w:r>
+        <w:rPr>
+          <w:noProof/>
+        </w:rPr>
         <mc:AlternateContent>
           <mc:Choice Requires="wps">
             <w:drawing>
@@ -8323,6 +8368,9 @@
         <w:jc w:val="both"/>
       </w:pPr>
       <w:r>
+        <w:rPr>
+          <w:noProof/>
+        </w:rPr>
         <mc:AlternateContent>
           <mc:Choice Requires="wps">
             <w:drawing>
@@ -8414,6 +8462,9 @@
         </mc:AlternateContent>
       </w:r>
       <w:r>
+        <w:rPr>
+          <w:noProof/>
+        </w:rPr>
         <mc:AlternateContent>
           <mc:Choice Requires="wps">
             <w:drawing>
@@ -8505,6 +8556,9 @@
         </mc:AlternateContent>
       </w:r>
       <w:r>
+        <w:rPr>
+          <w:noProof/>
+        </w:rPr>
         <mc:AlternateContent>
           <mc:Choice Requires="wps">
             <w:drawing>
@@ -8606,6 +8660,9 @@
         <w:jc w:val="both"/>
       </w:pPr>
       <w:r>
+        <w:rPr>
+          <w:noProof/>
+        </w:rPr>
         <mc:AlternateContent>
           <mc:Choice Requires="wps">
             <w:drawing>
@@ -8658,10 +8715,7 @@
                               <w:jc w:val="center"/>
                             </w:pPr>
                             <w:r>
-                              <w:t xml:space="preserve">Camera </w:t>
-                            </w:r>
-                            <w:r>
-                              <w:t>Driver</w:t>
+                              <w:t>Camera Driver</w:t>
                             </w:r>
                           </w:p>
                         </w:txbxContent>
@@ -8689,10 +8743,7 @@
                         <w:jc w:val="center"/>
                       </w:pPr>
                       <w:r>
-                        <w:t xml:space="preserve">Camera </w:t>
-                      </w:r>
-                      <w:r>
-                        <w:t>Driver</w:t>
+                        <w:t>Camera Driver</w:t>
                       </w:r>
                     </w:p>
                   </w:txbxContent>
@@ -8703,6 +8754,9 @@
         </mc:AlternateContent>
       </w:r>
       <w:r>
+        <w:rPr>
+          <w:noProof/>
+        </w:rPr>
         <mc:AlternateContent>
           <mc:Choice Requires="wps">
             <w:drawing>
@@ -8794,6 +8848,9 @@
         </mc:AlternateContent>
       </w:r>
       <w:r>
+        <w:rPr>
+          <w:noProof/>
+        </w:rPr>
         <mc:AlternateContent>
           <mc:Choice Requires="wps">
             <w:drawing>
@@ -13372,6 +13429,1892 @@
       </w:r>
       <w:r>
         <w:t xml:space="preserve">the LED renderer will generate the matrix. It is important that this module is configurable to different LED sizes and hence it will have a hardware specific layer at the Linux kernel that will configure the appropriate hardware. The output from the LED render can be made standard. </w:t>
+      </w:r>
+    </w:p>
+    <w:p>
+      <w:pPr>
+        <w:tabs>
+          <w:tab w:val="left" w:pos="1428"/>
+        </w:tabs>
+      </w:pPr>
+    </w:p>
+    <w:p>
+      <w:pPr>
+        <w:tabs>
+          <w:tab w:val="left" w:pos="1428"/>
+        </w:tabs>
+      </w:pPr>
+    </w:p>
+    <w:p>
+      <w:pPr>
+        <w:tabs>
+          <w:tab w:val="left" w:pos="1428"/>
+        </w:tabs>
+      </w:pPr>
+    </w:p>
+    <w:p>
+      <w:pPr>
+        <w:tabs>
+          <w:tab w:val="left" w:pos="1428"/>
+        </w:tabs>
+      </w:pPr>
+    </w:p>
+    <w:p>
+      <w:pPr>
+        <w:tabs>
+          <w:tab w:val="left" w:pos="1428"/>
+        </w:tabs>
+      </w:pPr>
+    </w:p>
+    <w:p>
+      <w:pPr>
+        <w:tabs>
+          <w:tab w:val="left" w:pos="1428"/>
+        </w:tabs>
+      </w:pPr>
+    </w:p>
+    <w:p>
+      <w:pPr>
+        <w:tabs>
+          <w:tab w:val="left" w:pos="1428"/>
+        </w:tabs>
+      </w:pPr>
+    </w:p>
+    <w:p>
+      <w:pPr>
+        <w:tabs>
+          <w:tab w:val="left" w:pos="1428"/>
+        </w:tabs>
+      </w:pPr>
+    </w:p>
+    <w:p>
+      <w:pPr>
+        <w:pStyle w:val="Heading1"/>
+        <w:jc w:val="center"/>
+      </w:pPr>
+      <w:r>
+        <w:lastRenderedPageBreak/>
+        <w:t xml:space="preserve">Motor Control Module </w:t>
+      </w:r>
+    </w:p>
+    <w:p/>
+    <w:p>
+      <w:pPr>
+        <w:rPr>
+          <w:b/>
+        </w:rPr>
+      </w:pPr>
+      <w:r>
+        <w:rPr>
+          <w:b/>
+        </w:rPr>
+        <w:t xml:space="preserve">Introduction: </w:t>
+      </w:r>
+    </w:p>
+    <w:p>
+      <w:r>
+        <w:t xml:space="preserve">This module is responsible for </w:t>
+      </w:r>
+      <w:r>
+        <w:t xml:space="preserve">controlling the motor subsystem of the hover craft. The basic input to this module is the general rate per unit vector for distance travelled and also the vector that determines a spherical radial point from the hover-crafts current position. </w:t>
+      </w:r>
+      <w:r>
+        <w:t>See the diagram below for more information. The different bands represent the distance a unit vector will travel.</w:t>
+      </w:r>
+    </w:p>
+    <w:p>
+      <w:r>
+        <w:rPr>
+          <w:noProof/>
+        </w:rPr>
+        <mc:AlternateContent>
+          <mc:Choice Requires="wps">
+            <w:drawing>
+              <wp:anchor distT="0" distB="0" distL="114300" distR="114300" simplePos="0" relativeHeight="251672574" behindDoc="0" locked="0" layoutInCell="1" allowOverlap="1">
+                <wp:simplePos x="0" y="0"/>
+                <wp:positionH relativeFrom="column">
+                  <wp:posOffset>1247775</wp:posOffset>
+                </wp:positionH>
+                <wp:positionV relativeFrom="paragraph">
+                  <wp:posOffset>266700</wp:posOffset>
+                </wp:positionV>
+                <wp:extent cx="3400425" cy="3305175"/>
+                <wp:effectExtent l="0" t="0" r="28575" b="28575"/>
+                <wp:wrapNone/>
+                <wp:docPr id="82" name="Oval 82"/>
+                <wp:cNvGraphicFramePr/>
+                <a:graphic xmlns:a="http://schemas.openxmlformats.org/drawingml/2006/main">
+                  <a:graphicData uri="http://schemas.microsoft.com/office/word/2010/wordprocessingShape">
+                    <wps:wsp>
+                      <wps:cNvSpPr/>
+                      <wps:spPr>
+                        <a:xfrm>
+                          <a:off x="0" y="0"/>
+                          <a:ext cx="3400425" cy="3305175"/>
+                        </a:xfrm>
+                        <a:prstGeom prst="ellipse">
+                          <a:avLst/>
+                        </a:prstGeom>
+                      </wps:spPr>
+                      <wps:style>
+                        <a:lnRef idx="2">
+                          <a:schemeClr val="accent4">
+                            <a:shade val="50000"/>
+                          </a:schemeClr>
+                        </a:lnRef>
+                        <a:fillRef idx="1">
+                          <a:schemeClr val="accent4"/>
+                        </a:fillRef>
+                        <a:effectRef idx="0">
+                          <a:schemeClr val="accent4"/>
+                        </a:effectRef>
+                        <a:fontRef idx="minor">
+                          <a:schemeClr val="lt1"/>
+                        </a:fontRef>
+                      </wps:style>
+                      <wps:bodyPr rot="0" spcFirstLastPara="0" vertOverflow="overflow" horzOverflow="overflow" vert="horz" wrap="square" lIns="91440" tIns="45720" rIns="91440" bIns="45720" numCol="1" spcCol="0" rtlCol="0" fromWordArt="0" anchor="ctr" anchorCtr="0" forceAA="0" compatLnSpc="1">
+                        <a:prstTxWarp prst="textNoShape">
+                          <a:avLst/>
+                        </a:prstTxWarp>
+                        <a:noAutofit/>
+                      </wps:bodyPr>
+                    </wps:wsp>
+                  </a:graphicData>
+                </a:graphic>
+                <wp14:sizeRelH relativeFrom="margin">
+                  <wp14:pctWidth>0</wp14:pctWidth>
+                </wp14:sizeRelH>
+                <wp14:sizeRelV relativeFrom="margin">
+                  <wp14:pctHeight>0</wp14:pctHeight>
+                </wp14:sizeRelV>
+              </wp:anchor>
+            </w:drawing>
+          </mc:Choice>
+          <mc:Fallback>
+            <w:pict>
+              <v:oval w14:anchorId="34743C65" id="Oval 82" o:spid="_x0000_s1026" style="position:absolute;margin-left:98.25pt;margin-top:21pt;width:267.75pt;height:260.25pt;z-index:251672574;visibility:visible;mso-wrap-style:square;mso-width-percent:0;mso-height-percent:0;mso-wrap-distance-left:9pt;mso-wrap-distance-top:0;mso-wrap-distance-right:9pt;mso-wrap-distance-bottom:0;mso-position-horizontal:absolute;mso-position-horizontal-relative:text;mso-position-vertical:absolute;mso-position-vertical-relative:text;mso-width-percent:0;mso-height-percent:0;mso-width-relative:margin;mso-height-relative:margin;v-text-anchor:middle" o:gfxdata="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" fillcolor="#ffc000 [3207]" strokecolor="#7f5f00 [1607]" strokeweight="1pt">
+                <v:stroke joinstyle="miter"/>
+              </v:oval>
+            </w:pict>
+          </mc:Fallback>
+        </mc:AlternateContent>
+      </w:r>
+    </w:p>
+    <w:p>
+      <w:r>
+        <w:rPr>
+          <w:noProof/>
+        </w:rPr>
+        <mc:AlternateContent>
+          <mc:Choice Requires="wps">
+            <w:drawing>
+              <wp:anchor distT="0" distB="0" distL="114300" distR="114300" simplePos="0" relativeHeight="251673599" behindDoc="0" locked="0" layoutInCell="1" allowOverlap="1">
+                <wp:simplePos x="0" y="0"/>
+                <wp:positionH relativeFrom="column">
+                  <wp:posOffset>1533525</wp:posOffset>
+                </wp:positionH>
+                <wp:positionV relativeFrom="paragraph">
+                  <wp:posOffset>247650</wp:posOffset>
+                </wp:positionV>
+                <wp:extent cx="2838450" cy="2724150"/>
+                <wp:effectExtent l="0" t="0" r="19050" b="19050"/>
+                <wp:wrapNone/>
+                <wp:docPr id="81" name="Oval 81"/>
+                <wp:cNvGraphicFramePr/>
+                <a:graphic xmlns:a="http://schemas.openxmlformats.org/drawingml/2006/main">
+                  <a:graphicData uri="http://schemas.microsoft.com/office/word/2010/wordprocessingShape">
+                    <wps:wsp>
+                      <wps:cNvSpPr/>
+                      <wps:spPr>
+                        <a:xfrm>
+                          <a:off x="0" y="0"/>
+                          <a:ext cx="2838450" cy="2724150"/>
+                        </a:xfrm>
+                        <a:prstGeom prst="ellipse">
+                          <a:avLst/>
+                        </a:prstGeom>
+                      </wps:spPr>
+                      <wps:style>
+                        <a:lnRef idx="2">
+                          <a:schemeClr val="accent2">
+                            <a:shade val="50000"/>
+                          </a:schemeClr>
+                        </a:lnRef>
+                        <a:fillRef idx="1">
+                          <a:schemeClr val="accent2"/>
+                        </a:fillRef>
+                        <a:effectRef idx="0">
+                          <a:schemeClr val="accent2"/>
+                        </a:effectRef>
+                        <a:fontRef idx="minor">
+                          <a:schemeClr val="lt1"/>
+                        </a:fontRef>
+                      </wps:style>
+                      <wps:bodyPr rot="0" spcFirstLastPara="0" vertOverflow="overflow" horzOverflow="overflow" vert="horz" wrap="square" lIns="91440" tIns="45720" rIns="91440" bIns="45720" numCol="1" spcCol="0" rtlCol="0" fromWordArt="0" anchor="ctr" anchorCtr="0" forceAA="0" compatLnSpc="1">
+                        <a:prstTxWarp prst="textNoShape">
+                          <a:avLst/>
+                        </a:prstTxWarp>
+                        <a:noAutofit/>
+                      </wps:bodyPr>
+                    </wps:wsp>
+                  </a:graphicData>
+                </a:graphic>
+              </wp:anchor>
+            </w:drawing>
+          </mc:Choice>
+          <mc:Fallback>
+            <w:pict>
+              <v:oval w14:anchorId="39D393F6" id="Oval 81" o:spid="_x0000_s1026" style="position:absolute;margin-left:120.75pt;margin-top:19.5pt;width:223.5pt;height:214.5pt;z-index:251673599;visibility:visible;mso-wrap-style:square;mso-wrap-distance-left:9pt;mso-wrap-distance-top:0;mso-wrap-distance-right:9pt;mso-wrap-distance-bottom:0;mso-position-horizontal:absolute;mso-position-horizontal-relative:text;mso-position-vertical:absolute;mso-position-vertical-relative:text;v-text-anchor:middle" o:gfxdata="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" fillcolor="#ed7d31 [3205]" strokecolor="#823b0b [1605]" strokeweight="1pt">
+                <v:stroke joinstyle="miter"/>
+              </v:oval>
+            </w:pict>
+          </mc:Fallback>
+        </mc:AlternateContent>
+      </w:r>
+    </w:p>
+    <w:p>
+      <w:r>
+        <w:rPr>
+          <w:noProof/>
+        </w:rPr>
+        <mc:AlternateContent>
+          <mc:Choice Requires="wps">
+            <w:drawing>
+              <wp:anchor distT="0" distB="0" distL="114300" distR="114300" simplePos="0" relativeHeight="251867136" behindDoc="0" locked="0" layoutInCell="1" allowOverlap="1">
+                <wp:simplePos x="0" y="0"/>
+                <wp:positionH relativeFrom="column">
+                  <wp:posOffset>1752600</wp:posOffset>
+                </wp:positionH>
+                <wp:positionV relativeFrom="paragraph">
+                  <wp:posOffset>180975</wp:posOffset>
+                </wp:positionV>
+                <wp:extent cx="2381250" cy="2266950"/>
+                <wp:effectExtent l="0" t="0" r="19050" b="19050"/>
+                <wp:wrapNone/>
+                <wp:docPr id="73" name="Oval 73"/>
+                <wp:cNvGraphicFramePr/>
+                <a:graphic xmlns:a="http://schemas.openxmlformats.org/drawingml/2006/main">
+                  <a:graphicData uri="http://schemas.microsoft.com/office/word/2010/wordprocessingShape">
+                    <wps:wsp>
+                      <wps:cNvSpPr/>
+                      <wps:spPr>
+                        <a:xfrm>
+                          <a:off x="0" y="0"/>
+                          <a:ext cx="2381250" cy="2266950"/>
+                        </a:xfrm>
+                        <a:prstGeom prst="ellipse">
+                          <a:avLst/>
+                        </a:prstGeom>
+                      </wps:spPr>
+                      <wps:style>
+                        <a:lnRef idx="2">
+                          <a:schemeClr val="accent1">
+                            <a:shade val="50000"/>
+                          </a:schemeClr>
+                        </a:lnRef>
+                        <a:fillRef idx="1">
+                          <a:schemeClr val="accent1"/>
+                        </a:fillRef>
+                        <a:effectRef idx="0">
+                          <a:schemeClr val="accent1"/>
+                        </a:effectRef>
+                        <a:fontRef idx="minor">
+                          <a:schemeClr val="lt1"/>
+                        </a:fontRef>
+                      </wps:style>
+                      <wps:bodyPr rot="0" spcFirstLastPara="0" vertOverflow="overflow" horzOverflow="overflow" vert="horz" wrap="square" lIns="91440" tIns="45720" rIns="91440" bIns="45720" numCol="1" spcCol="0" rtlCol="0" fromWordArt="0" anchor="ctr" anchorCtr="0" forceAA="0" compatLnSpc="1">
+                        <a:prstTxWarp prst="textNoShape">
+                          <a:avLst/>
+                        </a:prstTxWarp>
+                        <a:noAutofit/>
+                      </wps:bodyPr>
+                    </wps:wsp>
+                  </a:graphicData>
+                </a:graphic>
+              </wp:anchor>
+            </w:drawing>
+          </mc:Choice>
+          <mc:Fallback>
+            <w:pict>
+              <v:oval w14:anchorId="36759E97" id="Oval 73" o:spid="_x0000_s1026" style="position:absolute;margin-left:138pt;margin-top:14.25pt;width:187.5pt;height:178.5pt;z-index:251867136;visibility:visible;mso-wrap-style:square;mso-wrap-distance-left:9pt;mso-wrap-distance-top:0;mso-wrap-distance-right:9pt;mso-wrap-distance-bottom:0;mso-position-horizontal:absolute;mso-position-horizontal-relative:text;mso-position-vertical:absolute;mso-position-vertical-relative:text;v-text-anchor:middle" o:gfxdata="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" fillcolor="#5b9bd5 [3204]" strokecolor="#1f4d78 [1604]" strokeweight="1pt">
+                <v:stroke joinstyle="miter"/>
+              </v:oval>
+            </w:pict>
+          </mc:Fallback>
+        </mc:AlternateContent>
+      </w:r>
+    </w:p>
+    <w:p>
+      <w:r>
+        <w:rPr>
+          <w:noProof/>
+        </w:rPr>
+        <mc:AlternateContent>
+          <mc:Choice Requires="wps">
+            <w:drawing>
+              <wp:anchor distT="0" distB="0" distL="114300" distR="114300" simplePos="0" relativeHeight="251873280" behindDoc="0" locked="0" layoutInCell="1" allowOverlap="1" wp14:anchorId="464748A0" wp14:editId="37BA0914">
+                <wp:simplePos x="0" y="0"/>
+                <wp:positionH relativeFrom="column">
+                  <wp:posOffset>2952750</wp:posOffset>
+                </wp:positionH>
+                <wp:positionV relativeFrom="paragraph">
+                  <wp:posOffset>47624</wp:posOffset>
+                </wp:positionV>
+                <wp:extent cx="247650" cy="1019175"/>
+                <wp:effectExtent l="0" t="38100" r="57150" b="28575"/>
+                <wp:wrapNone/>
+                <wp:docPr id="77" name="Straight Arrow Connector 77"/>
+                <wp:cNvGraphicFramePr/>
+                <a:graphic xmlns:a="http://schemas.openxmlformats.org/drawingml/2006/main">
+                  <a:graphicData uri="http://schemas.microsoft.com/office/word/2010/wordprocessingShape">
+                    <wps:wsp>
+                      <wps:cNvCnPr/>
+                      <wps:spPr>
+                        <a:xfrm flipV="1">
+                          <a:off x="0" y="0"/>
+                          <a:ext cx="247650" cy="1019175"/>
+                        </a:xfrm>
+                        <a:prstGeom prst="straightConnector1">
+                          <a:avLst/>
+                        </a:prstGeom>
+                        <a:ln>
+                          <a:solidFill>
+                            <a:srgbClr val="002060"/>
+                          </a:solidFill>
+                          <a:tailEnd type="triangle"/>
+                        </a:ln>
+                      </wps:spPr>
+                      <wps:style>
+                        <a:lnRef idx="1">
+                          <a:schemeClr val="accent1"/>
+                        </a:lnRef>
+                        <a:fillRef idx="0">
+                          <a:schemeClr val="accent1"/>
+                        </a:fillRef>
+                        <a:effectRef idx="0">
+                          <a:schemeClr val="accent1"/>
+                        </a:effectRef>
+                        <a:fontRef idx="minor">
+                          <a:schemeClr val="tx1"/>
+                        </a:fontRef>
+                      </wps:style>
+                      <wps:bodyPr/>
+                    </wps:wsp>
+                  </a:graphicData>
+                </a:graphic>
+                <wp14:sizeRelH relativeFrom="margin">
+                  <wp14:pctWidth>0</wp14:pctWidth>
+                </wp14:sizeRelH>
+                <wp14:sizeRelV relativeFrom="margin">
+                  <wp14:pctHeight>0</wp14:pctHeight>
+                </wp14:sizeRelV>
+              </wp:anchor>
+            </w:drawing>
+          </mc:Choice>
+          <mc:Fallback>
+            <w:pict>
+              <v:shape w14:anchorId="4C856627" id="Straight Arrow Connector 77" o:spid="_x0000_s1026" type="#_x0000_t32" style="position:absolute;margin-left:232.5pt;margin-top:3.75pt;width:19.5pt;height:80.25pt;flip:y;z-index:251873280;visibility:visible;mso-wrap-style:square;mso-width-percent:0;mso-height-percent:0;mso-wrap-distance-left:9pt;mso-wrap-distance-top:0;mso-wrap-distance-right:9pt;mso-wrap-distance-bottom:0;mso-position-horizontal:absolute;mso-position-horizontal-relative:text;mso-position-vertical:absolute;mso-position-vertical-relative:text;mso-width-percent:0;mso-height-percent:0;mso-width-relative:margin;mso-height-relative:margin" o:gfxdata="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" strokecolor="#002060" strokeweight=".5pt">
+                <v:stroke endarrow="block" joinstyle="miter"/>
+              </v:shape>
+            </w:pict>
+          </mc:Fallback>
+        </mc:AlternateContent>
+      </w:r>
+    </w:p>
+    <w:p>
+      <w:r>
+        <w:rPr>
+          <w:noProof/>
+        </w:rPr>
+        <mc:AlternateContent>
+          <mc:Choice Requires="wps">
+            <w:drawing>
+              <wp:anchor distT="0" distB="0" distL="114300" distR="114300" simplePos="0" relativeHeight="251878400" behindDoc="0" locked="0" layoutInCell="1" allowOverlap="1" wp14:anchorId="7FA0C9DC" wp14:editId="566D0C1C">
+                <wp:simplePos x="0" y="0"/>
+                <wp:positionH relativeFrom="column">
+                  <wp:posOffset>2819400</wp:posOffset>
+                </wp:positionH>
+                <wp:positionV relativeFrom="paragraph">
+                  <wp:posOffset>95250</wp:posOffset>
+                </wp:positionV>
+                <wp:extent cx="257175" cy="295275"/>
+                <wp:effectExtent l="0" t="0" r="0" b="0"/>
+                <wp:wrapNone/>
+                <wp:docPr id="80" name="Text Box 80"/>
+                <wp:cNvGraphicFramePr/>
+                <a:graphic xmlns:a="http://schemas.openxmlformats.org/drawingml/2006/main">
+                  <a:graphicData uri="http://schemas.microsoft.com/office/word/2010/wordprocessingShape">
+                    <wps:wsp>
+                      <wps:cNvSpPr txBox="1"/>
+                      <wps:spPr>
+                        <a:xfrm>
+                          <a:off x="0" y="0"/>
+                          <a:ext cx="257175" cy="295275"/>
+                        </a:xfrm>
+                        <a:prstGeom prst="rect">
+                          <a:avLst/>
+                        </a:prstGeom>
+                        <a:noFill/>
+                        <a:ln w="6350">
+                          <a:noFill/>
+                        </a:ln>
+                        <a:effectLst/>
+                      </wps:spPr>
+                      <wps:style>
+                        <a:lnRef idx="0">
+                          <a:schemeClr val="accent1"/>
+                        </a:lnRef>
+                        <a:fillRef idx="0">
+                          <a:schemeClr val="accent1"/>
+                        </a:fillRef>
+                        <a:effectRef idx="0">
+                          <a:schemeClr val="accent1"/>
+                        </a:effectRef>
+                        <a:fontRef idx="minor">
+                          <a:schemeClr val="dk1"/>
+                        </a:fontRef>
+                      </wps:style>
+                      <wps:txbx>
+                        <w:txbxContent>
+                          <w:p>
+                            <w:proofErr w:type="gramStart"/>
+                            <w:r>
+                              <w:t>z</w:t>
+                            </w:r>
+                            <w:proofErr w:type="gramEnd"/>
+                          </w:p>
+                        </w:txbxContent>
+                      </wps:txbx>
+                      <wps:bodyPr rot="0" spcFirstLastPara="0" vertOverflow="overflow" horzOverflow="overflow" vert="horz" wrap="square" lIns="91440" tIns="45720" rIns="91440" bIns="45720" numCol="1" spcCol="0" rtlCol="0" fromWordArt="0" anchor="t" anchorCtr="0" forceAA="0" compatLnSpc="1">
+                        <a:prstTxWarp prst="textNoShape">
+                          <a:avLst/>
+                        </a:prstTxWarp>
+                        <a:noAutofit/>
+                      </wps:bodyPr>
+                    </wps:wsp>
+                  </a:graphicData>
+                </a:graphic>
+                <wp14:sizeRelH relativeFrom="margin">
+                  <wp14:pctWidth>0</wp14:pctWidth>
+                </wp14:sizeRelH>
+                <wp14:sizeRelV relativeFrom="margin">
+                  <wp14:pctHeight>0</wp14:pctHeight>
+                </wp14:sizeRelV>
+              </wp:anchor>
+            </w:drawing>
+          </mc:Choice>
+          <mc:Fallback>
+            <w:pict>
+              <v:shape w14:anchorId="7FA0C9DC" id="Text Box 80" o:spid="_x0000_s1108" type="#_x0000_t202" style="position:absolute;margin-left:222pt;margin-top:7.5pt;width:20.25pt;height:23.25pt;z-index:251878400;visibility:visible;mso-wrap-style:square;mso-width-percent:0;mso-height-percent:0;mso-wrap-distance-left:9pt;mso-wrap-distance-top:0;mso-wrap-distance-right:9pt;mso-wrap-distance-bottom:0;mso-position-horizontal:absolute;mso-position-horizontal-relative:text;mso-position-vertical:absolute;mso-position-vertical-relative:text;mso-width-percent:0;mso-height-percent:0;mso-width-relative:margin;mso-height-relative:margin;v-text-anchor:top" o:gfxdata="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" filled="f" stroked="f" strokeweight=".5pt">
+                <v:textbox>
+                  <w:txbxContent>
+                    <w:p>
+                      <w:proofErr w:type="gramStart"/>
+                      <w:r>
+                        <w:t>z</w:t>
+                      </w:r>
+                      <w:proofErr w:type="gramEnd"/>
+                    </w:p>
+                  </w:txbxContent>
+                </v:textbox>
+              </v:shape>
+            </w:pict>
+          </mc:Fallback>
+        </mc:AlternateContent>
+      </w:r>
+    </w:p>
+    <w:p>
+      <w:r>
+        <w:rPr>
+          <w:noProof/>
+        </w:rPr>
+        <mc:AlternateContent>
+          <mc:Choice Requires="wps">
+            <w:drawing>
+              <wp:anchor distT="0" distB="0" distL="114300" distR="114300" simplePos="0" relativeHeight="251874304" behindDoc="0" locked="0" layoutInCell="1" allowOverlap="1">
+                <wp:simplePos x="0" y="0"/>
+                <wp:positionH relativeFrom="column">
+                  <wp:posOffset>3400425</wp:posOffset>
+                </wp:positionH>
+                <wp:positionV relativeFrom="paragraph">
+                  <wp:posOffset>161925</wp:posOffset>
+                </wp:positionV>
+                <wp:extent cx="257175" cy="238125"/>
+                <wp:effectExtent l="0" t="0" r="0" b="0"/>
+                <wp:wrapNone/>
+                <wp:docPr id="78" name="Text Box 78"/>
+                <wp:cNvGraphicFramePr/>
+                <a:graphic xmlns:a="http://schemas.openxmlformats.org/drawingml/2006/main">
+                  <a:graphicData uri="http://schemas.microsoft.com/office/word/2010/wordprocessingShape">
+                    <wps:wsp>
+                      <wps:cNvSpPr txBox="1"/>
+                      <wps:spPr>
+                        <a:xfrm>
+                          <a:off x="0" y="0"/>
+                          <a:ext cx="257175" cy="238125"/>
+                        </a:xfrm>
+                        <a:prstGeom prst="rect">
+                          <a:avLst/>
+                        </a:prstGeom>
+                        <a:noFill/>
+                        <a:ln w="6350">
+                          <a:noFill/>
+                        </a:ln>
+                        <a:effectLst/>
+                      </wps:spPr>
+                      <wps:style>
+                        <a:lnRef idx="0">
+                          <a:schemeClr val="accent1"/>
+                        </a:lnRef>
+                        <a:fillRef idx="0">
+                          <a:schemeClr val="accent1"/>
+                        </a:fillRef>
+                        <a:effectRef idx="0">
+                          <a:schemeClr val="accent1"/>
+                        </a:effectRef>
+                        <a:fontRef idx="minor">
+                          <a:schemeClr val="dk1"/>
+                        </a:fontRef>
+                      </wps:style>
+                      <wps:txbx>
+                        <w:txbxContent>
+                          <w:p>
+                            <w:proofErr w:type="gramStart"/>
+                            <w:r>
+                              <w:t>x</w:t>
+                            </w:r>
+                            <w:proofErr w:type="gramEnd"/>
+                          </w:p>
+                        </w:txbxContent>
+                      </wps:txbx>
+                      <wps:bodyPr rot="0" spcFirstLastPara="0" vertOverflow="overflow" horzOverflow="overflow" vert="horz" wrap="square" lIns="91440" tIns="45720" rIns="91440" bIns="45720" numCol="1" spcCol="0" rtlCol="0" fromWordArt="0" anchor="t" anchorCtr="0" forceAA="0" compatLnSpc="1">
+                        <a:prstTxWarp prst="textNoShape">
+                          <a:avLst/>
+                        </a:prstTxWarp>
+                        <a:noAutofit/>
+                      </wps:bodyPr>
+                    </wps:wsp>
+                  </a:graphicData>
+                </a:graphic>
+                <wp14:sizeRelH relativeFrom="margin">
+                  <wp14:pctWidth>0</wp14:pctWidth>
+                </wp14:sizeRelH>
+                <wp14:sizeRelV relativeFrom="margin">
+                  <wp14:pctHeight>0</wp14:pctHeight>
+                </wp14:sizeRelV>
+              </wp:anchor>
+            </w:drawing>
+          </mc:Choice>
+          <mc:Fallback>
+            <w:pict>
+              <v:shape id="Text Box 78" o:spid="_x0000_s1109" type="#_x0000_t202" style="position:absolute;margin-left:267.75pt;margin-top:12.75pt;width:20.25pt;height:18.75pt;z-index:251874304;visibility:visible;mso-wrap-style:square;mso-width-percent:0;mso-height-percent:0;mso-wrap-distance-left:9pt;mso-wrap-distance-top:0;mso-wrap-distance-right:9pt;mso-wrap-distance-bottom:0;mso-position-horizontal:absolute;mso-position-horizontal-relative:text;mso-position-vertical:absolute;mso-position-vertical-relative:text;mso-width-percent:0;mso-height-percent:0;mso-width-relative:margin;mso-height-relative:margin;v-text-anchor:top" o:gfxdata="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" filled="f" stroked="f" strokeweight=".5pt">
+                <v:textbox>
+                  <w:txbxContent>
+                    <w:p>
+                      <w:proofErr w:type="gramStart"/>
+                      <w:r>
+                        <w:t>x</w:t>
+                      </w:r>
+                      <w:proofErr w:type="gramEnd"/>
+                    </w:p>
+                  </w:txbxContent>
+                </v:textbox>
+              </v:shape>
+            </w:pict>
+          </mc:Fallback>
+        </mc:AlternateContent>
+      </w:r>
+    </w:p>
+    <w:p>
+      <w:r>
+        <w:rPr>
+          <w:noProof/>
+        </w:rPr>
+        <mc:AlternateContent>
+          <mc:Choice Requires="wps">
+            <w:drawing>
+              <wp:anchor distT="0" distB="0" distL="114300" distR="114300" simplePos="0" relativeHeight="251869184" behindDoc="0" locked="0" layoutInCell="1" allowOverlap="1">
+                <wp:simplePos x="0" y="0"/>
+                <wp:positionH relativeFrom="column">
+                  <wp:posOffset>2943225</wp:posOffset>
+                </wp:positionH>
+                <wp:positionV relativeFrom="paragraph">
+                  <wp:posOffset>191134</wp:posOffset>
+                </wp:positionV>
+                <wp:extent cx="400050" cy="942975"/>
+                <wp:effectExtent l="0" t="0" r="57150" b="47625"/>
+                <wp:wrapNone/>
+                <wp:docPr id="75" name="Straight Arrow Connector 75"/>
+                <wp:cNvGraphicFramePr/>
+                <a:graphic xmlns:a="http://schemas.openxmlformats.org/drawingml/2006/main">
+                  <a:graphicData uri="http://schemas.microsoft.com/office/word/2010/wordprocessingShape">
+                    <wps:wsp>
+                      <wps:cNvCnPr/>
+                      <wps:spPr>
+                        <a:xfrm>
+                          <a:off x="0" y="0"/>
+                          <a:ext cx="400050" cy="942975"/>
+                        </a:xfrm>
+                        <a:prstGeom prst="straightConnector1">
+                          <a:avLst/>
+                        </a:prstGeom>
+                        <a:ln>
+                          <a:solidFill>
+                            <a:srgbClr val="002060"/>
+                          </a:solidFill>
+                          <a:tailEnd type="triangle"/>
+                        </a:ln>
+                      </wps:spPr>
+                      <wps:style>
+                        <a:lnRef idx="1">
+                          <a:schemeClr val="accent1"/>
+                        </a:lnRef>
+                        <a:fillRef idx="0">
+                          <a:schemeClr val="accent1"/>
+                        </a:fillRef>
+                        <a:effectRef idx="0">
+                          <a:schemeClr val="accent1"/>
+                        </a:effectRef>
+                        <a:fontRef idx="minor">
+                          <a:schemeClr val="tx1"/>
+                        </a:fontRef>
+                      </wps:style>
+                      <wps:bodyPr/>
+                    </wps:wsp>
+                  </a:graphicData>
+                </a:graphic>
+                <wp14:sizeRelH relativeFrom="margin">
+                  <wp14:pctWidth>0</wp14:pctWidth>
+                </wp14:sizeRelH>
+                <wp14:sizeRelV relativeFrom="margin">
+                  <wp14:pctHeight>0</wp14:pctHeight>
+                </wp14:sizeRelV>
+              </wp:anchor>
+            </w:drawing>
+          </mc:Choice>
+          <mc:Fallback>
+            <w:pict>
+              <v:shape w14:anchorId="3BB12D7B" id="Straight Arrow Connector 75" o:spid="_x0000_s1026" type="#_x0000_t32" style="position:absolute;margin-left:231.75pt;margin-top:15.05pt;width:31.5pt;height:74.25pt;z-index:251869184;visibility:visible;mso-wrap-style:square;mso-width-percent:0;mso-height-percent:0;mso-wrap-distance-left:9pt;mso-wrap-distance-top:0;mso-wrap-distance-right:9pt;mso-wrap-distance-bottom:0;mso-position-horizontal:absolute;mso-position-horizontal-relative:text;mso-position-vertical:absolute;mso-position-vertical-relative:text;mso-width-percent:0;mso-height-percent:0;mso-width-relative:margin;mso-height-relative:margin" o:gfxdata="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" strokecolor="#002060" strokeweight=".5pt">
+                <v:stroke endarrow="block" joinstyle="miter"/>
+              </v:shape>
+            </w:pict>
+          </mc:Fallback>
+        </mc:AlternateContent>
+      </w:r>
+      <w:r>
+        <w:rPr>
+          <w:noProof/>
+        </w:rPr>
+        <mc:AlternateContent>
+          <mc:Choice Requires="wps">
+            <w:drawing>
+              <wp:anchor distT="0" distB="0" distL="114300" distR="114300" simplePos="0" relativeHeight="251871232" behindDoc="0" locked="0" layoutInCell="1" allowOverlap="1" wp14:anchorId="395D47C0" wp14:editId="4A965D40">
+                <wp:simplePos x="0" y="0"/>
+                <wp:positionH relativeFrom="column">
+                  <wp:posOffset>2952750</wp:posOffset>
+                </wp:positionH>
+                <wp:positionV relativeFrom="paragraph">
+                  <wp:posOffset>145415</wp:posOffset>
+                </wp:positionV>
+                <wp:extent cx="1162050" cy="45719"/>
+                <wp:effectExtent l="0" t="76200" r="0" b="50165"/>
+                <wp:wrapNone/>
+                <wp:docPr id="76" name="Straight Arrow Connector 76"/>
+                <wp:cNvGraphicFramePr/>
+                <a:graphic xmlns:a="http://schemas.openxmlformats.org/drawingml/2006/main">
+                  <a:graphicData uri="http://schemas.microsoft.com/office/word/2010/wordprocessingShape">
+                    <wps:wsp>
+                      <wps:cNvCnPr/>
+                      <wps:spPr>
+                        <a:xfrm flipV="1">
+                          <a:off x="0" y="0"/>
+                          <a:ext cx="1162050" cy="45719"/>
+                        </a:xfrm>
+                        <a:prstGeom prst="straightConnector1">
+                          <a:avLst/>
+                        </a:prstGeom>
+                        <a:ln>
+                          <a:solidFill>
+                            <a:srgbClr val="002060"/>
+                          </a:solidFill>
+                          <a:tailEnd type="triangle"/>
+                        </a:ln>
+                      </wps:spPr>
+                      <wps:style>
+                        <a:lnRef idx="1">
+                          <a:schemeClr val="accent1"/>
+                        </a:lnRef>
+                        <a:fillRef idx="0">
+                          <a:schemeClr val="accent1"/>
+                        </a:fillRef>
+                        <a:effectRef idx="0">
+                          <a:schemeClr val="accent1"/>
+                        </a:effectRef>
+                        <a:fontRef idx="minor">
+                          <a:schemeClr val="tx1"/>
+                        </a:fontRef>
+                      </wps:style>
+                      <wps:bodyPr/>
+                    </wps:wsp>
+                  </a:graphicData>
+                </a:graphic>
+                <wp14:sizeRelH relativeFrom="margin">
+                  <wp14:pctWidth>0</wp14:pctWidth>
+                </wp14:sizeRelH>
+                <wp14:sizeRelV relativeFrom="margin">
+                  <wp14:pctHeight>0</wp14:pctHeight>
+                </wp14:sizeRelV>
+              </wp:anchor>
+            </w:drawing>
+          </mc:Choice>
+          <mc:Fallback>
+            <w:pict>
+              <v:shape w14:anchorId="1485C308" id="Straight Arrow Connector 76" o:spid="_x0000_s1026" type="#_x0000_t32" style="position:absolute;margin-left:232.5pt;margin-top:11.45pt;width:91.5pt;height:3.6pt;flip:y;z-index:251871232;visibility:visible;mso-wrap-style:square;mso-width-percent:0;mso-height-percent:0;mso-wrap-distance-left:9pt;mso-wrap-distance-top:0;mso-wrap-distance-right:9pt;mso-wrap-distance-bottom:0;mso-position-horizontal:absolute;mso-position-horizontal-relative:text;mso-position-vertical:absolute;mso-position-vertical-relative:text;mso-width-percent:0;mso-height-percent:0;mso-width-relative:margin;mso-height-relative:margin" o:gfxdata="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" strokecolor="#002060" strokeweight=".5pt">
+                <v:stroke endarrow="block" joinstyle="miter"/>
+              </v:shape>
+            </w:pict>
+          </mc:Fallback>
+        </mc:AlternateContent>
+      </w:r>
+      <w:r>
+        <w:rPr>
+          <w:noProof/>
+        </w:rPr>
+        <mc:AlternateContent>
+          <mc:Choice Requires="wps">
+            <w:drawing>
+              <wp:anchor distT="0" distB="0" distL="114300" distR="114300" simplePos="0" relativeHeight="251868160" behindDoc="0" locked="0" layoutInCell="1" allowOverlap="1">
+                <wp:simplePos x="0" y="0"/>
+                <wp:positionH relativeFrom="column">
+                  <wp:posOffset>2762250</wp:posOffset>
+                </wp:positionH>
+                <wp:positionV relativeFrom="paragraph">
+                  <wp:posOffset>48260</wp:posOffset>
+                </wp:positionV>
+                <wp:extent cx="333375" cy="228600"/>
+                <wp:effectExtent l="19050" t="0" r="47625" b="19050"/>
+                <wp:wrapNone/>
+                <wp:docPr id="74" name="Trapezoid 74"/>
+                <wp:cNvGraphicFramePr/>
+                <a:graphic xmlns:a="http://schemas.openxmlformats.org/drawingml/2006/main">
+                  <a:graphicData uri="http://schemas.microsoft.com/office/word/2010/wordprocessingShape">
+                    <wps:wsp>
+                      <wps:cNvSpPr/>
+                      <wps:spPr>
+                        <a:xfrm>
+                          <a:off x="0" y="0"/>
+                          <a:ext cx="333375" cy="228600"/>
+                        </a:xfrm>
+                        <a:prstGeom prst="trapezoid">
+                          <a:avLst/>
+                        </a:prstGeom>
+                        <a:solidFill>
+                          <a:srgbClr val="FF0000"/>
+                        </a:solidFill>
+                      </wps:spPr>
+                      <wps:style>
+                        <a:lnRef idx="2">
+                          <a:schemeClr val="accent1">
+                            <a:shade val="50000"/>
+                          </a:schemeClr>
+                        </a:lnRef>
+                        <a:fillRef idx="1">
+                          <a:schemeClr val="accent1"/>
+                        </a:fillRef>
+                        <a:effectRef idx="0">
+                          <a:schemeClr val="accent1"/>
+                        </a:effectRef>
+                        <a:fontRef idx="minor">
+                          <a:schemeClr val="lt1"/>
+                        </a:fontRef>
+                      </wps:style>
+                      <wps:bodyPr rot="0" spcFirstLastPara="0" vertOverflow="overflow" horzOverflow="overflow" vert="horz" wrap="square" lIns="91440" tIns="45720" rIns="91440" bIns="45720" numCol="1" spcCol="0" rtlCol="0" fromWordArt="0" anchor="ctr" anchorCtr="0" forceAA="0" compatLnSpc="1">
+                        <a:prstTxWarp prst="textNoShape">
+                          <a:avLst/>
+                        </a:prstTxWarp>
+                        <a:noAutofit/>
+                      </wps:bodyPr>
+                    </wps:wsp>
+                  </a:graphicData>
+                </a:graphic>
+              </wp:anchor>
+            </w:drawing>
+          </mc:Choice>
+          <mc:Fallback>
+            <w:pict>
+              <v:shape w14:anchorId="6B076F29" id="Trapezoid 74" o:spid="_x0000_s1026" style="position:absolute;margin-left:217.5pt;margin-top:3.8pt;width:26.25pt;height:18pt;z-index:251868160;visibility:visible;mso-wrap-style:square;mso-wrap-distance-left:9pt;mso-wrap-distance-top:0;mso-wrap-distance-right:9pt;mso-wrap-distance-bottom:0;mso-position-horizontal:absolute;mso-position-horizontal-relative:text;mso-position-vertical:absolute;mso-position-vertical-relative:text;v-text-anchor:middle" coordsize="333375,228600" o:gfxdata="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" path="m,228600l57150,,276225,r57150,228600l,228600xe" fillcolor="red" strokecolor="#1f4d78 [1604]" strokeweight="1pt">
+                <v:stroke joinstyle="miter"/>
+                <v:path arrowok="t" o:connecttype="custom" o:connectlocs="0,228600;57150,0;276225,0;333375,228600;0,228600" o:connectangles="0,0,0,0,0"/>
+              </v:shape>
+            </w:pict>
+          </mc:Fallback>
+        </mc:AlternateContent>
+      </w:r>
+    </w:p>
+    <w:p>
+      <w:r>
+        <w:rPr>
+          <w:noProof/>
+        </w:rPr>
+        <mc:AlternateContent>
+          <mc:Choice Requires="wps">
+            <w:drawing>
+              <wp:anchor distT="0" distB="0" distL="114300" distR="114300" simplePos="0" relativeHeight="251876352" behindDoc="0" locked="0" layoutInCell="1" allowOverlap="1" wp14:anchorId="65C937AE" wp14:editId="736A0232">
+                <wp:simplePos x="0" y="0"/>
+                <wp:positionH relativeFrom="column">
+                  <wp:posOffset>3181350</wp:posOffset>
+                </wp:positionH>
+                <wp:positionV relativeFrom="paragraph">
+                  <wp:posOffset>86360</wp:posOffset>
+                </wp:positionV>
+                <wp:extent cx="257175" cy="238125"/>
+                <wp:effectExtent l="0" t="0" r="0" b="0"/>
+                <wp:wrapNone/>
+                <wp:docPr id="79" name="Text Box 79"/>
+                <wp:cNvGraphicFramePr/>
+                <a:graphic xmlns:a="http://schemas.openxmlformats.org/drawingml/2006/main">
+                  <a:graphicData uri="http://schemas.microsoft.com/office/word/2010/wordprocessingShape">
+                    <wps:wsp>
+                      <wps:cNvSpPr txBox="1"/>
+                      <wps:spPr>
+                        <a:xfrm>
+                          <a:off x="0" y="0"/>
+                          <a:ext cx="257175" cy="238125"/>
+                        </a:xfrm>
+                        <a:prstGeom prst="rect">
+                          <a:avLst/>
+                        </a:prstGeom>
+                        <a:noFill/>
+                        <a:ln w="6350">
+                          <a:noFill/>
+                        </a:ln>
+                        <a:effectLst/>
+                      </wps:spPr>
+                      <wps:style>
+                        <a:lnRef idx="0">
+                          <a:schemeClr val="accent1"/>
+                        </a:lnRef>
+                        <a:fillRef idx="0">
+                          <a:schemeClr val="accent1"/>
+                        </a:fillRef>
+                        <a:effectRef idx="0">
+                          <a:schemeClr val="accent1"/>
+                        </a:effectRef>
+                        <a:fontRef idx="minor">
+                          <a:schemeClr val="dk1"/>
+                        </a:fontRef>
+                      </wps:style>
+                      <wps:txbx>
+                        <w:txbxContent>
+                          <w:p>
+                            <w:proofErr w:type="gramStart"/>
+                            <w:r>
+                              <w:t>y</w:t>
+                            </w:r>
+                            <w:proofErr w:type="gramEnd"/>
+                          </w:p>
+                        </w:txbxContent>
+                      </wps:txbx>
+                      <wps:bodyPr rot="0" spcFirstLastPara="0" vertOverflow="overflow" horzOverflow="overflow" vert="horz" wrap="square" lIns="91440" tIns="45720" rIns="91440" bIns="45720" numCol="1" spcCol="0" rtlCol="0" fromWordArt="0" anchor="t" anchorCtr="0" forceAA="0" compatLnSpc="1">
+                        <a:prstTxWarp prst="textNoShape">
+                          <a:avLst/>
+                        </a:prstTxWarp>
+                        <a:noAutofit/>
+                      </wps:bodyPr>
+                    </wps:wsp>
+                  </a:graphicData>
+                </a:graphic>
+                <wp14:sizeRelH relativeFrom="margin">
+                  <wp14:pctWidth>0</wp14:pctWidth>
+                </wp14:sizeRelH>
+                <wp14:sizeRelV relativeFrom="margin">
+                  <wp14:pctHeight>0</wp14:pctHeight>
+                </wp14:sizeRelV>
+              </wp:anchor>
+            </w:drawing>
+          </mc:Choice>
+          <mc:Fallback>
+            <w:pict>
+              <v:shape w14:anchorId="65C937AE" id="Text Box 79" o:spid="_x0000_s1110" type="#_x0000_t202" style="position:absolute;margin-left:250.5pt;margin-top:6.8pt;width:20.25pt;height:18.75pt;z-index:251876352;visibility:visible;mso-wrap-style:square;mso-width-percent:0;mso-height-percent:0;mso-wrap-distance-left:9pt;mso-wrap-distance-top:0;mso-wrap-distance-right:9pt;mso-wrap-distance-bottom:0;mso-position-horizontal:absolute;mso-position-horizontal-relative:text;mso-position-vertical:absolute;mso-position-vertical-relative:text;mso-width-percent:0;mso-height-percent:0;mso-width-relative:margin;mso-height-relative:margin;v-text-anchor:top" o:gfxdata="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" filled="f" stroked="f" strokeweight=".5pt">
+                <v:textbox>
+                  <w:txbxContent>
+                    <w:p>
+                      <w:proofErr w:type="gramStart"/>
+                      <w:r>
+                        <w:t>y</w:t>
+                      </w:r>
+                      <w:proofErr w:type="gramEnd"/>
+                    </w:p>
+                  </w:txbxContent>
+                </v:textbox>
+              </v:shape>
+            </w:pict>
+          </mc:Fallback>
+        </mc:AlternateContent>
+      </w:r>
+    </w:p>
+    <w:p/>
+    <w:p/>
+    <w:p/>
+    <w:p/>
+    <w:p/>
+    <w:p/>
+    <w:p>
+      <w:r>
+        <w:rPr>
+          <w:noProof/>
+        </w:rPr>
+        <mc:AlternateContent>
+          <mc:Choice Requires="wps">
+            <w:drawing>
+              <wp:anchor distT="0" distB="0" distL="114300" distR="114300" simplePos="0" relativeHeight="251885568" behindDoc="0" locked="0" layoutInCell="1" allowOverlap="1" wp14:anchorId="63F54735" wp14:editId="53B99CFC">
+                <wp:simplePos x="0" y="0"/>
+                <wp:positionH relativeFrom="column">
+                  <wp:posOffset>2392680</wp:posOffset>
+                </wp:positionH>
+                <wp:positionV relativeFrom="paragraph">
+                  <wp:posOffset>789940</wp:posOffset>
+                </wp:positionV>
+                <wp:extent cx="950798" cy="321869"/>
+                <wp:effectExtent l="0" t="0" r="20955" b="21590"/>
+                <wp:wrapNone/>
+                <wp:docPr id="148" name="Rounded Rectangle 148"/>
+                <wp:cNvGraphicFramePr/>
+                <a:graphic xmlns:a="http://schemas.openxmlformats.org/drawingml/2006/main">
+                  <a:graphicData uri="http://schemas.microsoft.com/office/word/2010/wordprocessingShape">
+                    <wps:wsp>
+                      <wps:cNvSpPr/>
+                      <wps:spPr>
+                        <a:xfrm>
+                          <a:off x="0" y="0"/>
+                          <a:ext cx="950798" cy="321869"/>
+                        </a:xfrm>
+                        <a:prstGeom prst="roundRect">
+                          <a:avLst/>
+                        </a:prstGeom>
+                        <a:solidFill>
+                          <a:schemeClr val="accent2">
+                            <a:lumMod val="60000"/>
+                            <a:lumOff val="40000"/>
+                          </a:schemeClr>
+                        </a:solidFill>
+                      </wps:spPr>
+                      <wps:style>
+                        <a:lnRef idx="2">
+                          <a:schemeClr val="accent1">
+                            <a:shade val="50000"/>
+                          </a:schemeClr>
+                        </a:lnRef>
+                        <a:fillRef idx="1">
+                          <a:schemeClr val="accent1"/>
+                        </a:fillRef>
+                        <a:effectRef idx="0">
+                          <a:schemeClr val="accent1"/>
+                        </a:effectRef>
+                        <a:fontRef idx="minor">
+                          <a:schemeClr val="lt1"/>
+                        </a:fontRef>
+                      </wps:style>
+                      <wps:txbx>
+                        <w:txbxContent>
+                          <w:p>
+                            <w:pPr>
+                              <w:jc w:val="center"/>
+                              <w:rPr>
+                                <w:color w:val="000000" w:themeColor="text1"/>
+                                <w14:shadow w14:blurRad="38100" w14:dist="19050" w14:dir="2700000" w14:sx="100000" w14:sy="100000" w14:kx="0" w14:ky="0" w14:algn="tl">
+                                  <w14:schemeClr w14:val="dk1">
+                                    <w14:alpha w14:val="60000"/>
+                                  </w14:schemeClr>
+                                </w14:shadow>
+                                <w14:textOutline w14:w="0" w14:cap="flat" w14:cmpd="sng" w14:algn="ctr">
+                                  <w14:noFill/>
+                                  <w14:prstDash w14:val="solid"/>
+                                  <w14:round/>
+                                </w14:textOutline>
+                              </w:rPr>
+                            </w:pPr>
+                            <w:r>
+                              <w:rPr>
+                                <w:color w:val="000000" w:themeColor="text1"/>
+                                <w14:shadow w14:blurRad="38100" w14:dist="19050" w14:dir="2700000" w14:sx="100000" w14:sy="100000" w14:kx="0" w14:ky="0" w14:algn="tl">
+                                  <w14:schemeClr w14:val="dk1">
+                                    <w14:alpha w14:val="60000"/>
+                                  </w14:schemeClr>
+                                </w14:shadow>
+                                <w14:textOutline w14:w="0" w14:cap="flat" w14:cmpd="sng" w14:algn="ctr">
+                                  <w14:noFill/>
+                                  <w14:prstDash w14:val="solid"/>
+                                  <w14:round/>
+                                </w14:textOutline>
+                              </w:rPr>
+                              <w:t xml:space="preserve">Service </w:t>
+                            </w:r>
+                          </w:p>
+                        </w:txbxContent>
+                      </wps:txbx>
+                      <wps:bodyPr rot="0" spcFirstLastPara="0" vertOverflow="overflow" horzOverflow="overflow" vert="horz" wrap="square" lIns="91440" tIns="45720" rIns="91440" bIns="45720" numCol="1" spcCol="0" rtlCol="0" fromWordArt="0" anchor="ctr" anchorCtr="0" forceAA="0" compatLnSpc="1">
+                        <a:prstTxWarp prst="textNoShape">
+                          <a:avLst/>
+                        </a:prstTxWarp>
+                        <a:noAutofit/>
+                      </wps:bodyPr>
+                    </wps:wsp>
+                  </a:graphicData>
+                </a:graphic>
+                <wp14:sizeRelH relativeFrom="margin">
+                  <wp14:pctWidth>0</wp14:pctWidth>
+                </wp14:sizeRelH>
+                <wp14:sizeRelV relativeFrom="margin">
+                  <wp14:pctHeight>0</wp14:pctHeight>
+                </wp14:sizeRelV>
+              </wp:anchor>
+            </w:drawing>
+          </mc:Choice>
+          <mc:Fallback>
+            <w:pict>
+              <v:roundrect w14:anchorId="63F54735" id="Rounded Rectangle 148" o:spid="_x0000_s1111" style="position:absolute;margin-left:188.4pt;margin-top:62.2pt;width:74.85pt;height:25.35pt;z-index:251885568;visibility:visible;mso-wrap-style:square;mso-width-percent:0;mso-height-percent:0;mso-wrap-distance-left:9pt;mso-wrap-distance-top:0;mso-wrap-distance-right:9pt;mso-wrap-distance-bottom:0;mso-position-horizontal:absolute;mso-position-horizontal-relative:text;mso-position-vertical:absolute;mso-position-vertical-relative:text;mso-width-percent:0;mso-height-percent:0;mso-width-relative:margin;mso-height-relative:margin;v-text-anchor:middle" arcsize="10923f" o:gfxdata="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" fillcolor="#f4b083 [1941]" strokecolor="#1f4d78 [1604]" strokeweight="1pt">
+                <v:stroke joinstyle="miter"/>
+                <v:textbox>
+                  <w:txbxContent>
+                    <w:p>
+                      <w:pPr>
+                        <w:jc w:val="center"/>
+                        <w:rPr>
+                          <w:color w:val="000000" w:themeColor="text1"/>
+                          <w14:shadow w14:blurRad="38100" w14:dist="19050" w14:dir="2700000" w14:sx="100000" w14:sy="100000" w14:kx="0" w14:ky="0" w14:algn="tl">
+                            <w14:schemeClr w14:val="dk1">
+                              <w14:alpha w14:val="60000"/>
+                            </w14:schemeClr>
+                          </w14:shadow>
+                          <w14:textOutline w14:w="0" w14:cap="flat" w14:cmpd="sng" w14:algn="ctr">
+                            <w14:noFill/>
+                            <w14:prstDash w14:val="solid"/>
+                            <w14:round/>
+                          </w14:textOutline>
+                        </w:rPr>
+                      </w:pPr>
+                      <w:r>
+                        <w:rPr>
+                          <w:color w:val="000000" w:themeColor="text1"/>
+                          <w14:shadow w14:blurRad="38100" w14:dist="19050" w14:dir="2700000" w14:sx="100000" w14:sy="100000" w14:kx="0" w14:ky="0" w14:algn="tl">
+                            <w14:schemeClr w14:val="dk1">
+                              <w14:alpha w14:val="60000"/>
+                            </w14:schemeClr>
+                          </w14:shadow>
+                          <w14:textOutline w14:w="0" w14:cap="flat" w14:cmpd="sng" w14:algn="ctr">
+                            <w14:noFill/>
+                            <w14:prstDash w14:val="solid"/>
+                            <w14:round/>
+                          </w14:textOutline>
+                        </w:rPr>
+                        <w:t xml:space="preserve">Service </w:t>
+                      </w:r>
+                    </w:p>
+                  </w:txbxContent>
+                </v:textbox>
+              </v:roundrect>
+            </w:pict>
+          </mc:Fallback>
+        </mc:AlternateContent>
+      </w:r>
+      <w:r>
+        <w:t>The Motor control module is entirely in the kernel module. The direct interaction with the motor allows the driver to drive the relevant GPIO and simply translate the vector to a motor speed for the different motors. The speed will ensure that the hover craft moves quickly to that position. See the break down below.</w:t>
+      </w:r>
+      <w:r>
+        <w:rPr>
+          <w:noProof/>
+        </w:rPr>
+        <w:t xml:space="preserve"> </w:t>
+      </w:r>
+    </w:p>
+    <w:p>
+      <w:r>
+        <mc:AlternateContent>
+          <mc:Choice Requires="wps">
+            <w:drawing>
+              <wp:anchor distT="0" distB="0" distL="114300" distR="114300" simplePos="0" relativeHeight="251881472" behindDoc="0" locked="0" layoutInCell="1" allowOverlap="1" wp14:anchorId="6E888AAB" wp14:editId="073CC4CD">
+                <wp:simplePos x="0" y="0"/>
+                <wp:positionH relativeFrom="column">
+                  <wp:posOffset>4742815</wp:posOffset>
+                </wp:positionH>
+                <wp:positionV relativeFrom="paragraph">
+                  <wp:posOffset>1675130</wp:posOffset>
+                </wp:positionV>
+                <wp:extent cx="950595" cy="255905"/>
+                <wp:effectExtent l="0" t="0" r="1905" b="0"/>
+                <wp:wrapNone/>
+                <wp:docPr id="144" name="Text Box 144"/>
+                <wp:cNvGraphicFramePr/>
+                <a:graphic xmlns:a="http://schemas.openxmlformats.org/drawingml/2006/main">
+                  <a:graphicData uri="http://schemas.microsoft.com/office/word/2010/wordprocessingShape">
+                    <wps:wsp>
+                      <wps:cNvSpPr txBox="1"/>
+                      <wps:spPr>
+                        <a:xfrm>
+                          <a:off x="0" y="0"/>
+                          <a:ext cx="950595" cy="255905"/>
+                        </a:xfrm>
+                        <a:prstGeom prst="rect">
+                          <a:avLst/>
+                        </a:prstGeom>
+                        <a:solidFill>
+                          <a:schemeClr val="lt1"/>
+                        </a:solidFill>
+                        <a:ln w="6350">
+                          <a:noFill/>
+                        </a:ln>
+                        <a:effectLst/>
+                      </wps:spPr>
+                      <wps:style>
+                        <a:lnRef idx="0">
+                          <a:schemeClr val="accent1"/>
+                        </a:lnRef>
+                        <a:fillRef idx="0">
+                          <a:schemeClr val="accent1"/>
+                        </a:fillRef>
+                        <a:effectRef idx="0">
+                          <a:schemeClr val="accent1"/>
+                        </a:effectRef>
+                        <a:fontRef idx="minor">
+                          <a:schemeClr val="dk1"/>
+                        </a:fontRef>
+                      </wps:style>
+                      <wps:txbx>
+                        <w:txbxContent>
+                          <w:p>
+                            <w:pPr>
+                              <w:jc w:val="center"/>
+                              <w:rPr>
+                                <w:b/>
+                                <w:i/>
+                                <w:sz w:val="16"/>
+                              </w:rPr>
+                            </w:pPr>
+                            <w:r>
+                              <w:rPr>
+                                <w:b/>
+                                <w:i/>
+                                <w:sz w:val="16"/>
+                              </w:rPr>
+                              <w:t>Kernel Space</w:t>
+                            </w:r>
+                          </w:p>
+                        </w:txbxContent>
+                      </wps:txbx>
+                      <wps:bodyPr rot="0" spcFirstLastPara="0" vertOverflow="overflow" horzOverflow="overflow" vert="horz" wrap="square" lIns="91440" tIns="45720" rIns="91440" bIns="45720" numCol="1" spcCol="0" rtlCol="0" fromWordArt="0" anchor="t" anchorCtr="0" forceAA="0" compatLnSpc="1">
+                        <a:prstTxWarp prst="textNoShape">
+                          <a:avLst/>
+                        </a:prstTxWarp>
+                        <a:noAutofit/>
+                      </wps:bodyPr>
+                    </wps:wsp>
+                  </a:graphicData>
+                </a:graphic>
+                <wp14:sizeRelH relativeFrom="margin">
+                  <wp14:pctWidth>0</wp14:pctWidth>
+                </wp14:sizeRelH>
+                <wp14:sizeRelV relativeFrom="margin">
+                  <wp14:pctHeight>0</wp14:pctHeight>
+                </wp14:sizeRelV>
+              </wp:anchor>
+            </w:drawing>
+          </mc:Choice>
+          <mc:Fallback>
+            <w:pict>
+              <v:shape w14:anchorId="6E888AAB" id="Text Box 144" o:spid="_x0000_s1112" type="#_x0000_t202" style="position:absolute;margin-left:373.45pt;margin-top:131.9pt;width:74.85pt;height:20.15pt;z-index:251881472;visibility:visible;mso-wrap-style:square;mso-width-percent:0;mso-height-percent:0;mso-wrap-distance-left:9pt;mso-wrap-distance-top:0;mso-wrap-distance-right:9pt;mso-wrap-distance-bottom:0;mso-position-horizontal:absolute;mso-position-horizontal-relative:text;mso-position-vertical:absolute;mso-position-vertical-relative:text;mso-width-percent:0;mso-height-percent:0;mso-width-relative:margin;mso-height-relative:margin;v-text-anchor:top" o:gfxdata="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" fillcolor="white [3201]" stroked="f" strokeweight=".5pt">
+                <v:textbox>
+                  <w:txbxContent>
+                    <w:p>
+                      <w:pPr>
+                        <w:jc w:val="center"/>
+                        <w:rPr>
+                          <w:b/>
+                          <w:i/>
+                          <w:sz w:val="16"/>
+                        </w:rPr>
+                      </w:pPr>
+                      <w:r>
+                        <w:rPr>
+                          <w:b/>
+                          <w:i/>
+                          <w:sz w:val="16"/>
+                        </w:rPr>
+                        <w:t>Kernel Space</w:t>
+                      </w:r>
+                    </w:p>
+                  </w:txbxContent>
+                </v:textbox>
+              </v:shape>
+            </w:pict>
+          </mc:Fallback>
+        </mc:AlternateContent>
+      </w:r>
+      <w:r>
+        <w:rPr>
+          <w:noProof/>
+        </w:rPr>
+        <mc:AlternateContent>
+          <mc:Choice Requires="wps">
+            <w:drawing>
+              <wp:anchor distT="0" distB="0" distL="114300" distR="114300" simplePos="0" relativeHeight="251892736" behindDoc="0" locked="0" layoutInCell="1" allowOverlap="1" wp14:anchorId="687B75D8" wp14:editId="6364C705">
+                <wp:simplePos x="0" y="0"/>
+                <wp:positionH relativeFrom="column">
+                  <wp:posOffset>2761615</wp:posOffset>
+                </wp:positionH>
+                <wp:positionV relativeFrom="paragraph">
+                  <wp:posOffset>889000</wp:posOffset>
+                </wp:positionV>
+                <wp:extent cx="45085" cy="485775"/>
+                <wp:effectExtent l="38100" t="0" r="69215" b="47625"/>
+                <wp:wrapNone/>
+                <wp:docPr id="152" name="Straight Arrow Connector 152"/>
+                <wp:cNvGraphicFramePr/>
+                <a:graphic xmlns:a="http://schemas.openxmlformats.org/drawingml/2006/main">
+                  <a:graphicData uri="http://schemas.microsoft.com/office/word/2010/wordprocessingShape">
+                    <wps:wsp>
+                      <wps:cNvCnPr/>
+                      <wps:spPr>
+                        <a:xfrm>
+                          <a:off x="0" y="0"/>
+                          <a:ext cx="45085" cy="485775"/>
+                        </a:xfrm>
+                        <a:prstGeom prst="straightConnector1">
+                          <a:avLst/>
+                        </a:prstGeom>
+                        <a:ln>
+                          <a:tailEnd type="triangle"/>
+                        </a:ln>
+                      </wps:spPr>
+                      <wps:style>
+                        <a:lnRef idx="1">
+                          <a:schemeClr val="accent6"/>
+                        </a:lnRef>
+                        <a:fillRef idx="0">
+                          <a:schemeClr val="accent6"/>
+                        </a:fillRef>
+                        <a:effectRef idx="0">
+                          <a:schemeClr val="accent6"/>
+                        </a:effectRef>
+                        <a:fontRef idx="minor">
+                          <a:schemeClr val="tx1"/>
+                        </a:fontRef>
+                      </wps:style>
+                      <wps:bodyPr/>
+                    </wps:wsp>
+                  </a:graphicData>
+                </a:graphic>
+                <wp14:sizeRelH relativeFrom="margin">
+                  <wp14:pctWidth>0</wp14:pctWidth>
+                </wp14:sizeRelH>
+                <wp14:sizeRelV relativeFrom="margin">
+                  <wp14:pctHeight>0</wp14:pctHeight>
+                </wp14:sizeRelV>
+              </wp:anchor>
+            </w:drawing>
+          </mc:Choice>
+          <mc:Fallback>
+            <w:pict>
+              <v:shape w14:anchorId="25485F3F" id="Straight Arrow Connector 152" o:spid="_x0000_s1026" type="#_x0000_t32" style="position:absolute;margin-left:217.45pt;margin-top:70pt;width:3.55pt;height:38.25pt;z-index:251892736;visibility:visible;mso-wrap-style:square;mso-width-percent:0;mso-height-percent:0;mso-wrap-distance-left:9pt;mso-wrap-distance-top:0;mso-wrap-distance-right:9pt;mso-wrap-distance-bottom:0;mso-position-horizontal:absolute;mso-position-horizontal-relative:text;mso-position-vertical:absolute;mso-position-vertical-relative:text;mso-width-percent:0;mso-height-percent:0;mso-width-relative:margin;mso-height-relative:margin" o:gfxdata="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" strokecolor="#70ad47 [3209]" strokeweight=".5pt">
+                <v:stroke endarrow="block" joinstyle="miter"/>
+              </v:shape>
+            </w:pict>
+          </mc:Fallback>
+        </mc:AlternateContent>
+      </w:r>
+      <w:r>
+        <mc:AlternateContent>
+          <mc:Choice Requires="wps">
+            <w:drawing>
+              <wp:anchor distT="0" distB="0" distL="114300" distR="114300" simplePos="0" relativeHeight="251882496" behindDoc="0" locked="0" layoutInCell="1" allowOverlap="1" wp14:anchorId="32010D6F" wp14:editId="6D6D35E9">
+                <wp:simplePos x="0" y="0"/>
+                <wp:positionH relativeFrom="column">
+                  <wp:posOffset>1951355</wp:posOffset>
+                </wp:positionH>
+                <wp:positionV relativeFrom="paragraph">
+                  <wp:posOffset>1263015</wp:posOffset>
+                </wp:positionV>
+                <wp:extent cx="2011680" cy="541020"/>
+                <wp:effectExtent l="0" t="0" r="26670" b="11430"/>
+                <wp:wrapNone/>
+                <wp:docPr id="145" name="Rounded Rectangle 145"/>
+                <wp:cNvGraphicFramePr/>
+                <a:graphic xmlns:a="http://schemas.openxmlformats.org/drawingml/2006/main">
+                  <a:graphicData uri="http://schemas.microsoft.com/office/word/2010/wordprocessingShape">
+                    <wps:wsp>
+                      <wps:cNvSpPr/>
+                      <wps:spPr>
+                        <a:xfrm>
+                          <a:off x="0" y="0"/>
+                          <a:ext cx="2011680" cy="541020"/>
+                        </a:xfrm>
+                        <a:prstGeom prst="roundRect">
+                          <a:avLst/>
+                        </a:prstGeom>
+                      </wps:spPr>
+                      <wps:style>
+                        <a:lnRef idx="2">
+                          <a:schemeClr val="dk1">
+                            <a:shade val="50000"/>
+                          </a:schemeClr>
+                        </a:lnRef>
+                        <a:fillRef idx="1">
+                          <a:schemeClr val="dk1"/>
+                        </a:fillRef>
+                        <a:effectRef idx="0">
+                          <a:schemeClr val="dk1"/>
+                        </a:effectRef>
+                        <a:fontRef idx="minor">
+                          <a:schemeClr val="lt1"/>
+                        </a:fontRef>
+                      </wps:style>
+                      <wps:txbx>
+                        <w:txbxContent>
+                          <w:p>
+                            <w:pPr>
+                              <w:jc w:val="center"/>
+                            </w:pPr>
+                            <w:r>
+                              <w:t xml:space="preserve">Motor Control Module </w:t>
+                            </w:r>
+                          </w:p>
+                        </w:txbxContent>
+                      </wps:txbx>
+                      <wps:bodyPr rot="0" spcFirstLastPara="0" vertOverflow="overflow" horzOverflow="overflow" vert="horz" wrap="square" lIns="91440" tIns="45720" rIns="91440" bIns="45720" numCol="1" spcCol="0" rtlCol="0" fromWordArt="0" anchor="ctr" anchorCtr="0" forceAA="0" compatLnSpc="1">
+                        <a:prstTxWarp prst="textNoShape">
+                          <a:avLst/>
+                        </a:prstTxWarp>
+                        <a:noAutofit/>
+                      </wps:bodyPr>
+                    </wps:wsp>
+                  </a:graphicData>
+                </a:graphic>
+              </wp:anchor>
+            </w:drawing>
+          </mc:Choice>
+          <mc:Fallback>
+            <w:pict>
+              <v:roundrect w14:anchorId="32010D6F" id="Rounded Rectangle 145" o:spid="_x0000_s1113" style="position:absolute;margin-left:153.65pt;margin-top:99.45pt;width:158.4pt;height:42.6pt;z-index:251882496;visibility:visible;mso-wrap-style:square;mso-wrap-distance-left:9pt;mso-wrap-distance-top:0;mso-wrap-distance-right:9pt;mso-wrap-distance-bottom:0;mso-position-horizontal:absolute;mso-position-horizontal-relative:text;mso-position-vertical:absolute;mso-position-vertical-relative:text;v-text-anchor:middle" arcsize="10923f" o:gfxdata="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" fillcolor="black [3200]" strokecolor="black [1600]" strokeweight="1pt">
+                <v:stroke joinstyle="miter"/>
+                <v:textbox>
+                  <w:txbxContent>
+                    <w:p>
+                      <w:pPr>
+                        <w:jc w:val="center"/>
+                      </w:pPr>
+                      <w:r>
+                        <w:t xml:space="preserve">Motor Control Module </w:t>
+                      </w:r>
+                    </w:p>
+                  </w:txbxContent>
+                </v:textbox>
+              </v:roundrect>
+            </w:pict>
+          </mc:Fallback>
+        </mc:AlternateContent>
+      </w:r>
+      <w:r>
+        <mc:AlternateContent>
+          <mc:Choice Requires="wps">
+            <w:drawing>
+              <wp:anchor distT="0" distB="0" distL="114300" distR="114300" simplePos="0" relativeHeight="251883520" behindDoc="0" locked="0" layoutInCell="1" allowOverlap="1" wp14:anchorId="2BE96FC2" wp14:editId="35713773">
+                <wp:simplePos x="0" y="0"/>
+                <wp:positionH relativeFrom="column">
+                  <wp:posOffset>1990725</wp:posOffset>
+                </wp:positionH>
+                <wp:positionV relativeFrom="paragraph">
+                  <wp:posOffset>1880870</wp:posOffset>
+                </wp:positionV>
+                <wp:extent cx="2011680" cy="541020"/>
+                <wp:effectExtent l="0" t="0" r="26670" b="11430"/>
+                <wp:wrapNone/>
+                <wp:docPr id="146" name="Rounded Rectangle 146"/>
+                <wp:cNvGraphicFramePr/>
+                <a:graphic xmlns:a="http://schemas.openxmlformats.org/drawingml/2006/main">
+                  <a:graphicData uri="http://schemas.microsoft.com/office/word/2010/wordprocessingShape">
+                    <wps:wsp>
+                      <wps:cNvSpPr/>
+                      <wps:spPr>
+                        <a:xfrm>
+                          <a:off x="0" y="0"/>
+                          <a:ext cx="2011680" cy="541020"/>
+                        </a:xfrm>
+                        <a:prstGeom prst="roundRect">
+                          <a:avLst/>
+                        </a:prstGeom>
+                      </wps:spPr>
+                      <wps:style>
+                        <a:lnRef idx="2">
+                          <a:schemeClr val="accent3">
+                            <a:shade val="50000"/>
+                          </a:schemeClr>
+                        </a:lnRef>
+                        <a:fillRef idx="1">
+                          <a:schemeClr val="accent3"/>
+                        </a:fillRef>
+                        <a:effectRef idx="0">
+                          <a:schemeClr val="accent3"/>
+                        </a:effectRef>
+                        <a:fontRef idx="minor">
+                          <a:schemeClr val="lt1"/>
+                        </a:fontRef>
+                      </wps:style>
+                      <wps:txbx>
+                        <w:txbxContent>
+                          <w:p>
+                            <w:pPr>
+                              <w:jc w:val="center"/>
+                            </w:pPr>
+                            <w:r>
+                              <w:t>GPIO/Motor</w:t>
+                            </w:r>
+                            <w:r>
+                              <w:t xml:space="preserve"> Driver</w:t>
+                            </w:r>
+                          </w:p>
+                        </w:txbxContent>
+                      </wps:txbx>
+                      <wps:bodyPr rot="0" spcFirstLastPara="0" vertOverflow="overflow" horzOverflow="overflow" vert="horz" wrap="square" lIns="91440" tIns="45720" rIns="91440" bIns="45720" numCol="1" spcCol="0" rtlCol="0" fromWordArt="0" anchor="ctr" anchorCtr="0" forceAA="0" compatLnSpc="1">
+                        <a:prstTxWarp prst="textNoShape">
+                          <a:avLst/>
+                        </a:prstTxWarp>
+                        <a:noAutofit/>
+                      </wps:bodyPr>
+                    </wps:wsp>
+                  </a:graphicData>
+                </a:graphic>
+              </wp:anchor>
+            </w:drawing>
+          </mc:Choice>
+          <mc:Fallback>
+            <w:pict>
+              <v:roundrect w14:anchorId="2BE96FC2" id="Rounded Rectangle 146" o:spid="_x0000_s1114" style="position:absolute;margin-left:156.75pt;margin-top:148.1pt;width:158.4pt;height:42.6pt;z-index:251883520;visibility:visible;mso-wrap-style:square;mso-wrap-distance-left:9pt;mso-wrap-distance-top:0;mso-wrap-distance-right:9pt;mso-wrap-distance-bottom:0;mso-position-horizontal:absolute;mso-position-horizontal-relative:text;mso-position-vertical:absolute;mso-position-vertical-relative:text;v-text-anchor:middle" arcsize="10923f" o:gfxdata="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" fillcolor="#a5a5a5 [3206]" strokecolor="#525252 [1606]" strokeweight="1pt">
+                <v:stroke joinstyle="miter"/>
+                <v:textbox>
+                  <w:txbxContent>
+                    <w:p>
+                      <w:pPr>
+                        <w:jc w:val="center"/>
+                      </w:pPr>
+                      <w:r>
+                        <w:t>GPIO/Motor</w:t>
+                      </w:r>
+                      <w:r>
+                        <w:t xml:space="preserve"> Driver</w:t>
+                      </w:r>
+                    </w:p>
+                  </w:txbxContent>
+                </v:textbox>
+              </v:roundrect>
+            </w:pict>
+          </mc:Fallback>
+        </mc:AlternateContent>
+      </w:r>
+      <w:r>
+        <mc:AlternateContent>
+          <mc:Choice Requires="wps">
+            <w:drawing>
+              <wp:anchor distT="0" distB="0" distL="114300" distR="114300" simplePos="0" relativeHeight="251880448" behindDoc="0" locked="0" layoutInCell="1" allowOverlap="1" wp14:anchorId="2BCC7CDD" wp14:editId="5EDEE840">
+                <wp:simplePos x="0" y="0"/>
+                <wp:positionH relativeFrom="margin">
+                  <wp:posOffset>-228600</wp:posOffset>
+                </wp:positionH>
+                <wp:positionV relativeFrom="paragraph">
+                  <wp:posOffset>1151890</wp:posOffset>
+                </wp:positionV>
+                <wp:extent cx="6181090" cy="21590"/>
+                <wp:effectExtent l="19050" t="19050" r="29210" b="35560"/>
+                <wp:wrapNone/>
+                <wp:docPr id="106" name="Straight Connector 106"/>
+                <wp:cNvGraphicFramePr/>
+                <a:graphic xmlns:a="http://schemas.openxmlformats.org/drawingml/2006/main">
+                  <a:graphicData uri="http://schemas.microsoft.com/office/word/2010/wordprocessingShape">
+                    <wps:wsp>
+                      <wps:cNvCnPr/>
+                      <wps:spPr>
+                        <a:xfrm>
+                          <a:off x="0" y="0"/>
+                          <a:ext cx="6181090" cy="21590"/>
+                        </a:xfrm>
+                        <a:prstGeom prst="line">
+                          <a:avLst/>
+                        </a:prstGeom>
+                        <a:ln w="28575">
+                          <a:prstDash val="sysDash"/>
+                        </a:ln>
+                      </wps:spPr>
+                      <wps:style>
+                        <a:lnRef idx="1">
+                          <a:schemeClr val="accent1"/>
+                        </a:lnRef>
+                        <a:fillRef idx="0">
+                          <a:schemeClr val="accent1"/>
+                        </a:fillRef>
+                        <a:effectRef idx="0">
+                          <a:schemeClr val="accent1"/>
+                        </a:effectRef>
+                        <a:fontRef idx="minor">
+                          <a:schemeClr val="tx1"/>
+                        </a:fontRef>
+                      </wps:style>
+                      <wps:bodyPr/>
+                    </wps:wsp>
+                  </a:graphicData>
+                </a:graphic>
+                <wp14:sizeRelH relativeFrom="margin">
+                  <wp14:pctWidth>0</wp14:pctWidth>
+                </wp14:sizeRelH>
+                <wp14:sizeRelV relativeFrom="margin">
+                  <wp14:pctHeight>0</wp14:pctHeight>
+                </wp14:sizeRelV>
+              </wp:anchor>
+            </w:drawing>
+          </mc:Choice>
+          <mc:Fallback>
+            <w:pict>
+              <v:line w14:anchorId="2037FD9E" id="Straight Connector 106" o:spid="_x0000_s1026" style="position:absolute;z-index:251880448;visibility:visible;mso-wrap-style:square;mso-width-percent:0;mso-height-percent:0;mso-wrap-distance-left:9pt;mso-wrap-distance-top:0;mso-wrap-distance-right:9pt;mso-wrap-distance-bottom:0;mso-position-horizontal:absolute;mso-position-horizontal-relative:margin;mso-position-vertical:absolute;mso-position-vertical-relative:text;mso-width-percent:0;mso-height-percent:0;mso-width-relative:margin;mso-height-relative:margin" from="-18pt,90.7pt" to="468.7pt,92.4pt" o:gfxdata="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" strokecolor="#5b9bd5 [3204]" strokeweight="2.25pt">
+                <v:stroke dashstyle="3 1" joinstyle="miter"/>
+                <w10:wrap anchorx="margin"/>
+              </v:line>
+            </w:pict>
+          </mc:Fallback>
+        </mc:AlternateContent>
+      </w:r>
+      <w:r>
+        <w:rPr>
+          <w:noProof/>
+        </w:rPr>
+        <mc:AlternateContent>
+          <mc:Choice Requires="wps">
+            <w:drawing>
+              <wp:anchor distT="0" distB="0" distL="114300" distR="114300" simplePos="0" relativeHeight="251887616" behindDoc="0" locked="0" layoutInCell="1" allowOverlap="1" wp14:anchorId="2201A89E" wp14:editId="34AE790F">
+                <wp:simplePos x="0" y="0"/>
+                <wp:positionH relativeFrom="margin">
+                  <wp:posOffset>381000</wp:posOffset>
+                </wp:positionH>
+                <wp:positionV relativeFrom="paragraph">
+                  <wp:posOffset>631825</wp:posOffset>
+                </wp:positionV>
+                <wp:extent cx="5076190" cy="313055"/>
+                <wp:effectExtent l="0" t="0" r="10160" b="10795"/>
+                <wp:wrapNone/>
+                <wp:docPr id="149" name="Rounded Rectangle 149"/>
+                <wp:cNvGraphicFramePr/>
+                <a:graphic xmlns:a="http://schemas.openxmlformats.org/drawingml/2006/main">
+                  <a:graphicData uri="http://schemas.microsoft.com/office/word/2010/wordprocessingShape">
+                    <wps:wsp>
+                      <wps:cNvSpPr/>
+                      <wps:spPr>
+                        <a:xfrm>
+                          <a:off x="0" y="0"/>
+                          <a:ext cx="5076190" cy="313055"/>
+                        </a:xfrm>
+                        <a:prstGeom prst="roundRect">
+                          <a:avLst/>
+                        </a:prstGeom>
+                      </wps:spPr>
+                      <wps:style>
+                        <a:lnRef idx="3">
+                          <a:schemeClr val="lt1"/>
+                        </a:lnRef>
+                        <a:fillRef idx="1">
+                          <a:schemeClr val="accent4"/>
+                        </a:fillRef>
+                        <a:effectRef idx="1">
+                          <a:schemeClr val="accent4"/>
+                        </a:effectRef>
+                        <a:fontRef idx="minor">
+                          <a:schemeClr val="lt1"/>
+                        </a:fontRef>
+                      </wps:style>
+                      <wps:txbx>
+                        <w:txbxContent>
+                          <w:p>
+                            <w:pPr>
+                              <w:jc w:val="center"/>
+                            </w:pPr>
+                            <w:r>
+                              <w:t>Motor Control SHIM</w:t>
+                            </w:r>
+                          </w:p>
+                        </w:txbxContent>
+                      </wps:txbx>
+                      <wps:bodyPr rot="0" spcFirstLastPara="0" vertOverflow="overflow" horzOverflow="overflow" vert="horz" wrap="square" lIns="91440" tIns="45720" rIns="91440" bIns="45720" numCol="1" spcCol="0" rtlCol="0" fromWordArt="0" anchor="ctr" anchorCtr="0" forceAA="0" compatLnSpc="1">
+                        <a:prstTxWarp prst="textNoShape">
+                          <a:avLst/>
+                        </a:prstTxWarp>
+                        <a:noAutofit/>
+                      </wps:bodyPr>
+                    </wps:wsp>
+                  </a:graphicData>
+                </a:graphic>
+                <wp14:sizeRelV relativeFrom="margin">
+                  <wp14:pctHeight>0</wp14:pctHeight>
+                </wp14:sizeRelV>
+              </wp:anchor>
+            </w:drawing>
+          </mc:Choice>
+          <mc:Fallback>
+            <w:pict>
+              <v:roundrect w14:anchorId="2201A89E" id="Rounded Rectangle 149" o:spid="_x0000_s1115" style="position:absolute;margin-left:30pt;margin-top:49.75pt;width:399.7pt;height:24.65pt;z-index:251887616;visibility:visible;mso-wrap-style:square;mso-height-percent:0;mso-wrap-distance-left:9pt;mso-wrap-distance-top:0;mso-wrap-distance-right:9pt;mso-wrap-distance-bottom:0;mso-position-horizontal:absolute;mso-position-horizontal-relative:margin;mso-position-vertical:absolute;mso-position-vertical-relative:text;mso-height-percent:0;mso-height-relative:margin;v-text-anchor:middle" arcsize="10923f" o:gfxdata="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" fillcolor="#ffc000 [3207]" strokecolor="white [3201]" strokeweight="1.5pt">
+                <v:stroke joinstyle="miter"/>
+                <v:textbox>
+                  <w:txbxContent>
+                    <w:p>
+                      <w:pPr>
+                        <w:jc w:val="center"/>
+                      </w:pPr>
+                      <w:r>
+                        <w:t>Motor Control SHIM</w:t>
+                      </w:r>
+                    </w:p>
+                  </w:txbxContent>
+                </v:textbox>
+                <w10:wrap anchorx="margin"/>
+              </v:roundrect>
+            </w:pict>
+          </mc:Fallback>
+        </mc:AlternateContent>
+      </w:r>
+      <w:r>
+        <w:rPr>
+          <w:noProof/>
+        </w:rPr>
+        <mc:AlternateContent>
+          <mc:Choice Requires="wps">
+            <w:drawing>
+              <wp:anchor distT="0" distB="0" distL="114300" distR="114300" simplePos="0" relativeHeight="251889664" behindDoc="0" locked="0" layoutInCell="1" allowOverlap="1" wp14:anchorId="729FC546" wp14:editId="7660002B">
+                <wp:simplePos x="0" y="0"/>
+                <wp:positionH relativeFrom="margin">
+                  <wp:posOffset>2790825</wp:posOffset>
+                </wp:positionH>
+                <wp:positionV relativeFrom="paragraph">
+                  <wp:posOffset>194310</wp:posOffset>
+                </wp:positionV>
+                <wp:extent cx="133350" cy="495300"/>
+                <wp:effectExtent l="19050" t="19050" r="38100" b="38100"/>
+                <wp:wrapNone/>
+                <wp:docPr id="150" name="Up-Down Arrow 150"/>
+                <wp:cNvGraphicFramePr/>
+                <a:graphic xmlns:a="http://schemas.openxmlformats.org/drawingml/2006/main">
+                  <a:graphicData uri="http://schemas.microsoft.com/office/word/2010/wordprocessingShape">
+                    <wps:wsp>
+                      <wps:cNvSpPr/>
+                      <wps:spPr>
+                        <a:xfrm>
+                          <a:off x="0" y="0"/>
+                          <a:ext cx="133350" cy="495300"/>
+                        </a:xfrm>
+                        <a:prstGeom prst="upDownArrow">
+                          <a:avLst/>
+                        </a:prstGeom>
+                      </wps:spPr>
+                      <wps:style>
+                        <a:lnRef idx="1">
+                          <a:schemeClr val="accent6"/>
+                        </a:lnRef>
+                        <a:fillRef idx="2">
+                          <a:schemeClr val="accent6"/>
+                        </a:fillRef>
+                        <a:effectRef idx="1">
+                          <a:schemeClr val="accent6"/>
+                        </a:effectRef>
+                        <a:fontRef idx="minor">
+                          <a:schemeClr val="dk1"/>
+                        </a:fontRef>
+                      </wps:style>
+                      <wps:bodyPr rot="0" spcFirstLastPara="0" vertOverflow="overflow" horzOverflow="overflow" vert="horz" wrap="square" lIns="91440" tIns="45720" rIns="91440" bIns="45720" numCol="1" spcCol="0" rtlCol="0" fromWordArt="0" anchor="ctr" anchorCtr="0" forceAA="0" compatLnSpc="1">
+                        <a:prstTxWarp prst="textNoShape">
+                          <a:avLst/>
+                        </a:prstTxWarp>
+                        <a:noAutofit/>
+                      </wps:bodyPr>
+                    </wps:wsp>
+                  </a:graphicData>
+                </a:graphic>
+                <wp14:sizeRelH relativeFrom="margin">
+                  <wp14:pctWidth>0</wp14:pctWidth>
+                </wp14:sizeRelH>
+                <wp14:sizeRelV relativeFrom="margin">
+                  <wp14:pctHeight>0</wp14:pctHeight>
+                </wp14:sizeRelV>
+              </wp:anchor>
+            </w:drawing>
+          </mc:Choice>
+          <mc:Fallback>
+            <w:pict>
+              <v:shapetype w14:anchorId="32200747" id="_x0000_t70" coordsize="21600,21600" o:spt="70" adj="5400,4320" path="m10800,l21600@0@3@0@3@2,21600@2,10800,21600,0@2@1@2@1@0,0@0xe">
+                <v:stroke joinstyle="miter"/>
+                <v:formulas>
+                  <v:f eqn="val #1"/>
+                  <v:f eqn="val #0"/>
+                  <v:f eqn="sum 21600 0 #1"/>
+                  <v:f eqn="sum 21600 0 #0"/>
+                  <v:f eqn="prod #1 #0 10800"/>
+                  <v:f eqn="sum #1 0 @4"/>
+                  <v:f eqn="sum 21600 0 @5"/>
+                </v:formulas>
+                <v:path o:connecttype="custom" o:connectlocs="10800,0;0,@0;@1,10800;0,@2;10800,21600;21600,@2;@3,10800;21600,@0" o:connectangles="270,180,180,180,90,0,0,0" textboxrect="@1,@5,@3,@6"/>
+                <v:handles>
+                  <v:h position="#0,#1" xrange="0,10800" yrange="0,10800"/>
+                </v:handles>
+              </v:shapetype>
+              <v:shape id="Up-Down Arrow 150" o:spid="_x0000_s1026" type="#_x0000_t70" style="position:absolute;margin-left:219.75pt;margin-top:15.3pt;width:10.5pt;height:39pt;z-index:251889664;visibility:visible;mso-wrap-style:square;mso-width-percent:0;mso-height-percent:0;mso-wrap-distance-left:9pt;mso-wrap-distance-top:0;mso-wrap-distance-right:9pt;mso-wrap-distance-bottom:0;mso-position-horizontal:absolute;mso-position-horizontal-relative:margin;mso-position-vertical:absolute;mso-position-vertical-relative:text;mso-width-percent:0;mso-height-percent:0;mso-width-relative:margin;mso-height-relative:margin;v-text-anchor:middle" o:gfxdata="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" adj=",2908" fillcolor="#9ecb81 [2169]" strokecolor="#70ad47 [3209]" strokeweight=".5pt">
+                <v:fill color2="#8ac066 [2617]" rotate="t" colors="0 #b5d5a7;.5 #aace99;1 #9cca86" focus="100%" type="gradient">
+                  <o:fill v:ext="view" type="gradientUnscaled"/>
+                </v:fill>
+                <w10:wrap anchorx="margin"/>
+              </v:shape>
+            </w:pict>
+          </mc:Fallback>
+        </mc:AlternateContent>
+      </w:r>
+      <w:r>
+        <w:rPr>
+          <w:noProof/>
+        </w:rPr>
+        <mc:AlternateContent>
+          <mc:Choice Requires="wps">
+            <w:drawing>
+              <wp:anchor distT="0" distB="0" distL="114300" distR="114300" simplePos="0" relativeHeight="251891712" behindDoc="0" locked="0" layoutInCell="1" allowOverlap="1" wp14:anchorId="1F13C3C1" wp14:editId="54498353">
+                <wp:simplePos x="0" y="0"/>
+                <wp:positionH relativeFrom="column">
+                  <wp:posOffset>2980690</wp:posOffset>
+                </wp:positionH>
+                <wp:positionV relativeFrom="paragraph">
+                  <wp:posOffset>898525</wp:posOffset>
+                </wp:positionV>
+                <wp:extent cx="47625" cy="466725"/>
+                <wp:effectExtent l="38100" t="38100" r="47625" b="28575"/>
+                <wp:wrapNone/>
+                <wp:docPr id="151" name="Straight Arrow Connector 151"/>
+                <wp:cNvGraphicFramePr/>
+                <a:graphic xmlns:a="http://schemas.openxmlformats.org/drawingml/2006/main">
+                  <a:graphicData uri="http://schemas.microsoft.com/office/word/2010/wordprocessingShape">
+                    <wps:wsp>
+                      <wps:cNvCnPr/>
+                      <wps:spPr>
+                        <a:xfrm flipH="1" flipV="1">
+                          <a:off x="0" y="0"/>
+                          <a:ext cx="47625" cy="466725"/>
+                        </a:xfrm>
+                        <a:prstGeom prst="straightConnector1">
+                          <a:avLst/>
+                        </a:prstGeom>
+                        <a:ln>
+                          <a:tailEnd type="triangle"/>
+                        </a:ln>
+                      </wps:spPr>
+                      <wps:style>
+                        <a:lnRef idx="1">
+                          <a:schemeClr val="accent1"/>
+                        </a:lnRef>
+                        <a:fillRef idx="0">
+                          <a:schemeClr val="accent1"/>
+                        </a:fillRef>
+                        <a:effectRef idx="0">
+                          <a:schemeClr val="accent1"/>
+                        </a:effectRef>
+                        <a:fontRef idx="minor">
+                          <a:schemeClr val="tx1"/>
+                        </a:fontRef>
+                      </wps:style>
+                      <wps:bodyPr/>
+                    </wps:wsp>
+                  </a:graphicData>
+                </a:graphic>
+                <wp14:sizeRelH relativeFrom="margin">
+                  <wp14:pctWidth>0</wp14:pctWidth>
+                </wp14:sizeRelH>
+                <wp14:sizeRelV relativeFrom="margin">
+                  <wp14:pctHeight>0</wp14:pctHeight>
+                </wp14:sizeRelV>
+              </wp:anchor>
+            </w:drawing>
+          </mc:Choice>
+          <mc:Fallback>
+            <w:pict>
+              <v:shape w14:anchorId="2B5C2B13" id="Straight Arrow Connector 151" o:spid="_x0000_s1026" type="#_x0000_t32" style="position:absolute;margin-left:234.7pt;margin-top:70.75pt;width:3.75pt;height:36.75pt;flip:x y;z-index:251891712;visibility:visible;mso-wrap-style:square;mso-width-percent:0;mso-height-percent:0;mso-wrap-distance-left:9pt;mso-wrap-distance-top:0;mso-wrap-distance-right:9pt;mso-wrap-distance-bottom:0;mso-position-horizontal:absolute;mso-position-horizontal-relative:text;mso-position-vertical:absolute;mso-position-vertical-relative:text;mso-width-percent:0;mso-height-percent:0;mso-width-relative:margin;mso-height-relative:margin" o:gfxdata="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" strokecolor="#5b9bd5 [3204]" strokeweight=".5pt">
+                <v:stroke endarrow="block" joinstyle="miter"/>
+              </v:shape>
+            </w:pict>
+          </mc:Fallback>
+        </mc:AlternateContent>
+      </w:r>
+    </w:p>
+    <w:p/>
+    <w:p/>
+    <w:p/>
+    <w:p/>
+    <w:p/>
+    <w:p>
+      <w:pPr>
+        <w:rPr>
+          <w:b/>
+        </w:rPr>
+      </w:pPr>
+      <w:r>
+        <w:rPr>
+          <w:b/>
+        </w:rPr>
+        <w:lastRenderedPageBreak/>
+        <w:t>Motor Control Shim:</w:t>
+      </w:r>
+    </w:p>
+    <w:p>
+      <w:r>
+        <w:t xml:space="preserve">The Motor control SHIM </w:t>
+      </w:r>
+      <w:r>
+        <w:t xml:space="preserve">is the main interface that will take the input of the rate of movement and the vector length. The SHIM will then provide a way to send this information to the kernel module that controls the motor subsystems. This layer simply acts as a conduit for the motor to be controlled. </w:t>
+      </w:r>
+    </w:p>
+    <w:p>
+      <w:pPr>
+        <w:rPr>
+          <w:b/>
+        </w:rPr>
+      </w:pPr>
+      <w:r>
+        <w:rPr>
+          <w:b/>
+        </w:rPr>
+        <w:t>Motor Control Module</w:t>
+      </w:r>
+      <w:r>
+        <w:rPr>
+          <w:b/>
+        </w:rPr>
+        <w:t>:</w:t>
+      </w:r>
+    </w:p>
+    <w:p>
+      <w:r>
+        <w:t xml:space="preserve">The motor control module is a Linux kernel module that will take in as inputs the unit distance vector change rate and then use the vector provided to move the hover craft to that particular location. The module will contain two parts. The first part is the part the will convert the vector to individual motor control values. Second part will contain the adjusted mapping and calibration that will provide the exact movement. The module will also have a way to understand which hardware is being used and adjust the speed and torque of the motor appropriately. </w:t>
+      </w:r>
+    </w:p>
+    <w:p>
+      <w:r>
+        <w:t xml:space="preserve">The module will essentially take the vector values and then using the reference direction will convert them into specific motor rotation values that will provide movement of the hover craft towards that direction.  </w:t>
+      </w:r>
+    </w:p>
+    <w:p/>
+    <w:p>
+      <w:pPr>
+        <w:rPr>
+          <w:b/>
+        </w:rPr>
+      </w:pPr>
+      <w:r>
+        <w:rPr>
+          <w:b/>
+        </w:rPr>
+        <w:t>GPIO/Motor Driver</w:t>
+      </w:r>
+    </w:p>
+    <w:p>
+      <w:r>
+        <w:t xml:space="preserve"> The GPIO and Motor driver is a general description for the module that will drive the appropriate PWM and GPIOs to make the motor rotate at a particular speed. </w:t>
       </w:r>
       <w:bookmarkStart w:id="0" w:name="_GoBack"/>
       <w:bookmarkEnd w:id="0"/>
@@ -14224,7 +16167,7 @@
 </file>
 
 <file path=customXml/itemProps1.xml><?xml version="1.0" encoding="utf-8"?>
-<ds:datastoreItem xmlns:ds="http://schemas.openxmlformats.org/officeDocument/2006/customXml" ds:itemID="{88133680-BF4E-4AF6-B3C5-57C48B65E748}">
+<ds:datastoreItem xmlns:ds="http://schemas.openxmlformats.org/officeDocument/2006/customXml" ds:itemID="{EBF6E06F-045F-4BCD-85E3-D224B8C73202}">
   <ds:schemaRefs>
     <ds:schemaRef ds:uri="http://schemas.openxmlformats.org/officeDocument/2006/bibliography"/>
   </ds:schemaRefs>

--- a/Requirements/ADSEN86-Software-SystemArchitecture.docx
+++ b/Requirements/ADSEN86-Software-SystemArchitecture.docx
@@ -14530,6 +14530,9 @@
     </w:p>
     <w:p>
       <w:r>
+        <w:rPr>
+          <w:noProof/>
+        </w:rPr>
         <mc:AlternateContent>
           <mc:Choice Requires="wps">
             <w:drawing>
@@ -14723,6 +14726,9 @@
         </mc:AlternateContent>
       </w:r>
       <w:r>
+        <w:rPr>
+          <w:noProof/>
+        </w:rPr>
         <mc:AlternateContent>
           <mc:Choice Requires="wps">
             <w:drawing>
@@ -14814,6 +14820,9 @@
         </mc:AlternateContent>
       </w:r>
       <w:r>
+        <w:rPr>
+          <w:noProof/>
+        </w:rPr>
         <mc:AlternateContent>
           <mc:Choice Requires="wps">
             <w:drawing>
@@ -14866,10 +14875,7 @@
                               <w:jc w:val="center"/>
                             </w:pPr>
                             <w:r>
-                              <w:t>GPIO/Motor</w:t>
-                            </w:r>
-                            <w:r>
-                              <w:t xml:space="preserve"> Driver</w:t>
+                              <w:t>GPIO/Motor Driver</w:t>
                             </w:r>
                           </w:p>
                         </w:txbxContent>
@@ -14897,10 +14903,7 @@
                         <w:jc w:val="center"/>
                       </w:pPr>
                       <w:r>
-                        <w:t>GPIO/Motor</w:t>
-                      </w:r>
-                      <w:r>
-                        <w:t xml:space="preserve"> Driver</w:t>
+                        <w:t>GPIO/Motor Driver</w:t>
                       </w:r>
                     </w:p>
                   </w:txbxContent>
@@ -14911,6 +14914,9 @@
         </mc:AlternateContent>
       </w:r>
       <w:r>
+        <w:rPr>
+          <w:noProof/>
+        </w:rPr>
         <mc:AlternateContent>
           <mc:Choice Requires="wps">
             <w:drawing>
@@ -15315,6 +15321,5618 @@
     <w:p>
       <w:r>
         <w:t xml:space="preserve"> The GPIO and Motor driver is a general description for the module that will drive the appropriate PWM and GPIOs to make the motor rotate at a particular speed. </w:t>
+      </w:r>
+    </w:p>
+    <w:p/>
+    <w:p/>
+    <w:p/>
+    <w:p/>
+    <w:p/>
+    <w:p/>
+    <w:p/>
+    <w:p/>
+    <w:p/>
+    <w:p/>
+    <w:p/>
+    <w:p/>
+    <w:p/>
+    <w:p>
+      <w:pPr>
+        <w:pStyle w:val="Heading1"/>
+        <w:rPr>
+          <w:rFonts w:asciiTheme="minorHAnsi" w:eastAsiaTheme="minorHAnsi" w:hAnsiTheme="minorHAnsi" w:cstheme="minorBidi"/>
+          <w:color w:val="auto"/>
+          <w:sz w:val="22"/>
+          <w:szCs w:val="22"/>
+        </w:rPr>
+      </w:pPr>
+    </w:p>
+    <w:p>
+      <w:pPr>
+        <w:pStyle w:val="Heading1"/>
+        <w:jc w:val="center"/>
+      </w:pPr>
+      <w:r>
+        <w:t>Sensor Module</w:t>
+      </w:r>
+    </w:p>
+    <w:p/>
+    <w:p>
+      <w:pPr>
+        <w:rPr>
+          <w:b/>
+        </w:rPr>
+      </w:pPr>
+      <w:r>
+        <w:rPr>
+          <w:b/>
+        </w:rPr>
+        <w:t>Introduction:</w:t>
+      </w:r>
+    </w:p>
+    <w:p>
+      <w:r>
+        <w:rPr>
+          <w:noProof/>
+        </w:rPr>
+        <mc:AlternateContent>
+          <mc:Choice Requires="wps">
+            <w:drawing>
+              <wp:anchor distT="0" distB="0" distL="114300" distR="114300" simplePos="0" relativeHeight="251983872" behindDoc="0" locked="0" layoutInCell="1" allowOverlap="1">
+                <wp:simplePos x="0" y="0"/>
+                <wp:positionH relativeFrom="column">
+                  <wp:posOffset>323850</wp:posOffset>
+                </wp:positionH>
+                <wp:positionV relativeFrom="paragraph">
+                  <wp:posOffset>6294755</wp:posOffset>
+                </wp:positionV>
+                <wp:extent cx="190500" cy="523875"/>
+                <wp:effectExtent l="19050" t="19050" r="38100" b="47625"/>
+                <wp:wrapNone/>
+                <wp:docPr id="212" name="Up-Down Arrow 212"/>
+                <wp:cNvGraphicFramePr/>
+                <a:graphic xmlns:a="http://schemas.openxmlformats.org/drawingml/2006/main">
+                  <a:graphicData uri="http://schemas.microsoft.com/office/word/2010/wordprocessingShape">
+                    <wps:wsp>
+                      <wps:cNvSpPr/>
+                      <wps:spPr>
+                        <a:xfrm>
+                          <a:off x="0" y="0"/>
+                          <a:ext cx="190500" cy="523875"/>
+                        </a:xfrm>
+                        <a:prstGeom prst="upDownArrow">
+                          <a:avLst/>
+                        </a:prstGeom>
+                      </wps:spPr>
+                      <wps:style>
+                        <a:lnRef idx="2">
+                          <a:schemeClr val="accent1">
+                            <a:shade val="50000"/>
+                          </a:schemeClr>
+                        </a:lnRef>
+                        <a:fillRef idx="1">
+                          <a:schemeClr val="accent1"/>
+                        </a:fillRef>
+                        <a:effectRef idx="0">
+                          <a:schemeClr val="accent1"/>
+                        </a:effectRef>
+                        <a:fontRef idx="minor">
+                          <a:schemeClr val="lt1"/>
+                        </a:fontRef>
+                      </wps:style>
+                      <wps:bodyPr rot="0" spcFirstLastPara="0" vertOverflow="overflow" horzOverflow="overflow" vert="horz" wrap="square" lIns="91440" tIns="45720" rIns="91440" bIns="45720" numCol="1" spcCol="0" rtlCol="0" fromWordArt="0" anchor="ctr" anchorCtr="0" forceAA="0" compatLnSpc="1">
+                        <a:prstTxWarp prst="textNoShape">
+                          <a:avLst/>
+                        </a:prstTxWarp>
+                        <a:noAutofit/>
+                      </wps:bodyPr>
+                    </wps:wsp>
+                  </a:graphicData>
+                </a:graphic>
+              </wp:anchor>
+            </w:drawing>
+          </mc:Choice>
+          <mc:Fallback>
+            <w:pict>
+              <v:shapetype w14:anchorId="408FDB6D" id="_x0000_t70" coordsize="21600,21600" o:spt="70" adj="5400,4320" path="m10800,l21600@0@3@0@3@2,21600@2,10800,21600,0@2@1@2@1@0,0@0xe">
+                <v:stroke joinstyle="miter"/>
+                <v:formulas>
+                  <v:f eqn="val #1"/>
+                  <v:f eqn="val #0"/>
+                  <v:f eqn="sum 21600 0 #1"/>
+                  <v:f eqn="sum 21600 0 #0"/>
+                  <v:f eqn="prod #1 #0 10800"/>
+                  <v:f eqn="sum #1 0 @4"/>
+                  <v:f eqn="sum 21600 0 @5"/>
+                </v:formulas>
+                <v:path o:connecttype="custom" o:connectlocs="10800,0;0,@0;@1,10800;0,@2;10800,21600;21600,@2;@3,10800;21600,@0" o:connectangles="270,180,180,180,90,0,0,0" textboxrect="@1,@5,@3,@6"/>
+                <v:handles>
+                  <v:h position="#0,#1" xrange="0,10800" yrange="0,10800"/>
+                </v:handles>
+              </v:shapetype>
+              <v:shape id="Up-Down Arrow 212" o:spid="_x0000_s1026" type="#_x0000_t70" style="position:absolute;margin-left:25.5pt;margin-top:495.65pt;width:15pt;height:41.25pt;z-index:251983872;visibility:visible;mso-wrap-style:square;mso-wrap-distance-left:9pt;mso-wrap-distance-top:0;mso-wrap-distance-right:9pt;mso-wrap-distance-bottom:0;mso-position-horizontal:absolute;mso-position-horizontal-relative:text;mso-position-vertical:absolute;mso-position-vertical-relative:text;v-text-anchor:middle" o:gfxdata="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" adj=",3927" fillcolor="#5b9bd5 [3204]" strokecolor="#1f4d78 [1604]" strokeweight="1pt"/>
+            </w:pict>
+          </mc:Fallback>
+        </mc:AlternateContent>
+      </w:r>
+      <w:r>
+        <w:rPr>
+          <w:noProof/>
+        </w:rPr>
+        <mc:AlternateContent>
+          <mc:Choice Requires="wps">
+            <w:drawing>
+              <wp:anchor distT="0" distB="0" distL="114300" distR="114300" simplePos="0" relativeHeight="251987968" behindDoc="0" locked="0" layoutInCell="1" allowOverlap="1" wp14:anchorId="535B0C18" wp14:editId="66EBCC9C">
+                <wp:simplePos x="0" y="0"/>
+                <wp:positionH relativeFrom="column">
+                  <wp:posOffset>2590800</wp:posOffset>
+                </wp:positionH>
+                <wp:positionV relativeFrom="paragraph">
+                  <wp:posOffset>6320790</wp:posOffset>
+                </wp:positionV>
+                <wp:extent cx="190500" cy="523875"/>
+                <wp:effectExtent l="19050" t="19050" r="38100" b="47625"/>
+                <wp:wrapNone/>
+                <wp:docPr id="214" name="Up-Down Arrow 214"/>
+                <wp:cNvGraphicFramePr/>
+                <a:graphic xmlns:a="http://schemas.openxmlformats.org/drawingml/2006/main">
+                  <a:graphicData uri="http://schemas.microsoft.com/office/word/2010/wordprocessingShape">
+                    <wps:wsp>
+                      <wps:cNvSpPr/>
+                      <wps:spPr>
+                        <a:xfrm>
+                          <a:off x="0" y="0"/>
+                          <a:ext cx="190500" cy="523875"/>
+                        </a:xfrm>
+                        <a:prstGeom prst="upDownArrow">
+                          <a:avLst/>
+                        </a:prstGeom>
+                      </wps:spPr>
+                      <wps:style>
+                        <a:lnRef idx="2">
+                          <a:schemeClr val="accent1">
+                            <a:shade val="50000"/>
+                          </a:schemeClr>
+                        </a:lnRef>
+                        <a:fillRef idx="1">
+                          <a:schemeClr val="accent1"/>
+                        </a:fillRef>
+                        <a:effectRef idx="0">
+                          <a:schemeClr val="accent1"/>
+                        </a:effectRef>
+                        <a:fontRef idx="minor">
+                          <a:schemeClr val="lt1"/>
+                        </a:fontRef>
+                      </wps:style>
+                      <wps:bodyPr rot="0" spcFirstLastPara="0" vertOverflow="overflow" horzOverflow="overflow" vert="horz" wrap="square" lIns="91440" tIns="45720" rIns="91440" bIns="45720" numCol="1" spcCol="0" rtlCol="0" fromWordArt="0" anchor="ctr" anchorCtr="0" forceAA="0" compatLnSpc="1">
+                        <a:prstTxWarp prst="textNoShape">
+                          <a:avLst/>
+                        </a:prstTxWarp>
+                        <a:noAutofit/>
+                      </wps:bodyPr>
+                    </wps:wsp>
+                  </a:graphicData>
+                </a:graphic>
+              </wp:anchor>
+            </w:drawing>
+          </mc:Choice>
+          <mc:Fallback>
+            <w:pict>
+              <v:shape w14:anchorId="6835223C" id="Up-Down Arrow 214" o:spid="_x0000_s1026" type="#_x0000_t70" style="position:absolute;margin-left:204pt;margin-top:497.7pt;width:15pt;height:41.25pt;z-index:251987968;visibility:visible;mso-wrap-style:square;mso-wrap-distance-left:9pt;mso-wrap-distance-top:0;mso-wrap-distance-right:9pt;mso-wrap-distance-bottom:0;mso-position-horizontal:absolute;mso-position-horizontal-relative:text;mso-position-vertical:absolute;mso-position-vertical-relative:text;v-text-anchor:middle" o:gfxdata="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" adj=",3927" fillcolor="#5b9bd5 [3204]" strokecolor="#1f4d78 [1604]" strokeweight="1pt"/>
+            </w:pict>
+          </mc:Fallback>
+        </mc:AlternateContent>
+      </w:r>
+      <w:r>
+        <w:rPr>
+          <w:noProof/>
+        </w:rPr>
+        <mc:AlternateContent>
+          <mc:Choice Requires="wps">
+            <w:drawing>
+              <wp:anchor distT="0" distB="0" distL="114300" distR="114300" simplePos="0" relativeHeight="251985920" behindDoc="0" locked="0" layoutInCell="1" allowOverlap="1" wp14:anchorId="535B0C18" wp14:editId="66EBCC9C">
+                <wp:simplePos x="0" y="0"/>
+                <wp:positionH relativeFrom="column">
+                  <wp:posOffset>1295400</wp:posOffset>
+                </wp:positionH>
+                <wp:positionV relativeFrom="paragraph">
+                  <wp:posOffset>6301740</wp:posOffset>
+                </wp:positionV>
+                <wp:extent cx="190500" cy="523875"/>
+                <wp:effectExtent l="19050" t="19050" r="38100" b="47625"/>
+                <wp:wrapNone/>
+                <wp:docPr id="213" name="Up-Down Arrow 213"/>
+                <wp:cNvGraphicFramePr/>
+                <a:graphic xmlns:a="http://schemas.openxmlformats.org/drawingml/2006/main">
+                  <a:graphicData uri="http://schemas.microsoft.com/office/word/2010/wordprocessingShape">
+                    <wps:wsp>
+                      <wps:cNvSpPr/>
+                      <wps:spPr>
+                        <a:xfrm>
+                          <a:off x="0" y="0"/>
+                          <a:ext cx="190500" cy="523875"/>
+                        </a:xfrm>
+                        <a:prstGeom prst="upDownArrow">
+                          <a:avLst/>
+                        </a:prstGeom>
+                      </wps:spPr>
+                      <wps:style>
+                        <a:lnRef idx="2">
+                          <a:schemeClr val="accent1">
+                            <a:shade val="50000"/>
+                          </a:schemeClr>
+                        </a:lnRef>
+                        <a:fillRef idx="1">
+                          <a:schemeClr val="accent1"/>
+                        </a:fillRef>
+                        <a:effectRef idx="0">
+                          <a:schemeClr val="accent1"/>
+                        </a:effectRef>
+                        <a:fontRef idx="minor">
+                          <a:schemeClr val="lt1"/>
+                        </a:fontRef>
+                      </wps:style>
+                      <wps:bodyPr rot="0" spcFirstLastPara="0" vertOverflow="overflow" horzOverflow="overflow" vert="horz" wrap="square" lIns="91440" tIns="45720" rIns="91440" bIns="45720" numCol="1" spcCol="0" rtlCol="0" fromWordArt="0" anchor="ctr" anchorCtr="0" forceAA="0" compatLnSpc="1">
+                        <a:prstTxWarp prst="textNoShape">
+                          <a:avLst/>
+                        </a:prstTxWarp>
+                        <a:noAutofit/>
+                      </wps:bodyPr>
+                    </wps:wsp>
+                  </a:graphicData>
+                </a:graphic>
+              </wp:anchor>
+            </w:drawing>
+          </mc:Choice>
+          <mc:Fallback>
+            <w:pict>
+              <v:shape w14:anchorId="42F7F6FA" id="Up-Down Arrow 213" o:spid="_x0000_s1026" type="#_x0000_t70" style="position:absolute;margin-left:102pt;margin-top:496.2pt;width:15pt;height:41.25pt;z-index:251985920;visibility:visible;mso-wrap-style:square;mso-wrap-distance-left:9pt;mso-wrap-distance-top:0;mso-wrap-distance-right:9pt;mso-wrap-distance-bottom:0;mso-position-horizontal:absolute;mso-position-horizontal-relative:text;mso-position-vertical:absolute;mso-position-vertical-relative:text;v-text-anchor:middle" o:gfxdata="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" adj=",3927" fillcolor="#5b9bd5 [3204]" strokecolor="#1f4d78 [1604]" strokeweight="1pt"/>
+            </w:pict>
+          </mc:Fallback>
+        </mc:AlternateContent>
+      </w:r>
+      <w:r>
+        <w:rPr>
+          <w:noProof/>
+        </w:rPr>
+        <mc:AlternateContent>
+          <mc:Choice Requires="wps">
+            <w:drawing>
+              <wp:anchor distT="0" distB="0" distL="114300" distR="114300" simplePos="0" relativeHeight="251982848" behindDoc="0" locked="0" layoutInCell="1" allowOverlap="1" wp14:anchorId="41ADB147" wp14:editId="3F76B906">
+                <wp:simplePos x="0" y="0"/>
+                <wp:positionH relativeFrom="column">
+                  <wp:posOffset>2141220</wp:posOffset>
+                </wp:positionH>
+                <wp:positionV relativeFrom="paragraph">
+                  <wp:posOffset>6873240</wp:posOffset>
+                </wp:positionV>
+                <wp:extent cx="1133475" cy="438150"/>
+                <wp:effectExtent l="0" t="0" r="28575" b="19050"/>
+                <wp:wrapNone/>
+                <wp:docPr id="211" name="Rectangle 211"/>
+                <wp:cNvGraphicFramePr/>
+                <a:graphic xmlns:a="http://schemas.openxmlformats.org/drawingml/2006/main">
+                  <a:graphicData uri="http://schemas.microsoft.com/office/word/2010/wordprocessingShape">
+                    <wps:wsp>
+                      <wps:cNvSpPr/>
+                      <wps:spPr>
+                        <a:xfrm>
+                          <a:off x="0" y="0"/>
+                          <a:ext cx="1133475" cy="438150"/>
+                        </a:xfrm>
+                        <a:prstGeom prst="rect">
+                          <a:avLst/>
+                        </a:prstGeom>
+                        <a:solidFill>
+                          <a:schemeClr val="accent3">
+                            <a:lumMod val="50000"/>
+                          </a:schemeClr>
+                        </a:solidFill>
+                      </wps:spPr>
+                      <wps:style>
+                        <a:lnRef idx="2">
+                          <a:schemeClr val="accent3">
+                            <a:shade val="50000"/>
+                          </a:schemeClr>
+                        </a:lnRef>
+                        <a:fillRef idx="1">
+                          <a:schemeClr val="accent3"/>
+                        </a:fillRef>
+                        <a:effectRef idx="0">
+                          <a:schemeClr val="accent3"/>
+                        </a:effectRef>
+                        <a:fontRef idx="minor">
+                          <a:schemeClr val="lt1"/>
+                        </a:fontRef>
+                      </wps:style>
+                      <wps:txbx>
+                        <w:txbxContent>
+                          <w:p>
+                            <w:pPr>
+                              <w:jc w:val="center"/>
+                            </w:pPr>
+                            <w:r>
+                              <w:t>Sensor N</w:t>
+                            </w:r>
+                            <w:r>
+                              <w:t xml:space="preserve"> Module</w:t>
+                            </w:r>
+                          </w:p>
+                          <w:p>
+                            <w:pPr>
+                              <w:jc w:val="center"/>
+                            </w:pPr>
+                          </w:p>
+                        </w:txbxContent>
+                      </wps:txbx>
+                      <wps:bodyPr rot="0" spcFirstLastPara="0" vertOverflow="overflow" horzOverflow="overflow" vert="horz" wrap="square" lIns="91440" tIns="45720" rIns="91440" bIns="45720" numCol="1" spcCol="0" rtlCol="0" fromWordArt="0" anchor="ctr" anchorCtr="0" forceAA="0" compatLnSpc="1">
+                        <a:prstTxWarp prst="textNoShape">
+                          <a:avLst/>
+                        </a:prstTxWarp>
+                        <a:noAutofit/>
+                      </wps:bodyPr>
+                    </wps:wsp>
+                  </a:graphicData>
+                </a:graphic>
+              </wp:anchor>
+            </w:drawing>
+          </mc:Choice>
+          <mc:Fallback>
+            <w:pict>
+              <v:rect w14:anchorId="41ADB147" id="Rectangle 211" o:spid="_x0000_s1116" style="position:absolute;margin-left:168.6pt;margin-top:541.2pt;width:89.25pt;height:34.5pt;z-index:251982848;visibility:visible;mso-wrap-style:square;mso-wrap-distance-left:9pt;mso-wrap-distance-top:0;mso-wrap-distance-right:9pt;mso-wrap-distance-bottom:0;mso-position-horizontal:absolute;mso-position-horizontal-relative:text;mso-position-vertical:absolute;mso-position-vertical-relative:text;v-text-anchor:middle" o:gfxdata="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" fillcolor="#525252 [1606]" strokecolor="#525252 [1606]" strokeweight="1pt">
+                <v:textbox>
+                  <w:txbxContent>
+                    <w:p>
+                      <w:pPr>
+                        <w:jc w:val="center"/>
+                      </w:pPr>
+                      <w:r>
+                        <w:t>Sensor N</w:t>
+                      </w:r>
+                      <w:r>
+                        <w:t xml:space="preserve"> Module</w:t>
+                      </w:r>
+                    </w:p>
+                    <w:p>
+                      <w:pPr>
+                        <w:jc w:val="center"/>
+                      </w:pPr>
+                    </w:p>
+                  </w:txbxContent>
+                </v:textbox>
+              </v:rect>
+            </w:pict>
+          </mc:Fallback>
+        </mc:AlternateContent>
+      </w:r>
+      <w:r>
+        <w:rPr>
+          <w:noProof/>
+        </w:rPr>
+        <mc:AlternateContent>
+          <mc:Choice Requires="wps">
+            <w:drawing>
+              <wp:anchor distT="0" distB="0" distL="114300" distR="114300" simplePos="0" relativeHeight="251980800" behindDoc="0" locked="0" layoutInCell="1" allowOverlap="1" wp14:anchorId="41ADB147" wp14:editId="3F76B906">
+                <wp:simplePos x="0" y="0"/>
+                <wp:positionH relativeFrom="column">
+                  <wp:posOffset>931545</wp:posOffset>
+                </wp:positionH>
+                <wp:positionV relativeFrom="paragraph">
+                  <wp:posOffset>6863715</wp:posOffset>
+                </wp:positionV>
+                <wp:extent cx="1133475" cy="438150"/>
+                <wp:effectExtent l="0" t="0" r="28575" b="19050"/>
+                <wp:wrapNone/>
+                <wp:docPr id="210" name="Rectangle 210"/>
+                <wp:cNvGraphicFramePr/>
+                <a:graphic xmlns:a="http://schemas.openxmlformats.org/drawingml/2006/main">
+                  <a:graphicData uri="http://schemas.microsoft.com/office/word/2010/wordprocessingShape">
+                    <wps:wsp>
+                      <wps:cNvSpPr/>
+                      <wps:spPr>
+                        <a:xfrm>
+                          <a:off x="0" y="0"/>
+                          <a:ext cx="1133475" cy="438150"/>
+                        </a:xfrm>
+                        <a:prstGeom prst="rect">
+                          <a:avLst/>
+                        </a:prstGeom>
+                        <a:solidFill>
+                          <a:schemeClr val="accent3">
+                            <a:lumMod val="50000"/>
+                          </a:schemeClr>
+                        </a:solidFill>
+                      </wps:spPr>
+                      <wps:style>
+                        <a:lnRef idx="2">
+                          <a:schemeClr val="accent3">
+                            <a:shade val="50000"/>
+                          </a:schemeClr>
+                        </a:lnRef>
+                        <a:fillRef idx="1">
+                          <a:schemeClr val="accent3"/>
+                        </a:fillRef>
+                        <a:effectRef idx="0">
+                          <a:schemeClr val="accent3"/>
+                        </a:effectRef>
+                        <a:fontRef idx="minor">
+                          <a:schemeClr val="lt1"/>
+                        </a:fontRef>
+                      </wps:style>
+                      <wps:txbx>
+                        <w:txbxContent>
+                          <w:p>
+                            <w:pPr>
+                              <w:jc w:val="center"/>
+                            </w:pPr>
+                            <w:r>
+                              <w:t>Sensor 2</w:t>
+                            </w:r>
+                            <w:r>
+                              <w:t xml:space="preserve"> Module</w:t>
+                            </w:r>
+                          </w:p>
+                          <w:p>
+                            <w:pPr>
+                              <w:jc w:val="center"/>
+                            </w:pPr>
+                          </w:p>
+                        </w:txbxContent>
+                      </wps:txbx>
+                      <wps:bodyPr rot="0" spcFirstLastPara="0" vertOverflow="overflow" horzOverflow="overflow" vert="horz" wrap="square" lIns="91440" tIns="45720" rIns="91440" bIns="45720" numCol="1" spcCol="0" rtlCol="0" fromWordArt="0" anchor="ctr" anchorCtr="0" forceAA="0" compatLnSpc="1">
+                        <a:prstTxWarp prst="textNoShape">
+                          <a:avLst/>
+                        </a:prstTxWarp>
+                        <a:noAutofit/>
+                      </wps:bodyPr>
+                    </wps:wsp>
+                  </a:graphicData>
+                </a:graphic>
+              </wp:anchor>
+            </w:drawing>
+          </mc:Choice>
+          <mc:Fallback>
+            <w:pict>
+              <v:rect w14:anchorId="41ADB147" id="Rectangle 210" o:spid="_x0000_s1117" style="position:absolute;margin-left:73.35pt;margin-top:540.45pt;width:89.25pt;height:34.5pt;z-index:251980800;visibility:visible;mso-wrap-style:square;mso-wrap-distance-left:9pt;mso-wrap-distance-top:0;mso-wrap-distance-right:9pt;mso-wrap-distance-bottom:0;mso-position-horizontal:absolute;mso-position-horizontal-relative:text;mso-position-vertical:absolute;mso-position-vertical-relative:text;v-text-anchor:middle" o:gfxdata="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" fillcolor="#525252 [1606]" strokecolor="#525252 [1606]" strokeweight="1pt">
+                <v:textbox>
+                  <w:txbxContent>
+                    <w:p>
+                      <w:pPr>
+                        <w:jc w:val="center"/>
+                      </w:pPr>
+                      <w:r>
+                        <w:t>Sensor 2</w:t>
+                      </w:r>
+                      <w:r>
+                        <w:t xml:space="preserve"> Module</w:t>
+                      </w:r>
+                    </w:p>
+                    <w:p>
+                      <w:pPr>
+                        <w:jc w:val="center"/>
+                      </w:pPr>
+                    </w:p>
+                  </w:txbxContent>
+                </v:textbox>
+              </v:rect>
+            </w:pict>
+          </mc:Fallback>
+        </mc:AlternateContent>
+      </w:r>
+      <w:r>
+        <w:rPr>
+          <w:noProof/>
+        </w:rPr>
+        <mc:AlternateContent>
+          <mc:Choice Requires="wps">
+            <w:drawing>
+              <wp:anchor distT="0" distB="0" distL="114300" distR="114300" simplePos="0" relativeHeight="251978752" behindDoc="0" locked="0" layoutInCell="1" allowOverlap="1">
+                <wp:simplePos x="0" y="0"/>
+                <wp:positionH relativeFrom="column">
+                  <wp:posOffset>-276225</wp:posOffset>
+                </wp:positionH>
+                <wp:positionV relativeFrom="paragraph">
+                  <wp:posOffset>6863715</wp:posOffset>
+                </wp:positionV>
+                <wp:extent cx="1133475" cy="438150"/>
+                <wp:effectExtent l="0" t="0" r="28575" b="19050"/>
+                <wp:wrapNone/>
+                <wp:docPr id="209" name="Rectangle 209"/>
+                <wp:cNvGraphicFramePr/>
+                <a:graphic xmlns:a="http://schemas.openxmlformats.org/drawingml/2006/main">
+                  <a:graphicData uri="http://schemas.microsoft.com/office/word/2010/wordprocessingShape">
+                    <wps:wsp>
+                      <wps:cNvSpPr/>
+                      <wps:spPr>
+                        <a:xfrm>
+                          <a:off x="0" y="0"/>
+                          <a:ext cx="1133475" cy="438150"/>
+                        </a:xfrm>
+                        <a:prstGeom prst="rect">
+                          <a:avLst/>
+                        </a:prstGeom>
+                        <a:solidFill>
+                          <a:schemeClr val="accent3">
+                            <a:lumMod val="50000"/>
+                          </a:schemeClr>
+                        </a:solidFill>
+                      </wps:spPr>
+                      <wps:style>
+                        <a:lnRef idx="2">
+                          <a:schemeClr val="accent3">
+                            <a:shade val="50000"/>
+                          </a:schemeClr>
+                        </a:lnRef>
+                        <a:fillRef idx="1">
+                          <a:schemeClr val="accent3"/>
+                        </a:fillRef>
+                        <a:effectRef idx="0">
+                          <a:schemeClr val="accent3"/>
+                        </a:effectRef>
+                        <a:fontRef idx="minor">
+                          <a:schemeClr val="lt1"/>
+                        </a:fontRef>
+                      </wps:style>
+                      <wps:txbx>
+                        <w:txbxContent>
+                          <w:p>
+                            <w:pPr>
+                              <w:jc w:val="center"/>
+                            </w:pPr>
+                            <w:r>
+                              <w:t>Sensor 1 Module</w:t>
+                            </w:r>
+                          </w:p>
+                        </w:txbxContent>
+                      </wps:txbx>
+                      <wps:bodyPr rot="0" spcFirstLastPara="0" vertOverflow="overflow" horzOverflow="overflow" vert="horz" wrap="square" lIns="91440" tIns="45720" rIns="91440" bIns="45720" numCol="1" spcCol="0" rtlCol="0" fromWordArt="0" anchor="ctr" anchorCtr="0" forceAA="0" compatLnSpc="1">
+                        <a:prstTxWarp prst="textNoShape">
+                          <a:avLst/>
+                        </a:prstTxWarp>
+                        <a:noAutofit/>
+                      </wps:bodyPr>
+                    </wps:wsp>
+                  </a:graphicData>
+                </a:graphic>
+              </wp:anchor>
+            </w:drawing>
+          </mc:Choice>
+          <mc:Fallback>
+            <w:pict>
+              <v:rect id="Rectangle 209" o:spid="_x0000_s1118" style="position:absolute;margin-left:-21.75pt;margin-top:540.45pt;width:89.25pt;height:34.5pt;z-index:251978752;visibility:visible;mso-wrap-style:square;mso-wrap-distance-left:9pt;mso-wrap-distance-top:0;mso-wrap-distance-right:9pt;mso-wrap-distance-bottom:0;mso-position-horizontal:absolute;mso-position-horizontal-relative:text;mso-position-vertical:absolute;mso-position-vertical-relative:text;v-text-anchor:middle" o:gfxdata="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" fillcolor="#525252 [1606]" strokecolor="#525252 [1606]" strokeweight="1pt">
+                <v:textbox>
+                  <w:txbxContent>
+                    <w:p>
+                      <w:pPr>
+                        <w:jc w:val="center"/>
+                      </w:pPr>
+                      <w:r>
+                        <w:t>Sensor 1 Module</w:t>
+                      </w:r>
+                    </w:p>
+                  </w:txbxContent>
+                </v:textbox>
+              </v:rect>
+            </w:pict>
+          </mc:Fallback>
+        </mc:AlternateContent>
+      </w:r>
+      <w:r>
+        <w:rPr>
+          <w:noProof/>
+        </w:rPr>
+        <mc:AlternateContent>
+          <mc:Choice Requires="wps">
+            <w:drawing>
+              <wp:anchor distT="0" distB="0" distL="114300" distR="114300" simplePos="0" relativeHeight="251977728" behindDoc="0" locked="0" layoutInCell="1" allowOverlap="1" wp14:anchorId="27CD72A8" wp14:editId="0FB465B6">
+                <wp:simplePos x="0" y="0"/>
+                <wp:positionH relativeFrom="column">
+                  <wp:posOffset>4629150</wp:posOffset>
+                </wp:positionH>
+                <wp:positionV relativeFrom="paragraph">
+                  <wp:posOffset>6783705</wp:posOffset>
+                </wp:positionV>
+                <wp:extent cx="950595" cy="255905"/>
+                <wp:effectExtent l="0" t="0" r="1905" b="0"/>
+                <wp:wrapNone/>
+                <wp:docPr id="208" name="Text Box 208"/>
+                <wp:cNvGraphicFramePr/>
+                <a:graphic xmlns:a="http://schemas.openxmlformats.org/drawingml/2006/main">
+                  <a:graphicData uri="http://schemas.microsoft.com/office/word/2010/wordprocessingShape">
+                    <wps:wsp>
+                      <wps:cNvSpPr txBox="1"/>
+                      <wps:spPr>
+                        <a:xfrm>
+                          <a:off x="0" y="0"/>
+                          <a:ext cx="950595" cy="255905"/>
+                        </a:xfrm>
+                        <a:prstGeom prst="rect">
+                          <a:avLst/>
+                        </a:prstGeom>
+                        <a:solidFill>
+                          <a:schemeClr val="lt1"/>
+                        </a:solidFill>
+                        <a:ln w="6350">
+                          <a:noFill/>
+                        </a:ln>
+                        <a:effectLst/>
+                      </wps:spPr>
+                      <wps:style>
+                        <a:lnRef idx="0">
+                          <a:schemeClr val="accent1"/>
+                        </a:lnRef>
+                        <a:fillRef idx="0">
+                          <a:schemeClr val="accent1"/>
+                        </a:fillRef>
+                        <a:effectRef idx="0">
+                          <a:schemeClr val="accent1"/>
+                        </a:effectRef>
+                        <a:fontRef idx="minor">
+                          <a:schemeClr val="dk1"/>
+                        </a:fontRef>
+                      </wps:style>
+                      <wps:txbx>
+                        <w:txbxContent>
+                          <w:p>
+                            <w:pPr>
+                              <w:jc w:val="center"/>
+                              <w:rPr>
+                                <w:b/>
+                                <w:i/>
+                                <w:sz w:val="16"/>
+                              </w:rPr>
+                            </w:pPr>
+                            <w:r>
+                              <w:rPr>
+                                <w:b/>
+                                <w:i/>
+                                <w:sz w:val="16"/>
+                              </w:rPr>
+                              <w:t>Kernel Space</w:t>
+                            </w:r>
+                          </w:p>
+                        </w:txbxContent>
+                      </wps:txbx>
+                      <wps:bodyPr rot="0" spcFirstLastPara="0" vertOverflow="overflow" horzOverflow="overflow" vert="horz" wrap="square" lIns="91440" tIns="45720" rIns="91440" bIns="45720" numCol="1" spcCol="0" rtlCol="0" fromWordArt="0" anchor="t" anchorCtr="0" forceAA="0" compatLnSpc="1">
+                        <a:prstTxWarp prst="textNoShape">
+                          <a:avLst/>
+                        </a:prstTxWarp>
+                        <a:noAutofit/>
+                      </wps:bodyPr>
+                    </wps:wsp>
+                  </a:graphicData>
+                </a:graphic>
+                <wp14:sizeRelH relativeFrom="margin">
+                  <wp14:pctWidth>0</wp14:pctWidth>
+                </wp14:sizeRelH>
+                <wp14:sizeRelV relativeFrom="margin">
+                  <wp14:pctHeight>0</wp14:pctHeight>
+                </wp14:sizeRelV>
+              </wp:anchor>
+            </w:drawing>
+          </mc:Choice>
+          <mc:Fallback>
+            <w:pict>
+              <v:shape w14:anchorId="27CD72A8" id="Text Box 208" o:spid="_x0000_s1119" type="#_x0000_t202" style="position:absolute;margin-left:364.5pt;margin-top:534.15pt;width:74.85pt;height:20.15pt;z-index:251977728;visibility:visible;mso-wrap-style:square;mso-width-percent:0;mso-height-percent:0;mso-wrap-distance-left:9pt;mso-wrap-distance-top:0;mso-wrap-distance-right:9pt;mso-wrap-distance-bottom:0;mso-position-horizontal:absolute;mso-position-horizontal-relative:text;mso-position-vertical:absolute;mso-position-vertical-relative:text;mso-width-percent:0;mso-height-percent:0;mso-width-relative:margin;mso-height-relative:margin;v-text-anchor:top" o:gfxdata="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" fillcolor="white [3201]" stroked="f" strokeweight=".5pt">
+                <v:textbox>
+                  <w:txbxContent>
+                    <w:p>
+                      <w:pPr>
+                        <w:jc w:val="center"/>
+                        <w:rPr>
+                          <w:b/>
+                          <w:i/>
+                          <w:sz w:val="16"/>
+                        </w:rPr>
+                      </w:pPr>
+                      <w:r>
+                        <w:rPr>
+                          <w:b/>
+                          <w:i/>
+                          <w:sz w:val="16"/>
+                        </w:rPr>
+                        <w:t>Kernel Space</w:t>
+                      </w:r>
+                    </w:p>
+                  </w:txbxContent>
+                </v:textbox>
+              </v:shape>
+            </w:pict>
+          </mc:Fallback>
+        </mc:AlternateContent>
+      </w:r>
+      <w:r>
+        <w:rPr>
+          <w:noProof/>
+        </w:rPr>
+        <mc:AlternateContent>
+          <mc:Choice Requires="wps">
+            <w:drawing>
+              <wp:anchor distT="0" distB="0" distL="114300" distR="114300" simplePos="0" relativeHeight="251973632" behindDoc="0" locked="0" layoutInCell="1" allowOverlap="1" wp14:anchorId="01F56376" wp14:editId="3DF55419">
+                <wp:simplePos x="0" y="0"/>
+                <wp:positionH relativeFrom="column">
+                  <wp:posOffset>1666874</wp:posOffset>
+                </wp:positionH>
+                <wp:positionV relativeFrom="paragraph">
+                  <wp:posOffset>5463540</wp:posOffset>
+                </wp:positionV>
+                <wp:extent cx="1676400" cy="76200"/>
+                <wp:effectExtent l="19050" t="76200" r="19050" b="19050"/>
+                <wp:wrapNone/>
+                <wp:docPr id="206" name="Straight Arrow Connector 206"/>
+                <wp:cNvGraphicFramePr/>
+                <a:graphic xmlns:a="http://schemas.openxmlformats.org/drawingml/2006/main">
+                  <a:graphicData uri="http://schemas.microsoft.com/office/word/2010/wordprocessingShape">
+                    <wps:wsp>
+                      <wps:cNvCnPr/>
+                      <wps:spPr>
+                        <a:xfrm flipH="1" flipV="1">
+                          <a:off x="0" y="0"/>
+                          <a:ext cx="1676400" cy="76200"/>
+                        </a:xfrm>
+                        <a:prstGeom prst="straightConnector1">
+                          <a:avLst/>
+                        </a:prstGeom>
+                        <a:ln>
+                          <a:solidFill>
+                            <a:srgbClr val="00B0F0"/>
+                          </a:solidFill>
+                          <a:tailEnd type="triangle"/>
+                        </a:ln>
+                      </wps:spPr>
+                      <wps:style>
+                        <a:lnRef idx="1">
+                          <a:schemeClr val="accent1"/>
+                        </a:lnRef>
+                        <a:fillRef idx="0">
+                          <a:schemeClr val="accent1"/>
+                        </a:fillRef>
+                        <a:effectRef idx="0">
+                          <a:schemeClr val="accent1"/>
+                        </a:effectRef>
+                        <a:fontRef idx="minor">
+                          <a:schemeClr val="tx1"/>
+                        </a:fontRef>
+                      </wps:style>
+                      <wps:bodyPr/>
+                    </wps:wsp>
+                  </a:graphicData>
+                </a:graphic>
+                <wp14:sizeRelH relativeFrom="margin">
+                  <wp14:pctWidth>0</wp14:pctWidth>
+                </wp14:sizeRelH>
+                <wp14:sizeRelV relativeFrom="margin">
+                  <wp14:pctHeight>0</wp14:pctHeight>
+                </wp14:sizeRelV>
+              </wp:anchor>
+            </w:drawing>
+          </mc:Choice>
+          <mc:Fallback>
+            <w:pict>
+              <v:shape w14:anchorId="1E6FE80B" id="Straight Arrow Connector 206" o:spid="_x0000_s1026" type="#_x0000_t32" style="position:absolute;margin-left:131.25pt;margin-top:430.2pt;width:132pt;height:6pt;flip:x y;z-index:251973632;visibility:visible;mso-wrap-style:square;mso-width-percent:0;mso-height-percent:0;mso-wrap-distance-left:9pt;mso-wrap-distance-top:0;mso-wrap-distance-right:9pt;mso-wrap-distance-bottom:0;mso-position-horizontal:absolute;mso-position-horizontal-relative:text;mso-position-vertical:absolute;mso-position-vertical-relative:text;mso-width-percent:0;mso-height-percent:0;mso-width-relative:margin;mso-height-relative:margin" o:gfxdata="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" strokecolor="#00b0f0" strokeweight=".5pt">
+                <v:stroke endarrow="block" joinstyle="miter"/>
+              </v:shape>
+            </w:pict>
+          </mc:Fallback>
+        </mc:AlternateContent>
+      </w:r>
+      <w:r>
+        <mc:AlternateContent>
+          <mc:Choice Requires="wps">
+            <w:drawing>
+              <wp:anchor distT="0" distB="0" distL="114300" distR="114300" simplePos="0" relativeHeight="251918336" behindDoc="0" locked="0" layoutInCell="1" allowOverlap="1" wp14:anchorId="48B993B0" wp14:editId="1263ABCB">
+                <wp:simplePos x="0" y="0"/>
+                <wp:positionH relativeFrom="column">
+                  <wp:posOffset>904875</wp:posOffset>
+                </wp:positionH>
+                <wp:positionV relativeFrom="paragraph">
+                  <wp:posOffset>4161790</wp:posOffset>
+                </wp:positionV>
+                <wp:extent cx="685800" cy="1304925"/>
+                <wp:effectExtent l="0" t="0" r="19050" b="28575"/>
+                <wp:wrapNone/>
+                <wp:docPr id="169" name="Rectangle 169"/>
+                <wp:cNvGraphicFramePr/>
+                <a:graphic xmlns:a="http://schemas.openxmlformats.org/drawingml/2006/main">
+                  <a:graphicData uri="http://schemas.microsoft.com/office/word/2010/wordprocessingShape">
+                    <wps:wsp>
+                      <wps:cNvSpPr/>
+                      <wps:spPr>
+                        <a:xfrm>
+                          <a:off x="0" y="0"/>
+                          <a:ext cx="685800" cy="1304925"/>
+                        </a:xfrm>
+                        <a:prstGeom prst="rect">
+                          <a:avLst/>
+                        </a:prstGeom>
+                        <a:noFill/>
+                      </wps:spPr>
+                      <wps:style>
+                        <a:lnRef idx="2">
+                          <a:schemeClr val="accent1">
+                            <a:shade val="50000"/>
+                          </a:schemeClr>
+                        </a:lnRef>
+                        <a:fillRef idx="1">
+                          <a:schemeClr val="accent1"/>
+                        </a:fillRef>
+                        <a:effectRef idx="0">
+                          <a:schemeClr val="accent1"/>
+                        </a:effectRef>
+                        <a:fontRef idx="minor">
+                          <a:schemeClr val="lt1"/>
+                        </a:fontRef>
+                      </wps:style>
+                      <wps:bodyPr rot="0" spcFirstLastPara="0" vertOverflow="overflow" horzOverflow="overflow" vert="horz" wrap="square" lIns="91440" tIns="45720" rIns="91440" bIns="45720" numCol="1" spcCol="0" rtlCol="0" fromWordArt="0" anchor="ctr" anchorCtr="0" forceAA="0" compatLnSpc="1">
+                        <a:prstTxWarp prst="textNoShape">
+                          <a:avLst/>
+                        </a:prstTxWarp>
+                        <a:noAutofit/>
+                      </wps:bodyPr>
+                    </wps:wsp>
+                  </a:graphicData>
+                </a:graphic>
+              </wp:anchor>
+            </w:drawing>
+          </mc:Choice>
+          <mc:Fallback>
+            <w:pict>
+              <v:rect w14:anchorId="37DA093A" id="Rectangle 169" o:spid="_x0000_s1026" style="position:absolute;margin-left:71.25pt;margin-top:327.7pt;width:54pt;height:102.75pt;z-index:251918336;visibility:visible;mso-wrap-style:square;mso-wrap-distance-left:9pt;mso-wrap-distance-top:0;mso-wrap-distance-right:9pt;mso-wrap-distance-bottom:0;mso-position-horizontal:absolute;mso-position-horizontal-relative:text;mso-position-vertical:absolute;mso-position-vertical-relative:text;v-text-anchor:middle" o:gfxdata="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" filled="f" strokecolor="#1f4d78 [1604]" strokeweight="1pt"/>
+            </w:pict>
+          </mc:Fallback>
+        </mc:AlternateContent>
+      </w:r>
+      <w:r>
+        <w:rPr>
+          <w:noProof/>
+        </w:rPr>
+        <mc:AlternateContent>
+          <mc:Choice Requires="wps">
+            <w:drawing>
+              <wp:anchor distT="0" distB="0" distL="114300" distR="114300" simplePos="0" relativeHeight="251971584" behindDoc="0" locked="0" layoutInCell="1" allowOverlap="1">
+                <wp:simplePos x="0" y="0"/>
+                <wp:positionH relativeFrom="column">
+                  <wp:posOffset>628649</wp:posOffset>
+                </wp:positionH>
+                <wp:positionV relativeFrom="paragraph">
+                  <wp:posOffset>5511164</wp:posOffset>
+                </wp:positionV>
+                <wp:extent cx="2695575" cy="114300"/>
+                <wp:effectExtent l="19050" t="76200" r="28575" b="19050"/>
+                <wp:wrapNone/>
+                <wp:docPr id="205" name="Straight Arrow Connector 205"/>
+                <wp:cNvGraphicFramePr/>
+                <a:graphic xmlns:a="http://schemas.openxmlformats.org/drawingml/2006/main">
+                  <a:graphicData uri="http://schemas.microsoft.com/office/word/2010/wordprocessingShape">
+                    <wps:wsp>
+                      <wps:cNvCnPr/>
+                      <wps:spPr>
+                        <a:xfrm flipH="1" flipV="1">
+                          <a:off x="0" y="0"/>
+                          <a:ext cx="2695575" cy="114300"/>
+                        </a:xfrm>
+                        <a:prstGeom prst="straightConnector1">
+                          <a:avLst/>
+                        </a:prstGeom>
+                        <a:ln>
+                          <a:solidFill>
+                            <a:srgbClr val="00B0F0"/>
+                          </a:solidFill>
+                          <a:tailEnd type="triangle"/>
+                        </a:ln>
+                      </wps:spPr>
+                      <wps:style>
+                        <a:lnRef idx="1">
+                          <a:schemeClr val="accent1"/>
+                        </a:lnRef>
+                        <a:fillRef idx="0">
+                          <a:schemeClr val="accent1"/>
+                        </a:fillRef>
+                        <a:effectRef idx="0">
+                          <a:schemeClr val="accent1"/>
+                        </a:effectRef>
+                        <a:fontRef idx="minor">
+                          <a:schemeClr val="tx1"/>
+                        </a:fontRef>
+                      </wps:style>
+                      <wps:bodyPr/>
+                    </wps:wsp>
+                  </a:graphicData>
+                </a:graphic>
+                <wp14:sizeRelH relativeFrom="margin">
+                  <wp14:pctWidth>0</wp14:pctWidth>
+                </wp14:sizeRelH>
+                <wp14:sizeRelV relativeFrom="margin">
+                  <wp14:pctHeight>0</wp14:pctHeight>
+                </wp14:sizeRelV>
+              </wp:anchor>
+            </w:drawing>
+          </mc:Choice>
+          <mc:Fallback>
+            <w:pict>
+              <v:shape w14:anchorId="58D164D5" id="Straight Arrow Connector 205" o:spid="_x0000_s1026" type="#_x0000_t32" style="position:absolute;margin-left:49.5pt;margin-top:433.95pt;width:212.25pt;height:9pt;flip:x y;z-index:251971584;visibility:visible;mso-wrap-style:square;mso-width-percent:0;mso-height-percent:0;mso-wrap-distance-left:9pt;mso-wrap-distance-top:0;mso-wrap-distance-right:9pt;mso-wrap-distance-bottom:0;mso-position-horizontal:absolute;mso-position-horizontal-relative:text;mso-position-vertical:absolute;mso-position-vertical-relative:text;mso-width-percent:0;mso-height-percent:0;mso-width-relative:margin;mso-height-relative:margin" o:gfxdata="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" strokecolor="#00b0f0" strokeweight=".5pt">
+                <v:stroke endarrow="block" joinstyle="miter"/>
+              </v:shape>
+            </w:pict>
+          </mc:Fallback>
+        </mc:AlternateContent>
+      </w:r>
+      <w:r>
+        <w:rPr>
+          <w:noProof/>
+        </w:rPr>
+        <mc:AlternateContent>
+          <mc:Choice Requires="wps">
+            <w:drawing>
+              <wp:anchor distT="0" distB="0" distL="114300" distR="114300" simplePos="0" relativeHeight="251975680" behindDoc="0" locked="0" layoutInCell="1" allowOverlap="1" wp14:anchorId="01F56376" wp14:editId="3DF55419">
+                <wp:simplePos x="0" y="0"/>
+                <wp:positionH relativeFrom="column">
+                  <wp:posOffset>2895600</wp:posOffset>
+                </wp:positionH>
+                <wp:positionV relativeFrom="paragraph">
+                  <wp:posOffset>5368290</wp:posOffset>
+                </wp:positionV>
+                <wp:extent cx="438150" cy="104775"/>
+                <wp:effectExtent l="38100" t="57150" r="19050" b="28575"/>
+                <wp:wrapNone/>
+                <wp:docPr id="207" name="Straight Arrow Connector 207"/>
+                <wp:cNvGraphicFramePr/>
+                <a:graphic xmlns:a="http://schemas.openxmlformats.org/drawingml/2006/main">
+                  <a:graphicData uri="http://schemas.microsoft.com/office/word/2010/wordprocessingShape">
+                    <wps:wsp>
+                      <wps:cNvCnPr/>
+                      <wps:spPr>
+                        <a:xfrm flipH="1" flipV="1">
+                          <a:off x="0" y="0"/>
+                          <a:ext cx="438150" cy="104775"/>
+                        </a:xfrm>
+                        <a:prstGeom prst="straightConnector1">
+                          <a:avLst/>
+                        </a:prstGeom>
+                        <a:ln>
+                          <a:solidFill>
+                            <a:srgbClr val="00B0F0"/>
+                          </a:solidFill>
+                          <a:tailEnd type="triangle"/>
+                        </a:ln>
+                      </wps:spPr>
+                      <wps:style>
+                        <a:lnRef idx="1">
+                          <a:schemeClr val="accent1"/>
+                        </a:lnRef>
+                        <a:fillRef idx="0">
+                          <a:schemeClr val="accent1"/>
+                        </a:fillRef>
+                        <a:effectRef idx="0">
+                          <a:schemeClr val="accent1"/>
+                        </a:effectRef>
+                        <a:fontRef idx="minor">
+                          <a:schemeClr val="tx1"/>
+                        </a:fontRef>
+                      </wps:style>
+                      <wps:bodyPr/>
+                    </wps:wsp>
+                  </a:graphicData>
+                </a:graphic>
+                <wp14:sizeRelH relativeFrom="margin">
+                  <wp14:pctWidth>0</wp14:pctWidth>
+                </wp14:sizeRelH>
+                <wp14:sizeRelV relativeFrom="margin">
+                  <wp14:pctHeight>0</wp14:pctHeight>
+                </wp14:sizeRelV>
+              </wp:anchor>
+            </w:drawing>
+          </mc:Choice>
+          <mc:Fallback>
+            <w:pict>
+              <v:shape w14:anchorId="78B1404A" id="Straight Arrow Connector 207" o:spid="_x0000_s1026" type="#_x0000_t32" style="position:absolute;margin-left:228pt;margin-top:422.7pt;width:34.5pt;height:8.25pt;flip:x y;z-index:251975680;visibility:visible;mso-wrap-style:square;mso-width-percent:0;mso-height-percent:0;mso-wrap-distance-left:9pt;mso-wrap-distance-top:0;mso-wrap-distance-right:9pt;mso-wrap-distance-bottom:0;mso-position-horizontal:absolute;mso-position-horizontal-relative:text;mso-position-vertical:absolute;mso-position-vertical-relative:text;mso-width-percent:0;mso-height-percent:0;mso-width-relative:margin;mso-height-relative:margin" o:gfxdata="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" strokecolor="#00b0f0" strokeweight=".5pt">
+                <v:stroke endarrow="block" joinstyle="miter"/>
+              </v:shape>
+            </w:pict>
+          </mc:Fallback>
+        </mc:AlternateContent>
+      </w:r>
+      <w:r>
+        <w:rPr>
+          <w:noProof/>
+        </w:rPr>
+        <mc:AlternateContent>
+          <mc:Choice Requires="wps">
+            <w:drawing>
+              <wp:anchor distT="0" distB="0" distL="114300" distR="114300" simplePos="0" relativeHeight="251952128" behindDoc="0" locked="0" layoutInCell="1" allowOverlap="1">
+                <wp:simplePos x="0" y="0"/>
+                <wp:positionH relativeFrom="margin">
+                  <wp:posOffset>3057525</wp:posOffset>
+                </wp:positionH>
+                <wp:positionV relativeFrom="paragraph">
+                  <wp:posOffset>5876925</wp:posOffset>
+                </wp:positionV>
+                <wp:extent cx="626592" cy="147355"/>
+                <wp:effectExtent l="19050" t="114300" r="0" b="100330"/>
+                <wp:wrapNone/>
+                <wp:docPr id="191" name="Right Arrow 191"/>
+                <wp:cNvGraphicFramePr/>
+                <a:graphic xmlns:a="http://schemas.openxmlformats.org/drawingml/2006/main">
+                  <a:graphicData uri="http://schemas.microsoft.com/office/word/2010/wordprocessingShape">
+                    <wps:wsp>
+                      <wps:cNvSpPr/>
+                      <wps:spPr>
+                        <a:xfrm rot="20155322">
+                          <a:off x="0" y="0"/>
+                          <a:ext cx="626592" cy="147355"/>
+                        </a:xfrm>
+                        <a:prstGeom prst="rightArrow">
+                          <a:avLst/>
+                        </a:prstGeom>
+                      </wps:spPr>
+                      <wps:style>
+                        <a:lnRef idx="2">
+                          <a:schemeClr val="accent1">
+                            <a:shade val="50000"/>
+                          </a:schemeClr>
+                        </a:lnRef>
+                        <a:fillRef idx="1">
+                          <a:schemeClr val="accent1"/>
+                        </a:fillRef>
+                        <a:effectRef idx="0">
+                          <a:schemeClr val="accent1"/>
+                        </a:effectRef>
+                        <a:fontRef idx="minor">
+                          <a:schemeClr val="lt1"/>
+                        </a:fontRef>
+                      </wps:style>
+                      <wps:bodyPr rot="0" spcFirstLastPara="0" vertOverflow="overflow" horzOverflow="overflow" vert="horz" wrap="square" lIns="91440" tIns="45720" rIns="91440" bIns="45720" numCol="1" spcCol="0" rtlCol="0" fromWordArt="0" anchor="ctr" anchorCtr="0" forceAA="0" compatLnSpc="1">
+                        <a:prstTxWarp prst="textNoShape">
+                          <a:avLst/>
+                        </a:prstTxWarp>
+                        <a:noAutofit/>
+                      </wps:bodyPr>
+                    </wps:wsp>
+                  </a:graphicData>
+                </a:graphic>
+                <wp14:sizeRelH relativeFrom="margin">
+                  <wp14:pctWidth>0</wp14:pctWidth>
+                </wp14:sizeRelH>
+                <wp14:sizeRelV relativeFrom="margin">
+                  <wp14:pctHeight>0</wp14:pctHeight>
+                </wp14:sizeRelV>
+              </wp:anchor>
+            </w:drawing>
+          </mc:Choice>
+          <mc:Fallback>
+            <w:pict>
+              <v:shape w14:anchorId="1C18CE60" id="Right Arrow 191" o:spid="_x0000_s1026" type="#_x0000_t13" style="position:absolute;margin-left:240.75pt;margin-top:462.75pt;width:49.35pt;height:11.6pt;rotation:-1577974fd;z-index:251952128;visibility:visible;mso-wrap-style:square;mso-width-percent:0;mso-height-percent:0;mso-wrap-distance-left:9pt;mso-wrap-distance-top:0;mso-wrap-distance-right:9pt;mso-wrap-distance-bottom:0;mso-position-horizontal:absolute;mso-position-horizontal-relative:margin;mso-position-vertical:absolute;mso-position-vertical-relative:text;mso-width-percent:0;mso-height-percent:0;mso-width-relative:margin;mso-height-relative:margin;v-text-anchor:middle" o:gfxdata="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" adj="19060" fillcolor="#5b9bd5 [3204]" strokecolor="#1f4d78 [1604]" strokeweight="1pt">
+                <w10:wrap anchorx="margin"/>
+              </v:shape>
+            </w:pict>
+          </mc:Fallback>
+        </mc:AlternateContent>
+      </w:r>
+      <w:r>
+        <w:rPr>
+          <w:noProof/>
+        </w:rPr>
+        <mc:AlternateContent>
+          <mc:Choice Requires="wps">
+            <w:drawing>
+              <wp:anchor distT="0" distB="0" distL="114300" distR="114300" simplePos="0" relativeHeight="251970560" behindDoc="0" locked="0" layoutInCell="1" allowOverlap="1" wp14:anchorId="2BA0E3D4" wp14:editId="5651139B">
+                <wp:simplePos x="0" y="0"/>
+                <wp:positionH relativeFrom="margin">
+                  <wp:posOffset>4019550</wp:posOffset>
+                </wp:positionH>
+                <wp:positionV relativeFrom="paragraph">
+                  <wp:posOffset>3272790</wp:posOffset>
+                </wp:positionV>
+                <wp:extent cx="1285875" cy="295275"/>
+                <wp:effectExtent l="0" t="0" r="0" b="0"/>
+                <wp:wrapNone/>
+                <wp:docPr id="204" name="Text Box 204"/>
+                <wp:cNvGraphicFramePr/>
+                <a:graphic xmlns:a="http://schemas.openxmlformats.org/drawingml/2006/main">
+                  <a:graphicData uri="http://schemas.microsoft.com/office/word/2010/wordprocessingShape">
+                    <wps:wsp>
+                      <wps:cNvSpPr txBox="1"/>
+                      <wps:spPr>
+                        <a:xfrm>
+                          <a:off x="0" y="0"/>
+                          <a:ext cx="1285875" cy="295275"/>
+                        </a:xfrm>
+                        <a:prstGeom prst="rect">
+                          <a:avLst/>
+                        </a:prstGeom>
+                        <a:noFill/>
+                        <a:ln w="6350">
+                          <a:noFill/>
+                        </a:ln>
+                        <a:effectLst/>
+                      </wps:spPr>
+                      <wps:style>
+                        <a:lnRef idx="0">
+                          <a:schemeClr val="accent1"/>
+                        </a:lnRef>
+                        <a:fillRef idx="0">
+                          <a:schemeClr val="accent1"/>
+                        </a:fillRef>
+                        <a:effectRef idx="0">
+                          <a:schemeClr val="accent1"/>
+                        </a:effectRef>
+                        <a:fontRef idx="minor">
+                          <a:schemeClr val="dk1"/>
+                        </a:fontRef>
+                      </wps:style>
+                      <wps:txbx>
+                        <w:txbxContent>
+                          <w:p>
+                            <w:pPr>
+                              <w:jc w:val="center"/>
+                              <w:rPr>
+                                <w:b/>
+                                <w:i/>
+                              </w:rPr>
+                            </w:pPr>
+                            <w:r>
+                              <w:rPr>
+                                <w:b/>
+                                <w:i/>
+                              </w:rPr>
+                              <w:t>Sensor Manager</w:t>
+                            </w:r>
+                          </w:p>
+                        </w:txbxContent>
+                      </wps:txbx>
+                      <wps:bodyPr rot="0" spcFirstLastPara="0" vertOverflow="overflow" horzOverflow="overflow" vert="horz" wrap="square" lIns="91440" tIns="45720" rIns="91440" bIns="45720" numCol="1" spcCol="0" rtlCol="0" fromWordArt="0" anchor="t" anchorCtr="0" forceAA="0" compatLnSpc="1">
+                        <a:prstTxWarp prst="textNoShape">
+                          <a:avLst/>
+                        </a:prstTxWarp>
+                        <a:noAutofit/>
+                      </wps:bodyPr>
+                    </wps:wsp>
+                  </a:graphicData>
+                </a:graphic>
+                <wp14:sizeRelH relativeFrom="margin">
+                  <wp14:pctWidth>0</wp14:pctWidth>
+                </wp14:sizeRelH>
+                <wp14:sizeRelV relativeFrom="margin">
+                  <wp14:pctHeight>0</wp14:pctHeight>
+                </wp14:sizeRelV>
+              </wp:anchor>
+            </w:drawing>
+          </mc:Choice>
+          <mc:Fallback>
+            <w:pict>
+              <v:shape w14:anchorId="2BA0E3D4" id="Text Box 204" o:spid="_x0000_s1120" type="#_x0000_t202" style="position:absolute;margin-left:316.5pt;margin-top:257.7pt;width:101.25pt;height:23.25pt;z-index:251970560;visibility:visible;mso-wrap-style:square;mso-width-percent:0;mso-height-percent:0;mso-wrap-distance-left:9pt;mso-wrap-distance-top:0;mso-wrap-distance-right:9pt;mso-wrap-distance-bottom:0;mso-position-horizontal:absolute;mso-position-horizontal-relative:margin;mso-position-vertical:absolute;mso-position-vertical-relative:text;mso-width-percent:0;mso-height-percent:0;mso-width-relative:margin;mso-height-relative:margin;v-text-anchor:top" o:gfxdata="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" filled="f" stroked="f" strokeweight=".5pt">
+                <v:textbox>
+                  <w:txbxContent>
+                    <w:p>
+                      <w:pPr>
+                        <w:jc w:val="center"/>
+                        <w:rPr>
+                          <w:b/>
+                          <w:i/>
+                        </w:rPr>
+                      </w:pPr>
+                      <w:r>
+                        <w:rPr>
+                          <w:b/>
+                          <w:i/>
+                        </w:rPr>
+                        <w:t>Sensor Manager</w:t>
+                      </w:r>
+                    </w:p>
+                  </w:txbxContent>
+                </v:textbox>
+                <w10:wrap anchorx="margin"/>
+              </v:shape>
+            </w:pict>
+          </mc:Fallback>
+        </mc:AlternateContent>
+      </w:r>
+      <w:r>
+        <w:rPr>
+          <w:noProof/>
+        </w:rPr>
+        <mc:AlternateContent>
+          <mc:Choice Requires="wps">
+            <w:drawing>
+              <wp:anchor distT="0" distB="0" distL="114300" distR="114300" simplePos="0" relativeHeight="251953152" behindDoc="0" locked="0" layoutInCell="1" allowOverlap="1">
+                <wp:simplePos x="0" y="0"/>
+                <wp:positionH relativeFrom="column">
+                  <wp:posOffset>2990850</wp:posOffset>
+                </wp:positionH>
+                <wp:positionV relativeFrom="paragraph">
+                  <wp:posOffset>4539615</wp:posOffset>
+                </wp:positionV>
+                <wp:extent cx="389143" cy="0"/>
+                <wp:effectExtent l="0" t="76200" r="11430" b="95250"/>
+                <wp:wrapNone/>
+                <wp:docPr id="193" name="Straight Arrow Connector 193"/>
+                <wp:cNvGraphicFramePr/>
+                <a:graphic xmlns:a="http://schemas.openxmlformats.org/drawingml/2006/main">
+                  <a:graphicData uri="http://schemas.microsoft.com/office/word/2010/wordprocessingShape">
+                    <wps:wsp>
+                      <wps:cNvCnPr/>
+                      <wps:spPr>
+                        <a:xfrm>
+                          <a:off x="0" y="0"/>
+                          <a:ext cx="389143" cy="0"/>
+                        </a:xfrm>
+                        <a:prstGeom prst="straightConnector1">
+                          <a:avLst/>
+                        </a:prstGeom>
+                        <a:ln>
+                          <a:solidFill>
+                            <a:srgbClr val="00B050"/>
+                          </a:solidFill>
+                          <a:tailEnd type="triangle"/>
+                        </a:ln>
+                      </wps:spPr>
+                      <wps:style>
+                        <a:lnRef idx="1">
+                          <a:schemeClr val="accent1"/>
+                        </a:lnRef>
+                        <a:fillRef idx="0">
+                          <a:schemeClr val="accent1"/>
+                        </a:fillRef>
+                        <a:effectRef idx="0">
+                          <a:schemeClr val="accent1"/>
+                        </a:effectRef>
+                        <a:fontRef idx="minor">
+                          <a:schemeClr val="tx1"/>
+                        </a:fontRef>
+                      </wps:style>
+                      <wps:bodyPr/>
+                    </wps:wsp>
+                  </a:graphicData>
+                </a:graphic>
+              </wp:anchor>
+            </w:drawing>
+          </mc:Choice>
+          <mc:Fallback>
+            <w:pict>
+              <v:shape w14:anchorId="38BB2C36" id="Straight Arrow Connector 193" o:spid="_x0000_s1026" type="#_x0000_t32" style="position:absolute;margin-left:235.5pt;margin-top:357.45pt;width:30.65pt;height:0;z-index:251953152;visibility:visible;mso-wrap-style:square;mso-wrap-distance-left:9pt;mso-wrap-distance-top:0;mso-wrap-distance-right:9pt;mso-wrap-distance-bottom:0;mso-position-horizontal:absolute;mso-position-horizontal-relative:text;mso-position-vertical:absolute;mso-position-vertical-relative:text" o:gfxdata="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" strokecolor="#00b050" strokeweight=".5pt">
+                <v:stroke endarrow="block" joinstyle="miter"/>
+              </v:shape>
+            </w:pict>
+          </mc:Fallback>
+        </mc:AlternateContent>
+      </w:r>
+      <w:r>
+        <w:rPr>
+          <w:noProof/>
+        </w:rPr>
+        <mc:AlternateContent>
+          <mc:Choice Requires="wps">
+            <w:drawing>
+              <wp:anchor distT="0" distB="0" distL="114300" distR="114300" simplePos="0" relativeHeight="251968512" behindDoc="0" locked="0" layoutInCell="1" allowOverlap="1" wp14:anchorId="64C2E3A6" wp14:editId="23A430C5">
+                <wp:simplePos x="0" y="0"/>
+                <wp:positionH relativeFrom="margin">
+                  <wp:posOffset>-466725</wp:posOffset>
+                </wp:positionH>
+                <wp:positionV relativeFrom="paragraph">
+                  <wp:posOffset>6650355</wp:posOffset>
+                </wp:positionV>
+                <wp:extent cx="6181090" cy="21590"/>
+                <wp:effectExtent l="19050" t="19050" r="29210" b="35560"/>
+                <wp:wrapNone/>
+                <wp:docPr id="203" name="Straight Connector 203"/>
+                <wp:cNvGraphicFramePr/>
+                <a:graphic xmlns:a="http://schemas.openxmlformats.org/drawingml/2006/main">
+                  <a:graphicData uri="http://schemas.microsoft.com/office/word/2010/wordprocessingShape">
+                    <wps:wsp>
+                      <wps:cNvCnPr/>
+                      <wps:spPr>
+                        <a:xfrm>
+                          <a:off x="0" y="0"/>
+                          <a:ext cx="6181090" cy="21590"/>
+                        </a:xfrm>
+                        <a:prstGeom prst="line">
+                          <a:avLst/>
+                        </a:prstGeom>
+                        <a:ln w="28575">
+                          <a:prstDash val="sysDash"/>
+                        </a:ln>
+                      </wps:spPr>
+                      <wps:style>
+                        <a:lnRef idx="1">
+                          <a:schemeClr val="accent1"/>
+                        </a:lnRef>
+                        <a:fillRef idx="0">
+                          <a:schemeClr val="accent1"/>
+                        </a:fillRef>
+                        <a:effectRef idx="0">
+                          <a:schemeClr val="accent1"/>
+                        </a:effectRef>
+                        <a:fontRef idx="minor">
+                          <a:schemeClr val="tx1"/>
+                        </a:fontRef>
+                      </wps:style>
+                      <wps:bodyPr/>
+                    </wps:wsp>
+                  </a:graphicData>
+                </a:graphic>
+                <wp14:sizeRelH relativeFrom="margin">
+                  <wp14:pctWidth>0</wp14:pctWidth>
+                </wp14:sizeRelH>
+                <wp14:sizeRelV relativeFrom="margin">
+                  <wp14:pctHeight>0</wp14:pctHeight>
+                </wp14:sizeRelV>
+              </wp:anchor>
+            </w:drawing>
+          </mc:Choice>
+          <mc:Fallback>
+            <w:pict>
+              <v:line w14:anchorId="2450528C" id="Straight Connector 203" o:spid="_x0000_s1026" style="position:absolute;z-index:251968512;visibility:visible;mso-wrap-style:square;mso-width-percent:0;mso-height-percent:0;mso-wrap-distance-left:9pt;mso-wrap-distance-top:0;mso-wrap-distance-right:9pt;mso-wrap-distance-bottom:0;mso-position-horizontal:absolute;mso-position-horizontal-relative:margin;mso-position-vertical:absolute;mso-position-vertical-relative:text;mso-width-percent:0;mso-height-percent:0;mso-width-relative:margin;mso-height-relative:margin" from="-36.75pt,523.65pt" to="449.95pt,525.35pt" o:gfxdata="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" strokecolor="#5b9bd5 [3204]" strokeweight="2.25pt">
+                <v:stroke dashstyle="3 1" joinstyle="miter"/>
+                <w10:wrap anchorx="margin"/>
+              </v:line>
+            </w:pict>
+          </mc:Fallback>
+        </mc:AlternateContent>
+      </w:r>
+      <w:r>
+        <w:rPr>
+          <w:noProof/>
+        </w:rPr>
+        <mc:AlternateContent>
+          <mc:Choice Requires="wps">
+            <w:drawing>
+              <wp:anchor distT="0" distB="0" distL="114300" distR="114300" simplePos="0" relativeHeight="251671549" behindDoc="0" locked="0" layoutInCell="1" allowOverlap="1">
+                <wp:simplePos x="0" y="0"/>
+                <wp:positionH relativeFrom="column">
+                  <wp:posOffset>38100</wp:posOffset>
+                </wp:positionH>
+                <wp:positionV relativeFrom="paragraph">
+                  <wp:posOffset>5739765</wp:posOffset>
+                </wp:positionV>
+                <wp:extent cx="2943225" cy="600075"/>
+                <wp:effectExtent l="19050" t="19050" r="28575" b="28575"/>
+                <wp:wrapNone/>
+                <wp:docPr id="202" name="Rounded Rectangle 202"/>
+                <wp:cNvGraphicFramePr/>
+                <a:graphic xmlns:a="http://schemas.openxmlformats.org/drawingml/2006/main">
+                  <a:graphicData uri="http://schemas.microsoft.com/office/word/2010/wordprocessingShape">
+                    <wps:wsp>
+                      <wps:cNvSpPr/>
+                      <wps:spPr>
+                        <a:xfrm>
+                          <a:off x="0" y="0"/>
+                          <a:ext cx="2943225" cy="600075"/>
+                        </a:xfrm>
+                        <a:prstGeom prst="roundRect">
+                          <a:avLst/>
+                        </a:prstGeom>
+                        <a:solidFill>
+                          <a:schemeClr val="tx1"/>
+                        </a:solidFill>
+                        <a:ln w="38100">
+                          <a:solidFill>
+                            <a:schemeClr val="tx1"/>
+                          </a:solidFill>
+                        </a:ln>
+                      </wps:spPr>
+                      <wps:style>
+                        <a:lnRef idx="2">
+                          <a:schemeClr val="accent1">
+                            <a:shade val="50000"/>
+                          </a:schemeClr>
+                        </a:lnRef>
+                        <a:fillRef idx="1">
+                          <a:schemeClr val="accent1"/>
+                        </a:fillRef>
+                        <a:effectRef idx="0">
+                          <a:schemeClr val="accent1"/>
+                        </a:effectRef>
+                        <a:fontRef idx="minor">
+                          <a:schemeClr val="lt1"/>
+                        </a:fontRef>
+                      </wps:style>
+                      <wps:bodyPr rot="0" spcFirstLastPara="0" vertOverflow="overflow" horzOverflow="overflow" vert="horz" wrap="square" lIns="91440" tIns="45720" rIns="91440" bIns="45720" numCol="1" spcCol="0" rtlCol="0" fromWordArt="0" anchor="ctr" anchorCtr="0" forceAA="0" compatLnSpc="1">
+                        <a:prstTxWarp prst="textNoShape">
+                          <a:avLst/>
+                        </a:prstTxWarp>
+                        <a:noAutofit/>
+                      </wps:bodyPr>
+                    </wps:wsp>
+                  </a:graphicData>
+                </a:graphic>
+              </wp:anchor>
+            </w:drawing>
+          </mc:Choice>
+          <mc:Fallback>
+            <w:pict>
+              <v:roundrect w14:anchorId="0AFD0088" id="Rounded Rectangle 202" o:spid="_x0000_s1026" style="position:absolute;margin-left:3pt;margin-top:451.95pt;width:231.75pt;height:47.25pt;z-index:251671549;visibility:visible;mso-wrap-style:square;mso-wrap-distance-left:9pt;mso-wrap-distance-top:0;mso-wrap-distance-right:9pt;mso-wrap-distance-bottom:0;mso-position-horizontal:absolute;mso-position-horizontal-relative:text;mso-position-vertical:absolute;mso-position-vertical-relative:text;v-text-anchor:middle" arcsize="10923f" o:gfxdata="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" fillcolor="black [3213]" strokecolor="black [3213]" strokeweight="3pt">
+                <v:stroke joinstyle="miter"/>
+              </v:roundrect>
+            </w:pict>
+          </mc:Fallback>
+        </mc:AlternateContent>
+      </w:r>
+      <w:r>
+        <w:rPr>
+          <w:noProof/>
+        </w:rPr>
+        <mc:AlternateContent>
+          <mc:Choice Requires="wps">
+            <w:drawing>
+              <wp:anchor distT="0" distB="0" distL="114300" distR="114300" simplePos="0" relativeHeight="251966464" behindDoc="0" locked="0" layoutInCell="1" allowOverlap="1" wp14:anchorId="195C1840" wp14:editId="7D1B16CE">
+                <wp:simplePos x="0" y="0"/>
+                <wp:positionH relativeFrom="column">
+                  <wp:posOffset>2200275</wp:posOffset>
+                </wp:positionH>
+                <wp:positionV relativeFrom="paragraph">
+                  <wp:posOffset>5854065</wp:posOffset>
+                </wp:positionV>
+                <wp:extent cx="762000" cy="352425"/>
+                <wp:effectExtent l="0" t="0" r="19050" b="28575"/>
+                <wp:wrapNone/>
+                <wp:docPr id="201" name="Rectangle 201"/>
+                <wp:cNvGraphicFramePr/>
+                <a:graphic xmlns:a="http://schemas.openxmlformats.org/drawingml/2006/main">
+                  <a:graphicData uri="http://schemas.microsoft.com/office/word/2010/wordprocessingShape">
+                    <wps:wsp>
+                      <wps:cNvSpPr/>
+                      <wps:spPr>
+                        <a:xfrm>
+                          <a:off x="0" y="0"/>
+                          <a:ext cx="762000" cy="352425"/>
+                        </a:xfrm>
+                        <a:prstGeom prst="rect">
+                          <a:avLst/>
+                        </a:prstGeom>
+                      </wps:spPr>
+                      <wps:style>
+                        <a:lnRef idx="2">
+                          <a:schemeClr val="accent6">
+                            <a:shade val="50000"/>
+                          </a:schemeClr>
+                        </a:lnRef>
+                        <a:fillRef idx="1">
+                          <a:schemeClr val="accent6"/>
+                        </a:fillRef>
+                        <a:effectRef idx="0">
+                          <a:schemeClr val="accent6"/>
+                        </a:effectRef>
+                        <a:fontRef idx="minor">
+                          <a:schemeClr val="lt1"/>
+                        </a:fontRef>
+                      </wps:style>
+                      <wps:txbx>
+                        <w:txbxContent>
+                          <w:p>
+                            <w:pPr>
+                              <w:jc w:val="center"/>
+                              <w:rPr>
+                                <w:sz w:val="16"/>
+                              </w:rPr>
+                            </w:pPr>
+                            <w:r>
+                              <w:rPr>
+                                <w:sz w:val="16"/>
+                              </w:rPr>
+                              <w:t xml:space="preserve">Sensor N </w:t>
+                            </w:r>
+                            <w:r>
+                              <w:rPr>
+                                <w:sz w:val="16"/>
+                              </w:rPr>
+                              <w:t>SHIM</w:t>
+                            </w:r>
+                          </w:p>
+                          <w:p>
+                            <w:pPr>
+                              <w:jc w:val="center"/>
+                            </w:pPr>
+                          </w:p>
+                        </w:txbxContent>
+                      </wps:txbx>
+                      <wps:bodyPr rot="0" spcFirstLastPara="0" vertOverflow="overflow" horzOverflow="overflow" vert="horz" wrap="square" lIns="91440" tIns="45720" rIns="91440" bIns="45720" numCol="1" spcCol="0" rtlCol="0" fromWordArt="0" anchor="ctr" anchorCtr="0" forceAA="0" compatLnSpc="1">
+                        <a:prstTxWarp prst="textNoShape">
+                          <a:avLst/>
+                        </a:prstTxWarp>
+                        <a:noAutofit/>
+                      </wps:bodyPr>
+                    </wps:wsp>
+                  </a:graphicData>
+                </a:graphic>
+              </wp:anchor>
+            </w:drawing>
+          </mc:Choice>
+          <mc:Fallback>
+            <w:pict>
+              <v:rect w14:anchorId="195C1840" id="Rectangle 201" o:spid="_x0000_s1121" style="position:absolute;margin-left:173.25pt;margin-top:460.95pt;width:60pt;height:27.75pt;z-index:251966464;visibility:visible;mso-wrap-style:square;mso-wrap-distance-left:9pt;mso-wrap-distance-top:0;mso-wrap-distance-right:9pt;mso-wrap-distance-bottom:0;mso-position-horizontal:absolute;mso-position-horizontal-relative:text;mso-position-vertical:absolute;mso-position-vertical-relative:text;v-text-anchor:middle" o:gfxdata="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" fillcolor="#70ad47 [3209]" strokecolor="#375623 [1609]" strokeweight="1pt">
+                <v:textbox>
+                  <w:txbxContent>
+                    <w:p>
+                      <w:pPr>
+                        <w:jc w:val="center"/>
+                        <w:rPr>
+                          <w:sz w:val="16"/>
+                        </w:rPr>
+                      </w:pPr>
+                      <w:r>
+                        <w:rPr>
+                          <w:sz w:val="16"/>
+                        </w:rPr>
+                        <w:t xml:space="preserve">Sensor N </w:t>
+                      </w:r>
+                      <w:r>
+                        <w:rPr>
+                          <w:sz w:val="16"/>
+                        </w:rPr>
+                        <w:t>SHIM</w:t>
+                      </w:r>
+                    </w:p>
+                    <w:p>
+                      <w:pPr>
+                        <w:jc w:val="center"/>
+                      </w:pPr>
+                    </w:p>
+                  </w:txbxContent>
+                </v:textbox>
+              </v:rect>
+            </w:pict>
+          </mc:Fallback>
+        </mc:AlternateContent>
+      </w:r>
+      <w:r>
+        <w:rPr>
+          <w:noProof/>
+        </w:rPr>
+        <mc:AlternateContent>
+          <mc:Choice Requires="wps">
+            <w:drawing>
+              <wp:anchor distT="0" distB="0" distL="114300" distR="114300" simplePos="0" relativeHeight="251964416" behindDoc="0" locked="0" layoutInCell="1" allowOverlap="1" wp14:anchorId="195C1840" wp14:editId="7D1B16CE">
+                <wp:simplePos x="0" y="0"/>
+                <wp:positionH relativeFrom="column">
+                  <wp:posOffset>971550</wp:posOffset>
+                </wp:positionH>
+                <wp:positionV relativeFrom="paragraph">
+                  <wp:posOffset>5844540</wp:posOffset>
+                </wp:positionV>
+                <wp:extent cx="762000" cy="352425"/>
+                <wp:effectExtent l="0" t="0" r="19050" b="28575"/>
+                <wp:wrapNone/>
+                <wp:docPr id="200" name="Rectangle 200"/>
+                <wp:cNvGraphicFramePr/>
+                <a:graphic xmlns:a="http://schemas.openxmlformats.org/drawingml/2006/main">
+                  <a:graphicData uri="http://schemas.microsoft.com/office/word/2010/wordprocessingShape">
+                    <wps:wsp>
+                      <wps:cNvSpPr/>
+                      <wps:spPr>
+                        <a:xfrm>
+                          <a:off x="0" y="0"/>
+                          <a:ext cx="762000" cy="352425"/>
+                        </a:xfrm>
+                        <a:prstGeom prst="rect">
+                          <a:avLst/>
+                        </a:prstGeom>
+                      </wps:spPr>
+                      <wps:style>
+                        <a:lnRef idx="2">
+                          <a:schemeClr val="accent6">
+                            <a:shade val="50000"/>
+                          </a:schemeClr>
+                        </a:lnRef>
+                        <a:fillRef idx="1">
+                          <a:schemeClr val="accent6"/>
+                        </a:fillRef>
+                        <a:effectRef idx="0">
+                          <a:schemeClr val="accent6"/>
+                        </a:effectRef>
+                        <a:fontRef idx="minor">
+                          <a:schemeClr val="lt1"/>
+                        </a:fontRef>
+                      </wps:style>
+                      <wps:txbx>
+                        <w:txbxContent>
+                          <w:p>
+                            <w:pPr>
+                              <w:jc w:val="center"/>
+                              <w:rPr>
+                                <w:sz w:val="16"/>
+                              </w:rPr>
+                            </w:pPr>
+                            <w:r>
+                              <w:rPr>
+                                <w:sz w:val="16"/>
+                              </w:rPr>
+                              <w:t>Sensor 2</w:t>
+                            </w:r>
+                            <w:r>
+                              <w:rPr>
+                                <w:sz w:val="16"/>
+                              </w:rPr>
+                              <w:t xml:space="preserve"> SHIM</w:t>
+                            </w:r>
+                          </w:p>
+                          <w:p>
+                            <w:pPr>
+                              <w:jc w:val="center"/>
+                            </w:pPr>
+                          </w:p>
+                        </w:txbxContent>
+                      </wps:txbx>
+                      <wps:bodyPr rot="0" spcFirstLastPara="0" vertOverflow="overflow" horzOverflow="overflow" vert="horz" wrap="square" lIns="91440" tIns="45720" rIns="91440" bIns="45720" numCol="1" spcCol="0" rtlCol="0" fromWordArt="0" anchor="ctr" anchorCtr="0" forceAA="0" compatLnSpc="1">
+                        <a:prstTxWarp prst="textNoShape">
+                          <a:avLst/>
+                        </a:prstTxWarp>
+                        <a:noAutofit/>
+                      </wps:bodyPr>
+                    </wps:wsp>
+                  </a:graphicData>
+                </a:graphic>
+              </wp:anchor>
+            </w:drawing>
+          </mc:Choice>
+          <mc:Fallback>
+            <w:pict>
+              <v:rect w14:anchorId="195C1840" id="Rectangle 200" o:spid="_x0000_s1122" style="position:absolute;margin-left:76.5pt;margin-top:460.2pt;width:60pt;height:27.75pt;z-index:251964416;visibility:visible;mso-wrap-style:square;mso-wrap-distance-left:9pt;mso-wrap-distance-top:0;mso-wrap-distance-right:9pt;mso-wrap-distance-bottom:0;mso-position-horizontal:absolute;mso-position-horizontal-relative:text;mso-position-vertical:absolute;mso-position-vertical-relative:text;v-text-anchor:middle" o:gfxdata="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" fillcolor="#70ad47 [3209]" strokecolor="#375623 [1609]" strokeweight="1pt">
+                <v:textbox>
+                  <w:txbxContent>
+                    <w:p>
+                      <w:pPr>
+                        <w:jc w:val="center"/>
+                        <w:rPr>
+                          <w:sz w:val="16"/>
+                        </w:rPr>
+                      </w:pPr>
+                      <w:r>
+                        <w:rPr>
+                          <w:sz w:val="16"/>
+                        </w:rPr>
+                        <w:t>Sensor 2</w:t>
+                      </w:r>
+                      <w:r>
+                        <w:rPr>
+                          <w:sz w:val="16"/>
+                        </w:rPr>
+                        <w:t xml:space="preserve"> SHIM</w:t>
+                      </w:r>
+                    </w:p>
+                    <w:p>
+                      <w:pPr>
+                        <w:jc w:val="center"/>
+                      </w:pPr>
+                    </w:p>
+                  </w:txbxContent>
+                </v:textbox>
+              </v:rect>
+            </w:pict>
+          </mc:Fallback>
+        </mc:AlternateContent>
+      </w:r>
+      <w:r>
+        <w:rPr>
+          <w:noProof/>
+        </w:rPr>
+        <mc:AlternateContent>
+          <mc:Choice Requires="wps">
+            <w:drawing>
+              <wp:anchor distT="0" distB="0" distL="114300" distR="114300" simplePos="0" relativeHeight="251962368" behindDoc="0" locked="0" layoutInCell="1" allowOverlap="1">
+                <wp:simplePos x="0" y="0"/>
+                <wp:positionH relativeFrom="column">
+                  <wp:posOffset>95250</wp:posOffset>
+                </wp:positionH>
+                <wp:positionV relativeFrom="paragraph">
+                  <wp:posOffset>5835015</wp:posOffset>
+                </wp:positionV>
+                <wp:extent cx="762000" cy="352425"/>
+                <wp:effectExtent l="0" t="0" r="19050" b="28575"/>
+                <wp:wrapNone/>
+                <wp:docPr id="199" name="Rectangle 199"/>
+                <wp:cNvGraphicFramePr/>
+                <a:graphic xmlns:a="http://schemas.openxmlformats.org/drawingml/2006/main">
+                  <a:graphicData uri="http://schemas.microsoft.com/office/word/2010/wordprocessingShape">
+                    <wps:wsp>
+                      <wps:cNvSpPr/>
+                      <wps:spPr>
+                        <a:xfrm>
+                          <a:off x="0" y="0"/>
+                          <a:ext cx="762000" cy="352425"/>
+                        </a:xfrm>
+                        <a:prstGeom prst="rect">
+                          <a:avLst/>
+                        </a:prstGeom>
+                      </wps:spPr>
+                      <wps:style>
+                        <a:lnRef idx="2">
+                          <a:schemeClr val="accent6">
+                            <a:shade val="50000"/>
+                          </a:schemeClr>
+                        </a:lnRef>
+                        <a:fillRef idx="1">
+                          <a:schemeClr val="accent6"/>
+                        </a:fillRef>
+                        <a:effectRef idx="0">
+                          <a:schemeClr val="accent6"/>
+                        </a:effectRef>
+                        <a:fontRef idx="minor">
+                          <a:schemeClr val="lt1"/>
+                        </a:fontRef>
+                      </wps:style>
+                      <wps:txbx>
+                        <w:txbxContent>
+                          <w:p>
+                            <w:pPr>
+                              <w:jc w:val="center"/>
+                              <w:rPr>
+                                <w:sz w:val="16"/>
+                              </w:rPr>
+                            </w:pPr>
+                            <w:r>
+                              <w:rPr>
+                                <w:sz w:val="16"/>
+                              </w:rPr>
+                              <w:t>Sensor 1 SHIM</w:t>
+                            </w:r>
+                          </w:p>
+                          <w:p>
+                            <w:pPr>
+                              <w:jc w:val="center"/>
+                              <w:rPr>
+                                <w:sz w:val="16"/>
+                              </w:rPr>
+                            </w:pPr>
+                          </w:p>
+                        </w:txbxContent>
+                      </wps:txbx>
+                      <wps:bodyPr rot="0" spcFirstLastPara="0" vertOverflow="overflow" horzOverflow="overflow" vert="horz" wrap="square" lIns="91440" tIns="45720" rIns="91440" bIns="45720" numCol="1" spcCol="0" rtlCol="0" fromWordArt="0" anchor="ctr" anchorCtr="0" forceAA="0" compatLnSpc="1">
+                        <a:prstTxWarp prst="textNoShape">
+                          <a:avLst/>
+                        </a:prstTxWarp>
+                        <a:noAutofit/>
+                      </wps:bodyPr>
+                    </wps:wsp>
+                  </a:graphicData>
+                </a:graphic>
+              </wp:anchor>
+            </w:drawing>
+          </mc:Choice>
+          <mc:Fallback>
+            <w:pict>
+              <v:rect id="Rectangle 199" o:spid="_x0000_s1123" style="position:absolute;margin-left:7.5pt;margin-top:459.45pt;width:60pt;height:27.75pt;z-index:251962368;visibility:visible;mso-wrap-style:square;mso-wrap-distance-left:9pt;mso-wrap-distance-top:0;mso-wrap-distance-right:9pt;mso-wrap-distance-bottom:0;mso-position-horizontal:absolute;mso-position-horizontal-relative:text;mso-position-vertical:absolute;mso-position-vertical-relative:text;v-text-anchor:middle" o:gfxdata="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" fillcolor="#70ad47 [3209]" strokecolor="#375623 [1609]" strokeweight="1pt">
+                <v:textbox>
+                  <w:txbxContent>
+                    <w:p>
+                      <w:pPr>
+                        <w:jc w:val="center"/>
+                        <w:rPr>
+                          <w:sz w:val="16"/>
+                        </w:rPr>
+                      </w:pPr>
+                      <w:r>
+                        <w:rPr>
+                          <w:sz w:val="16"/>
+                        </w:rPr>
+                        <w:t>Sensor 1 SHIM</w:t>
+                      </w:r>
+                    </w:p>
+                    <w:p>
+                      <w:pPr>
+                        <w:jc w:val="center"/>
+                        <w:rPr>
+                          <w:sz w:val="16"/>
+                        </w:rPr>
+                      </w:pPr>
+                    </w:p>
+                  </w:txbxContent>
+                </v:textbox>
+              </v:rect>
+            </w:pict>
+          </mc:Fallback>
+        </mc:AlternateContent>
+      </w:r>
+      <w:r>
+        <w:rPr>
+          <w:noProof/>
+        </w:rPr>
+        <mc:AlternateContent>
+          <mc:Choice Requires="wps">
+            <w:drawing>
+              <wp:anchor distT="0" distB="0" distL="114300" distR="114300" simplePos="0" relativeHeight="251961344" behindDoc="0" locked="0" layoutInCell="1" allowOverlap="1" wp14:anchorId="2DCC6261" wp14:editId="14E6FFDA">
+                <wp:simplePos x="0" y="0"/>
+                <wp:positionH relativeFrom="column">
+                  <wp:posOffset>538480</wp:posOffset>
+                </wp:positionH>
+                <wp:positionV relativeFrom="paragraph">
+                  <wp:posOffset>3368040</wp:posOffset>
+                </wp:positionV>
+                <wp:extent cx="389143" cy="0"/>
+                <wp:effectExtent l="0" t="76200" r="11430" b="95250"/>
+                <wp:wrapNone/>
+                <wp:docPr id="197" name="Straight Arrow Connector 197"/>
+                <wp:cNvGraphicFramePr/>
+                <a:graphic xmlns:a="http://schemas.openxmlformats.org/drawingml/2006/main">
+                  <a:graphicData uri="http://schemas.microsoft.com/office/word/2010/wordprocessingShape">
+                    <wps:wsp>
+                      <wps:cNvCnPr/>
+                      <wps:spPr>
+                        <a:xfrm>
+                          <a:off x="0" y="0"/>
+                          <a:ext cx="389143" cy="0"/>
+                        </a:xfrm>
+                        <a:prstGeom prst="straightConnector1">
+                          <a:avLst/>
+                        </a:prstGeom>
+                        <a:ln>
+                          <a:tailEnd type="triangle"/>
+                        </a:ln>
+                      </wps:spPr>
+                      <wps:style>
+                        <a:lnRef idx="1">
+                          <a:schemeClr val="accent1"/>
+                        </a:lnRef>
+                        <a:fillRef idx="0">
+                          <a:schemeClr val="accent1"/>
+                        </a:fillRef>
+                        <a:effectRef idx="0">
+                          <a:schemeClr val="accent1"/>
+                        </a:effectRef>
+                        <a:fontRef idx="minor">
+                          <a:schemeClr val="tx1"/>
+                        </a:fontRef>
+                      </wps:style>
+                      <wps:bodyPr/>
+                    </wps:wsp>
+                  </a:graphicData>
+                </a:graphic>
+                <wp14:sizeRelH relativeFrom="margin">
+                  <wp14:pctWidth>0</wp14:pctWidth>
+                </wp14:sizeRelH>
+                <wp14:sizeRelV relativeFrom="margin">
+                  <wp14:pctHeight>0</wp14:pctHeight>
+                </wp14:sizeRelV>
+              </wp:anchor>
+            </w:drawing>
+          </mc:Choice>
+          <mc:Fallback>
+            <w:pict>
+              <v:shape w14:anchorId="482440AE" id="Straight Arrow Connector 197" o:spid="_x0000_s1026" type="#_x0000_t32" style="position:absolute;margin-left:42.4pt;margin-top:265.2pt;width:30.65pt;height:0;z-index:251961344;visibility:visible;mso-wrap-style:square;mso-width-percent:0;mso-height-percent:0;mso-wrap-distance-left:9pt;mso-wrap-distance-top:0;mso-wrap-distance-right:9pt;mso-wrap-distance-bottom:0;mso-position-horizontal:absolute;mso-position-horizontal-relative:text;mso-position-vertical:absolute;mso-position-vertical-relative:text;mso-width-percent:0;mso-height-percent:0;mso-width-relative:margin;mso-height-relative:margin" o:gfxdata="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" strokecolor="#5b9bd5 [3204]" strokeweight=".5pt">
+                <v:stroke endarrow="block" joinstyle="miter"/>
+              </v:shape>
+            </w:pict>
+          </mc:Fallback>
+        </mc:AlternateContent>
+      </w:r>
+      <w:r>
+        <w:rPr>
+          <w:noProof/>
+        </w:rPr>
+        <mc:AlternateContent>
+          <mc:Choice Requires="wps">
+            <w:drawing>
+              <wp:anchor distT="0" distB="0" distL="114300" distR="114300" simplePos="0" relativeHeight="251959296" behindDoc="0" locked="0" layoutInCell="1" allowOverlap="1" wp14:anchorId="2DCC6261" wp14:editId="14E6FFDA">
+                <wp:simplePos x="0" y="0"/>
+                <wp:positionH relativeFrom="column">
+                  <wp:posOffset>504825</wp:posOffset>
+                </wp:positionH>
+                <wp:positionV relativeFrom="paragraph">
+                  <wp:posOffset>3930015</wp:posOffset>
+                </wp:positionV>
+                <wp:extent cx="2819400" cy="190500"/>
+                <wp:effectExtent l="0" t="57150" r="19050" b="19050"/>
+                <wp:wrapNone/>
+                <wp:docPr id="196" name="Straight Arrow Connector 196"/>
+                <wp:cNvGraphicFramePr/>
+                <a:graphic xmlns:a="http://schemas.openxmlformats.org/drawingml/2006/main">
+                  <a:graphicData uri="http://schemas.microsoft.com/office/word/2010/wordprocessingShape">
+                    <wps:wsp>
+                      <wps:cNvCnPr/>
+                      <wps:spPr>
+                        <a:xfrm flipH="1" flipV="1">
+                          <a:off x="0" y="0"/>
+                          <a:ext cx="2819400" cy="190500"/>
+                        </a:xfrm>
+                        <a:prstGeom prst="straightConnector1">
+                          <a:avLst/>
+                        </a:prstGeom>
+                        <a:ln>
+                          <a:solidFill>
+                            <a:srgbClr val="FF0000"/>
+                          </a:solidFill>
+                          <a:tailEnd type="triangle"/>
+                        </a:ln>
+                      </wps:spPr>
+                      <wps:style>
+                        <a:lnRef idx="1">
+                          <a:schemeClr val="accent1"/>
+                        </a:lnRef>
+                        <a:fillRef idx="0">
+                          <a:schemeClr val="accent1"/>
+                        </a:fillRef>
+                        <a:effectRef idx="0">
+                          <a:schemeClr val="accent1"/>
+                        </a:effectRef>
+                        <a:fontRef idx="minor">
+                          <a:schemeClr val="tx1"/>
+                        </a:fontRef>
+                      </wps:style>
+                      <wps:bodyPr/>
+                    </wps:wsp>
+                  </a:graphicData>
+                </a:graphic>
+                <wp14:sizeRelH relativeFrom="margin">
+                  <wp14:pctWidth>0</wp14:pctWidth>
+                </wp14:sizeRelH>
+                <wp14:sizeRelV relativeFrom="margin">
+                  <wp14:pctHeight>0</wp14:pctHeight>
+                </wp14:sizeRelV>
+              </wp:anchor>
+            </w:drawing>
+          </mc:Choice>
+          <mc:Fallback>
+            <w:pict>
+              <v:shape w14:anchorId="0603E45E" id="Straight Arrow Connector 196" o:spid="_x0000_s1026" type="#_x0000_t32" style="position:absolute;margin-left:39.75pt;margin-top:309.45pt;width:222pt;height:15pt;flip:x y;z-index:251959296;visibility:visible;mso-wrap-style:square;mso-width-percent:0;mso-height-percent:0;mso-wrap-distance-left:9pt;mso-wrap-distance-top:0;mso-wrap-distance-right:9pt;mso-wrap-distance-bottom:0;mso-position-horizontal:absolute;mso-position-horizontal-relative:text;mso-position-vertical:absolute;mso-position-vertical-relative:text;mso-width-percent:0;mso-height-percent:0;mso-width-relative:margin;mso-height-relative:margin" o:gfxdata="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" strokecolor="red" strokeweight=".5pt">
+                <v:stroke endarrow="block" joinstyle="miter"/>
+              </v:shape>
+            </w:pict>
+          </mc:Fallback>
+        </mc:AlternateContent>
+      </w:r>
+      <w:r>
+        <w:rPr>
+          <w:noProof/>
+        </w:rPr>
+        <mc:AlternateContent>
+          <mc:Choice Requires="wps">
+            <w:drawing>
+              <wp:anchor distT="0" distB="0" distL="114300" distR="114300" simplePos="0" relativeHeight="251957248" behindDoc="0" locked="0" layoutInCell="1" allowOverlap="1" wp14:anchorId="2DCC6261" wp14:editId="14E6FFDA">
+                <wp:simplePos x="0" y="0"/>
+                <wp:positionH relativeFrom="column">
+                  <wp:posOffset>1485899</wp:posOffset>
+                </wp:positionH>
+                <wp:positionV relativeFrom="paragraph">
+                  <wp:posOffset>3825239</wp:posOffset>
+                </wp:positionV>
+                <wp:extent cx="1838325" cy="295275"/>
+                <wp:effectExtent l="38100" t="57150" r="28575" b="28575"/>
+                <wp:wrapNone/>
+                <wp:docPr id="195" name="Straight Arrow Connector 195"/>
+                <wp:cNvGraphicFramePr/>
+                <a:graphic xmlns:a="http://schemas.openxmlformats.org/drawingml/2006/main">
+                  <a:graphicData uri="http://schemas.microsoft.com/office/word/2010/wordprocessingShape">
+                    <wps:wsp>
+                      <wps:cNvCnPr/>
+                      <wps:spPr>
+                        <a:xfrm flipH="1" flipV="1">
+                          <a:off x="0" y="0"/>
+                          <a:ext cx="1838325" cy="295275"/>
+                        </a:xfrm>
+                        <a:prstGeom prst="straightConnector1">
+                          <a:avLst/>
+                        </a:prstGeom>
+                        <a:ln>
+                          <a:solidFill>
+                            <a:srgbClr val="FF0000"/>
+                          </a:solidFill>
+                          <a:tailEnd type="triangle"/>
+                        </a:ln>
+                      </wps:spPr>
+                      <wps:style>
+                        <a:lnRef idx="1">
+                          <a:schemeClr val="accent1"/>
+                        </a:lnRef>
+                        <a:fillRef idx="0">
+                          <a:schemeClr val="accent1"/>
+                        </a:fillRef>
+                        <a:effectRef idx="0">
+                          <a:schemeClr val="accent1"/>
+                        </a:effectRef>
+                        <a:fontRef idx="minor">
+                          <a:schemeClr val="tx1"/>
+                        </a:fontRef>
+                      </wps:style>
+                      <wps:bodyPr/>
+                    </wps:wsp>
+                  </a:graphicData>
+                </a:graphic>
+                <wp14:sizeRelH relativeFrom="margin">
+                  <wp14:pctWidth>0</wp14:pctWidth>
+                </wp14:sizeRelH>
+                <wp14:sizeRelV relativeFrom="margin">
+                  <wp14:pctHeight>0</wp14:pctHeight>
+                </wp14:sizeRelV>
+              </wp:anchor>
+            </w:drawing>
+          </mc:Choice>
+          <mc:Fallback>
+            <w:pict>
+              <v:shape w14:anchorId="1BBD81BF" id="Straight Arrow Connector 195" o:spid="_x0000_s1026" type="#_x0000_t32" style="position:absolute;margin-left:117pt;margin-top:301.2pt;width:144.75pt;height:23.25pt;flip:x y;z-index:251957248;visibility:visible;mso-wrap-style:square;mso-width-percent:0;mso-height-percent:0;mso-wrap-distance-left:9pt;mso-wrap-distance-top:0;mso-wrap-distance-right:9pt;mso-wrap-distance-bottom:0;mso-position-horizontal:absolute;mso-position-horizontal-relative:text;mso-position-vertical:absolute;mso-position-vertical-relative:text;mso-width-percent:0;mso-height-percent:0;mso-width-relative:margin;mso-height-relative:margin" o:gfxdata="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" strokecolor="red" strokeweight=".5pt">
+                <v:stroke endarrow="block" joinstyle="miter"/>
+              </v:shape>
+            </w:pict>
+          </mc:Fallback>
+        </mc:AlternateContent>
+      </w:r>
+      <w:r>
+        <w:rPr>
+          <w:noProof/>
+        </w:rPr>
+        <mc:AlternateContent>
+          <mc:Choice Requires="wps">
+            <w:drawing>
+              <wp:anchor distT="0" distB="0" distL="114300" distR="114300" simplePos="0" relativeHeight="251955200" behindDoc="0" locked="0" layoutInCell="1" allowOverlap="1" wp14:anchorId="2DCC6261" wp14:editId="14E6FFDA">
+                <wp:simplePos x="0" y="0"/>
+                <wp:positionH relativeFrom="column">
+                  <wp:posOffset>2524124</wp:posOffset>
+                </wp:positionH>
+                <wp:positionV relativeFrom="paragraph">
+                  <wp:posOffset>3910965</wp:posOffset>
+                </wp:positionV>
+                <wp:extent cx="809625" cy="114300"/>
+                <wp:effectExtent l="38100" t="57150" r="28575" b="19050"/>
+                <wp:wrapNone/>
+                <wp:docPr id="194" name="Straight Arrow Connector 194"/>
+                <wp:cNvGraphicFramePr/>
+                <a:graphic xmlns:a="http://schemas.openxmlformats.org/drawingml/2006/main">
+                  <a:graphicData uri="http://schemas.microsoft.com/office/word/2010/wordprocessingShape">
+                    <wps:wsp>
+                      <wps:cNvCnPr/>
+                      <wps:spPr>
+                        <a:xfrm flipH="1" flipV="1">
+                          <a:off x="0" y="0"/>
+                          <a:ext cx="809625" cy="114300"/>
+                        </a:xfrm>
+                        <a:prstGeom prst="straightConnector1">
+                          <a:avLst/>
+                        </a:prstGeom>
+                        <a:ln>
+                          <a:solidFill>
+                            <a:srgbClr val="FF0000"/>
+                          </a:solidFill>
+                          <a:tailEnd type="triangle"/>
+                        </a:ln>
+                      </wps:spPr>
+                      <wps:style>
+                        <a:lnRef idx="1">
+                          <a:schemeClr val="accent1"/>
+                        </a:lnRef>
+                        <a:fillRef idx="0">
+                          <a:schemeClr val="accent1"/>
+                        </a:fillRef>
+                        <a:effectRef idx="0">
+                          <a:schemeClr val="accent1"/>
+                        </a:effectRef>
+                        <a:fontRef idx="minor">
+                          <a:schemeClr val="tx1"/>
+                        </a:fontRef>
+                      </wps:style>
+                      <wps:bodyPr/>
+                    </wps:wsp>
+                  </a:graphicData>
+                </a:graphic>
+                <wp14:sizeRelH relativeFrom="margin">
+                  <wp14:pctWidth>0</wp14:pctWidth>
+                </wp14:sizeRelH>
+                <wp14:sizeRelV relativeFrom="margin">
+                  <wp14:pctHeight>0</wp14:pctHeight>
+                </wp14:sizeRelV>
+              </wp:anchor>
+            </w:drawing>
+          </mc:Choice>
+          <mc:Fallback>
+            <w:pict>
+              <v:shape w14:anchorId="18303E9A" id="Straight Arrow Connector 194" o:spid="_x0000_s1026" type="#_x0000_t32" style="position:absolute;margin-left:198.75pt;margin-top:307.95pt;width:63.75pt;height:9pt;flip:x y;z-index:251955200;visibility:visible;mso-wrap-style:square;mso-width-percent:0;mso-height-percent:0;mso-wrap-distance-left:9pt;mso-wrap-distance-top:0;mso-wrap-distance-right:9pt;mso-wrap-distance-bottom:0;mso-position-horizontal:absolute;mso-position-horizontal-relative:text;mso-position-vertical:absolute;mso-position-vertical-relative:text;mso-width-percent:0;mso-height-percent:0;mso-width-relative:margin;mso-height-relative:margin" o:gfxdata="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" strokecolor="red" strokeweight=".5pt">
+                <v:stroke endarrow="block" joinstyle="miter"/>
+              </v:shape>
+            </w:pict>
+          </mc:Fallback>
+        </mc:AlternateContent>
+      </w:r>
+      <w:r>
+        <w:rPr>
+          <w:noProof/>
+        </w:rPr>
+        <mc:AlternateContent>
+          <mc:Choice Requires="wps">
+            <w:drawing>
+              <wp:anchor distT="0" distB="0" distL="114300" distR="114300" simplePos="0" relativeHeight="251951104" behindDoc="0" locked="0" layoutInCell="1" allowOverlap="1">
+                <wp:simplePos x="0" y="0"/>
+                <wp:positionH relativeFrom="column">
+                  <wp:posOffset>3343275</wp:posOffset>
+                </wp:positionH>
+                <wp:positionV relativeFrom="paragraph">
+                  <wp:posOffset>3720465</wp:posOffset>
+                </wp:positionV>
+                <wp:extent cx="1628775" cy="2000250"/>
+                <wp:effectExtent l="0" t="0" r="28575" b="19050"/>
+                <wp:wrapNone/>
+                <wp:docPr id="190" name="Rectangle 190"/>
+                <wp:cNvGraphicFramePr/>
+                <a:graphic xmlns:a="http://schemas.openxmlformats.org/drawingml/2006/main">
+                  <a:graphicData uri="http://schemas.microsoft.com/office/word/2010/wordprocessingShape">
+                    <wps:wsp>
+                      <wps:cNvSpPr/>
+                      <wps:spPr>
+                        <a:xfrm>
+                          <a:off x="0" y="0"/>
+                          <a:ext cx="1628775" cy="2000250"/>
+                        </a:xfrm>
+                        <a:prstGeom prst="rect">
+                          <a:avLst/>
+                        </a:prstGeom>
+                      </wps:spPr>
+                      <wps:style>
+                        <a:lnRef idx="1">
+                          <a:schemeClr val="accent6"/>
+                        </a:lnRef>
+                        <a:fillRef idx="2">
+                          <a:schemeClr val="accent6"/>
+                        </a:fillRef>
+                        <a:effectRef idx="1">
+                          <a:schemeClr val="accent6"/>
+                        </a:effectRef>
+                        <a:fontRef idx="minor">
+                          <a:schemeClr val="dk1"/>
+                        </a:fontRef>
+                      </wps:style>
+                      <wps:txbx>
+                        <w:txbxContent>
+                          <w:p>
+                            <w:pPr>
+                              <w:jc w:val="center"/>
+                            </w:pPr>
+                            <w:r>
+                              <w:t xml:space="preserve">Sensor Manager </w:t>
+                            </w:r>
+                          </w:p>
+                          <w:p>
+                            <w:pPr>
+                              <w:jc w:val="center"/>
+                            </w:pPr>
+                            <w:r>
+                              <w:t>Thread</w:t>
+                            </w:r>
+                          </w:p>
+                        </w:txbxContent>
+                      </wps:txbx>
+                      <wps:bodyPr rot="0" spcFirstLastPara="0" vertOverflow="overflow" horzOverflow="overflow" vert="horz" wrap="square" lIns="91440" tIns="45720" rIns="91440" bIns="45720" numCol="1" spcCol="0" rtlCol="0" fromWordArt="0" anchor="ctr" anchorCtr="0" forceAA="0" compatLnSpc="1">
+                        <a:prstTxWarp prst="textNoShape">
+                          <a:avLst/>
+                        </a:prstTxWarp>
+                        <a:noAutofit/>
+                      </wps:bodyPr>
+                    </wps:wsp>
+                  </a:graphicData>
+                </a:graphic>
+              </wp:anchor>
+            </w:drawing>
+          </mc:Choice>
+          <mc:Fallback>
+            <w:pict>
+              <v:rect id="Rectangle 190" o:spid="_x0000_s1124" style="position:absolute;margin-left:263.25pt;margin-top:292.95pt;width:128.25pt;height:157.5pt;z-index:251951104;visibility:visible;mso-wrap-style:square;mso-wrap-distance-left:9pt;mso-wrap-distance-top:0;mso-wrap-distance-right:9pt;mso-wrap-distance-bottom:0;mso-position-horizontal:absolute;mso-position-horizontal-relative:text;mso-position-vertical:absolute;mso-position-vertical-relative:text;v-text-anchor:middle" o:gfxdata="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" fillcolor="#9ecb81 [2169]" strokecolor="#70ad47 [3209]" strokeweight=".5pt">
+                <v:fill color2="#8ac066 [2617]" rotate="t" colors="0 #b5d5a7;.5 #aace99;1 #9cca86" focus="100%" type="gradient">
+                  <o:fill v:ext="view" type="gradientUnscaled"/>
+                </v:fill>
+                <v:textbox>
+                  <w:txbxContent>
+                    <w:p>
+                      <w:pPr>
+                        <w:jc w:val="center"/>
+                      </w:pPr>
+                      <w:r>
+                        <w:t xml:space="preserve">Sensor Manager </w:t>
+                      </w:r>
+                    </w:p>
+                    <w:p>
+                      <w:pPr>
+                        <w:jc w:val="center"/>
+                      </w:pPr>
+                      <w:r>
+                        <w:t>Thread</w:t>
+                      </w:r>
+                    </w:p>
+                  </w:txbxContent>
+                </v:textbox>
+              </v:rect>
+            </w:pict>
+          </mc:Fallback>
+        </mc:AlternateContent>
+      </w:r>
+      <w:r>
+        <w:rPr>
+          <w:noProof/>
+        </w:rPr>
+        <mc:AlternateContent>
+          <mc:Choice Requires="wps">
+            <w:drawing>
+              <wp:anchor distT="0" distB="0" distL="114300" distR="114300" simplePos="0" relativeHeight="251670524" behindDoc="0" locked="0" layoutInCell="1" allowOverlap="1">
+                <wp:simplePos x="0" y="0"/>
+                <wp:positionH relativeFrom="column">
+                  <wp:posOffset>-19050</wp:posOffset>
+                </wp:positionH>
+                <wp:positionV relativeFrom="paragraph">
+                  <wp:posOffset>3034665</wp:posOffset>
+                </wp:positionV>
+                <wp:extent cx="5467350" cy="3429000"/>
+                <wp:effectExtent l="0" t="0" r="19050" b="19050"/>
+                <wp:wrapNone/>
+                <wp:docPr id="157" name="Rectangle 157"/>
+                <wp:cNvGraphicFramePr/>
+                <a:graphic xmlns:a="http://schemas.openxmlformats.org/drawingml/2006/main">
+                  <a:graphicData uri="http://schemas.microsoft.com/office/word/2010/wordprocessingShape">
+                    <wps:wsp>
+                      <wps:cNvSpPr/>
+                      <wps:spPr>
+                        <a:xfrm>
+                          <a:off x="0" y="0"/>
+                          <a:ext cx="5467350" cy="3429000"/>
+                        </a:xfrm>
+                        <a:prstGeom prst="rect">
+                          <a:avLst/>
+                        </a:prstGeom>
+                      </wps:spPr>
+                      <wps:style>
+                        <a:lnRef idx="2">
+                          <a:schemeClr val="accent3">
+                            <a:shade val="50000"/>
+                          </a:schemeClr>
+                        </a:lnRef>
+                        <a:fillRef idx="1">
+                          <a:schemeClr val="accent3"/>
+                        </a:fillRef>
+                        <a:effectRef idx="0">
+                          <a:schemeClr val="accent3"/>
+                        </a:effectRef>
+                        <a:fontRef idx="minor">
+                          <a:schemeClr val="lt1"/>
+                        </a:fontRef>
+                      </wps:style>
+                      <wps:txbx>
+                        <w:txbxContent>
+                          <w:p>
+                            <w:pPr>
+                              <w:jc w:val="center"/>
+                            </w:pPr>
+                          </w:p>
+                        </w:txbxContent>
+                      </wps:txbx>
+                      <wps:bodyPr rot="0" spcFirstLastPara="0" vertOverflow="overflow" horzOverflow="overflow" vert="horz" wrap="square" lIns="91440" tIns="45720" rIns="91440" bIns="45720" numCol="1" spcCol="0" rtlCol="0" fromWordArt="0" anchor="ctr" anchorCtr="0" forceAA="0" compatLnSpc="1">
+                        <a:prstTxWarp prst="textNoShape">
+                          <a:avLst/>
+                        </a:prstTxWarp>
+                        <a:noAutofit/>
+                      </wps:bodyPr>
+                    </wps:wsp>
+                  </a:graphicData>
+                </a:graphic>
+                <wp14:sizeRelV relativeFrom="margin">
+                  <wp14:pctHeight>0</wp14:pctHeight>
+                </wp14:sizeRelV>
+              </wp:anchor>
+            </w:drawing>
+          </mc:Choice>
+          <mc:Fallback>
+            <w:pict>
+              <v:rect id="Rectangle 157" o:spid="_x0000_s1125" style="position:absolute;margin-left:-1.5pt;margin-top:238.95pt;width:430.5pt;height:270pt;z-index:251670524;visibility:visible;mso-wrap-style:square;mso-height-percent:0;mso-wrap-distance-left:9pt;mso-wrap-distance-top:0;mso-wrap-distance-right:9pt;mso-wrap-distance-bottom:0;mso-position-horizontal:absolute;mso-position-horizontal-relative:text;mso-position-vertical:absolute;mso-position-vertical-relative:text;mso-height-percent:0;mso-height-relative:margin;v-text-anchor:middle" o:gfxdata="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" fillcolor="#a5a5a5 [3206]" strokecolor="#525252 [1606]" strokeweight="1pt">
+                <v:textbox>
+                  <w:txbxContent>
+                    <w:p>
+                      <w:pPr>
+                        <w:jc w:val="center"/>
+                      </w:pPr>
+                    </w:p>
+                  </w:txbxContent>
+                </v:textbox>
+              </v:rect>
+            </w:pict>
+          </mc:Fallback>
+        </mc:AlternateContent>
+      </w:r>
+      <w:r>
+        <w:rPr>
+          <w:noProof/>
+        </w:rPr>
+        <mc:AlternateContent>
+          <mc:Choice Requires="wps">
+            <w:drawing>
+              <wp:anchor distT="0" distB="0" distL="114300" distR="114300" simplePos="0" relativeHeight="251945984" behindDoc="0" locked="0" layoutInCell="1" allowOverlap="1" wp14:anchorId="3B1FA531" wp14:editId="481109BA">
+                <wp:simplePos x="0" y="0"/>
+                <wp:positionH relativeFrom="column">
+                  <wp:posOffset>2809875</wp:posOffset>
+                </wp:positionH>
+                <wp:positionV relativeFrom="paragraph">
+                  <wp:posOffset>2663190</wp:posOffset>
+                </wp:positionV>
+                <wp:extent cx="590550" cy="657225"/>
+                <wp:effectExtent l="38100" t="0" r="19050" b="47625"/>
+                <wp:wrapNone/>
+                <wp:docPr id="187" name="Straight Arrow Connector 187"/>
+                <wp:cNvGraphicFramePr/>
+                <a:graphic xmlns:a="http://schemas.openxmlformats.org/drawingml/2006/main">
+                  <a:graphicData uri="http://schemas.microsoft.com/office/word/2010/wordprocessingShape">
+                    <wps:wsp>
+                      <wps:cNvCnPr/>
+                      <wps:spPr>
+                        <a:xfrm flipH="1">
+                          <a:off x="0" y="0"/>
+                          <a:ext cx="590550" cy="657225"/>
+                        </a:xfrm>
+                        <a:prstGeom prst="straightConnector1">
+                          <a:avLst/>
+                        </a:prstGeom>
+                        <a:ln>
+                          <a:tailEnd type="triangle"/>
+                        </a:ln>
+                      </wps:spPr>
+                      <wps:style>
+                        <a:lnRef idx="1">
+                          <a:schemeClr val="accent1"/>
+                        </a:lnRef>
+                        <a:fillRef idx="0">
+                          <a:schemeClr val="accent1"/>
+                        </a:fillRef>
+                        <a:effectRef idx="0">
+                          <a:schemeClr val="accent1"/>
+                        </a:effectRef>
+                        <a:fontRef idx="minor">
+                          <a:schemeClr val="tx1"/>
+                        </a:fontRef>
+                      </wps:style>
+                      <wps:bodyPr/>
+                    </wps:wsp>
+                  </a:graphicData>
+                </a:graphic>
+                <wp14:sizeRelH relativeFrom="margin">
+                  <wp14:pctWidth>0</wp14:pctWidth>
+                </wp14:sizeRelH>
+                <wp14:sizeRelV relativeFrom="margin">
+                  <wp14:pctHeight>0</wp14:pctHeight>
+                </wp14:sizeRelV>
+              </wp:anchor>
+            </w:drawing>
+          </mc:Choice>
+          <mc:Fallback>
+            <w:pict>
+              <v:shape w14:anchorId="43430A57" id="Straight Arrow Connector 187" o:spid="_x0000_s1026" type="#_x0000_t32" style="position:absolute;margin-left:221.25pt;margin-top:209.7pt;width:46.5pt;height:51.75pt;flip:x;z-index:251945984;visibility:visible;mso-wrap-style:square;mso-width-percent:0;mso-height-percent:0;mso-wrap-distance-left:9pt;mso-wrap-distance-top:0;mso-wrap-distance-right:9pt;mso-wrap-distance-bottom:0;mso-position-horizontal:absolute;mso-position-horizontal-relative:text;mso-position-vertical:absolute;mso-position-vertical-relative:text;mso-width-percent:0;mso-height-percent:0;mso-width-relative:margin;mso-height-relative:margin" o:gfxdata="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" strokecolor="#5b9bd5 [3204]" strokeweight=".5pt">
+                <v:stroke endarrow="block" joinstyle="miter"/>
+              </v:shape>
+            </w:pict>
+          </mc:Fallback>
+        </mc:AlternateContent>
+      </w:r>
+      <w:r>
+        <w:rPr>
+          <w:noProof/>
+        </w:rPr>
+        <mc:AlternateContent>
+          <mc:Choice Requires="wps">
+            <w:drawing>
+              <wp:anchor distT="0" distB="0" distL="114300" distR="114300" simplePos="0" relativeHeight="251950080" behindDoc="0" locked="0" layoutInCell="1" allowOverlap="1" wp14:anchorId="3B1FA531" wp14:editId="481109BA">
+                <wp:simplePos x="0" y="0"/>
+                <wp:positionH relativeFrom="column">
+                  <wp:posOffset>800100</wp:posOffset>
+                </wp:positionH>
+                <wp:positionV relativeFrom="paragraph">
+                  <wp:posOffset>2663190</wp:posOffset>
+                </wp:positionV>
+                <wp:extent cx="2609850" cy="685800"/>
+                <wp:effectExtent l="38100" t="0" r="19050" b="76200"/>
+                <wp:wrapNone/>
+                <wp:docPr id="189" name="Straight Arrow Connector 189"/>
+                <wp:cNvGraphicFramePr/>
+                <a:graphic xmlns:a="http://schemas.openxmlformats.org/drawingml/2006/main">
+                  <a:graphicData uri="http://schemas.microsoft.com/office/word/2010/wordprocessingShape">
+                    <wps:wsp>
+                      <wps:cNvCnPr/>
+                      <wps:spPr>
+                        <a:xfrm flipH="1">
+                          <a:off x="0" y="0"/>
+                          <a:ext cx="2609850" cy="685800"/>
+                        </a:xfrm>
+                        <a:prstGeom prst="straightConnector1">
+                          <a:avLst/>
+                        </a:prstGeom>
+                        <a:ln>
+                          <a:tailEnd type="triangle"/>
+                        </a:ln>
+                      </wps:spPr>
+                      <wps:style>
+                        <a:lnRef idx="1">
+                          <a:schemeClr val="accent1"/>
+                        </a:lnRef>
+                        <a:fillRef idx="0">
+                          <a:schemeClr val="accent1"/>
+                        </a:fillRef>
+                        <a:effectRef idx="0">
+                          <a:schemeClr val="accent1"/>
+                        </a:effectRef>
+                        <a:fontRef idx="minor">
+                          <a:schemeClr val="tx1"/>
+                        </a:fontRef>
+                      </wps:style>
+                      <wps:bodyPr/>
+                    </wps:wsp>
+                  </a:graphicData>
+                </a:graphic>
+                <wp14:sizeRelH relativeFrom="margin">
+                  <wp14:pctWidth>0</wp14:pctWidth>
+                </wp14:sizeRelH>
+                <wp14:sizeRelV relativeFrom="margin">
+                  <wp14:pctHeight>0</wp14:pctHeight>
+                </wp14:sizeRelV>
+              </wp:anchor>
+            </w:drawing>
+          </mc:Choice>
+          <mc:Fallback>
+            <w:pict>
+              <v:shape w14:anchorId="4D8E47DF" id="Straight Arrow Connector 189" o:spid="_x0000_s1026" type="#_x0000_t32" style="position:absolute;margin-left:63pt;margin-top:209.7pt;width:205.5pt;height:54pt;flip:x;z-index:251950080;visibility:visible;mso-wrap-style:square;mso-width-percent:0;mso-height-percent:0;mso-wrap-distance-left:9pt;mso-wrap-distance-top:0;mso-wrap-distance-right:9pt;mso-wrap-distance-bottom:0;mso-position-horizontal:absolute;mso-position-horizontal-relative:text;mso-position-vertical:absolute;mso-position-vertical-relative:text;mso-width-percent:0;mso-height-percent:0;mso-width-relative:margin;mso-height-relative:margin" o:gfxdata="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" strokecolor="#5b9bd5 [3204]" strokeweight=".5pt">
+                <v:stroke endarrow="block" joinstyle="miter"/>
+              </v:shape>
+            </w:pict>
+          </mc:Fallback>
+        </mc:AlternateContent>
+      </w:r>
+      <w:r>
+        <w:rPr>
+          <w:noProof/>
+        </w:rPr>
+        <mc:AlternateContent>
+          <mc:Choice Requires="wps">
+            <w:drawing>
+              <wp:anchor distT="0" distB="0" distL="114300" distR="114300" simplePos="0" relativeHeight="251948032" behindDoc="0" locked="0" layoutInCell="1" allowOverlap="1" wp14:anchorId="3B1FA531" wp14:editId="481109BA">
+                <wp:simplePos x="0" y="0"/>
+                <wp:positionH relativeFrom="column">
+                  <wp:posOffset>2876549</wp:posOffset>
+                </wp:positionH>
+                <wp:positionV relativeFrom="paragraph">
+                  <wp:posOffset>2644140</wp:posOffset>
+                </wp:positionV>
+                <wp:extent cx="2085975" cy="657225"/>
+                <wp:effectExtent l="38100" t="0" r="28575" b="66675"/>
+                <wp:wrapNone/>
+                <wp:docPr id="188" name="Straight Arrow Connector 188"/>
+                <wp:cNvGraphicFramePr/>
+                <a:graphic xmlns:a="http://schemas.openxmlformats.org/drawingml/2006/main">
+                  <a:graphicData uri="http://schemas.microsoft.com/office/word/2010/wordprocessingShape">
+                    <wps:wsp>
+                      <wps:cNvCnPr/>
+                      <wps:spPr>
+                        <a:xfrm flipH="1">
+                          <a:off x="0" y="0"/>
+                          <a:ext cx="2085975" cy="657225"/>
+                        </a:xfrm>
+                        <a:prstGeom prst="straightConnector1">
+                          <a:avLst/>
+                        </a:prstGeom>
+                        <a:ln>
+                          <a:tailEnd type="triangle"/>
+                        </a:ln>
+                      </wps:spPr>
+                      <wps:style>
+                        <a:lnRef idx="1">
+                          <a:schemeClr val="accent1"/>
+                        </a:lnRef>
+                        <a:fillRef idx="0">
+                          <a:schemeClr val="accent1"/>
+                        </a:fillRef>
+                        <a:effectRef idx="0">
+                          <a:schemeClr val="accent1"/>
+                        </a:effectRef>
+                        <a:fontRef idx="minor">
+                          <a:schemeClr val="tx1"/>
+                        </a:fontRef>
+                      </wps:style>
+                      <wps:bodyPr/>
+                    </wps:wsp>
+                  </a:graphicData>
+                </a:graphic>
+                <wp14:sizeRelH relativeFrom="margin">
+                  <wp14:pctWidth>0</wp14:pctWidth>
+                </wp14:sizeRelH>
+                <wp14:sizeRelV relativeFrom="margin">
+                  <wp14:pctHeight>0</wp14:pctHeight>
+                </wp14:sizeRelV>
+              </wp:anchor>
+            </w:drawing>
+          </mc:Choice>
+          <mc:Fallback>
+            <w:pict>
+              <v:shape w14:anchorId="60A89CEC" id="Straight Arrow Connector 188" o:spid="_x0000_s1026" type="#_x0000_t32" style="position:absolute;margin-left:226.5pt;margin-top:208.2pt;width:164.25pt;height:51.75pt;flip:x;z-index:251948032;visibility:visible;mso-wrap-style:square;mso-width-percent:0;mso-height-percent:0;mso-wrap-distance-left:9pt;mso-wrap-distance-top:0;mso-wrap-distance-right:9pt;mso-wrap-distance-bottom:0;mso-position-horizontal:absolute;mso-position-horizontal-relative:text;mso-position-vertical:absolute;mso-position-vertical-relative:text;mso-width-percent:0;mso-height-percent:0;mso-width-relative:margin;mso-height-relative:margin" o:gfxdata="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" strokecolor="#5b9bd5 [3204]" strokeweight=".5pt">
+                <v:stroke endarrow="block" joinstyle="miter"/>
+              </v:shape>
+            </w:pict>
+          </mc:Fallback>
+        </mc:AlternateContent>
+      </w:r>
+      <w:r>
+        <w:rPr>
+          <w:noProof/>
+        </w:rPr>
+        <mc:AlternateContent>
+          <mc:Choice Requires="wps">
+            <w:drawing>
+              <wp:anchor distT="0" distB="0" distL="114300" distR="114300" simplePos="0" relativeHeight="251943936" behindDoc="0" locked="0" layoutInCell="1" allowOverlap="1" wp14:anchorId="3B1FA531" wp14:editId="481109BA">
+                <wp:simplePos x="0" y="0"/>
+                <wp:positionH relativeFrom="column">
+                  <wp:posOffset>1266825</wp:posOffset>
+                </wp:positionH>
+                <wp:positionV relativeFrom="paragraph">
+                  <wp:posOffset>2644139</wp:posOffset>
+                </wp:positionV>
+                <wp:extent cx="723900" cy="771525"/>
+                <wp:effectExtent l="38100" t="0" r="19050" b="47625"/>
+                <wp:wrapNone/>
+                <wp:docPr id="186" name="Straight Arrow Connector 186"/>
+                <wp:cNvGraphicFramePr/>
+                <a:graphic xmlns:a="http://schemas.openxmlformats.org/drawingml/2006/main">
+                  <a:graphicData uri="http://schemas.microsoft.com/office/word/2010/wordprocessingShape">
+                    <wps:wsp>
+                      <wps:cNvCnPr/>
+                      <wps:spPr>
+                        <a:xfrm flipH="1">
+                          <a:off x="0" y="0"/>
+                          <a:ext cx="723900" cy="771525"/>
+                        </a:xfrm>
+                        <a:prstGeom prst="straightConnector1">
+                          <a:avLst/>
+                        </a:prstGeom>
+                        <a:ln>
+                          <a:tailEnd type="triangle"/>
+                        </a:ln>
+                      </wps:spPr>
+                      <wps:style>
+                        <a:lnRef idx="1">
+                          <a:schemeClr val="accent1"/>
+                        </a:lnRef>
+                        <a:fillRef idx="0">
+                          <a:schemeClr val="accent1"/>
+                        </a:fillRef>
+                        <a:effectRef idx="0">
+                          <a:schemeClr val="accent1"/>
+                        </a:effectRef>
+                        <a:fontRef idx="minor">
+                          <a:schemeClr val="tx1"/>
+                        </a:fontRef>
+                      </wps:style>
+                      <wps:bodyPr/>
+                    </wps:wsp>
+                  </a:graphicData>
+                </a:graphic>
+                <wp14:sizeRelH relativeFrom="margin">
+                  <wp14:pctWidth>0</wp14:pctWidth>
+                </wp14:sizeRelH>
+                <wp14:sizeRelV relativeFrom="margin">
+                  <wp14:pctHeight>0</wp14:pctHeight>
+                </wp14:sizeRelV>
+              </wp:anchor>
+            </w:drawing>
+          </mc:Choice>
+          <mc:Fallback>
+            <w:pict>
+              <v:shape w14:anchorId="477CF2AE" id="Straight Arrow Connector 186" o:spid="_x0000_s1026" type="#_x0000_t32" style="position:absolute;margin-left:99.75pt;margin-top:208.2pt;width:57pt;height:60.75pt;flip:x;z-index:251943936;visibility:visible;mso-wrap-style:square;mso-width-percent:0;mso-height-percent:0;mso-wrap-distance-left:9pt;mso-wrap-distance-top:0;mso-wrap-distance-right:9pt;mso-wrap-distance-bottom:0;mso-position-horizontal:absolute;mso-position-horizontal-relative:text;mso-position-vertical:absolute;mso-position-vertical-relative:text;mso-width-percent:0;mso-height-percent:0;mso-width-relative:margin;mso-height-relative:margin" o:gfxdata="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" strokecolor="#5b9bd5 [3204]" strokeweight=".5pt">
+                <v:stroke endarrow="block" joinstyle="miter"/>
+              </v:shape>
+            </w:pict>
+          </mc:Fallback>
+        </mc:AlternateContent>
+      </w:r>
+      <w:r>
+        <w:rPr>
+          <w:noProof/>
+        </w:rPr>
+        <mc:AlternateContent>
+          <mc:Choice Requires="wps">
+            <w:drawing>
+              <wp:anchor distT="0" distB="0" distL="114300" distR="114300" simplePos="0" relativeHeight="251941888" behindDoc="0" locked="0" layoutInCell="1" allowOverlap="1" wp14:anchorId="3B1FA531" wp14:editId="481109BA">
+                <wp:simplePos x="0" y="0"/>
+                <wp:positionH relativeFrom="column">
+                  <wp:posOffset>676274</wp:posOffset>
+                </wp:positionH>
+                <wp:positionV relativeFrom="paragraph">
+                  <wp:posOffset>2653665</wp:posOffset>
+                </wp:positionV>
+                <wp:extent cx="2000250" cy="676275"/>
+                <wp:effectExtent l="0" t="0" r="76200" b="66675"/>
+                <wp:wrapNone/>
+                <wp:docPr id="185" name="Straight Arrow Connector 185"/>
+                <wp:cNvGraphicFramePr/>
+                <a:graphic xmlns:a="http://schemas.openxmlformats.org/drawingml/2006/main">
+                  <a:graphicData uri="http://schemas.microsoft.com/office/word/2010/wordprocessingShape">
+                    <wps:wsp>
+                      <wps:cNvCnPr/>
+                      <wps:spPr>
+                        <a:xfrm>
+                          <a:off x="0" y="0"/>
+                          <a:ext cx="2000250" cy="676275"/>
+                        </a:xfrm>
+                        <a:prstGeom prst="straightConnector1">
+                          <a:avLst/>
+                        </a:prstGeom>
+                        <a:ln>
+                          <a:tailEnd type="triangle"/>
+                        </a:ln>
+                      </wps:spPr>
+                      <wps:style>
+                        <a:lnRef idx="1">
+                          <a:schemeClr val="accent1"/>
+                        </a:lnRef>
+                        <a:fillRef idx="0">
+                          <a:schemeClr val="accent1"/>
+                        </a:fillRef>
+                        <a:effectRef idx="0">
+                          <a:schemeClr val="accent1"/>
+                        </a:effectRef>
+                        <a:fontRef idx="minor">
+                          <a:schemeClr val="tx1"/>
+                        </a:fontRef>
+                      </wps:style>
+                      <wps:bodyPr/>
+                    </wps:wsp>
+                  </a:graphicData>
+                </a:graphic>
+                <wp14:sizeRelH relativeFrom="margin">
+                  <wp14:pctWidth>0</wp14:pctWidth>
+                </wp14:sizeRelH>
+                <wp14:sizeRelV relativeFrom="margin">
+                  <wp14:pctHeight>0</wp14:pctHeight>
+                </wp14:sizeRelV>
+              </wp:anchor>
+            </w:drawing>
+          </mc:Choice>
+          <mc:Fallback>
+            <w:pict>
+              <v:shape w14:anchorId="5FDF48DF" id="Straight Arrow Connector 185" o:spid="_x0000_s1026" type="#_x0000_t32" style="position:absolute;margin-left:53.25pt;margin-top:208.95pt;width:157.5pt;height:53.25pt;z-index:251941888;visibility:visible;mso-wrap-style:square;mso-width-percent:0;mso-height-percent:0;mso-wrap-distance-left:9pt;mso-wrap-distance-top:0;mso-wrap-distance-right:9pt;mso-wrap-distance-bottom:0;mso-position-horizontal:absolute;mso-position-horizontal-relative:text;mso-position-vertical:absolute;mso-position-vertical-relative:text;mso-width-percent:0;mso-height-percent:0;mso-width-relative:margin;mso-height-relative:margin" o:gfxdata="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" strokecolor="#5b9bd5 [3204]" strokeweight=".5pt">
+                <v:stroke endarrow="block" joinstyle="miter"/>
+              </v:shape>
+            </w:pict>
+          </mc:Fallback>
+        </mc:AlternateContent>
+      </w:r>
+      <w:r>
+        <w:rPr>
+          <w:noProof/>
+        </w:rPr>
+        <mc:AlternateContent>
+          <mc:Choice Requires="wps">
+            <w:drawing>
+              <wp:anchor distT="0" distB="0" distL="114300" distR="114300" simplePos="0" relativeHeight="251939840" behindDoc="0" locked="0" layoutInCell="1" allowOverlap="1" wp14:anchorId="3B1FA531" wp14:editId="481109BA">
+                <wp:simplePos x="0" y="0"/>
+                <wp:positionH relativeFrom="column">
+                  <wp:posOffset>666750</wp:posOffset>
+                </wp:positionH>
+                <wp:positionV relativeFrom="paragraph">
+                  <wp:posOffset>2653665</wp:posOffset>
+                </wp:positionV>
+                <wp:extent cx="1276350" cy="714375"/>
+                <wp:effectExtent l="38100" t="0" r="19050" b="47625"/>
+                <wp:wrapNone/>
+                <wp:docPr id="184" name="Straight Arrow Connector 184"/>
+                <wp:cNvGraphicFramePr/>
+                <a:graphic xmlns:a="http://schemas.openxmlformats.org/drawingml/2006/main">
+                  <a:graphicData uri="http://schemas.microsoft.com/office/word/2010/wordprocessingShape">
+                    <wps:wsp>
+                      <wps:cNvCnPr/>
+                      <wps:spPr>
+                        <a:xfrm flipH="1">
+                          <a:off x="0" y="0"/>
+                          <a:ext cx="1276350" cy="714375"/>
+                        </a:xfrm>
+                        <a:prstGeom prst="straightConnector1">
+                          <a:avLst/>
+                        </a:prstGeom>
+                        <a:ln>
+                          <a:tailEnd type="triangle"/>
+                        </a:ln>
+                      </wps:spPr>
+                      <wps:style>
+                        <a:lnRef idx="1">
+                          <a:schemeClr val="accent1"/>
+                        </a:lnRef>
+                        <a:fillRef idx="0">
+                          <a:schemeClr val="accent1"/>
+                        </a:fillRef>
+                        <a:effectRef idx="0">
+                          <a:schemeClr val="accent1"/>
+                        </a:effectRef>
+                        <a:fontRef idx="minor">
+                          <a:schemeClr val="tx1"/>
+                        </a:fontRef>
+                      </wps:style>
+                      <wps:bodyPr/>
+                    </wps:wsp>
+                  </a:graphicData>
+                </a:graphic>
+                <wp14:sizeRelH relativeFrom="margin">
+                  <wp14:pctWidth>0</wp14:pctWidth>
+                </wp14:sizeRelH>
+                <wp14:sizeRelV relativeFrom="margin">
+                  <wp14:pctHeight>0</wp14:pctHeight>
+                </wp14:sizeRelV>
+              </wp:anchor>
+            </w:drawing>
+          </mc:Choice>
+          <mc:Fallback>
+            <w:pict>
+              <v:shape w14:anchorId="2A8522FC" id="Straight Arrow Connector 184" o:spid="_x0000_s1026" type="#_x0000_t32" style="position:absolute;margin-left:52.5pt;margin-top:208.95pt;width:100.5pt;height:56.25pt;flip:x;z-index:251939840;visibility:visible;mso-wrap-style:square;mso-width-percent:0;mso-height-percent:0;mso-wrap-distance-left:9pt;mso-wrap-distance-top:0;mso-wrap-distance-right:9pt;mso-wrap-distance-bottom:0;mso-position-horizontal:absolute;mso-position-horizontal-relative:text;mso-position-vertical:absolute;mso-position-vertical-relative:text;mso-width-percent:0;mso-height-percent:0;mso-width-relative:margin;mso-height-relative:margin" o:gfxdata="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" strokecolor="#5b9bd5 [3204]" strokeweight=".5pt">
+                <v:stroke endarrow="block" joinstyle="miter"/>
+              </v:shape>
+            </w:pict>
+          </mc:Fallback>
+        </mc:AlternateContent>
+      </w:r>
+      <w:r>
+        <w:rPr>
+          <w:noProof/>
+        </w:rPr>
+        <mc:AlternateContent>
+          <mc:Choice Requires="wps">
+            <w:drawing>
+              <wp:anchor distT="0" distB="0" distL="114300" distR="114300" simplePos="0" relativeHeight="251937792" behindDoc="0" locked="0" layoutInCell="1" allowOverlap="1">
+                <wp:simplePos x="0" y="0"/>
+                <wp:positionH relativeFrom="column">
+                  <wp:posOffset>438150</wp:posOffset>
+                </wp:positionH>
+                <wp:positionV relativeFrom="paragraph">
+                  <wp:posOffset>2663825</wp:posOffset>
+                </wp:positionV>
+                <wp:extent cx="9525" cy="732790"/>
+                <wp:effectExtent l="76200" t="0" r="66675" b="48260"/>
+                <wp:wrapNone/>
+                <wp:docPr id="183" name="Straight Arrow Connector 183"/>
+                <wp:cNvGraphicFramePr/>
+                <a:graphic xmlns:a="http://schemas.openxmlformats.org/drawingml/2006/main">
+                  <a:graphicData uri="http://schemas.microsoft.com/office/word/2010/wordprocessingShape">
+                    <wps:wsp>
+                      <wps:cNvCnPr/>
+                      <wps:spPr>
+                        <a:xfrm flipH="1">
+                          <a:off x="0" y="0"/>
+                          <a:ext cx="9525" cy="732790"/>
+                        </a:xfrm>
+                        <a:prstGeom prst="straightConnector1">
+                          <a:avLst/>
+                        </a:prstGeom>
+                        <a:ln>
+                          <a:tailEnd type="triangle"/>
+                        </a:ln>
+                      </wps:spPr>
+                      <wps:style>
+                        <a:lnRef idx="1">
+                          <a:schemeClr val="accent1"/>
+                        </a:lnRef>
+                        <a:fillRef idx="0">
+                          <a:schemeClr val="accent1"/>
+                        </a:fillRef>
+                        <a:effectRef idx="0">
+                          <a:schemeClr val="accent1"/>
+                        </a:effectRef>
+                        <a:fontRef idx="minor">
+                          <a:schemeClr val="tx1"/>
+                        </a:fontRef>
+                      </wps:style>
+                      <wps:bodyPr/>
+                    </wps:wsp>
+                  </a:graphicData>
+                </a:graphic>
+              </wp:anchor>
+            </w:drawing>
+          </mc:Choice>
+          <mc:Fallback>
+            <w:pict>
+              <v:shape w14:anchorId="0ABA4703" id="Straight Arrow Connector 183" o:spid="_x0000_s1026" type="#_x0000_t32" style="position:absolute;margin-left:34.5pt;margin-top:209.75pt;width:.75pt;height:57.7pt;flip:x;z-index:251937792;visibility:visible;mso-wrap-style:square;mso-wrap-distance-left:9pt;mso-wrap-distance-top:0;mso-wrap-distance-right:9pt;mso-wrap-distance-bottom:0;mso-position-horizontal:absolute;mso-position-horizontal-relative:text;mso-position-vertical:absolute;mso-position-vertical-relative:text" o:gfxdata="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" strokecolor="#5b9bd5 [3204]" strokeweight=".5pt">
+                <v:stroke endarrow="block" joinstyle="miter"/>
+              </v:shape>
+            </w:pict>
+          </mc:Fallback>
+        </mc:AlternateContent>
+      </w:r>
+      <w:r>
+        <w:rPr>
+          <w:noProof/>
+        </w:rPr>
+        <mc:AlternateContent>
+          <mc:Choice Requires="wps">
+            <w:drawing>
+              <wp:anchor distT="0" distB="0" distL="114300" distR="114300" simplePos="0" relativeHeight="251936768" behindDoc="0" locked="0" layoutInCell="1" allowOverlap="1">
+                <wp:simplePos x="0" y="0"/>
+                <wp:positionH relativeFrom="column">
+                  <wp:posOffset>123825</wp:posOffset>
+                </wp:positionH>
+                <wp:positionV relativeFrom="paragraph">
+                  <wp:posOffset>2910840</wp:posOffset>
+                </wp:positionV>
+                <wp:extent cx="5172075" cy="295275"/>
+                <wp:effectExtent l="0" t="0" r="28575" b="28575"/>
+                <wp:wrapNone/>
+                <wp:docPr id="182" name="Rounded Rectangle 182"/>
+                <wp:cNvGraphicFramePr/>
+                <a:graphic xmlns:a="http://schemas.openxmlformats.org/drawingml/2006/main">
+                  <a:graphicData uri="http://schemas.microsoft.com/office/word/2010/wordprocessingShape">
+                    <wps:wsp>
+                      <wps:cNvSpPr/>
+                      <wps:spPr>
+                        <a:xfrm>
+                          <a:off x="0" y="0"/>
+                          <a:ext cx="5172075" cy="295275"/>
+                        </a:xfrm>
+                        <a:prstGeom prst="roundRect">
+                          <a:avLst/>
+                        </a:prstGeom>
+                        <a:solidFill>
+                          <a:schemeClr val="accent2">
+                            <a:lumMod val="60000"/>
+                            <a:lumOff val="40000"/>
+                          </a:schemeClr>
+                        </a:solidFill>
+                      </wps:spPr>
+                      <wps:style>
+                        <a:lnRef idx="2">
+                          <a:schemeClr val="accent1">
+                            <a:shade val="50000"/>
+                          </a:schemeClr>
+                        </a:lnRef>
+                        <a:fillRef idx="1">
+                          <a:schemeClr val="accent1"/>
+                        </a:fillRef>
+                        <a:effectRef idx="0">
+                          <a:schemeClr val="accent1"/>
+                        </a:effectRef>
+                        <a:fontRef idx="minor">
+                          <a:schemeClr val="lt1"/>
+                        </a:fontRef>
+                      </wps:style>
+                      <wps:txbx>
+                        <w:txbxContent>
+                          <w:p>
+                            <w:pPr>
+                              <w:jc w:val="center"/>
+                            </w:pPr>
+                            <w:r>
+                              <w:t>Sensor API Layer</w:t>
+                            </w:r>
+                          </w:p>
+                        </w:txbxContent>
+                      </wps:txbx>
+                      <wps:bodyPr rot="0" spcFirstLastPara="0" vertOverflow="overflow" horzOverflow="overflow" vert="horz" wrap="square" lIns="91440" tIns="45720" rIns="91440" bIns="45720" numCol="1" spcCol="0" rtlCol="0" fromWordArt="0" anchor="ctr" anchorCtr="0" forceAA="0" compatLnSpc="1">
+                        <a:prstTxWarp prst="textNoShape">
+                          <a:avLst/>
+                        </a:prstTxWarp>
+                        <a:noAutofit/>
+                      </wps:bodyPr>
+                    </wps:wsp>
+                  </a:graphicData>
+                </a:graphic>
+                <wp14:sizeRelV relativeFrom="margin">
+                  <wp14:pctHeight>0</wp14:pctHeight>
+                </wp14:sizeRelV>
+              </wp:anchor>
+            </w:drawing>
+          </mc:Choice>
+          <mc:Fallback>
+            <w:pict>
+              <v:roundrect id="Rounded Rectangle 182" o:spid="_x0000_s1126" style="position:absolute;margin-left:9.75pt;margin-top:229.2pt;width:407.25pt;height:23.25pt;z-index:251936768;visibility:visible;mso-wrap-style:square;mso-height-percent:0;mso-wrap-distance-left:9pt;mso-wrap-distance-top:0;mso-wrap-distance-right:9pt;mso-wrap-distance-bottom:0;mso-position-horizontal:absolute;mso-position-horizontal-relative:text;mso-position-vertical:absolute;mso-position-vertical-relative:text;mso-height-percent:0;mso-height-relative:margin;v-text-anchor:middle" arcsize="10923f" o:gfxdata="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" fillcolor="#f4b083 [1941]" strokecolor="#1f4d78 [1604]" strokeweight="1pt">
+                <v:stroke joinstyle="miter"/>
+                <v:textbox>
+                  <w:txbxContent>
+                    <w:p>
+                      <w:pPr>
+                        <w:jc w:val="center"/>
+                      </w:pPr>
+                      <w:r>
+                        <w:t>Sensor API Layer</w:t>
+                      </w:r>
+                    </w:p>
+                  </w:txbxContent>
+                </v:textbox>
+              </v:roundrect>
+            </w:pict>
+          </mc:Fallback>
+        </mc:AlternateContent>
+      </w:r>
+      <w:r>
+        <w:rPr>
+          <w:noProof/>
+        </w:rPr>
+        <mc:AlternateContent>
+          <mc:Choice Requires="wps">
+            <w:drawing>
+              <wp:anchor distT="0" distB="0" distL="114300" distR="114300" simplePos="0" relativeHeight="251935744" behindDoc="0" locked="0" layoutInCell="1" allowOverlap="1" wp14:anchorId="3FC575EA" wp14:editId="15497870">
+                <wp:simplePos x="0" y="0"/>
+                <wp:positionH relativeFrom="margin">
+                  <wp:posOffset>1657350</wp:posOffset>
+                </wp:positionH>
+                <wp:positionV relativeFrom="paragraph">
+                  <wp:posOffset>3491865</wp:posOffset>
+                </wp:positionV>
+                <wp:extent cx="561975" cy="333375"/>
+                <wp:effectExtent l="0" t="0" r="9525" b="9525"/>
+                <wp:wrapNone/>
+                <wp:docPr id="181" name="Text Box 181"/>
+                <wp:cNvGraphicFramePr/>
+                <a:graphic xmlns:a="http://schemas.openxmlformats.org/drawingml/2006/main">
+                  <a:graphicData uri="http://schemas.microsoft.com/office/word/2010/wordprocessingShape">
+                    <wps:wsp>
+                      <wps:cNvSpPr txBox="1"/>
+                      <wps:spPr>
+                        <a:xfrm>
+                          <a:off x="0" y="0"/>
+                          <a:ext cx="561975" cy="333375"/>
+                        </a:xfrm>
+                        <a:prstGeom prst="rect">
+                          <a:avLst/>
+                        </a:prstGeom>
+                        <a:solidFill>
+                          <a:schemeClr val="lt1"/>
+                        </a:solidFill>
+                        <a:ln w="6350">
+                          <a:noFill/>
+                        </a:ln>
+                        <a:effectLst/>
+                      </wps:spPr>
+                      <wps:style>
+                        <a:lnRef idx="0">
+                          <a:schemeClr val="accent1"/>
+                        </a:lnRef>
+                        <a:fillRef idx="0">
+                          <a:schemeClr val="accent1"/>
+                        </a:fillRef>
+                        <a:effectRef idx="0">
+                          <a:schemeClr val="accent1"/>
+                        </a:effectRef>
+                        <a:fontRef idx="minor">
+                          <a:schemeClr val="dk1"/>
+                        </a:fontRef>
+                      </wps:style>
+                      <wps:txbx>
+                        <w:txbxContent>
+                          <w:p>
+                            <w:pPr>
+                              <w:jc w:val="center"/>
+                              <w:rPr>
+                                <w:b/>
+                                <w:i/>
+                                <w:sz w:val="16"/>
+                              </w:rPr>
+                            </w:pPr>
+                            <w:r>
+                              <w:rPr>
+                                <w:b/>
+                                <w:i/>
+                                <w:sz w:val="16"/>
+                              </w:rPr>
+                              <w:t>Context List</w:t>
+                            </w:r>
+                          </w:p>
+                        </w:txbxContent>
+                      </wps:txbx>
+                      <wps:bodyPr rot="0" spcFirstLastPara="0" vertOverflow="overflow" horzOverflow="overflow" vert="horz" wrap="square" lIns="91440" tIns="45720" rIns="91440" bIns="45720" numCol="1" spcCol="0" rtlCol="0" fromWordArt="0" anchor="t" anchorCtr="0" forceAA="0" compatLnSpc="1">
+                        <a:prstTxWarp prst="textNoShape">
+                          <a:avLst/>
+                        </a:prstTxWarp>
+                        <a:noAutofit/>
+                      </wps:bodyPr>
+                    </wps:wsp>
+                  </a:graphicData>
+                </a:graphic>
+                <wp14:sizeRelH relativeFrom="margin">
+                  <wp14:pctWidth>0</wp14:pctWidth>
+                </wp14:sizeRelH>
+                <wp14:sizeRelV relativeFrom="margin">
+                  <wp14:pctHeight>0</wp14:pctHeight>
+                </wp14:sizeRelV>
+              </wp:anchor>
+            </w:drawing>
+          </mc:Choice>
+          <mc:Fallback>
+            <w:pict>
+              <v:shape w14:anchorId="3FC575EA" id="Text Box 181" o:spid="_x0000_s1127" type="#_x0000_t202" style="position:absolute;margin-left:130.5pt;margin-top:274.95pt;width:44.25pt;height:26.25pt;z-index:251935744;visibility:visible;mso-wrap-style:square;mso-width-percent:0;mso-height-percent:0;mso-wrap-distance-left:9pt;mso-wrap-distance-top:0;mso-wrap-distance-right:9pt;mso-wrap-distance-bottom:0;mso-position-horizontal:absolute;mso-position-horizontal-relative:margin;mso-position-vertical:absolute;mso-position-vertical-relative:text;mso-width-percent:0;mso-height-percent:0;mso-width-relative:margin;mso-height-relative:margin;v-text-anchor:top" o:gfxdata="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" fillcolor="white [3201]" stroked="f" strokeweight=".5pt">
+                <v:textbox>
+                  <w:txbxContent>
+                    <w:p>
+                      <w:pPr>
+                        <w:jc w:val="center"/>
+                        <w:rPr>
+                          <w:b/>
+                          <w:i/>
+                          <w:sz w:val="16"/>
+                        </w:rPr>
+                      </w:pPr>
+                      <w:r>
+                        <w:rPr>
+                          <w:b/>
+                          <w:i/>
+                          <w:sz w:val="16"/>
+                        </w:rPr>
+                        <w:t>Context List</w:t>
+                      </w:r>
+                    </w:p>
+                  </w:txbxContent>
+                </v:textbox>
+                <w10:wrap anchorx="margin"/>
+              </v:shape>
+            </w:pict>
+          </mc:Fallback>
+        </mc:AlternateContent>
+      </w:r>
+      <w:r>
+        <w:rPr>
+          <w:noProof/>
+        </w:rPr>
+        <mc:AlternateContent>
+          <mc:Choice Requires="wps">
+            <w:drawing>
+              <wp:anchor distT="0" distB="0" distL="114300" distR="114300" simplePos="0" relativeHeight="251933696" behindDoc="0" locked="0" layoutInCell="1" allowOverlap="1" wp14:anchorId="1BE8B202" wp14:editId="4901ACE6">
+                <wp:simplePos x="0" y="0"/>
+                <wp:positionH relativeFrom="column">
+                  <wp:posOffset>2343150</wp:posOffset>
+                </wp:positionH>
+                <wp:positionV relativeFrom="paragraph">
+                  <wp:posOffset>3348990</wp:posOffset>
+                </wp:positionV>
+                <wp:extent cx="552450" cy="581025"/>
+                <wp:effectExtent l="0" t="0" r="19050" b="28575"/>
+                <wp:wrapNone/>
+                <wp:docPr id="180" name="Flowchart: Multidocument 180"/>
+                <wp:cNvGraphicFramePr/>
+                <a:graphic xmlns:a="http://schemas.openxmlformats.org/drawingml/2006/main">
+                  <a:graphicData uri="http://schemas.microsoft.com/office/word/2010/wordprocessingShape">
+                    <wps:wsp>
+                      <wps:cNvSpPr/>
+                      <wps:spPr>
+                        <a:xfrm>
+                          <a:off x="0" y="0"/>
+                          <a:ext cx="552450" cy="581025"/>
+                        </a:xfrm>
+                        <a:prstGeom prst="flowChartMultidocument">
+                          <a:avLst/>
+                        </a:prstGeom>
+                        <a:solidFill>
+                          <a:srgbClr val="FFC000"/>
+                        </a:solidFill>
+                      </wps:spPr>
+                      <wps:style>
+                        <a:lnRef idx="2">
+                          <a:schemeClr val="accent1">
+                            <a:shade val="50000"/>
+                          </a:schemeClr>
+                        </a:lnRef>
+                        <a:fillRef idx="1">
+                          <a:schemeClr val="accent1"/>
+                        </a:fillRef>
+                        <a:effectRef idx="0">
+                          <a:schemeClr val="accent1"/>
+                        </a:effectRef>
+                        <a:fontRef idx="minor">
+                          <a:schemeClr val="lt1"/>
+                        </a:fontRef>
+                      </wps:style>
+                      <wps:txbx>
+                        <w:txbxContent>
+                          <w:p>
+                            <w:pPr>
+                              <w:jc w:val="center"/>
+                              <w:rPr>
+                                <w:sz w:val="14"/>
+                              </w:rPr>
+                            </w:pPr>
+                            <w:r>
+                              <w:rPr>
+                                <w:sz w:val="14"/>
+                              </w:rPr>
+                              <w:t>Sensor</w:t>
+                            </w:r>
+                          </w:p>
+                          <w:p>
+                            <w:pPr>
+                              <w:jc w:val="center"/>
+                              <w:rPr>
+                                <w:sz w:val="14"/>
+                              </w:rPr>
+                            </w:pPr>
+                            <w:r>
+                              <w:rPr>
+                                <w:sz w:val="14"/>
+                              </w:rPr>
+                              <w:t>N</w:t>
+                            </w:r>
+                          </w:p>
+                          <w:p>
+                            <w:pPr>
+                              <w:jc w:val="center"/>
+                            </w:pPr>
+                          </w:p>
+                        </w:txbxContent>
+                      </wps:txbx>
+                      <wps:bodyPr rot="0" spcFirstLastPara="0" vertOverflow="overflow" horzOverflow="overflow" vert="horz" wrap="square" lIns="91440" tIns="45720" rIns="91440" bIns="45720" numCol="1" spcCol="0" rtlCol="0" fromWordArt="0" anchor="ctr" anchorCtr="0" forceAA="0" compatLnSpc="1">
+                        <a:prstTxWarp prst="textNoShape">
+                          <a:avLst/>
+                        </a:prstTxWarp>
+                        <a:noAutofit/>
+                      </wps:bodyPr>
+                    </wps:wsp>
+                  </a:graphicData>
+                </a:graphic>
+              </wp:anchor>
+            </w:drawing>
+          </mc:Choice>
+          <mc:Fallback>
+            <w:pict>
+              <v:shape w14:anchorId="1BE8B202" id="Flowchart: Multidocument 180" o:spid="_x0000_s1128" type="#_x0000_t115" style="position:absolute;margin-left:184.5pt;margin-top:263.7pt;width:43.5pt;height:45.75pt;z-index:251933696;visibility:visible;mso-wrap-style:square;mso-wrap-distance-left:9pt;mso-wrap-distance-top:0;mso-wrap-distance-right:9pt;mso-wrap-distance-bottom:0;mso-position-horizontal:absolute;mso-position-horizontal-relative:text;mso-position-vertical:absolute;mso-position-vertical-relative:text;v-text-anchor:middle" o:gfxdata="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" fillcolor="#ffc000" strokecolor="#1f4d78 [1604]" strokeweight="1pt">
+                <v:textbox>
+                  <w:txbxContent>
+                    <w:p>
+                      <w:pPr>
+                        <w:jc w:val="center"/>
+                        <w:rPr>
+                          <w:sz w:val="14"/>
+                        </w:rPr>
+                      </w:pPr>
+                      <w:r>
+                        <w:rPr>
+                          <w:sz w:val="14"/>
+                        </w:rPr>
+                        <w:t>Sensor</w:t>
+                      </w:r>
+                    </w:p>
+                    <w:p>
+                      <w:pPr>
+                        <w:jc w:val="center"/>
+                        <w:rPr>
+                          <w:sz w:val="14"/>
+                        </w:rPr>
+                      </w:pPr>
+                      <w:r>
+                        <w:rPr>
+                          <w:sz w:val="14"/>
+                        </w:rPr>
+                        <w:t>N</w:t>
+                      </w:r>
+                    </w:p>
+                    <w:p>
+                      <w:pPr>
+                        <w:jc w:val="center"/>
+                      </w:pPr>
+                    </w:p>
+                  </w:txbxContent>
+                </v:textbox>
+              </v:shape>
+            </w:pict>
+          </mc:Fallback>
+        </mc:AlternateContent>
+      </w:r>
+      <w:r>
+        <w:rPr>
+          <w:noProof/>
+        </w:rPr>
+        <mc:AlternateContent>
+          <mc:Choice Requires="wps">
+            <w:drawing>
+              <wp:anchor distT="0" distB="0" distL="114300" distR="114300" simplePos="0" relativeHeight="251931648" behindDoc="0" locked="0" layoutInCell="1" allowOverlap="1" wp14:anchorId="1BE8B202" wp14:editId="4901ACE6">
+                <wp:simplePos x="0" y="0"/>
+                <wp:positionH relativeFrom="column">
+                  <wp:posOffset>981075</wp:posOffset>
+                </wp:positionH>
+                <wp:positionV relativeFrom="paragraph">
+                  <wp:posOffset>3387090</wp:posOffset>
+                </wp:positionV>
+                <wp:extent cx="552450" cy="581025"/>
+                <wp:effectExtent l="0" t="0" r="19050" b="28575"/>
+                <wp:wrapNone/>
+                <wp:docPr id="179" name="Flowchart: Multidocument 179"/>
+                <wp:cNvGraphicFramePr/>
+                <a:graphic xmlns:a="http://schemas.openxmlformats.org/drawingml/2006/main">
+                  <a:graphicData uri="http://schemas.microsoft.com/office/word/2010/wordprocessingShape">
+                    <wps:wsp>
+                      <wps:cNvSpPr/>
+                      <wps:spPr>
+                        <a:xfrm>
+                          <a:off x="0" y="0"/>
+                          <a:ext cx="552450" cy="581025"/>
+                        </a:xfrm>
+                        <a:prstGeom prst="flowChartMultidocument">
+                          <a:avLst/>
+                        </a:prstGeom>
+                        <a:solidFill>
+                          <a:srgbClr val="FFC000"/>
+                        </a:solidFill>
+                      </wps:spPr>
+                      <wps:style>
+                        <a:lnRef idx="2">
+                          <a:schemeClr val="accent1">
+                            <a:shade val="50000"/>
+                          </a:schemeClr>
+                        </a:lnRef>
+                        <a:fillRef idx="1">
+                          <a:schemeClr val="accent1"/>
+                        </a:fillRef>
+                        <a:effectRef idx="0">
+                          <a:schemeClr val="accent1"/>
+                        </a:effectRef>
+                        <a:fontRef idx="minor">
+                          <a:schemeClr val="lt1"/>
+                        </a:fontRef>
+                      </wps:style>
+                      <wps:txbx>
+                        <w:txbxContent>
+                          <w:p>
+                            <w:pPr>
+                              <w:jc w:val="center"/>
+                              <w:rPr>
+                                <w:sz w:val="14"/>
+                              </w:rPr>
+                            </w:pPr>
+                            <w:r>
+                              <w:rPr>
+                                <w:sz w:val="14"/>
+                              </w:rPr>
+                              <w:t>Sensor2</w:t>
+                            </w:r>
+                          </w:p>
+                          <w:p>
+                            <w:pPr>
+                              <w:jc w:val="center"/>
+                            </w:pPr>
+                          </w:p>
+                        </w:txbxContent>
+                      </wps:txbx>
+                      <wps:bodyPr rot="0" spcFirstLastPara="0" vertOverflow="overflow" horzOverflow="overflow" vert="horz" wrap="square" lIns="91440" tIns="45720" rIns="91440" bIns="45720" numCol="1" spcCol="0" rtlCol="0" fromWordArt="0" anchor="ctr" anchorCtr="0" forceAA="0" compatLnSpc="1">
+                        <a:prstTxWarp prst="textNoShape">
+                          <a:avLst/>
+                        </a:prstTxWarp>
+                        <a:noAutofit/>
+                      </wps:bodyPr>
+                    </wps:wsp>
+                  </a:graphicData>
+                </a:graphic>
+              </wp:anchor>
+            </w:drawing>
+          </mc:Choice>
+          <mc:Fallback>
+            <w:pict>
+              <v:shape w14:anchorId="1BE8B202" id="Flowchart: Multidocument 179" o:spid="_x0000_s1129" type="#_x0000_t115" style="position:absolute;margin-left:77.25pt;margin-top:266.7pt;width:43.5pt;height:45.75pt;z-index:251931648;visibility:visible;mso-wrap-style:square;mso-wrap-distance-left:9pt;mso-wrap-distance-top:0;mso-wrap-distance-right:9pt;mso-wrap-distance-bottom:0;mso-position-horizontal:absolute;mso-position-horizontal-relative:text;mso-position-vertical:absolute;mso-position-vertical-relative:text;v-text-anchor:middle" o:gfxdata="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" fillcolor="#ffc000" strokecolor="#1f4d78 [1604]" strokeweight="1pt">
+                <v:textbox>
+                  <w:txbxContent>
+                    <w:p>
+                      <w:pPr>
+                        <w:jc w:val="center"/>
+                        <w:rPr>
+                          <w:sz w:val="14"/>
+                        </w:rPr>
+                      </w:pPr>
+                      <w:r>
+                        <w:rPr>
+                          <w:sz w:val="14"/>
+                        </w:rPr>
+                        <w:t>Sensor2</w:t>
+                      </w:r>
+                    </w:p>
+                    <w:p>
+                      <w:pPr>
+                        <w:jc w:val="center"/>
+                      </w:pPr>
+                    </w:p>
+                  </w:txbxContent>
+                </v:textbox>
+              </v:shape>
+            </w:pict>
+          </mc:Fallback>
+        </mc:AlternateContent>
+      </w:r>
+      <w:r>
+        <w:rPr>
+          <w:noProof/>
+        </w:rPr>
+        <mc:AlternateContent>
+          <mc:Choice Requires="wps">
+            <w:drawing>
+              <wp:anchor distT="0" distB="0" distL="114300" distR="114300" simplePos="0" relativeHeight="251929600" behindDoc="0" locked="0" layoutInCell="1" allowOverlap="1">
+                <wp:simplePos x="0" y="0"/>
+                <wp:positionH relativeFrom="column">
+                  <wp:posOffset>228600</wp:posOffset>
+                </wp:positionH>
+                <wp:positionV relativeFrom="paragraph">
+                  <wp:posOffset>3368040</wp:posOffset>
+                </wp:positionV>
+                <wp:extent cx="552450" cy="581025"/>
+                <wp:effectExtent l="0" t="0" r="19050" b="28575"/>
+                <wp:wrapNone/>
+                <wp:docPr id="178" name="Flowchart: Multidocument 178"/>
+                <wp:cNvGraphicFramePr/>
+                <a:graphic xmlns:a="http://schemas.openxmlformats.org/drawingml/2006/main">
+                  <a:graphicData uri="http://schemas.microsoft.com/office/word/2010/wordprocessingShape">
+                    <wps:wsp>
+                      <wps:cNvSpPr/>
+                      <wps:spPr>
+                        <a:xfrm>
+                          <a:off x="0" y="0"/>
+                          <a:ext cx="552450" cy="581025"/>
+                        </a:xfrm>
+                        <a:prstGeom prst="flowChartMultidocument">
+                          <a:avLst/>
+                        </a:prstGeom>
+                        <a:solidFill>
+                          <a:srgbClr val="FFC000"/>
+                        </a:solidFill>
+                      </wps:spPr>
+                      <wps:style>
+                        <a:lnRef idx="2">
+                          <a:schemeClr val="accent1">
+                            <a:shade val="50000"/>
+                          </a:schemeClr>
+                        </a:lnRef>
+                        <a:fillRef idx="1">
+                          <a:schemeClr val="accent1"/>
+                        </a:fillRef>
+                        <a:effectRef idx="0">
+                          <a:schemeClr val="accent1"/>
+                        </a:effectRef>
+                        <a:fontRef idx="minor">
+                          <a:schemeClr val="lt1"/>
+                        </a:fontRef>
+                      </wps:style>
+                      <wps:txbx>
+                        <w:txbxContent>
+                          <w:p>
+                            <w:pPr>
+                              <w:jc w:val="center"/>
+                              <w:rPr>
+                                <w:sz w:val="14"/>
+                              </w:rPr>
+                            </w:pPr>
+                            <w:r>
+                              <w:rPr>
+                                <w:sz w:val="14"/>
+                              </w:rPr>
+                              <w:t>Sensor1</w:t>
+                            </w:r>
+                          </w:p>
+                        </w:txbxContent>
+                      </wps:txbx>
+                      <wps:bodyPr rot="0" spcFirstLastPara="0" vertOverflow="overflow" horzOverflow="overflow" vert="horz" wrap="square" lIns="91440" tIns="45720" rIns="91440" bIns="45720" numCol="1" spcCol="0" rtlCol="0" fromWordArt="0" anchor="ctr" anchorCtr="0" forceAA="0" compatLnSpc="1">
+                        <a:prstTxWarp prst="textNoShape">
+                          <a:avLst/>
+                        </a:prstTxWarp>
+                        <a:noAutofit/>
+                      </wps:bodyPr>
+                    </wps:wsp>
+                  </a:graphicData>
+                </a:graphic>
+              </wp:anchor>
+            </w:drawing>
+          </mc:Choice>
+          <mc:Fallback>
+            <w:pict>
+              <v:shape id="Flowchart: Multidocument 178" o:spid="_x0000_s1130" type="#_x0000_t115" style="position:absolute;margin-left:18pt;margin-top:265.2pt;width:43.5pt;height:45.75pt;z-index:251929600;visibility:visible;mso-wrap-style:square;mso-wrap-distance-left:9pt;mso-wrap-distance-top:0;mso-wrap-distance-right:9pt;mso-wrap-distance-bottom:0;mso-position-horizontal:absolute;mso-position-horizontal-relative:text;mso-position-vertical:absolute;mso-position-vertical-relative:text;v-text-anchor:middle" o:gfxdata="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" fillcolor="#ffc000" strokecolor="#1f4d78 [1604]" strokeweight="1pt">
+                <v:textbox>
+                  <w:txbxContent>
+                    <w:p>
+                      <w:pPr>
+                        <w:jc w:val="center"/>
+                        <w:rPr>
+                          <w:sz w:val="14"/>
+                        </w:rPr>
+                      </w:pPr>
+                      <w:r>
+                        <w:rPr>
+                          <w:sz w:val="14"/>
+                        </w:rPr>
+                        <w:t>Sensor1</w:t>
+                      </w:r>
+                    </w:p>
+                  </w:txbxContent>
+                </v:textbox>
+              </v:shape>
+            </w:pict>
+          </mc:Fallback>
+        </mc:AlternateContent>
+      </w:r>
+      <w:r>
+        <w:rPr>
+          <w:noProof/>
+        </w:rPr>
+        <mc:AlternateContent>
+          <mc:Choice Requires="wps">
+            <w:drawing>
+              <wp:anchor distT="0" distB="0" distL="114300" distR="114300" simplePos="0" relativeHeight="251928576" behindDoc="0" locked="0" layoutInCell="1" allowOverlap="1" wp14:anchorId="0144AF57" wp14:editId="43075733">
+                <wp:simplePos x="0" y="0"/>
+                <wp:positionH relativeFrom="margin">
+                  <wp:posOffset>1704975</wp:posOffset>
+                </wp:positionH>
+                <wp:positionV relativeFrom="paragraph">
+                  <wp:posOffset>4282440</wp:posOffset>
+                </wp:positionV>
+                <wp:extent cx="485775" cy="333375"/>
+                <wp:effectExtent l="0" t="0" r="9525" b="9525"/>
+                <wp:wrapNone/>
+                <wp:docPr id="177" name="Text Box 177"/>
+                <wp:cNvGraphicFramePr/>
+                <a:graphic xmlns:a="http://schemas.openxmlformats.org/drawingml/2006/main">
+                  <a:graphicData uri="http://schemas.microsoft.com/office/word/2010/wordprocessingShape">
+                    <wps:wsp>
+                      <wps:cNvSpPr txBox="1"/>
+                      <wps:spPr>
+                        <a:xfrm>
+                          <a:off x="0" y="0"/>
+                          <a:ext cx="485775" cy="333375"/>
+                        </a:xfrm>
+                        <a:prstGeom prst="rect">
+                          <a:avLst/>
+                        </a:prstGeom>
+                        <a:solidFill>
+                          <a:schemeClr val="lt1"/>
+                        </a:solidFill>
+                        <a:ln w="6350">
+                          <a:noFill/>
+                        </a:ln>
+                        <a:effectLst/>
+                      </wps:spPr>
+                      <wps:style>
+                        <a:lnRef idx="0">
+                          <a:schemeClr val="accent1"/>
+                        </a:lnRef>
+                        <a:fillRef idx="0">
+                          <a:schemeClr val="accent1"/>
+                        </a:fillRef>
+                        <a:effectRef idx="0">
+                          <a:schemeClr val="accent1"/>
+                        </a:effectRef>
+                        <a:fontRef idx="minor">
+                          <a:schemeClr val="dk1"/>
+                        </a:fontRef>
+                      </wps:style>
+                      <wps:txbx>
+                        <w:txbxContent>
+                          <w:p>
+                            <w:pPr>
+                              <w:jc w:val="center"/>
+                              <w:rPr>
+                                <w:b/>
+                                <w:i/>
+                                <w:sz w:val="16"/>
+                              </w:rPr>
+                            </w:pPr>
+                            <w:r>
+                              <w:rPr>
+                                <w:b/>
+                                <w:i/>
+                                <w:sz w:val="16"/>
+                              </w:rPr>
+                              <w:t>Sensor Queue</w:t>
+                            </w:r>
+                          </w:p>
+                        </w:txbxContent>
+                      </wps:txbx>
+                      <wps:bodyPr rot="0" spcFirstLastPara="0" vertOverflow="overflow" horzOverflow="overflow" vert="horz" wrap="square" lIns="91440" tIns="45720" rIns="91440" bIns="45720" numCol="1" spcCol="0" rtlCol="0" fromWordArt="0" anchor="t" anchorCtr="0" forceAA="0" compatLnSpc="1">
+                        <a:prstTxWarp prst="textNoShape">
+                          <a:avLst/>
+                        </a:prstTxWarp>
+                        <a:noAutofit/>
+                      </wps:bodyPr>
+                    </wps:wsp>
+                  </a:graphicData>
+                </a:graphic>
+                <wp14:sizeRelH relativeFrom="margin">
+                  <wp14:pctWidth>0</wp14:pctWidth>
+                </wp14:sizeRelH>
+                <wp14:sizeRelV relativeFrom="margin">
+                  <wp14:pctHeight>0</wp14:pctHeight>
+                </wp14:sizeRelV>
+              </wp:anchor>
+            </w:drawing>
+          </mc:Choice>
+          <mc:Fallback>
+            <w:pict>
+              <v:shape w14:anchorId="0144AF57" id="Text Box 177" o:spid="_x0000_s1131" type="#_x0000_t202" style="position:absolute;margin-left:134.25pt;margin-top:337.2pt;width:38.25pt;height:26.25pt;z-index:251928576;visibility:visible;mso-wrap-style:square;mso-width-percent:0;mso-height-percent:0;mso-wrap-distance-left:9pt;mso-wrap-distance-top:0;mso-wrap-distance-right:9pt;mso-wrap-distance-bottom:0;mso-position-horizontal:absolute;mso-position-horizontal-relative:margin;mso-position-vertical:absolute;mso-position-vertical-relative:text;mso-width-percent:0;mso-height-percent:0;mso-width-relative:margin;mso-height-relative:margin;v-text-anchor:top" o:gfxdata="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" fillcolor="white [3201]" stroked="f" strokeweight=".5pt">
+                <v:textbox>
+                  <w:txbxContent>
+                    <w:p>
+                      <w:pPr>
+                        <w:jc w:val="center"/>
+                        <w:rPr>
+                          <w:b/>
+                          <w:i/>
+                          <w:sz w:val="16"/>
+                        </w:rPr>
+                      </w:pPr>
+                      <w:r>
+                        <w:rPr>
+                          <w:b/>
+                          <w:i/>
+                          <w:sz w:val="16"/>
+                        </w:rPr>
+                        <w:t>Sensor Queue</w:t>
+                      </w:r>
+                    </w:p>
+                  </w:txbxContent>
+                </v:textbox>
+                <w10:wrap anchorx="margin"/>
+              </v:shape>
+            </w:pict>
+          </mc:Fallback>
+        </mc:AlternateContent>
+      </w:r>
+      <w:r>
+        <w:rPr>
+          <w:noProof/>
+        </w:rPr>
+        <mc:AlternateContent>
+          <mc:Choice Requires="wps">
+            <w:drawing>
+              <wp:anchor distT="0" distB="0" distL="114300" distR="114300" simplePos="0" relativeHeight="251926528" behindDoc="0" locked="0" layoutInCell="1" allowOverlap="1">
+                <wp:simplePos x="0" y="0"/>
+                <wp:positionH relativeFrom="column">
+                  <wp:posOffset>1590675</wp:posOffset>
+                </wp:positionH>
+                <wp:positionV relativeFrom="paragraph">
+                  <wp:posOffset>4853940</wp:posOffset>
+                </wp:positionV>
+                <wp:extent cx="676275" cy="19050"/>
+                <wp:effectExtent l="19050" t="19050" r="28575" b="19050"/>
+                <wp:wrapNone/>
+                <wp:docPr id="176" name="Straight Connector 176"/>
+                <wp:cNvGraphicFramePr/>
+                <a:graphic xmlns:a="http://schemas.openxmlformats.org/drawingml/2006/main">
+                  <a:graphicData uri="http://schemas.microsoft.com/office/word/2010/wordprocessingShape">
+                    <wps:wsp>
+                      <wps:cNvCnPr/>
+                      <wps:spPr>
+                        <a:xfrm>
+                          <a:off x="0" y="0"/>
+                          <a:ext cx="676275" cy="19050"/>
+                        </a:xfrm>
+                        <a:prstGeom prst="line">
+                          <a:avLst/>
+                        </a:prstGeom>
+                        <a:ln w="28575">
+                          <a:prstDash val="dash"/>
+                        </a:ln>
+                      </wps:spPr>
+                      <wps:style>
+                        <a:lnRef idx="1">
+                          <a:schemeClr val="accent1"/>
+                        </a:lnRef>
+                        <a:fillRef idx="0">
+                          <a:schemeClr val="accent1"/>
+                        </a:fillRef>
+                        <a:effectRef idx="0">
+                          <a:schemeClr val="accent1"/>
+                        </a:effectRef>
+                        <a:fontRef idx="minor">
+                          <a:schemeClr val="tx1"/>
+                        </a:fontRef>
+                      </wps:style>
+                      <wps:bodyPr/>
+                    </wps:wsp>
+                  </a:graphicData>
+                </a:graphic>
+              </wp:anchor>
+            </w:drawing>
+          </mc:Choice>
+          <mc:Fallback>
+            <w:pict>
+              <v:line w14:anchorId="04D89A59" id="Straight Connector 176" o:spid="_x0000_s1026" style="position:absolute;z-index:251926528;visibility:visible;mso-wrap-style:square;mso-wrap-distance-left:9pt;mso-wrap-distance-top:0;mso-wrap-distance-right:9pt;mso-wrap-distance-bottom:0;mso-position-horizontal:absolute;mso-position-horizontal-relative:text;mso-position-vertical:absolute;mso-position-vertical-relative:text" from="125.25pt,382.2pt" to="178.5pt,383.7pt" o:gfxdata="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" strokecolor="#5b9bd5 [3204]" strokeweight="2.25pt">
+                <v:stroke dashstyle="dash" joinstyle="miter"/>
+              </v:line>
+            </w:pict>
+          </mc:Fallback>
+        </mc:AlternateContent>
+      </w:r>
+      <w:r>
+        <mc:AlternateContent>
+          <mc:Choice Requires="wps">
+            <w:drawing>
+              <wp:anchor distT="0" distB="0" distL="114300" distR="114300" simplePos="0" relativeHeight="251925504" behindDoc="0" locked="0" layoutInCell="1" allowOverlap="1" wp14:anchorId="48B993B0" wp14:editId="1263ABCB">
+                <wp:simplePos x="0" y="0"/>
+                <wp:positionH relativeFrom="column">
+                  <wp:posOffset>2276475</wp:posOffset>
+                </wp:positionH>
+                <wp:positionV relativeFrom="paragraph">
+                  <wp:posOffset>4161790</wp:posOffset>
+                </wp:positionV>
+                <wp:extent cx="685800" cy="1304925"/>
+                <wp:effectExtent l="0" t="0" r="19050" b="28575"/>
+                <wp:wrapNone/>
+                <wp:docPr id="175" name="Rectangle 175"/>
+                <wp:cNvGraphicFramePr/>
+                <a:graphic xmlns:a="http://schemas.openxmlformats.org/drawingml/2006/main">
+                  <a:graphicData uri="http://schemas.microsoft.com/office/word/2010/wordprocessingShape">
+                    <wps:wsp>
+                      <wps:cNvSpPr/>
+                      <wps:spPr>
+                        <a:xfrm>
+                          <a:off x="0" y="0"/>
+                          <a:ext cx="685800" cy="1304925"/>
+                        </a:xfrm>
+                        <a:prstGeom prst="rect">
+                          <a:avLst/>
+                        </a:prstGeom>
+                        <a:noFill/>
+                      </wps:spPr>
+                      <wps:style>
+                        <a:lnRef idx="2">
+                          <a:schemeClr val="accent1">
+                            <a:shade val="50000"/>
+                          </a:schemeClr>
+                        </a:lnRef>
+                        <a:fillRef idx="1">
+                          <a:schemeClr val="accent1"/>
+                        </a:fillRef>
+                        <a:effectRef idx="0">
+                          <a:schemeClr val="accent1"/>
+                        </a:effectRef>
+                        <a:fontRef idx="minor">
+                          <a:schemeClr val="lt1"/>
+                        </a:fontRef>
+                      </wps:style>
+                      <wps:bodyPr rot="0" spcFirstLastPara="0" vertOverflow="overflow" horzOverflow="overflow" vert="horz" wrap="square" lIns="91440" tIns="45720" rIns="91440" bIns="45720" numCol="1" spcCol="0" rtlCol="0" fromWordArt="0" anchor="ctr" anchorCtr="0" forceAA="0" compatLnSpc="1">
+                        <a:prstTxWarp prst="textNoShape">
+                          <a:avLst/>
+                        </a:prstTxWarp>
+                        <a:noAutofit/>
+                      </wps:bodyPr>
+                    </wps:wsp>
+                  </a:graphicData>
+                </a:graphic>
+              </wp:anchor>
+            </w:drawing>
+          </mc:Choice>
+          <mc:Fallback>
+            <w:pict>
+              <v:rect w14:anchorId="00ADFF54" id="Rectangle 175" o:spid="_x0000_s1026" style="position:absolute;margin-left:179.25pt;margin-top:327.7pt;width:54pt;height:102.75pt;z-index:251925504;visibility:visible;mso-wrap-style:square;mso-wrap-distance-left:9pt;mso-wrap-distance-top:0;mso-wrap-distance-right:9pt;mso-wrap-distance-bottom:0;mso-position-horizontal:absolute;mso-position-horizontal-relative:text;mso-position-vertical:absolute;mso-position-vertical-relative:text;v-text-anchor:middle" o:gfxdata="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" filled="f" strokecolor="#1f4d78 [1604]" strokeweight="1pt"/>
+            </w:pict>
+          </mc:Fallback>
+        </mc:AlternateContent>
+      </w:r>
+      <w:r>
+        <mc:AlternateContent>
+          <mc:Choice Requires="wps">
+            <w:drawing>
+              <wp:anchor distT="0" distB="0" distL="114300" distR="114300" simplePos="0" relativeHeight="251924480" behindDoc="0" locked="0" layoutInCell="1" allowOverlap="1" wp14:anchorId="25A2DC6C" wp14:editId="73EEE8DB">
+                <wp:simplePos x="0" y="0"/>
+                <wp:positionH relativeFrom="column">
+                  <wp:posOffset>2371725</wp:posOffset>
+                </wp:positionH>
+                <wp:positionV relativeFrom="paragraph">
+                  <wp:posOffset>5190490</wp:posOffset>
+                </wp:positionV>
+                <wp:extent cx="495300" cy="209550"/>
+                <wp:effectExtent l="0" t="0" r="19050" b="19050"/>
+                <wp:wrapNone/>
+                <wp:docPr id="174" name="Rounded Rectangle 174"/>
+                <wp:cNvGraphicFramePr/>
+                <a:graphic xmlns:a="http://schemas.openxmlformats.org/drawingml/2006/main">
+                  <a:graphicData uri="http://schemas.microsoft.com/office/word/2010/wordprocessingShape">
+                    <wps:wsp>
+                      <wps:cNvSpPr/>
+                      <wps:spPr>
+                        <a:xfrm>
+                          <a:off x="0" y="0"/>
+                          <a:ext cx="495300" cy="209550"/>
+                        </a:xfrm>
+                        <a:prstGeom prst="roundRect">
+                          <a:avLst/>
+                        </a:prstGeom>
+                      </wps:spPr>
+                      <wps:style>
+                        <a:lnRef idx="2">
+                          <a:schemeClr val="accent1">
+                            <a:shade val="50000"/>
+                          </a:schemeClr>
+                        </a:lnRef>
+                        <a:fillRef idx="1">
+                          <a:schemeClr val="accent1"/>
+                        </a:fillRef>
+                        <a:effectRef idx="0">
+                          <a:schemeClr val="accent1"/>
+                        </a:effectRef>
+                        <a:fontRef idx="minor">
+                          <a:schemeClr val="lt1"/>
+                        </a:fontRef>
+                      </wps:style>
+                      <wps:bodyPr rot="0" spcFirstLastPara="0" vertOverflow="overflow" horzOverflow="overflow" vert="horz" wrap="square" lIns="91440" tIns="45720" rIns="91440" bIns="45720" numCol="1" spcCol="0" rtlCol="0" fromWordArt="0" anchor="ctr" anchorCtr="0" forceAA="0" compatLnSpc="1">
+                        <a:prstTxWarp prst="textNoShape">
+                          <a:avLst/>
+                        </a:prstTxWarp>
+                        <a:noAutofit/>
+                      </wps:bodyPr>
+                    </wps:wsp>
+                  </a:graphicData>
+                </a:graphic>
+              </wp:anchor>
+            </w:drawing>
+          </mc:Choice>
+          <mc:Fallback>
+            <w:pict>
+              <v:roundrect w14:anchorId="0BA346A3" id="Rounded Rectangle 174" o:spid="_x0000_s1026" style="position:absolute;margin-left:186.75pt;margin-top:408.7pt;width:39pt;height:16.5pt;z-index:251924480;visibility:visible;mso-wrap-style:square;mso-wrap-distance-left:9pt;mso-wrap-distance-top:0;mso-wrap-distance-right:9pt;mso-wrap-distance-bottom:0;mso-position-horizontal:absolute;mso-position-horizontal-relative:text;mso-position-vertical:absolute;mso-position-vertical-relative:text;v-text-anchor:middle" arcsize="10923f" o:gfxdata="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" fillcolor="#5b9bd5 [3204]" strokecolor="#1f4d78 [1604]" strokeweight="1pt">
+                <v:stroke joinstyle="miter"/>
+              </v:roundrect>
+            </w:pict>
+          </mc:Fallback>
+        </mc:AlternateContent>
+      </w:r>
+      <w:r>
+        <mc:AlternateContent>
+          <mc:Choice Requires="wps">
+            <w:drawing>
+              <wp:anchor distT="0" distB="0" distL="114300" distR="114300" simplePos="0" relativeHeight="251923456" behindDoc="0" locked="0" layoutInCell="1" allowOverlap="1" wp14:anchorId="318238D0" wp14:editId="6BCA4C8A">
+                <wp:simplePos x="0" y="0"/>
+                <wp:positionH relativeFrom="column">
+                  <wp:posOffset>2362200</wp:posOffset>
+                </wp:positionH>
+                <wp:positionV relativeFrom="paragraph">
+                  <wp:posOffset>4952365</wp:posOffset>
+                </wp:positionV>
+                <wp:extent cx="495300" cy="209550"/>
+                <wp:effectExtent l="0" t="0" r="19050" b="19050"/>
+                <wp:wrapNone/>
+                <wp:docPr id="173" name="Rounded Rectangle 173"/>
+                <wp:cNvGraphicFramePr/>
+                <a:graphic xmlns:a="http://schemas.openxmlformats.org/drawingml/2006/main">
+                  <a:graphicData uri="http://schemas.microsoft.com/office/word/2010/wordprocessingShape">
+                    <wps:wsp>
+                      <wps:cNvSpPr/>
+                      <wps:spPr>
+                        <a:xfrm>
+                          <a:off x="0" y="0"/>
+                          <a:ext cx="495300" cy="209550"/>
+                        </a:xfrm>
+                        <a:prstGeom prst="roundRect">
+                          <a:avLst/>
+                        </a:prstGeom>
+                      </wps:spPr>
+                      <wps:style>
+                        <a:lnRef idx="2">
+                          <a:schemeClr val="accent1">
+                            <a:shade val="50000"/>
+                          </a:schemeClr>
+                        </a:lnRef>
+                        <a:fillRef idx="1">
+                          <a:schemeClr val="accent1"/>
+                        </a:fillRef>
+                        <a:effectRef idx="0">
+                          <a:schemeClr val="accent1"/>
+                        </a:effectRef>
+                        <a:fontRef idx="minor">
+                          <a:schemeClr val="lt1"/>
+                        </a:fontRef>
+                      </wps:style>
+                      <wps:bodyPr rot="0" spcFirstLastPara="0" vertOverflow="overflow" horzOverflow="overflow" vert="horz" wrap="square" lIns="91440" tIns="45720" rIns="91440" bIns="45720" numCol="1" spcCol="0" rtlCol="0" fromWordArt="0" anchor="ctr" anchorCtr="0" forceAA="0" compatLnSpc="1">
+                        <a:prstTxWarp prst="textNoShape">
+                          <a:avLst/>
+                        </a:prstTxWarp>
+                        <a:noAutofit/>
+                      </wps:bodyPr>
+                    </wps:wsp>
+                  </a:graphicData>
+                </a:graphic>
+              </wp:anchor>
+            </w:drawing>
+          </mc:Choice>
+          <mc:Fallback>
+            <w:pict>
+              <v:roundrect w14:anchorId="63387B05" id="Rounded Rectangle 173" o:spid="_x0000_s1026" style="position:absolute;margin-left:186pt;margin-top:389.95pt;width:39pt;height:16.5pt;z-index:251923456;visibility:visible;mso-wrap-style:square;mso-wrap-distance-left:9pt;mso-wrap-distance-top:0;mso-wrap-distance-right:9pt;mso-wrap-distance-bottom:0;mso-position-horizontal:absolute;mso-position-horizontal-relative:text;mso-position-vertical:absolute;mso-position-vertical-relative:text;v-text-anchor:middle" arcsize="10923f" o:gfxdata="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" fillcolor="#5b9bd5 [3204]" strokecolor="#1f4d78 [1604]" strokeweight="1pt">
+                <v:stroke joinstyle="miter"/>
+              </v:roundrect>
+            </w:pict>
+          </mc:Fallback>
+        </mc:AlternateContent>
+      </w:r>
+      <w:r>
+        <mc:AlternateContent>
+          <mc:Choice Requires="wps">
+            <w:drawing>
+              <wp:anchor distT="0" distB="0" distL="114300" distR="114300" simplePos="0" relativeHeight="251922432" behindDoc="0" locked="0" layoutInCell="1" allowOverlap="1" wp14:anchorId="34375B85" wp14:editId="4ABED61B">
+                <wp:simplePos x="0" y="0"/>
+                <wp:positionH relativeFrom="column">
+                  <wp:posOffset>2352675</wp:posOffset>
+                </wp:positionH>
+                <wp:positionV relativeFrom="paragraph">
+                  <wp:posOffset>4704715</wp:posOffset>
+                </wp:positionV>
+                <wp:extent cx="495300" cy="209550"/>
+                <wp:effectExtent l="0" t="0" r="19050" b="19050"/>
+                <wp:wrapNone/>
+                <wp:docPr id="172" name="Rounded Rectangle 172"/>
+                <wp:cNvGraphicFramePr/>
+                <a:graphic xmlns:a="http://schemas.openxmlformats.org/drawingml/2006/main">
+                  <a:graphicData uri="http://schemas.microsoft.com/office/word/2010/wordprocessingShape">
+                    <wps:wsp>
+                      <wps:cNvSpPr/>
+                      <wps:spPr>
+                        <a:xfrm>
+                          <a:off x="0" y="0"/>
+                          <a:ext cx="495300" cy="209550"/>
+                        </a:xfrm>
+                        <a:prstGeom prst="roundRect">
+                          <a:avLst/>
+                        </a:prstGeom>
+                      </wps:spPr>
+                      <wps:style>
+                        <a:lnRef idx="2">
+                          <a:schemeClr val="accent1">
+                            <a:shade val="50000"/>
+                          </a:schemeClr>
+                        </a:lnRef>
+                        <a:fillRef idx="1">
+                          <a:schemeClr val="accent1"/>
+                        </a:fillRef>
+                        <a:effectRef idx="0">
+                          <a:schemeClr val="accent1"/>
+                        </a:effectRef>
+                        <a:fontRef idx="minor">
+                          <a:schemeClr val="lt1"/>
+                        </a:fontRef>
+                      </wps:style>
+                      <wps:bodyPr rot="0" spcFirstLastPara="0" vertOverflow="overflow" horzOverflow="overflow" vert="horz" wrap="square" lIns="91440" tIns="45720" rIns="91440" bIns="45720" numCol="1" spcCol="0" rtlCol="0" fromWordArt="0" anchor="ctr" anchorCtr="0" forceAA="0" compatLnSpc="1">
+                        <a:prstTxWarp prst="textNoShape">
+                          <a:avLst/>
+                        </a:prstTxWarp>
+                        <a:noAutofit/>
+                      </wps:bodyPr>
+                    </wps:wsp>
+                  </a:graphicData>
+                </a:graphic>
+              </wp:anchor>
+            </w:drawing>
+          </mc:Choice>
+          <mc:Fallback>
+            <w:pict>
+              <v:roundrect w14:anchorId="2DAEB7A9" id="Rounded Rectangle 172" o:spid="_x0000_s1026" style="position:absolute;margin-left:185.25pt;margin-top:370.45pt;width:39pt;height:16.5pt;z-index:251922432;visibility:visible;mso-wrap-style:square;mso-wrap-distance-left:9pt;mso-wrap-distance-top:0;mso-wrap-distance-right:9pt;mso-wrap-distance-bottom:0;mso-position-horizontal:absolute;mso-position-horizontal-relative:text;mso-position-vertical:absolute;mso-position-vertical-relative:text;v-text-anchor:middle" arcsize="10923f" o:gfxdata="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" fillcolor="#5b9bd5 [3204]" strokecolor="#1f4d78 [1604]" strokeweight="1pt">
+                <v:stroke joinstyle="miter"/>
+              </v:roundrect>
+            </w:pict>
+          </mc:Fallback>
+        </mc:AlternateContent>
+      </w:r>
+      <w:r>
+        <mc:AlternateContent>
+          <mc:Choice Requires="wps">
+            <w:drawing>
+              <wp:anchor distT="0" distB="0" distL="114300" distR="114300" simplePos="0" relativeHeight="251921408" behindDoc="0" locked="0" layoutInCell="1" allowOverlap="1" wp14:anchorId="6EBCF332" wp14:editId="61CAB21C">
+                <wp:simplePos x="0" y="0"/>
+                <wp:positionH relativeFrom="column">
+                  <wp:posOffset>2343150</wp:posOffset>
+                </wp:positionH>
+                <wp:positionV relativeFrom="paragraph">
+                  <wp:posOffset>4466590</wp:posOffset>
+                </wp:positionV>
+                <wp:extent cx="495300" cy="209550"/>
+                <wp:effectExtent l="0" t="0" r="19050" b="19050"/>
+                <wp:wrapNone/>
+                <wp:docPr id="171" name="Rounded Rectangle 171"/>
+                <wp:cNvGraphicFramePr/>
+                <a:graphic xmlns:a="http://schemas.openxmlformats.org/drawingml/2006/main">
+                  <a:graphicData uri="http://schemas.microsoft.com/office/word/2010/wordprocessingShape">
+                    <wps:wsp>
+                      <wps:cNvSpPr/>
+                      <wps:spPr>
+                        <a:xfrm>
+                          <a:off x="0" y="0"/>
+                          <a:ext cx="495300" cy="209550"/>
+                        </a:xfrm>
+                        <a:prstGeom prst="roundRect">
+                          <a:avLst/>
+                        </a:prstGeom>
+                      </wps:spPr>
+                      <wps:style>
+                        <a:lnRef idx="2">
+                          <a:schemeClr val="accent1">
+                            <a:shade val="50000"/>
+                          </a:schemeClr>
+                        </a:lnRef>
+                        <a:fillRef idx="1">
+                          <a:schemeClr val="accent1"/>
+                        </a:fillRef>
+                        <a:effectRef idx="0">
+                          <a:schemeClr val="accent1"/>
+                        </a:effectRef>
+                        <a:fontRef idx="minor">
+                          <a:schemeClr val="lt1"/>
+                        </a:fontRef>
+                      </wps:style>
+                      <wps:bodyPr rot="0" spcFirstLastPara="0" vertOverflow="overflow" horzOverflow="overflow" vert="horz" wrap="square" lIns="91440" tIns="45720" rIns="91440" bIns="45720" numCol="1" spcCol="0" rtlCol="0" fromWordArt="0" anchor="ctr" anchorCtr="0" forceAA="0" compatLnSpc="1">
+                        <a:prstTxWarp prst="textNoShape">
+                          <a:avLst/>
+                        </a:prstTxWarp>
+                        <a:noAutofit/>
+                      </wps:bodyPr>
+                    </wps:wsp>
+                  </a:graphicData>
+                </a:graphic>
+              </wp:anchor>
+            </w:drawing>
+          </mc:Choice>
+          <mc:Fallback>
+            <w:pict>
+              <v:roundrect w14:anchorId="55CC2D78" id="Rounded Rectangle 171" o:spid="_x0000_s1026" style="position:absolute;margin-left:184.5pt;margin-top:351.7pt;width:39pt;height:16.5pt;z-index:251921408;visibility:visible;mso-wrap-style:square;mso-wrap-distance-left:9pt;mso-wrap-distance-top:0;mso-wrap-distance-right:9pt;mso-wrap-distance-bottom:0;mso-position-horizontal:absolute;mso-position-horizontal-relative:text;mso-position-vertical:absolute;mso-position-vertical-relative:text;v-text-anchor:middle" arcsize="10923f" o:gfxdata="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" fillcolor="#5b9bd5 [3204]" strokecolor="#1f4d78 [1604]" strokeweight="1pt">
+                <v:stroke joinstyle="miter"/>
+              </v:roundrect>
+            </w:pict>
+          </mc:Fallback>
+        </mc:AlternateContent>
+      </w:r>
+      <w:r>
+        <mc:AlternateContent>
+          <mc:Choice Requires="wps">
+            <w:drawing>
+              <wp:anchor distT="0" distB="0" distL="114300" distR="114300" simplePos="0" relativeHeight="251920384" behindDoc="0" locked="0" layoutInCell="1" allowOverlap="1" wp14:anchorId="2B8A3193" wp14:editId="6F9CA240">
+                <wp:simplePos x="0" y="0"/>
+                <wp:positionH relativeFrom="column">
+                  <wp:posOffset>2333625</wp:posOffset>
+                </wp:positionH>
+                <wp:positionV relativeFrom="paragraph">
+                  <wp:posOffset>4228465</wp:posOffset>
+                </wp:positionV>
+                <wp:extent cx="495300" cy="209550"/>
+                <wp:effectExtent l="0" t="0" r="19050" b="19050"/>
+                <wp:wrapNone/>
+                <wp:docPr id="170" name="Rounded Rectangle 170"/>
+                <wp:cNvGraphicFramePr/>
+                <a:graphic xmlns:a="http://schemas.openxmlformats.org/drawingml/2006/main">
+                  <a:graphicData uri="http://schemas.microsoft.com/office/word/2010/wordprocessingShape">
+                    <wps:wsp>
+                      <wps:cNvSpPr/>
+                      <wps:spPr>
+                        <a:xfrm>
+                          <a:off x="0" y="0"/>
+                          <a:ext cx="495300" cy="209550"/>
+                        </a:xfrm>
+                        <a:prstGeom prst="roundRect">
+                          <a:avLst/>
+                        </a:prstGeom>
+                      </wps:spPr>
+                      <wps:style>
+                        <a:lnRef idx="2">
+                          <a:schemeClr val="accent1">
+                            <a:shade val="50000"/>
+                          </a:schemeClr>
+                        </a:lnRef>
+                        <a:fillRef idx="1">
+                          <a:schemeClr val="accent1"/>
+                        </a:fillRef>
+                        <a:effectRef idx="0">
+                          <a:schemeClr val="accent1"/>
+                        </a:effectRef>
+                        <a:fontRef idx="minor">
+                          <a:schemeClr val="lt1"/>
+                        </a:fontRef>
+                      </wps:style>
+                      <wps:bodyPr rot="0" spcFirstLastPara="0" vertOverflow="overflow" horzOverflow="overflow" vert="horz" wrap="square" lIns="91440" tIns="45720" rIns="91440" bIns="45720" numCol="1" spcCol="0" rtlCol="0" fromWordArt="0" anchor="ctr" anchorCtr="0" forceAA="0" compatLnSpc="1">
+                        <a:prstTxWarp prst="textNoShape">
+                          <a:avLst/>
+                        </a:prstTxWarp>
+                        <a:noAutofit/>
+                      </wps:bodyPr>
+                    </wps:wsp>
+                  </a:graphicData>
+                </a:graphic>
+              </wp:anchor>
+            </w:drawing>
+          </mc:Choice>
+          <mc:Fallback>
+            <w:pict>
+              <v:roundrect w14:anchorId="1561D626" id="Rounded Rectangle 170" o:spid="_x0000_s1026" style="position:absolute;margin-left:183.75pt;margin-top:332.95pt;width:39pt;height:16.5pt;z-index:251920384;visibility:visible;mso-wrap-style:square;mso-wrap-distance-left:9pt;mso-wrap-distance-top:0;mso-wrap-distance-right:9pt;mso-wrap-distance-bottom:0;mso-position-horizontal:absolute;mso-position-horizontal-relative:text;mso-position-vertical:absolute;mso-position-vertical-relative:text;v-text-anchor:middle" arcsize="10923f" o:gfxdata="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" fillcolor="#5b9bd5 [3204]" strokecolor="#1f4d78 [1604]" strokeweight="1pt">
+                <v:stroke joinstyle="miter"/>
+              </v:roundrect>
+            </w:pict>
+          </mc:Fallback>
+        </mc:AlternateContent>
+      </w:r>
+      <w:r>
+        <mc:AlternateContent>
+          <mc:Choice Requires="wps">
+            <w:drawing>
+              <wp:anchor distT="0" distB="0" distL="114300" distR="114300" simplePos="0" relativeHeight="251913216" behindDoc="0" locked="0" layoutInCell="1" allowOverlap="1" wp14:anchorId="2B8A3193" wp14:editId="6F9CA240">
+                <wp:simplePos x="0" y="0"/>
+                <wp:positionH relativeFrom="column">
+                  <wp:posOffset>952500</wp:posOffset>
+                </wp:positionH>
+                <wp:positionV relativeFrom="paragraph">
+                  <wp:posOffset>4237990</wp:posOffset>
+                </wp:positionV>
+                <wp:extent cx="495300" cy="209550"/>
+                <wp:effectExtent l="0" t="0" r="19050" b="19050"/>
+                <wp:wrapNone/>
+                <wp:docPr id="164" name="Rounded Rectangle 164"/>
+                <wp:cNvGraphicFramePr/>
+                <a:graphic xmlns:a="http://schemas.openxmlformats.org/drawingml/2006/main">
+                  <a:graphicData uri="http://schemas.microsoft.com/office/word/2010/wordprocessingShape">
+                    <wps:wsp>
+                      <wps:cNvSpPr/>
+                      <wps:spPr>
+                        <a:xfrm>
+                          <a:off x="0" y="0"/>
+                          <a:ext cx="495300" cy="209550"/>
+                        </a:xfrm>
+                        <a:prstGeom prst="roundRect">
+                          <a:avLst/>
+                        </a:prstGeom>
+                      </wps:spPr>
+                      <wps:style>
+                        <a:lnRef idx="2">
+                          <a:schemeClr val="accent1">
+                            <a:shade val="50000"/>
+                          </a:schemeClr>
+                        </a:lnRef>
+                        <a:fillRef idx="1">
+                          <a:schemeClr val="accent1"/>
+                        </a:fillRef>
+                        <a:effectRef idx="0">
+                          <a:schemeClr val="accent1"/>
+                        </a:effectRef>
+                        <a:fontRef idx="minor">
+                          <a:schemeClr val="lt1"/>
+                        </a:fontRef>
+                      </wps:style>
+                      <wps:bodyPr rot="0" spcFirstLastPara="0" vertOverflow="overflow" horzOverflow="overflow" vert="horz" wrap="square" lIns="91440" tIns="45720" rIns="91440" bIns="45720" numCol="1" spcCol="0" rtlCol="0" fromWordArt="0" anchor="ctr" anchorCtr="0" forceAA="0" compatLnSpc="1">
+                        <a:prstTxWarp prst="textNoShape">
+                          <a:avLst/>
+                        </a:prstTxWarp>
+                        <a:noAutofit/>
+                      </wps:bodyPr>
+                    </wps:wsp>
+                  </a:graphicData>
+                </a:graphic>
+              </wp:anchor>
+            </w:drawing>
+          </mc:Choice>
+          <mc:Fallback>
+            <w:pict>
+              <v:roundrect w14:anchorId="150B1B4F" id="Rounded Rectangle 164" o:spid="_x0000_s1026" style="position:absolute;margin-left:75pt;margin-top:333.7pt;width:39pt;height:16.5pt;z-index:251913216;visibility:visible;mso-wrap-style:square;mso-wrap-distance-left:9pt;mso-wrap-distance-top:0;mso-wrap-distance-right:9pt;mso-wrap-distance-bottom:0;mso-position-horizontal:absolute;mso-position-horizontal-relative:text;mso-position-vertical:absolute;mso-position-vertical-relative:text;v-text-anchor:middle" arcsize="10923f" o:gfxdata="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" fillcolor="#5b9bd5 [3204]" strokecolor="#1f4d78 [1604]" strokeweight="1pt">
+                <v:stroke joinstyle="miter"/>
+              </v:roundrect>
+            </w:pict>
+          </mc:Fallback>
+        </mc:AlternateContent>
+      </w:r>
+      <w:r>
+        <mc:AlternateContent>
+          <mc:Choice Requires="wps">
+            <w:drawing>
+              <wp:anchor distT="0" distB="0" distL="114300" distR="114300" simplePos="0" relativeHeight="251914240" behindDoc="0" locked="0" layoutInCell="1" allowOverlap="1" wp14:anchorId="6EBCF332" wp14:editId="61CAB21C">
+                <wp:simplePos x="0" y="0"/>
+                <wp:positionH relativeFrom="column">
+                  <wp:posOffset>962025</wp:posOffset>
+                </wp:positionH>
+                <wp:positionV relativeFrom="paragraph">
+                  <wp:posOffset>4476115</wp:posOffset>
+                </wp:positionV>
+                <wp:extent cx="495300" cy="209550"/>
+                <wp:effectExtent l="0" t="0" r="19050" b="19050"/>
+                <wp:wrapNone/>
+                <wp:docPr id="165" name="Rounded Rectangle 165"/>
+                <wp:cNvGraphicFramePr/>
+                <a:graphic xmlns:a="http://schemas.openxmlformats.org/drawingml/2006/main">
+                  <a:graphicData uri="http://schemas.microsoft.com/office/word/2010/wordprocessingShape">
+                    <wps:wsp>
+                      <wps:cNvSpPr/>
+                      <wps:spPr>
+                        <a:xfrm>
+                          <a:off x="0" y="0"/>
+                          <a:ext cx="495300" cy="209550"/>
+                        </a:xfrm>
+                        <a:prstGeom prst="roundRect">
+                          <a:avLst/>
+                        </a:prstGeom>
+                      </wps:spPr>
+                      <wps:style>
+                        <a:lnRef idx="2">
+                          <a:schemeClr val="accent1">
+                            <a:shade val="50000"/>
+                          </a:schemeClr>
+                        </a:lnRef>
+                        <a:fillRef idx="1">
+                          <a:schemeClr val="accent1"/>
+                        </a:fillRef>
+                        <a:effectRef idx="0">
+                          <a:schemeClr val="accent1"/>
+                        </a:effectRef>
+                        <a:fontRef idx="minor">
+                          <a:schemeClr val="lt1"/>
+                        </a:fontRef>
+                      </wps:style>
+                      <wps:bodyPr rot="0" spcFirstLastPara="0" vertOverflow="overflow" horzOverflow="overflow" vert="horz" wrap="square" lIns="91440" tIns="45720" rIns="91440" bIns="45720" numCol="1" spcCol="0" rtlCol="0" fromWordArt="0" anchor="ctr" anchorCtr="0" forceAA="0" compatLnSpc="1">
+                        <a:prstTxWarp prst="textNoShape">
+                          <a:avLst/>
+                        </a:prstTxWarp>
+                        <a:noAutofit/>
+                      </wps:bodyPr>
+                    </wps:wsp>
+                  </a:graphicData>
+                </a:graphic>
+              </wp:anchor>
+            </w:drawing>
+          </mc:Choice>
+          <mc:Fallback>
+            <w:pict>
+              <v:roundrect w14:anchorId="75DCF7D0" id="Rounded Rectangle 165" o:spid="_x0000_s1026" style="position:absolute;margin-left:75.75pt;margin-top:352.45pt;width:39pt;height:16.5pt;z-index:251914240;visibility:visible;mso-wrap-style:square;mso-wrap-distance-left:9pt;mso-wrap-distance-top:0;mso-wrap-distance-right:9pt;mso-wrap-distance-bottom:0;mso-position-horizontal:absolute;mso-position-horizontal-relative:text;mso-position-vertical:absolute;mso-position-vertical-relative:text;v-text-anchor:middle" arcsize="10923f" o:gfxdata="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" fillcolor="#5b9bd5 [3204]" strokecolor="#1f4d78 [1604]" strokeweight="1pt">
+                <v:stroke joinstyle="miter"/>
+              </v:roundrect>
+            </w:pict>
+          </mc:Fallback>
+        </mc:AlternateContent>
+      </w:r>
+      <w:r>
+        <mc:AlternateContent>
+          <mc:Choice Requires="wps">
+            <w:drawing>
+              <wp:anchor distT="0" distB="0" distL="114300" distR="114300" simplePos="0" relativeHeight="251915264" behindDoc="0" locked="0" layoutInCell="1" allowOverlap="1" wp14:anchorId="34375B85" wp14:editId="4ABED61B">
+                <wp:simplePos x="0" y="0"/>
+                <wp:positionH relativeFrom="column">
+                  <wp:posOffset>971550</wp:posOffset>
+                </wp:positionH>
+                <wp:positionV relativeFrom="paragraph">
+                  <wp:posOffset>4714240</wp:posOffset>
+                </wp:positionV>
+                <wp:extent cx="495300" cy="209550"/>
+                <wp:effectExtent l="0" t="0" r="19050" b="19050"/>
+                <wp:wrapNone/>
+                <wp:docPr id="166" name="Rounded Rectangle 166"/>
+                <wp:cNvGraphicFramePr/>
+                <a:graphic xmlns:a="http://schemas.openxmlformats.org/drawingml/2006/main">
+                  <a:graphicData uri="http://schemas.microsoft.com/office/word/2010/wordprocessingShape">
+                    <wps:wsp>
+                      <wps:cNvSpPr/>
+                      <wps:spPr>
+                        <a:xfrm>
+                          <a:off x="0" y="0"/>
+                          <a:ext cx="495300" cy="209550"/>
+                        </a:xfrm>
+                        <a:prstGeom prst="roundRect">
+                          <a:avLst/>
+                        </a:prstGeom>
+                      </wps:spPr>
+                      <wps:style>
+                        <a:lnRef idx="2">
+                          <a:schemeClr val="accent1">
+                            <a:shade val="50000"/>
+                          </a:schemeClr>
+                        </a:lnRef>
+                        <a:fillRef idx="1">
+                          <a:schemeClr val="accent1"/>
+                        </a:fillRef>
+                        <a:effectRef idx="0">
+                          <a:schemeClr val="accent1"/>
+                        </a:effectRef>
+                        <a:fontRef idx="minor">
+                          <a:schemeClr val="lt1"/>
+                        </a:fontRef>
+                      </wps:style>
+                      <wps:bodyPr rot="0" spcFirstLastPara="0" vertOverflow="overflow" horzOverflow="overflow" vert="horz" wrap="square" lIns="91440" tIns="45720" rIns="91440" bIns="45720" numCol="1" spcCol="0" rtlCol="0" fromWordArt="0" anchor="ctr" anchorCtr="0" forceAA="0" compatLnSpc="1">
+                        <a:prstTxWarp prst="textNoShape">
+                          <a:avLst/>
+                        </a:prstTxWarp>
+                        <a:noAutofit/>
+                      </wps:bodyPr>
+                    </wps:wsp>
+                  </a:graphicData>
+                </a:graphic>
+              </wp:anchor>
+            </w:drawing>
+          </mc:Choice>
+          <mc:Fallback>
+            <w:pict>
+              <v:roundrect w14:anchorId="0C1EF279" id="Rounded Rectangle 166" o:spid="_x0000_s1026" style="position:absolute;margin-left:76.5pt;margin-top:371.2pt;width:39pt;height:16.5pt;z-index:251915264;visibility:visible;mso-wrap-style:square;mso-wrap-distance-left:9pt;mso-wrap-distance-top:0;mso-wrap-distance-right:9pt;mso-wrap-distance-bottom:0;mso-position-horizontal:absolute;mso-position-horizontal-relative:text;mso-position-vertical:absolute;mso-position-vertical-relative:text;v-text-anchor:middle" arcsize="10923f" o:gfxdata="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" fillcolor="#5b9bd5 [3204]" strokecolor="#1f4d78 [1604]" strokeweight="1pt">
+                <v:stroke joinstyle="miter"/>
+              </v:roundrect>
+            </w:pict>
+          </mc:Fallback>
+        </mc:AlternateContent>
+      </w:r>
+      <w:r>
+        <mc:AlternateContent>
+          <mc:Choice Requires="wps">
+            <w:drawing>
+              <wp:anchor distT="0" distB="0" distL="114300" distR="114300" simplePos="0" relativeHeight="251916288" behindDoc="0" locked="0" layoutInCell="1" allowOverlap="1" wp14:anchorId="318238D0" wp14:editId="6BCA4C8A">
+                <wp:simplePos x="0" y="0"/>
+                <wp:positionH relativeFrom="column">
+                  <wp:posOffset>981075</wp:posOffset>
+                </wp:positionH>
+                <wp:positionV relativeFrom="paragraph">
+                  <wp:posOffset>4961890</wp:posOffset>
+                </wp:positionV>
+                <wp:extent cx="495300" cy="209550"/>
+                <wp:effectExtent l="0" t="0" r="19050" b="19050"/>
+                <wp:wrapNone/>
+                <wp:docPr id="167" name="Rounded Rectangle 167"/>
+                <wp:cNvGraphicFramePr/>
+                <a:graphic xmlns:a="http://schemas.openxmlformats.org/drawingml/2006/main">
+                  <a:graphicData uri="http://schemas.microsoft.com/office/word/2010/wordprocessingShape">
+                    <wps:wsp>
+                      <wps:cNvSpPr/>
+                      <wps:spPr>
+                        <a:xfrm>
+                          <a:off x="0" y="0"/>
+                          <a:ext cx="495300" cy="209550"/>
+                        </a:xfrm>
+                        <a:prstGeom prst="roundRect">
+                          <a:avLst/>
+                        </a:prstGeom>
+                      </wps:spPr>
+                      <wps:style>
+                        <a:lnRef idx="2">
+                          <a:schemeClr val="accent1">
+                            <a:shade val="50000"/>
+                          </a:schemeClr>
+                        </a:lnRef>
+                        <a:fillRef idx="1">
+                          <a:schemeClr val="accent1"/>
+                        </a:fillRef>
+                        <a:effectRef idx="0">
+                          <a:schemeClr val="accent1"/>
+                        </a:effectRef>
+                        <a:fontRef idx="minor">
+                          <a:schemeClr val="lt1"/>
+                        </a:fontRef>
+                      </wps:style>
+                      <wps:bodyPr rot="0" spcFirstLastPara="0" vertOverflow="overflow" horzOverflow="overflow" vert="horz" wrap="square" lIns="91440" tIns="45720" rIns="91440" bIns="45720" numCol="1" spcCol="0" rtlCol="0" fromWordArt="0" anchor="ctr" anchorCtr="0" forceAA="0" compatLnSpc="1">
+                        <a:prstTxWarp prst="textNoShape">
+                          <a:avLst/>
+                        </a:prstTxWarp>
+                        <a:noAutofit/>
+                      </wps:bodyPr>
+                    </wps:wsp>
+                  </a:graphicData>
+                </a:graphic>
+              </wp:anchor>
+            </w:drawing>
+          </mc:Choice>
+          <mc:Fallback>
+            <w:pict>
+              <v:roundrect w14:anchorId="7BC2154A" id="Rounded Rectangle 167" o:spid="_x0000_s1026" style="position:absolute;margin-left:77.25pt;margin-top:390.7pt;width:39pt;height:16.5pt;z-index:251916288;visibility:visible;mso-wrap-style:square;mso-wrap-distance-left:9pt;mso-wrap-distance-top:0;mso-wrap-distance-right:9pt;mso-wrap-distance-bottom:0;mso-position-horizontal:absolute;mso-position-horizontal-relative:text;mso-position-vertical:absolute;mso-position-vertical-relative:text;v-text-anchor:middle" arcsize="10923f" o:gfxdata="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" fillcolor="#5b9bd5 [3204]" strokecolor="#1f4d78 [1604]" strokeweight="1pt">
+                <v:stroke joinstyle="miter"/>
+              </v:roundrect>
+            </w:pict>
+          </mc:Fallback>
+        </mc:AlternateContent>
+      </w:r>
+      <w:r>
+        <mc:AlternateContent>
+          <mc:Choice Requires="wps">
+            <w:drawing>
+              <wp:anchor distT="0" distB="0" distL="114300" distR="114300" simplePos="0" relativeHeight="251917312" behindDoc="0" locked="0" layoutInCell="1" allowOverlap="1" wp14:anchorId="25A2DC6C" wp14:editId="73EEE8DB">
+                <wp:simplePos x="0" y="0"/>
+                <wp:positionH relativeFrom="column">
+                  <wp:posOffset>990600</wp:posOffset>
+                </wp:positionH>
+                <wp:positionV relativeFrom="paragraph">
+                  <wp:posOffset>5200015</wp:posOffset>
+                </wp:positionV>
+                <wp:extent cx="495300" cy="209550"/>
+                <wp:effectExtent l="0" t="0" r="19050" b="19050"/>
+                <wp:wrapNone/>
+                <wp:docPr id="168" name="Rounded Rectangle 168"/>
+                <wp:cNvGraphicFramePr/>
+                <a:graphic xmlns:a="http://schemas.openxmlformats.org/drawingml/2006/main">
+                  <a:graphicData uri="http://schemas.microsoft.com/office/word/2010/wordprocessingShape">
+                    <wps:wsp>
+                      <wps:cNvSpPr/>
+                      <wps:spPr>
+                        <a:xfrm>
+                          <a:off x="0" y="0"/>
+                          <a:ext cx="495300" cy="209550"/>
+                        </a:xfrm>
+                        <a:prstGeom prst="roundRect">
+                          <a:avLst/>
+                        </a:prstGeom>
+                      </wps:spPr>
+                      <wps:style>
+                        <a:lnRef idx="2">
+                          <a:schemeClr val="accent1">
+                            <a:shade val="50000"/>
+                          </a:schemeClr>
+                        </a:lnRef>
+                        <a:fillRef idx="1">
+                          <a:schemeClr val="accent1"/>
+                        </a:fillRef>
+                        <a:effectRef idx="0">
+                          <a:schemeClr val="accent1"/>
+                        </a:effectRef>
+                        <a:fontRef idx="minor">
+                          <a:schemeClr val="lt1"/>
+                        </a:fontRef>
+                      </wps:style>
+                      <wps:bodyPr rot="0" spcFirstLastPara="0" vertOverflow="overflow" horzOverflow="overflow" vert="horz" wrap="square" lIns="91440" tIns="45720" rIns="91440" bIns="45720" numCol="1" spcCol="0" rtlCol="0" fromWordArt="0" anchor="ctr" anchorCtr="0" forceAA="0" compatLnSpc="1">
+                        <a:prstTxWarp prst="textNoShape">
+                          <a:avLst/>
+                        </a:prstTxWarp>
+                        <a:noAutofit/>
+                      </wps:bodyPr>
+                    </wps:wsp>
+                  </a:graphicData>
+                </a:graphic>
+              </wp:anchor>
+            </w:drawing>
+          </mc:Choice>
+          <mc:Fallback>
+            <w:pict>
+              <v:roundrect w14:anchorId="070BF2CD" id="Rounded Rectangle 168" o:spid="_x0000_s1026" style="position:absolute;margin-left:78pt;margin-top:409.45pt;width:39pt;height:16.5pt;z-index:251917312;visibility:visible;mso-wrap-style:square;mso-wrap-distance-left:9pt;mso-wrap-distance-top:0;mso-wrap-distance-right:9pt;mso-wrap-distance-bottom:0;mso-position-horizontal:absolute;mso-position-horizontal-relative:text;mso-position-vertical:absolute;mso-position-vertical-relative:text;v-text-anchor:middle" arcsize="10923f" o:gfxdata="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" fillcolor="#5b9bd5 [3204]" strokecolor="#1f4d78 [1604]" strokeweight="1pt">
+                <v:stroke joinstyle="miter"/>
+              </v:roundrect>
+            </w:pict>
+          </mc:Fallback>
+        </mc:AlternateContent>
+      </w:r>
+      <w:r>
+        <w:rPr>
+          <w:noProof/>
+        </w:rPr>
+        <mc:AlternateContent>
+          <mc:Choice Requires="wps">
+            <w:drawing>
+              <wp:anchor distT="0" distB="0" distL="114300" distR="114300" simplePos="0" relativeHeight="251911168" behindDoc="0" locked="0" layoutInCell="1" allowOverlap="1">
+                <wp:simplePos x="0" y="0"/>
+                <wp:positionH relativeFrom="column">
+                  <wp:posOffset>180975</wp:posOffset>
+                </wp:positionH>
+                <wp:positionV relativeFrom="paragraph">
+                  <wp:posOffset>4158615</wp:posOffset>
+                </wp:positionV>
+                <wp:extent cx="685800" cy="1304925"/>
+                <wp:effectExtent l="0" t="0" r="19050" b="28575"/>
+                <wp:wrapNone/>
+                <wp:docPr id="163" name="Rectangle 163"/>
+                <wp:cNvGraphicFramePr/>
+                <a:graphic xmlns:a="http://schemas.openxmlformats.org/drawingml/2006/main">
+                  <a:graphicData uri="http://schemas.microsoft.com/office/word/2010/wordprocessingShape">
+                    <wps:wsp>
+                      <wps:cNvSpPr/>
+                      <wps:spPr>
+                        <a:xfrm>
+                          <a:off x="0" y="0"/>
+                          <a:ext cx="685800" cy="1304925"/>
+                        </a:xfrm>
+                        <a:prstGeom prst="rect">
+                          <a:avLst/>
+                        </a:prstGeom>
+                        <a:noFill/>
+                      </wps:spPr>
+                      <wps:style>
+                        <a:lnRef idx="2">
+                          <a:schemeClr val="accent1">
+                            <a:shade val="50000"/>
+                          </a:schemeClr>
+                        </a:lnRef>
+                        <a:fillRef idx="1">
+                          <a:schemeClr val="accent1"/>
+                        </a:fillRef>
+                        <a:effectRef idx="0">
+                          <a:schemeClr val="accent1"/>
+                        </a:effectRef>
+                        <a:fontRef idx="minor">
+                          <a:schemeClr val="lt1"/>
+                        </a:fontRef>
+                      </wps:style>
+                      <wps:bodyPr rot="0" spcFirstLastPara="0" vertOverflow="overflow" horzOverflow="overflow" vert="horz" wrap="square" lIns="91440" tIns="45720" rIns="91440" bIns="45720" numCol="1" spcCol="0" rtlCol="0" fromWordArt="0" anchor="ctr" anchorCtr="0" forceAA="0" compatLnSpc="1">
+                        <a:prstTxWarp prst="textNoShape">
+                          <a:avLst/>
+                        </a:prstTxWarp>
+                        <a:noAutofit/>
+                      </wps:bodyPr>
+                    </wps:wsp>
+                  </a:graphicData>
+                </a:graphic>
+              </wp:anchor>
+            </w:drawing>
+          </mc:Choice>
+          <mc:Fallback>
+            <w:pict>
+              <v:rect w14:anchorId="4D2A0D89" id="Rectangle 163" o:spid="_x0000_s1026" style="position:absolute;margin-left:14.25pt;margin-top:327.45pt;width:54pt;height:102.75pt;z-index:251911168;visibility:visible;mso-wrap-style:square;mso-wrap-distance-left:9pt;mso-wrap-distance-top:0;mso-wrap-distance-right:9pt;mso-wrap-distance-bottom:0;mso-position-horizontal:absolute;mso-position-horizontal-relative:text;mso-position-vertical:absolute;mso-position-vertical-relative:text;v-text-anchor:middle" o:gfxdata="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" filled="f" strokecolor="#1f4d78 [1604]" strokeweight="1pt"/>
+            </w:pict>
+          </mc:Fallback>
+        </mc:AlternateContent>
+      </w:r>
+      <w:r>
+        <w:rPr>
+          <w:noProof/>
+        </w:rPr>
+        <mc:AlternateContent>
+          <mc:Choice Requires="wps">
+            <w:drawing>
+              <wp:anchor distT="0" distB="0" distL="114300" distR="114300" simplePos="0" relativeHeight="251910144" behindDoc="0" locked="0" layoutInCell="1" allowOverlap="1" wp14:anchorId="46B0AC0F" wp14:editId="02C58CE6">
+                <wp:simplePos x="0" y="0"/>
+                <wp:positionH relativeFrom="column">
+                  <wp:posOffset>276225</wp:posOffset>
+                </wp:positionH>
+                <wp:positionV relativeFrom="paragraph">
+                  <wp:posOffset>5187315</wp:posOffset>
+                </wp:positionV>
+                <wp:extent cx="495300" cy="209550"/>
+                <wp:effectExtent l="0" t="0" r="19050" b="19050"/>
+                <wp:wrapNone/>
+                <wp:docPr id="162" name="Rounded Rectangle 162"/>
+                <wp:cNvGraphicFramePr/>
+                <a:graphic xmlns:a="http://schemas.openxmlformats.org/drawingml/2006/main">
+                  <a:graphicData uri="http://schemas.microsoft.com/office/word/2010/wordprocessingShape">
+                    <wps:wsp>
+                      <wps:cNvSpPr/>
+                      <wps:spPr>
+                        <a:xfrm>
+                          <a:off x="0" y="0"/>
+                          <a:ext cx="495300" cy="209550"/>
+                        </a:xfrm>
+                        <a:prstGeom prst="roundRect">
+                          <a:avLst/>
+                        </a:prstGeom>
+                      </wps:spPr>
+                      <wps:style>
+                        <a:lnRef idx="2">
+                          <a:schemeClr val="accent1">
+                            <a:shade val="50000"/>
+                          </a:schemeClr>
+                        </a:lnRef>
+                        <a:fillRef idx="1">
+                          <a:schemeClr val="accent1"/>
+                        </a:fillRef>
+                        <a:effectRef idx="0">
+                          <a:schemeClr val="accent1"/>
+                        </a:effectRef>
+                        <a:fontRef idx="minor">
+                          <a:schemeClr val="lt1"/>
+                        </a:fontRef>
+                      </wps:style>
+                      <wps:bodyPr rot="0" spcFirstLastPara="0" vertOverflow="overflow" horzOverflow="overflow" vert="horz" wrap="square" lIns="91440" tIns="45720" rIns="91440" bIns="45720" numCol="1" spcCol="0" rtlCol="0" fromWordArt="0" anchor="ctr" anchorCtr="0" forceAA="0" compatLnSpc="1">
+                        <a:prstTxWarp prst="textNoShape">
+                          <a:avLst/>
+                        </a:prstTxWarp>
+                        <a:noAutofit/>
+                      </wps:bodyPr>
+                    </wps:wsp>
+                  </a:graphicData>
+                </a:graphic>
+              </wp:anchor>
+            </w:drawing>
+          </mc:Choice>
+          <mc:Fallback>
+            <w:pict>
+              <v:roundrect w14:anchorId="2632443B" id="Rounded Rectangle 162" o:spid="_x0000_s1026" style="position:absolute;margin-left:21.75pt;margin-top:408.45pt;width:39pt;height:16.5pt;z-index:251910144;visibility:visible;mso-wrap-style:square;mso-wrap-distance-left:9pt;mso-wrap-distance-top:0;mso-wrap-distance-right:9pt;mso-wrap-distance-bottom:0;mso-position-horizontal:absolute;mso-position-horizontal-relative:text;mso-position-vertical:absolute;mso-position-vertical-relative:text;v-text-anchor:middle" arcsize="10923f" o:gfxdata="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" fillcolor="#5b9bd5 [3204]" strokecolor="#1f4d78 [1604]" strokeweight="1pt">
+                <v:stroke joinstyle="miter"/>
+              </v:roundrect>
+            </w:pict>
+          </mc:Fallback>
+        </mc:AlternateContent>
+      </w:r>
+      <w:r>
+        <w:rPr>
+          <w:noProof/>
+        </w:rPr>
+        <mc:AlternateContent>
+          <mc:Choice Requires="wps">
+            <w:drawing>
+              <wp:anchor distT="0" distB="0" distL="114300" distR="114300" simplePos="0" relativeHeight="251908096" behindDoc="0" locked="0" layoutInCell="1" allowOverlap="1" wp14:anchorId="46B0AC0F" wp14:editId="02C58CE6">
+                <wp:simplePos x="0" y="0"/>
+                <wp:positionH relativeFrom="column">
+                  <wp:posOffset>266700</wp:posOffset>
+                </wp:positionH>
+                <wp:positionV relativeFrom="paragraph">
+                  <wp:posOffset>4949190</wp:posOffset>
+                </wp:positionV>
+                <wp:extent cx="495300" cy="209550"/>
+                <wp:effectExtent l="0" t="0" r="19050" b="19050"/>
+                <wp:wrapNone/>
+                <wp:docPr id="161" name="Rounded Rectangle 161"/>
+                <wp:cNvGraphicFramePr/>
+                <a:graphic xmlns:a="http://schemas.openxmlformats.org/drawingml/2006/main">
+                  <a:graphicData uri="http://schemas.microsoft.com/office/word/2010/wordprocessingShape">
+                    <wps:wsp>
+                      <wps:cNvSpPr/>
+                      <wps:spPr>
+                        <a:xfrm>
+                          <a:off x="0" y="0"/>
+                          <a:ext cx="495300" cy="209550"/>
+                        </a:xfrm>
+                        <a:prstGeom prst="roundRect">
+                          <a:avLst/>
+                        </a:prstGeom>
+                      </wps:spPr>
+                      <wps:style>
+                        <a:lnRef idx="2">
+                          <a:schemeClr val="accent1">
+                            <a:shade val="50000"/>
+                          </a:schemeClr>
+                        </a:lnRef>
+                        <a:fillRef idx="1">
+                          <a:schemeClr val="accent1"/>
+                        </a:fillRef>
+                        <a:effectRef idx="0">
+                          <a:schemeClr val="accent1"/>
+                        </a:effectRef>
+                        <a:fontRef idx="minor">
+                          <a:schemeClr val="lt1"/>
+                        </a:fontRef>
+                      </wps:style>
+                      <wps:bodyPr rot="0" spcFirstLastPara="0" vertOverflow="overflow" horzOverflow="overflow" vert="horz" wrap="square" lIns="91440" tIns="45720" rIns="91440" bIns="45720" numCol="1" spcCol="0" rtlCol="0" fromWordArt="0" anchor="ctr" anchorCtr="0" forceAA="0" compatLnSpc="1">
+                        <a:prstTxWarp prst="textNoShape">
+                          <a:avLst/>
+                        </a:prstTxWarp>
+                        <a:noAutofit/>
+                      </wps:bodyPr>
+                    </wps:wsp>
+                  </a:graphicData>
+                </a:graphic>
+              </wp:anchor>
+            </w:drawing>
+          </mc:Choice>
+          <mc:Fallback>
+            <w:pict>
+              <v:roundrect w14:anchorId="43036791" id="Rounded Rectangle 161" o:spid="_x0000_s1026" style="position:absolute;margin-left:21pt;margin-top:389.7pt;width:39pt;height:16.5pt;z-index:251908096;visibility:visible;mso-wrap-style:square;mso-wrap-distance-left:9pt;mso-wrap-distance-top:0;mso-wrap-distance-right:9pt;mso-wrap-distance-bottom:0;mso-position-horizontal:absolute;mso-position-horizontal-relative:text;mso-position-vertical:absolute;mso-position-vertical-relative:text;v-text-anchor:middle" arcsize="10923f" o:gfxdata="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" fillcolor="#5b9bd5 [3204]" strokecolor="#1f4d78 [1604]" strokeweight="1pt">
+                <v:stroke joinstyle="miter"/>
+              </v:roundrect>
+            </w:pict>
+          </mc:Fallback>
+        </mc:AlternateContent>
+      </w:r>
+      <w:r>
+        <w:rPr>
+          <w:noProof/>
+        </w:rPr>
+        <mc:AlternateContent>
+          <mc:Choice Requires="wps">
+            <w:drawing>
+              <wp:anchor distT="0" distB="0" distL="114300" distR="114300" simplePos="0" relativeHeight="251906048" behindDoc="0" locked="0" layoutInCell="1" allowOverlap="1" wp14:anchorId="46B0AC0F" wp14:editId="02C58CE6">
+                <wp:simplePos x="0" y="0"/>
+                <wp:positionH relativeFrom="column">
+                  <wp:posOffset>257175</wp:posOffset>
+                </wp:positionH>
+                <wp:positionV relativeFrom="paragraph">
+                  <wp:posOffset>4701540</wp:posOffset>
+                </wp:positionV>
+                <wp:extent cx="495300" cy="209550"/>
+                <wp:effectExtent l="0" t="0" r="19050" b="19050"/>
+                <wp:wrapNone/>
+                <wp:docPr id="160" name="Rounded Rectangle 160"/>
+                <wp:cNvGraphicFramePr/>
+                <a:graphic xmlns:a="http://schemas.openxmlformats.org/drawingml/2006/main">
+                  <a:graphicData uri="http://schemas.microsoft.com/office/word/2010/wordprocessingShape">
+                    <wps:wsp>
+                      <wps:cNvSpPr/>
+                      <wps:spPr>
+                        <a:xfrm>
+                          <a:off x="0" y="0"/>
+                          <a:ext cx="495300" cy="209550"/>
+                        </a:xfrm>
+                        <a:prstGeom prst="roundRect">
+                          <a:avLst/>
+                        </a:prstGeom>
+                      </wps:spPr>
+                      <wps:style>
+                        <a:lnRef idx="2">
+                          <a:schemeClr val="accent1">
+                            <a:shade val="50000"/>
+                          </a:schemeClr>
+                        </a:lnRef>
+                        <a:fillRef idx="1">
+                          <a:schemeClr val="accent1"/>
+                        </a:fillRef>
+                        <a:effectRef idx="0">
+                          <a:schemeClr val="accent1"/>
+                        </a:effectRef>
+                        <a:fontRef idx="minor">
+                          <a:schemeClr val="lt1"/>
+                        </a:fontRef>
+                      </wps:style>
+                      <wps:bodyPr rot="0" spcFirstLastPara="0" vertOverflow="overflow" horzOverflow="overflow" vert="horz" wrap="square" lIns="91440" tIns="45720" rIns="91440" bIns="45720" numCol="1" spcCol="0" rtlCol="0" fromWordArt="0" anchor="ctr" anchorCtr="0" forceAA="0" compatLnSpc="1">
+                        <a:prstTxWarp prst="textNoShape">
+                          <a:avLst/>
+                        </a:prstTxWarp>
+                        <a:noAutofit/>
+                      </wps:bodyPr>
+                    </wps:wsp>
+                  </a:graphicData>
+                </a:graphic>
+              </wp:anchor>
+            </w:drawing>
+          </mc:Choice>
+          <mc:Fallback>
+            <w:pict>
+              <v:roundrect w14:anchorId="573E45B4" id="Rounded Rectangle 160" o:spid="_x0000_s1026" style="position:absolute;margin-left:20.25pt;margin-top:370.2pt;width:39pt;height:16.5pt;z-index:251906048;visibility:visible;mso-wrap-style:square;mso-wrap-distance-left:9pt;mso-wrap-distance-top:0;mso-wrap-distance-right:9pt;mso-wrap-distance-bottom:0;mso-position-horizontal:absolute;mso-position-horizontal-relative:text;mso-position-vertical:absolute;mso-position-vertical-relative:text;v-text-anchor:middle" arcsize="10923f" o:gfxdata="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" fillcolor="#5b9bd5 [3204]" strokecolor="#1f4d78 [1604]" strokeweight="1pt">
+                <v:stroke joinstyle="miter"/>
+              </v:roundrect>
+            </w:pict>
+          </mc:Fallback>
+        </mc:AlternateContent>
+      </w:r>
+      <w:r>
+        <w:rPr>
+          <w:noProof/>
+        </w:rPr>
+        <mc:AlternateContent>
+          <mc:Choice Requires="wps">
+            <w:drawing>
+              <wp:anchor distT="0" distB="0" distL="114300" distR="114300" simplePos="0" relativeHeight="251904000" behindDoc="0" locked="0" layoutInCell="1" allowOverlap="1" wp14:anchorId="46B0AC0F" wp14:editId="02C58CE6">
+                <wp:simplePos x="0" y="0"/>
+                <wp:positionH relativeFrom="column">
+                  <wp:posOffset>247650</wp:posOffset>
+                </wp:positionH>
+                <wp:positionV relativeFrom="paragraph">
+                  <wp:posOffset>4463415</wp:posOffset>
+                </wp:positionV>
+                <wp:extent cx="495300" cy="209550"/>
+                <wp:effectExtent l="0" t="0" r="19050" b="19050"/>
+                <wp:wrapNone/>
+                <wp:docPr id="159" name="Rounded Rectangle 159"/>
+                <wp:cNvGraphicFramePr/>
+                <a:graphic xmlns:a="http://schemas.openxmlformats.org/drawingml/2006/main">
+                  <a:graphicData uri="http://schemas.microsoft.com/office/word/2010/wordprocessingShape">
+                    <wps:wsp>
+                      <wps:cNvSpPr/>
+                      <wps:spPr>
+                        <a:xfrm>
+                          <a:off x="0" y="0"/>
+                          <a:ext cx="495300" cy="209550"/>
+                        </a:xfrm>
+                        <a:prstGeom prst="roundRect">
+                          <a:avLst/>
+                        </a:prstGeom>
+                      </wps:spPr>
+                      <wps:style>
+                        <a:lnRef idx="2">
+                          <a:schemeClr val="accent1">
+                            <a:shade val="50000"/>
+                          </a:schemeClr>
+                        </a:lnRef>
+                        <a:fillRef idx="1">
+                          <a:schemeClr val="accent1"/>
+                        </a:fillRef>
+                        <a:effectRef idx="0">
+                          <a:schemeClr val="accent1"/>
+                        </a:effectRef>
+                        <a:fontRef idx="minor">
+                          <a:schemeClr val="lt1"/>
+                        </a:fontRef>
+                      </wps:style>
+                      <wps:bodyPr rot="0" spcFirstLastPara="0" vertOverflow="overflow" horzOverflow="overflow" vert="horz" wrap="square" lIns="91440" tIns="45720" rIns="91440" bIns="45720" numCol="1" spcCol="0" rtlCol="0" fromWordArt="0" anchor="ctr" anchorCtr="0" forceAA="0" compatLnSpc="1">
+                        <a:prstTxWarp prst="textNoShape">
+                          <a:avLst/>
+                        </a:prstTxWarp>
+                        <a:noAutofit/>
+                      </wps:bodyPr>
+                    </wps:wsp>
+                  </a:graphicData>
+                </a:graphic>
+              </wp:anchor>
+            </w:drawing>
+          </mc:Choice>
+          <mc:Fallback>
+            <w:pict>
+              <v:roundrect w14:anchorId="300870E8" id="Rounded Rectangle 159" o:spid="_x0000_s1026" style="position:absolute;margin-left:19.5pt;margin-top:351.45pt;width:39pt;height:16.5pt;z-index:251904000;visibility:visible;mso-wrap-style:square;mso-wrap-distance-left:9pt;mso-wrap-distance-top:0;mso-wrap-distance-right:9pt;mso-wrap-distance-bottom:0;mso-position-horizontal:absolute;mso-position-horizontal-relative:text;mso-position-vertical:absolute;mso-position-vertical-relative:text;v-text-anchor:middle" arcsize="10923f" o:gfxdata="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" fillcolor="#5b9bd5 [3204]" strokecolor="#1f4d78 [1604]" strokeweight="1pt">
+                <v:stroke joinstyle="miter"/>
+              </v:roundrect>
+            </w:pict>
+          </mc:Fallback>
+        </mc:AlternateContent>
+      </w:r>
+      <w:r>
+        <w:rPr>
+          <w:noProof/>
+        </w:rPr>
+        <mc:AlternateContent>
+          <mc:Choice Requires="wps">
+            <w:drawing>
+              <wp:anchor distT="0" distB="0" distL="114300" distR="114300" simplePos="0" relativeHeight="251901952" behindDoc="0" locked="0" layoutInCell="1" allowOverlap="1">
+                <wp:simplePos x="0" y="0"/>
+                <wp:positionH relativeFrom="column">
+                  <wp:posOffset>238125</wp:posOffset>
+                </wp:positionH>
+                <wp:positionV relativeFrom="paragraph">
+                  <wp:posOffset>4225290</wp:posOffset>
+                </wp:positionV>
+                <wp:extent cx="495300" cy="209550"/>
+                <wp:effectExtent l="0" t="0" r="19050" b="19050"/>
+                <wp:wrapNone/>
+                <wp:docPr id="158" name="Rounded Rectangle 158"/>
+                <wp:cNvGraphicFramePr/>
+                <a:graphic xmlns:a="http://schemas.openxmlformats.org/drawingml/2006/main">
+                  <a:graphicData uri="http://schemas.microsoft.com/office/word/2010/wordprocessingShape">
+                    <wps:wsp>
+                      <wps:cNvSpPr/>
+                      <wps:spPr>
+                        <a:xfrm>
+                          <a:off x="0" y="0"/>
+                          <a:ext cx="495300" cy="209550"/>
+                        </a:xfrm>
+                        <a:prstGeom prst="roundRect">
+                          <a:avLst/>
+                        </a:prstGeom>
+                      </wps:spPr>
+                      <wps:style>
+                        <a:lnRef idx="2">
+                          <a:schemeClr val="accent1">
+                            <a:shade val="50000"/>
+                          </a:schemeClr>
+                        </a:lnRef>
+                        <a:fillRef idx="1">
+                          <a:schemeClr val="accent1"/>
+                        </a:fillRef>
+                        <a:effectRef idx="0">
+                          <a:schemeClr val="accent1"/>
+                        </a:effectRef>
+                        <a:fontRef idx="minor">
+                          <a:schemeClr val="lt1"/>
+                        </a:fontRef>
+                      </wps:style>
+                      <wps:bodyPr rot="0" spcFirstLastPara="0" vertOverflow="overflow" horzOverflow="overflow" vert="horz" wrap="square" lIns="91440" tIns="45720" rIns="91440" bIns="45720" numCol="1" spcCol="0" rtlCol="0" fromWordArt="0" anchor="ctr" anchorCtr="0" forceAA="0" compatLnSpc="1">
+                        <a:prstTxWarp prst="textNoShape">
+                          <a:avLst/>
+                        </a:prstTxWarp>
+                        <a:noAutofit/>
+                      </wps:bodyPr>
+                    </wps:wsp>
+                  </a:graphicData>
+                </a:graphic>
+              </wp:anchor>
+            </w:drawing>
+          </mc:Choice>
+          <mc:Fallback>
+            <w:pict>
+              <v:roundrect w14:anchorId="0EA29D8F" id="Rounded Rectangle 158" o:spid="_x0000_s1026" style="position:absolute;margin-left:18.75pt;margin-top:332.7pt;width:39pt;height:16.5pt;z-index:251901952;visibility:visible;mso-wrap-style:square;mso-wrap-distance-left:9pt;mso-wrap-distance-top:0;mso-wrap-distance-right:9pt;mso-wrap-distance-bottom:0;mso-position-horizontal:absolute;mso-position-horizontal-relative:text;mso-position-vertical:absolute;mso-position-vertical-relative:text;v-text-anchor:middle" arcsize="10923f" o:gfxdata="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" fillcolor="#5b9bd5 [3204]" strokecolor="#1f4d78 [1604]" strokeweight="1pt">
+                <v:stroke joinstyle="miter"/>
+              </v:roundrect>
+            </w:pict>
+          </mc:Fallback>
+        </mc:AlternateContent>
+      </w:r>
+      <w:r>
+        <w:rPr>
+          <w:noProof/>
+        </w:rPr>
+        <mc:AlternateContent>
+          <mc:Choice Requires="wps">
+            <w:drawing>
+              <wp:anchor distT="0" distB="0" distL="114300" distR="114300" simplePos="0" relativeHeight="251899904" behindDoc="0" locked="0" layoutInCell="1" allowOverlap="1" wp14:anchorId="578AE26D" wp14:editId="061D4E9C">
+                <wp:simplePos x="0" y="0"/>
+                <wp:positionH relativeFrom="margin">
+                  <wp:posOffset>-295275</wp:posOffset>
+                </wp:positionH>
+                <wp:positionV relativeFrom="paragraph">
+                  <wp:posOffset>1805940</wp:posOffset>
+                </wp:positionV>
+                <wp:extent cx="833755" cy="231140"/>
+                <wp:effectExtent l="0" t="0" r="4445" b="0"/>
+                <wp:wrapNone/>
+                <wp:docPr id="156" name="Text Box 156"/>
+                <wp:cNvGraphicFramePr/>
+                <a:graphic xmlns:a="http://schemas.openxmlformats.org/drawingml/2006/main">
+                  <a:graphicData uri="http://schemas.microsoft.com/office/word/2010/wordprocessingShape">
+                    <wps:wsp>
+                      <wps:cNvSpPr txBox="1"/>
+                      <wps:spPr>
+                        <a:xfrm>
+                          <a:off x="0" y="0"/>
+                          <a:ext cx="833755" cy="231140"/>
+                        </a:xfrm>
+                        <a:prstGeom prst="rect">
+                          <a:avLst/>
+                        </a:prstGeom>
+                        <a:solidFill>
+                          <a:schemeClr val="lt1"/>
+                        </a:solidFill>
+                        <a:ln w="6350">
+                          <a:noFill/>
+                        </a:ln>
+                        <a:effectLst/>
+                      </wps:spPr>
+                      <wps:style>
+                        <a:lnRef idx="0">
+                          <a:schemeClr val="accent1"/>
+                        </a:lnRef>
+                        <a:fillRef idx="0">
+                          <a:schemeClr val="accent1"/>
+                        </a:fillRef>
+                        <a:effectRef idx="0">
+                          <a:schemeClr val="accent1"/>
+                        </a:effectRef>
+                        <a:fontRef idx="minor">
+                          <a:schemeClr val="dk1"/>
+                        </a:fontRef>
+                      </wps:style>
+                      <wps:txbx>
+                        <w:txbxContent>
+                          <w:p>
+                            <w:pPr>
+                              <w:jc w:val="center"/>
+                              <w:rPr>
+                                <w:b/>
+                                <w:i/>
+                                <w:sz w:val="16"/>
+                              </w:rPr>
+                            </w:pPr>
+                            <w:r>
+                              <w:rPr>
+                                <w:b/>
+                                <w:i/>
+                                <w:sz w:val="16"/>
+                              </w:rPr>
+                              <w:t>Service Layer</w:t>
+                            </w:r>
+                          </w:p>
+                        </w:txbxContent>
+                      </wps:txbx>
+                      <wps:bodyPr rot="0" spcFirstLastPara="0" vertOverflow="overflow" horzOverflow="overflow" vert="horz" wrap="square" lIns="91440" tIns="45720" rIns="91440" bIns="45720" numCol="1" spcCol="0" rtlCol="0" fromWordArt="0" anchor="t" anchorCtr="0" forceAA="0" compatLnSpc="1">
+                        <a:prstTxWarp prst="textNoShape">
+                          <a:avLst/>
+                        </a:prstTxWarp>
+                        <a:noAutofit/>
+                      </wps:bodyPr>
+                    </wps:wsp>
+                  </a:graphicData>
+                </a:graphic>
+                <wp14:sizeRelH relativeFrom="margin">
+                  <wp14:pctWidth>0</wp14:pctWidth>
+                </wp14:sizeRelH>
+                <wp14:sizeRelV relativeFrom="margin">
+                  <wp14:pctHeight>0</wp14:pctHeight>
+                </wp14:sizeRelV>
+              </wp:anchor>
+            </w:drawing>
+          </mc:Choice>
+          <mc:Fallback>
+            <w:pict>
+              <v:shape w14:anchorId="578AE26D" id="Text Box 156" o:spid="_x0000_s1132" type="#_x0000_t202" style="position:absolute;margin-left:-23.25pt;margin-top:142.2pt;width:65.65pt;height:18.2pt;z-index:251899904;visibility:visible;mso-wrap-style:square;mso-width-percent:0;mso-height-percent:0;mso-wrap-distance-left:9pt;mso-wrap-distance-top:0;mso-wrap-distance-right:9pt;mso-wrap-distance-bottom:0;mso-position-horizontal:absolute;mso-position-horizontal-relative:margin;mso-position-vertical:absolute;mso-position-vertical-relative:text;mso-width-percent:0;mso-height-percent:0;mso-width-relative:margin;mso-height-relative:margin;v-text-anchor:top" o:gfxdata="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" fillcolor="white [3201]" stroked="f" strokeweight=".5pt">
+                <v:textbox>
+                  <w:txbxContent>
+                    <w:p>
+                      <w:pPr>
+                        <w:jc w:val="center"/>
+                        <w:rPr>
+                          <w:b/>
+                          <w:i/>
+                          <w:sz w:val="16"/>
+                        </w:rPr>
+                      </w:pPr>
+                      <w:r>
+                        <w:rPr>
+                          <w:b/>
+                          <w:i/>
+                          <w:sz w:val="16"/>
+                        </w:rPr>
+                        <w:t>Service Layer</w:t>
+                      </w:r>
+                    </w:p>
+                  </w:txbxContent>
+                </v:textbox>
+                <w10:wrap anchorx="margin"/>
+              </v:shape>
+            </w:pict>
+          </mc:Fallback>
+        </mc:AlternateContent>
+      </w:r>
+      <w:r>
+        <mc:AlternateContent>
+          <mc:Choice Requires="wps">
+            <w:drawing>
+              <wp:anchor distT="0" distB="0" distL="114300" distR="114300" simplePos="0" relativeHeight="251897856" behindDoc="0" locked="0" layoutInCell="1" allowOverlap="1" wp14:anchorId="169136AF" wp14:editId="5BEB9D8E">
+                <wp:simplePos x="0" y="0"/>
+                <wp:positionH relativeFrom="column">
+                  <wp:posOffset>4433570</wp:posOffset>
+                </wp:positionH>
+                <wp:positionV relativeFrom="paragraph">
+                  <wp:posOffset>2331720</wp:posOffset>
+                </wp:positionV>
+                <wp:extent cx="957580" cy="313690"/>
+                <wp:effectExtent l="0" t="0" r="13970" b="10160"/>
+                <wp:wrapNone/>
+                <wp:docPr id="155" name="Rounded Rectangle 155"/>
+                <wp:cNvGraphicFramePr/>
+                <a:graphic xmlns:a="http://schemas.openxmlformats.org/drawingml/2006/main">
+                  <a:graphicData uri="http://schemas.microsoft.com/office/word/2010/wordprocessingShape">
+                    <wps:wsp>
+                      <wps:cNvSpPr/>
+                      <wps:spPr>
+                        <a:xfrm>
+                          <a:off x="0" y="0"/>
+                          <a:ext cx="957580" cy="313690"/>
+                        </a:xfrm>
+                        <a:prstGeom prst="roundRect">
+                          <a:avLst/>
+                        </a:prstGeom>
+                        <a:solidFill>
+                          <a:schemeClr val="accent5">
+                            <a:lumMod val="40000"/>
+                            <a:lumOff val="60000"/>
+                          </a:schemeClr>
+                        </a:solidFill>
+                      </wps:spPr>
+                      <wps:style>
+                        <a:lnRef idx="2">
+                          <a:schemeClr val="accent1">
+                            <a:shade val="50000"/>
+                          </a:schemeClr>
+                        </a:lnRef>
+                        <a:fillRef idx="1">
+                          <a:schemeClr val="accent1"/>
+                        </a:fillRef>
+                        <a:effectRef idx="0">
+                          <a:schemeClr val="accent1"/>
+                        </a:effectRef>
+                        <a:fontRef idx="minor">
+                          <a:schemeClr val="lt1"/>
+                        </a:fontRef>
+                      </wps:style>
+                      <wps:txbx>
+                        <w:txbxContent>
+                          <w:p>
+                            <w:pPr>
+                              <w:jc w:val="center"/>
+                              <w:rPr>
+                                <w:color w:val="000000" w:themeColor="text1"/>
+                                <w14:shadow w14:blurRad="38100" w14:dist="19050" w14:dir="2700000" w14:sx="100000" w14:sy="100000" w14:kx="0" w14:ky="0" w14:algn="tl">
+                                  <w14:schemeClr w14:val="dk1">
+                                    <w14:alpha w14:val="60000"/>
+                                  </w14:schemeClr>
+                                </w14:shadow>
+                                <w14:textOutline w14:w="0" w14:cap="flat" w14:cmpd="sng" w14:algn="ctr">
+                                  <w14:noFill/>
+                                  <w14:prstDash w14:val="solid"/>
+                                  <w14:round/>
+                                </w14:textOutline>
+                              </w:rPr>
+                            </w:pPr>
+                            <w:r>
+                              <w:rPr>
+                                <w:color w:val="000000" w:themeColor="text1"/>
+                                <w14:shadow w14:blurRad="38100" w14:dist="19050" w14:dir="2700000" w14:sx="100000" w14:sy="100000" w14:kx="0" w14:ky="0" w14:algn="tl">
+                                  <w14:schemeClr w14:val="dk1">
+                                    <w14:alpha w14:val="60000"/>
+                                  </w14:schemeClr>
+                                </w14:shadow>
+                                <w14:textOutline w14:w="0" w14:cap="flat" w14:cmpd="sng" w14:algn="ctr">
+                                  <w14:noFill/>
+                                  <w14:prstDash w14:val="solid"/>
+                                  <w14:round/>
+                                </w14:textOutline>
+                              </w:rPr>
+                              <w:t>Service 4</w:t>
+                            </w:r>
+                          </w:p>
+                        </w:txbxContent>
+                      </wps:txbx>
+                      <wps:bodyPr rot="0" spcFirstLastPara="0" vertOverflow="overflow" horzOverflow="overflow" vert="horz" wrap="square" lIns="91440" tIns="45720" rIns="91440" bIns="45720" numCol="1" spcCol="0" rtlCol="0" fromWordArt="0" anchor="ctr" anchorCtr="0" forceAA="0" compatLnSpc="1">
+                        <a:prstTxWarp prst="textNoShape">
+                          <a:avLst/>
+                        </a:prstTxWarp>
+                        <a:noAutofit/>
+                      </wps:bodyPr>
+                    </wps:wsp>
+                  </a:graphicData>
+                </a:graphic>
+                <wp14:sizeRelH relativeFrom="margin">
+                  <wp14:pctWidth>0</wp14:pctWidth>
+                </wp14:sizeRelH>
+                <wp14:sizeRelV relativeFrom="margin">
+                  <wp14:pctHeight>0</wp14:pctHeight>
+                </wp14:sizeRelV>
+              </wp:anchor>
+            </w:drawing>
+          </mc:Choice>
+          <mc:Fallback>
+            <w:pict>
+              <v:roundrect w14:anchorId="169136AF" id="Rounded Rectangle 155" o:spid="_x0000_s1133" style="position:absolute;margin-left:349.1pt;margin-top:183.6pt;width:75.4pt;height:24.7pt;z-index:251897856;visibility:visible;mso-wrap-style:square;mso-width-percent:0;mso-height-percent:0;mso-wrap-distance-left:9pt;mso-wrap-distance-top:0;mso-wrap-distance-right:9pt;mso-wrap-distance-bottom:0;mso-position-horizontal:absolute;mso-position-horizontal-relative:text;mso-position-vertical:absolute;mso-position-vertical-relative:text;mso-width-percent:0;mso-height-percent:0;mso-width-relative:margin;mso-height-relative:margin;v-text-anchor:middle" arcsize="10923f" o:gfxdata="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" fillcolor="#b4c6e7 [1304]" strokecolor="#1f4d78 [1604]" strokeweight="1pt">
+                <v:stroke joinstyle="miter"/>
+                <v:textbox>
+                  <w:txbxContent>
+                    <w:p>
+                      <w:pPr>
+                        <w:jc w:val="center"/>
+                        <w:rPr>
+                          <w:color w:val="000000" w:themeColor="text1"/>
+                          <w14:shadow w14:blurRad="38100" w14:dist="19050" w14:dir="2700000" w14:sx="100000" w14:sy="100000" w14:kx="0" w14:ky="0" w14:algn="tl">
+                            <w14:schemeClr w14:val="dk1">
+                              <w14:alpha w14:val="60000"/>
+                            </w14:schemeClr>
+                          </w14:shadow>
+                          <w14:textOutline w14:w="0" w14:cap="flat" w14:cmpd="sng" w14:algn="ctr">
+                            <w14:noFill/>
+                            <w14:prstDash w14:val="solid"/>
+                            <w14:round/>
+                          </w14:textOutline>
+                        </w:rPr>
+                      </w:pPr>
+                      <w:r>
+                        <w:rPr>
+                          <w:color w:val="000000" w:themeColor="text1"/>
+                          <w14:shadow w14:blurRad="38100" w14:dist="19050" w14:dir="2700000" w14:sx="100000" w14:sy="100000" w14:kx="0" w14:ky="0" w14:algn="tl">
+                            <w14:schemeClr w14:val="dk1">
+                              <w14:alpha w14:val="60000"/>
+                            </w14:schemeClr>
+                          </w14:shadow>
+                          <w14:textOutline w14:w="0" w14:cap="flat" w14:cmpd="sng" w14:algn="ctr">
+                            <w14:noFill/>
+                            <w14:prstDash w14:val="solid"/>
+                            <w14:round/>
+                          </w14:textOutline>
+                        </w:rPr>
+                        <w:t>Service 4</w:t>
+                      </w:r>
+                    </w:p>
+                  </w:txbxContent>
+                </v:textbox>
+              </v:roundrect>
+            </w:pict>
+          </mc:Fallback>
+        </mc:AlternateContent>
+      </w:r>
+      <w:r>
+        <mc:AlternateContent>
+          <mc:Choice Requires="wps">
+            <w:drawing>
+              <wp:anchor distT="0" distB="0" distL="114300" distR="114300" simplePos="0" relativeHeight="251896832" behindDoc="0" locked="0" layoutInCell="1" allowOverlap="1" wp14:anchorId="573A24CB" wp14:editId="6CA26C2A">
+                <wp:simplePos x="0" y="0"/>
+                <wp:positionH relativeFrom="column">
+                  <wp:posOffset>2962910</wp:posOffset>
+                </wp:positionH>
+                <wp:positionV relativeFrom="paragraph">
+                  <wp:posOffset>2324100</wp:posOffset>
+                </wp:positionV>
+                <wp:extent cx="957580" cy="321310"/>
+                <wp:effectExtent l="0" t="0" r="13970" b="21590"/>
+                <wp:wrapNone/>
+                <wp:docPr id="154" name="Rounded Rectangle 154"/>
+                <wp:cNvGraphicFramePr/>
+                <a:graphic xmlns:a="http://schemas.openxmlformats.org/drawingml/2006/main">
+                  <a:graphicData uri="http://schemas.microsoft.com/office/word/2010/wordprocessingShape">
+                    <wps:wsp>
+                      <wps:cNvSpPr/>
+                      <wps:spPr>
+                        <a:xfrm>
+                          <a:off x="0" y="0"/>
+                          <a:ext cx="957580" cy="321310"/>
+                        </a:xfrm>
+                        <a:prstGeom prst="roundRect">
+                          <a:avLst/>
+                        </a:prstGeom>
+                        <a:solidFill>
+                          <a:schemeClr val="tx2">
+                            <a:lumMod val="40000"/>
+                            <a:lumOff val="60000"/>
+                          </a:schemeClr>
+                        </a:solidFill>
+                      </wps:spPr>
+                      <wps:style>
+                        <a:lnRef idx="2">
+                          <a:schemeClr val="accent1">
+                            <a:shade val="50000"/>
+                          </a:schemeClr>
+                        </a:lnRef>
+                        <a:fillRef idx="1">
+                          <a:schemeClr val="accent1"/>
+                        </a:fillRef>
+                        <a:effectRef idx="0">
+                          <a:schemeClr val="accent1"/>
+                        </a:effectRef>
+                        <a:fontRef idx="minor">
+                          <a:schemeClr val="lt1"/>
+                        </a:fontRef>
+                      </wps:style>
+                      <wps:txbx>
+                        <w:txbxContent>
+                          <w:p>
+                            <w:pPr>
+                              <w:jc w:val="center"/>
+                              <w:rPr>
+                                <w:color w:val="000000" w:themeColor="text1"/>
+                                <w14:shadow w14:blurRad="38100" w14:dist="19050" w14:dir="2700000" w14:sx="100000" w14:sy="100000" w14:kx="0" w14:ky="0" w14:algn="tl">
+                                  <w14:schemeClr w14:val="dk1">
+                                    <w14:alpha w14:val="60000"/>
+                                  </w14:schemeClr>
+                                </w14:shadow>
+                                <w14:textOutline w14:w="0" w14:cap="flat" w14:cmpd="sng" w14:algn="ctr">
+                                  <w14:noFill/>
+                                  <w14:prstDash w14:val="solid"/>
+                                  <w14:round/>
+                                </w14:textOutline>
+                              </w:rPr>
+                            </w:pPr>
+                            <w:r>
+                              <w:rPr>
+                                <w:color w:val="000000" w:themeColor="text1"/>
+                                <w14:shadow w14:blurRad="38100" w14:dist="19050" w14:dir="2700000" w14:sx="100000" w14:sy="100000" w14:kx="0" w14:ky="0" w14:algn="tl">
+                                  <w14:schemeClr w14:val="dk1">
+                                    <w14:alpha w14:val="60000"/>
+                                  </w14:schemeClr>
+                                </w14:shadow>
+                                <w14:textOutline w14:w="0" w14:cap="flat" w14:cmpd="sng" w14:algn="ctr">
+                                  <w14:noFill/>
+                                  <w14:prstDash w14:val="solid"/>
+                                  <w14:round/>
+                                </w14:textOutline>
+                              </w:rPr>
+                              <w:t>Service 3</w:t>
+                            </w:r>
+                          </w:p>
+                        </w:txbxContent>
+                      </wps:txbx>
+                      <wps:bodyPr rot="0" spcFirstLastPara="0" vertOverflow="overflow" horzOverflow="overflow" vert="horz" wrap="square" lIns="91440" tIns="45720" rIns="91440" bIns="45720" numCol="1" spcCol="0" rtlCol="0" fromWordArt="0" anchor="ctr" anchorCtr="0" forceAA="0" compatLnSpc="1">
+                        <a:prstTxWarp prst="textNoShape">
+                          <a:avLst/>
+                        </a:prstTxWarp>
+                        <a:noAutofit/>
+                      </wps:bodyPr>
+                    </wps:wsp>
+                  </a:graphicData>
+                </a:graphic>
+                <wp14:sizeRelH relativeFrom="margin">
+                  <wp14:pctWidth>0</wp14:pctWidth>
+                </wp14:sizeRelH>
+                <wp14:sizeRelV relativeFrom="margin">
+                  <wp14:pctHeight>0</wp14:pctHeight>
+                </wp14:sizeRelV>
+              </wp:anchor>
+            </w:drawing>
+          </mc:Choice>
+          <mc:Fallback>
+            <w:pict>
+              <v:roundrect w14:anchorId="573A24CB" id="Rounded Rectangle 154" o:spid="_x0000_s1134" style="position:absolute;margin-left:233.3pt;margin-top:183pt;width:75.4pt;height:25.3pt;z-index:251896832;visibility:visible;mso-wrap-style:square;mso-width-percent:0;mso-height-percent:0;mso-wrap-distance-left:9pt;mso-wrap-distance-top:0;mso-wrap-distance-right:9pt;mso-wrap-distance-bottom:0;mso-position-horizontal:absolute;mso-position-horizontal-relative:text;mso-position-vertical:absolute;mso-position-vertical-relative:text;mso-width-percent:0;mso-height-percent:0;mso-width-relative:margin;mso-height-relative:margin;v-text-anchor:middle" arcsize="10923f" o:gfxdata="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" fillcolor="#acb9ca [1311]" strokecolor="#1f4d78 [1604]" strokeweight="1pt">
+                <v:stroke joinstyle="miter"/>
+                <v:textbox>
+                  <w:txbxContent>
+                    <w:p>
+                      <w:pPr>
+                        <w:jc w:val="center"/>
+                        <w:rPr>
+                          <w:color w:val="000000" w:themeColor="text1"/>
+                          <w14:shadow w14:blurRad="38100" w14:dist="19050" w14:dir="2700000" w14:sx="100000" w14:sy="100000" w14:kx="0" w14:ky="0" w14:algn="tl">
+                            <w14:schemeClr w14:val="dk1">
+                              <w14:alpha w14:val="60000"/>
+                            </w14:schemeClr>
+                          </w14:shadow>
+                          <w14:textOutline w14:w="0" w14:cap="flat" w14:cmpd="sng" w14:algn="ctr">
+                            <w14:noFill/>
+                            <w14:prstDash w14:val="solid"/>
+                            <w14:round/>
+                          </w14:textOutline>
+                        </w:rPr>
+                      </w:pPr>
+                      <w:r>
+                        <w:rPr>
+                          <w:color w:val="000000" w:themeColor="text1"/>
+                          <w14:shadow w14:blurRad="38100" w14:dist="19050" w14:dir="2700000" w14:sx="100000" w14:sy="100000" w14:kx="0" w14:ky="0" w14:algn="tl">
+                            <w14:schemeClr w14:val="dk1">
+                              <w14:alpha w14:val="60000"/>
+                            </w14:schemeClr>
+                          </w14:shadow>
+                          <w14:textOutline w14:w="0" w14:cap="flat" w14:cmpd="sng" w14:algn="ctr">
+                            <w14:noFill/>
+                            <w14:prstDash w14:val="solid"/>
+                            <w14:round/>
+                          </w14:textOutline>
+                        </w:rPr>
+                        <w:t>Service 3</w:t>
+                      </w:r>
+                    </w:p>
+                  </w:txbxContent>
+                </v:textbox>
+              </v:roundrect>
+            </w:pict>
+          </mc:Fallback>
+        </mc:AlternateContent>
+      </w:r>
+      <w:r>
+        <mc:AlternateContent>
+          <mc:Choice Requires="wps">
+            <w:drawing>
+              <wp:anchor distT="0" distB="0" distL="114300" distR="114300" simplePos="0" relativeHeight="251895808" behindDoc="0" locked="0" layoutInCell="1" allowOverlap="1" wp14:anchorId="04E141D4" wp14:editId="50A72334">
+                <wp:simplePos x="0" y="0"/>
+                <wp:positionH relativeFrom="column">
+                  <wp:posOffset>1499870</wp:posOffset>
+                </wp:positionH>
+                <wp:positionV relativeFrom="paragraph">
+                  <wp:posOffset>2323465</wp:posOffset>
+                </wp:positionV>
+                <wp:extent cx="950595" cy="321310"/>
+                <wp:effectExtent l="0" t="0" r="20955" b="21590"/>
+                <wp:wrapNone/>
+                <wp:docPr id="153" name="Rounded Rectangle 153"/>
+                <wp:cNvGraphicFramePr/>
+                <a:graphic xmlns:a="http://schemas.openxmlformats.org/drawingml/2006/main">
+                  <a:graphicData uri="http://schemas.microsoft.com/office/word/2010/wordprocessingShape">
+                    <wps:wsp>
+                      <wps:cNvSpPr/>
+                      <wps:spPr>
+                        <a:xfrm>
+                          <a:off x="0" y="0"/>
+                          <a:ext cx="950595" cy="321310"/>
+                        </a:xfrm>
+                        <a:prstGeom prst="roundRect">
+                          <a:avLst/>
+                        </a:prstGeom>
+                        <a:solidFill>
+                          <a:schemeClr val="accent2">
+                            <a:lumMod val="60000"/>
+                            <a:lumOff val="40000"/>
+                          </a:schemeClr>
+                        </a:solidFill>
+                      </wps:spPr>
+                      <wps:style>
+                        <a:lnRef idx="2">
+                          <a:schemeClr val="accent1">
+                            <a:shade val="50000"/>
+                          </a:schemeClr>
+                        </a:lnRef>
+                        <a:fillRef idx="1">
+                          <a:schemeClr val="accent1"/>
+                        </a:fillRef>
+                        <a:effectRef idx="0">
+                          <a:schemeClr val="accent1"/>
+                        </a:effectRef>
+                        <a:fontRef idx="minor">
+                          <a:schemeClr val="lt1"/>
+                        </a:fontRef>
+                      </wps:style>
+                      <wps:txbx>
+                        <w:txbxContent>
+                          <w:p>
+                            <w:pPr>
+                              <w:jc w:val="center"/>
+                              <w:rPr>
+                                <w:color w:val="000000" w:themeColor="text1"/>
+                                <w14:shadow w14:blurRad="38100" w14:dist="19050" w14:dir="2700000" w14:sx="100000" w14:sy="100000" w14:kx="0" w14:ky="0" w14:algn="tl">
+                                  <w14:schemeClr w14:val="dk1">
+                                    <w14:alpha w14:val="60000"/>
+                                  </w14:schemeClr>
+                                </w14:shadow>
+                                <w14:textOutline w14:w="0" w14:cap="flat" w14:cmpd="sng" w14:algn="ctr">
+                                  <w14:noFill/>
+                                  <w14:prstDash w14:val="solid"/>
+                                  <w14:round/>
+                                </w14:textOutline>
+                              </w:rPr>
+                            </w:pPr>
+                            <w:r>
+                              <w:rPr>
+                                <w:color w:val="000000" w:themeColor="text1"/>
+                                <w14:shadow w14:blurRad="38100" w14:dist="19050" w14:dir="2700000" w14:sx="100000" w14:sy="100000" w14:kx="0" w14:ky="0" w14:algn="tl">
+                                  <w14:schemeClr w14:val="dk1">
+                                    <w14:alpha w14:val="60000"/>
+                                  </w14:schemeClr>
+                                </w14:shadow>
+                                <w14:textOutline w14:w="0" w14:cap="flat" w14:cmpd="sng" w14:algn="ctr">
+                                  <w14:noFill/>
+                                  <w14:prstDash w14:val="solid"/>
+                                  <w14:round/>
+                                </w14:textOutline>
+                              </w:rPr>
+                              <w:t>Service 2</w:t>
+                            </w:r>
+                          </w:p>
+                        </w:txbxContent>
+                      </wps:txbx>
+                      <wps:bodyPr rot="0" spcFirstLastPara="0" vertOverflow="overflow" horzOverflow="overflow" vert="horz" wrap="square" lIns="91440" tIns="45720" rIns="91440" bIns="45720" numCol="1" spcCol="0" rtlCol="0" fromWordArt="0" anchor="ctr" anchorCtr="0" forceAA="0" compatLnSpc="1">
+                        <a:prstTxWarp prst="textNoShape">
+                          <a:avLst/>
+                        </a:prstTxWarp>
+                        <a:noAutofit/>
+                      </wps:bodyPr>
+                    </wps:wsp>
+                  </a:graphicData>
+                </a:graphic>
+                <wp14:sizeRelH relativeFrom="margin">
+                  <wp14:pctWidth>0</wp14:pctWidth>
+                </wp14:sizeRelH>
+                <wp14:sizeRelV relativeFrom="margin">
+                  <wp14:pctHeight>0</wp14:pctHeight>
+                </wp14:sizeRelV>
+              </wp:anchor>
+            </w:drawing>
+          </mc:Choice>
+          <mc:Fallback>
+            <w:pict>
+              <v:roundrect w14:anchorId="04E141D4" id="Rounded Rectangle 153" o:spid="_x0000_s1135" style="position:absolute;margin-left:118.1pt;margin-top:182.95pt;width:74.85pt;height:25.3pt;z-index:251895808;visibility:visible;mso-wrap-style:square;mso-width-percent:0;mso-height-percent:0;mso-wrap-distance-left:9pt;mso-wrap-distance-top:0;mso-wrap-distance-right:9pt;mso-wrap-distance-bottom:0;mso-position-horizontal:absolute;mso-position-horizontal-relative:text;mso-position-vertical:absolute;mso-position-vertical-relative:text;mso-width-percent:0;mso-height-percent:0;mso-width-relative:margin;mso-height-relative:margin;v-text-anchor:middle" arcsize="10923f" o:gfxdata="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" fillcolor="#f4b083 [1941]" strokecolor="#1f4d78 [1604]" strokeweight="1pt">
+                <v:stroke joinstyle="miter"/>
+                <v:textbox>
+                  <w:txbxContent>
+                    <w:p>
+                      <w:pPr>
+                        <w:jc w:val="center"/>
+                        <w:rPr>
+                          <w:color w:val="000000" w:themeColor="text1"/>
+                          <w14:shadow w14:blurRad="38100" w14:dist="19050" w14:dir="2700000" w14:sx="100000" w14:sy="100000" w14:kx="0" w14:ky="0" w14:algn="tl">
+                            <w14:schemeClr w14:val="dk1">
+                              <w14:alpha w14:val="60000"/>
+                            </w14:schemeClr>
+                          </w14:shadow>
+                          <w14:textOutline w14:w="0" w14:cap="flat" w14:cmpd="sng" w14:algn="ctr">
+                            <w14:noFill/>
+                            <w14:prstDash w14:val="solid"/>
+                            <w14:round/>
+                          </w14:textOutline>
+                        </w:rPr>
+                      </w:pPr>
+                      <w:r>
+                        <w:rPr>
+                          <w:color w:val="000000" w:themeColor="text1"/>
+                          <w14:shadow w14:blurRad="38100" w14:dist="19050" w14:dir="2700000" w14:sx="100000" w14:sy="100000" w14:kx="0" w14:ky="0" w14:algn="tl">
+                            <w14:schemeClr w14:val="dk1">
+                              <w14:alpha w14:val="60000"/>
+                            </w14:schemeClr>
+                          </w14:shadow>
+                          <w14:textOutline w14:w="0" w14:cap="flat" w14:cmpd="sng" w14:algn="ctr">
+                            <w14:noFill/>
+                            <w14:prstDash w14:val="solid"/>
+                            <w14:round/>
+                          </w14:textOutline>
+                        </w:rPr>
+                        <w:t>Service 2</w:t>
+                      </w:r>
+                    </w:p>
+                  </w:txbxContent>
+                </v:textbox>
+              </v:roundrect>
+            </w:pict>
+          </mc:Fallback>
+        </mc:AlternateContent>
+      </w:r>
+      <w:r>
+        <mc:AlternateContent>
+          <mc:Choice Requires="wps">
+            <w:drawing>
+              <wp:anchor distT="0" distB="0" distL="114300" distR="114300" simplePos="0" relativeHeight="251894784" behindDoc="0" locked="0" layoutInCell="1" allowOverlap="1" wp14:anchorId="4B7F47BF" wp14:editId="6CF050F6">
+                <wp:simplePos x="0" y="0"/>
+                <wp:positionH relativeFrom="column">
+                  <wp:posOffset>0</wp:posOffset>
+                </wp:positionH>
+                <wp:positionV relativeFrom="paragraph">
+                  <wp:posOffset>2316480</wp:posOffset>
+                </wp:positionV>
+                <wp:extent cx="1023620" cy="343535"/>
+                <wp:effectExtent l="0" t="0" r="24130" b="18415"/>
+                <wp:wrapNone/>
+                <wp:docPr id="147" name="Rounded Rectangle 147"/>
+                <wp:cNvGraphicFramePr/>
+                <a:graphic xmlns:a="http://schemas.openxmlformats.org/drawingml/2006/main">
+                  <a:graphicData uri="http://schemas.microsoft.com/office/word/2010/wordprocessingShape">
+                    <wps:wsp>
+                      <wps:cNvSpPr/>
+                      <wps:spPr>
+                        <a:xfrm>
+                          <a:off x="0" y="0"/>
+                          <a:ext cx="1023620" cy="343535"/>
+                        </a:xfrm>
+                        <a:prstGeom prst="roundRect">
+                          <a:avLst/>
+                        </a:prstGeom>
+                        <a:solidFill>
+                          <a:schemeClr val="accent4">
+                            <a:lumMod val="40000"/>
+                            <a:lumOff val="60000"/>
+                          </a:schemeClr>
+                        </a:solidFill>
+                      </wps:spPr>
+                      <wps:style>
+                        <a:lnRef idx="2">
+                          <a:schemeClr val="accent1">
+                            <a:shade val="50000"/>
+                          </a:schemeClr>
+                        </a:lnRef>
+                        <a:fillRef idx="1">
+                          <a:schemeClr val="accent1"/>
+                        </a:fillRef>
+                        <a:effectRef idx="0">
+                          <a:schemeClr val="accent1"/>
+                        </a:effectRef>
+                        <a:fontRef idx="minor">
+                          <a:schemeClr val="lt1"/>
+                        </a:fontRef>
+                      </wps:style>
+                      <wps:txbx>
+                        <w:txbxContent>
+                          <w:p>
+                            <w:pPr>
+                              <w:jc w:val="center"/>
+                              <w:rPr>
+                                <w:color w:val="000000" w:themeColor="text1"/>
+                                <w14:shadow w14:blurRad="38100" w14:dist="19050" w14:dir="2700000" w14:sx="100000" w14:sy="100000" w14:kx="0" w14:ky="0" w14:algn="tl">
+                                  <w14:schemeClr w14:val="dk1">
+                                    <w14:alpha w14:val="60000"/>
+                                  </w14:schemeClr>
+                                </w14:shadow>
+                                <w14:textOutline w14:w="0" w14:cap="flat" w14:cmpd="sng" w14:algn="ctr">
+                                  <w14:noFill/>
+                                  <w14:prstDash w14:val="solid"/>
+                                  <w14:round/>
+                                </w14:textOutline>
+                              </w:rPr>
+                            </w:pPr>
+                            <w:r>
+                              <w:rPr>
+                                <w:color w:val="000000" w:themeColor="text1"/>
+                                <w14:shadow w14:blurRad="38100" w14:dist="19050" w14:dir="2700000" w14:sx="100000" w14:sy="100000" w14:kx="0" w14:ky="0" w14:algn="tl">
+                                  <w14:schemeClr w14:val="dk1">
+                                    <w14:alpha w14:val="60000"/>
+                                  </w14:schemeClr>
+                                </w14:shadow>
+                                <w14:textOutline w14:w="0" w14:cap="flat" w14:cmpd="sng" w14:algn="ctr">
+                                  <w14:noFill/>
+                                  <w14:prstDash w14:val="solid"/>
+                                  <w14:round/>
+                                </w14:textOutline>
+                              </w:rPr>
+                              <w:t>Service 1</w:t>
+                            </w:r>
+                          </w:p>
+                        </w:txbxContent>
+                      </wps:txbx>
+                      <wps:bodyPr rot="0" spcFirstLastPara="0" vertOverflow="overflow" horzOverflow="overflow" vert="horz" wrap="square" lIns="91440" tIns="45720" rIns="91440" bIns="45720" numCol="1" spcCol="0" rtlCol="0" fromWordArt="0" anchor="ctr" anchorCtr="0" forceAA="0" compatLnSpc="1">
+                        <a:prstTxWarp prst="textNoShape">
+                          <a:avLst/>
+                        </a:prstTxWarp>
+                        <a:noAutofit/>
+                      </wps:bodyPr>
+                    </wps:wsp>
+                  </a:graphicData>
+                </a:graphic>
+                <wp14:sizeRelH relativeFrom="margin">
+                  <wp14:pctWidth>0</wp14:pctWidth>
+                </wp14:sizeRelH>
+                <wp14:sizeRelV relativeFrom="margin">
+                  <wp14:pctHeight>0</wp14:pctHeight>
+                </wp14:sizeRelV>
+              </wp:anchor>
+            </w:drawing>
+          </mc:Choice>
+          <mc:Fallback>
+            <w:pict>
+              <v:roundrect w14:anchorId="4B7F47BF" id="Rounded Rectangle 147" o:spid="_x0000_s1136" style="position:absolute;margin-left:0;margin-top:182.4pt;width:80.6pt;height:27.05pt;z-index:251894784;visibility:visible;mso-wrap-style:square;mso-width-percent:0;mso-height-percent:0;mso-wrap-distance-left:9pt;mso-wrap-distance-top:0;mso-wrap-distance-right:9pt;mso-wrap-distance-bottom:0;mso-position-horizontal:absolute;mso-position-horizontal-relative:text;mso-position-vertical:absolute;mso-position-vertical-relative:text;mso-width-percent:0;mso-height-percent:0;mso-width-relative:margin;mso-height-relative:margin;v-text-anchor:middle" arcsize="10923f" o:gfxdata="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" fillcolor="#ffe599 [1303]" strokecolor="#1f4d78 [1604]" strokeweight="1pt">
+                <v:stroke joinstyle="miter"/>
+                <v:textbox>
+                  <w:txbxContent>
+                    <w:p>
+                      <w:pPr>
+                        <w:jc w:val="center"/>
+                        <w:rPr>
+                          <w:color w:val="000000" w:themeColor="text1"/>
+                          <w14:shadow w14:blurRad="38100" w14:dist="19050" w14:dir="2700000" w14:sx="100000" w14:sy="100000" w14:kx="0" w14:ky="0" w14:algn="tl">
+                            <w14:schemeClr w14:val="dk1">
+                              <w14:alpha w14:val="60000"/>
+                            </w14:schemeClr>
+                          </w14:shadow>
+                          <w14:textOutline w14:w="0" w14:cap="flat" w14:cmpd="sng" w14:algn="ctr">
+                            <w14:noFill/>
+                            <w14:prstDash w14:val="solid"/>
+                            <w14:round/>
+                          </w14:textOutline>
+                        </w:rPr>
+                      </w:pPr>
+                      <w:r>
+                        <w:rPr>
+                          <w:color w:val="000000" w:themeColor="text1"/>
+                          <w14:shadow w14:blurRad="38100" w14:dist="19050" w14:dir="2700000" w14:sx="100000" w14:sy="100000" w14:kx="0" w14:ky="0" w14:algn="tl">
+                            <w14:schemeClr w14:val="dk1">
+                              <w14:alpha w14:val="60000"/>
+                            </w14:schemeClr>
+                          </w14:shadow>
+                          <w14:textOutline w14:w="0" w14:cap="flat" w14:cmpd="sng" w14:algn="ctr">
+                            <w14:noFill/>
+                            <w14:prstDash w14:val="solid"/>
+                            <w14:round/>
+                          </w14:textOutline>
+                        </w:rPr>
+                        <w:t>Service 1</w:t>
+                      </w:r>
+                    </w:p>
+                  </w:txbxContent>
+                </v:textbox>
+              </v:roundrect>
+            </w:pict>
+          </mc:Fallback>
+        </mc:AlternateContent>
+      </w:r>
+      <w:r>
+        <w:rPr>
+          <w:noProof/>
+        </w:rPr>
+        <w:t xml:space="preserve">Sensor 1 </w:t>
+      </w:r>
+      <w:proofErr w:type="gramStart"/>
+      <w:r>
+        <w:t>The</w:t>
+      </w:r>
+      <w:proofErr w:type="gramEnd"/>
+      <w:r>
+        <w:t xml:space="preserve"> sensor module is responsible for collecting sensor information and then sending the information to whichever service requests the sensor data. Sensor data is generally time sensitive and in some cases soft real time. This makes it very important that collection is </w:t>
+      </w:r>
+      <w:r>
+        <w:t xml:space="preserve">prioritized so that sensor data is received within certain fixed timeline. Generally multiple sensor information may need to be collected. So it is important that the sensor that has the highest rate of collection is prioritized. The best design approach is to make this </w:t>
+      </w:r>
+      <w:proofErr w:type="gramStart"/>
+      <w:r>
+        <w:t>a publish</w:t>
+      </w:r>
+      <w:proofErr w:type="gramEnd"/>
+      <w:r>
+        <w:t xml:space="preserve">-subscribe model that multiple services can request off of a single sensor data or multiple combinations of sensor data. But at the lower level the sensor information is timestamped and collected in a queue that can be dispatched to whoever requested it.  </w:t>
+      </w:r>
+    </w:p>
+    <w:p/>
+    <w:p/>
+    <w:p/>
+    <w:p/>
+    <w:p/>
+    <w:p/>
+    <w:p/>
+    <w:p/>
+    <w:p/>
+    <w:p/>
+    <w:p/>
+    <w:p/>
+    <w:p/>
+    <w:p/>
+    <w:p/>
+    <w:p/>
+    <w:p/>
+    <w:p/>
+    <w:p/>
+    <w:p>
+      <w:pPr>
+        <w:rPr>
+          <w:b/>
+        </w:rPr>
+      </w:pPr>
+      <w:r>
+        <w:rPr>
+          <w:b/>
+        </w:rPr>
+        <w:lastRenderedPageBreak/>
+        <w:t xml:space="preserve">Sensor API Layer: </w:t>
+      </w:r>
+    </w:p>
+    <w:p>
+      <w:r>
+        <w:t xml:space="preserve">The sensor API layer is the interface that provides different services to register the sensor data as and when it comes. This API will allow the services to request a context, destroy a context. It will allow the services to request a subscription at a particular rate and will provide a way to expose a callback when the sensor event is triggered. This API will isolate all the other layers. </w:t>
+      </w:r>
+    </w:p>
+    <w:p>
+      <w:pPr>
+        <w:rPr>
+          <w:b/>
+        </w:rPr>
+      </w:pPr>
+      <w:r>
+        <w:rPr>
+          <w:b/>
+        </w:rPr>
+        <w:t>Sensor Manager:</w:t>
+      </w:r>
+    </w:p>
+    <w:p>
+      <w:r>
+        <w:t xml:space="preserve">The Sensor manager is </w:t>
+      </w:r>
+      <w:r>
+        <w:t xml:space="preserve">a module that will manage multiple sensor data and handle the grabbing of the data from the underlying sensor. It will then queue this data in exclusive queue meant for each sensor and then parse and find which services will need to be notified about the event or should it wait. It basically will tag each Quantum of sensor information into a timestamp and wait for the timer to expire when it will send the data back. </w:t>
+      </w:r>
+    </w:p>
+    <w:p>
+      <w:pPr>
+        <w:rPr>
+          <w:b/>
+        </w:rPr>
+      </w:pPr>
+      <w:r>
+        <w:rPr>
+          <w:b/>
+        </w:rPr>
+        <w:t>Sensor SHIM:</w:t>
+      </w:r>
+    </w:p>
+    <w:p>
+      <w:r>
+        <w:t xml:space="preserve">The senor SHIM is a layer at the lower level of the Sensor manager that essentially act as interrupt driven or polling driven channels. As we get information from the Sensor the data is extracted from the SHIM and placed in the Queue. Internally the SHIM will use underlying OS primitives to communicate to the kernel modules that perform the hardware level calls. </w:t>
+      </w:r>
+    </w:p>
+    <w:p>
+      <w:pPr>
+        <w:rPr>
+          <w:b/>
+        </w:rPr>
+      </w:pPr>
+      <w:r>
+        <w:rPr>
+          <w:b/>
+        </w:rPr>
+        <w:t>Sensor Kernel Module</w:t>
+      </w:r>
+      <w:r>
+        <w:rPr>
+          <w:b/>
+        </w:rPr>
+        <w:t xml:space="preserve">  </w:t>
+      </w:r>
+    </w:p>
+    <w:p>
+      <w:r>
+        <w:t xml:space="preserve">The sensor module is the actual kernel module that will perform the operation of handling the sensor hardware to elicit a response from it. Any calculation that needs to be done will be done by this module. </w:t>
       </w:r>
       <w:bookmarkStart w:id="0" w:name="_GoBack"/>
       <w:bookmarkEnd w:id="0"/>
@@ -15722,7 +21340,7 @@
   <w:style w:type="paragraph" w:default="1" w:styleId="Normal">
     <w:name w:val="Normal"/>
     <w:qFormat/>
-    <w:rsid w:val="0082685D"/>
+    <w:rsid w:val="00EE5E2A"/>
   </w:style>
   <w:style w:type="paragraph" w:styleId="Heading1">
     <w:name w:val="heading 1"/>
@@ -16167,7 +21785,7 @@
 </file>
 
 <file path=customXml/itemProps1.xml><?xml version="1.0" encoding="utf-8"?>
-<ds:datastoreItem xmlns:ds="http://schemas.openxmlformats.org/officeDocument/2006/customXml" ds:itemID="{EBF6E06F-045F-4BCD-85E3-D224B8C73202}">
+<ds:datastoreItem xmlns:ds="http://schemas.openxmlformats.org/officeDocument/2006/customXml" ds:itemID="{3DEA214D-A245-49FB-939E-9A1491B9DEC3}">
   <ds:schemaRefs>
     <ds:schemaRef ds:uri="http://schemas.openxmlformats.org/officeDocument/2006/bibliography"/>
   </ds:schemaRefs>
